--- a/LiftLog/Diary.docx
+++ b/LiftLog/Diary.docx
@@ -49,26 +49,68 @@
         <w:rPr>
           <w:rFonts w:cs="Times New Roman"/>
         </w:rPr>
-        <w:t>今天是周五的凌晨吧，现在的心情怎么说呢，感觉很不好，我刚才看到王晶在打游戏。怎么说呢，感觉每次看到心里都会很不舒服现在我们分手其实也挺久了，但是自己的最近的状态还是很不好吧，好像不管谁来说都没什么用，需要我自己调整吧，我找了很多人，之前的代练姐姐，蒋依婷，还有老妈，他们都可以安慰我一些，但是我自己还是好颓废。好像也不是因为这件事情本身给我带来了多么大的影响。我一直暗示自己已经看开了，好像是真的看开了，但是又好像没有。我看到她在打游戏，理智会告诉我，不能靠近她了，但是看到她和王新智一起打，还是会想有没有机会找个接口说不知道，然后一起玩一把。很奇怪的心理，我的理智告诉我要离她远一点，但是又总是会有那么一个瞬间，想要靠近。</w:t>
-      </w:r>
-    </w:p>
-    <w:p>
-      <w:pPr>
-        <w:rPr>
-          <w:rFonts w:cs="Times New Roman"/>
-        </w:rPr>
-      </w:pPr>
-      <w:r>
-        <w:rPr>
-          <w:rFonts w:cs="Times New Roman"/>
-        </w:rPr>
-        <w:tab/>
-      </w:r>
-      <w:r>
-        <w:rPr>
-          <w:rFonts w:cs="Times New Roman"/>
-        </w:rPr>
-        <w:t>而且我发现我最近还有个毛病，我变得越来越来啰嗦了，说话也开始前言不搭后语了。很多话要是以前的我可能一两句就可以表达清楚了，但是现在我会去搅和一些其他的东西，好多时候跟别人说话我都会觉得，他们肯定会嫌我烦吧，说话一点都没有中心思想，就是开始东扯西扯的，罗里罗颂半天，最后等我表达出来了以后，好像这件事本身已经没有什么乐趣了。</w:t>
+        <w:t>今天是周五的凌晨吧，现在的心情怎么说呢，感觉很不好，我刚才看到王晶在打游戏。怎么说呢，感觉每次看到心里都会很不舒服现在我们分手其实</w:t>
+      </w:r>
+      <w:proofErr w:type="gramStart"/>
+      <w:r>
+        <w:rPr>
+          <w:rFonts w:cs="Times New Roman"/>
+        </w:rPr>
+        <w:t>也挺久了</w:t>
+      </w:r>
+      <w:proofErr w:type="gramEnd"/>
+      <w:r>
+        <w:rPr>
+          <w:rFonts w:cs="Times New Roman"/>
+        </w:rPr>
+        <w:t>，但是自己的最近的状态还是很不好吧，好像不管谁来说都没什么用，需要我自己调整吧，我找了很多人，之前的代练姐姐，蒋依婷，还有老妈，他们都可以安慰我一些，但是我自己还是好颓废。好像也不是因为这件事情本身给我带来了多么大的影响。我一直暗示自己已经看开了，好像是真的看开了，但是又好像没有。我看到她在打游戏，理智会告诉我，不能靠近她了，但是看到她和王新智</w:t>
+      </w:r>
+      <w:proofErr w:type="gramStart"/>
+      <w:r>
+        <w:rPr>
+          <w:rFonts w:cs="Times New Roman"/>
+        </w:rPr>
+        <w:t>一</w:t>
+      </w:r>
+      <w:proofErr w:type="gramEnd"/>
+      <w:r>
+        <w:rPr>
+          <w:rFonts w:cs="Times New Roman"/>
+        </w:rPr>
+        <w:t>起打，还是会想有没有机会找个接口说不知道，然后一起玩一把。很奇怪的心理，我的理智告诉我要离她远一点，但是又总是会有那么一个瞬间，想要靠近。</w:t>
+      </w:r>
+    </w:p>
+    <w:p>
+      <w:pPr>
+        <w:rPr>
+          <w:rFonts w:cs="Times New Roman"/>
+        </w:rPr>
+      </w:pPr>
+      <w:r>
+        <w:rPr>
+          <w:rFonts w:cs="Times New Roman"/>
+        </w:rPr>
+        <w:tab/>
+      </w:r>
+      <w:r>
+        <w:rPr>
+          <w:rFonts w:cs="Times New Roman"/>
+        </w:rPr>
+        <w:t>而且我发现我最近还有个毛病，我变得越来越来啰嗦了，说话也开始前言不搭后语了。很多话要是以前的我可能一两句就可以表达清楚了，但是现在我会去搅和一些其他的东西，好多时候跟别人说话我都会觉得，他们肯定会嫌我烦吧，说话一点都没有中心思想，就是开始东扯西扯的，罗里</w:t>
+      </w:r>
+      <w:proofErr w:type="gramStart"/>
+      <w:r>
+        <w:rPr>
+          <w:rFonts w:cs="Times New Roman"/>
+        </w:rPr>
+        <w:t>罗颂半天</w:t>
+      </w:r>
+      <w:proofErr w:type="gramEnd"/>
+      <w:r>
+        <w:rPr>
+          <w:rFonts w:cs="Times New Roman"/>
+        </w:rPr>
+        <w:t>，最后等我表达出来了以后，好像这件事本身已经没有什么乐趣了。</w:t>
       </w:r>
     </w:p>
     <w:p>
@@ -99,7 +141,63 @@
         <w:rPr>
           <w:rFonts w:cs="Times New Roman"/>
         </w:rPr>
-        <w:t>但是好像还是放不下。很怪异的心理，我给所有人都说我不想回去了，事实也是我真的不想回去了，但是，总会又时候回想，她其实对我也不是不好，很多地方她对我很蛮不错的。但是好像真的是长久以来积攒的太沉重了吧，我对这份感情好像丧失热情了。最开始的时侯，我可以放弃一切去选择陪着她，但是之前，我有时间了宁愿自己玩会手机，也不愿意去跟她说话，确实跟她说话会叫我很难受，但是以前也是这样，以前的我好像不是这么做的，我有时候深夜睡不着觉，就会反思自己，我也知道自己也有很多问题，太过于计较之类。我昨天晚上，也是凌晨吧，看到了一位</w:t>
+        <w:t>但是好像还是放不下。很怪异的心理，我给所有人都说我不想回去了，事实也是我真的不想回去了，但是，总会</w:t>
+      </w:r>
+      <w:proofErr w:type="gramStart"/>
+      <w:r>
+        <w:rPr>
+          <w:rFonts w:cs="Times New Roman"/>
+        </w:rPr>
+        <w:t>又时候</w:t>
+      </w:r>
+      <w:proofErr w:type="gramEnd"/>
+      <w:r>
+        <w:rPr>
+          <w:rFonts w:cs="Times New Roman"/>
+        </w:rPr>
+        <w:t>回想，她其实对我也不是不好，很多地方她对</w:t>
+      </w:r>
+      <w:proofErr w:type="gramStart"/>
+      <w:r>
+        <w:rPr>
+          <w:rFonts w:cs="Times New Roman"/>
+        </w:rPr>
+        <w:t>我很蛮不错</w:t>
+      </w:r>
+      <w:proofErr w:type="gramEnd"/>
+      <w:r>
+        <w:rPr>
+          <w:rFonts w:cs="Times New Roman"/>
+        </w:rPr>
+        <w:t>的。但是好像真的是长久以来积攒的太沉重了吧，我对这份感情好像丧失热情了。最开始的</w:t>
+      </w:r>
+      <w:proofErr w:type="gramStart"/>
+      <w:r>
+        <w:rPr>
+          <w:rFonts w:cs="Times New Roman"/>
+        </w:rPr>
+        <w:t>时侯</w:t>
+      </w:r>
+      <w:proofErr w:type="gramEnd"/>
+      <w:r>
+        <w:rPr>
+          <w:rFonts w:cs="Times New Roman"/>
+        </w:rPr>
+        <w:t>，我可以放弃一切去选择陪着她，但是之前，我有时间了宁愿</w:t>
+      </w:r>
+      <w:proofErr w:type="gramStart"/>
+      <w:r>
+        <w:rPr>
+          <w:rFonts w:cs="Times New Roman"/>
+        </w:rPr>
+        <w:t>自己玩会手机</w:t>
+      </w:r>
+      <w:proofErr w:type="gramEnd"/>
+      <w:r>
+        <w:rPr>
+          <w:rFonts w:cs="Times New Roman"/>
+        </w:rPr>
+        <w:t>，也不愿意去跟她说话，确实跟她说话会叫我很难受，但是以前也是这样，以前的我好像不是这么做的，我有时候深夜睡不着觉，就会反思自己，我也知道自己也有很多问题，太过于计较之类。我昨天晚上，也是凌晨吧，看到了一位</w:t>
       </w:r>
       <w:r>
         <w:rPr>
@@ -111,33 +209,201 @@
         <w:rPr>
           <w:rFonts w:cs="Times New Roman"/>
         </w:rPr>
-        <w:t>主的恋爱日记，他们最后也是分开了，因为女孩觉得男孩宁愿去玩手机也不愿意去陪她，很多时候忽视大于重视。或许也有很多矛盾没有办法调节吧，所以选择了分开。真的还挺像的。其实我有时候也不愿意理她，想要过过自己的时间，我不敢说自己比那个男生做的好到哪里去，但是我觉得我给了很多我的关心，我没有事情的时候，总是在找她，但是不介意的好像是她，她之前也会说，你为什么宁愿玩游戏，也不找我，我不知道怎么回答，因为真的是觉得找她没意思，说不了几句就会吵架，但是她也不会选择陪我玩游戏，好像就陷入了一个僵局，后面她愿意陪我玩游戏了，但是还是很不愉快，对她来说好像永远不知道，我也需要有人哄我开心，既然是陪我玩游戏，应该更多的照顾我的感受一点，而不是觉得我都已经陪你了，已经仁至义尽了，你就应该一直对我好了。我后面好像也真的对这份感情没有热情了，她还是会想着找点事情一起做，但是我只是觉得好麻烦，好累，好大的压力，这些其实本来应该很甜蜜的事情，对于当时我的来说已经是一种折磨了，我不知道为什么会有这种想法，但是就算我再努力也没办法把它驱逐出去。从那时候开始，好像这段感情对我来说已经变味了，我已经不再渴望从这段感情里面收获什么了，也不想经营了，其实我自己早都开始放弃了，我能看出来，她很努力的想要挽留了，她用她的方式在向我表达了，但是好像一切都已经晚了。其实回想起来也很可笑啊，突然在那天晚上，她还是选择维护她的朋友，有一次因为游戏跟我吵架，其实我当时做了很多退步了，我本来想要的很多，但是即使她尽力了，我也很难满足，我一步一步退让。她可能还是不理解我有多么期待，期待每一次跟她的任何一个小活动，尽管每次都是失望。好像最后一次因为我很期待的一起打游戏，</w:t>
+        <w:t>主的恋爱日记，他们最后也是分开了，因为女孩觉得男孩宁愿去玩手机也不愿意去陪她，很多时候忽视大于重视。或许也有很多矛盾没有办法调节吧，所以选择了分开。真的还挺像的。其实我有时候也不愿意理她，想要过过自己的时间，我不敢说自己比那个男生做的好到哪里去，但是我觉得我给了很多我的关心，我没有事情的时候，总是在找她，但是不介意的好像是她，她之前也会说，你为什么宁愿玩游戏，也不找我，我不知道怎么回答，因为真的是觉得找她没意思，说不了几句就会吵架，但是她也不会选择陪我玩游戏，好像就陷入了一个僵局，后面她愿意陪我玩游戏了，但是还是很不愉快，对她来说好像永远不知道，我也需要有人哄我开心，既然是陪我玩游戏，应该更多的照顾我的感受一点，而不是觉得我都已经陪你了，已经仁至义尽了，你就应该一直对我好了。我后面好像也真的对这份感情没有热情了，她还是会想着找点事情一起做，但是我只是觉得好麻烦，好累，好大的压力，这些其实本来应该很甜蜜的事情，对于当时我的来说已经是一种折磨了，我不知道为什么会有这种想法，但是就算我再努力也没办法把它驱逐出去。从那时候开始，好像这段感情对我来说已经变味了，我已经不再渴望从这段感情里面收获什么了，也不想经营了，其实我自己早都开始放弃了，我能看出来，她很努力的想要挽留了，她用她的方式在向我表达了，但是好像一切都已经晚了。其实回想起来也很可笑啊，突然在那天晚上，她还是选择维护她的朋友，有一次因为</w:t>
+      </w:r>
+      <w:proofErr w:type="gramStart"/>
+      <w:r>
+        <w:rPr>
+          <w:rFonts w:cs="Times New Roman"/>
+        </w:rPr>
+        <w:t>游戏跟</w:t>
+      </w:r>
+      <w:proofErr w:type="gramEnd"/>
+      <w:r>
+        <w:rPr>
+          <w:rFonts w:cs="Times New Roman"/>
+        </w:rPr>
+        <w:t>我吵架，其实我当时做了很多退步了，我本来想要的很多，但是即使她尽力了，我也很难满足，我一步一步退让。她可能还是不理解我有多么期待，期待每一次跟她的任何一个小活动，尽管每次都是失望。好像最后一次因为我很期待的</w:t>
+      </w:r>
+      <w:proofErr w:type="gramStart"/>
+      <w:r>
+        <w:rPr>
+          <w:rFonts w:cs="Times New Roman"/>
+        </w:rPr>
+        <w:t>一</w:t>
+      </w:r>
+      <w:proofErr w:type="gramEnd"/>
+      <w:r>
+        <w:rPr>
+          <w:rFonts w:cs="Times New Roman"/>
+        </w:rPr>
+        <w:t>起打游戏，</w:t>
       </w:r>
       <w:r>
         <w:rPr>
           <w:rFonts w:cs="Times New Roman"/>
         </w:rPr>
         <w:lastRenderedPageBreak/>
-        <w:t>再一次叫我失望吧。我绷不住了，我选择了彻底放弃这段感情。对她来说可能，她以为，这次和我们之前吵架一样，闹一闹哄一哄我会回去。但是好像回不去了。虽然每次我跟别人抱怨的时候我满脑子只有她的不好，但是她也确实努力了，她想着要买衣服，要情侣打卡，要一起看电影，放假了要一起旅游。计划了很多很多，但是，她忽视了现在，我承认，每次和她出去玩的时候，我们还都挺开心的，但是，只要我们分开了，在不同的地方生活了，这种日子就开始折磨了。我也愿意相信她画的大饼。她做的那些计划，那些想法都很美好。我也很乐意去陪着她一起完成。但是那只是大饼，我还是觉得可以用那些东西来给生活增添一些风味，但是不能成为主材料啊。我们每天的生活中只有这些东西，我看不到她对我的关心。她生活的主旋律不是我，就像我经常说的，她目光的焦点不在我身上，永远在别的东西身上。我生活的很辛苦，但是体会不到温暖。怎么写着写着又在抱怨了，但是抱怨抱怨也好吧。</w:t>
-      </w:r>
-    </w:p>
-    <w:p>
-      <w:pPr>
-        <w:rPr>
-          <w:rFonts w:cs="Times New Roman"/>
-        </w:rPr>
-      </w:pPr>
-      <w:r>
-        <w:rPr>
-          <w:rFonts w:cs="Times New Roman"/>
-        </w:rPr>
-        <w:tab/>
-      </w:r>
-      <w:r>
-        <w:rPr>
-          <w:rFonts w:cs="Times New Roman"/>
-        </w:rPr>
-        <w:t>啰里啰唆的，其实她没那么不好，只是不愿意为我付出很多罢了，她愿意一起经营，但是不愿意为我付出，应该可以这么说的吧，这两个应该不是同一个东西。唉，分开也好吧，可能我是性格的原因老是会觉得舍不得，但是真的回去了以后我都不敢想像。可能那时候我坚持不了多久还是会放弃吧，还是不如一口气放弃的彻底一点。加油加油！要好好复习了，不能再这么混下去了，不然我这学期要是再挂那么多课我的大学就真的彻底毁掉了。我不能再因为这些事情给自己找借口了，他们是会影响到我的心情，但是不是我堕落的理由，我是可以克服的，至于我这么颓废的原因，纯纯因为我自己放纵，找这种借口来欺骗自己，告诉自己，我现在不学习不怪我，是怪她。怪谁都没用，只要没好好学，后果还是得有自己承担，没人会为买帐，也没人会真的心疼我。所以，这些东西不我自我放弃的理由，加油加油加油！</w:t>
+        <w:t>再一次叫我失望吧。我绷不住了，我选择了彻底放弃这段感情。对她来说可能，她以为，这次和我们之前吵架一样，闹</w:t>
+      </w:r>
+      <w:proofErr w:type="gramStart"/>
+      <w:r>
+        <w:rPr>
+          <w:rFonts w:cs="Times New Roman"/>
+        </w:rPr>
+        <w:t>一</w:t>
+      </w:r>
+      <w:proofErr w:type="gramEnd"/>
+      <w:r>
+        <w:rPr>
+          <w:rFonts w:cs="Times New Roman"/>
+        </w:rPr>
+        <w:t>闹哄一哄我会回去。但是好像回不去了。虽然每次我跟别人抱怨的时候我满脑子只有她的不好，但是她也确实努力了，她想着要买衣服，要情侣打卡，要一起看电影，放假了要一起旅游。计划了很多很多，但是，她忽视了现在，我承认，每次和她出去玩的时候，我们还都挺开心的，但是，只要我们分开了，在不同的地方生活了，这种日子就开始折磨了。我也愿意相信她画的大饼。她做的那些计划，那些想法都很美好。我也很乐意去陪着她一起完成。但是那只是大饼，我还是觉得可以用那些东西来给生活增添一些风味，但是不能成为主材料啊。我们每天的生活中只有这些东西，我看不到她对我的关心。她生活的主旋律不是我，就像我经常说的，她目光的焦点不在我身上，永远在别的东西身上。我生活的很辛苦，但是体会不到温暖。怎么</w:t>
+      </w:r>
+      <w:proofErr w:type="gramStart"/>
+      <w:r>
+        <w:rPr>
+          <w:rFonts w:cs="Times New Roman"/>
+        </w:rPr>
+        <w:t>写着写着</w:t>
+      </w:r>
+      <w:proofErr w:type="gramEnd"/>
+      <w:r>
+        <w:rPr>
+          <w:rFonts w:cs="Times New Roman"/>
+        </w:rPr>
+        <w:t>又在抱怨了，但是</w:t>
+      </w:r>
+      <w:proofErr w:type="gramStart"/>
+      <w:r>
+        <w:rPr>
+          <w:rFonts w:cs="Times New Roman"/>
+        </w:rPr>
+        <w:t>抱怨抱怨</w:t>
+      </w:r>
+      <w:proofErr w:type="gramEnd"/>
+      <w:r>
+        <w:rPr>
+          <w:rFonts w:cs="Times New Roman"/>
+        </w:rPr>
+        <w:t>也好吧。</w:t>
+      </w:r>
+    </w:p>
+    <w:p>
+      <w:pPr>
+        <w:rPr>
+          <w:rFonts w:cs="Times New Roman"/>
+        </w:rPr>
+      </w:pPr>
+      <w:r>
+        <w:rPr>
+          <w:rFonts w:cs="Times New Roman"/>
+        </w:rPr>
+        <w:tab/>
+      </w:r>
+      <w:r>
+        <w:rPr>
+          <w:rFonts w:cs="Times New Roman"/>
+        </w:rPr>
+        <w:t>啰里啰唆的，其实她没那么不好，只是不愿意为我付出很多罢了，她愿意一起经营，但是不愿意为我付出，应该可以这么说的吧，这两个应该不是同一个东西。唉，分开也好吧，可能我是性格的原因老是会觉得舍不得，但是真的回去了以后我都不敢</w:t>
+      </w:r>
+      <w:proofErr w:type="gramStart"/>
+      <w:r>
+        <w:rPr>
+          <w:rFonts w:cs="Times New Roman"/>
+        </w:rPr>
+        <w:t>想像</w:t>
+      </w:r>
+      <w:proofErr w:type="gramEnd"/>
+      <w:r>
+        <w:rPr>
+          <w:rFonts w:cs="Times New Roman"/>
+        </w:rPr>
+        <w:t>。可能那时候我坚持不了</w:t>
+      </w:r>
+      <w:proofErr w:type="gramStart"/>
+      <w:r>
+        <w:rPr>
+          <w:rFonts w:cs="Times New Roman"/>
+        </w:rPr>
+        <w:t>多久还是</w:t>
+      </w:r>
+      <w:proofErr w:type="gramEnd"/>
+      <w:r>
+        <w:rPr>
+          <w:rFonts w:cs="Times New Roman"/>
+        </w:rPr>
+        <w:t>会放弃吧，还是不如一口气放弃的彻底一点。</w:t>
+      </w:r>
+      <w:proofErr w:type="gramStart"/>
+      <w:r>
+        <w:rPr>
+          <w:rFonts w:cs="Times New Roman"/>
+        </w:rPr>
+        <w:t>加油加油</w:t>
+      </w:r>
+      <w:proofErr w:type="gramEnd"/>
+      <w:r>
+        <w:rPr>
+          <w:rFonts w:cs="Times New Roman"/>
+        </w:rPr>
+        <w:t>！要好好复习了，不能再这么混下去了，不然我这学期要是再挂</w:t>
+      </w:r>
+      <w:proofErr w:type="gramStart"/>
+      <w:r>
+        <w:rPr>
+          <w:rFonts w:cs="Times New Roman"/>
+        </w:rPr>
+        <w:t>那么多课我</w:t>
+      </w:r>
+      <w:proofErr w:type="gramEnd"/>
+      <w:r>
+        <w:rPr>
+          <w:rFonts w:cs="Times New Roman"/>
+        </w:rPr>
+        <w:t>的大学就真的彻底毁掉了。我不能再因为这些事情给自己找借口了，他们是会影响到我的心情，但是不是我堕落的理由，我是可以克服的，至于我这么颓废的原因，纯纯因为我自己放纵，找这种借口来欺骗自己，告诉自己，我现在不学习不怪我，是怪她。怪谁都没用，只要没好好学，后果还是得有自己承担，没人会为</w:t>
+      </w:r>
+      <w:proofErr w:type="gramStart"/>
+      <w:r>
+        <w:rPr>
+          <w:rFonts w:cs="Times New Roman"/>
+        </w:rPr>
+        <w:t>买帐</w:t>
+      </w:r>
+      <w:proofErr w:type="gramEnd"/>
+      <w:r>
+        <w:rPr>
+          <w:rFonts w:cs="Times New Roman"/>
+        </w:rPr>
+        <w:t>，也没人会真的心疼我。所以，这些东西</w:t>
+      </w:r>
+      <w:proofErr w:type="gramStart"/>
+      <w:r>
+        <w:rPr>
+          <w:rFonts w:cs="Times New Roman"/>
+        </w:rPr>
+        <w:t>不</w:t>
+      </w:r>
+      <w:proofErr w:type="gramEnd"/>
+      <w:r>
+        <w:rPr>
+          <w:rFonts w:cs="Times New Roman"/>
+        </w:rPr>
+        <w:t>我自我放弃的理由，</w:t>
+      </w:r>
+      <w:proofErr w:type="gramStart"/>
+      <w:r>
+        <w:rPr>
+          <w:rFonts w:cs="Times New Roman"/>
+        </w:rPr>
+        <w:t>加油加油加油</w:t>
+      </w:r>
+      <w:proofErr w:type="gramEnd"/>
+      <w:r>
+        <w:rPr>
+          <w:rFonts w:cs="Times New Roman"/>
+        </w:rPr>
+        <w:t>！</w:t>
       </w:r>
     </w:p>
     <w:p>
@@ -194,7 +460,35 @@
         <w:rPr>
           <w:rFonts w:cs="Times New Roman"/>
         </w:rPr>
-        <w:t>今天怎么说呢，虽然我下午的课还是没有去上，但是还挺开心的。早上上了体育课，上次时豪跟我说要是我下次再不去的话可能会不能考试，我以为我摊上事了，结果发现好像也没什么。老师还是很好说话的，今天去了也没有提上次的事情，感觉也没有另眼看我，因为我之前没有测</w:t>
+        <w:t>今天怎么说呢，虽然我下午的课还是没有去上，但是还挺开心的。早上</w:t>
+      </w:r>
+      <w:proofErr w:type="gramStart"/>
+      <w:r>
+        <w:rPr>
+          <w:rFonts w:cs="Times New Roman"/>
+        </w:rPr>
+        <w:t>上</w:t>
+      </w:r>
+      <w:proofErr w:type="gramEnd"/>
+      <w:r>
+        <w:rPr>
+          <w:rFonts w:cs="Times New Roman"/>
+        </w:rPr>
+        <w:t>了体育课，上次</w:t>
+      </w:r>
+      <w:proofErr w:type="gramStart"/>
+      <w:r>
+        <w:rPr>
+          <w:rFonts w:cs="Times New Roman"/>
+        </w:rPr>
+        <w:t>时豪跟</w:t>
+      </w:r>
+      <w:proofErr w:type="gramEnd"/>
+      <w:r>
+        <w:rPr>
+          <w:rFonts w:cs="Times New Roman"/>
+        </w:rPr>
+        <w:t>我说要是我下次再不去的话可能会不能考试，我以为我摊上事了，结果发现好像也没什么。老师还是很好说话的，今天去了也没有提上次的事情，感觉也没有另眼看我，因为我之前没有测</w:t>
       </w:r>
       <w:r>
         <w:rPr>
@@ -206,7 +500,21 @@
         <w:rPr>
           <w:rFonts w:cs="Times New Roman"/>
         </w:rPr>
-        <w:t>，早上又去补测了，老师还说，小伙子跑快点，感觉心理挺舒服的。可能是很久不运动了，下午回来腿特别酸，所以我下午的课又没去上。（又是这种找借口偷懒）我还是自控力太弱了。嗯</w:t>
+        <w:t>，早上又去补测了，老师还说，小伙子跑快点，感觉心理挺舒服的。可能是很久不运动了，下午回来腿</w:t>
+      </w:r>
+      <w:proofErr w:type="gramStart"/>
+      <w:r>
+        <w:rPr>
+          <w:rFonts w:cs="Times New Roman"/>
+        </w:rPr>
+        <w:t>特别</w:t>
+      </w:r>
+      <w:proofErr w:type="gramEnd"/>
+      <w:r>
+        <w:rPr>
+          <w:rFonts w:cs="Times New Roman"/>
+        </w:rPr>
+        <w:t>酸，所以我下午的课又没去上。（又是这种找借口偷懒）我还是自控力太弱了。嗯</w:t>
       </w:r>
       <w:r>
         <w:rPr>
@@ -218,7 +526,21 @@
         <w:rPr>
           <w:rFonts w:cs="Times New Roman"/>
         </w:rPr>
-        <w:t>查了一下普通话的成绩还没出来，明天还要有个答辩，后天要考试，时间还是挺紧的，抓紧时间吧。加油加油！</w:t>
+        <w:t>查了一下普通话的成绩还没出来，明天还要有个答辩，后天要考试，时间还是挺紧的，抓紧时间吧。</w:t>
+      </w:r>
+      <w:proofErr w:type="gramStart"/>
+      <w:r>
+        <w:rPr>
+          <w:rFonts w:cs="Times New Roman"/>
+        </w:rPr>
+        <w:t>加油加油</w:t>
+      </w:r>
+      <w:proofErr w:type="gramEnd"/>
+      <w:r>
+        <w:rPr>
+          <w:rFonts w:cs="Times New Roman"/>
+        </w:rPr>
+        <w:t>！</w:t>
       </w:r>
     </w:p>
     <w:p>
@@ -339,7 +661,21 @@
         <w:rPr>
           <w:rFonts w:cs="Times New Roman"/>
         </w:rPr>
-        <w:t>昨天晚上我感冒了，挺不舒服的，一直流鼻子，晚上也不想睡觉，即使很累了，也不想睡觉，一直熬到了早上</w:t>
+        <w:t>昨天晚上我感冒了，挺不舒服的，</w:t>
+      </w:r>
+      <w:proofErr w:type="gramStart"/>
+      <w:r>
+        <w:rPr>
+          <w:rFonts w:cs="Times New Roman"/>
+        </w:rPr>
+        <w:t>一</w:t>
+      </w:r>
+      <w:proofErr w:type="gramEnd"/>
+      <w:r>
+        <w:rPr>
+          <w:rFonts w:cs="Times New Roman"/>
+        </w:rPr>
+        <w:t>直流鼻子，晚上也不想睡觉，即使很累了，也不想睡觉，一直熬到了早上</w:t>
       </w:r>
       <w:r>
         <w:rPr>
@@ -382,7 +718,21 @@
         <w:rPr>
           <w:rFonts w:cs="Times New Roman"/>
         </w:rPr>
-        <w:t>还有一件事就是我这几天看了好多那种视频，有些人真的很有文采啊，我老是会自顾自的发表一些看法，而且很固执，我应该多读一读书，增长一些知识。人家说起话来就感觉很有文化的样子，但是我每次总是在靠自己浅薄的认知去肆意的发表看法，</w:t>
+        <w:t>还有一件事就是我这几天看了好多那种视频，有些人真的很有文采啊，我老是会自顾自的发表一些看法，而且很固执，我应该多读</w:t>
+      </w:r>
+      <w:proofErr w:type="gramStart"/>
+      <w:r>
+        <w:rPr>
+          <w:rFonts w:cs="Times New Roman"/>
+        </w:rPr>
+        <w:t>一</w:t>
+      </w:r>
+      <w:proofErr w:type="gramEnd"/>
+      <w:r>
+        <w:rPr>
+          <w:rFonts w:cs="Times New Roman"/>
+        </w:rPr>
+        <w:t>读书，增长一些知识。人家说起话来就感觉很有文化的样子，但是我每次总是在靠自己浅薄的认知去肆意的发表看法，</w:t>
       </w:r>
       <w:r>
         <w:rPr>
@@ -394,26 +744,82 @@
         <w:rPr>
           <w:rFonts w:cs="Times New Roman"/>
         </w:rPr>
-        <w:t>有些可能有道理，有些可能只是自己的臆想。这样还是很不好的。以后一定要注意，我现在最喜欢说的就是我也不清楚，然后开始发表意见。应该收敛一点。不知道就做一个倾听者就行了。听人家的说法，然后自己判断一下正确与否。多读书应该要提上日程了。奥对了，我还看到一个视频里面用萨克斯吹粤语歌，好温柔，原来萨克斯还有这样的一面。我回家了一定要捡起来，虽然可能练不会一首歌，但是我突然就像拾起来继续联系了。</w:t>
-      </w:r>
-    </w:p>
-    <w:p>
-      <w:pPr>
-        <w:rPr>
-          <w:rFonts w:cs="Times New Roman"/>
-        </w:rPr>
-      </w:pPr>
-      <w:r>
-        <w:rPr>
-          <w:rFonts w:cs="Times New Roman"/>
-        </w:rPr>
-        <w:tab/>
-      </w:r>
-      <w:r>
-        <w:rPr>
-          <w:rFonts w:cs="Times New Roman"/>
-        </w:rPr>
-        <w:t>最后一件事，我感觉我和蒋依婷的关系好像不太合适。我是永远不可能跟她在一起的，我们可以做好兄弟，但是除此以外什么都不能有，以后要用那种知己呀，兄弟呀的样子说话了。不能胡乱搞暧昧。不然好好的一段感情会被我毁了的。</w:t>
+        <w:t>有些可能有道理，有些可能只是自己的臆想。这样还是很不好的。以后一定要注意，我现在最喜欢说的就是我也不清楚，然后开始发表意见。应该收敛一点。不知道就做一个倾听者就行了。听人家的说法，然后自己判断一下正确与否。多读书应该要提上日程了。奥对了，我还看到一个视频里面用</w:t>
+      </w:r>
+      <w:proofErr w:type="gramStart"/>
+      <w:r>
+        <w:rPr>
+          <w:rFonts w:cs="Times New Roman"/>
+        </w:rPr>
+        <w:t>萨</w:t>
+      </w:r>
+      <w:proofErr w:type="gramEnd"/>
+      <w:r>
+        <w:rPr>
+          <w:rFonts w:cs="Times New Roman"/>
+        </w:rPr>
+        <w:t>克斯吹粤语歌，好温柔，原来</w:t>
+      </w:r>
+      <w:proofErr w:type="gramStart"/>
+      <w:r>
+        <w:rPr>
+          <w:rFonts w:cs="Times New Roman"/>
+        </w:rPr>
+        <w:t>萨</w:t>
+      </w:r>
+      <w:proofErr w:type="gramEnd"/>
+      <w:r>
+        <w:rPr>
+          <w:rFonts w:cs="Times New Roman"/>
+        </w:rPr>
+        <w:t>克斯还有这样的一面。我回家了一定要捡起来，虽然可能</w:t>
+      </w:r>
+      <w:proofErr w:type="gramStart"/>
+      <w:r>
+        <w:rPr>
+          <w:rFonts w:cs="Times New Roman"/>
+        </w:rPr>
+        <w:t>练不会</w:t>
+      </w:r>
+      <w:proofErr w:type="gramEnd"/>
+      <w:r>
+        <w:rPr>
+          <w:rFonts w:cs="Times New Roman"/>
+        </w:rPr>
+        <w:t>一首歌，但是我突然就像拾起来继续联系了。</w:t>
+      </w:r>
+    </w:p>
+    <w:p>
+      <w:pPr>
+        <w:rPr>
+          <w:rFonts w:cs="Times New Roman"/>
+        </w:rPr>
+      </w:pPr>
+      <w:r>
+        <w:rPr>
+          <w:rFonts w:cs="Times New Roman"/>
+        </w:rPr>
+        <w:tab/>
+      </w:r>
+      <w:r>
+        <w:rPr>
+          <w:rFonts w:cs="Times New Roman"/>
+        </w:rPr>
+        <w:t>最后一件事，我感觉我和蒋依婷的关系好像不太合适。我是永远不可能跟她在一起的，我们可以做好兄弟，但是除此以外什么都不能有，以后要用那种知己呀，兄弟呀的样子说话了。不能</w:t>
+      </w:r>
+      <w:proofErr w:type="gramStart"/>
+      <w:r>
+        <w:rPr>
+          <w:rFonts w:cs="Times New Roman"/>
+        </w:rPr>
+        <w:t>胡乱搞</w:t>
+      </w:r>
+      <w:proofErr w:type="gramEnd"/>
+      <w:r>
+        <w:rPr>
+          <w:rFonts w:cs="Times New Roman"/>
+        </w:rPr>
+        <w:t>暧昧。不然好好的一段感情会被我毁了的。</w:t>
       </w:r>
     </w:p>
     <w:p>
@@ -527,33 +933,89 @@
         <w:rPr>
           <w:rFonts w:cs="Times New Roman"/>
         </w:rPr>
-        <w:t>今天是数据结构补考的日子。我一直也没有好好去学这门课，结果自然也是</w:t>
+        <w:t>今天是数据结构补考的日子。我一直也没有好好去学这门课，结果自然</w:t>
+      </w:r>
+      <w:proofErr w:type="gramStart"/>
+      <w:r>
+        <w:rPr>
+          <w:rFonts w:cs="Times New Roman"/>
+        </w:rPr>
+        <w:t>也是</w:t>
       </w:r>
       <w:r>
         <w:rPr>
           <w:rFonts w:cs="Times New Roman"/>
         </w:rPr>
         <w:lastRenderedPageBreak/>
-        <w:t>挂科吧。我估计是没什么希望过了。唉，也算是我咎由自取吧。一直也没有好好去学，这门课还是一如既往的难考啊。我的电磁场答得不是很好，但是感觉还是有机会过的。但是这门课是真的没希望。电磁场多多少少还写了一些。我发现只要我平时认真学一些。考试的时候多做一些题。一般情况都不会挂科。</w:t>
-      </w:r>
-    </w:p>
-    <w:p>
-      <w:pPr>
-        <w:rPr>
-          <w:rFonts w:cs="Times New Roman"/>
-        </w:rPr>
-      </w:pPr>
-      <w:r>
-        <w:rPr>
-          <w:rFonts w:cs="Times New Roman"/>
-        </w:rPr>
-        <w:tab/>
-      </w:r>
-      <w:r>
-        <w:rPr>
-          <w:rFonts w:cs="Times New Roman"/>
-        </w:rPr>
-        <w:t>但是我感觉我考完数据结构后，虽然挂科了，但是心里一下子轻松了很多。回去睡了一觉，起来感觉自己没有之前那么压抑了。之前因为各种原因吧，总是很压抑，很颓废，啥都不想干，但是现在感觉好多了。希望我得状态会变好吧。我应该有点自控力，强迫自己自律起来。不能老是懒得干这个，懒得干那个。谁都喜欢玩，玩的时候多轻松啊，每天学习多累啊，但是不能这样，还是要告诉自己要学习，不能每天那么放松。我大一的时候就是沉静在那种舒适里面，打死也不愿意走出来，现在我肯定不能再重蹈覆辙了，还是要强迫自己走出舒适圈，去做那些很辛苦但是属于我的责任的事情。不能不负责任把过错推给发生的事情，自己的心情，等等吧。希望我再最后的一个月里面调整一下状态，可以顺利的考完剩下的科目吧。加油！</w:t>
+        <w:t>挂科吧</w:t>
+      </w:r>
+      <w:proofErr w:type="gramEnd"/>
+      <w:r>
+        <w:rPr>
+          <w:rFonts w:cs="Times New Roman"/>
+        </w:rPr>
+        <w:t>。我估计是没什么希望过了。唉，也算是我咎由自取吧。一直也没有好好去学，这门课还是一如既往的难考啊。我的电磁场答得不是很好，但是感觉还是有机会过的。但是这门课是真的没希望。电磁场多多少少还写了一些。我发现只要我平时认真学一些。考试的时候多做一些题。一般情况都不会挂科。</w:t>
+      </w:r>
+    </w:p>
+    <w:p>
+      <w:pPr>
+        <w:rPr>
+          <w:rFonts w:cs="Times New Roman"/>
+        </w:rPr>
+      </w:pPr>
+      <w:r>
+        <w:rPr>
+          <w:rFonts w:cs="Times New Roman"/>
+        </w:rPr>
+        <w:tab/>
+      </w:r>
+      <w:r>
+        <w:rPr>
+          <w:rFonts w:cs="Times New Roman"/>
+        </w:rPr>
+        <w:t>但是我感觉我考完数据结构后，</w:t>
+      </w:r>
+      <w:proofErr w:type="gramStart"/>
+      <w:r>
+        <w:rPr>
+          <w:rFonts w:cs="Times New Roman"/>
+        </w:rPr>
+        <w:t>虽然挂科了</w:t>
+      </w:r>
+      <w:proofErr w:type="gramEnd"/>
+      <w:r>
+        <w:rPr>
+          <w:rFonts w:cs="Times New Roman"/>
+        </w:rPr>
+        <w:t>，但是心里一下子轻松了很多。回去睡了一觉，起来感觉自己没有之前那么压抑了。之前因为各种原因吧，总是很压抑，很颓废，啥都不想干，但是现在感觉好多了。希望我</w:t>
+      </w:r>
+      <w:proofErr w:type="gramStart"/>
+      <w:r>
+        <w:rPr>
+          <w:rFonts w:cs="Times New Roman"/>
+        </w:rPr>
+        <w:t>得状态</w:t>
+      </w:r>
+      <w:proofErr w:type="gramEnd"/>
+      <w:r>
+        <w:rPr>
+          <w:rFonts w:cs="Times New Roman"/>
+        </w:rPr>
+        <w:t>会变好吧。我应该有点自控力，强迫自己自律起来。不能老是懒得干这个，懒得干那个。谁都喜欢玩，玩的时候多轻松啊，每天学习多累啊，但是不能这样，还是要告诉自己要学习，不能每天那么放松。我大</w:t>
+      </w:r>
+      <w:proofErr w:type="gramStart"/>
+      <w:r>
+        <w:rPr>
+          <w:rFonts w:cs="Times New Roman"/>
+        </w:rPr>
+        <w:t>一</w:t>
+      </w:r>
+      <w:proofErr w:type="gramEnd"/>
+      <w:r>
+        <w:rPr>
+          <w:rFonts w:cs="Times New Roman"/>
+        </w:rPr>
+        <w:t>的时候就是沉静在那种舒适里面，打死也不愿意走出来，现在我肯定不能再重蹈覆辙了，还是要强迫自己走出舒适圈，去做那些很辛苦但是属于我的责任的事情。不能不负责任把过错推给发生的事情，自己的心情，等等吧。希望我再最后的一个月里面调整一下状态，可以顺利的考完剩下的科目吧。加油！</w:t>
       </w:r>
       <w:r>
         <w:rPr>
@@ -609,7 +1071,21 @@
         <w:rPr>
           <w:rFonts w:cs="Times New Roman"/>
         </w:rPr>
-        <w:t>今天是端午节了，放假了。早上十二点多才起来，睡得好舒服啊。昨天晚上跟老哥聊了很久天，还是跟家人聊天的感觉舒服。跟别人聊天总是感觉他们很自私，心里永远不可能为别人着想。其实想想也正常，别人为什么要为你考虑啊。跟老哥聊了聊以后的事情，什么找工作呀，创业之类的，但是现实真的很残酷。如果我本科生出去，可能每年也就是再大城市里面就是苟且偷生吧，勉强能保证温饱吧。想想这些事情好像还离我们很远的样子，但是在一想，其实已经很接近了，我也没有时间再继续颓废下去了。该为前途奔波了。还是到了要步入现实的一天。</w:t>
+        <w:t>今天是端午节了，放假了。早上十二点多才起来，睡得好舒服啊。昨天晚上跟老哥聊了很久天，还是跟家人聊天的感觉舒服。跟别人聊天总是感觉他们很自私，心里永远不可能为别人着想。其实想想也正常，别人为什么要为你考虑啊。跟老哥聊了聊以后的事情，</w:t>
+      </w:r>
+      <w:proofErr w:type="gramStart"/>
+      <w:r>
+        <w:rPr>
+          <w:rFonts w:cs="Times New Roman"/>
+        </w:rPr>
+        <w:t>什么找</w:t>
+      </w:r>
+      <w:proofErr w:type="gramEnd"/>
+      <w:r>
+        <w:rPr>
+          <w:rFonts w:cs="Times New Roman"/>
+        </w:rPr>
+        <w:t>工作呀，创业之类的，但是现实真的很残酷。如果我本科生出去，可能每年也就是再大城市里面就是苟且偷生吧，勉强能保证温饱吧。想想这些事情好像还离我们很远的样子，但是在一想，其实已经很接近了，我也没有时间再继续颓废下去了。该为前途奔波了。还是到了要步入现实的一天。</w:t>
       </w:r>
     </w:p>
     <w:p>
@@ -676,7 +1152,49 @@
         <w:rPr>
           <w:rFonts w:cs="Times New Roman"/>
         </w:rPr>
-        <w:t>电脑显示屏的连接线，一运行程序，贪吃蛇直接就再屏幕上现实出来了。我当时真的很高兴，这样综合作业就算是完成了。而且重点的，不管怎么样这个作业可以算是我一个人完成的，他们什么都没干，虽然我也是在网上找的，但是调试工作全是我自己完成的。感觉还是很有成就感的。心里没事了好像，该干的实验好像都干完了。忽然轻松了很多，这几天就好好学学微积分。加油！加油！</w:t>
+        <w:t>电脑显示屏的连接线，</w:t>
+      </w:r>
+      <w:proofErr w:type="gramStart"/>
+      <w:r>
+        <w:rPr>
+          <w:rFonts w:cs="Times New Roman"/>
+        </w:rPr>
+        <w:t>一</w:t>
+      </w:r>
+      <w:proofErr w:type="gramEnd"/>
+      <w:r>
+        <w:rPr>
+          <w:rFonts w:cs="Times New Roman"/>
+        </w:rPr>
+        <w:t>运行程序，贪吃</w:t>
+      </w:r>
+      <w:proofErr w:type="gramStart"/>
+      <w:r>
+        <w:rPr>
+          <w:rFonts w:cs="Times New Roman"/>
+        </w:rPr>
+        <w:t>蛇直接</w:t>
+      </w:r>
+      <w:proofErr w:type="gramEnd"/>
+      <w:r>
+        <w:rPr>
+          <w:rFonts w:cs="Times New Roman"/>
+        </w:rPr>
+        <w:t>就再屏幕上现实出来了。我当时真的很高兴，这样综合作业就算是完成了。而且重点的，不管怎么样这个作业可以算是我一个人完成的，他们什么都没干，虽然我也是在网上找的，但是调试工作全是我自己完成的。感觉还是很有成就感的。心里没事了好像，该干的实验好像都干完了。忽然轻松了很多，这几天就好</w:t>
+      </w:r>
+      <w:proofErr w:type="gramStart"/>
+      <w:r>
+        <w:rPr>
+          <w:rFonts w:cs="Times New Roman"/>
+        </w:rPr>
+        <w:t>好学</w:t>
+      </w:r>
+      <w:proofErr w:type="gramEnd"/>
+      <w:r>
+        <w:rPr>
+          <w:rFonts w:cs="Times New Roman"/>
+        </w:rPr>
+        <w:t>学微积分。加油！加油！</w:t>
       </w:r>
     </w:p>
     <w:p>
@@ -759,7 +1277,21 @@
           <w:rFonts w:cs="Times New Roman"/>
         </w:rPr>
         <w:lastRenderedPageBreak/>
-        <w:t>真的感觉心情特别的烦闷。好多事情也真的令自己很不愉快吧，感觉这几天好像看身边的人谁都不顺眼。看谁我都觉得心烦。但是最近的这件事，杨金龙真的叫我挺失望的。</w:t>
+        <w:t>真的感觉心情特别的烦闷。好多事情也</w:t>
+      </w:r>
+      <w:proofErr w:type="gramStart"/>
+      <w:r>
+        <w:rPr>
+          <w:rFonts w:cs="Times New Roman"/>
+        </w:rPr>
+        <w:t>真的令</w:t>
+      </w:r>
+      <w:proofErr w:type="gramEnd"/>
+      <w:r>
+        <w:rPr>
+          <w:rFonts w:cs="Times New Roman"/>
+        </w:rPr>
+        <w:t>自己很不愉快吧，感觉这几天好像看身边的人谁都不顺眼。看谁我都觉得心烦。但是最近的这件事，杨金龙真的叫我挺失望的。</w:t>
       </w:r>
     </w:p>
     <w:p>
@@ -814,7 +1346,21 @@
         <w:rPr>
           <w:rFonts w:cs="Times New Roman"/>
         </w:rPr>
-        <w:t>上面也有相关的网课的链接，只需要自己点进去学习一下，都不要他去做，只需要理解一下，然后整理一下写个</w:t>
+        <w:t>上面也有相关</w:t>
+      </w:r>
+      <w:proofErr w:type="gramStart"/>
+      <w:r>
+        <w:rPr>
+          <w:rFonts w:cs="Times New Roman"/>
+        </w:rPr>
+        <w:t>的网课的</w:t>
+      </w:r>
+      <w:proofErr w:type="gramEnd"/>
+      <w:r>
+        <w:rPr>
+          <w:rFonts w:cs="Times New Roman"/>
+        </w:rPr>
+        <w:t>链接，只需要自己点进去学习一下，都不要他去做，只需要理解一下，然后整理一下写个</w:t>
       </w:r>
       <w:r>
         <w:rPr>
@@ -838,7 +1384,21 @@
         <w:rPr>
           <w:rFonts w:cs="Times New Roman"/>
         </w:rPr>
-        <w:t>。真的恶心的叫人看不下去，太水了。就这种水平还不提前准备，直到昨天晚上，还是我再给他搞，他在那里还说的什么打游戏。真的把我恶心坏了。怎么会有这种人啊，自己的事情自己不着急干，一直拖到最后再跑来问我。之前那次我不想给他我的实验结果，他还要舔着脸来要，我就已经挺无奈了，我现在对他真的是无话好说。如果以后有机会我觉得不会跟他一队了，太折磨人了。当时说的好好的，大包大揽，叫我放心，他肯定会搞好的，结果直到昨天</w:t>
+        <w:t>。真的恶心的叫人看不下去，</w:t>
+      </w:r>
+      <w:proofErr w:type="gramStart"/>
+      <w:r>
+        <w:rPr>
+          <w:rFonts w:cs="Times New Roman"/>
+        </w:rPr>
+        <w:t>太</w:t>
+      </w:r>
+      <w:proofErr w:type="gramEnd"/>
+      <w:r>
+        <w:rPr>
+          <w:rFonts w:cs="Times New Roman"/>
+        </w:rPr>
+        <w:t>水了。就这种水平还不提前准备，直到昨天晚上，还是我再给他搞，他在那里还说的什么打游戏。真的把我恶心坏了。怎么会有这种人啊，自己的事情自己不着急干，一直拖到最后再跑来问我。之前那次我不想给他我的实验结果，他还要舔着脸来要，我就已经挺无奈了，我现在对他真的是无话好说。如果以后有机会我觉得不会跟他一队了，太折磨人了。当时说的好好的，大包大揽，叫我放心，他肯定会搞好的，结果直到昨天</w:t>
       </w:r>
       <w:r>
         <w:rPr>
@@ -869,7 +1429,21 @@
         <w:rPr>
           <w:rFonts w:cs="Times New Roman"/>
         </w:rPr>
-        <w:t>说回我自己吧。这几天我自己的表现也挺叫我失望的。生物钟完全乱掉了。这么多天一个字没看，微积分作业应该也快到截止日期了，还是一个字没写。真的抽象死了。我不知道自己在干嘛。这一周有一门考试，有四级考试，其他考试也眼看着就要来了，但是我还是什么都没有准备，我心里直到不能这样，但是每天还是会忍不住的想，看会视频就去学习，玩会游戏就去学习。结果最后什么都没干。这几天一直都是</w:t>
+        <w:t>说回我自己吧。这几天我自己的表现也挺叫我失望的。生物钟完全乱掉了。这么多天一个字没看，微积分作业应该也快到截止日期了，还是一个字没写。真的抽象死了。我不知道自己在干嘛。这一周有一门考试，有四级考试，其他考试也眼看着就要来了，但是我还是什么都没有准备，我心里直到不能这样，但是每天还是会忍不住的想，看会视频就去学习，</w:t>
+      </w:r>
+      <w:proofErr w:type="gramStart"/>
+      <w:r>
+        <w:rPr>
+          <w:rFonts w:cs="Times New Roman"/>
+        </w:rPr>
+        <w:t>玩会游戏</w:t>
+      </w:r>
+      <w:proofErr w:type="gramEnd"/>
+      <w:r>
+        <w:rPr>
+          <w:rFonts w:cs="Times New Roman"/>
+        </w:rPr>
+        <w:t>就去学习。结果最后什么都没干。这几天一直都是</w:t>
       </w:r>
       <w:r>
         <w:rPr>
@@ -950,7 +1524,21 @@
         <w:rPr>
           <w:rFonts w:cs="Times New Roman"/>
         </w:rPr>
-        <w:t>明天就要考四级了，后天就要考信息论了。最近考试密度还是挺大的，真的希望自己可以考高一点，但是直到现在为止，我都没有再去复习一眼，感觉明天可能会</w:t>
+        <w:t>明天就要考四级了，后天就要考信息论了。最近考试密度还是挺大的，真的希望自己</w:t>
+      </w:r>
+      <w:proofErr w:type="gramStart"/>
+      <w:r>
+        <w:rPr>
+          <w:rFonts w:cs="Times New Roman"/>
+        </w:rPr>
+        <w:t>可以考高一点</w:t>
+      </w:r>
+      <w:proofErr w:type="gramEnd"/>
+      <w:r>
+        <w:rPr>
+          <w:rFonts w:cs="Times New Roman"/>
+        </w:rPr>
+        <w:t>，但是直到现在为止，我都没有再去复习一眼，感觉明天可能会</w:t>
       </w:r>
       <w:r>
         <w:rPr>
@@ -962,7 +1550,21 @@
         <w:rPr>
           <w:rFonts w:cs="Times New Roman"/>
         </w:rPr>
-        <w:t>吧。不好说。反正我现在好像什么事情都不好说。也没有什么能拿得稳一定可以做好的，毕竟我自己也没有为之付出努力。好像心情还是不好，我不想找借口的，是我因为我自己自律的问题，但是真的好像心情还是很糟糕的样子。不想写了。明天再写吧，刚好记录一下我第一次考四级的心理活动。可笑，别人一年都考完了的</w:t>
+        <w:t>吧。不好说。反正我现在好像什么事情都不好说。也没有什么能拿得</w:t>
+      </w:r>
+      <w:proofErr w:type="gramStart"/>
+      <w:r>
+        <w:rPr>
+          <w:rFonts w:cs="Times New Roman"/>
+        </w:rPr>
+        <w:t>稳一定</w:t>
+      </w:r>
+      <w:proofErr w:type="gramEnd"/>
+      <w:r>
+        <w:rPr>
+          <w:rFonts w:cs="Times New Roman"/>
+        </w:rPr>
+        <w:t>可以做好的，毕竟我自己也没有为之付出努力。好像心情还是不好，我不想找借口的，是我因为我自己自律的问题，但是真的好像心情还是很糟糕的样子。不想写了。明天再写吧，刚好记录一下我第一次考四级的心理活动。可笑，别人一年都考完了的</w:t>
       </w:r>
       <w:r>
         <w:rPr>
@@ -987,7 +1589,35 @@
         <w:rPr>
           <w:rFonts w:cs="Times New Roman"/>
         </w:rPr>
-        <w:t>最近突然开始什么游戏都玩，之前没尝试的，最近都开始入手玩了。好像也不是沉迷，都是很无聊才开始玩，但是挺开心的。心态好像好多了，不会像之前那样动不动就爆炸了。今天下午也玩了一阵的你画我猜，真的好开心啊。有很多可可爱爱的人，大家一起玩游戏，也很轻松，也很开心。</w:t>
+        <w:t>最近突然开始什么游戏都玩，之前没尝试的，最近都开始入手玩了。好像也不是沉迷，都是很无聊才开始玩，但是挺开心的。心态好像好多了，不会</w:t>
+      </w:r>
+      <w:proofErr w:type="gramStart"/>
+      <w:r>
+        <w:rPr>
+          <w:rFonts w:cs="Times New Roman"/>
+        </w:rPr>
+        <w:t>像之前</w:t>
+      </w:r>
+      <w:proofErr w:type="gramEnd"/>
+      <w:r>
+        <w:rPr>
+          <w:rFonts w:cs="Times New Roman"/>
+        </w:rPr>
+        <w:t>那样动不动就爆炸了。今天下午也玩了一阵的你画我猜，真的好开心啊。有很多可</w:t>
+      </w:r>
+      <w:proofErr w:type="gramStart"/>
+      <w:r>
+        <w:rPr>
+          <w:rFonts w:cs="Times New Roman"/>
+        </w:rPr>
+        <w:t>可爱</w:t>
+      </w:r>
+      <w:proofErr w:type="gramEnd"/>
+      <w:r>
+        <w:rPr>
+          <w:rFonts w:cs="Times New Roman"/>
+        </w:rPr>
+        <w:t>爱的人，大家一起玩游戏，也很轻松，也很开心。</w:t>
       </w:r>
     </w:p>
     <w:p>
@@ -1083,64 +1713,120 @@
         <w:rPr>
           <w:rFonts w:cs="Times New Roman"/>
         </w:rPr>
-        <w:t>整体来说昨天的体验还是很不错的。虽然我答得不好，但是感觉真地的很简单。而且心理也是一直担心考不好怎么办。最终还是克服了困难，早起去参加了考试。我觉得这对我真的是一种突破。不管结果如何，这个过程中的收获已经叫我很满意了。最近都有考试。都是晚睡早起，但是身体居然出奇的精神。比起我之前天天睡到下午三四点钟的时候，状态好多了。虽然还是没有认真学习，但是我觉得自己心情还是很不错的。</w:t>
-      </w:r>
-    </w:p>
-    <w:p>
-      <w:pPr>
-        <w:rPr>
-          <w:rFonts w:cs="Times New Roman"/>
-        </w:rPr>
-      </w:pPr>
-      <w:r>
-        <w:rPr>
-          <w:rFonts w:cs="Times New Roman"/>
-        </w:rPr>
-        <w:tab/>
-      </w:r>
-      <w:r>
-        <w:rPr>
-          <w:rFonts w:cs="Times New Roman"/>
-        </w:rPr>
-        <w:t>我就是复习的神我感觉。我昨天晚上就看了三个小时的书，作了一套题。今天上去答下来的感觉还不错，基本上都答上了。</w:t>
-      </w:r>
-    </w:p>
-    <w:p>
-      <w:pPr>
-        <w:rPr>
-          <w:rFonts w:cs="Times New Roman"/>
-        </w:rPr>
-      </w:pPr>
-      <w:r>
-        <w:rPr>
-          <w:rFonts w:cs="Times New Roman"/>
-        </w:rPr>
-        <w:tab/>
-      </w:r>
-      <w:r>
-        <w:rPr>
-          <w:rFonts w:cs="Times New Roman"/>
-        </w:rPr>
-        <w:t>昨天我去吃快餐，看到了一件事情，令我感触挺深的。我去点餐的时候，老板娘一边给我下单，另一边嘴上也没闲着。在给她的女儿听写。突然那么一瞬间，我好像就看到了我小时后趴在桌子跟前学习的样子。想起了之前的同学被她妈妈训斥，很消极的写作业的样子。也想起了很久之前，昏暗的灯下，妈妈给我听写的场景。突然间，就觉得这个母亲很不容易啊。一面由于工作的缘故没有办法抽出身去陪孩子学习，但是身处在这么一个时代，这么一个城市，又深谙不学习的坏处。那么忙，还可以抽出时间来给她女儿听写。现在大家都知道了学习的重要性，又居住在这么一个全国一线城市，各种压力也好，让他们这么努力的工作。突然就好感慨啊。大城市里面有多少这种人啊。挣扎着活着。被巨大的就业压力，买房压力，压得喘不过气，可能过几年我也要面对这样的情景吧。大家身在其中，只能拼尽全力去教育子女，让他们通过学习出人头地，这毕竟是现在最没有成本得成功方式了。真的很难啊。</w:t>
-      </w:r>
-    </w:p>
-    <w:p>
-      <w:pPr>
-        <w:rPr>
-          <w:rFonts w:cs="Times New Roman"/>
-        </w:rPr>
-      </w:pPr>
-      <w:r>
-        <w:rPr>
-          <w:rFonts w:cs="Times New Roman"/>
-        </w:rPr>
-        <w:tab/>
-      </w:r>
-      <w:r>
-        <w:rPr>
-          <w:rFonts w:cs="Times New Roman"/>
-        </w:rPr>
-        <w:t>对了，还有一件事情想写下来。我昨天算是彻彻底底的把宿舍收拾了一遍，虽然很累，但是真的很开心。我还是无法忍受居住在一个脏得环境里面，很影响我的心情。但是收拾起来也是真的恶心，好多地方可能一学期也就只有我会去洗一次。</w:t>
+        <w:t>整体</w:t>
+      </w:r>
+      <w:proofErr w:type="gramStart"/>
+      <w:r>
+        <w:rPr>
+          <w:rFonts w:cs="Times New Roman"/>
+        </w:rPr>
+        <w:t>来说昨天</w:t>
+      </w:r>
+      <w:proofErr w:type="gramEnd"/>
+      <w:r>
+        <w:rPr>
+          <w:rFonts w:cs="Times New Roman"/>
+        </w:rPr>
+        <w:t>的体验还是很不错的。虽然我答得不好，但是感觉真地的很简单。而且心理也是一直担心考不好怎么办。最终还是克服了困难，早起去参加了考试。我觉得这对我真的是一种突破。不管结果如何，这个过程中的收获已经叫我很满意了。最近都有考试。都是晚睡早起，但是身体居然出奇的精神。比起我之前天天睡到下午三四点钟的时候，状态好多了。虽然还是没有认真学习，但是我觉得自己心情还是很不错的。</w:t>
+      </w:r>
+    </w:p>
+    <w:p>
+      <w:pPr>
+        <w:rPr>
+          <w:rFonts w:cs="Times New Roman"/>
+        </w:rPr>
+      </w:pPr>
+      <w:r>
+        <w:rPr>
+          <w:rFonts w:cs="Times New Roman"/>
+        </w:rPr>
+        <w:tab/>
+      </w:r>
+      <w:r>
+        <w:rPr>
+          <w:rFonts w:cs="Times New Roman"/>
+        </w:rPr>
+        <w:t>我就是复习的神我感觉。我昨天晚上就看了三个小时的书，作了一套题。今天上去</w:t>
+      </w:r>
+      <w:proofErr w:type="gramStart"/>
+      <w:r>
+        <w:rPr>
+          <w:rFonts w:cs="Times New Roman"/>
+        </w:rPr>
+        <w:t>答下来</w:t>
+      </w:r>
+      <w:proofErr w:type="gramEnd"/>
+      <w:r>
+        <w:rPr>
+          <w:rFonts w:cs="Times New Roman"/>
+        </w:rPr>
+        <w:t>的感觉还不错，基本上都答上了。</w:t>
+      </w:r>
+    </w:p>
+    <w:p>
+      <w:pPr>
+        <w:rPr>
+          <w:rFonts w:cs="Times New Roman"/>
+        </w:rPr>
+      </w:pPr>
+      <w:r>
+        <w:rPr>
+          <w:rFonts w:cs="Times New Roman"/>
+        </w:rPr>
+        <w:tab/>
+      </w:r>
+      <w:r>
+        <w:rPr>
+          <w:rFonts w:cs="Times New Roman"/>
+        </w:rPr>
+        <w:t>昨天我去吃快餐，看到了一件事情，令我感触挺深的。我去点餐的时候，老板娘一边给我下单，另一边嘴上</w:t>
+      </w:r>
+      <w:proofErr w:type="gramStart"/>
+      <w:r>
+        <w:rPr>
+          <w:rFonts w:cs="Times New Roman"/>
+        </w:rPr>
+        <w:t>也没闲着</w:t>
+      </w:r>
+      <w:proofErr w:type="gramEnd"/>
+      <w:r>
+        <w:rPr>
+          <w:rFonts w:cs="Times New Roman"/>
+        </w:rPr>
+        <w:t>。在给她的女儿听写。突然那么一瞬间，我好像就看到了我小时后趴在桌子跟前学习的样子。想起了之前的同学被她妈妈训斥，很消极的写作业的样子。也想起了很久之前，昏暗的灯下，妈妈给我听写的场景。突然间，就觉得这个母亲很不容易啊。一面由于工作的缘故没有办法抽出身去陪孩子学习，但是身处在这么一个时代，这么一个城市，又深谙不学习的坏处。那么忙，还可以抽出时间来给她女儿听写。现在大家都知道了学习的重要性，又居住在这么一个全国一线城市，各种压力也好，让他们这么努力的工作。突然就好感慨啊。大城市里面有多少这种人啊。挣扎着活着。被巨大的就业压力，买房压力，压得喘不过气，可能过几年我也要面对这样的情景吧。大家身在其中，只能拼尽全力去教育子女，让他们通过学习出人头地，这毕竟是现在最没有成本得成功方式了。真的很难啊。</w:t>
+      </w:r>
+    </w:p>
+    <w:p>
+      <w:pPr>
+        <w:rPr>
+          <w:rFonts w:cs="Times New Roman"/>
+        </w:rPr>
+      </w:pPr>
+      <w:r>
+        <w:rPr>
+          <w:rFonts w:cs="Times New Roman"/>
+        </w:rPr>
+        <w:tab/>
+      </w:r>
+      <w:r>
+        <w:rPr>
+          <w:rFonts w:cs="Times New Roman"/>
+        </w:rPr>
+        <w:t>对了，还有一件事情想写下来。我昨天算是彻彻底底的把宿舍收拾了一遍，虽然很累，但是真的很开心。我还是无法忍受居住在一个脏</w:t>
+      </w:r>
+      <w:proofErr w:type="gramStart"/>
+      <w:r>
+        <w:rPr>
+          <w:rFonts w:cs="Times New Roman"/>
+        </w:rPr>
+        <w:t>得环境</w:t>
+      </w:r>
+      <w:proofErr w:type="gramEnd"/>
+      <w:r>
+        <w:rPr>
+          <w:rFonts w:cs="Times New Roman"/>
+        </w:rPr>
+        <w:t>里面，很影响我的心情。但是收拾起来也是真的恶心，好多地方可能一学期也就只有我会去洗一次。</w:t>
       </w:r>
     </w:p>
     <w:p>
@@ -1255,7 +1941,21 @@
         <w:rPr>
           <w:rFonts w:cs="Times New Roman"/>
         </w:rPr>
-        <w:t>再加上这几天被抓去上自习了，感觉真的有人强迫一下，这样调整一下，状态还挺好的，不像是之前那么浑浑噩噩了。正好趁这个机会我也改变一下自己吧，之前一直没有自控力。</w:t>
+        <w:t>再加上这几天被抓去上自习了，感觉真的有人强迫一下，这样调整一下，状态还挺好的，不像</w:t>
+      </w:r>
+      <w:proofErr w:type="gramStart"/>
+      <w:r>
+        <w:rPr>
+          <w:rFonts w:cs="Times New Roman"/>
+        </w:rPr>
+        <w:t>是之前</w:t>
+      </w:r>
+      <w:proofErr w:type="gramEnd"/>
+      <w:r>
+        <w:rPr>
+          <w:rFonts w:cs="Times New Roman"/>
+        </w:rPr>
+        <w:t>那么浑浑噩噩了。正好趁这个机会我也改变一下自己吧，之前一直没有自控力。</w:t>
       </w:r>
     </w:p>
     <w:p>
@@ -1293,7 +1993,49 @@
         <w:rPr>
           <w:rFonts w:cs="Times New Roman"/>
         </w:rPr>
-        <w:t>还有一件事，最近在搞分寝室的事情。我可能有时候会打呼噜，但是我自己不知道，每次都是杨金龙给我说我打了，其实我每次都是不置可否，但是现在面临分宿舍的问题，我就没有办法堂而皇之的说出我不打呼噜这种话了。而且可能大家也都有想法想要分开吧，感觉气氛也挺怪的，不知道吧，下午还跟杨金龙怼了几句，我真觉得他屁事多。平时只要我不说他的问题，他也不说我的，只要我说了，他就一定要说回来一样，也说一点我的问题，虽然什么问题，但是他这么做真的叫我觉得小气。他又说我唱歌影响到他了，他本来想睡觉，我一唱他就不想睡了。我寻思，你要睡就睡，你要睡我就不唱了，还不够吗，难道还要我去给你营造一个睡觉的氛围吗</w:t>
+        <w:t>还有一件事，最近在搞分寝室的事情。我可能有时候会打呼噜，但是我自己不知道，每次都是杨金龙给我说我打了，其实我每次都是不置可否，但是现在面临分宿舍的问题，我就没有办法堂而皇之的说出我</w:t>
+      </w:r>
+      <w:proofErr w:type="gramStart"/>
+      <w:r>
+        <w:rPr>
+          <w:rFonts w:cs="Times New Roman"/>
+        </w:rPr>
+        <w:t>不</w:t>
+      </w:r>
+      <w:proofErr w:type="gramEnd"/>
+      <w:r>
+        <w:rPr>
+          <w:rFonts w:cs="Times New Roman"/>
+        </w:rPr>
+        <w:t>打呼噜这种话了。而且可能大家也都有想法想要分开吧，感觉气氛也挺怪的，不知道吧，下午还跟杨金龙</w:t>
+      </w:r>
+      <w:proofErr w:type="gramStart"/>
+      <w:r>
+        <w:rPr>
+          <w:rFonts w:cs="Times New Roman"/>
+        </w:rPr>
+        <w:t>怼</w:t>
+      </w:r>
+      <w:proofErr w:type="gramEnd"/>
+      <w:r>
+        <w:rPr>
+          <w:rFonts w:cs="Times New Roman"/>
+        </w:rPr>
+        <w:t>了几句，我真觉得他屁事多。平时只要我不说他的问题，他也不说我的，只要我说了，他就一定要说回来一样，也说一点我的问题，虽然什么问题，但是他这么</w:t>
+      </w:r>
+      <w:proofErr w:type="gramStart"/>
+      <w:r>
+        <w:rPr>
+          <w:rFonts w:cs="Times New Roman"/>
+        </w:rPr>
+        <w:t>做真的</w:t>
+      </w:r>
+      <w:proofErr w:type="gramEnd"/>
+      <w:r>
+        <w:rPr>
+          <w:rFonts w:cs="Times New Roman"/>
+        </w:rPr>
+        <w:t>叫我觉得小气。他又说我唱歌影响到他了，他本来想睡觉，我一唱他就不想睡了。我寻思，你要睡就睡，你要睡我就不唱了，还不够吗，难道还要我去给你营造一个睡觉的氛围吗</w:t>
       </w:r>
       <w:r>
         <w:rPr>
@@ -1305,7 +2047,21 @@
         <w:rPr>
           <w:rFonts w:cs="Times New Roman"/>
         </w:rPr>
-        <w:t>不是很离谱吗？我又不是你妈妈，天天还要想方法让你睡得好一点，我想干嘛就干嘛啊，你看不惯，觉得不合适可以跟我说，但是我觉得没道理我不干，就这么简单呗。我现在跟我刚上大学的时候也不一样了，那时候总是觉得要多为别人考虑，我现在真的觉得没必要，大家都是活自己的，每个人都是差不多的自私，你好心的去帮助别人，反而叫别人以为你好欺负，没有下限来压榨你的价值。这种无事不登三宝殿的事情真的经历太多了，也不想再被恶心了。我以后跟朋友之间也自私一点，那么为他们考虑干什么，他们相处的舒服了，也不会给我有任何正面的反馈，都是白花功夫罢了。差不多就这样吧，我等会把鬼泣买了然后准备睡觉了。</w:t>
+        <w:t>不是很离谱吗？我又不是你妈妈，天天还要想方法让你睡得好一点，我想干嘛就干嘛啊，你看不惯，觉得不合适可以跟我说，但是我觉得没道理我不干，就这么简单呗。我现在跟我刚上大学的时候也不一样了，那时候总是觉得要多为别人考虑，我现在真的觉得没必要，大家都是活自己的，每个人都是差不多的自私，你好心的去帮助别人，反而叫别人以为你好欺负，没有下限来压榨你的价值。这种无事不登三宝殿的事情真的经历太多了，也不想再被恶心了。我以后跟朋友之间也自私一点，那么为他们考虑干什么，他们相处的舒服了，也不会给我有任何正面的反馈，都是白花功夫罢了。差不多就这样吧，我等会把鬼</w:t>
+      </w:r>
+      <w:proofErr w:type="gramStart"/>
+      <w:r>
+        <w:rPr>
+          <w:rFonts w:cs="Times New Roman"/>
+        </w:rPr>
+        <w:t>泣</w:t>
+      </w:r>
+      <w:proofErr w:type="gramEnd"/>
+      <w:r>
+        <w:rPr>
+          <w:rFonts w:cs="Times New Roman"/>
+        </w:rPr>
+        <w:t>买了然后准备睡觉了。</w:t>
       </w:r>
     </w:p>
     <w:p>
@@ -1400,7 +2156,63 @@
         <w:rPr>
           <w:rFonts w:cs="Times New Roman"/>
         </w:rPr>
-        <w:t>其实昨天晚上我真的慌的要死，我昨天考完微机原理的时候，就只剩下一个晚上的时间复习了，但是我的学习进度还停留在期中的程度，我后面就一个字都没看过了。但是可能是因为微机原理答下来感觉好可以的缘故吧，我也没有很着急，也没摆烂。就从昨天晚上开始好好复习。先看课，又做题，一直正儿八经的学到了三点多。这可能是我为数不多的因为学习这么晚睡觉的时候了吧。昨天晚上虽然复习到很晚，但是最后还是处于一种半放弃的状态。我当时心里想的就是，我反正好好学过了，上考场就尽力答卷，能过就过，不能过就算了，也没什么好担心的。昨天做到后面，发现啥都不会，真的心态爆炸，直接不想做了，因为也没什么时间了。我也想睡觉了。就无意中想起来那个群里面还发了几道题，我就想着看一看，说不定就用上了呢。结果，真的用上了！把我开心坏了，但是可惜只用上了一道题，另外一道题我昨天还是偷懒了。但是还是很开心，因为之前我考试的时候都是两眼一抹黑，根本都不知道他问的是什么东西，这次考试最起码明显清晰多了，做没做出来的先姑且不谈，但是最起码每道题都知道考的什么知识点了，可以用上什么技巧已经大致又概念了，我觉得这也算是进步吧。</w:t>
+        <w:t>其实昨天晚上我真的慌的要死，我昨天考完微机原理的时候，就只剩下一个晚上的时间复习了，但是我的学习进度还停留在期中的程度，我后面就一个字都没看过了。但是可能是因为微机原理</w:t>
+      </w:r>
+      <w:proofErr w:type="gramStart"/>
+      <w:r>
+        <w:rPr>
+          <w:rFonts w:cs="Times New Roman"/>
+        </w:rPr>
+        <w:t>答下来</w:t>
+      </w:r>
+      <w:proofErr w:type="gramEnd"/>
+      <w:r>
+        <w:rPr>
+          <w:rFonts w:cs="Times New Roman"/>
+        </w:rPr>
+        <w:t>感觉好可以的缘故吧，我也没有很着急，也没摆烂。就从昨天晚上开始好好复习。先看课，又做题，一直正儿八经的学到了三点多。这可能是我为数不多的因为学习这么晚睡觉的时候了吧。昨天晚上虽然复习到很晚，但是最后还是处于一种</w:t>
+      </w:r>
+      <w:proofErr w:type="gramStart"/>
+      <w:r>
+        <w:rPr>
+          <w:rFonts w:cs="Times New Roman"/>
+        </w:rPr>
+        <w:t>半放弃</w:t>
+      </w:r>
+      <w:proofErr w:type="gramEnd"/>
+      <w:r>
+        <w:rPr>
+          <w:rFonts w:cs="Times New Roman"/>
+        </w:rPr>
+        <w:t>的状态。我当时心里想的就是，我</w:t>
+      </w:r>
+      <w:proofErr w:type="gramStart"/>
+      <w:r>
+        <w:rPr>
+          <w:rFonts w:cs="Times New Roman"/>
+        </w:rPr>
+        <w:t>反正好好学过</w:t>
+      </w:r>
+      <w:proofErr w:type="gramEnd"/>
+      <w:r>
+        <w:rPr>
+          <w:rFonts w:cs="Times New Roman"/>
+        </w:rPr>
+        <w:t>了，上考场就尽力答卷，能过就过，不能过就算了，也没什么好担心的。昨天做到后面，发现啥都不会，真的心态爆炸，直接不想做了，因为也没什么时间了。我也想睡觉了。就无意中想起来那个群里面还发了几道题，我就想着看一看，说不定就用上了呢。结果，真的用上了！把我开心坏了，但是可惜只用上了一道题，另外一道题我昨天还是偷懒了。但是还是很开心，因为之前我考试的时候都是两眼一抹黑，根本都不知道他问的是什么东西，这次考试最起码明显清晰多了，做没做出来的先姑且不谈，但是最起码每道题都知道考的什么知识点了，可以用上什么技巧已经大致</w:t>
+      </w:r>
+      <w:proofErr w:type="gramStart"/>
+      <w:r>
+        <w:rPr>
+          <w:rFonts w:cs="Times New Roman"/>
+        </w:rPr>
+        <w:t>又概念</w:t>
+      </w:r>
+      <w:proofErr w:type="gramEnd"/>
+      <w:r>
+        <w:rPr>
+          <w:rFonts w:cs="Times New Roman"/>
+        </w:rPr>
+        <w:t>了，我觉得这也算是进步吧。</w:t>
       </w:r>
     </w:p>
     <w:p>
@@ -1539,7 +2351,63 @@
         <w:rPr>
           <w:rFonts w:cs="Times New Roman"/>
         </w:rPr>
-        <w:t>昨天晚上本来说要吃烧烤，但是后面就变成了谈心。又说了很久，说的我也很累了，其实我一点都不想管这些事情，但是他们对待妞妞的态度的真的有很大的问题，反正就是我看不惯了吧。就说了两句，搞得我心情也不是很好，感觉为什么人活在哪里都要装模做样呢？在家里也要这样吗。早上我可能八点半就起来了吧，我墨迹了一阵就下楼了。看到老妈在扫卫生，我是真的不想收拾，哪怕过一阵都行感觉。但是我看着不干活好像也不合适。我早上起来有鼻炎，一扫地一见灰真的很难受。但是好像也没什么办法，难受能怎么办。我什么也没说干完了。本来也不应该说什么吧，只是自己真的不舒服，等我缓一缓，中午再收拾也可以吧。那阵我扫地，老妈问我，有人要我代课，教吗？之类的吧。我自己是不想教的，我也很长时间没有再去看书本了，书上很多知识点也记不清了，再加上我自己学习的方法感觉很难教给别人。换句话说，可能我没什么本事把人家教好。因为我的一些方法什么的可能真的只适合我自己。别人根本学习不了。但是人家不知道怎么了，反正好像生气了。摔摔打打，又在那里骂狗，乱吼乱叫的。我最讨厌这种乱吼乱叫了。心里真的好烦。我刚才下去把狗骂了一顿。我生气能怎么办呢？我能给谁发泄呢。欺负欺负小狗吧。唉。感觉我才回来今天才是第四天吧，就已经过不下去了，这个家已经不适合生活了感觉，真的好辛苦啊。要不是真的心情不好，我也不想写日记。</w:t>
+        <w:t>昨天晚上本来说要吃烧烤，但是后面就变成了谈心。又说了很久，说的我也很累了，其实我一点都不想管这些事情，但是他们对待妞妞的态度的真的有很大的问题，反正就是我看不惯了吧。就说了两句，搞得我心情也不是很好，感觉为什么人活在哪里都要装模做样呢？在家里也要这样吗。早上我可能八点半就起来了吧，我墨迹了一阵就下楼了。看到老妈在扫卫生，我是真的不想收拾，哪怕过一阵都行感觉。但是我看着不干活好像也不合适。我早上起来有鼻炎，</w:t>
+      </w:r>
+      <w:proofErr w:type="gramStart"/>
+      <w:r>
+        <w:rPr>
+          <w:rFonts w:cs="Times New Roman"/>
+        </w:rPr>
+        <w:t>一</w:t>
+      </w:r>
+      <w:proofErr w:type="gramEnd"/>
+      <w:r>
+        <w:rPr>
+          <w:rFonts w:cs="Times New Roman"/>
+        </w:rPr>
+        <w:t>扫地一见</w:t>
+      </w:r>
+      <w:proofErr w:type="gramStart"/>
+      <w:r>
+        <w:rPr>
+          <w:rFonts w:cs="Times New Roman"/>
+        </w:rPr>
+        <w:t>灰真的</w:t>
+      </w:r>
+      <w:proofErr w:type="gramEnd"/>
+      <w:r>
+        <w:rPr>
+          <w:rFonts w:cs="Times New Roman"/>
+        </w:rPr>
+        <w:t>很难受。但是好像也没什么办法，</w:t>
+      </w:r>
+      <w:proofErr w:type="gramStart"/>
+      <w:r>
+        <w:rPr>
+          <w:rFonts w:cs="Times New Roman"/>
+        </w:rPr>
+        <w:t>难受能</w:t>
+      </w:r>
+      <w:proofErr w:type="gramEnd"/>
+      <w:r>
+        <w:rPr>
+          <w:rFonts w:cs="Times New Roman"/>
+        </w:rPr>
+        <w:t>怎么办。我什么也没说干完了。本来也不应该说什么吧，只是自己真的不舒服，等我缓一缓，中午再收拾也可以吧。那阵我扫地，老妈问我，有人要我代课，教吗？之类的吧。我自己是不想教的，我也很长时间没有再去看书本了，书上很多知识点也记不清了，再加上我自己学习的方法感觉很难教给别人。换句话说，可能我没什么本事把人家教好。因为我的一些方法什么的可能真的只适合我自己。别人根本学习不了。但是人家不知道怎么了，反正好像生气了。摔摔打打，又在那里骂狗，乱吼乱叫的。我最讨厌这种乱吼乱叫了。心里真的好烦。我刚才下去</w:t>
+      </w:r>
+      <w:proofErr w:type="gramStart"/>
+      <w:r>
+        <w:rPr>
+          <w:rFonts w:cs="Times New Roman"/>
+        </w:rPr>
+        <w:t>把狗骂了</w:t>
+      </w:r>
+      <w:proofErr w:type="gramEnd"/>
+      <w:r>
+        <w:rPr>
+          <w:rFonts w:cs="Times New Roman"/>
+        </w:rPr>
+        <w:t>一顿。我生气能怎么办呢？我能给谁发泄呢。欺负欺负小狗吧。唉。感觉我才回来今天才是第四天吧，就已经过不下去了，这个家已经不适合生活了感觉，真的好辛苦啊。要不是真的心情不好，我也不想写日记。</w:t>
       </w:r>
     </w:p>
     <w:p>
@@ -1589,7 +2457,35 @@
         <w:rPr>
           <w:rFonts w:cs="Times New Roman"/>
         </w:rPr>
-        <w:t>奥对了，还有一件事情，蒋依婷有关的。其实这件事我也挺不舒服的。我真的不想跟她有任何发展。我只是想处成好兄弟一样。我觉得也没什么别的人可以交心的感觉。她有时候还是可以稍微聊聊的。但是最近发生的这些事情，也叫我挺不舒服的吧。可能对于他们来说，朋友而已，看自己心情，心情好了就对待认真一点，心情不好或者有事情忙就算求。但是好像我就有点傻，非要认认真真的帮助他们。好多事情也挺叫人寒心的。她回家的时候我还一路上说注意安全什么的。我给人家发我早上出门了，人家也没有回我一句到了吗？或者如何如何的。好像就装作没看见。我最近住在金岸，也没什么时间回去，我今天刚好准备一趟取一点东西，我问人家，下午有什么安排吗，人家冷漠的要死，回一句：</w:t>
+        <w:t>奥对了，还有一件事情，蒋依婷有关的。其实这件事我也挺不舒服的。我真的不想跟她有任何发展。我</w:t>
+      </w:r>
+      <w:proofErr w:type="gramStart"/>
+      <w:r>
+        <w:rPr>
+          <w:rFonts w:cs="Times New Roman"/>
+        </w:rPr>
+        <w:t>只是想处成好</w:t>
+      </w:r>
+      <w:proofErr w:type="gramEnd"/>
+      <w:r>
+        <w:rPr>
+          <w:rFonts w:cs="Times New Roman"/>
+        </w:rPr>
+        <w:t>兄弟一样。我觉得也没什么别的人可以交心的感觉。她有时候还是可以稍微聊聊的。但是最近发生的这些事情，也叫我挺不舒服的吧。可能对于他们来说，朋友而已，看自己心情，心情好了就对待认真一点，心情不好或者有事情忙就算求。但是好像我就有点傻，非要认认真真的帮助他们。好多事情也挺叫人寒心的。她回家的时候我还一路上说注意安全什么的。我给人家发我早上出门了，人家也没有回我一句到了吗？或者</w:t>
+      </w:r>
+      <w:proofErr w:type="gramStart"/>
+      <w:r>
+        <w:rPr>
+          <w:rFonts w:cs="Times New Roman"/>
+        </w:rPr>
+        <w:t>如何如何</w:t>
+      </w:r>
+      <w:proofErr w:type="gramEnd"/>
+      <w:r>
+        <w:rPr>
+          <w:rFonts w:cs="Times New Roman"/>
+        </w:rPr>
+        <w:t>的。好像就装作没看见。我最近住在金岸，也没什么时间回去，我今天刚好准备一趟取一点东西，我问人家，下午有什么安排吗，人家冷漠的要死，回一句：</w:t>
       </w:r>
       <w:r>
         <w:rPr>
@@ -1620,26 +2516,54 @@
           <w:rFonts w:cs="Times New Roman"/>
         </w:rPr>
         <w:lastRenderedPageBreak/>
-        <w:t>是会散，也没什么原因，就玩不到一起去了吧。这倒也不是什么大事情。大不了我以后再也不找她玩就是了呗。也不是说缺她不可。只是觉得我朋友没那么多，有点点可惜罢了。</w:t>
-      </w:r>
-    </w:p>
-    <w:p>
-      <w:pPr>
-        <w:rPr>
-          <w:rFonts w:cs="Times New Roman"/>
-        </w:rPr>
-      </w:pPr>
-      <w:r>
-        <w:rPr>
-          <w:rFonts w:cs="Times New Roman"/>
-        </w:rPr>
-        <w:tab/>
-      </w:r>
-      <w:r>
-        <w:rPr>
-          <w:rFonts w:cs="Times New Roman"/>
-        </w:rPr>
-        <w:t>就写这些吧，反正就这么多事吧。现在这些事情也不太能影响到我的心情。管他们呢。实在不行我就自己玩自己的。不社交而已，也不是不可以。对我来说这些东西也不是什么必需品。最多就是一开始不习惯。时间长了也就习惯，感觉也没什么不可以接受的。</w:t>
+        <w:t>是会散，也没什么原因，就玩不到一起去了吧。这倒也不是什么大事情。大不了我以后再也不找她玩就是了呗。也不是说缺她不可。只是觉得我朋友没那么多，有点</w:t>
+      </w:r>
+      <w:proofErr w:type="gramStart"/>
+      <w:r>
+        <w:rPr>
+          <w:rFonts w:cs="Times New Roman"/>
+        </w:rPr>
+        <w:t>点</w:t>
+      </w:r>
+      <w:proofErr w:type="gramEnd"/>
+      <w:r>
+        <w:rPr>
+          <w:rFonts w:cs="Times New Roman"/>
+        </w:rPr>
+        <w:t>可惜罢了。</w:t>
+      </w:r>
+    </w:p>
+    <w:p>
+      <w:pPr>
+        <w:rPr>
+          <w:rFonts w:cs="Times New Roman"/>
+        </w:rPr>
+      </w:pPr>
+      <w:r>
+        <w:rPr>
+          <w:rFonts w:cs="Times New Roman"/>
+        </w:rPr>
+        <w:tab/>
+      </w:r>
+      <w:r>
+        <w:rPr>
+          <w:rFonts w:cs="Times New Roman"/>
+        </w:rPr>
+        <w:t>就写这些吧，反正就这么多事吧。现在这些事情也不太能影响到我的心情。管他们呢。实在不行我就自己玩自己的。</w:t>
+      </w:r>
+      <w:proofErr w:type="gramStart"/>
+      <w:r>
+        <w:rPr>
+          <w:rFonts w:cs="Times New Roman"/>
+        </w:rPr>
+        <w:t>不</w:t>
+      </w:r>
+      <w:proofErr w:type="gramEnd"/>
+      <w:r>
+        <w:rPr>
+          <w:rFonts w:cs="Times New Roman"/>
+        </w:rPr>
+        <w:t>社交而已，也不是不可以。对我来说这些东西也不是什么必需品。最多就是一开始不习惯。时间长了也就习惯，感觉也没什么不可以接受的。</w:t>
       </w:r>
     </w:p>
     <w:p>
@@ -1772,26 +2696,96 @@
         <w:rPr>
           <w:rFonts w:cs="Times New Roman"/>
         </w:rPr>
-        <w:t>昨天晚上吧，我和老妈搬到金岸这边住了。那边还是太吵了，有时候真的心里挺烦的。搬来这边后呢，感觉心情好多了，也不是和他们相处的不愉快吧，就是环境不太喜欢，有时候屋子里面也挺乱的，灰也大，我老是犯鼻炎，就很不舒服，再加上晚上老是睡不着觉，整个人乏乏的。</w:t>
-      </w:r>
-    </w:p>
-    <w:p>
-      <w:pPr>
-        <w:rPr>
-          <w:rFonts w:cs="Times New Roman"/>
-        </w:rPr>
-      </w:pPr>
-      <w:r>
-        <w:rPr>
-          <w:rFonts w:cs="Times New Roman"/>
-        </w:rPr>
-        <w:tab/>
-      </w:r>
-      <w:r>
-        <w:rPr>
-          <w:rFonts w:cs="Times New Roman"/>
-        </w:rPr>
-        <w:t>我今天打了一天的空洞骑士，这个游戏真的好对我的胃口啊。我好喜欢这款游戏。无论是画风还是游戏模式我都超爱。虽然后期这个游戏对我来说巨难，但是我很乐意一次一次的死，一次一次的联系。虽然我现在可能还是一个菜逼，但是跟最开始相比我还是进步了很多的。但是这么一直打游戏好像也太合适。我最近这些年自控力确实是越来越弱了。我每次都告诉自己该学习，但是每次都是学了一阵阵就想玩手机，就去刷视频了。反正总是静不下心来。我真的害怕我现在告诉自己要考研，然后到时候真正该复习的我又是这种状态。考研姑且不谈到底有多难，但是一定是一件需要我认真对待，甚至全力以赴的事情。但是照我现在的状态来看，我是完全没有全力以赴的样子，甚至都没有办法控制自己不去玩手机。我必须要强迫一下自己了。让自己重新专注起来，我还是喜欢自己专注的样子。加油加油！</w:t>
+        <w:t>昨天晚上吧，我和老妈搬到金岸这边住了。那边还是太吵了，有时候真的心里挺烦的。搬来这边后呢，感觉心情好多了，也不是和他们相处的不愉快吧，就是环境不太喜欢，有时候屋子里面也挺乱的，灰也大，我老是犯鼻炎，就很不舒服，再加上晚上老是睡不着觉，整个人乏</w:t>
+      </w:r>
+      <w:proofErr w:type="gramStart"/>
+      <w:r>
+        <w:rPr>
+          <w:rFonts w:cs="Times New Roman"/>
+        </w:rPr>
+        <w:t>乏</w:t>
+      </w:r>
+      <w:proofErr w:type="gramEnd"/>
+      <w:r>
+        <w:rPr>
+          <w:rFonts w:cs="Times New Roman"/>
+        </w:rPr>
+        <w:t>的。</w:t>
+      </w:r>
+    </w:p>
+    <w:p>
+      <w:pPr>
+        <w:rPr>
+          <w:rFonts w:cs="Times New Roman"/>
+        </w:rPr>
+      </w:pPr>
+      <w:r>
+        <w:rPr>
+          <w:rFonts w:cs="Times New Roman"/>
+        </w:rPr>
+        <w:tab/>
+      </w:r>
+      <w:r>
+        <w:rPr>
+          <w:rFonts w:cs="Times New Roman"/>
+        </w:rPr>
+        <w:t>我今天打了一天的空洞骑士，这个游戏真的好对我的胃口啊。我好喜欢这款游戏。无论是画风还是游戏模式我都超爱。虽然后期这个游戏对我来说巨难，但是我很乐意一次一次的死，一次一次的联系。虽然我现在可能还是一个菜逼，但是跟最开始相比我还是进步了很多的。但是这么一直打游戏好像也太合适。我最近这些年自控</w:t>
+      </w:r>
+      <w:proofErr w:type="gramStart"/>
+      <w:r>
+        <w:rPr>
+          <w:rFonts w:cs="Times New Roman"/>
+        </w:rPr>
+        <w:t>力确实</w:t>
+      </w:r>
+      <w:proofErr w:type="gramEnd"/>
+      <w:r>
+        <w:rPr>
+          <w:rFonts w:cs="Times New Roman"/>
+        </w:rPr>
+        <w:t>是越来越弱了。我每次都告诉自己该学习，但是每次都是学了一阵</w:t>
+      </w:r>
+      <w:proofErr w:type="gramStart"/>
+      <w:r>
+        <w:rPr>
+          <w:rFonts w:cs="Times New Roman"/>
+        </w:rPr>
+        <w:t>阵</w:t>
+      </w:r>
+      <w:proofErr w:type="gramEnd"/>
+      <w:r>
+        <w:rPr>
+          <w:rFonts w:cs="Times New Roman"/>
+        </w:rPr>
+        <w:t>就想玩手机，就去刷视频了。反正总是静不下心来。我真的害怕我现在告诉自己要考研，然后到时候真正该复习的我又是这种状态。考研姑且</w:t>
+      </w:r>
+      <w:proofErr w:type="gramStart"/>
+      <w:r>
+        <w:rPr>
+          <w:rFonts w:cs="Times New Roman"/>
+        </w:rPr>
+        <w:t>不</w:t>
+      </w:r>
+      <w:proofErr w:type="gramEnd"/>
+      <w:r>
+        <w:rPr>
+          <w:rFonts w:cs="Times New Roman"/>
+        </w:rPr>
+        <w:t>谈到底有多难，但是一定是一件需要我认真对待，甚至全力以赴的事情。但是照我现在的状态来看，我是完全没有全力以赴的样子，甚至都没有办法控制自己不去玩手机。我必须要强迫一下自己了。让自己重新专注起来，我还是喜欢自己专注的样子。</w:t>
+      </w:r>
+      <w:proofErr w:type="gramStart"/>
+      <w:r>
+        <w:rPr>
+          <w:rFonts w:cs="Times New Roman"/>
+        </w:rPr>
+        <w:t>加油加油</w:t>
+      </w:r>
+      <w:proofErr w:type="gramEnd"/>
+      <w:r>
+        <w:rPr>
+          <w:rFonts w:cs="Times New Roman"/>
+        </w:rPr>
+        <w:t>！</w:t>
       </w:r>
     </w:p>
     <w:p>
@@ -1948,7 +2942,63 @@
         <w:rPr>
           <w:rFonts w:cs="Times New Roman"/>
         </w:rPr>
-        <w:t>只是一条狗。我挺生气的冲了过去，把后院的门打开，把狗放了出来，但是，狗并不是因为犯贱想要出来玩，而是渴的受不了了才会疯狂喊叫。如果我今天不在，那么我的狗就要被渴死吗。我看着狗一出来，直冲着水缸跑去，一刻不停的疯狂喝水。我心里并不是很舒服。为什么狗会被渴成这样。我原本只是以为，是因为每天只溜了一次狗，狗可能憋尿了，所以才会叫。但是我完全没想到，它出来第一件事是去喝水。挺难过的吧。毕竟是我捡回来的狗，你们都可以不爱它，但是既然答应了要照顾它，就要善待它吧。我突然之间感到很悲伤。我的狗有多少个夜晚无人理会。就这么痛苦的忍到天亮。我明天想把狗带回去了。至少在我在的这最后几天里让它过的好一点吧。</w:t>
+        <w:t>只是一条狗。我挺生气的冲了过去，把后院的门打开，</w:t>
+      </w:r>
+      <w:proofErr w:type="gramStart"/>
+      <w:r>
+        <w:rPr>
+          <w:rFonts w:cs="Times New Roman"/>
+        </w:rPr>
+        <w:t>把狗放了</w:t>
+      </w:r>
+      <w:proofErr w:type="gramEnd"/>
+      <w:r>
+        <w:rPr>
+          <w:rFonts w:cs="Times New Roman"/>
+        </w:rPr>
+        <w:t>出来，但是，狗并不是因为犯贱想要出来玩，而是渴的受不了了才会疯狂喊叫。如果我今天不在，那么我的</w:t>
+      </w:r>
+      <w:proofErr w:type="gramStart"/>
+      <w:r>
+        <w:rPr>
+          <w:rFonts w:cs="Times New Roman"/>
+        </w:rPr>
+        <w:t>狗就要</w:t>
+      </w:r>
+      <w:proofErr w:type="gramEnd"/>
+      <w:r>
+        <w:rPr>
+          <w:rFonts w:cs="Times New Roman"/>
+        </w:rPr>
+        <w:t>被渴死吗。我看着狗一出来，直冲着水缸跑去，一刻不停的疯狂喝水。我心里并不是很舒服。为什么狗</w:t>
+      </w:r>
+      <w:proofErr w:type="gramStart"/>
+      <w:r>
+        <w:rPr>
+          <w:rFonts w:cs="Times New Roman"/>
+        </w:rPr>
+        <w:t>会被渴成</w:t>
+      </w:r>
+      <w:proofErr w:type="gramEnd"/>
+      <w:r>
+        <w:rPr>
+          <w:rFonts w:cs="Times New Roman"/>
+        </w:rPr>
+        <w:t>这样。我原本只是以为，是因为</w:t>
+      </w:r>
+      <w:proofErr w:type="gramStart"/>
+      <w:r>
+        <w:rPr>
+          <w:rFonts w:cs="Times New Roman"/>
+        </w:rPr>
+        <w:t>每天只溜了</w:t>
+      </w:r>
+      <w:proofErr w:type="gramEnd"/>
+      <w:r>
+        <w:rPr>
+          <w:rFonts w:cs="Times New Roman"/>
+        </w:rPr>
+        <w:t>一次狗，狗可能憋尿了，所以才会叫。但是我完全没想到，它出来第一件事是去喝水。挺难过的吧。毕竟是我捡回来的狗，你们都可以不爱它，但是既然答应了要照顾它，就要善待它吧。我突然之间感到很悲伤。我的狗有多少个夜晚无人理会。就这么痛苦的忍到天亮。我明天想把狗带回去了。至少在我在的这最后几天里让它过的好一点吧。</w:t>
       </w:r>
     </w:p>
     <w:p>
@@ -1986,7 +3036,35 @@
         <w:rPr>
           <w:rFonts w:cs="Times New Roman"/>
         </w:rPr>
-        <w:t>我从很久之前就产生这个疑惑。但是它发酵的愈演愈烈还是在最近发生的一些事情。前段时间，我们一家和舅舅一家出去旅游了，但是过程并不是很愉快，至少我是这么觉得的（虽然我什么都没有表现出来），为什么这么说呢，很多事情吧，也有许多小摩擦。比如，有一天我们去了一处农家乐吃饭，但是妞妞一定要把鸟放回房间里去，但是我觉得没有必要。我就拎着舅舅的鸟准备往前走，他上来夺走了。这件事情于情于理都没有任何问题，他的鸟，想给我就可以给我，不想给我或是想要放在哪里全权由他说了算，我无权干涉。只是会让人觉得不舒服罢了。我当时也很生气，觉得一只鸟，我是那种胡搞的人吗，我就拿着去遛一遛有问题吗，一定要送回去。现在看来可能还是幼稚了。我不该生气的，也不该对身边的人发火，完全是没有意义的事情。我只是打心底里觉得他是我的舅舅，我玩他的鸟是很合理的事情。当我想要带着出去转一转的时候，他会为了不扫我的兴而让我去。好像听起来，舅舅为了哄外甥开心，一只鸟，我也不会亏待它，是可以的。但是我没考虑到的应该是我再一次高估了我自己在他人心中的地位。就如同很多年前，刘刚舅舅告诉我最亲的人的顺序，我觉得完全没有问题，也是很正确的。只是实话听在耳中很刺耳罢了。这算是一点小不愉快吧。后面还有一些误会，舅舅觉得没人帮他，为此而生气。以至于吵架等等。我第一次觉得大人是这么幼稚。为什么不去问一问呢。他也是成年人了，为什么不能问一问他的外甥们可不可以帮帮忙呢。我当然知道大家都不容易，但这不意味着，你就有权利一言不发，等着别人去揣测你的心思吧。为什么不能张嘴呢？主动与他人交流这么困难吗？我听着妈妈讲着当时发生的事情，我只觉得无聊，幼稚。换言之，我们没有义务去帮助你们。你既然想要我们帮助你们，就应该学会低头诚恳的请求，而不是趾高气昂的等着别人去揣测。有一句话我印象很深刻：</w:t>
+        <w:t>我从很久之前就产生这个疑惑。但是它发酵的愈演愈烈还是在最近发生的一些事情。前段时间，我们一家和舅舅一家出去旅游了，但是过程并不是很愉快，至少我是这么觉得的（虽然我什么都没有表现出来），为什么这么说呢，很多事情吧，也有许多小摩擦。比如，有一天我们去了一处农家乐吃饭，但是妞妞一定要把鸟放回房间里去，但是我觉得没有必要。我就拎着舅舅的</w:t>
+      </w:r>
+      <w:proofErr w:type="gramStart"/>
+      <w:r>
+        <w:rPr>
+          <w:rFonts w:cs="Times New Roman"/>
+        </w:rPr>
+        <w:t>鸟准备</w:t>
+      </w:r>
+      <w:proofErr w:type="gramEnd"/>
+      <w:r>
+        <w:rPr>
+          <w:rFonts w:cs="Times New Roman"/>
+        </w:rPr>
+        <w:t>往前走，他上来夺走了。这件事情于情于理都没有任何问题，他的鸟，想给我就可以给我，不想给我或是想要放在哪里全权由他说了算，我无权干涉。只是会让人觉得不舒服罢了。我当时也很生气，觉得一只鸟，我是那种胡搞的人吗，我就拿着去遛一遛有问题吗，一定要送回去。现在看来可能还是幼稚了。我不该生气的，也不该对身边的人发火，完全是没有意义的事情。我只是打心底里觉得他是我的舅舅，我玩他的鸟是很合理的事情。当我想要带着出去转一转的时候，他会为了不扫我的兴而让我去。好像听起来，舅舅为了哄外甥开心，一只鸟，我也不会亏待它，是可以的。但是我没考虑到的应该是我再一次高估了我自己在他人心中的地位。就如同很多年前，刘刚舅舅告诉我最亲的人的顺序，我觉得完全没有问题，也是很正确的。只是实话听在耳中很刺耳罢了。这算是一点小不愉快吧。后面还有一些误会，舅舅觉得没人帮他，为此而生气。以至于吵架等等。我第一次觉得大人是这么幼稚。为什么不去问一问呢。他也是成年人了，为什么不能问一问他的外甥们可不可以帮帮忙呢。我当然知道大家都不容易，但这不意味着，你就有权利一言不发，等着别人去揣测你的心思吧。为什么不能张嘴呢？主动与他人交流这么困难吗？我听着妈妈讲着当时发生的事情，我只觉得无聊，幼稚。换言之，我们没有义务去帮助你们。你既然想要我们帮助你们，就应该学会低头诚恳的请求，而不是</w:t>
+      </w:r>
+      <w:proofErr w:type="gramStart"/>
+      <w:r>
+        <w:rPr>
+          <w:rFonts w:cs="Times New Roman"/>
+        </w:rPr>
+        <w:t>趾</w:t>
+      </w:r>
+      <w:proofErr w:type="gramEnd"/>
+      <w:r>
+        <w:rPr>
+          <w:rFonts w:cs="Times New Roman"/>
+        </w:rPr>
+        <w:t>高气昂的等着别人去揣测。有一句话我印象很深刻：</w:t>
       </w:r>
       <w:r>
         <w:rPr>
@@ -2010,14 +3088,70 @@
         <w:rPr>
           <w:rFonts w:cs="Times New Roman"/>
         </w:rPr>
-        <w:t>我觉得这句话是这么的可笑。首先你有询问过我们的想法吗，有资格去妄下结论吗；其次，这句话在我听来，更像是用血脉相要挟，有点道德绑架的味道。我真的开始怀疑，什么才是亲情呢？我之前没什么道</w:t>
+        <w:t>我觉得这句话是这么的可笑。首先你有询问过我们的想法吗，有资格去</w:t>
+      </w:r>
+      <w:proofErr w:type="gramStart"/>
+      <w:r>
+        <w:rPr>
+          <w:rFonts w:cs="Times New Roman"/>
+        </w:rPr>
+        <w:t>妄</w:t>
+      </w:r>
+      <w:proofErr w:type="gramEnd"/>
+      <w:r>
+        <w:rPr>
+          <w:rFonts w:cs="Times New Roman"/>
+        </w:rPr>
+        <w:t>下结论吗；其次，这句话在我听来，更像是用血脉相要挟，有点道德绑架的味道。我真的开始怀疑，什么才是亲情呢？我之前没什么道</w:t>
       </w:r>
       <w:r>
         <w:rPr>
           <w:rFonts w:cs="Times New Roman"/>
         </w:rPr>
         <w:lastRenderedPageBreak/>
-        <w:t>理，只是单纯的讨厌这些亲戚了。除了我们五口人和奶奶外，别的人在我看来好像都是那么虚假。爷爷会为了刘柱的学习来我们家趾高气昂的要求老妈去管他，我们不同意，就要断绝关系；舅舅会为了刘柱，来整这么一出。我细细一想，这么多年的照顾好像更像是一种投资，如果真的遇到问题，可能我们之间的关系并不像我想象的那么牢固。这是最令我生寒的地方。我在最近这些年，总会因为各种各样的事情，越来越感到隐藏在亲情中的淡漠。他说，我上了大学就没有联系过他，但是当我准备出发的时候，他可曾问过一句吗，这种话难道叫我去说，舅舅，我今天出发。不觉得很奇怪吗。没来由的汇报有意义吗。因为你甚至都不愿意问一句什么时候出发，你关心我了，我在去回复，才是正常的吧。刘刚舅舅在我上学期间还跟我发过消息，打过电话。他什么都没有。怪我么？</w:t>
+        <w:t>理，只是单纯的讨厌这些亲戚了。除了我们五口人和奶奶外，别的人在我看来好像都是那么虚假。爷爷会为了刘柱的学习来我们家</w:t>
+      </w:r>
+      <w:proofErr w:type="gramStart"/>
+      <w:r>
+        <w:rPr>
+          <w:rFonts w:cs="Times New Roman"/>
+        </w:rPr>
+        <w:t>趾</w:t>
+      </w:r>
+      <w:proofErr w:type="gramEnd"/>
+      <w:r>
+        <w:rPr>
+          <w:rFonts w:cs="Times New Roman"/>
+        </w:rPr>
+        <w:t>高气昂的要求老妈去管他，我们不同意，就要断绝关系；舅舅会为了刘柱，来整这么一出。我细细一想，这么多年的照顾好像更像是一种投资，如果真的遇到问题，可能我们之间的关系并不像我想象的那么牢固。这是最令我生寒的地方。我在最近这些年，总会因为各种各样的事情，越来越感到隐藏在亲情中的淡漠。他说，我上了大学就没有联系过他，但是当我准备出发的时候，他</w:t>
+      </w:r>
+      <w:proofErr w:type="gramStart"/>
+      <w:r>
+        <w:rPr>
+          <w:rFonts w:cs="Times New Roman"/>
+        </w:rPr>
+        <w:t>可曾问</w:t>
+      </w:r>
+      <w:proofErr w:type="gramEnd"/>
+      <w:r>
+        <w:rPr>
+          <w:rFonts w:cs="Times New Roman"/>
+        </w:rPr>
+        <w:t>过一句吗，这种话难道叫我去说，舅舅，我今天出发。不觉得很奇怪吗。没来由的汇报有意义吗。因为你甚至都不</w:t>
+      </w:r>
+      <w:proofErr w:type="gramStart"/>
+      <w:r>
+        <w:rPr>
+          <w:rFonts w:cs="Times New Roman"/>
+        </w:rPr>
+        <w:t>愿意问</w:t>
+      </w:r>
+      <w:proofErr w:type="gramEnd"/>
+      <w:r>
+        <w:rPr>
+          <w:rFonts w:cs="Times New Roman"/>
+        </w:rPr>
+        <w:t>一句什么时候出发，你关心我了，我在去回复，才是正常的吧。刘刚舅舅在我上学期间还跟我发过消息，打过电话。他什么都没有。怪我么？</w:t>
       </w:r>
     </w:p>
     <w:p>
@@ -2118,7 +3252,21 @@
         <w:rPr>
           <w:rFonts w:cs="Times New Roman"/>
         </w:rPr>
-        <w:t>昨天我到学校了，收拾了挺久的东西，忙完玩了一阵就草草睡觉了。</w:t>
+        <w:t>昨天我到学校了，收拾</w:t>
+      </w:r>
+      <w:proofErr w:type="gramStart"/>
+      <w:r>
+        <w:rPr>
+          <w:rFonts w:cs="Times New Roman"/>
+        </w:rPr>
+        <w:t>了挺久的</w:t>
+      </w:r>
+      <w:proofErr w:type="gramEnd"/>
+      <w:r>
+        <w:rPr>
+          <w:rFonts w:cs="Times New Roman"/>
+        </w:rPr>
+        <w:t>东西，忙完玩了一阵就草草睡觉了。</w:t>
       </w:r>
     </w:p>
     <w:p>
@@ -2346,7 +3494,21 @@
         <w:rPr>
           <w:rFonts w:cs="Times New Roman"/>
         </w:rPr>
-        <w:t>是不安，亦或是喜悦</w:t>
+        <w:t>是不安，</w:t>
+      </w:r>
+      <w:proofErr w:type="gramStart"/>
+      <w:r>
+        <w:rPr>
+          <w:rFonts w:cs="Times New Roman"/>
+        </w:rPr>
+        <w:t>亦或</w:t>
+      </w:r>
+      <w:proofErr w:type="gramEnd"/>
+      <w:r>
+        <w:rPr>
+          <w:rFonts w:cs="Times New Roman"/>
+        </w:rPr>
+        <w:t>是喜悦</w:t>
       </w:r>
     </w:p>
     <w:p>
@@ -2490,7 +3652,21 @@
         <w:rPr>
           <w:rFonts w:cs="Times New Roman"/>
         </w:rPr>
-        <w:t>（火之将熄，然位不见王影）</w:t>
+        <w:t>（火之将熄，</w:t>
+      </w:r>
+      <w:proofErr w:type="gramStart"/>
+      <w:r>
+        <w:rPr>
+          <w:rFonts w:cs="Times New Roman"/>
+        </w:rPr>
+        <w:t>然位不见</w:t>
+      </w:r>
+      <w:proofErr w:type="gramEnd"/>
+      <w:r>
+        <w:rPr>
+          <w:rFonts w:cs="Times New Roman"/>
+        </w:rPr>
+        <w:t>王影）</w:t>
       </w:r>
     </w:p>
     <w:p>
@@ -2582,7 +3758,35 @@
         <w:rPr>
           <w:rFonts w:cs="Times New Roman"/>
         </w:rPr>
-        <w:t>（瞬光斩黯黮，邵明破晦海）</w:t>
+        <w:t>（</w:t>
+      </w:r>
+      <w:proofErr w:type="gramStart"/>
+      <w:r>
+        <w:rPr>
+          <w:rFonts w:cs="Times New Roman"/>
+        </w:rPr>
+        <w:t>瞬光斩</w:t>
+      </w:r>
+      <w:proofErr w:type="gramEnd"/>
+      <w:r>
+        <w:rPr>
+          <w:rFonts w:cs="Times New Roman"/>
+        </w:rPr>
+        <w:t>黯黮，邵明破</w:t>
+      </w:r>
+      <w:proofErr w:type="gramStart"/>
+      <w:r>
+        <w:rPr>
+          <w:rFonts w:cs="Times New Roman"/>
+        </w:rPr>
+        <w:t>晦</w:t>
+      </w:r>
+      <w:proofErr w:type="gramEnd"/>
+      <w:r>
+        <w:rPr>
+          <w:rFonts w:cs="Times New Roman"/>
+        </w:rPr>
+        <w:t>海）</w:t>
       </w:r>
     </w:p>
     <w:p>
@@ -2691,7 +3895,21 @@
         <w:rPr>
           <w:rFonts w:cs="Times New Roman"/>
         </w:rPr>
-        <w:t>吧，就是单纯想着她不会喜欢我吧，我怎么引起人家注意，这样很生硬，也很没有意思。但是这些念头还是会不经意间冒出来。就像我和蒋小姐的关系，我们都清楚的表明，不可能和兄弟谈朋友的。但是，有些时候，又给我莫名其妙的感觉。很奇怪吧。我觉得以后还是要克制，不能再跟任何人搞暧昧了，那样很低俗，也很不负责任。既然没有想法，就把握好分寸，把两个人的关系控制在朋友之间，可以是很好的朋友，但也仅此而已了。</w:t>
+        <w:t>吧，就是单纯想着她不会喜欢我吧，我怎么引起人家注意，这样很生硬，也很没有意思。但是这些念头还是会不经意间冒出来。就像我和蒋小姐的关系，我们都清楚的表明，不可能和</w:t>
+      </w:r>
+      <w:proofErr w:type="gramStart"/>
+      <w:r>
+        <w:rPr>
+          <w:rFonts w:cs="Times New Roman"/>
+        </w:rPr>
+        <w:t>兄弟谈</w:t>
+      </w:r>
+      <w:proofErr w:type="gramEnd"/>
+      <w:r>
+        <w:rPr>
+          <w:rFonts w:cs="Times New Roman"/>
+        </w:rPr>
+        <w:t>朋友的。但是，有些时候，又给我莫名其妙的感觉。很奇怪吧。我觉得以后还是要克制，不能再跟任何人搞暧昧了，那样很低俗，也很不负责任。既然没有想法，就把握好分寸，把两个人的关系控制在朋友之间，可以是很好的朋友，但也仅此而已了。</w:t>
       </w:r>
     </w:p>
     <w:p>
@@ -2741,14 +3959,42 @@
         <w:rPr>
           <w:rFonts w:cs="Times New Roman"/>
         </w:rPr>
-        <w:t>了，跟着人家学着去制作一个简单的游戏，虽然一切都很浅显，但是这总归是在我的</w:t>
+        <w:t>了，跟着人</w:t>
+      </w:r>
+      <w:proofErr w:type="gramStart"/>
+      <w:r>
+        <w:rPr>
+          <w:rFonts w:cs="Times New Roman"/>
+        </w:rPr>
+        <w:t>家学着</w:t>
+      </w:r>
+      <w:proofErr w:type="gramEnd"/>
+      <w:r>
+        <w:rPr>
+          <w:rFonts w:cs="Times New Roman"/>
+        </w:rPr>
+        <w:t>去制作一个简单的游戏，虽然一切都很浅显，但是这总归是在我的</w:t>
       </w:r>
       <w:r>
         <w:rPr>
           <w:rFonts w:cs="Times New Roman"/>
         </w:rPr>
         <w:lastRenderedPageBreak/>
-        <w:t>努力下制作的第一款游戏。还是很开心的吧。学到了许多东西，后面还有更多的东西要去学，加油！而且好像这学期的都不简单呐。今天上了三节课，感觉每一节课虽然都没有讲很多东西，但是这些课程的内容量好像都很大的样子。尤其是下午的数字信号处理，我眯了半节课才起来。虽然后面东西也可以听懂，但是明显感觉到老师的上课速度已经开始慢慢加快了，语速和推导公式的速度都变得很快，虽然我还不至于跟不上，但是需要全力去听课，才能一边听课一边思考老师讲的知识点，而且这门课的考试应该也不简单。我想起我昨天才立下的</w:t>
+        <w:t>努力下制作的第一款游戏。还是很开心的吧。学到了许多东西，后面还有更多的东西要去学，加油！而且好像这学期的都不简单呐。今天上了三节课，感觉每一节</w:t>
+      </w:r>
+      <w:proofErr w:type="gramStart"/>
+      <w:r>
+        <w:rPr>
+          <w:rFonts w:cs="Times New Roman"/>
+        </w:rPr>
+        <w:t>课虽然</w:t>
+      </w:r>
+      <w:proofErr w:type="gramEnd"/>
+      <w:r>
+        <w:rPr>
+          <w:rFonts w:cs="Times New Roman"/>
+        </w:rPr>
+        <w:t>都没有讲很多东西，但是这些课程的内容量好像都很大的样子。尤其是下午的数字信号处理，我眯了半节课才起来。虽然后面东西也可以听懂，但是明显感觉到老师的上课速度已经开始慢慢加快了，语速和推导公式的速度都变得很快，虽然我还不至于跟不上，但是需要全力去听课，才能一边听课一边思考老师讲的知识点，而且这门课的考试应该也不简单。我想起我昨天才立下的</w:t>
       </w:r>
       <w:r>
         <w:rPr>
@@ -2817,7 +4063,21 @@
         <w:rPr>
           <w:rFonts w:cs="Times New Roman"/>
         </w:rPr>
-        <w:t>今天就只有一节课，我早上回来打了一会游戏，然后就开始抄笔记了，其实效率并不是很高，就一边玩一边抄的，好像也不着急，反正最近还是任务比较少的，然后就一直写到现在了，其实也没写很多东西吧，但是我今天真的决定要减肥了。人胖了有很多坏处吧。虽然也和蒋小姐的那句你为啥不练练有关系，但是更重要的还是自己想要瘦一点，胖着穿衣服也不好看，人每天也没有精神。我的计划是每天跑步</w:t>
+        <w:t>今天就只有一节课，我早上回来打了一会游戏，然后就开始抄笔记了，其实效率并不是很高，就一边玩一边抄的，好像也不着急，反正最近还是任务比较少的，然后就一直写到现在了，其实也没写很多东西吧，但是我今天真的决定要减肥了。人胖了有很多坏处吧。虽然也和蒋小姐的那句你为啥不练练有关系，但是更重要的还是自己想要瘦一点，</w:t>
+      </w:r>
+      <w:proofErr w:type="gramStart"/>
+      <w:r>
+        <w:rPr>
+          <w:rFonts w:cs="Times New Roman"/>
+        </w:rPr>
+        <w:t>胖着</w:t>
+      </w:r>
+      <w:proofErr w:type="gramEnd"/>
+      <w:r>
+        <w:rPr>
+          <w:rFonts w:cs="Times New Roman"/>
+        </w:rPr>
+        <w:t>穿衣服也不好看，人每天也没有精神。我的计划是每天跑步</w:t>
       </w:r>
       <w:r>
         <w:rPr>
@@ -2829,7 +4089,21 @@
         <w:rPr>
           <w:rFonts w:cs="Times New Roman"/>
         </w:rPr>
-        <w:t>分钟，先不规定长度，就按时间走。每天增加一分钟。感觉每天还是挺充实的，确实不用补考的日子还是开心呐。今天只要能把第二章笔记做完，明天跟周末一天一章的话，很快应该就可以搞完微积分的笔记了，后面还有线性代数和概率论的，反正东西还挺多的，先慢慢来吧，当然最主要的还是要把这学期的课程学好，剩下的时间再用来补之前拉下的知识。等我整理完微积分笔记就可以买点习题，先开始练一练了。只要我别人起步早，总归是有点好处的，我之前叫过杨金龙，但是他不想搞，那我也没办法了，我其实还挺想有人和我一起搞得，感觉很喜欢两个人一起学习的感觉，可以互相交流分享，进步还挺快的。</w:t>
+        <w:t>分钟，先不规定长度，就按时间走。每天增加一分钟。感觉每天还是挺充实的，确实不用补考的日子还是开心呐。今天只要能把第二章笔记做完，明天跟周末一天一章的话，很快应该就可以搞完微积分的笔记了，后面还有线性代数和概率论的，反正东西还挺多的，先慢慢来吧，当然最主要的还是要把这学期的课程学好，剩下的时间再用来</w:t>
+      </w:r>
+      <w:proofErr w:type="gramStart"/>
+      <w:r>
+        <w:rPr>
+          <w:rFonts w:cs="Times New Roman"/>
+        </w:rPr>
+        <w:t>补之前</w:t>
+      </w:r>
+      <w:proofErr w:type="gramEnd"/>
+      <w:r>
+        <w:rPr>
+          <w:rFonts w:cs="Times New Roman"/>
+        </w:rPr>
+        <w:t>拉下的知识。等我整理完微积分笔记就可以买点习题，先开始练一练了。只要我别人起步早，总归是有点好处的，我之前叫过杨金龙，但是他不想搞，那我也没办法了，我其实还挺想有人和我一起搞得，感觉很喜欢两个人一起学习的感觉，可以互相交流分享，进步还挺快的。</w:t>
       </w:r>
     </w:p>
     <w:p>
@@ -2924,7 +4198,35 @@
         <w:rPr>
           <w:rFonts w:cs="Times New Roman"/>
         </w:rPr>
-        <w:t>我刚才去看了一下我们班的成绩，就上一学期的话，我在里面大概能排到第七左右，大概是可以考上研的程度，但是远远不够呐，还是要加油呐。一定要考上研！</w:t>
+        <w:t>我刚才去看了一下我们班的成绩，就上一学期的话，我在里面大概能排到第七左右，大概是可以考上</w:t>
+      </w:r>
+      <w:proofErr w:type="gramStart"/>
+      <w:r>
+        <w:rPr>
+          <w:rFonts w:cs="Times New Roman"/>
+        </w:rPr>
+        <w:t>研</w:t>
+      </w:r>
+      <w:proofErr w:type="gramEnd"/>
+      <w:r>
+        <w:rPr>
+          <w:rFonts w:cs="Times New Roman"/>
+        </w:rPr>
+        <w:t>的程度，但是远远不够呐，还是要加油呐。一定要考上</w:t>
+      </w:r>
+      <w:proofErr w:type="gramStart"/>
+      <w:r>
+        <w:rPr>
+          <w:rFonts w:cs="Times New Roman"/>
+        </w:rPr>
+        <w:t>研</w:t>
+      </w:r>
+      <w:proofErr w:type="gramEnd"/>
+      <w:r>
+        <w:rPr>
+          <w:rFonts w:cs="Times New Roman"/>
+        </w:rPr>
+        <w:t>！</w:t>
       </w:r>
     </w:p>
     <w:p>
@@ -2981,7 +4283,21 @@
         <w:rPr>
           <w:rFonts w:cs="Times New Roman"/>
         </w:rPr>
-        <w:t>今天是第一个周末吧，然后呢，起来也没干什么事情，昨天为了不笔记就睡得挺晚的，好像都两点多了才睡吧，本来这几天睡得都挺早的，昨天好像还是影</w:t>
+        <w:t>今天是第一个周末吧，然后呢，起来也没干什么事情，昨天为了</w:t>
+      </w:r>
+      <w:proofErr w:type="gramStart"/>
+      <w:r>
+        <w:rPr>
+          <w:rFonts w:cs="Times New Roman"/>
+        </w:rPr>
+        <w:t>不</w:t>
+      </w:r>
+      <w:proofErr w:type="gramEnd"/>
+      <w:r>
+        <w:rPr>
+          <w:rFonts w:cs="Times New Roman"/>
+        </w:rPr>
+        <w:t>笔记就睡得挺晚的，好像都两点多了才睡吧，本来这几天睡得都挺早的，昨天好像还是影</w:t>
       </w:r>
       <w:r>
         <w:rPr>
@@ -3019,7 +4335,21 @@
         <w:rPr>
           <w:rFonts w:cs="Times New Roman"/>
         </w:rPr>
-        <w:t>说说今天都干了些什么吧。其实今天也挺混的，就到十一点多才起床，然后起来洗把脸就开始整理笔记了，还是跟前几天一样吧，效率都不是很高，就是那种慢慢的写，边玩边写吧，我也不想给自己太大的压力。反正这学期才刚刚开始，就先这样保持一下学习状态吧。然后其实今天的任务完成的还是挺好的，单词也背了，笔记，中值定理快要整理完了，本来原定计划就是今天把这一章整理完的，可以说完成的还可以吧，现在十点多，我抓点紧，等下应该是可以把剩下的搞完的。</w:t>
+        <w:t>说说今天都干了些什么吧。其实今天</w:t>
+      </w:r>
+      <w:proofErr w:type="gramStart"/>
+      <w:r>
+        <w:rPr>
+          <w:rFonts w:cs="Times New Roman"/>
+        </w:rPr>
+        <w:t>也挺混的</w:t>
+      </w:r>
+      <w:proofErr w:type="gramEnd"/>
+      <w:r>
+        <w:rPr>
+          <w:rFonts w:cs="Times New Roman"/>
+        </w:rPr>
+        <w:t>，就到十一点多才起床，然后起来洗把脸就开始整理笔记了，还是跟前几天一样吧，效率都不是很高，就是那种慢慢的写，边玩边写吧，我也不想给自己太大的压力。反正这学期才刚刚开始，就先这样保持一下学习状态吧。然后其实今天的任务完成的还是挺好的，单词也背了，笔记，中值定理快要整理完了，本来原定计划就是今天把这一章整理完的，可以说完成的还可以吧，现在十点多，我抓点紧，等下应该是可以把剩下的搞完的。</w:t>
       </w:r>
     </w:p>
     <w:p>
@@ -3164,7 +4494,21 @@
         <w:rPr>
           <w:rFonts w:cs="Times New Roman"/>
         </w:rPr>
-        <w:t>我今天连宿舍门都没出去过，当然不知道天气咯。但是我今天没有玩游戏，一直在整理笔记，也算是超额完成任务吧。我今天把微积分笔记全部整理完了，但是今天忘记背单词了。我现在右手贼疼，可能是因为最近几天每天都要写很久吧。但是终于算是把微积分的空缺补上来了。加油！一定会越来越好的。</w:t>
+        <w:t>我今天连宿舍门都没出去过，当然不知道天气</w:t>
+      </w:r>
+      <w:proofErr w:type="gramStart"/>
+      <w:r>
+        <w:rPr>
+          <w:rFonts w:cs="Times New Roman"/>
+        </w:rPr>
+        <w:t>咯</w:t>
+      </w:r>
+      <w:proofErr w:type="gramEnd"/>
+      <w:r>
+        <w:rPr>
+          <w:rFonts w:cs="Times New Roman"/>
+        </w:rPr>
+        <w:t>。但是我今天没有玩游戏，一直在整理笔记，也算是超额完成任务吧。我今天把微积分笔记全部整理完了，但是今天忘记背单词了。我现在右手贼疼，可能是因为最近几天每天都要写很久吧。但是终于算是把微积分的空缺补上来了。加油！一定会越来越好的。</w:t>
       </w:r>
     </w:p>
     <w:p>
@@ -3250,7 +4594,21 @@
         <w:rPr>
           <w:rFonts w:cs="Times New Roman"/>
         </w:rPr>
-        <w:t>这几天虽然辛苦一些，但是内心还是很充实的。每天养养小草，抄抄笔记，看看比赛，也别有一番悠闲的味道，我还挺喜欢这样的。但是明天有早八，很烦。现在该睡觉了，不然明天早上肯定是没有精神的。加油加油！继续努力！</w:t>
+        <w:t>这几天虽然辛苦一些，但是内心还是很充实的。每天养养小草，抄抄笔记，看看比赛，也别有一番悠闲的味道，我还挺喜欢这样的。但是明天有早八，很烦。现在该睡觉了，不然明天早上肯定是没有精神的。</w:t>
+      </w:r>
+      <w:proofErr w:type="gramStart"/>
+      <w:r>
+        <w:rPr>
+          <w:rFonts w:cs="Times New Roman"/>
+        </w:rPr>
+        <w:t>加油加油</w:t>
+      </w:r>
+      <w:proofErr w:type="gramEnd"/>
+      <w:r>
+        <w:rPr>
+          <w:rFonts w:cs="Times New Roman"/>
+        </w:rPr>
+        <w:t>！继续努力！</w:t>
       </w:r>
     </w:p>
     <w:p>
@@ -3353,14 +4711,70 @@
         <w:rPr>
           <w:rFonts w:cs="Times New Roman"/>
         </w:rPr>
-        <w:t>还没下好，作业也没做。江湖救急，我就帮她把答案打上，截图。也弄了挺久的吧，最后搞完都快四点了。时间就这么过去了。然后呢，我就出去吃饭，做核酸。回来也就五</w:t>
+        <w:t>还没下好，作业也没做。江湖救急，我就帮她把答案打上，截图。也弄</w:t>
+      </w:r>
+      <w:proofErr w:type="gramStart"/>
+      <w:r>
+        <w:rPr>
+          <w:rFonts w:cs="Times New Roman"/>
+        </w:rPr>
+        <w:t>了挺久的</w:t>
+      </w:r>
+      <w:proofErr w:type="gramEnd"/>
+      <w:r>
+        <w:rPr>
+          <w:rFonts w:cs="Times New Roman"/>
+        </w:rPr>
+        <w:t>吧，最后搞完都快四点了。时间就这么过去了。然后呢，我就出去吃饭，做核酸。回来也就五</w:t>
       </w:r>
       <w:r>
         <w:rPr>
           <w:rFonts w:cs="Times New Roman"/>
         </w:rPr>
         <w:lastRenderedPageBreak/>
-        <w:t>点多了吧。然后回来就继续训练，哈哈哈哈。又玩了好久的游戏，一直玩到现在了。我想着今天等会看一会线代，就早点休息。我发现我好像最近没有放很多精力到本学期的课程上，这样好像是有点问题的。不过还好刚开始，最近还没有讲什么有用的知识。也不是很多，我明天找时间把今天欠下的东西补上。然后也要分配精力到这学期的课程上了。虽然考研很重要，但是毕竟还有些时间，但是这学期的课程同样重要，关系到以后很多专业知识吧。所以千万不能舍本逐末。看似把考研的知识搞上去了，但是丢掉了最重要的这学期的知识就得不偿失了。</w:t>
+        <w:t>点多了吧。然后回来就继续训练，哈哈</w:t>
+      </w:r>
+      <w:proofErr w:type="gramStart"/>
+      <w:r>
+        <w:rPr>
+          <w:rFonts w:cs="Times New Roman"/>
+        </w:rPr>
+        <w:t>哈哈</w:t>
+      </w:r>
+      <w:proofErr w:type="gramEnd"/>
+      <w:r>
+        <w:rPr>
+          <w:rFonts w:cs="Times New Roman"/>
+        </w:rPr>
+        <w:t>。又玩了好久的游戏，一直玩到现在了。我想着今天等会看</w:t>
+      </w:r>
+      <w:proofErr w:type="gramStart"/>
+      <w:r>
+        <w:rPr>
+          <w:rFonts w:cs="Times New Roman"/>
+        </w:rPr>
+        <w:t>一会线</w:t>
+      </w:r>
+      <w:proofErr w:type="gramEnd"/>
+      <w:r>
+        <w:rPr>
+          <w:rFonts w:cs="Times New Roman"/>
+        </w:rPr>
+        <w:t>代，就早点休息。我发现我好像最近没有放很多精力到本学期的课程上，这样好像是有点问题的。不过</w:t>
+      </w:r>
+      <w:proofErr w:type="gramStart"/>
+      <w:r>
+        <w:rPr>
+          <w:rFonts w:cs="Times New Roman"/>
+        </w:rPr>
+        <w:t>还好刚</w:t>
+      </w:r>
+      <w:proofErr w:type="gramEnd"/>
+      <w:r>
+        <w:rPr>
+          <w:rFonts w:cs="Times New Roman"/>
+        </w:rPr>
+        <w:t>开始，最近还没有讲什么有用的知识。也不是很多，我明天找时间把今天欠下的东西补上。然后也要分配精力到这学期的课程上了。虽然考研很重要，但是毕竟还有些时间，但是这学期的课程同样重要，关系到以后很多专业知识吧。所以千万不能舍本逐末。看似把考研的知识搞上去了，但是丢掉了最重要的这学期的知识就得不偿失了。</w:t>
       </w:r>
     </w:p>
     <w:p>
@@ -3525,7 +4939,35 @@
         <w:rPr>
           <w:rFonts w:cs="Times New Roman"/>
         </w:rPr>
-        <w:t>从前我以为，爱情就是我爱你，你爱我，我可以说出无数种比喻来形容我心目中爱情的样子。但是好像不像我的想象。越长大爱的越复杂。可能每次我都以为我长大了，但是还是当年那个男孩吧。很多事情错过了就应该释怀，很多过去经历了足够回忆。我总是那么念旧。前几天看到的一句话叫我印象很深，爱其所是。我好像总是以为，即使现在的你不是那么叫我喜欢，但是我们可以共同努力去变成舒服的样子，但是这个世界又有谁可以改变谁呢。既然不爱她本来的样子，又怎么能够去奢求改变的发生。好像这一切从一开始就注定了一样。想想也是，如果我都不爱你的样子，又谈何未来。但是这么久以来我好像从来没遇见过真正叫我动心到想要去追逐的人。都是强迫自己去爱上一个不怎么喜欢了，最后总是念旧和责任在作祟。而且现在我好像已经很缺乏想象力了。每次走在路上我已经很难去发现新奇的东西，我思维更像是被固化了，感受不到环境，体会不到世界了。风吹过耳边，我只会司空见惯，不会再有温柔的想法出现了。我想让我的世界充满温柔，我觉得这可能是我最大的梦想吧。</w:t>
+        <w:t>从前我以为，爱情就是我爱你，你爱我，我可以说出无数种比喻来形容我心目中爱情的样子。但是好像不像我的想象。越</w:t>
+      </w:r>
+      <w:proofErr w:type="gramStart"/>
+      <w:r>
+        <w:rPr>
+          <w:rFonts w:cs="Times New Roman"/>
+        </w:rPr>
+        <w:t>长大爱</w:t>
+      </w:r>
+      <w:proofErr w:type="gramEnd"/>
+      <w:r>
+        <w:rPr>
+          <w:rFonts w:cs="Times New Roman"/>
+        </w:rPr>
+        <w:t>的越复杂。可能每次我都以为我长大了，但是还是当年那个男孩吧。很多事情错过了就应该释怀，很多过去经历了足够回忆。我总是那么念旧。前几天看到的一句话叫我印象很深，爱其所是。我好像总是以为，即使现在的你不是那么叫我喜欢，但是我们可以共同努力</w:t>
+      </w:r>
+      <w:proofErr w:type="gramStart"/>
+      <w:r>
+        <w:rPr>
+          <w:rFonts w:cs="Times New Roman"/>
+        </w:rPr>
+        <w:t>去变成</w:t>
+      </w:r>
+      <w:proofErr w:type="gramEnd"/>
+      <w:r>
+        <w:rPr>
+          <w:rFonts w:cs="Times New Roman"/>
+        </w:rPr>
+        <w:t>舒服的样子，但是这个世界又有谁可以改变谁呢。既然不爱她本来的样子，又怎么能够去奢求改变的发生。好像这一切从一开始就注定了一样。想想也是，如果我都不爱你的样子，又谈何未来。但是这么久以来我好像从来没遇见过真正叫我动心到想要去追逐的人。都是强迫自己去爱上一个不怎么喜欢了，最后总是念旧和责任在作祟。而且现在我好像已经很缺乏想象力了。每次走在路上我已经很难去发现新奇的东西，我思维更像是被固化了，感受不到环境，体会不到世界了。风吹过耳边，我只会司空见惯，不会再有温柔的想法出现了。我想让我的世界充满温柔，我觉得这可能是我最大的梦想吧。</w:t>
       </w:r>
     </w:p>
     <w:p>
@@ -3601,14 +5043,98 @@
         <w:rPr>
           <w:rFonts w:cs="Times New Roman"/>
         </w:rPr>
-        <w:t>这几天也挺颓废的，前几天不是课也怎么好好上么。结果还被教班给逮住了。当着群里问我为啥没去，真的社死，后面我私聊他，他还说什么到时候要点名叫</w:t>
+        <w:t>这几天也挺颓废的，前几天不是课也怎么好好上么。结果还</w:t>
+      </w:r>
+      <w:proofErr w:type="gramStart"/>
+      <w:r>
+        <w:rPr>
+          <w:rFonts w:cs="Times New Roman"/>
+        </w:rPr>
+        <w:t>被教班给</w:t>
+      </w:r>
+      <w:proofErr w:type="gramEnd"/>
+      <w:r>
+        <w:rPr>
+          <w:rFonts w:cs="Times New Roman"/>
+        </w:rPr>
+        <w:t>逮住了。</w:t>
+      </w:r>
+      <w:proofErr w:type="gramStart"/>
+      <w:r>
+        <w:rPr>
+          <w:rFonts w:cs="Times New Roman"/>
+        </w:rPr>
+        <w:t>当着群</w:t>
+      </w:r>
+      <w:proofErr w:type="gramEnd"/>
+      <w:r>
+        <w:rPr>
+          <w:rFonts w:cs="Times New Roman"/>
+        </w:rPr>
+        <w:t>里问我为啥没去，真的社死，</w:t>
+      </w:r>
+      <w:proofErr w:type="gramStart"/>
+      <w:r>
+        <w:rPr>
+          <w:rFonts w:cs="Times New Roman"/>
+        </w:rPr>
+        <w:t>后面我私聊</w:t>
+      </w:r>
+      <w:proofErr w:type="gramEnd"/>
+      <w:r>
+        <w:rPr>
+          <w:rFonts w:cs="Times New Roman"/>
+        </w:rPr>
+        <w:t>他，他还说什么到时候要点名叫</w:t>
       </w:r>
       <w:r>
         <w:rPr>
           <w:rFonts w:cs="Times New Roman"/>
         </w:rPr>
         <w:lastRenderedPageBreak/>
-        <w:t>我回答问题。尴尬死了。然后这几天学习态度也不怎么端正，说实话也没学到什么东西。线代还是那天的进度，再就没翻开过了。其他好几门课都已经上了不少内容了，但是我作业还是没有写，虽然我数字信号处理的作业写了一部分，但是怎么说呢，写的叫自己很不满意，老是心里有疙瘩，感觉没写好，但是又不想重写，就很烦。不管怎么说，我明天想要去看一场电影，然后呢回来就要好好学学习了。这几天一直在玩星露谷和</w:t>
+        <w:t>我回答问题。尴尬死了。然后这几天学习态度也不怎么端正，说实话也没学到什么东西。线</w:t>
+      </w:r>
+      <w:proofErr w:type="gramStart"/>
+      <w:r>
+        <w:rPr>
+          <w:rFonts w:cs="Times New Roman"/>
+        </w:rPr>
+        <w:t>代还是</w:t>
+      </w:r>
+      <w:proofErr w:type="gramEnd"/>
+      <w:r>
+        <w:rPr>
+          <w:rFonts w:cs="Times New Roman"/>
+        </w:rPr>
+        <w:t>那天的进度，再就没翻开过了。其他好几门课都已经上了不少内容了，但是我作业还是没有写，虽然我数字信号处理的作业写了一部分，但是怎么说呢，写的叫自己很不满意，老是心里有疙瘩，感觉没写好，但是又不想重写，就很烦。不管怎么说，我明天想要去看一场电影，然后</w:t>
+      </w:r>
+      <w:proofErr w:type="gramStart"/>
+      <w:r>
+        <w:rPr>
+          <w:rFonts w:cs="Times New Roman"/>
+        </w:rPr>
+        <w:t>呢回来</w:t>
+      </w:r>
+      <w:proofErr w:type="gramEnd"/>
+      <w:r>
+        <w:rPr>
+          <w:rFonts w:cs="Times New Roman"/>
+        </w:rPr>
+        <w:t>就要好好学学习了。这几天一直在</w:t>
+      </w:r>
+      <w:proofErr w:type="gramStart"/>
+      <w:r>
+        <w:rPr>
+          <w:rFonts w:cs="Times New Roman"/>
+        </w:rPr>
+        <w:t>玩星露谷</w:t>
+      </w:r>
+      <w:proofErr w:type="gramEnd"/>
+      <w:r>
+        <w:rPr>
+          <w:rFonts w:cs="Times New Roman"/>
+        </w:rPr>
+        <w:t>和</w:t>
       </w:r>
       <w:proofErr w:type="spellStart"/>
       <w:r>
@@ -3622,26 +5148,54 @@
         <w:rPr>
           <w:rFonts w:cs="Times New Roman"/>
         </w:rPr>
-        <w:t>，感觉那个是真好玩，挺上头的，一玩就好几个小时，主要是一件事干完了就像干另一件事，就一直停不下来了。</w:t>
-      </w:r>
-    </w:p>
-    <w:p>
-      <w:pPr>
-        <w:rPr>
-          <w:rFonts w:cs="Times New Roman"/>
-        </w:rPr>
-      </w:pPr>
-      <w:r>
-        <w:rPr>
-          <w:rFonts w:cs="Times New Roman"/>
-        </w:rPr>
-        <w:tab/>
-      </w:r>
-      <w:r>
-        <w:rPr>
-          <w:rFonts w:cs="Times New Roman"/>
-        </w:rPr>
-        <w:t>对了，昨天还有一件事情，我又去参加训练了。我之前不是一年整都没有去球队训练了么。我昨天去了，踢了一小会，还是在学校踢球舒服啊。但是脚后跟给磨破了，讨厌。但是几天的心情还是很好的。可能跟我重新踢球也有关系吧，毕竟我是真的喜欢踢球。感觉有什么烦恼，在踢球的时候都完全想不起来了。</w:t>
+        <w:t>，感觉那个是真好玩，挺上头的，一玩就好几个小时，主要是一件事干完了就</w:t>
+      </w:r>
+      <w:proofErr w:type="gramStart"/>
+      <w:r>
+        <w:rPr>
+          <w:rFonts w:cs="Times New Roman"/>
+        </w:rPr>
+        <w:t>像干另一件</w:t>
+      </w:r>
+      <w:proofErr w:type="gramEnd"/>
+      <w:r>
+        <w:rPr>
+          <w:rFonts w:cs="Times New Roman"/>
+        </w:rPr>
+        <w:t>事，就一直停不下来了。</w:t>
+      </w:r>
+    </w:p>
+    <w:p>
+      <w:pPr>
+        <w:rPr>
+          <w:rFonts w:cs="Times New Roman"/>
+        </w:rPr>
+      </w:pPr>
+      <w:r>
+        <w:rPr>
+          <w:rFonts w:cs="Times New Roman"/>
+        </w:rPr>
+        <w:tab/>
+      </w:r>
+      <w:r>
+        <w:rPr>
+          <w:rFonts w:cs="Times New Roman"/>
+        </w:rPr>
+        <w:t>对了，昨天还有一件事情，我又去参加训练了。我之前不是一年</w:t>
+      </w:r>
+      <w:proofErr w:type="gramStart"/>
+      <w:r>
+        <w:rPr>
+          <w:rFonts w:cs="Times New Roman"/>
+        </w:rPr>
+        <w:t>整都没有去球队</w:t>
+      </w:r>
+      <w:proofErr w:type="gramEnd"/>
+      <w:r>
+        <w:rPr>
+          <w:rFonts w:cs="Times New Roman"/>
+        </w:rPr>
+        <w:t>训练了么。我昨天去了，踢了一小会，还是在学校踢球舒服啊。但是脚后跟给磨破了，讨厌。但是几天的心情还是很好的。可能跟我重新踢球也有关系吧，毕竟我是真的喜欢踢球。感觉有什么烦恼，在踢球的时候都完全想不起来了。</w:t>
       </w:r>
     </w:p>
     <w:p>
@@ -3836,26 +5390,54 @@
         <w:rPr>
           <w:rFonts w:cs="Times New Roman"/>
         </w:rPr>
-        <w:t>我每天都会玩游戏，但是我是为了娱乐，我会觉得厌烦，卡关了也会想要放弃，一切都是理所当然，因为对我来说，它只是娱乐，为了让我感觉到开心的媒介罢了。我从没想过要把游戏成为谋生的工具，一件本应该带来快乐的事情，会因此变成折磨。</w:t>
-      </w:r>
-    </w:p>
-    <w:p>
-      <w:pPr>
-        <w:rPr>
-          <w:rFonts w:cs="Times New Roman"/>
-        </w:rPr>
-      </w:pPr>
-      <w:r>
-        <w:rPr>
-          <w:rFonts w:cs="Times New Roman"/>
-        </w:rPr>
-        <w:tab/>
-      </w:r>
-      <w:r>
-        <w:rPr>
-          <w:rFonts w:cs="Times New Roman"/>
-        </w:rPr>
-        <w:t>我好像突然能感受到她的情绪了，小人物迫于生活的无奈，也许她没有什么学历，也没什么别的特长，只能靠着打游戏，直播来试图养活自己。她玩的是茶杯头，技术很不错，每次我点进去，她都在试图挑战各种不同的极难</w:t>
+        <w:t>我每天都会玩游戏，但是我是为了娱乐，我会觉得厌烦，</w:t>
+      </w:r>
+      <w:proofErr w:type="gramStart"/>
+      <w:r>
+        <w:rPr>
+          <w:rFonts w:cs="Times New Roman"/>
+        </w:rPr>
+        <w:t>卡关了</w:t>
+      </w:r>
+      <w:proofErr w:type="gramEnd"/>
+      <w:r>
+        <w:rPr>
+          <w:rFonts w:cs="Times New Roman"/>
+        </w:rPr>
+        <w:t>也会想要放弃，一切都是理所当然，因为对我来说，它只是娱乐，为了让我感觉到开心的媒介罢了。我从没想过要把游戏成为谋生的工具，一件本应该带来快乐的事情，会因此变成折磨。</w:t>
+      </w:r>
+    </w:p>
+    <w:p>
+      <w:pPr>
+        <w:rPr>
+          <w:rFonts w:cs="Times New Roman"/>
+        </w:rPr>
+      </w:pPr>
+      <w:r>
+        <w:rPr>
+          <w:rFonts w:cs="Times New Roman"/>
+        </w:rPr>
+        <w:tab/>
+      </w:r>
+      <w:r>
+        <w:rPr>
+          <w:rFonts w:cs="Times New Roman"/>
+        </w:rPr>
+        <w:t>我好像</w:t>
+      </w:r>
+      <w:proofErr w:type="gramStart"/>
+      <w:r>
+        <w:rPr>
+          <w:rFonts w:cs="Times New Roman"/>
+        </w:rPr>
+        <w:t>突然能</w:t>
+      </w:r>
+      <w:proofErr w:type="gramEnd"/>
+      <w:r>
+        <w:rPr>
+          <w:rFonts w:cs="Times New Roman"/>
+        </w:rPr>
+        <w:t>感受到她的情绪了，小人物迫于生活的无奈，也许她没有什么学历，也没什么别的特长，只能靠着打游戏，直播来试图养活自己。她玩的是茶杯头，技术很不错，每次我点进去，她都在试图挑战各种不同的极难</w:t>
       </w:r>
       <w:r>
         <w:rPr>
@@ -3867,14 +5449,70 @@
         <w:rPr>
           <w:rFonts w:cs="Times New Roman"/>
         </w:rPr>
-        <w:t>，过几天总会成功，然后会更新新的视频。但是在主播间的首页上面，写着新视频求赞的字样。我不自觉地点进个人主页，最近的视频播放量越来越少了。我从不知道</w:t>
+        <w:t>，过几天总会成功，然后会更新</w:t>
+      </w:r>
+      <w:proofErr w:type="gramStart"/>
+      <w:r>
+        <w:rPr>
+          <w:rFonts w:cs="Times New Roman"/>
+        </w:rPr>
+        <w:t>新</w:t>
+      </w:r>
+      <w:proofErr w:type="gramEnd"/>
+      <w:r>
+        <w:rPr>
+          <w:rFonts w:cs="Times New Roman"/>
+        </w:rPr>
+        <w:t>的视频。但是在主播间的首页上面，写着新</w:t>
+      </w:r>
+      <w:proofErr w:type="gramStart"/>
+      <w:r>
+        <w:rPr>
+          <w:rFonts w:cs="Times New Roman"/>
+        </w:rPr>
+        <w:t>视频求赞的</w:t>
+      </w:r>
+      <w:proofErr w:type="gramEnd"/>
+      <w:r>
+        <w:rPr>
+          <w:rFonts w:cs="Times New Roman"/>
+        </w:rPr>
+        <w:t>字样。我不自觉地点进个人主页，最近的视频播放量越来越少了。我从不知道</w:t>
       </w:r>
       <w:r>
         <w:rPr>
           <w:rFonts w:cs="Times New Roman"/>
         </w:rPr>
         <w:lastRenderedPageBreak/>
-        <w:t>火了的感觉，但是每次有人给我点赞我都会开心很久。我看着她发布的日期，</w:t>
+        <w:t>火了的感觉，但是每次有人</w:t>
+      </w:r>
+      <w:proofErr w:type="gramStart"/>
+      <w:r>
+        <w:rPr>
+          <w:rFonts w:cs="Times New Roman"/>
+        </w:rPr>
+        <w:t>给我点赞我</w:t>
+      </w:r>
+      <w:proofErr w:type="gramEnd"/>
+      <w:r>
+        <w:rPr>
+          <w:rFonts w:cs="Times New Roman"/>
+        </w:rPr>
+        <w:t>都会开心很久。我看着</w:t>
+      </w:r>
+      <w:proofErr w:type="gramStart"/>
+      <w:r>
+        <w:rPr>
+          <w:rFonts w:cs="Times New Roman"/>
+        </w:rPr>
+        <w:t>她发布</w:t>
+      </w:r>
+      <w:proofErr w:type="gramEnd"/>
+      <w:r>
+        <w:rPr>
+          <w:rFonts w:cs="Times New Roman"/>
+        </w:rPr>
+        <w:t>的日期，</w:t>
       </w:r>
       <w:r>
         <w:rPr>
@@ -3910,7 +5548,21 @@
         <w:rPr>
           <w:rFonts w:cs="Times New Roman"/>
         </w:rPr>
-        <w:t>，很频繁的发布，真的很辛苦吧，但是真的没有回报。我在想象，也许很久之前，当她接触到这款的游戏的时候，就像我们每一个人一样的热爱它，不知不觉中，越来越熟练，水平也越来越高，但是突然有一天，她发现自己已经走投无路到不得不靠唯一拿的出手的游戏去营生的时候，这一切好像就变得悲哀起来了，之前带给她无数欢乐与成就感的游戏，现在只是麻木的通关，再打，再通关的重复而已，每天对着屏幕，看着以前最喜欢的家伙正在被自己亲手埋葬不是最悲哀的事情吗。我有时候也会想，我未来会干什么呢，我也会做我喜欢的工作吗，还是会随波逐流，我会因为我的工作开心吗，还是每天麻木的工作来获取生存的资料。再者说，就算我工作于我最喜欢的事情，我能保证这件最喜欢的事情会一直保持热情吗，还是有一天，它也会被我埋葬。</w:t>
+        <w:t>，很频繁的发布，真的很辛苦吧，但是真的没有回报。我在想象，也许很久之前，当她接触到这款的游戏的时候，就像我们每一个人一样的热爱它，不知不觉中，越来越熟练，水平也越来越高，但是突然有一天，她发现自己已经走投无路到不得不</w:t>
+      </w:r>
+      <w:proofErr w:type="gramStart"/>
+      <w:r>
+        <w:rPr>
+          <w:rFonts w:cs="Times New Roman"/>
+        </w:rPr>
+        <w:t>靠唯一</w:t>
+      </w:r>
+      <w:proofErr w:type="gramEnd"/>
+      <w:r>
+        <w:rPr>
+          <w:rFonts w:cs="Times New Roman"/>
+        </w:rPr>
+        <w:t>拿的出手的游戏去营生的时候，这一切好像就变得悲哀起来了，之前带给她无数欢乐与成就感的游戏，现在只是麻木的通关，再打，再通关的重复而已，每天对着屏幕，看着以前最喜欢的家伙正在被自己亲手埋葬不是最悲哀的事情吗。我有时候也会想，我未来会干什么呢，我也会做我喜欢的工作吗，还是会随波逐流，我会因为我的工作开心吗，还是每天麻木的工作来获取生存的资料。再者说，就算我工作于我最喜欢的事情，我能保证这件最喜欢的事情会一直保持热情吗，还是有一天，它也会被我埋葬。</w:t>
       </w:r>
     </w:p>
     <w:p>
@@ -4037,7 +5689,21 @@
         <w:rPr>
           <w:rFonts w:cs="Times New Roman"/>
         </w:rPr>
-        <w:t>周六上公选课，跟王世杰聊了许多，没什么意思，但是现在想来，我当天说的许多都有些幼稚，没话找话，好像不知不觉中，我跟他也有了差距。</w:t>
+        <w:t>周六上公选课，跟王</w:t>
+      </w:r>
+      <w:proofErr w:type="gramStart"/>
+      <w:r>
+        <w:rPr>
+          <w:rFonts w:cs="Times New Roman"/>
+        </w:rPr>
+        <w:t>世杰聊</w:t>
+      </w:r>
+      <w:proofErr w:type="gramEnd"/>
+      <w:r>
+        <w:rPr>
+          <w:rFonts w:cs="Times New Roman"/>
+        </w:rPr>
+        <w:t>了许多，没什么意思，但是现在想来，我当天说的许多都有些幼稚，没话找话，好像不知不觉中，我跟他也有了差距。</w:t>
       </w:r>
     </w:p>
     <w:p>
@@ -4209,7 +5875,21 @@
         <w:rPr>
           <w:rFonts w:cs="Times New Roman"/>
         </w:rPr>
-        <w:t>我原本早上心中想的是，从今天开始就要开始努力，回去就休息一下就出去自习，但最后还是在宿舍呆了一个下午，什么都没干。好像总是这样高开低走。每次想好的事情就没有一个可以坚持下来的。我心里面真的特别不是滋味。我不知道该怎么样才能走出这样的困境，我不喜欢这种连自己都控制不了的感觉，很失败，很窝囊。我下午其实也没有玩游戏，就一直折腾计算机二级的事情，但是一直搞不好，就折腾到了很晚，我有点轴，总是喜欢把时间浪费在这种毫无意义的事情上面，最后搞得自己还很累，但是实际上什么都没有做成。</w:t>
+        <w:t>我原本早上心中想的是，从今天开始就要开始努力，回去就休息一下就出去自习，但最后还是在宿舍呆了一个下午，什么都没干。好像总是这样高开低走。每次想好的事情就没有一个可以坚持下来的。我心里</w:t>
+      </w:r>
+      <w:proofErr w:type="gramStart"/>
+      <w:r>
+        <w:rPr>
+          <w:rFonts w:cs="Times New Roman"/>
+        </w:rPr>
+        <w:t>面真的</w:t>
+      </w:r>
+      <w:proofErr w:type="gramEnd"/>
+      <w:r>
+        <w:rPr>
+          <w:rFonts w:cs="Times New Roman"/>
+        </w:rPr>
+        <w:t>特别不是滋味。我不知道该怎么样才能走出这样的困境，我不喜欢这种连自己都控制不了的感觉，很失败，很窝囊。我下午其实也没有玩游戏，就一直折腾计算机二级的事情，但是一直搞不好，就折腾到了很晚，我有点轴，总是喜欢把时间浪费在这种毫无意义的事情上面，最后搞得自己还很累，但是实际上什么都没有做成。</w:t>
       </w:r>
       <w:r>
         <w:rPr>
@@ -4227,26 +5907,68 @@
         <w:rPr>
           <w:rFonts w:cs="Times New Roman"/>
         </w:rPr>
-        <w:t>我晚上去吃饭的时候，真的感觉好累，刚吃完就趴在桌子上睡着了。这样真的好废物啊，眼看着时间一点一点的过去了，可是自己还在毫无意义的迷茫，毫无理由的颓废，完全打不起精神，每天都虚度光阴，一件有意义的事都没做过。这样的日子我什么时候才能了解呢。我看着自己堕落，好难受啊。我又想要说明天了，明天一定要管好自己，控制住自己，好好学习，从明天开始吧，这学期一定要好好学习，这学年结束拿到国励就是我目前最大的目标。</w:t>
-      </w:r>
-    </w:p>
-    <w:p>
-      <w:pPr>
-        <w:rPr>
-          <w:rFonts w:cs="Times New Roman"/>
-        </w:rPr>
-      </w:pPr>
-      <w:r>
-        <w:rPr>
-          <w:rFonts w:cs="Times New Roman"/>
-        </w:rPr>
-        <w:tab/>
-      </w:r>
-      <w:r>
-        <w:rPr>
-          <w:rFonts w:cs="Times New Roman"/>
-        </w:rPr>
-        <w:t>我有时候感觉自己想要做的事情太多了，什么都想要搞，但是往往什么都没坚持下来。不能再这样下去了，事情多要一件一件的干，而不是想着明天还有多少时间，每天干多少，这样把工作全部拖到明天，以为自己明天一定可以学多久多久，一定可以学的多好，都是扯淡。就应该一件事一件事的干，慢慢去完成好每一件事情，</w:t>
+        <w:t>我晚上去吃饭的时候，真的感觉好累，刚吃完就趴在桌子上睡着了。这样真的好废物啊，眼看着时间一点</w:t>
+      </w:r>
+      <w:proofErr w:type="gramStart"/>
+      <w:r>
+        <w:rPr>
+          <w:rFonts w:cs="Times New Roman"/>
+        </w:rPr>
+        <w:t>一点</w:t>
+      </w:r>
+      <w:proofErr w:type="gramEnd"/>
+      <w:r>
+        <w:rPr>
+          <w:rFonts w:cs="Times New Roman"/>
+        </w:rPr>
+        <w:t>的过去了，可是自己还在毫无意义的迷茫，毫无理由的颓废，完全打不起精神，每天都虚度光阴，一件有意义的事都没做过。这样的日子我什么时候才能了解呢。我看着自己堕落，好难受啊。我又想要说明天了，明天一定要管好自己，控制住自己，好好学习，从明天开始吧，这学期一定要好好学习，这学年结束拿到国励就是我目前最大的目标。</w:t>
+      </w:r>
+    </w:p>
+    <w:p>
+      <w:pPr>
+        <w:rPr>
+          <w:rFonts w:cs="Times New Roman"/>
+        </w:rPr>
+      </w:pPr>
+      <w:r>
+        <w:rPr>
+          <w:rFonts w:cs="Times New Roman"/>
+        </w:rPr>
+        <w:tab/>
+      </w:r>
+      <w:r>
+        <w:rPr>
+          <w:rFonts w:cs="Times New Roman"/>
+        </w:rPr>
+        <w:t>我有时候感觉自己想要做的事情太多了，什么都想要搞，但是往往什么都没坚持下来。不能再这样下去了，事情多要一件一件的干，而不是想着明天还有多少时间，每天干多少，这样把工作全部拖到明天，以为自己明天一定可以学多久</w:t>
+      </w:r>
+      <w:proofErr w:type="gramStart"/>
+      <w:r>
+        <w:rPr>
+          <w:rFonts w:cs="Times New Roman"/>
+        </w:rPr>
+        <w:t>多久</w:t>
+      </w:r>
+      <w:proofErr w:type="gramEnd"/>
+      <w:r>
+        <w:rPr>
+          <w:rFonts w:cs="Times New Roman"/>
+        </w:rPr>
+        <w:t>，一定可以学的多好，都是扯淡。就应该</w:t>
+      </w:r>
+      <w:proofErr w:type="gramStart"/>
+      <w:r>
+        <w:rPr>
+          <w:rFonts w:cs="Times New Roman"/>
+        </w:rPr>
+        <w:t>一件事一件事</w:t>
+      </w:r>
+      <w:proofErr w:type="gramEnd"/>
+      <w:r>
+        <w:rPr>
+          <w:rFonts w:cs="Times New Roman"/>
+        </w:rPr>
+        <w:t>的干，慢慢去完成好每一件事情，</w:t>
       </w:r>
     </w:p>
     <w:p>
@@ -4322,26 +6044,54 @@
         <w:rPr>
           <w:rFonts w:cs="Times New Roman"/>
         </w:rPr>
-        <w:t>下午开了软件课设的开题，大概教给我们一些注意事项吧，听起来又是一门很难搞的东西，可能慢慢来，最后也会学好的吧。</w:t>
-      </w:r>
-    </w:p>
-    <w:p>
-      <w:pPr>
-        <w:rPr>
-          <w:rFonts w:cs="Times New Roman"/>
-        </w:rPr>
-      </w:pPr>
-      <w:r>
-        <w:rPr>
-          <w:rFonts w:cs="Times New Roman"/>
-        </w:rPr>
-        <w:tab/>
-      </w:r>
-      <w:r>
-        <w:rPr>
-          <w:rFonts w:cs="Times New Roman"/>
-        </w:rPr>
-        <w:t>近些天没心思学习，我也不知道为什么，总之一点都不想学。也许是感到目标消失的无力吧。我前些天不是挺振奋么，想着要大搞一番事业出来，好好学习，争取拿到国励。变故总比期望来的快。我的贫困认定没有通过。我当时听到这个消息从辅导员嘴里吐出，看着冰冷的屏幕上发来的几个冰冷的字：系统认定你不贫困。我头皮有些发麻，谈不上被击破的感觉，是觉得很无力。当初说要帮我搞的是他，但是拖了一年，等我再问，完全忘记的也是他。也许在他看来，这件事是一个好机会，可以在履历上增添一笔的机会。可以向领导展示自己为同学思考，可以向家长表示我很关心同学，最后不出所料地获得一重地好评，以求爬的更高。直到最后他都很聪明，责任在系统，与我无关。全然没有牵扯到自身一点点。可我只在界面上见到了辅导员审批和院系审批的字样，没有哪一个界面展示了存在系统审批的这一环节。我心中愤愤不平，想了很多说法去跟他争辩。等下课以后，我冷静下来，再想想，他很聪明，我只是一个很普通的学生，我没有地位去跟他</w:t>
+        <w:t>下午开了</w:t>
+      </w:r>
+      <w:proofErr w:type="gramStart"/>
+      <w:r>
+        <w:rPr>
+          <w:rFonts w:cs="Times New Roman"/>
+        </w:rPr>
+        <w:t>软件课设的</w:t>
+      </w:r>
+      <w:proofErr w:type="gramEnd"/>
+      <w:r>
+        <w:rPr>
+          <w:rFonts w:cs="Times New Roman"/>
+        </w:rPr>
+        <w:t>开题，大概教给我们一些注意事项吧，听起来又是一门很难搞的东西，可能慢慢来，最后也会学好的吧。</w:t>
+      </w:r>
+    </w:p>
+    <w:p>
+      <w:pPr>
+        <w:rPr>
+          <w:rFonts w:cs="Times New Roman"/>
+        </w:rPr>
+      </w:pPr>
+      <w:r>
+        <w:rPr>
+          <w:rFonts w:cs="Times New Roman"/>
+        </w:rPr>
+        <w:tab/>
+      </w:r>
+      <w:r>
+        <w:rPr>
+          <w:rFonts w:cs="Times New Roman"/>
+        </w:rPr>
+        <w:t>近些天没心思学习，我也不知道为什么，总之一点都不想学。也许是感到目标消失的无力吧。我前些天不是挺振奋么，想着要大搞一番事业出来，好好学习，争取拿到国励。变故总比期望来的快。我的贫困认定没有通过。我当时听到这个消息从辅导员嘴里吐出，看着冰冷的屏幕上发来的几个冰冷的字：系统认定你不贫困。我头皮有些发麻，谈不上被击破的感觉，是觉得很无力。当初说要帮我搞的是他，但是拖了一年，等我再问，完全忘记的也是他。也许在他看来，这件事是一个好机会，可以在履历上增添一笔的机会。可以向领导展示自己为同学思考，可以向家长表示我很关心同学，最后不出所料地获得</w:t>
+      </w:r>
+      <w:proofErr w:type="gramStart"/>
+      <w:r>
+        <w:rPr>
+          <w:rFonts w:cs="Times New Roman"/>
+        </w:rPr>
+        <w:t>一</w:t>
+      </w:r>
+      <w:proofErr w:type="gramEnd"/>
+      <w:r>
+        <w:rPr>
+          <w:rFonts w:cs="Times New Roman"/>
+        </w:rPr>
+        <w:t>重地好评，以求爬的更高。直到最后他都很聪明，责任在系统，与我无关。全然没有牵扯到自身一点点。可我只在界面上见到了辅导员审批和院系审批的字样，没有哪一个界面展示了存在系统审批的这一环节。我心中愤愤不平，想了很多说法去跟他争辩。等下课以后，我冷静下来，再想想，他很聪明，我只是一个很普通的学生，我没有地位去跟他</w:t>
       </w:r>
       <w:r>
         <w:rPr>
@@ -4353,26 +6103,48 @@
         <w:rPr>
           <w:rFonts w:cs="Times New Roman"/>
         </w:rPr>
-        <w:t>。当我问他，他只需要推给系统就可以，即使我不服，他敷衍我一句，系统没过，他没办法，我根本没有地方可以去找人申诉，我在这偌大的学校里面只是最不起眼的一人，没有人会为了我去直面学校的阴暗面。总会去维护学校的体面。想了许多，也就冷静下来。我心中再愤慨也没有用，这就是事实。只是，好不容易找到的目标就这样轻而易举的消失。难道我又要这样陷入迷茫吗？</w:t>
-      </w:r>
-    </w:p>
-    <w:p>
-      <w:pPr>
-        <w:rPr>
-          <w:rFonts w:cs="Times New Roman"/>
-        </w:rPr>
-      </w:pPr>
-      <w:r>
-        <w:rPr>
-          <w:rFonts w:cs="Times New Roman"/>
-        </w:rPr>
-        <w:tab/>
-      </w:r>
-      <w:r>
-        <w:rPr>
-          <w:rFonts w:cs="Times New Roman"/>
-        </w:rPr>
-        <w:t>中途很多次我都想要去找人倾诉，我想找老妈谈谈，但是很快就放弃。我记得在哪里看过一句话，别用自己的烦恼去烦恼别人。彻底让我打消了随意去发泄的坏习惯。我习惯性的不管碰见多大的事情，都想找人去发泄自己的糟糕情绪，</w:t>
+        <w:t>。当我问他，他只需要推给系统就可以，即使我不服，他敷衍我一句，系统没过，他没办法，我根本没有地方可以去找人申诉，我在这偌大的学校里面只是最不起眼的一人，没有人会为了我去直面学校的阴暗面。总会去维护学校的体面。想了许多，也就冷静下来。我心中再</w:t>
+      </w:r>
+      <w:proofErr w:type="gramStart"/>
+      <w:r>
+        <w:rPr>
+          <w:rFonts w:cs="Times New Roman"/>
+        </w:rPr>
+        <w:t>愤慨也</w:t>
+      </w:r>
+      <w:proofErr w:type="gramEnd"/>
+      <w:r>
+        <w:rPr>
+          <w:rFonts w:cs="Times New Roman"/>
+        </w:rPr>
+        <w:t>没有用，这就是事实。只是，好不容易找到的目标就这样轻而易举的消失。难道我又要这样陷入迷茫吗？</w:t>
+      </w:r>
+    </w:p>
+    <w:p>
+      <w:pPr>
+        <w:rPr>
+          <w:rFonts w:cs="Times New Roman"/>
+        </w:rPr>
+      </w:pPr>
+      <w:r>
+        <w:rPr>
+          <w:rFonts w:cs="Times New Roman"/>
+        </w:rPr>
+        <w:tab/>
+      </w:r>
+      <w:proofErr w:type="gramStart"/>
+      <w:r>
+        <w:rPr>
+          <w:rFonts w:cs="Times New Roman"/>
+        </w:rPr>
+        <w:t>中途很</w:t>
+      </w:r>
+      <w:proofErr w:type="gramEnd"/>
+      <w:r>
+        <w:rPr>
+          <w:rFonts w:cs="Times New Roman"/>
+        </w:rPr>
+        <w:t>多次我都想要去找人倾诉，我想找老妈谈谈，但是很快就放弃。我记得在哪里看过一句话，别用自己的烦恼去烦恼别人。彻底让我打消了随意去发泄的坏习惯。我习惯性的不管碰见多大的事情，都想找人去发泄自己的糟糕情绪，</w:t>
       </w:r>
       <w:r>
         <w:rPr>
@@ -4417,7 +6189,35 @@
         <w:rPr>
           <w:rFonts w:cs="Times New Roman"/>
         </w:rPr>
-        <w:t>说走就走，我趁着十一假期开始了计划。放假当晚，去看了一部电影，叫还是觉得你最好。讲了一家三兄弟和他们的女朋友之间发生的事情。有长不大的小弟，整天只知道玩闹，有老成的大哥，其实心中很软弱，踏不出迈向未来的脚步，还有滑溜的二哥，偷偷抢了大哥的女人。虽然后面剧情有些扯淡，但是还真的挺好看的。每个人都有成长，也都会更好的生活下去。大哥的女朋友对他说过一句话：你是家里面那个最想要每个人都开心的人，但是这样的人也会最累啊。大哥藏在墨镜后面的眼睛在流泪，我有点可以体会那种心酸，那种不被人理解的复杂情绪</w:t>
+        <w:t>说走就走，我</w:t>
+      </w:r>
+      <w:proofErr w:type="gramStart"/>
+      <w:r>
+        <w:rPr>
+          <w:rFonts w:cs="Times New Roman"/>
+        </w:rPr>
+        <w:t>趁着十一</w:t>
+      </w:r>
+      <w:proofErr w:type="gramEnd"/>
+      <w:r>
+        <w:rPr>
+          <w:rFonts w:cs="Times New Roman"/>
+        </w:rPr>
+        <w:t>假期开始了计划。放假当晚，去看了一部电影，</w:t>
+      </w:r>
+      <w:proofErr w:type="gramStart"/>
+      <w:r>
+        <w:rPr>
+          <w:rFonts w:cs="Times New Roman"/>
+        </w:rPr>
+        <w:t>叫还是</w:t>
+      </w:r>
+      <w:proofErr w:type="gramEnd"/>
+      <w:r>
+        <w:rPr>
+          <w:rFonts w:cs="Times New Roman"/>
+        </w:rPr>
+        <w:t>觉得你最好。讲了一家三兄弟和他们的女朋友之间发生的事情。有长不大的小弟，整天只知道玩闹，有老成的大哥，其实心中很软弱，踏不出迈向未来的脚步，还有滑溜的二哥，偷偷抢了大哥的女人。虽然后面剧情有些扯淡，但是还真的挺好看的。每个人都有成长，也都会更好的生活下去。大哥的女朋友对他说过一句话：你是家里面那个最想要每个人都开心的人，但是这样的人也会最累啊。大哥藏在墨镜后面的眼睛在流泪，我有点可以体会那种心酸，那种不被人理解的复杂情绪</w:t>
       </w:r>
       <w:r>
         <w:rPr>
@@ -4467,7 +6267,21 @@
         <w:rPr>
           <w:rFonts w:cs="Times New Roman"/>
         </w:rPr>
-        <w:t>那天晚上我包了人生中的第一夜，和王新智连麦玩了一通宵。直到</w:t>
+        <w:t>那天晚上我包了人生中的第一夜，和王新智</w:t>
+      </w:r>
+      <w:proofErr w:type="gramStart"/>
+      <w:r>
+        <w:rPr>
+          <w:rFonts w:cs="Times New Roman"/>
+        </w:rPr>
+        <w:t>连麦玩</w:t>
+      </w:r>
+      <w:proofErr w:type="gramEnd"/>
+      <w:r>
+        <w:rPr>
+          <w:rFonts w:cs="Times New Roman"/>
+        </w:rPr>
+        <w:t>了一通宵。直到</w:t>
       </w:r>
       <w:r>
         <w:rPr>
@@ -4510,7 +6324,21 @@
         <w:rPr>
           <w:rFonts w:cs="Times New Roman"/>
         </w:rPr>
-        <w:t>第二天晚上我去了一直想去的长江大桥。桥没我想象的华丽，一切都透露着时代的气味。</w:t>
+        <w:t>第二天晚上我去了一直想去的长江大桥。桥没我想象的华丽，一切都</w:t>
+      </w:r>
+      <w:proofErr w:type="gramStart"/>
+      <w:r>
+        <w:rPr>
+          <w:rFonts w:cs="Times New Roman"/>
+        </w:rPr>
+        <w:t>透露着</w:t>
+      </w:r>
+      <w:proofErr w:type="gramEnd"/>
+      <w:r>
+        <w:rPr>
+          <w:rFonts w:cs="Times New Roman"/>
+        </w:rPr>
+        <w:t>时代的气味。</w:t>
       </w:r>
       <w:r>
         <w:rPr>
@@ -4522,7 +6350,35 @@
         <w:rPr>
           <w:rFonts w:cs="Times New Roman"/>
         </w:rPr>
-        <w:t>样的路灯，好像是很多年的老款式；时不时会经过一辆有轨电车，拖着长长的电线，路沿着灯上缠着的电线上走。回头就是黄鹤楼。我过去的时候天已经暗下来。黄鹤楼闪着光，好看也格格不入。我没停留太久，慢慢地沿着大桥开始往过走。身边都是闲逛的人们。时不时听见有人惊呼，看，无人机。我没有回头去看。桥上有买冰棍的小孩，嘴里叼着一根，也不在乎是否有人要买，也不参与吆喝，只是坐在路坎上，静静的看着江吃着冰棍。有老人拿着冰糖葫芦走过去，我挑了一根糖风最大的，煮过的山楂没那么酸，外面裹着不太厚的糖衣，我吃了一个，酸酸甜甜，好吃极了，这才是糖葫芦吧。我停了下来，看着江面，很宽，很黑，波光粼粼，我很喜欢看，又很害怕，莫名的害怕这黑黢黢的江面下会不会藏着什么怪物。但是景色真的很美。江中来往着观光的大船，和运输的船只。两岸都是灯光秀，然而我不喜欢，对面可以看到一座绿色的现代化的桥，我叫不上名，后面是一座橙色的，我又看了一会水面，就疾步准备下桥了。一路上走来，我见过手牵手的情侣，自拍的好姐妹，有一家三口，妈妈抱着孩子，眺望着水面，有骑车自行车的少年，按着铃铛快速驶过，还有老两口研究着怎么给自己拍张自拍。我只有一人。但是我不感到孤单，好像看到他们开心，我的心情也会变好一样。</w:t>
+        <w:t>样的路灯，好像是很多年的老款式；时不时会经过一辆有轨电车，拖着长长的电线，路沿着灯上缠着的电线上走。回头就是黄鹤楼。我过去的时候天已经暗下来。黄鹤楼闪着光，好看也格格不入。我没停留太久，慢慢地沿着大桥开始往过走。身边都是闲逛的人们。时不时听见有人惊呼，看，无人机。我没有回头去看。桥上有买冰棍的小孩，嘴里叼着一根，也不在乎是否有人要买，也不参与吆喝，只是坐在路坎上，静静的看着江吃着冰棍。有老人拿着冰糖葫芦走过去，我挑了</w:t>
+      </w:r>
+      <w:proofErr w:type="gramStart"/>
+      <w:r>
+        <w:rPr>
+          <w:rFonts w:cs="Times New Roman"/>
+        </w:rPr>
+        <w:t>一根糖风最大</w:t>
+      </w:r>
+      <w:proofErr w:type="gramEnd"/>
+      <w:r>
+        <w:rPr>
+          <w:rFonts w:cs="Times New Roman"/>
+        </w:rPr>
+        <w:t>的，煮过的山楂没那么酸，外面裹着不太厚的糖衣，我吃了一个，酸酸甜甜，好吃极了，这才是糖葫芦吧。我停了下来，看着江面，很宽，很黑，波光粼粼，我很喜欢看，又很害怕，莫名的害怕这黑黢黢的江面下会不会藏着什么怪物。但是景色真的很美。江中</w:t>
+      </w:r>
+      <w:proofErr w:type="gramStart"/>
+      <w:r>
+        <w:rPr>
+          <w:rFonts w:cs="Times New Roman"/>
+        </w:rPr>
+        <w:t>来往着</w:t>
+      </w:r>
+      <w:proofErr w:type="gramEnd"/>
+      <w:r>
+        <w:rPr>
+          <w:rFonts w:cs="Times New Roman"/>
+        </w:rPr>
+        <w:t>观光的大船，和运输的船只。两岸都是灯光秀，然而我不喜欢，对面可以看到一座绿色的现代化的桥，我叫不上名，后面是一座橙色的，我又看了一会水面，就疾步准备下桥了。一路上走来，我见过手牵手的情侣，自拍的好姐妹，有一家三口，妈妈抱着孩子，眺望着水面，有骑车自行车的少年，按着铃铛快速驶过，还有老两口研究着怎么给自己拍张自拍。我只有一人。但是我不感到孤单，好像看到他们开心，我的心情也会变好一样。</w:t>
       </w:r>
     </w:p>
     <w:p>
@@ -4579,14 +6435,42 @@
         <w:rPr>
           <w:rFonts w:cs="Times New Roman"/>
         </w:rPr>
-        <w:t>刚吃完饭回来，今天起的不早，和昨天一样，都是十一点了才起床，然后玩</w:t>
+        <w:t>刚吃完饭回来，今天起的不早，和昨天一样，都是十一点了才起床，</w:t>
+      </w:r>
+      <w:proofErr w:type="gramStart"/>
+      <w:r>
+        <w:rPr>
+          <w:rFonts w:cs="Times New Roman"/>
+        </w:rPr>
+        <w:t>然后玩</w:t>
       </w:r>
       <w:r>
         <w:rPr>
           <w:rFonts w:cs="Times New Roman"/>
         </w:rPr>
         <w:lastRenderedPageBreak/>
-        <w:t>会手机，自然到了十二点，准备出门，或者吃饭回宿舍。还是没有到达自己的预期吧。</w:t>
+        <w:t>会手机</w:t>
+      </w:r>
+      <w:proofErr w:type="gramEnd"/>
+      <w:r>
+        <w:rPr>
+          <w:rFonts w:cs="Times New Roman"/>
+        </w:rPr>
+        <w:t>，自然到了十二点，准备出门，或者</w:t>
+      </w:r>
+      <w:proofErr w:type="gramStart"/>
+      <w:r>
+        <w:rPr>
+          <w:rFonts w:cs="Times New Roman"/>
+        </w:rPr>
+        <w:t>吃饭回</w:t>
+      </w:r>
+      <w:proofErr w:type="gramEnd"/>
+      <w:r>
+        <w:rPr>
+          <w:rFonts w:cs="Times New Roman"/>
+        </w:rPr>
+        <w:t>宿舍。还是没有到达自己的预期吧。</w:t>
       </w:r>
     </w:p>
     <w:p>
@@ -4630,7 +6514,21 @@
         <w:rPr>
           <w:rFonts w:cs="Times New Roman"/>
         </w:rPr>
-        <w:t>我昨天晚上上公选课的时候，看到了一个空间。庞晶和王博逍买了钻戒。嗯</w:t>
+        <w:t>我昨天晚上</w:t>
+      </w:r>
+      <w:proofErr w:type="gramStart"/>
+      <w:r>
+        <w:rPr>
+          <w:rFonts w:cs="Times New Roman"/>
+        </w:rPr>
+        <w:t>上</w:t>
+      </w:r>
+      <w:proofErr w:type="gramEnd"/>
+      <w:r>
+        <w:rPr>
+          <w:rFonts w:cs="Times New Roman"/>
+        </w:rPr>
+        <w:t>公选课的时候，看到了一个空间。庞晶和王博逍买了钻戒。嗯</w:t>
       </w:r>
       <w:r>
         <w:rPr>
@@ -4666,7 +6564,49 @@
         <w:rPr>
           <w:rFonts w:cs="Times New Roman"/>
         </w:rPr>
-        <w:t>她和他现在正是幸福吧。只是一切很戏剧性罢了，她在抽烟，在喝酒吧，也许也乱情惯了，我不清楚，只是恰好变成我讨厌的模样，然而好巧不巧，兜兜转转，当年她就是用王博逍的契约情侣来敷衍我，现在又是王博逍跟她走到了最后。只是觉得这世界很小，当我们走出来，发现自己一文不值，下意识就想逃回去，逃回我们最熟悉的地方，去重新接触我们最熟悉的人，最后躲在里面，发誓一辈子也不走出去。可能这就是为什么，大家虽然上了不同的大学，但是仿佛没什么长进，最后还是和高中的同学走到了最后。我们离开了城市尚且如此，何况，职高生毕业回家，找到的不还是多年前的人么。</w:t>
+        <w:t>她和他现在正是幸福吧。只是一切</w:t>
+      </w:r>
+      <w:proofErr w:type="gramStart"/>
+      <w:r>
+        <w:rPr>
+          <w:rFonts w:cs="Times New Roman"/>
+        </w:rPr>
+        <w:t>很</w:t>
+      </w:r>
+      <w:proofErr w:type="gramEnd"/>
+      <w:r>
+        <w:rPr>
+          <w:rFonts w:cs="Times New Roman"/>
+        </w:rPr>
+        <w:t>戏剧性罢了，她在抽烟，在喝酒吧，也许也</w:t>
+      </w:r>
+      <w:proofErr w:type="gramStart"/>
+      <w:r>
+        <w:rPr>
+          <w:rFonts w:cs="Times New Roman"/>
+        </w:rPr>
+        <w:t>乱情惯了</w:t>
+      </w:r>
+      <w:proofErr w:type="gramEnd"/>
+      <w:r>
+        <w:rPr>
+          <w:rFonts w:cs="Times New Roman"/>
+        </w:rPr>
+        <w:t>，我不清楚，只是恰好变成我讨厌的模样，</w:t>
+      </w:r>
+      <w:proofErr w:type="gramStart"/>
+      <w:r>
+        <w:rPr>
+          <w:rFonts w:cs="Times New Roman"/>
+        </w:rPr>
+        <w:t>然而好巧不巧</w:t>
+      </w:r>
+      <w:proofErr w:type="gramEnd"/>
+      <w:r>
+        <w:rPr>
+          <w:rFonts w:cs="Times New Roman"/>
+        </w:rPr>
+        <w:t>，兜兜转转，当年她就是用王博逍的契约情侣来敷衍我，现在又是王博逍跟她走到了最后。只是觉得这世界很小，当我们走出来，发现自己一文不值，下意识就想逃回去，逃回我们最熟悉的地方，去重新接触我们最熟悉的人，最后躲在里面，发誓一辈子也不走出去。可能这就是为什么，大家虽然上了不同的大学，但是仿佛没什么长进，最后还是和高中的同学走到了最后。我们离开了城市尚且如此，何况，职高生毕业回家，找到的不还是多年前的人么。</w:t>
       </w:r>
     </w:p>
     <w:p>
@@ -4723,52 +6663,136 @@
         <w:rPr>
           <w:rFonts w:cs="Times New Roman"/>
         </w:rPr>
-        <w:t>刚才看到了王世杰发的说说，郭昌硕脱单了。</w:t>
-      </w:r>
-    </w:p>
-    <w:p>
-      <w:pPr>
-        <w:rPr>
-          <w:rFonts w:cs="Times New Roman"/>
-        </w:rPr>
-      </w:pPr>
-      <w:r>
-        <w:rPr>
-          <w:rFonts w:cs="Times New Roman"/>
-        </w:rPr>
-        <w:tab/>
-      </w:r>
-      <w:r>
-        <w:rPr>
-          <w:rFonts w:cs="Times New Roman"/>
-        </w:rPr>
-        <w:t>当初被追求的女生骂长的像劳改犯，现在也有了心上人么。看来大家真的都在长大呐，变化的好快啊，好像一转眼还在高中一起踢球的时候，我叫他嫖老板，他嘿嘿一笑的样子。不过他真的是个好人呢，多金大气，肚量也大，大家说什么</w:t>
+        <w:t>刚才看到了王</w:t>
+      </w:r>
+      <w:proofErr w:type="gramStart"/>
+      <w:r>
+        <w:rPr>
+          <w:rFonts w:cs="Times New Roman"/>
+        </w:rPr>
+        <w:t>世杰发</w:t>
+      </w:r>
+      <w:proofErr w:type="gramEnd"/>
+      <w:r>
+        <w:rPr>
+          <w:rFonts w:cs="Times New Roman"/>
+        </w:rPr>
+        <w:t>的说说，</w:t>
+      </w:r>
+      <w:proofErr w:type="gramStart"/>
+      <w:r>
+        <w:rPr>
+          <w:rFonts w:cs="Times New Roman"/>
+        </w:rPr>
+        <w:t>郭昌硕脱单了</w:t>
+      </w:r>
+      <w:proofErr w:type="gramEnd"/>
+      <w:r>
+        <w:rPr>
+          <w:rFonts w:cs="Times New Roman"/>
+        </w:rPr>
+        <w:t>。</w:t>
+      </w:r>
+    </w:p>
+    <w:p>
+      <w:pPr>
+        <w:rPr>
+          <w:rFonts w:cs="Times New Roman"/>
+        </w:rPr>
+      </w:pPr>
+      <w:r>
+        <w:rPr>
+          <w:rFonts w:cs="Times New Roman"/>
+        </w:rPr>
+        <w:tab/>
+      </w:r>
+      <w:r>
+        <w:rPr>
+          <w:rFonts w:cs="Times New Roman"/>
+        </w:rPr>
+        <w:t>当初被追求的</w:t>
+      </w:r>
+      <w:proofErr w:type="gramStart"/>
+      <w:r>
+        <w:rPr>
+          <w:rFonts w:cs="Times New Roman"/>
+        </w:rPr>
+        <w:t>女生骂长的</w:t>
+      </w:r>
+      <w:proofErr w:type="gramEnd"/>
+      <w:r>
+        <w:rPr>
+          <w:rFonts w:cs="Times New Roman"/>
+        </w:rPr>
+        <w:t>像劳改犯，现在也有了心上人么。看来大家真的都在长大呐，变化的好快啊，好像一转眼还在高中一起踢球的时候，我叫他</w:t>
+      </w:r>
+      <w:proofErr w:type="gramStart"/>
+      <w:r>
+        <w:rPr>
+          <w:rFonts w:cs="Times New Roman"/>
+        </w:rPr>
+        <w:t>嫖</w:t>
+      </w:r>
+      <w:proofErr w:type="gramEnd"/>
+      <w:r>
+        <w:rPr>
+          <w:rFonts w:cs="Times New Roman"/>
+        </w:rPr>
+        <w:t>老板，他嘿嘿一笑的样子。不过他真的是个好人呢，多金大气，肚量也大，大家说什么</w:t>
       </w:r>
       <w:r>
         <w:rPr>
           <w:rFonts w:cs="Times New Roman"/>
         </w:rPr>
         <w:lastRenderedPageBreak/>
-        <w:t>也不恼，好像从没见他生气过，而且还很执着，即使高中喜欢的女生一直没有回应，但是也不急，也不恼，真的挺好的人。平时还喜欢读书，我一直觉得喜欢读书的男生真的有一种独特的吸引力，即使他长得完全不像文邹邹的书生。我看了那个女生的空间，出奇的好看呢。希望他们可以好好的。</w:t>
-      </w:r>
-    </w:p>
-    <w:p>
-      <w:pPr>
-        <w:rPr>
-          <w:rFonts w:cs="Times New Roman"/>
-        </w:rPr>
-      </w:pPr>
-      <w:r>
-        <w:rPr>
-          <w:rFonts w:cs="Times New Roman"/>
-        </w:rPr>
-        <w:tab/>
-      </w:r>
-      <w:r>
-        <w:rPr>
-          <w:rFonts w:cs="Times New Roman"/>
-        </w:rPr>
-        <w:t>我心里完全升不起嫉妒，我一直以为我就是气量很小的那位。虽然我一直知道我的气量，可能越细腻的人，越容易斤斤计较吧。就像妈妈，总能看到别人看不到的，比别人计较多些也可以理解吧。原来看到身边的人幸福真的会让我的生活充满希望。我突然就觉得一切是那么美好，感觉心中瞬间通透，总是是我忧郁的阴霾一瞬间都被扫空了。我好喜欢这种看着别人开心的感觉，即使对我没什么好处，但是光是看着，听着就够幸运了。好像唱歌呐，每次情绪激动的时候都想唱一首，哈哈哈。</w:t>
+        <w:t>也不恼，好像从没见他生气过，而且还很执着，即使高中喜欢的女生一直没有回应，但是也不急，也不恼，真的挺好的人。平时还喜欢读书，我一直觉得喜欢读书的男生真的有一种独特的吸引力，即使他长得完全不像文</w:t>
+      </w:r>
+      <w:proofErr w:type="gramStart"/>
+      <w:r>
+        <w:rPr>
+          <w:rFonts w:cs="Times New Roman"/>
+        </w:rPr>
+        <w:t>邹邹</w:t>
+      </w:r>
+      <w:proofErr w:type="gramEnd"/>
+      <w:r>
+        <w:rPr>
+          <w:rFonts w:cs="Times New Roman"/>
+        </w:rPr>
+        <w:t>的书生。我看了那个女生的空间，出奇的好看呢。希望他们可以好好的。</w:t>
+      </w:r>
+    </w:p>
+    <w:p>
+      <w:pPr>
+        <w:rPr>
+          <w:rFonts w:cs="Times New Roman"/>
+        </w:rPr>
+      </w:pPr>
+      <w:r>
+        <w:rPr>
+          <w:rFonts w:cs="Times New Roman"/>
+        </w:rPr>
+        <w:tab/>
+      </w:r>
+      <w:r>
+        <w:rPr>
+          <w:rFonts w:cs="Times New Roman"/>
+        </w:rPr>
+        <w:t>我心里完全升不起嫉妒，我一直以为我就是气量很小的那位。虽然我一直知道我的气量，可能越细腻的人，越容易斤斤计较吧。就像妈妈，总能看到别人看不到的，比别人计较多些也可以理解吧。原来看到身边的人幸福真的会让我的生活充满希望。我突然就觉得一切是那么美好，感觉心中瞬间通透，总是是我忧郁的阴霾一瞬间都被扫空了。我好喜欢这种看着别人开心的感觉，即使对我没什么好处，但是光是看着，听着就够幸运了。好像唱歌呐，每次情绪激动的时候都想唱一首，哈哈</w:t>
+      </w:r>
+      <w:proofErr w:type="gramStart"/>
+      <w:r>
+        <w:rPr>
+          <w:rFonts w:cs="Times New Roman"/>
+        </w:rPr>
+        <w:t>哈</w:t>
+      </w:r>
+      <w:proofErr w:type="gramEnd"/>
+      <w:r>
+        <w:rPr>
+          <w:rFonts w:cs="Times New Roman"/>
+        </w:rPr>
+        <w:t>。</w:t>
       </w:r>
     </w:p>
     <w:p>
@@ -4843,26 +6867,68 @@
         <w:rPr>
           <w:rFonts w:cs="Times New Roman"/>
         </w:rPr>
-        <w:t>点才起来，出去吃了晚饭，我这几天尽量的在改掉自己的坏习惯，比如说吃饭的时候不看手机，走在路上不看手机之类的毛病吧，最近的早八都坚持在上，但是早上的课真的好冷啊，每天早上感觉都不是很想起来，但是我得告诉自己，每天都要起来，还是挺痛苦的吧，但是这样早起的话，一天都是精神的。感觉这几天一写完作业就无事可做了。其实有很多事情还需要完成，但是我太懒散。每天都会控制不住的去玩。有时候更是在单纯的消磨时间。我今天本来原定计划是要把通信原理的书本看完的，但是一个字也没看。</w:t>
-      </w:r>
-    </w:p>
-    <w:p>
-      <w:pPr>
-        <w:rPr>
-          <w:rFonts w:cs="Times New Roman"/>
-        </w:rPr>
-      </w:pPr>
-      <w:r>
-        <w:rPr>
-          <w:rFonts w:cs="Times New Roman"/>
-        </w:rPr>
-        <w:tab/>
-      </w:r>
-      <w:r>
-        <w:rPr>
-          <w:rFonts w:cs="Times New Roman"/>
-        </w:rPr>
-        <w:t>我晚上刷到了一条视频，是关于余华对《活着》这本书的看法和理解。我当时在读到序言的时候，余华说，写这本书让他体会到，人是因为活着这件事本身而活着，而不是其他任何事情。我当时看不懂，不理解为什么这么拗口。这条视频里面他再一次提到了这句话，他解释说，人是因为生命要求他活着而活着。我好像有了新的体会。就像很多自杀的，谋杀的人。他们以为自己有权利处置自己的甚至他人的生命，这当然是错的，但是错在了哪里。从道德、社会来解释，好像从有些冠冕堂皇。现在想来，应该是，每个人活着都是源自于生命最本能的驱使，生命本身在告诉我们，活下去，如此一来，真如他所说，人是为了活着本身而活着。生命是凌驾于人之上的形态，就像命运，摸不到，但是应该由他决定我们的生活的走向。即使人经历再多的苦难，生命都会要求你，活下去。活着就成了最有力量的词汇。</w:t>
+        <w:t>点才起来，出去吃了晚饭，我这几天尽量的在改掉自己的坏习惯，比如说吃饭的时候不看手机，走在路上不看手机之类的毛病吧，最近</w:t>
+      </w:r>
+      <w:proofErr w:type="gramStart"/>
+      <w:r>
+        <w:rPr>
+          <w:rFonts w:cs="Times New Roman"/>
+        </w:rPr>
+        <w:t>的早八都</w:t>
+      </w:r>
+      <w:proofErr w:type="gramEnd"/>
+      <w:r>
+        <w:rPr>
+          <w:rFonts w:cs="Times New Roman"/>
+        </w:rPr>
+        <w:t>坚持在上，但是早上的</w:t>
+      </w:r>
+      <w:proofErr w:type="gramStart"/>
+      <w:r>
+        <w:rPr>
+          <w:rFonts w:cs="Times New Roman"/>
+        </w:rPr>
+        <w:t>课真的</w:t>
+      </w:r>
+      <w:proofErr w:type="gramEnd"/>
+      <w:r>
+        <w:rPr>
+          <w:rFonts w:cs="Times New Roman"/>
+        </w:rPr>
+        <w:t>好冷啊，每天早上感觉都不是很想起来，但是我得告诉自己，每天都要起来，还是挺痛苦的吧，但是这样早起的话，一天都是精神的。感觉这几天一写完作业就无事可做了。其实有很多事情还需要完成，但是我太懒散。每天都会控制不住的去玩。有时候更是在单纯的消磨时间。我今天本来原定计划是要把通信原理的书本看完的，但是一个字也没看。</w:t>
+      </w:r>
+    </w:p>
+    <w:p>
+      <w:pPr>
+        <w:rPr>
+          <w:rFonts w:cs="Times New Roman"/>
+        </w:rPr>
+      </w:pPr>
+      <w:r>
+        <w:rPr>
+          <w:rFonts w:cs="Times New Roman"/>
+        </w:rPr>
+        <w:tab/>
+      </w:r>
+      <w:r>
+        <w:rPr>
+          <w:rFonts w:cs="Times New Roman"/>
+        </w:rPr>
+        <w:t>我晚上刷到了一条视频，是关于余华对《活着》这本书的看法和理解。我当时在读到序言的时候，余华说，写这本书让他体会到，人是因为活着这件事本身而活着，而不是其他任何事情。我当时看不懂，不理解为什么这么拗口。这条视频里面他再一次提到了这句话，他解释说，人是因为生命要求他活着而活着。我好像有了新的体会。就像很多自杀的，谋杀的人。他们以为自己有权利处置自己的甚至他人的生命，这当然是错的，但是错在了哪里。从道德、社会来解释，好像从有些冠冕堂皇。现在想来，应该是，每个人活着都是源自于生命</w:t>
+      </w:r>
+      <w:proofErr w:type="gramStart"/>
+      <w:r>
+        <w:rPr>
+          <w:rFonts w:cs="Times New Roman"/>
+        </w:rPr>
+        <w:t>最</w:t>
+      </w:r>
+      <w:proofErr w:type="gramEnd"/>
+      <w:r>
+        <w:rPr>
+          <w:rFonts w:cs="Times New Roman"/>
+        </w:rPr>
+        <w:t>本能的驱使，生命本身在告诉我们，活下去，如此一来，真如他所说，人是为了活着本身而活着。生命是凌驾于人之上的形态，就像命运，摸不到，但是应该由他决定我们的生活的走向。即使人经历再多的苦难，生命都会要求你，活下去。活着就成了最有力量的词汇。</w:t>
       </w:r>
     </w:p>
     <w:p>
@@ -4963,7 +7029,21 @@
         <w:rPr>
           <w:rFonts w:cs="Times New Roman"/>
         </w:rPr>
-        <w:t>昨天晚上我不知道为什么非要想着去安双系统，还非要把两个系统装在一起。查了半天，找到了一个取消</w:t>
+        <w:t>昨天晚上我不知道为什么非要想着</w:t>
+      </w:r>
+      <w:proofErr w:type="gramStart"/>
+      <w:r>
+        <w:rPr>
+          <w:rFonts w:cs="Times New Roman"/>
+        </w:rPr>
+        <w:t>去安双系统</w:t>
+      </w:r>
+      <w:proofErr w:type="gramEnd"/>
+      <w:r>
+        <w:rPr>
+          <w:rFonts w:cs="Times New Roman"/>
+        </w:rPr>
+        <w:t>，还非要把两个系统装在一起。查了半天，找到了一个取消</w:t>
       </w:r>
       <w:r>
         <w:rPr>
@@ -4989,7 +7069,35 @@
         <w:rPr>
           <w:rFonts w:cs="Times New Roman"/>
         </w:rPr>
-        <w:t>，然后晚上看太晚了就早早睡觉了，结果早上起来发现还是只解密了一半，我心想，也许重启一下就好了，毕竟一个晚上也不可能解不好，再慢都应该好了。然后我就关了机，但是再重启的时候，电脑就蓝屏了。说实话，我当时也没有着急，因为我一心觉得自己可以修好，就慢慢查慢慢找，结果试来试去，还是搞不好，最后没办法，只能去人家店里重装了系统，顺便又清灰加冷却液。一顿套餐花了我</w:t>
+        <w:t>，然后晚上看太晚了就早早睡觉了，结果早上起来发现还是只解密了一半，我心想，</w:t>
+      </w:r>
+      <w:proofErr w:type="gramStart"/>
+      <w:r>
+        <w:rPr>
+          <w:rFonts w:cs="Times New Roman"/>
+        </w:rPr>
+        <w:t>也许重启一下</w:t>
+      </w:r>
+      <w:proofErr w:type="gramEnd"/>
+      <w:r>
+        <w:rPr>
+          <w:rFonts w:cs="Times New Roman"/>
+        </w:rPr>
+        <w:t>就好了，毕竟一个晚上也不可能解不好，再慢都应该好了。然后我就关了机，但是再重启的时候，电脑</w:t>
+      </w:r>
+      <w:proofErr w:type="gramStart"/>
+      <w:r>
+        <w:rPr>
+          <w:rFonts w:cs="Times New Roman"/>
+        </w:rPr>
+        <w:t>就蓝屏</w:t>
+      </w:r>
+      <w:proofErr w:type="gramEnd"/>
+      <w:r>
+        <w:rPr>
+          <w:rFonts w:cs="Times New Roman"/>
+        </w:rPr>
+        <w:t>了。说实话，我当时也没有着急，因为我一心觉得自己可以修好，就慢慢查慢慢找，结果试来试去，还是搞不好，最后没办法，只能去人家店里重装了系统，顺便又清灰加冷却液。一顿套餐花了我</w:t>
       </w:r>
       <w:r>
         <w:rPr>
@@ -5020,7 +7128,63 @@
         <w:rPr>
           <w:rFonts w:cs="Times New Roman"/>
         </w:rPr>
-        <w:t>然后下午我就一直在搞装系统的事情，装好双系统，又搞了半天的大数据作业。知道刚才才搞完。真是累坏了。其实回想一下这次发生的事情，我觉得自己还是成长了许多的。记得之前那次手机摔坏的时候，我人都是傻的，满脑子不安，已经失去了分析利弊的能力了，现在好很多了，遇见事情可以冷静处理，哪怕处理的不是很好，至少比以前强多了。这次事故吧，算是，唯一失去的应该就是我四五个月的日记了。我以前总是嫌麻烦不去备份，这次一定要记住，时刻把重要的文件备份下来，以后要是再做什么有风险的事情，一定提前备份。主要我也没有意识到这次的事情会有这么大的风险，一直戏谑，早认真对待一些就好了。但是也不后悔吧，毕竟这次的事情是我思考后做出的，也算是尝试长见识吧。</w:t>
+        <w:t>然后下午我就一直</w:t>
+      </w:r>
+      <w:proofErr w:type="gramStart"/>
+      <w:r>
+        <w:rPr>
+          <w:rFonts w:cs="Times New Roman"/>
+        </w:rPr>
+        <w:t>在搞装系统</w:t>
+      </w:r>
+      <w:proofErr w:type="gramEnd"/>
+      <w:r>
+        <w:rPr>
+          <w:rFonts w:cs="Times New Roman"/>
+        </w:rPr>
+        <w:t>的事情，装好双系统，又搞了半天的大数据作业。知道刚才</w:t>
+      </w:r>
+      <w:proofErr w:type="gramStart"/>
+      <w:r>
+        <w:rPr>
+          <w:rFonts w:cs="Times New Roman"/>
+        </w:rPr>
+        <w:t>才</w:t>
+      </w:r>
+      <w:proofErr w:type="gramEnd"/>
+      <w:r>
+        <w:rPr>
+          <w:rFonts w:cs="Times New Roman"/>
+        </w:rPr>
+        <w:t>搞完。真是累坏了。其实回想一下这次发生的事情，我觉得自己还是成长了许多的。记得之前那次手机摔坏的时候，我人都是傻的，满脑子不安，已经失去了分析利弊的能力了，现在好很多了，遇见事情可以冷静处理，哪怕处理的不是很好，至少比以前强多了。这次事故吧，算是，唯一失去的应该就是我四五个月的日记了。我以前总是嫌麻烦不去备份，这次一定要记住，时刻把重要的文件备份下来，以后要是再做什么有风险的事情，一定提前备份。主要我也没有意识到这次的事情会有这么大的风险，一直戏谑，</w:t>
+      </w:r>
+      <w:proofErr w:type="gramStart"/>
+      <w:r>
+        <w:rPr>
+          <w:rFonts w:cs="Times New Roman"/>
+        </w:rPr>
+        <w:t>早认真</w:t>
+      </w:r>
+      <w:proofErr w:type="gramEnd"/>
+      <w:r>
+        <w:rPr>
+          <w:rFonts w:cs="Times New Roman"/>
+        </w:rPr>
+        <w:t>对待一些就好了。但是也不后悔吧，毕竟这次的事情是我思考后做出的，也算是</w:t>
+      </w:r>
+      <w:proofErr w:type="gramStart"/>
+      <w:r>
+        <w:rPr>
+          <w:rFonts w:cs="Times New Roman"/>
+        </w:rPr>
+        <w:t>尝试长</w:t>
+      </w:r>
+      <w:proofErr w:type="gramEnd"/>
+      <w:r>
+        <w:rPr>
+          <w:rFonts w:cs="Times New Roman"/>
+        </w:rPr>
+        <w:t>见识吧。</w:t>
       </w:r>
     </w:p>
     <w:p>
@@ -5077,7 +7241,21 @@
         <w:rPr>
           <w:rFonts w:cs="Times New Roman"/>
         </w:rPr>
-        <w:t>今天是周六了，最近头脑前所未有的清明，感觉在生活一段很舒适的时光，虽然每天还是忙里忙外的。最近几天都起的很早。昨天七点半就起来了，起来学了一阵高数，下午上课，下课，去自习又学了一阵高数，晚上上大数据。课上老师提到了今年的考研划线，电信所有专业都是</w:t>
+        <w:t>今天是周六了，最近头脑前所未有的清明，感觉在生活一段很舒适的时光，虽然每天还是忙里忙外的。最近几天都起的很早。昨天七点半就起来了，起来学了一阵高数，下午上课，下课，去自习又学了一阵高数，晚上</w:t>
+      </w:r>
+      <w:proofErr w:type="gramStart"/>
+      <w:r>
+        <w:rPr>
+          <w:rFonts w:cs="Times New Roman"/>
+        </w:rPr>
+        <w:t>上</w:t>
+      </w:r>
+      <w:proofErr w:type="gramEnd"/>
+      <w:r>
+        <w:rPr>
+          <w:rFonts w:cs="Times New Roman"/>
+        </w:rPr>
+        <w:t>大数据。课上老师提到了今年的考研划线，电信所有专业都是</w:t>
       </w:r>
       <w:r>
         <w:rPr>
@@ -5163,7 +7341,21 @@
         <w:rPr>
           <w:rFonts w:cs="Times New Roman"/>
         </w:rPr>
-        <w:t>但是我谈不上产生了什么后悔的情绪，可能现在在写日记的时候有一点吧。虽然我觉得我现在学到的东西可能以后完全不会用到，但是这是想学的，我感兴趣的，用不用的上又有什么关系呢，人不可能总为了有价值去做一件事情，那样我与那些只为钱财的人有什么分别，我也可以只因为兴趣就去学我想学的。我晚上回到宿舍后又搞了很久的</w:t>
+        <w:t>但是我谈不上产生了什么后悔的情绪，可能现在</w:t>
+      </w:r>
+      <w:proofErr w:type="gramStart"/>
+      <w:r>
+        <w:rPr>
+          <w:rFonts w:cs="Times New Roman"/>
+        </w:rPr>
+        <w:t>在</w:t>
+      </w:r>
+      <w:proofErr w:type="gramEnd"/>
+      <w:r>
+        <w:rPr>
+          <w:rFonts w:cs="Times New Roman"/>
+        </w:rPr>
+        <w:t>写日记的时候有一点吧。虽然我觉得我现在学到的东西可能以后完全不会用到，但是这是想学的，我感兴趣的，用不用的上又有什么关系呢，人不可能总为了有价值去做一件事情，那样我与那些只为钱财的人有什么分别，我也可以只因为兴趣就去学我想学的。我晚上回到宿舍后又搞了很久的</w:t>
       </w:r>
       <w:r>
         <w:rPr>
@@ -5207,27 +7399,63 @@
         <w:rPr>
           <w:rFonts w:cs="Times New Roman"/>
         </w:rPr>
-        <w:t>年的时间成长的更多。我说不清楚成长在哪里，但是再也不是刚升学那个青涩的少年了。听着胡继元说他不服女足为什么那么多资金，我在思考另一个问题，我好像失去了不服输的精神，我慢慢开始觉得我可能就是比不过别人。但是凭什么呢？我凭什么比不过别人呢？我不比别人差什么，我自认为我的脑子也不比别人笨，只是少了最重要的自律和勤奋。我不应该放弃去和别人比较，我要赶上所有人，超过他们。这才是我应该做的。应该不服输，就像我每次做实验一样，失败了一次不要紧，我继续搞，做不出来不要紧，我去查资料补上我所欠缺的知识；只要我重复的够多，足够的不怕犯错，总会成功的，就像我以前完成大作业那样，每次不都是我一个人自己完成的吗，不都是自己摸索滚爬的吗，不也走下来了吗，每次完成的也不是很糟糕嘛。</w:t>
-      </w:r>
-    </w:p>
-    <w:p>
-      <w:pPr>
-        <w:rPr>
-          <w:rFonts w:cs="Times New Roman"/>
-        </w:rPr>
-      </w:pPr>
-      <w:r>
-        <w:rPr>
-          <w:rFonts w:cs="Times New Roman"/>
-        </w:rPr>
-        <w:tab/>
-      </w:r>
-      <w:r>
-        <w:rPr>
-          <w:rFonts w:cs="Times New Roman"/>
-        </w:rPr>
-        <w:t>就像我一开始说的，虽然我心里产生了很多的想法，但我的内心比以往任何时候都要平静。我不急躁，也不焦虑，对任何事情都很有耐心，也有信心去做好每一件事情。这应该是我大学三年状态最好的一段时间了，感觉整个人都是通透的，没什么不好的想法，可以打起精神去做我想做，该做的事情。最重要的是，每天都过得很充实，很开心。我想我现在是很爱蒋小姐了。请允许我这么称呼她，她真是一个天使，可以包容我，忍让我，让我随心所欲的做我想做的事情，在我难过的时候陪在我身边。尽管我仍然不知道我们最终是否可以走下去，但是现在我不想想那么多，我只想珍惜每一分钟她对我的好。我爱她，她也爱我，不是虚伪的爱，是出自于内心的。其实从一开始，蒋小姐这个称呼就是别有深意的，来自于，我看到一个视频，陈奕迅叫杨千嬅</w:t>
-      </w:r>
+        <w:t>年的时间成长的更多。我说不清</w:t>
+      </w:r>
+      <w:proofErr w:type="gramStart"/>
+      <w:r>
+        <w:rPr>
+          <w:rFonts w:cs="Times New Roman"/>
+        </w:rPr>
+        <w:t>楚成长</w:t>
+      </w:r>
+      <w:proofErr w:type="gramEnd"/>
+      <w:r>
+        <w:rPr>
+          <w:rFonts w:cs="Times New Roman"/>
+        </w:rPr>
+        <w:t>在哪里，但是再也不是刚升学那个青涩的少年了。听着胡继元说他不服女足为什么那么多资金，我在思考另一个问题，我好像失去了不服输的精神，我慢慢开始觉得我可能就是比不过别人。但是凭什么呢？我凭什么比不过别人呢？我不比别人差什么，我自认为我的脑子也不比别人笨，只是少了最重要的自律和勤奋。我不应该放弃去和别人比较，我要赶上所有人，超过他们。这才是我应该做的。应该不服输，就像我每次做实验一样，失败了一次不要紧，我继续搞，做不出来不要紧，我去查资料补上我所欠缺的知识；只要我重复的够多，足够的不怕犯错，总会成功的，就像我以前完成大作业那样，每次不都是我一个人自己完成的吗，不都是自己摸索滚爬的吗，不也走下来了吗，每次完成的也不是很糟糕嘛。</w:t>
+      </w:r>
+    </w:p>
+    <w:p>
+      <w:pPr>
+        <w:rPr>
+          <w:rFonts w:cs="Times New Roman"/>
+        </w:rPr>
+      </w:pPr>
+      <w:r>
+        <w:rPr>
+          <w:rFonts w:cs="Times New Roman"/>
+        </w:rPr>
+        <w:tab/>
+      </w:r>
+      <w:r>
+        <w:rPr>
+          <w:rFonts w:cs="Times New Roman"/>
+        </w:rPr>
+        <w:t>就像我一开始说的，虽然我心里产生了很多的想法，但我的内心比以往任何时候都要平静。我不急躁，也</w:t>
+      </w:r>
+      <w:proofErr w:type="gramStart"/>
+      <w:r>
+        <w:rPr>
+          <w:rFonts w:cs="Times New Roman"/>
+        </w:rPr>
+        <w:t>不</w:t>
+      </w:r>
+      <w:proofErr w:type="gramEnd"/>
+      <w:r>
+        <w:rPr>
+          <w:rFonts w:cs="Times New Roman"/>
+        </w:rPr>
+        <w:t>焦虑，对任何事情都很有耐心，也有信心去做好每一件事情。这应该是我大学三年状态最好的一段时间了，感觉整个人都是通透的，没什么不好的想法，可以打起精神去做我想做，该做的事情。最重要的是，每天都过得很充实，很开心。我想我现在是很爱蒋小姐了。请允许我这么称呼她，她真是一个天使，可以包容我，忍让我，让我随心所欲的做我想做的事情，在我难过的时候陪在我身边。尽管我仍然不知道我们最终是否可以走下去，但是现在我不想想那么多，我只想珍惜每一分钟她对我的好。我爱她，她也爱我，不是虚伪的爱，是出自于内心的。其实从一开始，蒋小姐这个称呼就是别有深意的，来自于，我看到一个视频，陈奕迅叫杨千</w:t>
+      </w:r>
+      <w:proofErr w:type="gramStart"/>
+      <w:r>
+        <w:rPr>
+          <w:rFonts w:cs="Times New Roman"/>
+        </w:rPr>
+        <w:t>嬅</w:t>
+      </w:r>
+      <w:proofErr w:type="gramEnd"/>
       <w:r>
         <w:rPr>
           <w:rFonts w:cs="Times New Roman"/>
@@ -5274,26 +7502,68 @@
         <w:rPr>
           <w:rFonts w:cs="Times New Roman"/>
         </w:rPr>
-        <w:t>，也许是媒体的炒作，往往走不到最后，但是多年以后他们还是保持着很要好的友谊，即使二人都各自成家立业。我也想和蒋小姐这样，我从来都没有想着某一天去真正占有她，只要可以一直保持友谊，对我来说就足够了，如果她不那么着急，多矜持一些，可能现在我们还是很好的朋友。虽然现在也是，但是不知道以后是不是了。我总是这么悲观。</w:t>
-      </w:r>
-    </w:p>
-    <w:p>
-      <w:pPr>
-        <w:rPr>
-          <w:rFonts w:cs="Times New Roman"/>
-        </w:rPr>
-      </w:pPr>
-      <w:r>
-        <w:rPr>
-          <w:rFonts w:cs="Times New Roman"/>
-        </w:rPr>
-        <w:tab/>
-      </w:r>
-      <w:r>
-        <w:rPr>
-          <w:rFonts w:cs="Times New Roman"/>
-        </w:rPr>
-        <w:t>东九门前的花开了，好像就在一夜之间。我不知道它叫什么，也不想拍照留念，更不想去细细赏玩。因为知道了名字，她就只是最普通的一种花了，拍照留下来更像是一种形式主义，至于细细赏玩，我总觉得，美好的事物如果不是惊鸿一瞥，去仔细鉴赏，就好像用放大镜去看美人的脸，总还是布满瑕疵的，我只想在心里面留下她最美好的样子。树下总有学生、居民，在合影，我不知道有什么好拍的，可能我骨子里面缺少浪漫细胞，总觉得记在脑海中的才是最美的，放在相册里面，最终还是免不了被遗忘，那样她就真的什么都没留下了，某一天你可能会想起，多年前，我在东久楼下拍了花，但是照片也找不见了，脑海中的印象也模糊了，最终什么也没有剩下。</w:t>
+        <w:t>，也许是媒体的炒作，往往走不到最后，但是多年以后他们还是保持着很要好的友谊，即使二人都各自成家立业。我也想和蒋小姐这样，我从来都没有想着某一天</w:t>
+      </w:r>
+      <w:proofErr w:type="gramStart"/>
+      <w:r>
+        <w:rPr>
+          <w:rFonts w:cs="Times New Roman"/>
+        </w:rPr>
+        <w:t>去真正</w:t>
+      </w:r>
+      <w:proofErr w:type="gramEnd"/>
+      <w:r>
+        <w:rPr>
+          <w:rFonts w:cs="Times New Roman"/>
+        </w:rPr>
+        <w:t>占有她，只要可以一直保持友谊，对我来说就足够了，如果她不那么着急，多矜持一些，可能现在我们还是很好的朋友。虽然现在也是，但是不知道以后是不是了。我总是这么悲观。</w:t>
+      </w:r>
+    </w:p>
+    <w:p>
+      <w:pPr>
+        <w:rPr>
+          <w:rFonts w:cs="Times New Roman"/>
+        </w:rPr>
+      </w:pPr>
+      <w:r>
+        <w:rPr>
+          <w:rFonts w:cs="Times New Roman"/>
+        </w:rPr>
+        <w:tab/>
+      </w:r>
+      <w:r>
+        <w:rPr>
+          <w:rFonts w:cs="Times New Roman"/>
+        </w:rPr>
+        <w:t>东九门前的花开了，好像就在一夜之间。我不知道它叫什么，也不想拍照留念，更不想去细细赏玩。因为知道了名字，她就只是最普通的</w:t>
+      </w:r>
+      <w:proofErr w:type="gramStart"/>
+      <w:r>
+        <w:rPr>
+          <w:rFonts w:cs="Times New Roman"/>
+        </w:rPr>
+        <w:t>一</w:t>
+      </w:r>
+      <w:proofErr w:type="gramEnd"/>
+      <w:r>
+        <w:rPr>
+          <w:rFonts w:cs="Times New Roman"/>
+        </w:rPr>
+        <w:t>种花了，拍照留下来更像是一种形式主义，至于细细赏玩，我总觉得，美好的事物如果不是惊鸿一瞥，去仔细鉴赏，就好像用放大镜去看美人的脸，总还是布满瑕疵的，我只想在心里面留下她最美好的样子。树下总有学生、居民，在合影，我不知道有什么好拍的，可能我骨子里面缺少浪漫细胞，总觉得记在脑海中的才是最美的，放在相册里面，最终还是免不了被遗忘，那样她就真的什么都没留下了，某一天你可能会想起，多年前，我在东久</w:t>
+      </w:r>
+      <w:proofErr w:type="gramStart"/>
+      <w:r>
+        <w:rPr>
+          <w:rFonts w:cs="Times New Roman"/>
+        </w:rPr>
+        <w:t>楼下拍</w:t>
+      </w:r>
+      <w:proofErr w:type="gramEnd"/>
+      <w:r>
+        <w:rPr>
+          <w:rFonts w:cs="Times New Roman"/>
+        </w:rPr>
+        <w:t>了花，但是照片也找不见了，脑海中的印象也模糊了，最终什么也没有剩下。</w:t>
       </w:r>
     </w:p>
     <w:p>
@@ -5376,7 +7646,21 @@
         <w:rPr>
           <w:rFonts w:cs="Times New Roman"/>
         </w:rPr>
-        <w:t>今天是华工杯的第一场比赛，我们输掉了，</w:t>
+        <w:t>今天是</w:t>
+      </w:r>
+      <w:proofErr w:type="gramStart"/>
+      <w:r>
+        <w:rPr>
+          <w:rFonts w:cs="Times New Roman"/>
+        </w:rPr>
+        <w:t>华工杯</w:t>
+      </w:r>
+      <w:proofErr w:type="gramEnd"/>
+      <w:r>
+        <w:rPr>
+          <w:rFonts w:cs="Times New Roman"/>
+        </w:rPr>
+        <w:t>的第一场比赛，我们输掉了，</w:t>
       </w:r>
       <w:r>
         <w:rPr>
@@ -5451,7 +7735,35 @@
         <w:rPr>
           <w:rFonts w:cs="Times New Roman"/>
         </w:rPr>
-        <w:t>事的主角我并评价，只是突然想到了高中发生的一些事情，当时好像有一天语文老师说她写了一篇什么文章，有很新奇的观点。我当时并不觉得怎样，只是学着去用上那个词汇，但是最后也没什么作用。突然觉得，好像从当时开始，大家都已经长大了，只是我还是我内心中的那个傻小孩。我从来都不想长大，但是长大这件事我从来是被裹挟着前进的。我只想永远做傻小孩，专注于自己喜欢的事情，不在乎世人的看法。但是我现在也不是大一时候的我了，成熟了许多，少了贪玩，但是也变得更加世俗了，这个世界上从来不缺世俗的人，当然也不多我这一个，但是也不少我这一个，但是多一个不世俗的人，只会让他自己举步维艰。我回头望去，我也长大了，相貌没多少变化，但是心理已经像是换了一个人，如果人是由灵魂决定的，那我想我一定是转世重生了。</w:t>
+        <w:t>事的主角我并评价，只是突然想到了高中发生的一些事情，当时好像有一天语文老师说她写了一篇什么文章，有很新奇的观点。我当时并不觉得怎样，只是学着去用上那个词汇，但是最后也没什么作用。突然觉得，好像从当时开始，大家都已经长大了，只是我还是我内心中的那个傻小孩。我从来都不想长大，但是长大这件事我从来是被裹挟着前进的。我只想永远做傻小孩，专注于自己喜欢的事情，不在乎世人的看法。但是我现在也不是大</w:t>
+      </w:r>
+      <w:proofErr w:type="gramStart"/>
+      <w:r>
+        <w:rPr>
+          <w:rFonts w:cs="Times New Roman"/>
+        </w:rPr>
+        <w:t>一</w:t>
+      </w:r>
+      <w:proofErr w:type="gramEnd"/>
+      <w:r>
+        <w:rPr>
+          <w:rFonts w:cs="Times New Roman"/>
+        </w:rPr>
+        <w:t>时候的我了，成熟了许多，少了贪玩，但是也变得更加世俗了，这个世界上从来不缺世俗的人，当然也不多我这一个，但是也不少我这一个，但是多一个</w:t>
+      </w:r>
+      <w:proofErr w:type="gramStart"/>
+      <w:r>
+        <w:rPr>
+          <w:rFonts w:cs="Times New Roman"/>
+        </w:rPr>
+        <w:t>不</w:t>
+      </w:r>
+      <w:proofErr w:type="gramEnd"/>
+      <w:r>
+        <w:rPr>
+          <w:rFonts w:cs="Times New Roman"/>
+        </w:rPr>
+        <w:t>世俗的人，只会让他自己举步维艰。我回头望去，我也长大了，相貌没多少变化，但是心理已经像是换了一个人，如果人是由灵魂决定的，那我想我一定是转世重生了。</w:t>
       </w:r>
     </w:p>
     <w:p>
@@ -5586,7 +7898,21 @@
           <w:rFonts w:cs="Times New Roman"/>
         </w:rPr>
         <w:lastRenderedPageBreak/>
-        <w:t>呢。早十都没有去上，起来又是中午，晃悠到现在，什么都没有做，射频也欠下了好些内容，这学期的课也不是所有的都不考试，但是我好像已经给自己放羊了。昨天我劝杨金龙，分手。因为觉得那段感情会影响他学习，占用了过多的时间。他们果真还是分手了。姑且不去思考那个女生是不是早已腻烦。我思忖自身。我可以不分手的理由是我认为这段感情没有占用我很多时间。我是自由的。但是这几天她给我买游戏，叫我陪她玩。看得出，她是那种不愿意努力，一个劲找借口的人，我可能也是，但是我不想继续下去，但是我没有权力去要求做跟我一样苦行僧，片刻的放松也是不被允许的。毕竟这只是我自己的选择，我无权干涉人家的生活。我只能祈祷，祈祷她不要过于占用我的时间，以至于超出我内心的限度。我知道这样是很自私的做法，就像我当时那么伤心一样，她也会那么伤心，所以我迟迟不愿意说些什么。但是我只能祈祷，因为，真当那一天来临的时候，我会做最冷面无情的人，最自私的人，同样的错误我不可以，我不应该再犯第二次。</w:t>
+        <w:t>呢。早十都没有去上，起来又是中午，晃悠到现在，什么都没有做，射频也欠下了好些内容，这学期的课也不是所有的都不考试，但是我好像已经给自己放羊了。昨天我劝杨金龙，分手。因为觉得那段感情会影响他学习，占用了过多的时间。他们果真还是分手了。姑且不去思考那个女生是不是早已腻烦。我思忖自身。我可以不分手的理由是我认为这段感情没有占用我很多时间。我是自由的。但是这几天她给我买游戏，叫我陪她玩。看得出，她是那种不愿意努力，一个劲找借口的人，我可能也是，但是我不想继续下去，但是我没有权力去要求做跟我一样苦行僧，片刻的放松也是不被允许的。毕竟这只是我自己的选择，我无权干涉人家的生活。我只能祈祷，祈祷她不要过于占用我的时间，以至于超出我内心的限度。我知道这样是很自私的做法，就像我当时那么伤心一样，她也会那么伤心，所以我迟迟不愿意说些什么。但是我只能祈祷，因为，真当那一天来临的时候，我会做</w:t>
+      </w:r>
+      <w:proofErr w:type="gramStart"/>
+      <w:r>
+        <w:rPr>
+          <w:rFonts w:cs="Times New Roman"/>
+        </w:rPr>
+        <w:t>最</w:t>
+      </w:r>
+      <w:proofErr w:type="gramEnd"/>
+      <w:r>
+        <w:rPr>
+          <w:rFonts w:cs="Times New Roman"/>
+        </w:rPr>
+        <w:t>冷面无情的人，最自私的人，同样的错误我不可以，我不应该再犯第二次。</w:t>
       </w:r>
     </w:p>
     <w:p>
@@ -5681,26 +8007,82 @@
         <w:rPr>
           <w:rFonts w:cs="Times New Roman"/>
         </w:rPr>
-        <w:t>我想说的也不只是这些。老爸打电话我没接到，我不是故意的，我可能当时正在跟她打电话。我没有挂掉，也没有装不知道，我是真的没有收到提醒，甚至没有未读消息的提醒。昨天晚上，老妈很久不打电话，一打电话就是在兴师问罪。问我为什么不接电话。我也很委屈，但我不想说些什么辩解。即使我觉得我并没有做错什么。</w:t>
-      </w:r>
-    </w:p>
-    <w:p>
-      <w:pPr>
-        <w:rPr>
-          <w:rFonts w:cs="Times New Roman"/>
-        </w:rPr>
-      </w:pPr>
-      <w:r>
-        <w:rPr>
-          <w:rFonts w:cs="Times New Roman"/>
-        </w:rPr>
-        <w:tab/>
-      </w:r>
-      <w:r>
-        <w:rPr>
-          <w:rFonts w:cs="Times New Roman"/>
-        </w:rPr>
-        <w:t>老妈一直在说我看错了，也许我很开心，但是那不是爱情。说实话，我并不清楚的知道爱情应该是什么样子，一直以来都是按照自己的想法去描绘。但是我是幼稚的、自私的、小鸡肚肠的，我所描绘的爱情理应是狭隘的。我应该是看不明白的，但是我为什么要看明白呢。我姑且不论爱情所谓何物，如果这段感情不能带给我正面的情绪（我自身就已经足够负面了），那么它于我有何意义。也许要说爱情为什么要有意义，但是如果最基本的开心都无法带给我，只能让我感受到压力，痛苦，我想我不需要任何人给我施加压力了；也许要说，这是逃避，这是不负责任的表现，如果负责人就要受苦自己，要把没有必要的压力加给自己，那么我就不负责任好了，我只为自己而活又有什么问题，好像我为任何人做任何事就可以对我有好处似的；又要说这不就是为自己的自私找借口么，那我想反问，人活在世上到底是什么支持他继续活着，而不选择死亡呢</w:t>
+        <w:t>我想说的也不只是这些。老爸打电话我没接到，我不是故意的，我可能当时正在跟她打电话。我没有挂掉，也没有装不知道，我是真的没有收到提醒，甚至没有未读消息的提醒。昨天晚上，老妈很久</w:t>
+      </w:r>
+      <w:proofErr w:type="gramStart"/>
+      <w:r>
+        <w:rPr>
+          <w:rFonts w:cs="Times New Roman"/>
+        </w:rPr>
+        <w:t>不</w:t>
+      </w:r>
+      <w:proofErr w:type="gramEnd"/>
+      <w:r>
+        <w:rPr>
+          <w:rFonts w:cs="Times New Roman"/>
+        </w:rPr>
+        <w:t>打电话，一打电话就是在兴师问罪。问我为什么</w:t>
+      </w:r>
+      <w:proofErr w:type="gramStart"/>
+      <w:r>
+        <w:rPr>
+          <w:rFonts w:cs="Times New Roman"/>
+        </w:rPr>
+        <w:t>不</w:t>
+      </w:r>
+      <w:proofErr w:type="gramEnd"/>
+      <w:r>
+        <w:rPr>
+          <w:rFonts w:cs="Times New Roman"/>
+        </w:rPr>
+        <w:t>接电话。我也很委屈，但我不想说些什么辩解。即使我觉得我并没有做错什么。</w:t>
+      </w:r>
+    </w:p>
+    <w:p>
+      <w:pPr>
+        <w:rPr>
+          <w:rFonts w:cs="Times New Roman"/>
+        </w:rPr>
+      </w:pPr>
+      <w:r>
+        <w:rPr>
+          <w:rFonts w:cs="Times New Roman"/>
+        </w:rPr>
+        <w:tab/>
+      </w:r>
+      <w:r>
+        <w:rPr>
+          <w:rFonts w:cs="Times New Roman"/>
+        </w:rPr>
+        <w:t>老妈一直在说我看错了，也许我很开心，但是那不是爱情。说实话，我并不清楚的知道爱情应该是什么样子，一直以来都是按照自己的想法去描绘。但是我是幼稚的、自私的、小鸡肚肠的，我所描绘的爱情理应是狭隘的。我应该是看不明白的，但是我为什么要看明白呢。我姑且不论爱情所谓何物，如果这段感情</w:t>
+      </w:r>
+      <w:proofErr w:type="gramStart"/>
+      <w:r>
+        <w:rPr>
+          <w:rFonts w:cs="Times New Roman"/>
+        </w:rPr>
+        <w:t>不</w:t>
+      </w:r>
+      <w:proofErr w:type="gramEnd"/>
+      <w:r>
+        <w:rPr>
+          <w:rFonts w:cs="Times New Roman"/>
+        </w:rPr>
+        <w:t>能带给我正面的情绪（我自身就已经足够负面了），那么它于我有何意义。也许要说爱情为什么要有意义，但是如果最基本的</w:t>
+      </w:r>
+      <w:proofErr w:type="gramStart"/>
+      <w:r>
+        <w:rPr>
+          <w:rFonts w:cs="Times New Roman"/>
+        </w:rPr>
+        <w:t>开心都</w:t>
+      </w:r>
+      <w:proofErr w:type="gramEnd"/>
+      <w:r>
+        <w:rPr>
+          <w:rFonts w:cs="Times New Roman"/>
+        </w:rPr>
+        <w:t>无法带给我，只能让我感受到压力，痛苦，我想我不需要任何人给我施加压力了；也许要说，这是逃避，这是不负责任的表现，如果负责人就要受苦自己，要把没有必要的压力加给自己，那么我就不负责任好了，我只为自己而活又有什么问题，好像我为任何人做任何事就可以对我有好处似的；又要说这不就是为自己的自私找借口么，那我想反问，人活在世上到底是什么支持他继续活着，而不选择死亡呢</w:t>
       </w:r>
       <w:r>
         <w:rPr>
@@ -5724,7 +8106,21 @@
         <w:rPr>
           <w:rFonts w:cs="Times New Roman"/>
         </w:rPr>
-        <w:t>父母是为了孩子吗，并不全然吧，还是依靠养育孩子带给自己的反馈活着，而不是单纯的为孩子付出。父母尚且如此，别的一切的关系又可以高尚到哪里去呢？人类总是愿意将自己描述的多么高尚，其实每一个人的内心还是自私的、虚伪的。既然如此，人究其本质就是欲望的集合体。人是靠欲望求生。那么为自己活着是一件可以厚非的事情吗？再极端一些，只为自己，又可以被批判什么呢？那么如果一件事情不能为自己带来好处，为什么要做呢？人们总说活着不是为了追求好处的，不一定做的每一件事情都要获利什么，分的那么清晰。我承认如此。但是，这只是人类为自己自私的行为寻找的另一个借口罢了。这样理解一切都合理许多。那么人</w:t>
+        <w:t>父母是为了孩子吗，并不全然吧，还是依靠养育孩子带给自己的反馈活着，而不是单纯的为孩子付出。父母尚且如此，别的一切的关系又可以高尚到哪里去呢？人类总是愿意将自己描述的多么高尚，其实每一个人的内心还是自私的、虚伪的。既然如此，</w:t>
+      </w:r>
+      <w:proofErr w:type="gramStart"/>
+      <w:r>
+        <w:rPr>
+          <w:rFonts w:cs="Times New Roman"/>
+        </w:rPr>
+        <w:t>人究其</w:t>
+      </w:r>
+      <w:proofErr w:type="gramEnd"/>
+      <w:r>
+        <w:rPr>
+          <w:rFonts w:cs="Times New Roman"/>
+        </w:rPr>
+        <w:t>本质就是欲望的集合体。人是靠欲望求生。那么为自己活着是一件可以厚非的事情吗？再极端一些，只为自己，又可以被批判什么呢？那么如果一件事情不能为自己带来好处，为什么要做呢？人们总说活着不是为了追求好处的，不一定做的每一件事情都要获利什么，分的那么清晰。我承认如此。但是，这只是人类为自己自私的行为寻找的另一个借口罢了。这样理解一切都合理许多。那么人</w:t>
       </w:r>
       <w:r>
         <w:rPr>
@@ -5803,26 +8199,54 @@
         <w:rPr>
           <w:rFonts w:cs="Times New Roman"/>
         </w:rPr>
-        <w:t>。我总是带着谨慎，审慎的目光去看待没一件事情，不要太把她当回事，更不要太把自己当回事。</w:t>
-      </w:r>
-    </w:p>
-    <w:p>
-      <w:pPr>
-        <w:rPr>
-          <w:rFonts w:cs="Times New Roman"/>
-        </w:rPr>
-      </w:pPr>
-      <w:r>
-        <w:rPr>
-          <w:rFonts w:cs="Times New Roman"/>
-        </w:rPr>
-        <w:tab/>
-      </w:r>
-      <w:r>
-        <w:rPr>
-          <w:rFonts w:cs="Times New Roman"/>
-        </w:rPr>
-        <w:t>但是今天我发现一件事情。我有些焦虑于她不给我发消息，反复看手机以确认是否真的没发。好像有点陷入其中的意味。这样绝对是错误的。就算这是爱情，我也应该专心于我自己的事情，而不是满脑子只有怎么去调情。也许是因为今天我玩了一天的游戏，着实无聊才会产生这种感觉，但是这是个坏的苗头，应该遏制。明天开始要认真学习，不去过多的关注她的事情。不应该去做那些幼稚的事情，我想这她为什么还不发消息，其实她只是乐于忙自己的事情。</w:t>
+        <w:t>。我总是带着谨慎，审慎的目光去</w:t>
+      </w:r>
+      <w:proofErr w:type="gramStart"/>
+      <w:r>
+        <w:rPr>
+          <w:rFonts w:cs="Times New Roman"/>
+        </w:rPr>
+        <w:t>看待没</w:t>
+      </w:r>
+      <w:proofErr w:type="gramEnd"/>
+      <w:r>
+        <w:rPr>
+          <w:rFonts w:cs="Times New Roman"/>
+        </w:rPr>
+        <w:t>一件事情，不要太把她当回事，更不要太把自己当回事。</w:t>
+      </w:r>
+    </w:p>
+    <w:p>
+      <w:pPr>
+        <w:rPr>
+          <w:rFonts w:cs="Times New Roman"/>
+        </w:rPr>
+      </w:pPr>
+      <w:r>
+        <w:rPr>
+          <w:rFonts w:cs="Times New Roman"/>
+        </w:rPr>
+        <w:tab/>
+      </w:r>
+      <w:r>
+        <w:rPr>
+          <w:rFonts w:cs="Times New Roman"/>
+        </w:rPr>
+        <w:t>但是今天我发现一件事情。我有些焦虑于她不给我发消息，反复看手机以确认是否真的没发。好像有点陷入其中的意味。这样绝对是错误的。就算这是爱情，我也应该专心于我自己的事情，而不是满脑子</w:t>
+      </w:r>
+      <w:proofErr w:type="gramStart"/>
+      <w:r>
+        <w:rPr>
+          <w:rFonts w:cs="Times New Roman"/>
+        </w:rPr>
+        <w:t>只有怎么</w:t>
+      </w:r>
+      <w:proofErr w:type="gramEnd"/>
+      <w:r>
+        <w:rPr>
+          <w:rFonts w:cs="Times New Roman"/>
+        </w:rPr>
+        <w:t>去调情。也许是因为今天我玩了一天的游戏，着实无聊才会产生这种感觉，但是这是个坏的苗头，应该遏制。明天开始要认真学习，不去过多的关注她的事情。不应该去做那些幼稚的事情，我想这她为什么还不发消息，其实她只是乐于忙自己的事情。</w:t>
       </w:r>
     </w:p>
     <w:p>
@@ -5879,7 +8303,35 @@
         <w:rPr>
           <w:rFonts w:cs="Times New Roman"/>
         </w:rPr>
-        <w:t>今天又是华工杯，早八自然又是不去，我太懒了，也习惯于给自己找借口了。这样下去感觉数据库真的可能会挂掉。下节课一定要去了，而且明天一定要早起去自习了。仔细想想，我这几天没有补考，但是好像没有比他们补考的多学些什么。很难过。</w:t>
+        <w:t>今天又是华工杯，</w:t>
+      </w:r>
+      <w:proofErr w:type="gramStart"/>
+      <w:r>
+        <w:rPr>
+          <w:rFonts w:cs="Times New Roman"/>
+        </w:rPr>
+        <w:t>早八自然</w:t>
+      </w:r>
+      <w:proofErr w:type="gramEnd"/>
+      <w:r>
+        <w:rPr>
+          <w:rFonts w:cs="Times New Roman"/>
+        </w:rPr>
+        <w:t>又是不去，我太懒了，也习惯于给自己找借口了。这样下去感觉数据库真的可能会挂掉。下节</w:t>
+      </w:r>
+      <w:proofErr w:type="gramStart"/>
+      <w:r>
+        <w:rPr>
+          <w:rFonts w:cs="Times New Roman"/>
+        </w:rPr>
+        <w:t>课一定</w:t>
+      </w:r>
+      <w:proofErr w:type="gramEnd"/>
+      <w:r>
+        <w:rPr>
+          <w:rFonts w:cs="Times New Roman"/>
+        </w:rPr>
+        <w:t>要去了，而且明天一定要早起去自习了。仔细想想，我这几天没有补考，但是好像没有比他们补考的多学些什么。很难过。</w:t>
       </w:r>
     </w:p>
     <w:p>
@@ -5917,7 +8369,21 @@
         <w:rPr>
           <w:rFonts w:cs="Times New Roman"/>
         </w:rPr>
-        <w:t>早上赖在床上不起来，下午去参加比赛，下午的课自然又是不上了。晚上还有一节实验课，虽然我早都已经做好了内容，但是还是有一些问题，又改了很久，发现原来是</w:t>
+        <w:t>早上赖在床上不起来，下午去参加比赛，下午的</w:t>
+      </w:r>
+      <w:proofErr w:type="gramStart"/>
+      <w:r>
+        <w:rPr>
+          <w:rFonts w:cs="Times New Roman"/>
+        </w:rPr>
+        <w:t>课自然</w:t>
+      </w:r>
+      <w:proofErr w:type="gramEnd"/>
+      <w:r>
+        <w:rPr>
+          <w:rFonts w:cs="Times New Roman"/>
+        </w:rPr>
+        <w:t>又是不上了。晚上还有一节实验课，虽然我早都已经做好了内容，但是还是有一些问题，又改了很久，发现原来是</w:t>
       </w:r>
       <w:r>
         <w:rPr>
@@ -6049,7 +8515,21 @@
         <w:rPr>
           <w:rFonts w:cs="Times New Roman"/>
         </w:rPr>
-        <w:t>人，最终可能只能上岸一个人。真的还是有竞争压力的。中午回到宿舍又和之前的学长聊了一些。只是得到了一些肯定，对我的学习方法，给我心里一点底气罢了。下午呢，就一直在看直播，浪费时间，直到去上课。然后又是搞了一节课的</w:t>
+        <w:t>人，最终可能只能上岸一个人。真的还是有竞争压力的。中午回到宿舍又</w:t>
+      </w:r>
+      <w:proofErr w:type="gramStart"/>
+      <w:r>
+        <w:rPr>
+          <w:rFonts w:cs="Times New Roman"/>
+        </w:rPr>
+        <w:t>和之前</w:t>
+      </w:r>
+      <w:proofErr w:type="gramEnd"/>
+      <w:r>
+        <w:rPr>
+          <w:rFonts w:cs="Times New Roman"/>
+        </w:rPr>
+        <w:t>的学长聊了一些。只是得到了一些肯定，对我的学习方法，给我心里一点底气罢了。下午呢，就一直在看直播，浪费时间，直到去上课。然后又是搞了一节课的</w:t>
       </w:r>
       <w:r>
         <w:rPr>
@@ -6089,7 +8569,21 @@
         <w:rPr>
           <w:rFonts w:cs="Times New Roman"/>
         </w:rPr>
-        <w:t>。其实我并不是很担心，因为我真的已经玩烂了，我也不知道为什么我这么有兴趣，但是就是有很大的耐心和热情去搞这些事情。甚至一度准备重新装一次</w:t>
+        <w:t>。其实我并不是很担心，因为我真的</w:t>
+      </w:r>
+      <w:proofErr w:type="gramStart"/>
+      <w:r>
+        <w:rPr>
+          <w:rFonts w:cs="Times New Roman"/>
+        </w:rPr>
+        <w:t>已经玩烂了</w:t>
+      </w:r>
+      <w:proofErr w:type="gramEnd"/>
+      <w:r>
+        <w:rPr>
+          <w:rFonts w:cs="Times New Roman"/>
+        </w:rPr>
+        <w:t>，我也不知道为什么我这么有兴趣，但是就是有很大的耐心和热情去搞这些事情。甚至一度准备重新装一次</w:t>
       </w:r>
       <w:proofErr w:type="spellStart"/>
       <w:r>
@@ -6139,7 +8633,21 @@
         <w:rPr>
           <w:rFonts w:cs="Times New Roman"/>
         </w:rPr>
-        <w:t>了。但是光写这些事情也很无聊吧，最近也没怎么看小说，自然也没什么感悟。也没怎么学习。荒废了好久。这样真的不可以，我不可以目光这么短浅，只看见周围人的行为，我舍友杨金龙就不用说了，感觉他就是那种给自己找心理安慰，不愿意面对困难的人。总是不断地找借口。他没有任何可比性，我如果照着他我早该跟他一样完蛋了。班里很多人我也不是很熟，唯独熟悉的班长也不是一个靠谱的人选，我需要自己督促自己努力一点了。</w:t>
+        <w:t>了。但是光写这些事情也很无聊吧，最近也没怎么看小说，自然也没什么感悟。也没怎么学习。荒废了好久。这样真的不可以，我不可以目光这么短浅，只看见周围人的行为，我舍友杨金龙就不用说了，感觉他就是那种给自己找心理安慰，不愿意面对困难的人。总是不断地找借口。他没有任何可比性，我如果照着他我早该跟他一样完蛋了。班里很多人我也不是很熟，唯独熟悉的班长也不是</w:t>
+      </w:r>
+      <w:proofErr w:type="gramStart"/>
+      <w:r>
+        <w:rPr>
+          <w:rFonts w:cs="Times New Roman"/>
+        </w:rPr>
+        <w:t>一个靠谱的</w:t>
+      </w:r>
+      <w:proofErr w:type="gramEnd"/>
+      <w:r>
+        <w:rPr>
+          <w:rFonts w:cs="Times New Roman"/>
+        </w:rPr>
+        <w:t>人选，我需要自己督促自己努力一点了。</w:t>
       </w:r>
     </w:p>
     <w:p>
@@ -6215,7 +8723,21 @@
         <w:rPr>
           <w:rFonts w:cs="Times New Roman"/>
         </w:rPr>
-        <w:t>我们输了自动化，马上要踢保级赛了，就在两天后。说实话面对材料弃赛我就已经不想参加后续的训练了。虽然我也投了弃赛，但是我感觉胡继元是想弃赛的。这样多少感觉球队散了。随随便便就开了先河弃赛。</w:t>
+        <w:t>我们输了自动化，马上要踢保级赛了，就在两天后。说实话面对材料弃赛我就已经不想参加后续的训练了。虽然我也投了弃赛，但是我感觉胡继元</w:t>
+      </w:r>
+      <w:proofErr w:type="gramStart"/>
+      <w:r>
+        <w:rPr>
+          <w:rFonts w:cs="Times New Roman"/>
+        </w:rPr>
+        <w:t>是想弃赛</w:t>
+      </w:r>
+      <w:proofErr w:type="gramEnd"/>
+      <w:r>
+        <w:rPr>
+          <w:rFonts w:cs="Times New Roman"/>
+        </w:rPr>
+        <w:t>的。这样多少感觉球队散了。随随便便就开了先河弃赛。</w:t>
       </w:r>
     </w:p>
     <w:p>
@@ -6265,7 +8787,21 @@
         <w:rPr>
           <w:rFonts w:cs="Times New Roman"/>
         </w:rPr>
-        <w:t>上看到了一些新闻的评论。说实话，还是有很大收获的。让我从不同的角度理解到了一些新闻的意义。而不是局限于官媒的报道。虽然我没办法区分那么</w:t>
+        <w:t>上看到了一些新闻的评论。说实话，还是有很大收获的。让我从不同的角度理解到了一些新闻的意义。而不是局限</w:t>
+      </w:r>
+      <w:proofErr w:type="gramStart"/>
+      <w:r>
+        <w:rPr>
+          <w:rFonts w:cs="Times New Roman"/>
+        </w:rPr>
+        <w:t>于官媒的</w:t>
+      </w:r>
+      <w:proofErr w:type="gramEnd"/>
+      <w:r>
+        <w:rPr>
+          <w:rFonts w:cs="Times New Roman"/>
+        </w:rPr>
+        <w:t>报道。虽然我没办法区分那么</w:t>
       </w:r>
       <w:r>
         <w:rPr>
@@ -6277,7 +8813,49 @@
         <w:rPr>
           <w:rFonts w:cs="Times New Roman"/>
         </w:rPr>
-        <w:t>主说的是否是事实，或是精心雕琢的谎言，至少是个参考。我当然应该谨慎对待这些内容，其中不乏批判社会，批判中国体制的言论，在现在的中国是不被允许讨论的。里面的很多见解也很符合我的认知，像是中国不想公开的都是秘密。很多事件可能也正是这样不被群众理解。他还讲到胡鑫宇事件，经过他的分析，可能官媒报道的就是实情，但是普遍不被大众认可（因为当时事件发生时家里面的讨论也是不相信官媒的报道的）。他说了一句，可见现在政府的公信力有多么低，这跟许多事件秘而不报，很多决策的不透明有关系。好像真的如此，我们下意识接受了人们不相信的事实，确缺少思考，为什么人们不相信政府的调查报告。后面还谈论赵立坚的外交风格。我以前总在</w:t>
+        <w:t>主说的是否是事实，或是精心雕琢的谎言，至少是个参考。我当然应该谨慎对待这些内容，其中不乏批判社会，批判中国体制的言论，在现在的中国是不被允许讨论的。里面的很多见解也很符合我的认知，像是中国不想公开的都是秘密。很多事件可能也正是这样不被群众理解。他还讲到胡鑫宇事件，经过他的分析，可能</w:t>
+      </w:r>
+      <w:proofErr w:type="gramStart"/>
+      <w:r>
+        <w:rPr>
+          <w:rFonts w:cs="Times New Roman"/>
+        </w:rPr>
+        <w:t>官媒报道</w:t>
+      </w:r>
+      <w:proofErr w:type="gramEnd"/>
+      <w:r>
+        <w:rPr>
+          <w:rFonts w:cs="Times New Roman"/>
+        </w:rPr>
+        <w:t>的就是实情，但是普遍不被大众认可（因为当时事件发生时家里面的讨论也是不</w:t>
+      </w:r>
+      <w:proofErr w:type="gramStart"/>
+      <w:r>
+        <w:rPr>
+          <w:rFonts w:cs="Times New Roman"/>
+        </w:rPr>
+        <w:t>相信官媒的</w:t>
+      </w:r>
+      <w:proofErr w:type="gramEnd"/>
+      <w:r>
+        <w:rPr>
+          <w:rFonts w:cs="Times New Roman"/>
+        </w:rPr>
+        <w:t>报道的）。他说了一句，可见现在政府的公信力有多么低，这跟许多事件秘而不报，很多决策的不透明有关系。好像真的如此，我们下意识接受了人们不相信的事实，确缺少思考，为什么人们不相信政府的调查报告。后面还谈论赵立</w:t>
+      </w:r>
+      <w:proofErr w:type="gramStart"/>
+      <w:r>
+        <w:rPr>
+          <w:rFonts w:cs="Times New Roman"/>
+        </w:rPr>
+        <w:t>坚</w:t>
+      </w:r>
+      <w:proofErr w:type="gramEnd"/>
+      <w:r>
+        <w:rPr>
+          <w:rFonts w:cs="Times New Roman"/>
+        </w:rPr>
+        <w:t>的外交风格。我以前总在</w:t>
       </w:r>
       <w:r>
         <w:rPr>
@@ -6289,7 +8867,63 @@
         <w:rPr>
           <w:rFonts w:cs="Times New Roman"/>
         </w:rPr>
-        <w:t>站刷到赵立坚怼外国记者的剪辑，但是从来没有思考过这样的作法国人看起来是挺爽的，但是用近乎粗鲁的语言回怼是合适的吗。好像多少会有损礼仪之邦的形象，而且也不利于中国外交的进行。好像这种风格于中国起到了负面作用。而且赵立坚本人也是以网红的形象发家，喜欢在</w:t>
+        <w:t>站刷到赵立</w:t>
+      </w:r>
+      <w:proofErr w:type="gramStart"/>
+      <w:r>
+        <w:rPr>
+          <w:rFonts w:cs="Times New Roman"/>
+        </w:rPr>
+        <w:t>坚怼</w:t>
+      </w:r>
+      <w:proofErr w:type="gramEnd"/>
+      <w:r>
+        <w:rPr>
+          <w:rFonts w:cs="Times New Roman"/>
+        </w:rPr>
+        <w:t>外国记者的剪辑，但是从来没有思考过这样的作法国人看起来是挺爽的，但是用近乎粗鲁的语言回</w:t>
+      </w:r>
+      <w:proofErr w:type="gramStart"/>
+      <w:r>
+        <w:rPr>
+          <w:rFonts w:cs="Times New Roman"/>
+        </w:rPr>
+        <w:t>怼</w:t>
+      </w:r>
+      <w:proofErr w:type="gramEnd"/>
+      <w:r>
+        <w:rPr>
+          <w:rFonts w:cs="Times New Roman"/>
+        </w:rPr>
+        <w:t>是合适的吗。好像多少会有损礼仪之邦的形象，而且也不利于中国外交的进行。好像这种风格于中国起到了负面作用。而且赵立</w:t>
+      </w:r>
+      <w:proofErr w:type="gramStart"/>
+      <w:r>
+        <w:rPr>
+          <w:rFonts w:cs="Times New Roman"/>
+        </w:rPr>
+        <w:t>坚</w:t>
+      </w:r>
+      <w:proofErr w:type="gramEnd"/>
+      <w:r>
+        <w:rPr>
+          <w:rFonts w:cs="Times New Roman"/>
+        </w:rPr>
+        <w:t>本人也是</w:t>
+      </w:r>
+      <w:proofErr w:type="gramStart"/>
+      <w:r>
+        <w:rPr>
+          <w:rFonts w:cs="Times New Roman"/>
+        </w:rPr>
+        <w:t>以网红的</w:t>
+      </w:r>
+      <w:proofErr w:type="gramEnd"/>
+      <w:r>
+        <w:rPr>
+          <w:rFonts w:cs="Times New Roman"/>
+        </w:rPr>
+        <w:t>形象发家，喜欢在</w:t>
       </w:r>
       <w:r>
         <w:rPr>
@@ -6301,33 +8935,103 @@
         <w:rPr>
           <w:rFonts w:cs="Times New Roman"/>
         </w:rPr>
-        <w:t>上跟国外各国的外交官互怼，这一点据他所说与历代的外交部发言人的风格大不相同。我没有查证，但是想来周总理的样子，多少有些理解。再加上赵立坚女友的身份，和言行也与赵立坚的人设不符，所以近期，赵立坚就被贬谪了。总的来说他的说法给我了一种新的角度去看待问题，如果继续跟国人一样沉溺于短视频，看着图一乐，那样是十分愚蠢的。总是不假思索的接受了别人的价值观，或者别人想让你接受的价值观是很不对。国内短视</w:t>
+        <w:t>上跟国外各国的外交官互</w:t>
+      </w:r>
+      <w:proofErr w:type="gramStart"/>
+      <w:r>
+        <w:rPr>
+          <w:rFonts w:cs="Times New Roman"/>
+        </w:rPr>
+        <w:t>怼</w:t>
+      </w:r>
+      <w:proofErr w:type="gramEnd"/>
+      <w:r>
+        <w:rPr>
+          <w:rFonts w:cs="Times New Roman"/>
+        </w:rPr>
+        <w:t>，这一点据他所说与历代的外交部发言人的风格大不相同。我没有查证，但是想来周总理的样子，多少有些理解。再加上赵立</w:t>
+      </w:r>
+      <w:proofErr w:type="gramStart"/>
+      <w:r>
+        <w:rPr>
+          <w:rFonts w:cs="Times New Roman"/>
+        </w:rPr>
+        <w:t>坚</w:t>
+      </w:r>
+      <w:proofErr w:type="gramEnd"/>
+      <w:r>
+        <w:rPr>
+          <w:rFonts w:cs="Times New Roman"/>
+        </w:rPr>
+        <w:t>女友的身份，和言行也与赵立坚的人设不符，所以近期，赵立坚就被贬谪了。总的来说他的说法给我了一种新的角度去看待问题，如果继续跟国人一样沉溺于短视频，看着图一乐，那样是十分愚蠢的。总是不假思索的接受了别人的价值观，或者别人想让你接受的价值观是很不对。</w:t>
+      </w:r>
+      <w:proofErr w:type="gramStart"/>
+      <w:r>
+        <w:rPr>
+          <w:rFonts w:cs="Times New Roman"/>
+        </w:rPr>
+        <w:t>国内短</w:t>
+      </w:r>
+      <w:proofErr w:type="gramEnd"/>
+      <w:r>
+        <w:rPr>
+          <w:rFonts w:cs="Times New Roman"/>
+        </w:rPr>
+        <w:t>视</w:t>
       </w:r>
       <w:r>
         <w:rPr>
           <w:rFonts w:cs="Times New Roman"/>
         </w:rPr>
         <w:lastRenderedPageBreak/>
-        <w:t>频风气正盛，里面不知不觉会夹杂很多不正确的三观，被剪辑的短视频人们往往也之只能看到只言片语的表象，但是现在大多数人安于看到这些并享受其中低俗的快乐，而缺乏独立对问题的思考。</w:t>
-      </w:r>
-    </w:p>
-    <w:p>
-      <w:pPr>
-        <w:rPr>
-          <w:rFonts w:cs="Times New Roman"/>
-        </w:rPr>
-      </w:pPr>
-      <w:r>
-        <w:rPr>
-          <w:rFonts w:cs="Times New Roman"/>
-        </w:rPr>
-        <w:tab/>
-      </w:r>
-      <w:r>
-        <w:rPr>
-          <w:rFonts w:cs="Times New Roman"/>
-        </w:rPr>
-        <w:t>人们喜欢看短视频，因为短视频可以带给他们廉价的快乐。他们看到了什么，自然就去接受什么，不去想更深层次的东西，视频说了什么就认为是什么，还要把这种想法传播出去。很可耻。</w:t>
+        <w:t>频风气正盛，里面不知不觉会夹杂很多不正确的三观，被剪辑的短视频人们往往也</w:t>
+      </w:r>
+      <w:proofErr w:type="gramStart"/>
+      <w:r>
+        <w:rPr>
+          <w:rFonts w:cs="Times New Roman"/>
+        </w:rPr>
+        <w:t>之只能</w:t>
+      </w:r>
+      <w:proofErr w:type="gramEnd"/>
+      <w:r>
+        <w:rPr>
+          <w:rFonts w:cs="Times New Roman"/>
+        </w:rPr>
+        <w:t>看到只言片语的表象，但是现在大多数人安于看到这些并享受其中低俗的快乐，而缺乏独立对问题的思考。</w:t>
+      </w:r>
+    </w:p>
+    <w:p>
+      <w:pPr>
+        <w:rPr>
+          <w:rFonts w:cs="Times New Roman"/>
+        </w:rPr>
+      </w:pPr>
+      <w:r>
+        <w:rPr>
+          <w:rFonts w:cs="Times New Roman"/>
+        </w:rPr>
+        <w:tab/>
+      </w:r>
+      <w:r>
+        <w:rPr>
+          <w:rFonts w:cs="Times New Roman"/>
+        </w:rPr>
+        <w:t>人们</w:t>
+      </w:r>
+      <w:proofErr w:type="gramStart"/>
+      <w:r>
+        <w:rPr>
+          <w:rFonts w:cs="Times New Roman"/>
+        </w:rPr>
+        <w:t>喜欢看短视频</w:t>
+      </w:r>
+      <w:proofErr w:type="gramEnd"/>
+      <w:r>
+        <w:rPr>
+          <w:rFonts w:cs="Times New Roman"/>
+        </w:rPr>
+        <w:t>，因为短视频可以带给他们廉价的快乐。他们看到了什么，自然就去接受什么，不去想更深层次的东西，视频说了什么就认为是什么，还要把这种想法传播出去。很可耻。</w:t>
       </w:r>
     </w:p>
     <w:p>
@@ -6403,7 +9107,21 @@
         <w:rPr>
           <w:rFonts w:cs="Times New Roman"/>
         </w:rPr>
-        <w:t>让我梳理一下，这段恋情。说实话我对这段恋情并无不满，我很喜欢她，也很满足于她的所作所为。但是家里给的压力太大了。我不得不总是去思考该以何种方式体面的提出分手。我一开始不觉得她是最合适的伴侣，也不看好我们可以走到最后，但至少还抱着希望，努力的走着。但是上个寒假发生了太多的事情。我脑子很乱，我一方面不想受到任何其他人思想的摆布，另一方面又想获得解脱，干净清爽的生活。这段时间我生活的很累。终于，我随便找了一个借口就分手了。我知道这是我做的最正确的决定，也不应该再藕断丝连。我应该改掉自己优柔寡断的毛病了，就从这段恋情开始，不要给自己机会，更不要给她机会。我总是习惯于找借口。可能明天又足球比赛，今天太紧张了，休息；明天有一个答辩，今天休息合理；明天要看一个</w:t>
+        <w:t>让我梳理一下，这段恋情。说实话我对这段恋情并无不满，我很喜欢她，也很满足于她的所作所为。但是家里给的压力太大了。我不得不总是去思考该以何种方式体面的提出分手。我一开始不觉得她是最合适的伴侣，也不看好我们可以走到最后，但至少还抱着希望，努力的走着。但是上个寒假发生了太多的事情。我脑子很乱，我一方面不想受到任何其他人思想的摆布，另一方面又想获得解脱，干净清爽的生活。这段时间我生活的很累。终于，我随便找了一个借口就分手了。我知道这是我做的最正确的决定，也不应该再藕断丝连。我应该改掉自己优柔寡断的毛病了，就从这段恋情开始，不要给自己机会，更不要给她机会。我总是习惯于找借口。可能明天</w:t>
+      </w:r>
+      <w:proofErr w:type="gramStart"/>
+      <w:r>
+        <w:rPr>
+          <w:rFonts w:cs="Times New Roman"/>
+        </w:rPr>
+        <w:t>又足球</w:t>
+      </w:r>
+      <w:proofErr w:type="gramEnd"/>
+      <w:r>
+        <w:rPr>
+          <w:rFonts w:cs="Times New Roman"/>
+        </w:rPr>
+        <w:t>比赛，今天太紧张了，休息；明天有一个答辩，今天休息合理；明天要看一个</w:t>
       </w:r>
       <w:r>
         <w:rPr>
@@ -6427,7 +9145,21 @@
         <w:rPr>
           <w:rFonts w:cs="Times New Roman"/>
         </w:rPr>
-        <w:t>还是想借她忘掉另一段感情。应该不是后者，因为我上一段感情早就忘记了。那段折磨我许久的感情被我彻底抛弃了，跟她也没什么关系。那我爱她吗？我真的说不清楚，我可能从始至终就不明白，也不相信爱这种东西。世人的爱与我认知的相差太远了，反而使我迷失了对爱情的定位。我一方面渴求我认知中的最纯粹的爱情，另一方面又深怕深陷其中被人利用。我开始这段感情真的很痛苦，比任何人想象的都要痛苦。每天良知折磨我，质问我，如果你不爱她就应该早早远离；但是感性又央求我，留下她吧，留下这样一个对我毫无保留奉献的人，也许她也是自私的，但是只是那种人们都会存在的自私，本能的自私，无法做的更好了，也不存在更好的人了，你总不可能期待遇见主吧；又有声音提醒我，这段感情是不被祝福的，家里的人总是反对的，我看不到这段感情的未来，出于我仅存的责任感，应该赶她离开；但是我的恻隐之心又隐隐作祟，她那么可怜，我真的想好好爱她，让她更开心的生活。我不知道该听从哪一个声音，毕竟我甚至无法回答我是否真的爱着她。</w:t>
+        <w:t>还是想借她忘掉另一段感情。应该不是后者，因为我上一段感情早就忘记了。那段折磨我许久的感情被我彻底抛弃了，跟她也没什么关系。那我爱她吗？我真的说不清楚，我可能从始至终就不明白，也不相信爱这种东西。世人的爱与我认知的相差太远了，反而使我迷失了对爱情的定位。我一方面渴求我认知中的最纯粹的爱情，另一方面又深怕深陷其中被人利用。我开始这段感情真的很痛苦，比任何人想象的都要痛苦。每天良知折磨我，质问我，如果你不爱她就应该早早远离；但是感性又央求我，留下她吧，留下这样一个对我毫无保留奉献的人，也许她也是自私的，但是只是那种人们都会存在的自私，本能的自私，无法做的更好了，也不存在更好的人了，你总不可能期待遇见主吧；又有声音提醒我，这段感情是不被祝福的，家里的人总是反对的，我看不到这段感情的未来，出于我仅存的责任感，应该赶她离开；但是我的恻隐之心又隐隐作祟，她那么可怜，我真的想好好爱她，让她更开心的生活。我不知道该</w:t>
+      </w:r>
+      <w:proofErr w:type="gramStart"/>
+      <w:r>
+        <w:rPr>
+          <w:rFonts w:cs="Times New Roman"/>
+        </w:rPr>
+        <w:t>听从哪</w:t>
+      </w:r>
+      <w:proofErr w:type="gramEnd"/>
+      <w:r>
+        <w:rPr>
+          <w:rFonts w:cs="Times New Roman"/>
+        </w:rPr>
+        <w:t>一个声音，毕竟我甚至无法回答我是否真的爱着她。</w:t>
       </w:r>
     </w:p>
     <w:p>
@@ -6637,7 +9369,21 @@
         <w:rPr>
           <w:rFonts w:cs="Times New Roman"/>
         </w:rPr>
-        <w:t>我盲目的相信着，你对我的爱，以及我在这件事上的勇敢，等等我好吗？</w:t>
+        <w:t>我盲目的</w:t>
+      </w:r>
+      <w:proofErr w:type="gramStart"/>
+      <w:r>
+        <w:rPr>
+          <w:rFonts w:cs="Times New Roman"/>
+        </w:rPr>
+        <w:t>相信着</w:t>
+      </w:r>
+      <w:proofErr w:type="gramEnd"/>
+      <w:r>
+        <w:rPr>
+          <w:rFonts w:cs="Times New Roman"/>
+        </w:rPr>
+        <w:t>，你对我的爱，以及我在这件事上的勇敢，等等我好吗？</w:t>
       </w:r>
     </w:p>
     <w:p>
@@ -6728,26 +9474,68 @@
         <w:rPr>
           <w:rFonts w:cs="Times New Roman"/>
         </w:rPr>
-        <w:t>这些像诗句的语言可真有她说话的风范啊，我没什么感想，也可能是睡迷糊了，只是翻身继续去睡觉了。在我看来多么幼稚啊，这种海誓山盟我可见过许多，最终莫不是转爱为恨。我是不会去相信这些鬼话了。人们总会不舍得，但总会舍得，没谁会甘愿为谁付出，说到底，我还是因为月中，我手上只有一百多点的钱，来熬过剩下的半个月而生气罢了。夹杂着其他的原因，让我做出这样的选择。但是我觉得是合适的。即使因此伤害错过一个很爱我的人，或许是最后一个，我也不后悔的。</w:t>
-      </w:r>
-    </w:p>
-    <w:p>
-      <w:pPr>
-        <w:rPr>
-          <w:rFonts w:cs="Times New Roman"/>
-        </w:rPr>
-      </w:pPr>
-      <w:r>
-        <w:rPr>
-          <w:rFonts w:cs="Times New Roman"/>
-        </w:rPr>
-        <w:tab/>
-      </w:r>
-      <w:r>
-        <w:rPr>
-          <w:rFonts w:cs="Times New Roman"/>
-        </w:rPr>
-        <w:t>中午去吃饭，要了一碗拌面。我记得以前这碗面是很香的，我吃完了甚至会回味，可是今天分外的难以下咽。也可能是油比上次的少，又干又涩，混着怪味，倒不至于恶心。我心想，我现在吃饭也不是为了品尝美食的，我只是为了果腹。出门撑着伞走在回宿舍的路上，看着天空中丝丝线线的小雨，真的像极细丝线，连成雨幕，我不喜欢下雨，但是我穿着拖鞋，尽管会弄脏我的鞋和脚，但是心里面莫名的舒服了很多。今天的天空真的很白啊，像是白纸，我眼前的风景像是在白纸上做的画。树木楼房，都像是画在上面一样。我不是那种多愁善感的文人，我也没有那些天赋，我看到这些美景只是觉得心里更通透了。不会想到更多的感</w:t>
+        <w:t>这些像诗句的语言可真有她说话的风范啊，我没什么感想，也可能是睡迷糊了，只是翻身继续去睡觉了。在我看来多么幼稚啊，这种海誓山盟我可见过许多，最终</w:t>
+      </w:r>
+      <w:proofErr w:type="gramStart"/>
+      <w:r>
+        <w:rPr>
+          <w:rFonts w:cs="Times New Roman"/>
+        </w:rPr>
+        <w:t>莫不是转爱为</w:t>
+      </w:r>
+      <w:proofErr w:type="gramEnd"/>
+      <w:r>
+        <w:rPr>
+          <w:rFonts w:cs="Times New Roman"/>
+        </w:rPr>
+        <w:t>恨。我是不会去相信这些鬼话了。人们总会不舍得，但总会舍得，没谁会甘愿为谁付出，说到底，我还是因为月中，我手上只有一百多点的钱，来熬过剩下的半个月而生气罢了。夹杂着其他的原因，让我做出这样的选择。但是我觉得是合适的。即使因此伤害错过一个很爱我的人，或许是最后一个，我也不后悔的。</w:t>
+      </w:r>
+    </w:p>
+    <w:p>
+      <w:pPr>
+        <w:rPr>
+          <w:rFonts w:cs="Times New Roman"/>
+        </w:rPr>
+      </w:pPr>
+      <w:r>
+        <w:rPr>
+          <w:rFonts w:cs="Times New Roman"/>
+        </w:rPr>
+        <w:tab/>
+      </w:r>
+      <w:r>
+        <w:rPr>
+          <w:rFonts w:cs="Times New Roman"/>
+        </w:rPr>
+        <w:t>中午去吃饭，要了一碗拌面。我记得以前这碗面是很香的，我吃完了甚至会回味，可是今天分外的难以下咽。也可能是油比上次的少，又干又涩，混着怪味，倒不至于恶心。我心想，我现在吃饭也不是为了品尝美食的，我只是为了果腹。出门撑着伞走在回宿舍的路上，看着天空中丝丝线</w:t>
+      </w:r>
+      <w:proofErr w:type="gramStart"/>
+      <w:r>
+        <w:rPr>
+          <w:rFonts w:cs="Times New Roman"/>
+        </w:rPr>
+        <w:t>线</w:t>
+      </w:r>
+      <w:proofErr w:type="gramEnd"/>
+      <w:r>
+        <w:rPr>
+          <w:rFonts w:cs="Times New Roman"/>
+        </w:rPr>
+        <w:t>的小雨，真的像极细丝线，连成雨幕，我不喜欢下雨，但是我穿着拖鞋，尽管会弄脏我的鞋和脚，但是心里面莫名的舒服了很多。今天的天空真的很白啊，像是白纸，我眼前的风</w:t>
+      </w:r>
+      <w:proofErr w:type="gramStart"/>
+      <w:r>
+        <w:rPr>
+          <w:rFonts w:cs="Times New Roman"/>
+        </w:rPr>
+        <w:t>景像</w:t>
+      </w:r>
+      <w:proofErr w:type="gramEnd"/>
+      <w:r>
+        <w:rPr>
+          <w:rFonts w:cs="Times New Roman"/>
+        </w:rPr>
+        <w:t>是在白纸上做的画。树木楼房，都像是画在上面一样。我不是那种多愁善感的文人，我也没有那些天赋，我看到这些美景只是觉得心里更通透了。不会想到更多的感</w:t>
       </w:r>
       <w:r>
         <w:rPr>
@@ -6788,11 +9576,19 @@
         </w:rPr>
         <w:tab/>
       </w:r>
-      <w:r>
-        <w:rPr>
-          <w:rFonts w:cs="Times New Roman"/>
-        </w:rPr>
-        <w:t>估摸着刘柱也要下课了，他中午还问了我一些问题，我还要去提前做一遍，好给他快速的讲完，他应该还有很多作业要做吧。写完日记我好像舒服了许多。如果你有思维，大概也不愿意听我唠叨这些凡俗的琐事吧。</w:t>
+      <w:proofErr w:type="gramStart"/>
+      <w:r>
+        <w:rPr>
+          <w:rFonts w:cs="Times New Roman"/>
+        </w:rPr>
+        <w:t>估摸着</w:t>
+      </w:r>
+      <w:proofErr w:type="gramEnd"/>
+      <w:r>
+        <w:rPr>
+          <w:rFonts w:cs="Times New Roman"/>
+        </w:rPr>
+        <w:t>刘柱也要下课了，他中午还问了我一些问题，我还要去提前做一遍，好给他快速的讲完，他应该还有很多作业要做吧。写完日记我好像舒服了许多。如果你有思维，大概也不愿意听我唠叨这些凡俗的琐事吧。</w:t>
       </w:r>
     </w:p>
     <w:p>
@@ -6868,26 +9664,82 @@
         <w:rPr>
           <w:rFonts w:cs="Times New Roman"/>
         </w:rPr>
-        <w:t>我最近越来对人性感到荒谬了。我一直对我的舍友挺好的，虽然我嘴上总是不耐烦，他每次又不会的东西我都会去给他讲解，教会他，碰见什么消息，也是第一时间就通知他，可以说是做到了我能做到的一切。也许是我太过于敏感，近来越发觉得他每次学习不愿意叫上我一起，以前他是会劝我也去学，可能是他突然明白我也是他的竞争对手之一？而且比他更有竞争力。所以选择这样做吗？我不明白为什么，但是我对这种人性深感失望。再回想田同双，我班里的学委对我做的一些事情。以前他总是问我要一些实验的结论，我总是大方的同意了。我心想他不会也要白嫖我的工作成果吧，就像我舍友做过的那样。但是他做事方式比我舍友的更容易让人接受。前些日子，他突然主动给我了软件无线电的编程答案，我不明所以，他可能把我当傻子在哄。但是我不傻，大概也知道他故意跟我套近乎的原因。我们还同修了一门大数据，这门课比较麻烦，他什么都没有搞，估计准备以后的东西都问我要答案。然后做出一些补偿吧，免得我到时候不同意。我对于他这种维持同学情谊的事情做了默许。我清楚的了解他的心思，但是我无意跟他闹小心思，也乐于借此跟他搞好关系。但是细细想来，无论是我的舍友，还是学委，他们只是把我当作工具，一个免费劳动力，可以帮助他们完成他们需要的东西。让我觉得厌烦，但是我还需要伪装在里面，跟所有人笑面以待，这对我而言并不痛苦，我早也习惯了这样的人生。只是免不了对人性深感抱歉。</w:t>
-      </w:r>
-    </w:p>
-    <w:p>
-      <w:pPr>
-        <w:rPr>
-          <w:rFonts w:cs="Times New Roman"/>
-        </w:rPr>
-      </w:pPr>
-      <w:r>
-        <w:rPr>
-          <w:rFonts w:cs="Times New Roman"/>
-        </w:rPr>
-        <w:tab/>
-      </w:r>
-      <w:r>
-        <w:rPr>
-          <w:rFonts w:cs="Times New Roman"/>
-        </w:rPr>
-        <w:t>昨天晚上我又是难以入睡的夜晚，我习惯了这样的夜晚，总是依靠自慰来使自己身体疲惫，进而快速入睡。这样总是很有效的，也不总是，如果无效可能就要彻夜不眠了。我又在床上自慰了（说实话，自慰对我来说很难有什么乐趣可言了，更多还是习惯，或者需要它帮助我入睡）。完事后，我突然感到心中一种难以言喻的厌烦感，就好像一团一团结块的肿瘤堆积在喉咙让我难以呼吸。一股肿</w:t>
+        <w:t>我最近越来对人性感到荒谬了。我一直对我的舍友挺好的，虽然我嘴上总是不耐烦，他每次又不会的东西我都会去给他讲解，教会他，碰见什么消息，也是第一时间就通知他，可以说是做到了我能做到的一切。也许是我太过于敏感，近来越发觉得他每次学习不愿意叫上我一起，以前他是会劝我也去学，可能是他突然明白我也是他的竞争对手之一？而且比他更有竞争力。所以选择这样做吗？我不明白为什么，但是我对这种人性深感失望。再回想田同双，我班里的学委对我做的一些事情。以前他总是问我要一些实验的结论，我总是大方的同意了。我心想他不会也要</w:t>
+      </w:r>
+      <w:proofErr w:type="gramStart"/>
+      <w:r>
+        <w:rPr>
+          <w:rFonts w:cs="Times New Roman"/>
+        </w:rPr>
+        <w:t>白嫖我的</w:t>
+      </w:r>
+      <w:proofErr w:type="gramEnd"/>
+      <w:r>
+        <w:rPr>
+          <w:rFonts w:cs="Times New Roman"/>
+        </w:rPr>
+        <w:t>工作成果吧，就像我舍友做过的那样。但是他做事方式比我舍友的更容易让人接受。前些日子，他突然主动给我了软件无线电的编程答案，我不明所以，他可能把我当傻子在哄。但是我不傻，大概也知道他故意跟我套近乎的原因。我们还同修了一门大数据，这门</w:t>
+      </w:r>
+      <w:proofErr w:type="gramStart"/>
+      <w:r>
+        <w:rPr>
+          <w:rFonts w:cs="Times New Roman"/>
+        </w:rPr>
+        <w:t>课比较</w:t>
+      </w:r>
+      <w:proofErr w:type="gramEnd"/>
+      <w:r>
+        <w:rPr>
+          <w:rFonts w:cs="Times New Roman"/>
+        </w:rPr>
+        <w:t>麻烦，他什么都没有搞，估计准备以后的东西都问我要答案。然后做出一些补偿吧，免得我到时候不同意。我对于他这种维持同学情谊的事情做了默许。我清楚的了解他的心思，但是我无意跟他闹小心思，也乐于借此跟他搞好关系。但是细细想来，无论是我的舍友，还是学委，他们只是把我当作工具，一个免费劳动力，可以帮助他们完成他们需要的东西。让我觉得厌烦，但是我还需要伪装在里面，跟所有人笑面以待，这对我而言并不痛苦，我早也习惯了这样的人生。只是免不了对人性深感抱歉。</w:t>
+      </w:r>
+    </w:p>
+    <w:p>
+      <w:pPr>
+        <w:rPr>
+          <w:rFonts w:cs="Times New Roman"/>
+        </w:rPr>
+      </w:pPr>
+      <w:r>
+        <w:rPr>
+          <w:rFonts w:cs="Times New Roman"/>
+        </w:rPr>
+        <w:tab/>
+      </w:r>
+      <w:r>
+        <w:rPr>
+          <w:rFonts w:cs="Times New Roman"/>
+        </w:rPr>
+        <w:t>昨天晚上我又是难以入睡的夜晚，我习惯了这样的夜晚，总是依靠自慰来使自己身体疲惫，进而快速入睡。这样总是很有效的，也</w:t>
+      </w:r>
+      <w:proofErr w:type="gramStart"/>
+      <w:r>
+        <w:rPr>
+          <w:rFonts w:cs="Times New Roman"/>
+        </w:rPr>
+        <w:t>不</w:t>
+      </w:r>
+      <w:proofErr w:type="gramEnd"/>
+      <w:r>
+        <w:rPr>
+          <w:rFonts w:cs="Times New Roman"/>
+        </w:rPr>
+        <w:t>总是，如果无效可能就要彻夜不眠了。我又在床上自慰了（说实话，自慰对我来说很难有什么乐趣可言了，更多还是习惯，或者需要它帮助我入睡）。完事后，我突然感到心中一种难以言喻的厌烦感，就好像一团</w:t>
+      </w:r>
+      <w:proofErr w:type="gramStart"/>
+      <w:r>
+        <w:rPr>
+          <w:rFonts w:cs="Times New Roman"/>
+        </w:rPr>
+        <w:t>一团结块</w:t>
+      </w:r>
+      <w:proofErr w:type="gramEnd"/>
+      <w:r>
+        <w:rPr>
+          <w:rFonts w:cs="Times New Roman"/>
+        </w:rPr>
+        <w:t>的肿瘤堆积在喉咙让我难以呼吸。一股肿</w:t>
       </w:r>
       <w:r>
         <w:rPr>
@@ -6952,37 +9804,39 @@
           <w:rFonts w:cs="Times New Roman"/>
           <w:bCs/>
         </w:rPr>
-        <w:t>我们很久以前就朋友，但是高中毕业以后，跟她的关系越发亲近，只是局限于无话不谈的朋友。后来各自上了大学，对我来说，本以为会慢慢黯淡，就像我之前所有的朋友一样。但是因为我们一起在打王者，就巧合的保留了联系。当时我有另外的女朋友，她也认识，有不愉快，或者令我无法排解，不知道是某一个机会，恰好跟她倾诉。突然发现她是一个很理解我的人。现在想，我也很自私，从没征求过她是否愿意听我的抱怨，就自顾自地跟她讲些与她无关的糗事。</w:t>
-      </w:r>
-    </w:p>
-    <w:p>
-      <w:pPr>
+        <w:t>我们很久以前就朋友，但是高中毕业以后，跟她的关系越发亲近，只是局限于无话不谈的朋友。后来各自上了大学，对我来说，本以为会慢慢黯淡，就像我之前所有的朋友一样。但是因为我们一起在打王者，就巧合的保留了联系。当时我有另外的女朋友，她也认识，有不愉快，或者令我无法排解，不知道是某一个机会，</w:t>
+      </w:r>
+      <w:proofErr w:type="gramStart"/>
+      <w:r>
         <w:rPr>
           <w:rFonts w:cs="Times New Roman"/>
           <w:bCs/>
         </w:rPr>
-      </w:pPr>
+        <w:t>恰好跟</w:t>
+      </w:r>
+      <w:proofErr w:type="gramEnd"/>
       <w:r>
         <w:rPr>
           <w:rFonts w:cs="Times New Roman"/>
           <w:bCs/>
         </w:rPr>
-        <w:t>后来就这样过了几年，我跟她关系一直很好，放假了也总在一起玩。直到一年前吧，我跟我当时女朋友分手了，我实在感到折磨无法忍受。后来跟她也还是朋友。直到上个假期，她被隔离在家里，我有的没的喜欢侃大山，就跟她聊了许多，我嘴也很毒，总是像损友那样恶语相向，但是又觉得她一个人可怜，时不时送上几句嘴臭的关心。我不知道她是什么时候动的心，据她说是她返校的那天晚上我陪她熬夜。我没什么别的想法，只是突然觉得我该那么做就那么做了。后来在巴西踢克罗地亚的那场比赛结束后她跟我表白了。我总是经历不美满的爱情，心里总是对爱情充满悲观的想象。我心知她是很适合我的女孩，但是我不对未来抱有希望。我劝她，别在晚上做决定，等白天了再说，还劝她我没她想象的好，那只是我的伪装，我可以装作什么都不知道，继续做朋友。但是她不等，也不改变主意，我屈服于她的坚持，最终在一起了。</w:t>
-      </w:r>
-    </w:p>
-    <w:p>
-      <w:pPr>
+        <w:t>她倾诉。突然发现她是一个很理解我的人。现在想，我也很自私，从没征求过她是否愿意听我的抱怨，就自顾自地跟她讲些与她无关的</w:t>
+      </w:r>
+      <w:proofErr w:type="gramStart"/>
+      <w:r>
         <w:rPr>
           <w:rFonts w:cs="Times New Roman"/>
           <w:bCs/>
         </w:rPr>
-      </w:pPr>
+        <w:t>糗</w:t>
+      </w:r>
+      <w:proofErr w:type="gramEnd"/>
       <w:r>
         <w:rPr>
           <w:rFonts w:cs="Times New Roman"/>
           <w:bCs/>
         </w:rPr>
-        <w:t>我和她真的很合拍，跟她在一起我没有压力，也没有烦恼，不论说什么我们都可以聊到一起。唯一由于我的疑心病，不满于她和别的男闺蜜的亲密关系，她也立刻删掉了那个人，虽然我从没要求过她这样做。我对她满意的不能更满意，我一度以为我们真的可以拥有未来，好像幸福蒙蔽了我的双眼。</w:t>
+        <w:t>事。</w:t>
       </w:r>
     </w:p>
     <w:p>
@@ -6997,6 +9851,84 @@
           <w:rFonts w:cs="Times New Roman"/>
           <w:bCs/>
         </w:rPr>
+        <w:t>后来就这样过了几年，我跟她关系一直很好，放假了也总在一起玩。直到一年前吧，我跟我当时女朋友分手了，我实在感到折磨无法忍受。后来跟她也还是朋友。直到上个假期，她被隔离在家里，我有的没的喜欢侃大山，就跟她聊了许多，我嘴也很毒，总是像损友那样恶语相向，但是又觉得她一个人可怜，时不时送上几句嘴臭的关心。我不知道她是什么时候动的心，据她说是她返校的那天晚上我陪她熬夜。我没什么别的想法，只是突然觉得我该那么做就那么做了。后来在巴西踢克罗地亚的那场比赛结束后她跟我表白了。我总是经历不美满的爱情，心里总是对爱情充满悲观的想象。我心知她是很适合我的女孩，但是我不对未来抱有希望。我劝她，别在晚上做决定，等</w:t>
+      </w:r>
+      <w:proofErr w:type="gramStart"/>
+      <w:r>
+        <w:rPr>
+          <w:rFonts w:cs="Times New Roman"/>
+          <w:bCs/>
+        </w:rPr>
+        <w:t>白天了</w:t>
+      </w:r>
+      <w:proofErr w:type="gramEnd"/>
+      <w:r>
+        <w:rPr>
+          <w:rFonts w:cs="Times New Roman"/>
+          <w:bCs/>
+        </w:rPr>
+        <w:t>再说，还劝她我没她想象的好，那只是我的伪装，我可以装作什么都不知道，继续做朋友。但是她不等，也不改变主意，我屈服于她的坚持，最终在一起了。</w:t>
+      </w:r>
+    </w:p>
+    <w:p>
+      <w:pPr>
+        <w:rPr>
+          <w:rFonts w:cs="Times New Roman"/>
+          <w:bCs/>
+        </w:rPr>
+      </w:pPr>
+      <w:r>
+        <w:rPr>
+          <w:rFonts w:cs="Times New Roman"/>
+          <w:bCs/>
+        </w:rPr>
+        <w:t>我和她真的很合拍，跟她在一起我没有压力，也没有烦恼，</w:t>
+      </w:r>
+      <w:proofErr w:type="gramStart"/>
+      <w:r>
+        <w:rPr>
+          <w:rFonts w:cs="Times New Roman"/>
+          <w:bCs/>
+        </w:rPr>
+        <w:t>不</w:t>
+      </w:r>
+      <w:proofErr w:type="gramEnd"/>
+      <w:r>
+        <w:rPr>
+          <w:rFonts w:cs="Times New Roman"/>
+          <w:bCs/>
+        </w:rPr>
+        <w:t>论说什么我们都可以聊到一起。唯一由于我的疑心病，不满于她和别的</w:t>
+      </w:r>
+      <w:proofErr w:type="gramStart"/>
+      <w:r>
+        <w:rPr>
+          <w:rFonts w:cs="Times New Roman"/>
+          <w:bCs/>
+        </w:rPr>
+        <w:t>男闺蜜的</w:t>
+      </w:r>
+      <w:proofErr w:type="gramEnd"/>
+      <w:r>
+        <w:rPr>
+          <w:rFonts w:cs="Times New Roman"/>
+          <w:bCs/>
+        </w:rPr>
+        <w:t>亲密关系，她也立刻删掉了那个人，虽然我从没要求过她这样做。我对她满意的不能更满意，我一度以为我们真的可以拥有未来，好像幸福蒙蔽了我的双眼。</w:t>
+      </w:r>
+    </w:p>
+    <w:p>
+      <w:pPr>
+        <w:rPr>
+          <w:rFonts w:cs="Times New Roman"/>
+          <w:bCs/>
+        </w:rPr>
+      </w:pPr>
+      <w:r>
+        <w:rPr>
+          <w:rFonts w:cs="Times New Roman"/>
+          <w:bCs/>
+        </w:rPr>
         <w:t>但是故事从不是那么美满，有一天我接到了我另一个很要好的兄弟的电话，电话的那头却是我前女友的声音，她说了一些恶俗的话来攻击我，问我索要她谈对象是付出的金钱。我给她了。她要多少我都给了，只想断了这段感情，让蒋小姐放心，但我没跟她说这么多，只是说打了电话，要了钱。比这通电话更让我不能接受的是来自我自认为很好的朋友的背刺。我做了很不理智的决定，我晚上跑去找蒋小姐了。我晚上没回家，第二天家里人发现，再加上前女友一行人还给我的家人发了许多污言秽语。事情被闹大了。但是这一切跟蒋小姐没有关系。但是跟我也没有关系</w:t>
       </w:r>
       <w:r>
@@ -7041,7 +9973,23 @@
           <w:rFonts w:cs="Times New Roman"/>
           <w:bCs/>
         </w:rPr>
-        <w:t>事情就是这样。我一直是一个悲观色彩很浓重的人。本来就不是很相信人们，上个假期的事情让我更加变本加厉了。过于敏感的内心让我总会没由头的对蒋小姐表现得冷漠，可能只是由于很微不足道一点细节罢了。我知道这是错误的，但我</w:t>
+        <w:t>事情就是这样。我一直是一个悲观色彩</w:t>
+      </w:r>
+      <w:proofErr w:type="gramStart"/>
+      <w:r>
+        <w:rPr>
+          <w:rFonts w:cs="Times New Roman"/>
+          <w:bCs/>
+        </w:rPr>
+        <w:t>很</w:t>
+      </w:r>
+      <w:proofErr w:type="gramEnd"/>
+      <w:r>
+        <w:rPr>
+          <w:rFonts w:cs="Times New Roman"/>
+          <w:bCs/>
+        </w:rPr>
+        <w:t>浓重的人。本来就不是很相信人们，上个假期的事情让我更加变本加厉了。过于敏感的内心让我总会没由头的对蒋小姐表现得冷漠，可能只是由于很微不足道一点细节罢了。我知道这是错误的，但我</w:t>
       </w:r>
       <w:r>
         <w:rPr>
@@ -7094,13 +10042,29 @@
           <w:rFonts w:cs="Times New Roman"/>
           <w:bCs/>
         </w:rPr>
-        <w:t>但是我不会平白接受她的好意了。就像她一直不理解，为什么她愿意为我花钱，我就是不接受呢？我也不想跟她讲的明白，总以为，有一天她会明白。我前女友在很久以后问我要补偿的经历，使我觉得应该时刻算清每一笔帐，不说完全平均，至少大致五五。我没跟她讲明白这些，总出于可笑的自尊难以启齿。我很高兴她来找我，但是她忘记了一件事情。那天晚上我有些生气的问她为什么不提前跟我商量，我当然知道她不会商量，惊喜总是人世间最美好的礼物，商量了还有什么价值。但我还是问她为什么，她觉得是自己自私了，没考虑我的感受，那是离题甚远。就像我没告诉她我为什么不接受她为我的付出，她不理解，自然不理解接下来的东西。我家里姊妹很多，今年出于某些原因，每个月生活费只有</w:t>
-      </w:r>
+        <w:t>但是我不会平白接受她的好意了。就像她一直不理解，为什么她愿意为我花钱，我就是不接受呢？我也不想跟她讲的明白，总以为，有一天她会明白。我前女友在很久以后问我要补偿的经历，使我觉得应该时刻算清每一笔帐，不说完全平均，至少大致五五。我没跟她讲明白这些，总出于可笑的自尊难以启齿。我很高兴她来找我，但是她忘记了一件事情。那天晚上我有些生气的问她为什么不</w:t>
+      </w:r>
+      <w:proofErr w:type="gramStart"/>
       <w:r>
         <w:rPr>
           <w:rFonts w:cs="Times New Roman"/>
           <w:bCs/>
         </w:rPr>
+        <w:t>提前跟</w:t>
+      </w:r>
+      <w:proofErr w:type="gramEnd"/>
+      <w:r>
+        <w:rPr>
+          <w:rFonts w:cs="Times New Roman"/>
+          <w:bCs/>
+        </w:rPr>
+        <w:t>我商量，我当然知道她不会商量，惊喜总是人世间最美好的礼物，商量了还有什么价值。但我还是问她为什么，她觉得是自己自私了，没考虑我的感受，那是离题甚远。就像我没告诉她我为什么不接受她为我的付出，她不理解，自然不理解接下来的东西。我家里姊妹很多，今年出于某些原因，每个月生活费只有</w:t>
+      </w:r>
+      <w:r>
+        <w:rPr>
+          <w:rFonts w:cs="Times New Roman"/>
+          <w:bCs/>
+        </w:rPr>
         <w:t>1000</w:t>
       </w:r>
       <w:r>
@@ -7123,21 +10087,101 @@
           <w:rFonts w:cs="Times New Roman"/>
           <w:bCs/>
         </w:rPr>
-        <w:t>我原本只有精神上的痛苦，如今还有肉体的。我越发控制不了自己的脾气，时不时对她冷言冷语，即使她从始至终并没有做错什么。我内心也更加敏感了，以往注意不到的东西，现在听来也愈加刺耳。所谓人穷志短，手头紧了，听见的看见的，想到的，也是那些蝇头小利。我心里越发的不舒服，我总是告诉自己下个月就好了，就不会这样了。但是只是自欺欺人，就像习惯了任性的人又怎么可能懂得体恤他人呢？这种心理就像潘多拉魔盒，打开了就再也回不去了。就像我说的，我不对未来抱有希望，我眼中的未来，就是现在的延申，而现在的痛苦只是未来无尽痛苦的开头。我不明白蒋小姐是苦中作乐吗？我觉得我带给她的痛苦大于喜乐，我一直想让她做自己开心的事情，开心的度过剩下的人生，但是事与愿违，现在她迷失了，不仅在我面前矜矜战战，失去了我爱的那种爽朗，自由，不敢于表达自己的自卑充斥着她，过于沉迷爱情让她不能专心做令她开心的事情，而要提早面对来自我家庭的压力，要费力思考如何才能跟我在一起，这完全违背了我的本意。这应该都怪我，我给她了压力，我过于自我的言论影响着她，让她自卑于表达自己，对我的那种害怕失去的感觉也使她束手束脚，我家庭的不正当压力胁迫着她，这一切罪恶都是我带来的，我既然不能做的更好，不如离开。</w:t>
-      </w:r>
-    </w:p>
-    <w:p>
-      <w:pPr>
+        <w:t>我原本只有精神上的痛苦，如今还有肉体的。我越发控制不了自己的脾气，时不时对她冷言冷语，即使她从始至终并没有做错什么。我内心也更加敏感了，以往注意不到的东西，现在听来也愈加刺耳。所谓人穷志短，手头紧了，听见的看见的，想到的，也是那些蝇头小利。我心里越发的不舒服，我总是告诉自己下个月就好了，就不会这样了。但是只是自欺欺人，就</w:t>
+      </w:r>
+      <w:proofErr w:type="gramStart"/>
+      <w:r>
         <w:rPr>
           <w:rFonts w:cs="Times New Roman"/>
           <w:bCs/>
         </w:rPr>
-      </w:pPr>
+        <w:t>像习惯</w:t>
+      </w:r>
+      <w:proofErr w:type="gramEnd"/>
       <w:r>
         <w:rPr>
           <w:rFonts w:cs="Times New Roman"/>
           <w:bCs/>
         </w:rPr>
+        <w:t>了任性的人又怎么可能懂得体恤他人呢？这种心理就像潘多拉魔盒，打开了就再也回不去了。就像我说的，我不对未来抱有希望，我眼中的未来，就是现在的</w:t>
+      </w:r>
+      <w:proofErr w:type="gramStart"/>
+      <w:r>
+        <w:rPr>
+          <w:rFonts w:cs="Times New Roman"/>
+          <w:bCs/>
+        </w:rPr>
+        <w:t>延申</w:t>
+      </w:r>
+      <w:proofErr w:type="gramEnd"/>
+      <w:r>
+        <w:rPr>
+          <w:rFonts w:cs="Times New Roman"/>
+          <w:bCs/>
+        </w:rPr>
+        <w:t>，而现在的痛苦只是未来无尽痛苦的开头。我不明白蒋小姐是苦中作乐吗？我觉得我带给她的痛苦大于喜乐，我一直想让她做自己开心的事情，开心的度过剩下的人生，但是事与愿违，现在她迷失了，不仅在我面前</w:t>
+      </w:r>
+      <w:proofErr w:type="gramStart"/>
+      <w:r>
+        <w:rPr>
+          <w:rFonts w:cs="Times New Roman"/>
+          <w:bCs/>
+        </w:rPr>
+        <w:t>矜矜</w:t>
+      </w:r>
+      <w:proofErr w:type="gramEnd"/>
+      <w:r>
+        <w:rPr>
+          <w:rFonts w:cs="Times New Roman"/>
+          <w:bCs/>
+        </w:rPr>
+        <w:t>战</w:t>
+      </w:r>
+      <w:proofErr w:type="gramStart"/>
+      <w:r>
+        <w:rPr>
+          <w:rFonts w:cs="Times New Roman"/>
+          <w:bCs/>
+        </w:rPr>
+        <w:t>战</w:t>
+      </w:r>
+      <w:proofErr w:type="gramEnd"/>
+      <w:r>
+        <w:rPr>
+          <w:rFonts w:cs="Times New Roman"/>
+          <w:bCs/>
+        </w:rPr>
+        <w:t>，失去了我爱的那种爽朗，自由，不敢于表达自己的自卑充斥着她，过于沉迷爱情让她不能专心做令她开心的事情，而要提早面对来自我家庭的压力，要费力思考如何才能跟我在一起，这完全违背了我的本意。这应该都怪我，我给她了压力，我过于自我的言论影响着她，让她自卑于表达自己，对我的那种害怕失去的感觉也使她束手束脚，我家庭的不正当压力</w:t>
+      </w:r>
+      <w:proofErr w:type="gramStart"/>
+      <w:r>
+        <w:rPr>
+          <w:rFonts w:cs="Times New Roman"/>
+          <w:bCs/>
+        </w:rPr>
+        <w:t>胁迫着</w:t>
+      </w:r>
+      <w:proofErr w:type="gramEnd"/>
+      <w:r>
+        <w:rPr>
+          <w:rFonts w:cs="Times New Roman"/>
+          <w:bCs/>
+        </w:rPr>
+        <w:t>她，这一切罪恶都是我带来的，我既然不能做的更好，不如离开。</w:t>
+      </w:r>
+    </w:p>
+    <w:p>
+      <w:pPr>
+        <w:rPr>
+          <w:rFonts w:cs="Times New Roman"/>
+          <w:bCs/>
+        </w:rPr>
+      </w:pPr>
+      <w:r>
+        <w:rPr>
+          <w:rFonts w:cs="Times New Roman"/>
+          <w:bCs/>
+        </w:rPr>
         <w:t>我的离开不是一时兴起，所以你问我不需要她我没有反驳，很难说我需要她，因为我需要的东西实在太难以实现了，更像是我的一厢情愿，从没幻想有一天她可以做到，并且我觉得她更需要我，我才会想去陪着她走完一生，我一度也是天真的以为真的可以实现。</w:t>
       </w:r>
     </w:p>
@@ -7176,22 +10220,23 @@
           <w:bCs/>
         </w:rPr>
         <w:lastRenderedPageBreak/>
-        <w:t>吧。我不清楚你了解她多少，但是既然你可以找到我，尊重我，愿意做一个倾听者，那你应该也是关心她的，想帮助她什么，我讲给你听我认知中的她，请你多理解她一些，给她更恰当的安慰，帮她度过这段时间，就算她推开你，我恳请你留下，哪怕只是陪着她，如果孤单着度过这样的时间，未免太痛苦了。</w:t>
-      </w:r>
-    </w:p>
-    <w:p>
-      <w:pPr>
+        <w:t>吧。我不清楚你了解她多少，但是既然你可以找到我，尊重我，愿意做一个倾听者，那你应该也是关心她的，想帮助她什么，我讲给你听我认知中的她，请你多理解她一些，给她更恰当的安慰，帮她度过这段时间，就算她推开你，我恳请你留下，哪怕只是陪着她，如果</w:t>
+      </w:r>
+      <w:proofErr w:type="gramStart"/>
+      <w:r>
         <w:rPr>
           <w:rFonts w:cs="Times New Roman"/>
           <w:bCs/>
         </w:rPr>
-      </w:pPr>
+        <w:t>孤单着</w:t>
+      </w:r>
+      <w:proofErr w:type="gramEnd"/>
       <w:r>
         <w:rPr>
           <w:rFonts w:cs="Times New Roman"/>
           <w:bCs/>
         </w:rPr>
-        <w:t>她起初给我的印象是一个开朗的，爽朗的，很适合做朋友的人，可以像太阳给我温暖的人。她很纯粹，很纯真，但是她曾经被人伤害过，不止一次，她内心有对过去的难以释怀，总是在她脆弱的时候出来隐隐作祟。她很喜欢文学，也拥有像文学家一样宽广的胸怀和细腻的情感。她对很多事情都有属于自己的深入的思考。但是她是可怜的，我不理解她的自卑从何而来，可能是不够强硬让她觉得错总在她。她总说她是不完整的，我不理解，可能永远也无法理解了。但是她是个纯真的女孩子，如果可以，尽可能多在她身上花一些时间，陪伴她一段时间，多走进她内心一点。</w:t>
+        <w:t>度过这样的时间，未免太痛苦了。</w:t>
       </w:r>
     </w:p>
     <w:p>
@@ -7206,7 +10251,70 @@
           <w:rFonts w:cs="Times New Roman"/>
           <w:bCs/>
         </w:rPr>
-        <w:t>我大概可以想象她内心的痛苦，失恋总是十分痛苦，尤其是像她这么用心的人，但是爱情就是一种情绪，来的快去的也快。她也许会因为各种各样的事情难过，但是不会持续很久，不久的将来一切就会过去，也许那是她就会觉得，我这样一个烂人，怎么值得她付出那些纯粹的感情，再转而去恨我，那就再好不过了，恨总是最能让人获得快感与解脱的情绪了。</w:t>
+        <w:t>她起初给我的印象是一个开朗的，爽朗的，很适合做朋友的人，可以像太阳给我温暖的人。她很纯粹，很纯真，但是她曾经被人伤害过，不止一次，她内心有对过去的难以释怀，总是在她脆弱的时候出来隐隐作祟。她很喜欢文学，也拥有像文学家一样宽广的胸怀和细腻的情感。她对很多事情都有属于自己的深入的思考。但是她是可怜的，我不理解她的</w:t>
+      </w:r>
+      <w:proofErr w:type="gramStart"/>
+      <w:r>
+        <w:rPr>
+          <w:rFonts w:cs="Times New Roman"/>
+          <w:bCs/>
+        </w:rPr>
+        <w:t>自卑从</w:t>
+      </w:r>
+      <w:proofErr w:type="gramEnd"/>
+      <w:r>
+        <w:rPr>
+          <w:rFonts w:cs="Times New Roman"/>
+          <w:bCs/>
+        </w:rPr>
+        <w:t>何而来，可能是不够强硬让她</w:t>
+      </w:r>
+      <w:proofErr w:type="gramStart"/>
+      <w:r>
+        <w:rPr>
+          <w:rFonts w:cs="Times New Roman"/>
+          <w:bCs/>
+        </w:rPr>
+        <w:t>觉得错总在</w:t>
+      </w:r>
+      <w:proofErr w:type="gramEnd"/>
+      <w:r>
+        <w:rPr>
+          <w:rFonts w:cs="Times New Roman"/>
+          <w:bCs/>
+        </w:rPr>
+        <w:t>她。她总说她是不完整的，我不理解，可能永远也无法理解了。但是她是个纯真的女孩子，如果可以，尽可能多在她身上花一些时间，陪伴她一段时间，多走进她内心一点。</w:t>
+      </w:r>
+    </w:p>
+    <w:p>
+      <w:pPr>
+        <w:rPr>
+          <w:rFonts w:cs="Times New Roman"/>
+          <w:bCs/>
+        </w:rPr>
+      </w:pPr>
+      <w:r>
+        <w:rPr>
+          <w:rFonts w:cs="Times New Roman"/>
+          <w:bCs/>
+        </w:rPr>
+        <w:t>我大概可以想象她内心的痛苦，失恋总是十分痛苦，尤其是像她这么用心的人，但是爱情就是一种情绪，来的快去的也快。她也许会因为各种各样的事情难过，但是不会持续很久，不久的将来一切就会过去，也许那是她就会觉得，我这样一个烂人，怎么值得她付出那些纯粹的感情，再转而去恨我，那就再好不过了，</w:t>
+      </w:r>
+      <w:proofErr w:type="gramStart"/>
+      <w:r>
+        <w:rPr>
+          <w:rFonts w:cs="Times New Roman"/>
+          <w:bCs/>
+        </w:rPr>
+        <w:t>恨总是</w:t>
+      </w:r>
+      <w:proofErr w:type="gramEnd"/>
+      <w:r>
+        <w:rPr>
+          <w:rFonts w:cs="Times New Roman"/>
+          <w:bCs/>
+        </w:rPr>
+        <w:t>最能让人获得快感与解脱的情绪了。</w:t>
       </w:r>
     </w:p>
     <w:p>
@@ -7460,7 +10568,21 @@
         <w:rPr>
           <w:rFonts w:cs="Times New Roman"/>
         </w:rPr>
-        <w:t>悲哀。所谓血浓于水，不过是人为了攫取利益而编造更方便的谎言。即使是最亲近的关系，也难免人本身的自私。</w:t>
+        <w:t>悲哀。所谓血浓于水，不过是人为了攫取利益而编造更方便的谎言。即使是最亲近的关系，也</w:t>
+      </w:r>
+      <w:proofErr w:type="gramStart"/>
+      <w:r>
+        <w:rPr>
+          <w:rFonts w:cs="Times New Roman"/>
+        </w:rPr>
+        <w:t>难免人</w:t>
+      </w:r>
+      <w:proofErr w:type="gramEnd"/>
+      <w:r>
+        <w:rPr>
+          <w:rFonts w:cs="Times New Roman"/>
+        </w:rPr>
+        <w:t>本身的自私。</w:t>
       </w:r>
       <w:r>
         <w:rPr>
@@ -7497,37 +10619,135 @@
         <w:rPr>
           <w:rFonts w:cs="Times New Roman"/>
         </w:rPr>
-        <w:t>我昨晚曾想着编辑一大段话语来攻击，阴阳怪气我的母亲，但我放弃了。这样幼稚的行径让我对自己失望。我还计划着跟他们断绝关系，退出家庭群。</w:t>
-      </w:r>
-      <w:r>
-        <w:rPr>
-          <w:rFonts w:cs="Times New Roman"/>
-        </w:rPr>
-        <w:t>但是更加幼稚了。我以前没那么感觉，我看着我母亲的微信头像，只觉得丑恶，令人憎恶的颜面。</w:t>
-      </w:r>
-      <w:r>
-        <w:rPr>
-          <w:rFonts w:cs="Times New Roman"/>
-        </w:rPr>
-        <w:t>笑的那么虚假。就好像我看微信中的一切，我的家人们，他们在群里发的一切讯息，在我看来都变成了十足的谎言，就好像扯下遮羞布的人类，那样赤裸裸，但是令人毫无性欲，只有恶心，厌恶。</w:t>
-      </w:r>
-      <w:r>
-        <w:rPr>
-          <w:rFonts w:cs="Times New Roman"/>
-        </w:rPr>
-        <w:t>我受够了，我关掉了手机，决定不再看这些令我反感的事物。我只想昏澄澄的睡去</w:t>
-      </w:r>
-      <w:r>
-        <w:rPr>
-          <w:rFonts w:cs="Times New Roman"/>
-        </w:rPr>
-        <w:t>，睡到不会醒为止。我无人好分享我的这些复杂情绪，我所谓的家人们，没有一个人可以理解我哪怕一点，我还总要与他们保持着亲近的关系，</w:t>
-      </w:r>
-      <w:r>
-        <w:rPr>
-          <w:rFonts w:cs="Times New Roman"/>
-        </w:rPr>
-        <w:t>但他们永远也不试图走进我的内心看一看。其实只要他们愿意问我，我还是愿意讲些出来。</w:t>
+        <w:t>我</w:t>
+      </w:r>
+      <w:proofErr w:type="gramStart"/>
+      <w:r>
+        <w:rPr>
+          <w:rFonts w:cs="Times New Roman"/>
+        </w:rPr>
+        <w:t>昨晚曾</w:t>
+      </w:r>
+      <w:proofErr w:type="gramEnd"/>
+      <w:r>
+        <w:rPr>
+          <w:rFonts w:cs="Times New Roman"/>
+        </w:rPr>
+        <w:t>想着编辑一大段话语来攻击，阴阳怪气我的母亲，但我放弃了。这样幼稚的行径让我对自己失望。我还计划着跟他们断绝关系，退出家庭群。</w:t>
+      </w:r>
+      <w:r>
+        <w:rPr>
+          <w:rFonts w:cs="Times New Roman"/>
+        </w:rPr>
+        <w:t>但是更加幼稚了。我以前没那么感觉，我看着我母亲的</w:t>
+      </w:r>
+      <w:proofErr w:type="gramStart"/>
+      <w:r>
+        <w:rPr>
+          <w:rFonts w:cs="Times New Roman"/>
+        </w:rPr>
+        <w:t>微信头像</w:t>
+      </w:r>
+      <w:proofErr w:type="gramEnd"/>
+      <w:r>
+        <w:rPr>
+          <w:rFonts w:cs="Times New Roman"/>
+        </w:rPr>
+        <w:t>，只觉得丑恶，令人憎恶的颜面。</w:t>
+      </w:r>
+      <w:r>
+        <w:rPr>
+          <w:rFonts w:cs="Times New Roman"/>
+        </w:rPr>
+        <w:t>笑的那么虚假。就好像</w:t>
+      </w:r>
+      <w:proofErr w:type="gramStart"/>
+      <w:r>
+        <w:rPr>
+          <w:rFonts w:cs="Times New Roman"/>
+        </w:rPr>
+        <w:t>我看微信中</w:t>
+      </w:r>
+      <w:proofErr w:type="gramEnd"/>
+      <w:r>
+        <w:rPr>
+          <w:rFonts w:cs="Times New Roman"/>
+        </w:rPr>
+        <w:t>的一切，我的家人们，他们在群里发的一切</w:t>
+      </w:r>
+      <w:proofErr w:type="gramStart"/>
+      <w:r>
+        <w:rPr>
+          <w:rFonts w:cs="Times New Roman"/>
+        </w:rPr>
+        <w:t>讯息</w:t>
+      </w:r>
+      <w:proofErr w:type="gramEnd"/>
+      <w:r>
+        <w:rPr>
+          <w:rFonts w:cs="Times New Roman"/>
+        </w:rPr>
+        <w:t>，在我看来都变成了十足的谎言，就好像扯下遮羞布的人类，那样赤裸裸，但是令人毫无性欲，只有恶心，厌恶。</w:t>
+      </w:r>
+      <w:r>
+        <w:rPr>
+          <w:rFonts w:cs="Times New Roman"/>
+        </w:rPr>
+        <w:t>我受够了，我关掉了手机，决定不再看这些令我反感的事物。我只想昏澄</w:t>
+      </w:r>
+      <w:proofErr w:type="gramStart"/>
+      <w:r>
+        <w:rPr>
+          <w:rFonts w:cs="Times New Roman"/>
+        </w:rPr>
+        <w:t>澄</w:t>
+      </w:r>
+      <w:proofErr w:type="gramEnd"/>
+      <w:r>
+        <w:rPr>
+          <w:rFonts w:cs="Times New Roman"/>
+        </w:rPr>
+        <w:t>的睡去</w:t>
+      </w:r>
+      <w:r>
+        <w:rPr>
+          <w:rFonts w:cs="Times New Roman"/>
+        </w:rPr>
+        <w:t>，睡到不会</w:t>
+      </w:r>
+      <w:proofErr w:type="gramStart"/>
+      <w:r>
+        <w:rPr>
+          <w:rFonts w:cs="Times New Roman"/>
+        </w:rPr>
+        <w:t>醒</w:t>
+      </w:r>
+      <w:proofErr w:type="gramEnd"/>
+      <w:r>
+        <w:rPr>
+          <w:rFonts w:cs="Times New Roman"/>
+        </w:rPr>
+        <w:t>为止。我无人好分享我的这些复杂情绪，我所谓的家人们，没有一个人可以理解我哪怕一点，我还总要与他们保持着亲近的关系，</w:t>
+      </w:r>
+      <w:r>
+        <w:rPr>
+          <w:rFonts w:cs="Times New Roman"/>
+        </w:rPr>
+        <w:t>但他们永远也不试图走进我的内心看一看。其实只要他们</w:t>
+      </w:r>
+      <w:proofErr w:type="gramStart"/>
+      <w:r>
+        <w:rPr>
+          <w:rFonts w:cs="Times New Roman"/>
+        </w:rPr>
+        <w:t>愿意问</w:t>
+      </w:r>
+      <w:proofErr w:type="gramEnd"/>
+      <w:r>
+        <w:rPr>
+          <w:rFonts w:cs="Times New Roman"/>
+        </w:rPr>
+        <w:t>我，我还是愿意讲些出来。</w:t>
       </w:r>
       <w:r>
         <w:rPr>
@@ -7539,7 +10759,21 @@
         <w:rPr>
           <w:rFonts w:cs="Times New Roman"/>
         </w:rPr>
-        <w:t>可是他们不走近我的内心，我也从没把任何一个朋友处成可以分享的人，我总觉得他们是令人厌恶的，我只是出于</w:t>
+        <w:t>可是他们</w:t>
+      </w:r>
+      <w:proofErr w:type="gramStart"/>
+      <w:r>
+        <w:rPr>
+          <w:rFonts w:cs="Times New Roman"/>
+        </w:rPr>
+        <w:t>不</w:t>
+      </w:r>
+      <w:proofErr w:type="gramEnd"/>
+      <w:r>
+        <w:rPr>
+          <w:rFonts w:cs="Times New Roman"/>
+        </w:rPr>
+        <w:t>走近我的内心，我也从没把任何一个朋友处成可以分享的人，我总觉得他们是令人厌恶的，我只是出于</w:t>
       </w:r>
       <w:r>
         <w:rPr>
@@ -7581,13 +10815,41 @@
         <w:rPr>
           <w:rFonts w:cs="Times New Roman"/>
         </w:rPr>
-        <w:t>因为，可以亲近的人也不过是觉得我对他们又某些价值是从一般人身上体会不到的，而利用我</w:t>
-      </w:r>
-      <w:r>
-        <w:rPr>
-          <w:rFonts w:cs="Times New Roman"/>
-        </w:rPr>
-        <w:t>罢了。这些所谓的亲近，只是想利用亲近从我这里收获什么，一旦我改变，他们无所收获，就会离我远去。</w:t>
+        <w:t>因为，可以亲近的人也不过是觉得我对他们</w:t>
+      </w:r>
+      <w:proofErr w:type="gramStart"/>
+      <w:r>
+        <w:rPr>
+          <w:rFonts w:cs="Times New Roman"/>
+        </w:rPr>
+        <w:t>又某些</w:t>
+      </w:r>
+      <w:proofErr w:type="gramEnd"/>
+      <w:r>
+        <w:rPr>
+          <w:rFonts w:cs="Times New Roman"/>
+        </w:rPr>
+        <w:t>价值是从一般人身上体会不到的，而利用我</w:t>
+      </w:r>
+      <w:r>
+        <w:rPr>
+          <w:rFonts w:cs="Times New Roman"/>
+        </w:rPr>
+        <w:t>罢了。这些所谓的亲近，只是想利用</w:t>
+      </w:r>
+      <w:proofErr w:type="gramStart"/>
+      <w:r>
+        <w:rPr>
+          <w:rFonts w:cs="Times New Roman"/>
+        </w:rPr>
+        <w:t>亲近从</w:t>
+      </w:r>
+      <w:proofErr w:type="gramEnd"/>
+      <w:r>
+        <w:rPr>
+          <w:rFonts w:cs="Times New Roman"/>
+        </w:rPr>
+        <w:t>我这里收获什么，一旦我改变，他们无所收获，就会离我远去。</w:t>
       </w:r>
       <w:r>
         <w:rPr>
@@ -7868,7 +11130,21 @@
         <w:rPr>
           <w:rFonts w:cs="Times New Roman"/>
         </w:rPr>
-        <w:t>现在在上课，刚才看到一个直播间，标题是</w:t>
+        <w:t>现在</w:t>
+      </w:r>
+      <w:proofErr w:type="gramStart"/>
+      <w:r>
+        <w:rPr>
+          <w:rFonts w:cs="Times New Roman"/>
+        </w:rPr>
+        <w:t>在</w:t>
+      </w:r>
+      <w:proofErr w:type="gramEnd"/>
+      <w:r>
+        <w:rPr>
+          <w:rFonts w:cs="Times New Roman"/>
+        </w:rPr>
+        <w:t>上课，刚才看到一个直播间，标题是</w:t>
       </w:r>
       <w:r>
         <w:rPr>
@@ -8007,7 +11283,21 @@
         <w:rPr>
           <w:rFonts w:cs="Times New Roman"/>
         </w:rPr>
-        <w:t>手臂上满是划痕，自残的痕迹。对她来说不论通过什么方式，只要活下去就是成功吧。她没有身份证明，按她的话就是不能找正常工作，接的客人也大多是大叔，她内心纠结，但是不这样又活不下去，所以只能继续这样了。</w:t>
+        <w:t>手臂上满是划痕，自残的痕迹。对她来说不论通过什么方式，只要活下去就是成功吧。她没有身份证明，按她的话就是不能</w:t>
+      </w:r>
+      <w:proofErr w:type="gramStart"/>
+      <w:r>
+        <w:rPr>
+          <w:rFonts w:cs="Times New Roman"/>
+        </w:rPr>
+        <w:t>找正常</w:t>
+      </w:r>
+      <w:proofErr w:type="gramEnd"/>
+      <w:r>
+        <w:rPr>
+          <w:rFonts w:cs="Times New Roman"/>
+        </w:rPr>
+        <w:t>工作，接的客人也大多是大叔，她内心纠结，但是不这样又活不下去，所以只能继续这样了。</w:t>
       </w:r>
       <w:r>
         <w:rPr>
@@ -8149,7 +11439,21 @@
         <w:rPr>
           <w:rFonts w:cs="Times New Roman"/>
         </w:rPr>
-        <w:t>但是这几天又没有时间复习高数了。</w:t>
+        <w:t>但是这几天又没有时间</w:t>
+      </w:r>
+      <w:proofErr w:type="gramStart"/>
+      <w:r>
+        <w:rPr>
+          <w:rFonts w:cs="Times New Roman"/>
+        </w:rPr>
+        <w:t>复习高</w:t>
+      </w:r>
+      <w:proofErr w:type="gramEnd"/>
+      <w:r>
+        <w:rPr>
+          <w:rFonts w:cs="Times New Roman"/>
+        </w:rPr>
+        <w:t>数了。</w:t>
       </w:r>
     </w:p>
     <w:p>
@@ -8301,7 +11605,7 @@
           <v:shape id="_x0000_i1025" type="#_x0000_t75" style="width:112.5pt;height:40.5pt" o:ole="">
             <v:imagedata r:id="rId8" o:title=""/>
           </v:shape>
-          <o:OLEObject Type="Embed" ProgID="Package" ShapeID="_x0000_i1025" DrawAspect="Content" ObjectID="_1794591693" r:id="rId9"/>
+          <o:OLEObject Type="Embed" ProgID="Package" ShapeID="_x0000_i1025" DrawAspect="Content" ObjectID="_1794686977" r:id="rId9"/>
         </w:object>
       </w:r>
       <w:r>
@@ -8312,7 +11616,7 @@
           <v:shape id="_x0000_i1026" type="#_x0000_t75" style="width:117pt;height:40.5pt" o:ole="">
             <v:imagedata r:id="rId10" o:title=""/>
           </v:shape>
-          <o:OLEObject Type="Embed" ProgID="Package" ShapeID="_x0000_i1026" DrawAspect="Content" ObjectID="_1794591694" r:id="rId11"/>
+          <o:OLEObject Type="Embed" ProgID="Package" ShapeID="_x0000_i1026" DrawAspect="Content" ObjectID="_1794686978" r:id="rId11"/>
         </w:object>
       </w:r>
     </w:p>
@@ -8541,7 +11845,21 @@
         <w:rPr>
           <w:rFonts w:cs="Times New Roman"/>
         </w:rPr>
-        <w:t>这一切令我生厌，如鲠在喉。</w:t>
+        <w:t>这一切令我生厌，如</w:t>
+      </w:r>
+      <w:proofErr w:type="gramStart"/>
+      <w:r>
+        <w:rPr>
+          <w:rFonts w:cs="Times New Roman"/>
+        </w:rPr>
+        <w:t>鲠</w:t>
+      </w:r>
+      <w:proofErr w:type="gramEnd"/>
+      <w:r>
+        <w:rPr>
+          <w:rFonts w:cs="Times New Roman"/>
+        </w:rPr>
+        <w:t>在喉。</w:t>
       </w:r>
       <w:r>
         <w:rPr>
@@ -8956,7 +12274,21 @@
         <w:rPr>
           <w:rFonts w:cs="Times New Roman"/>
         </w:rPr>
-        <w:t>每天都是折腾那几个忆阻器的很简单的电路图。</w:t>
+        <w:t>每天都是折腾那几个</w:t>
+      </w:r>
+      <w:proofErr w:type="gramStart"/>
+      <w:r>
+        <w:rPr>
+          <w:rFonts w:cs="Times New Roman"/>
+        </w:rPr>
+        <w:t>忆阻器的</w:t>
+      </w:r>
+      <w:proofErr w:type="gramEnd"/>
+      <w:r>
+        <w:rPr>
+          <w:rFonts w:cs="Times New Roman"/>
+        </w:rPr>
+        <w:t>很简单的电路图。</w:t>
       </w:r>
       <w:r>
         <w:rPr>
@@ -8964,11 +12296,19 @@
         </w:rPr>
         <w:t>从里面修改参数，拟合物理模型。得到我想要的波形图。然后从这实验现象里面总结出一些结论。</w:t>
       </w:r>
-      <w:r>
-        <w:rPr>
-          <w:rFonts w:cs="Times New Roman"/>
-        </w:rPr>
-        <w:t>忆阻器的一些规律。我好像对这些事物有瘾，总是不自觉地花时间去修改，以达到最好的波形图。对我来说这样更像是一种消磨时间，这种时候我的内心总是特别平静。</w:t>
+      <w:proofErr w:type="gramStart"/>
+      <w:r>
+        <w:rPr>
+          <w:rFonts w:cs="Times New Roman"/>
+        </w:rPr>
+        <w:t>忆阻器的</w:t>
+      </w:r>
+      <w:proofErr w:type="gramEnd"/>
+      <w:r>
+        <w:rPr>
+          <w:rFonts w:cs="Times New Roman"/>
+        </w:rPr>
+        <w:t>一些规律。我好像对这些事物有瘾，总是不自觉地花时间去修改，以达到最好的波形图。对我来说这样更像是一种消磨时间，这种时候我的内心总是特别平静。</w:t>
       </w:r>
       <w:r>
         <w:rPr>
@@ -9040,7 +12380,21 @@
         <w:rPr>
           <w:rFonts w:cs="Times New Roman"/>
         </w:rPr>
-        <w:t>我已经知道了结论，只不过通过一些简单的逻辑关系，得到我想要的结果罢了。但是看到可以调节的忆阻被实现的时候，内心还是很开心的。</w:t>
+        <w:t>我已经知道了结论，只不过通过一些简单的逻辑关系，得到我想要的结果罢了。但是看到可以调节的</w:t>
+      </w:r>
+      <w:proofErr w:type="gramStart"/>
+      <w:r>
+        <w:rPr>
+          <w:rFonts w:cs="Times New Roman"/>
+        </w:rPr>
+        <w:t>忆阻被实现</w:t>
+      </w:r>
+      <w:proofErr w:type="gramEnd"/>
+      <w:r>
+        <w:rPr>
+          <w:rFonts w:cs="Times New Roman"/>
+        </w:rPr>
+        <w:t>的时候，内心还是很开心的。</w:t>
       </w:r>
       <w:r>
         <w:rPr>
@@ -9096,7 +12450,21 @@
         <w:rPr>
           <w:rFonts w:cs="Times New Roman"/>
         </w:rPr>
-        <w:t>课上验收吧。王丰真的很认真的做了</w:t>
+        <w:t>课上验收吧。</w:t>
+      </w:r>
+      <w:proofErr w:type="gramStart"/>
+      <w:r>
+        <w:rPr>
+          <w:rFonts w:cs="Times New Roman"/>
+        </w:rPr>
+        <w:t>王丰真的</w:t>
+      </w:r>
+      <w:proofErr w:type="gramEnd"/>
+      <w:r>
+        <w:rPr>
+          <w:rFonts w:cs="Times New Roman"/>
+        </w:rPr>
+        <w:t>很认真的做了</w:t>
       </w:r>
       <w:r>
         <w:rPr>
@@ -9132,13 +12500,41 @@
         <w:rPr>
           <w:rFonts w:cs="Times New Roman"/>
         </w:rPr>
-        <w:t>我好像从来没有在意过，但是也没有拒绝过，但凡有人找我我都会很热情的帮助他们，虽然我的水平很有限，但是我是最喜欢帮助别人的人了。</w:t>
-      </w:r>
-      <w:r>
-        <w:rPr>
-          <w:rFonts w:cs="Times New Roman"/>
-        </w:rPr>
-        <w:t>也许大家不这么认为吧。他们可能在想，这个人怎么板个臭脸给谁看呢。</w:t>
+        <w:t>我好像从来没有在意过，但是也没有拒绝过，但凡有人找我</w:t>
+      </w:r>
+      <w:proofErr w:type="gramStart"/>
+      <w:r>
+        <w:rPr>
+          <w:rFonts w:cs="Times New Roman"/>
+        </w:rPr>
+        <w:t>我</w:t>
+      </w:r>
+      <w:proofErr w:type="gramEnd"/>
+      <w:r>
+        <w:rPr>
+          <w:rFonts w:cs="Times New Roman"/>
+        </w:rPr>
+        <w:t>都会很热情的帮助他们，虽然我的水平很有限，但是我是最喜欢帮助别人的人了。</w:t>
+      </w:r>
+      <w:r>
+        <w:rPr>
+          <w:rFonts w:cs="Times New Roman"/>
+        </w:rPr>
+        <w:t>也许大家不这么认为吧。他们可能在想，这个人怎么板</w:t>
+      </w:r>
+      <w:proofErr w:type="gramStart"/>
+      <w:r>
+        <w:rPr>
+          <w:rFonts w:cs="Times New Roman"/>
+        </w:rPr>
+        <w:t>个臭脸</w:t>
+      </w:r>
+      <w:proofErr w:type="gramEnd"/>
+      <w:r>
+        <w:rPr>
+          <w:rFonts w:cs="Times New Roman"/>
+        </w:rPr>
+        <w:t>给谁看呢。</w:t>
       </w:r>
       <w:r>
         <w:rPr>
@@ -9163,7 +12559,21 @@
         <w:rPr>
           <w:rFonts w:cs="Times New Roman"/>
         </w:rPr>
-        <w:t>早上本来有忆阻器的答辩，我还是没起来，我想了想，觉得我做的已经够多了。他们也未必会做多少东西，毕竟这是个只有一个学分的硬件课设，只要做的还可以，老师都给过了。</w:t>
+        <w:t>早上本来有</w:t>
+      </w:r>
+      <w:proofErr w:type="gramStart"/>
+      <w:r>
+        <w:rPr>
+          <w:rFonts w:cs="Times New Roman"/>
+        </w:rPr>
+        <w:t>忆阻器的</w:t>
+      </w:r>
+      <w:proofErr w:type="gramEnd"/>
+      <w:r>
+        <w:rPr>
+          <w:rFonts w:cs="Times New Roman"/>
+        </w:rPr>
+        <w:t>答辩，我还是没起来，我想了想，觉得我做的已经够多了。他们也未必会做多少东西，毕竟这是个只有一个学分的硬件课设，只要做的还可以，老师都给过了。</w:t>
       </w:r>
       <w:r>
         <w:rPr>
@@ -9249,7 +12659,21 @@
         <w:rPr>
           <w:rFonts w:cs="Times New Roman"/>
         </w:rPr>
-        <w:t>，只是对我来说振聋发聩。对于她来说，这个世界是多么的安静啊。我也想要周围的嘈杂不过是从我体内发出，我听不见，也扰不到我。</w:t>
+        <w:t>，只是对我来说振聋发聩。对于她来说，这个世界是多么的安静啊。我也想要周围的嘈杂不过是从我体内发出，我听不见，</w:t>
+      </w:r>
+      <w:proofErr w:type="gramStart"/>
+      <w:r>
+        <w:rPr>
+          <w:rFonts w:cs="Times New Roman"/>
+        </w:rPr>
+        <w:t>也扰不</w:t>
+      </w:r>
+      <w:proofErr w:type="gramEnd"/>
+      <w:r>
+        <w:rPr>
+          <w:rFonts w:cs="Times New Roman"/>
+        </w:rPr>
+        <w:t>到我。</w:t>
       </w:r>
     </w:p>
     <w:p>
@@ -9312,7 +12736,35 @@
         <w:rPr>
           <w:rFonts w:cs="Times New Roman"/>
         </w:rPr>
-        <w:t>硬件课设搞了一个新的东西，是一个新的忆阻器元件，有些实验室已经做好的元件。</w:t>
+        <w:t>硬件</w:t>
+      </w:r>
+      <w:proofErr w:type="gramStart"/>
+      <w:r>
+        <w:rPr>
+          <w:rFonts w:cs="Times New Roman"/>
+        </w:rPr>
+        <w:t>课设搞</w:t>
+      </w:r>
+      <w:proofErr w:type="gramEnd"/>
+      <w:r>
+        <w:rPr>
+          <w:rFonts w:cs="Times New Roman"/>
+        </w:rPr>
+        <w:t>了一个新的东西，是一个新的</w:t>
+      </w:r>
+      <w:proofErr w:type="gramStart"/>
+      <w:r>
+        <w:rPr>
+          <w:rFonts w:cs="Times New Roman"/>
+        </w:rPr>
+        <w:t>忆阻器元件</w:t>
+      </w:r>
+      <w:proofErr w:type="gramEnd"/>
+      <w:r>
+        <w:rPr>
+          <w:rFonts w:cs="Times New Roman"/>
+        </w:rPr>
+        <w:t>，有些实验室已经做好的元件。</w:t>
       </w:r>
       <w:r>
         <w:rPr>
@@ -9384,7 +12836,21 @@
         <w:rPr>
           <w:rFonts w:cs="Times New Roman"/>
         </w:rPr>
-        <w:t>什么都没有想到，最后关闭软件，久久不能自己。有点自我感动的意味</w:t>
+        <w:t>什么都没有想到，最后关闭软件，久久</w:t>
+      </w:r>
+      <w:proofErr w:type="gramStart"/>
+      <w:r>
+        <w:rPr>
+          <w:rFonts w:cs="Times New Roman"/>
+        </w:rPr>
+        <w:t>不能自己</w:t>
+      </w:r>
+      <w:proofErr w:type="gramEnd"/>
+      <w:r>
+        <w:rPr>
+          <w:rFonts w:cs="Times New Roman"/>
+        </w:rPr>
+        <w:t>。有点自我感动的意味</w:t>
       </w:r>
       <w:r>
         <w:rPr>
@@ -9421,7 +12887,21 @@
         <w:rPr>
           <w:rFonts w:cs="Times New Roman"/>
         </w:rPr>
-        <w:t>几个大人和两个孩子，在玩小猫抓老鼠的游戏，站在孔子像周围方砖里的大人是不能被抓的，只有出来了才可以被抓住，一个妈妈故意站在外面许久，等着她的女儿来抱住她的大腿，宠溺的摸摸脑袋，哎呀，你抓住了一只小老鼠。</w:t>
+        <w:t>几个大人和两个孩子，在玩小猫抓老鼠的游戏，站在孔子像周围方砖里的大人是不能被抓的，只有出来了才可以被抓住，一个妈妈故意站在外面许久，等着她的女儿来抱住她的大腿，宠</w:t>
+      </w:r>
+      <w:proofErr w:type="gramStart"/>
+      <w:r>
+        <w:rPr>
+          <w:rFonts w:cs="Times New Roman"/>
+        </w:rPr>
+        <w:t>溺</w:t>
+      </w:r>
+      <w:proofErr w:type="gramEnd"/>
+      <w:r>
+        <w:rPr>
+          <w:rFonts w:cs="Times New Roman"/>
+        </w:rPr>
+        <w:t>的摸摸脑袋，哎呀，你抓住了一只小老鼠。</w:t>
       </w:r>
       <w:r>
         <w:rPr>
@@ -9496,7 +12976,21 @@
         <w:rPr>
           <w:rFonts w:cs="Times New Roman"/>
         </w:rPr>
-        <w:t>我难道是一直渴望被人需要才苟活于世吗？</w:t>
+        <w:t>我难道是一直渴望被人需要才苟活于</w:t>
+      </w:r>
+      <w:proofErr w:type="gramStart"/>
+      <w:r>
+        <w:rPr>
+          <w:rFonts w:cs="Times New Roman"/>
+        </w:rPr>
+        <w:t>世</w:t>
+      </w:r>
+      <w:proofErr w:type="gramEnd"/>
+      <w:r>
+        <w:rPr>
+          <w:rFonts w:cs="Times New Roman"/>
+        </w:rPr>
+        <w:t>吗？</w:t>
       </w:r>
     </w:p>
     <w:p>
@@ -9558,7 +13052,21 @@
         <w:rPr>
           <w:rFonts w:cs="Times New Roman"/>
         </w:rPr>
-        <w:t>昨天，爸爸打了一通电话。在喝醉之后。大意就是对我前途的担忧，</w:t>
+        <w:t>昨天，爸爸打了</w:t>
+      </w:r>
+      <w:proofErr w:type="gramStart"/>
+      <w:r>
+        <w:rPr>
+          <w:rFonts w:cs="Times New Roman"/>
+        </w:rPr>
+        <w:t>一</w:t>
+      </w:r>
+      <w:proofErr w:type="gramEnd"/>
+      <w:r>
+        <w:rPr>
+          <w:rFonts w:cs="Times New Roman"/>
+        </w:rPr>
+        <w:t>通电话。在喝醉之后。大意就是对我前途的担忧，</w:t>
       </w:r>
       <w:r>
         <w:rPr>
@@ -9643,7 +13151,35 @@
         <w:rPr>
           <w:rFonts w:cs="Times New Roman"/>
         </w:rPr>
-        <w:t>在我的潜意识里面总是驱使我随便向人们说些什么，让我自己舒服一些，但是理智告诉我，这样于事无补，只会让一切变得更加糟糕。我内心背德的思绪在成长，我不明白是否我会一直坚守住道德底线。尽管这只是人们为了维持秩序所设立的。</w:t>
+        <w:t>在我的潜意识里面总是驱使我随便向人们说些什么，让我自己舒服一些，但是理智告诉我，这样于事无补，只会让一切变得更加糟糕。我</w:t>
+      </w:r>
+      <w:proofErr w:type="gramStart"/>
+      <w:r>
+        <w:rPr>
+          <w:rFonts w:cs="Times New Roman"/>
+        </w:rPr>
+        <w:t>内心背德的</w:t>
+      </w:r>
+      <w:proofErr w:type="gramEnd"/>
+      <w:r>
+        <w:rPr>
+          <w:rFonts w:cs="Times New Roman"/>
+        </w:rPr>
+        <w:t>思绪在成长，我不明白是否我会一直坚守</w:t>
+      </w:r>
+      <w:proofErr w:type="gramStart"/>
+      <w:r>
+        <w:rPr>
+          <w:rFonts w:cs="Times New Roman"/>
+        </w:rPr>
+        <w:t>住道德</w:t>
+      </w:r>
+      <w:proofErr w:type="gramEnd"/>
+      <w:r>
+        <w:rPr>
+          <w:rFonts w:cs="Times New Roman"/>
+        </w:rPr>
+        <w:t>底线。尽管这只是人们为了维持秩序所设立的。</w:t>
       </w:r>
     </w:p>
     <w:p>
@@ -9991,7 +13527,21 @@
         <w:rPr>
           <w:rFonts w:cs="Times New Roman"/>
         </w:rPr>
-        <w:t>又是一个深夜，我从外面回来，喝了一罐啤酒，感觉好多了。</w:t>
+        <w:t>又是一个深夜，我从外面回来，喝了</w:t>
+      </w:r>
+      <w:proofErr w:type="gramStart"/>
+      <w:r>
+        <w:rPr>
+          <w:rFonts w:cs="Times New Roman"/>
+        </w:rPr>
+        <w:t>一</w:t>
+      </w:r>
+      <w:proofErr w:type="gramEnd"/>
+      <w:r>
+        <w:rPr>
+          <w:rFonts w:cs="Times New Roman"/>
+        </w:rPr>
+        <w:t>罐啤酒，感觉好多了。</w:t>
       </w:r>
     </w:p>
     <w:p>
@@ -10022,7 +13572,21 @@
         <w:rPr>
           <w:rFonts w:cs="Times New Roman"/>
         </w:rPr>
-        <w:t>叫流浪的镜先生，我还不知道在他身上发生了什么，但是只是看了几分钟，好像触动到了我。又是一个敏感，多情的人啊。他会为路边的小鸟悲伤，却感觉不到自己身上的伤痛。他在远方旅行，这也是我唯一想做的事情啊。他也有一条狗叫来福。莫名其妙的在他身上感到几分熟悉，总会有人在世界的另一头跟你相同的境遇吗。总会有人会感受到你的感受吗？也许不是。只是他们感受了自己的，而我的跟他们的类似。也对，我从不否认这个世界上会有跟我差不多的人。只是我没有运气遇见他们罢了。</w:t>
+        <w:t>叫流浪的镜先生，我还不知道在他身上发生了什么，但是只是看了几分钟，好像触动到了我。又是一个敏感，多情的人啊。他会为路边的小鸟悲伤，却感觉不到自己身上的伤痛。他在远方旅行，这也是我唯一想做的事情啊。他也有一条狗叫来福。莫名其妙的在他身上感到几分熟悉，总会有人在世界的另</w:t>
+      </w:r>
+      <w:proofErr w:type="gramStart"/>
+      <w:r>
+        <w:rPr>
+          <w:rFonts w:cs="Times New Roman"/>
+        </w:rPr>
+        <w:t>一头跟</w:t>
+      </w:r>
+      <w:proofErr w:type="gramEnd"/>
+      <w:r>
+        <w:rPr>
+          <w:rFonts w:cs="Times New Roman"/>
+        </w:rPr>
+        <w:t>你相同的境遇吗。总会有人会感受到你的感受吗？也许不是。只是他们感受了自己的，而我的跟他们的类似。也对，我从不否认这个世界上会有跟我差不多的人。只是我没有运气遇见他们罢了。</w:t>
       </w:r>
     </w:p>
     <w:p>
@@ -10135,7 +13699,21 @@
         <w:rPr>
           <w:rFonts w:cs="Times New Roman"/>
         </w:rPr>
-        <w:t>又在嗤之以鼻，为什么不去早点看看医生呢？为什么要选择这样结束生命，太潦草，太不服责任了。人们在批评别人的时候总是一副趾高气昂的模样，</w:t>
+        <w:t>又在嗤之以鼻，为什么不去早点看看医生呢？为什么要选择这样结束生命，太潦草，太不服责任了。人们在批评别人的时候总是一副</w:t>
+      </w:r>
+      <w:proofErr w:type="gramStart"/>
+      <w:r>
+        <w:rPr>
+          <w:rFonts w:cs="Times New Roman"/>
+        </w:rPr>
+        <w:t>趾</w:t>
+      </w:r>
+      <w:proofErr w:type="gramEnd"/>
+      <w:r>
+        <w:rPr>
+          <w:rFonts w:cs="Times New Roman"/>
+        </w:rPr>
+        <w:t>高气昂的模样，</w:t>
       </w:r>
       <w:r>
         <w:rPr>
@@ -10291,7 +13869,21 @@
         <w:rPr>
           <w:rFonts w:cs="Times New Roman" w:hint="eastAsia"/>
         </w:rPr>
-        <w:t>故意嘲讽奚落她，我清楚的知道，打从那件事往后，我就不想再恋爱了。</w:t>
+        <w:t>故意嘲讽奚落她，我清楚的知道，</w:t>
+      </w:r>
+      <w:proofErr w:type="gramStart"/>
+      <w:r>
+        <w:rPr>
+          <w:rFonts w:cs="Times New Roman" w:hint="eastAsia"/>
+        </w:rPr>
+        <w:t>打从那</w:t>
+      </w:r>
+      <w:proofErr w:type="gramEnd"/>
+      <w:r>
+        <w:rPr>
+          <w:rFonts w:cs="Times New Roman" w:hint="eastAsia"/>
+        </w:rPr>
+        <w:t>件事往后，我就不想再恋爱了。</w:t>
       </w:r>
       <w:r>
         <w:rPr>
@@ -10435,7 +14027,21 @@
         <w:rPr>
           <w:rFonts w:cs="Times New Roman" w:hint="eastAsia"/>
         </w:rPr>
-        <w:t>我过的那么辛苦，那么落魄，人们总只看到了表面，</w:t>
+        <w:t>我过的那么辛苦，那么落魄，</w:t>
+      </w:r>
+      <w:proofErr w:type="gramStart"/>
+      <w:r>
+        <w:rPr>
+          <w:rFonts w:cs="Times New Roman" w:hint="eastAsia"/>
+        </w:rPr>
+        <w:t>人们总只看到</w:t>
+      </w:r>
+      <w:proofErr w:type="gramEnd"/>
+      <w:r>
+        <w:rPr>
+          <w:rFonts w:cs="Times New Roman" w:hint="eastAsia"/>
+        </w:rPr>
+        <w:t>了表面，</w:t>
       </w:r>
       <w:r>
         <w:rPr>
@@ -10447,7 +14053,21 @@
         <w:rPr>
           <w:rFonts w:cs="Times New Roman" w:hint="eastAsia"/>
         </w:rPr>
-        <w:t>。不过也罢了，我不奢求这些，也从不麻烦任何人。我</w:t>
+        <w:t>。不过也罢了，我</w:t>
+      </w:r>
+      <w:proofErr w:type="gramStart"/>
+      <w:r>
+        <w:rPr>
+          <w:rFonts w:cs="Times New Roman" w:hint="eastAsia"/>
+        </w:rPr>
+        <w:t>不</w:t>
+      </w:r>
+      <w:proofErr w:type="gramEnd"/>
+      <w:r>
+        <w:rPr>
+          <w:rFonts w:cs="Times New Roman" w:hint="eastAsia"/>
+        </w:rPr>
+        <w:t>奢求这些，也从不麻烦任何人。我</w:t>
       </w:r>
       <w:r>
         <w:rPr>
@@ -10459,7 +14079,21 @@
         <w:rPr>
           <w:rFonts w:cs="Times New Roman" w:hint="eastAsia"/>
         </w:rPr>
-        <w:t>用于帮助更多的人，而不求得到相应的回报，这是我愿意的。但是我不愿意接收我不要的帮助，</w:t>
+        <w:t>用于帮助更多的人，而</w:t>
+      </w:r>
+      <w:proofErr w:type="gramStart"/>
+      <w:r>
+        <w:rPr>
+          <w:rFonts w:cs="Times New Roman" w:hint="eastAsia"/>
+        </w:rPr>
+        <w:t>不</w:t>
+      </w:r>
+      <w:proofErr w:type="gramEnd"/>
+      <w:r>
+        <w:rPr>
+          <w:rFonts w:cs="Times New Roman" w:hint="eastAsia"/>
+        </w:rPr>
+        <w:t>求得到相应的回报，这是我愿意的。但是我不愿意接收我不要的帮助，</w:t>
       </w:r>
       <w:r>
         <w:rPr>
@@ -10529,7 +14163,35 @@
         <w:rPr>
           <w:rFonts w:cs="Times New Roman" w:hint="eastAsia"/>
         </w:rPr>
-        <w:t>近些天总是七八点睡下，下午四五点起来。我不知道发生了什么，但我很难走出来。我自认为做出了正确的决定，没有决定比这样更正确了。我无法给出她任何可以承诺的未来，甚至无法做出我应该做到的现在。我脑子里不舍吗，人在失去一个对自己很好的人的时候总会不舍吧。但是，至少我不该活得如此自私，我不爱她，我无法心安理得的享受她的爱，我之所以不舍，不过是因为我可以什么都不用付出的接收一个人对我的好罢了，可我没有权利这么做。我无时无刻不再自责、内疚，同时又要装作毫不在意的继续重伤爱我的人，这样太混蛋了。如果一直是普通朋友，即使有些许越界，只要不捅破那层窗户纸，我想，一切会更好吧。</w:t>
+        <w:t>近些天总是七八点睡下，下午四五点起来。我不知道发生了什么，但我很难走出来。我自认</w:t>
+      </w:r>
+      <w:proofErr w:type="gramStart"/>
+      <w:r>
+        <w:rPr>
+          <w:rFonts w:cs="Times New Roman" w:hint="eastAsia"/>
+        </w:rPr>
+        <w:t>为做出</w:t>
+      </w:r>
+      <w:proofErr w:type="gramEnd"/>
+      <w:r>
+        <w:rPr>
+          <w:rFonts w:cs="Times New Roman" w:hint="eastAsia"/>
+        </w:rPr>
+        <w:t>了正确的决定，没有决定比这样更正确了。我无法给出她任何可以承诺的未来，甚至无法做出我应该做到的现在。我脑子里不舍吗，人在失去一个对自己很好的人的时候总会不舍吧。但是，至少我不该活得如此自私，我不爱她，我无法心安理得的享受她的爱，我之所以不舍，不过是因为我可以什么都不用付出的接收一个人对我的好罢了，可我没有权利这么做。我无时无刻不再自责、内疚，同时又要装作毫不在意的继续重伤爱我的人，这样</w:t>
+      </w:r>
+      <w:proofErr w:type="gramStart"/>
+      <w:r>
+        <w:rPr>
+          <w:rFonts w:cs="Times New Roman" w:hint="eastAsia"/>
+        </w:rPr>
+        <w:t>太</w:t>
+      </w:r>
+      <w:proofErr w:type="gramEnd"/>
+      <w:r>
+        <w:rPr>
+          <w:rFonts w:cs="Times New Roman" w:hint="eastAsia"/>
+        </w:rPr>
+        <w:t>混蛋了。如果一直是普通朋友，即使有些许越界，只要不捅破那层窗户纸，我想，一切会更好吧。</w:t>
       </w:r>
       <w:r>
         <w:rPr>
@@ -10695,7 +14357,35 @@
         <w:rPr>
           <w:rFonts w:cs="Times New Roman" w:hint="eastAsia"/>
         </w:rPr>
-        <w:t>我的身体也越来越差了，我不清楚，可能跟我年少的不自律有很大的关系，就好像不久于世的艾连</w:t>
+        <w:t>我的身体也越来越差了，我不清楚，可能跟我年少的</w:t>
+      </w:r>
+      <w:proofErr w:type="gramStart"/>
+      <w:r>
+        <w:rPr>
+          <w:rFonts w:cs="Times New Roman" w:hint="eastAsia"/>
+        </w:rPr>
+        <w:t>不</w:t>
+      </w:r>
+      <w:proofErr w:type="gramEnd"/>
+      <w:r>
+        <w:rPr>
+          <w:rFonts w:cs="Times New Roman" w:hint="eastAsia"/>
+        </w:rPr>
+        <w:t>自律有很大的关系，就好像不久于</w:t>
+      </w:r>
+      <w:proofErr w:type="gramStart"/>
+      <w:r>
+        <w:rPr>
+          <w:rFonts w:cs="Times New Roman" w:hint="eastAsia"/>
+        </w:rPr>
+        <w:t>世</w:t>
+      </w:r>
+      <w:proofErr w:type="gramEnd"/>
+      <w:r>
+        <w:rPr>
+          <w:rFonts w:cs="Times New Roman" w:hint="eastAsia"/>
+        </w:rPr>
+        <w:t>的艾连</w:t>
       </w:r>
       <w:r>
         <w:rPr>
@@ -10814,13 +14504,55 @@
         <w:rPr>
           <w:rFonts w:cs="Times New Roman" w:hint="eastAsia"/>
         </w:rPr>
-        <w:t>看着熟悉的广场，熟悉南一楼，我心想，原来外面看起来这么整洁，可是里面尽是些老物件。我再回头，看着远方</w:t>
-      </w:r>
-      <w:r>
-        <w:rPr>
-          <w:rFonts w:cs="Times New Roman" w:hint="eastAsia"/>
-        </w:rPr>
-        <w:t>道路两旁的路灯，即使深夜依然有车在穿梭。我回想，几个月前我问站在对面的树林，尽力向里面探头，也无法看清雕塑的一角。我哼着歌离开了。骑着车，辗转了几个校门，在韵苑大门出去了。</w:t>
+        <w:t>看着熟悉的广场，</w:t>
+      </w:r>
+      <w:proofErr w:type="gramStart"/>
+      <w:r>
+        <w:rPr>
+          <w:rFonts w:cs="Times New Roman" w:hint="eastAsia"/>
+        </w:rPr>
+        <w:t>熟悉南</w:t>
+      </w:r>
+      <w:proofErr w:type="gramEnd"/>
+      <w:r>
+        <w:rPr>
+          <w:rFonts w:cs="Times New Roman" w:hint="eastAsia"/>
+        </w:rPr>
+        <w:t>一楼，我心想，原来外面看起来这么整洁，可是里面尽是些老物件。我再回头，看着远方</w:t>
+      </w:r>
+      <w:r>
+        <w:rPr>
+          <w:rFonts w:cs="Times New Roman" w:hint="eastAsia"/>
+        </w:rPr>
+        <w:t>道路两旁的路灯，即使深夜依然有车在穿梭。我回想，几个月前我问站在对面的树林，尽力向里面探头，也无法看清雕塑的一角。我哼着</w:t>
+      </w:r>
+      <w:proofErr w:type="gramStart"/>
+      <w:r>
+        <w:rPr>
+          <w:rFonts w:cs="Times New Roman" w:hint="eastAsia"/>
+        </w:rPr>
+        <w:t>歌离开</w:t>
+      </w:r>
+      <w:proofErr w:type="gramEnd"/>
+      <w:r>
+        <w:rPr>
+          <w:rFonts w:cs="Times New Roman" w:hint="eastAsia"/>
+        </w:rPr>
+        <w:t>了。骑着车，辗转了几个校门，</w:t>
+      </w:r>
+      <w:proofErr w:type="gramStart"/>
+      <w:r>
+        <w:rPr>
+          <w:rFonts w:cs="Times New Roman" w:hint="eastAsia"/>
+        </w:rPr>
+        <w:t>在韵苑</w:t>
+      </w:r>
+      <w:proofErr w:type="gramEnd"/>
+      <w:r>
+        <w:rPr>
+          <w:rFonts w:cs="Times New Roman" w:hint="eastAsia"/>
+        </w:rPr>
+        <w:t>大门出去了。</w:t>
       </w:r>
       <w:r>
         <w:rPr>
@@ -11090,7 +14822,21 @@
         <w:rPr>
           <w:rFonts w:cs="Times New Roman" w:hint="eastAsia"/>
         </w:rPr>
-        <w:t>不论何时，我们都不应该为错误找借口，试图讲错误合理化。人在情绪激动时总是会做出糊涂的事情</w:t>
+        <w:t>不论何时，我们都不应该为错误找借口，</w:t>
+      </w:r>
+      <w:proofErr w:type="gramStart"/>
+      <w:r>
+        <w:rPr>
+          <w:rFonts w:cs="Times New Roman" w:hint="eastAsia"/>
+        </w:rPr>
+        <w:t>试图讲</w:t>
+      </w:r>
+      <w:proofErr w:type="gramEnd"/>
+      <w:r>
+        <w:rPr>
+          <w:rFonts w:cs="Times New Roman" w:hint="eastAsia"/>
+        </w:rPr>
+        <w:t>错误合理化。人在情绪激动时总是会做出糊涂的事情</w:t>
       </w:r>
       <w:r>
         <w:rPr>
@@ -11150,7 +14896,21 @@
         <w:rPr>
           <w:rFonts w:cs="Times New Roman" w:hint="eastAsia"/>
         </w:rPr>
-        <w:t>理性平和的看待问题。评论区不乏激进发言，我想他们很多也只是在气头上，说出不该说的话，</w:t>
+        <w:t>理性平和的看待问题。</w:t>
+      </w:r>
+      <w:proofErr w:type="gramStart"/>
+      <w:r>
+        <w:rPr>
+          <w:rFonts w:cs="Times New Roman" w:hint="eastAsia"/>
+        </w:rPr>
+        <w:t>评论区</w:t>
+      </w:r>
+      <w:proofErr w:type="gramEnd"/>
+      <w:r>
+        <w:rPr>
+          <w:rFonts w:cs="Times New Roman" w:hint="eastAsia"/>
+        </w:rPr>
+        <w:t>不乏激进发言，我想他们很多也只是在气头上，说出不该说的话，</w:t>
       </w:r>
       <w:r>
         <w:rPr>
@@ -11177,11 +14937,19 @@
         </w:rPr>
         <w:t>本来还有更多的话想说，但是之前与我争吵的那个人，</w:t>
       </w:r>
-      <w:r>
-        <w:rPr>
-          <w:rFonts w:cs="Times New Roman" w:hint="eastAsia"/>
-        </w:rPr>
-        <w:t>我们私聊了一些之后，发现事情没有那么复杂，他也不是不同情老人，只是有过女生的经历，</w:t>
+      <w:proofErr w:type="gramStart"/>
+      <w:r>
+        <w:rPr>
+          <w:rFonts w:cs="Times New Roman" w:hint="eastAsia"/>
+        </w:rPr>
+        <w:t>我们私聊了</w:t>
+      </w:r>
+      <w:proofErr w:type="gramEnd"/>
+      <w:r>
+        <w:rPr>
+          <w:rFonts w:cs="Times New Roman" w:hint="eastAsia"/>
+        </w:rPr>
+        <w:t>一些之后，发现事情没有那么复杂，他也不是不同情老人，只是有过女生的经历，</w:t>
       </w:r>
       <w:r>
         <w:rPr>
@@ -11521,19 +15289,55 @@
         <w:rPr>
           <w:rFonts w:cs="Times New Roman" w:hint="eastAsia"/>
         </w:rPr>
-        <w:t>海滩的旁边有一条小路通向一个山丘，那里有一个小钻土机，在不停的用钻头破坏一辆大卡车，我不知道发生了什么</w:t>
-      </w:r>
-      <w:r>
-        <w:rPr>
-          <w:rFonts w:cs="Times New Roman" w:hint="eastAsia"/>
-        </w:rPr>
-        <w:t>。很奇怪，为什么我的梦我会不知道原因呢？看来真的不是由现在的我创造出的我的梦。</w:t>
-      </w:r>
-      <w:r>
-        <w:rPr>
-          <w:rFonts w:cs="Times New Roman" w:hint="eastAsia"/>
-        </w:rPr>
-        <w:t>小钻土机的动作很灵活，灵活的不</w:t>
+        <w:t>海滩的旁边有一条小路通向一个山丘，那里有一个</w:t>
+      </w:r>
+      <w:proofErr w:type="gramStart"/>
+      <w:r>
+        <w:rPr>
+          <w:rFonts w:cs="Times New Roman" w:hint="eastAsia"/>
+        </w:rPr>
+        <w:t>小钻土机</w:t>
+      </w:r>
+      <w:proofErr w:type="gramEnd"/>
+      <w:r>
+        <w:rPr>
+          <w:rFonts w:cs="Times New Roman" w:hint="eastAsia"/>
+        </w:rPr>
+        <w:t>，在不停的用钻头破坏一辆大卡车，我不知道发生了什么</w:t>
+      </w:r>
+      <w:r>
+        <w:rPr>
+          <w:rFonts w:cs="Times New Roman" w:hint="eastAsia"/>
+        </w:rPr>
+        <w:t>。很奇怪，为什么我</w:t>
+      </w:r>
+      <w:proofErr w:type="gramStart"/>
+      <w:r>
+        <w:rPr>
+          <w:rFonts w:cs="Times New Roman" w:hint="eastAsia"/>
+        </w:rPr>
+        <w:t>的梦我会</w:t>
+      </w:r>
+      <w:proofErr w:type="gramEnd"/>
+      <w:r>
+        <w:rPr>
+          <w:rFonts w:cs="Times New Roman" w:hint="eastAsia"/>
+        </w:rPr>
+        <w:t>不知道原因呢？看来真的不是由现在的我创造出的我的梦。</w:t>
+      </w:r>
+      <w:proofErr w:type="gramStart"/>
+      <w:r>
+        <w:rPr>
+          <w:rFonts w:cs="Times New Roman" w:hint="eastAsia"/>
+        </w:rPr>
+        <w:t>小钻土机</w:t>
+      </w:r>
+      <w:proofErr w:type="gramEnd"/>
+      <w:r>
+        <w:rPr>
+          <w:rFonts w:cs="Times New Roman" w:hint="eastAsia"/>
+        </w:rPr>
+        <w:t>的动作很灵活，灵活的不</w:t>
       </w:r>
       <w:r>
         <w:rPr>
@@ -11600,8 +15404,16 @@
         <w:rPr>
           <w:rFonts w:cs="Times New Roman" w:hint="eastAsia"/>
         </w:rPr>
-        <w:t>主，会发一些科普视频。梦里太杂乱的，时间线不明确的，有些是我在一条道路上开车载着</w:t>
-      </w:r>
+        <w:t>主，会发一些科普视频。梦里太杂乱的，时间线不明确的，有些是我在一条道路上开</w:t>
+      </w:r>
+      <w:proofErr w:type="gramStart"/>
+      <w:r>
+        <w:rPr>
+          <w:rFonts w:cs="Times New Roman" w:hint="eastAsia"/>
+        </w:rPr>
+        <w:t>车载着</w:t>
+      </w:r>
+      <w:proofErr w:type="gramEnd"/>
       <w:r>
         <w:rPr>
           <w:rFonts w:cs="Times New Roman" w:hint="eastAsia"/>
@@ -11632,7 +15444,21 @@
         <w:rPr>
           <w:rFonts w:cs="Times New Roman" w:hint="eastAsia"/>
         </w:rPr>
-        <w:t>说话也总是，我认为，我觉得，我感觉，我建议如何。总是不停的我我我我。我感到羞耻于这样的自己。</w:t>
+        <w:t>说话也总是，我认为，我觉得，我感觉，我建议如何。总是不停的我</w:t>
+      </w:r>
+      <w:proofErr w:type="gramStart"/>
+      <w:r>
+        <w:rPr>
+          <w:rFonts w:cs="Times New Roman" w:hint="eastAsia"/>
+        </w:rPr>
+        <w:t>我我我</w:t>
+      </w:r>
+      <w:proofErr w:type="gramEnd"/>
+      <w:r>
+        <w:rPr>
+          <w:rFonts w:cs="Times New Roman" w:hint="eastAsia"/>
+        </w:rPr>
+        <w:t>。我感到羞耻于这样的自己。</w:t>
       </w:r>
       <w:r>
         <w:rPr>
@@ -11670,7 +15496,21 @@
         <w:rPr>
           <w:rFonts w:cs="Times New Roman" w:hint="eastAsia"/>
         </w:rPr>
-        <w:t>偶尔会有一个瞬间，不再恍惚，思维清晰就好像要捉住我的欲望，我想要的究竟是什么，这是困扰我</w:t>
+        <w:t>偶尔会有一个瞬间，不再恍惚，思维</w:t>
+      </w:r>
+      <w:proofErr w:type="gramStart"/>
+      <w:r>
+        <w:rPr>
+          <w:rFonts w:cs="Times New Roman" w:hint="eastAsia"/>
+        </w:rPr>
+        <w:t>清晰就</w:t>
+      </w:r>
+      <w:proofErr w:type="gramEnd"/>
+      <w:r>
+        <w:rPr>
+          <w:rFonts w:cs="Times New Roman" w:hint="eastAsia"/>
+        </w:rPr>
+        <w:t>好像要捉住我的欲望，我想要的究竟是什么，这是困扰我</w:t>
       </w:r>
       <w:r>
         <w:rPr>
@@ -12037,7 +15877,21 @@
         <w:rPr>
           <w:rFonts w:cs="Times New Roman" w:hint="eastAsia"/>
         </w:rPr>
-        <w:t>这般恶俗，是高尚的，理想的。可是脱离现实的爱不再是爱，是崇高的理想主义</w:t>
+        <w:t>这般恶俗，是高尚的，理想的。可是脱离现实的</w:t>
+      </w:r>
+      <w:proofErr w:type="gramStart"/>
+      <w:r>
+        <w:rPr>
+          <w:rFonts w:cs="Times New Roman" w:hint="eastAsia"/>
+        </w:rPr>
+        <w:t>爱不再</w:t>
+      </w:r>
+      <w:proofErr w:type="gramEnd"/>
+      <w:r>
+        <w:rPr>
+          <w:rFonts w:cs="Times New Roman" w:hint="eastAsia"/>
+        </w:rPr>
+        <w:t>是爱，是崇高的理想主义</w:t>
       </w:r>
       <w:r>
         <w:rPr>
@@ -12097,7 +15951,21 @@
         <w:rPr>
           <w:rFonts w:cs="Times New Roman" w:hint="eastAsia"/>
         </w:rPr>
-        <w:t>契合灵魂是多么难得的事情。我内心总向往那么一段</w:t>
+        <w:t>契合灵魂是多么难得的事情。我内心</w:t>
+      </w:r>
+      <w:proofErr w:type="gramStart"/>
+      <w:r>
+        <w:rPr>
+          <w:rFonts w:cs="Times New Roman" w:hint="eastAsia"/>
+        </w:rPr>
+        <w:t>总向往那么</w:t>
+      </w:r>
+      <w:proofErr w:type="gramEnd"/>
+      <w:r>
+        <w:rPr>
+          <w:rFonts w:cs="Times New Roman" w:hint="eastAsia"/>
+        </w:rPr>
+        <w:t>一段</w:t>
       </w:r>
       <w:r>
         <w:rPr>
@@ -12145,7 +16013,21 @@
         <w:rPr>
           <w:rFonts w:cs="Times New Roman" w:hint="eastAsia"/>
         </w:rPr>
-        <w:t>愿意为我排解，却又做不对的人，是可悲的，更是令我生厌的。也许我生来只适合</w:t>
+        <w:t>愿意为我排解，却又做不对的人，是可悲的，更是令我生厌的。也许我</w:t>
+      </w:r>
+      <w:proofErr w:type="gramStart"/>
+      <w:r>
+        <w:rPr>
+          <w:rFonts w:cs="Times New Roman" w:hint="eastAsia"/>
+        </w:rPr>
+        <w:t>生来只</w:t>
+      </w:r>
+      <w:proofErr w:type="gramEnd"/>
+      <w:r>
+        <w:rPr>
+          <w:rFonts w:cs="Times New Roman" w:hint="eastAsia"/>
+        </w:rPr>
+        <w:t>适合</w:t>
       </w:r>
       <w:r>
         <w:rPr>
@@ -12163,7 +16045,21 @@
         <w:rPr>
           <w:rFonts w:cs="Times New Roman" w:hint="eastAsia"/>
         </w:rPr>
-        <w:t>想要交换，只是感概罢了。就像我昨天，其实我很早之前就想</w:t>
+        <w:t>想要交换，只是</w:t>
+      </w:r>
+      <w:proofErr w:type="gramStart"/>
+      <w:r>
+        <w:rPr>
+          <w:rFonts w:cs="Times New Roman" w:hint="eastAsia"/>
+        </w:rPr>
+        <w:t>感概</w:t>
+      </w:r>
+      <w:proofErr w:type="gramEnd"/>
+      <w:r>
+        <w:rPr>
+          <w:rFonts w:cs="Times New Roman" w:hint="eastAsia"/>
+        </w:rPr>
+        <w:t>罢了。就像我昨天，其实我很早之前就想</w:t>
       </w:r>
       <w:r>
         <w:rPr>
@@ -12181,13 +16077,41 @@
         <w:rPr>
           <w:rFonts w:cs="Times New Roman" w:hint="eastAsia"/>
         </w:rPr>
-        <w:t>没人知道我这样做为什么，</w:t>
-      </w:r>
-      <w:r>
-        <w:rPr>
-          <w:rFonts w:cs="Times New Roman" w:hint="eastAsia"/>
-        </w:rPr>
-        <w:t>图什么，杨金龙不会给我任何报酬，我花费了很多时间精力的结果，就这样平白无故的贡献给他人，我内心也有不满，我愤愤的想，凭什么，让他自己搞去，搞不出就搞不出</w:t>
+        <w:t>没人知道我这样</w:t>
+      </w:r>
+      <w:proofErr w:type="gramStart"/>
+      <w:r>
+        <w:rPr>
+          <w:rFonts w:cs="Times New Roman" w:hint="eastAsia"/>
+        </w:rPr>
+        <w:t>做为</w:t>
+      </w:r>
+      <w:proofErr w:type="gramEnd"/>
+      <w:r>
+        <w:rPr>
+          <w:rFonts w:cs="Times New Roman" w:hint="eastAsia"/>
+        </w:rPr>
+        <w:t>什么，</w:t>
+      </w:r>
+      <w:r>
+        <w:rPr>
+          <w:rFonts w:cs="Times New Roman" w:hint="eastAsia"/>
+        </w:rPr>
+        <w:t>图什么，杨金龙不会给我任何报酬，我花费了很多时间精力的结果，就这样平白无故的贡献给他人，我内心也有不满，我</w:t>
+      </w:r>
+      <w:proofErr w:type="gramStart"/>
+      <w:r>
+        <w:rPr>
+          <w:rFonts w:cs="Times New Roman" w:hint="eastAsia"/>
+        </w:rPr>
+        <w:t>愤愤的</w:t>
+      </w:r>
+      <w:proofErr w:type="gramEnd"/>
+      <w:r>
+        <w:rPr>
+          <w:rFonts w:cs="Times New Roman" w:hint="eastAsia"/>
+        </w:rPr>
+        <w:t>想，凭什么，让他自己搞去，搞不出就搞不出</w:t>
       </w:r>
       <w:r>
         <w:rPr>
@@ -12199,13 +16123,55 @@
         <w:rPr>
           <w:rFonts w:cs="Times New Roman" w:hint="eastAsia"/>
         </w:rPr>
-        <w:t>但是很纠结，我也想像他们一样，自己忙自己的，管别人死活做什么，</w:t>
-      </w:r>
-      <w:r>
-        <w:rPr>
-          <w:rFonts w:cs="Times New Roman" w:hint="eastAsia"/>
-        </w:rPr>
-        <w:t>做不出我还可以趾高气昂的</w:t>
+        <w:t>但是很纠结，我也</w:t>
+      </w:r>
+      <w:proofErr w:type="gramStart"/>
+      <w:r>
+        <w:rPr>
+          <w:rFonts w:cs="Times New Roman" w:hint="eastAsia"/>
+        </w:rPr>
+        <w:t>想像</w:t>
+      </w:r>
+      <w:proofErr w:type="gramEnd"/>
+      <w:r>
+        <w:rPr>
+          <w:rFonts w:cs="Times New Roman" w:hint="eastAsia"/>
+        </w:rPr>
+        <w:t>他们一样，自己忙自己的，管别人</w:t>
+      </w:r>
+      <w:proofErr w:type="gramStart"/>
+      <w:r>
+        <w:rPr>
+          <w:rFonts w:cs="Times New Roman" w:hint="eastAsia"/>
+        </w:rPr>
+        <w:t>死活做</w:t>
+      </w:r>
+      <w:proofErr w:type="gramEnd"/>
+      <w:r>
+        <w:rPr>
+          <w:rFonts w:cs="Times New Roman" w:hint="eastAsia"/>
+        </w:rPr>
+        <w:t>什么，</w:t>
+      </w:r>
+      <w:r>
+        <w:rPr>
+          <w:rFonts w:cs="Times New Roman" w:hint="eastAsia"/>
+        </w:rPr>
+        <w:t>做不出我还可以</w:t>
+      </w:r>
+      <w:proofErr w:type="gramStart"/>
+      <w:r>
+        <w:rPr>
+          <w:rFonts w:cs="Times New Roman" w:hint="eastAsia"/>
+        </w:rPr>
+        <w:t>趾</w:t>
+      </w:r>
+      <w:proofErr w:type="gramEnd"/>
+      <w:r>
+        <w:rPr>
+          <w:rFonts w:cs="Times New Roman" w:hint="eastAsia"/>
+        </w:rPr>
+        <w:t>高气昂的</w:t>
       </w:r>
       <w:r>
         <w:rPr>
@@ -12292,7 +16258,21 @@
         <w:rPr>
           <w:rFonts w:cs="Times New Roman" w:hint="eastAsia"/>
         </w:rPr>
-        <w:t>我九点多就醒来了，但是起床已经现在了，感觉不要起的太着急，慢慢的习惯早起，不然坚持不了几天又太疲惫了。我觉得我不能再死气沉沉的，即使我内心这样，也还是尽量提起精神，提起朝气去生活，做什么事情热血一点，积极一点。我梦到了很久之前的床，还在七区小时候的上下床，我好像只喜欢那个小床，那个小床才是能给我最安心的地方，我睡在哪里都觉得不安，可惜它只能存在在梦里了。</w:t>
+        <w:t>我九点多就醒来了，但是起床已经现在了，感觉不要起的太着急，慢慢的习惯早起，不然坚持不了几天又太疲惫了。我觉得我不能再死气沉沉的，即使我内心这样，也还是尽量提起精神，提起朝气去生活，做什么事情热血一点，积极一点。我梦到了很久之前的床，还在七区小时候的上下床，我好像只喜欢那个小床，那个小床才是能给我最安心的地方，我睡在哪里都觉得不安，可惜它只能存在</w:t>
+      </w:r>
+      <w:proofErr w:type="gramStart"/>
+      <w:r>
+        <w:rPr>
+          <w:rFonts w:cs="Times New Roman" w:hint="eastAsia"/>
+        </w:rPr>
+        <w:t>在</w:t>
+      </w:r>
+      <w:proofErr w:type="gramEnd"/>
+      <w:r>
+        <w:rPr>
+          <w:rFonts w:cs="Times New Roman" w:hint="eastAsia"/>
+        </w:rPr>
+        <w:t>梦里了。</w:t>
       </w:r>
     </w:p>
     <w:p>
@@ -12361,7 +16341,21 @@
         <w:rPr>
           <w:rFonts w:cs="Times New Roman" w:hint="eastAsia"/>
         </w:rPr>
-        <w:t>寒潮来了，已经连续下了两天的大雨，这么大的雨我出门也不方便。索性在宿舍荒废了两天。其实也没有荒废，我去捣鼓了一些我感兴趣的内容。关于数学物理一些很浅显的内容。按说时间很紧了，我哪有那么多闲工夫去忙别的事情，尤其更是一些无关紧要的东西，大都是我从网上收集来的资料，做一些验证和修改的工作。但是我还觉得挺有意思，昨天忙活了一下午，计算了一个二重隐函数积分等式的代码，今天升级了</w:t>
+        <w:t>寒潮来了，已经连续下了两天的大雨，这么大</w:t>
+      </w:r>
+      <w:proofErr w:type="gramStart"/>
+      <w:r>
+        <w:rPr>
+          <w:rFonts w:cs="Times New Roman" w:hint="eastAsia"/>
+        </w:rPr>
+        <w:t>的雨我出门</w:t>
+      </w:r>
+      <w:proofErr w:type="gramEnd"/>
+      <w:r>
+        <w:rPr>
+          <w:rFonts w:cs="Times New Roman" w:hint="eastAsia"/>
+        </w:rPr>
+        <w:t>也不方便。索性在宿舍荒废了两天。其实也没有荒废，我去捣鼓了一些我感兴趣的内容。关于数学物理一些很浅显的内容。按说时间很紧了，我哪有那么多闲工夫去忙别的事情，尤其更是一些无关紧要的东西，大都是我从网上收集来的资料，做一些验证和修改的工作。但是我还觉得挺有意思，昨天忙活了一下午，计算了一个二重隐函数积分等式的代码，今天升级了</w:t>
       </w:r>
       <w:proofErr w:type="spellStart"/>
       <w:r>
@@ -12419,7 +16413,35 @@
         <w:rPr>
           <w:rFonts w:cs="Times New Roman" w:hint="eastAsia"/>
         </w:rPr>
-        <w:t>。我总觉得杨千嬅对我来说有一种特殊的魅力。我最早在春娇与志明里面见过她，当时只是觉得这个女主有一种怪异的吸引力。后来听了许多她的歌。我不知道为什么，像她喜欢紫色，喜欢染紫色的头发，画紫色的眼瘾。那种浓烈的紫色，起初让我很不习惯，渐渐的又让我无法躲避。很多事情彷佛命中注定。她是水瓶座，可是在电影里她是处女座，这冥冥之中好像自有天意。我不喜欢通常的水瓶座的秉性，但唯独她无时无刻不在吸引我，但不同于男女之情，这种魅力只是让我痴迷。想起来一些陈年往事，就好像当初我管讲伊婷叫蒋小姐一般，其实我从始至终只把她当作要好的朋友。就好像陈奕迅和杨千嬅那种叫人羡慕的友谊，但是可能我过了界。做错了许多。即使很多年以后，陈奕迅也可以叫杨小姐；也许有一天我也可以以朋友的身份说一句，蒋小姐，好久不见。</w:t>
+        <w:t>。我总觉得杨千</w:t>
+      </w:r>
+      <w:proofErr w:type="gramStart"/>
+      <w:r>
+        <w:rPr>
+          <w:rFonts w:cs="Times New Roman" w:hint="eastAsia"/>
+        </w:rPr>
+        <w:t>嬅</w:t>
+      </w:r>
+      <w:proofErr w:type="gramEnd"/>
+      <w:r>
+        <w:rPr>
+          <w:rFonts w:cs="Times New Roman" w:hint="eastAsia"/>
+        </w:rPr>
+        <w:t>对我来说有一种特殊的魅力。我最早在春娇与志明里面见过她，当时只是觉得这个女主有一种怪异的吸引力。后来听了许多她的歌。我不知道为什么，像她喜欢紫色，喜欢染紫色的头发，画紫色的眼瘾。那种浓烈的紫色，起初让我很不习惯，渐渐的又让我无法躲避。很多事情彷佛命中注定。她是水瓶座，可是在电影里她是处女座，这冥冥之中好像自有天意。我不喜欢通常的水瓶座的秉性，但唯独她无时无刻不在吸引我，但不同于男女之情，这种魅力只是让我痴迷。想起来一些陈年往事，就好像当初我管讲伊婷叫蒋小姐一般，其实我从始至终只把她当作要好的朋友。就好像陈奕迅和杨千</w:t>
+      </w:r>
+      <w:proofErr w:type="gramStart"/>
+      <w:r>
+        <w:rPr>
+          <w:rFonts w:cs="Times New Roman" w:hint="eastAsia"/>
+        </w:rPr>
+        <w:t>嬅</w:t>
+      </w:r>
+      <w:proofErr w:type="gramEnd"/>
+      <w:r>
+        <w:rPr>
+          <w:rFonts w:cs="Times New Roman" w:hint="eastAsia"/>
+        </w:rPr>
+        <w:t>那种叫人羡慕的友谊，但是可能我过了界。做错了许多。即使很多年以后，陈奕迅也可以叫杨小姐；也许有一天我也可以以朋友的身份说一句，蒋小姐，好久不见。</w:t>
       </w:r>
     </w:p>
     <w:p>
@@ -12444,7 +16466,21 @@
         <w:rPr>
           <w:rFonts w:cs="Times New Roman" w:hint="eastAsia"/>
         </w:rPr>
-        <w:t>不论如何，我的内心现在需要平静，无论任何人，任何事都不能让我起波澜，那些扰我平静的人都该死。</w:t>
+        <w:t>不论如何，我的内心现在需要平静，无论任何人，任何事都不能让我起波澜，</w:t>
+      </w:r>
+      <w:proofErr w:type="gramStart"/>
+      <w:r>
+        <w:rPr>
+          <w:rFonts w:cs="Times New Roman" w:hint="eastAsia"/>
+        </w:rPr>
+        <w:t>那些扰我平静</w:t>
+      </w:r>
+      <w:proofErr w:type="gramEnd"/>
+      <w:r>
+        <w:rPr>
+          <w:rFonts w:cs="Times New Roman" w:hint="eastAsia"/>
+        </w:rPr>
+        <w:t>的人都该死。</w:t>
       </w:r>
     </w:p>
     <w:p>
@@ -12718,7 +16754,35 @@
         <w:rPr>
           <w:rFonts w:cs="Times New Roman" w:hint="eastAsia"/>
         </w:rPr>
-        <w:t>也太衰了吧。好像我一直都是这样一个衰衰的人，</w:t>
+        <w:t>也</w:t>
+      </w:r>
+      <w:proofErr w:type="gramStart"/>
+      <w:r>
+        <w:rPr>
+          <w:rFonts w:cs="Times New Roman" w:hint="eastAsia"/>
+        </w:rPr>
+        <w:t>太</w:t>
+      </w:r>
+      <w:proofErr w:type="gramEnd"/>
+      <w:r>
+        <w:rPr>
+          <w:rFonts w:cs="Times New Roman" w:hint="eastAsia"/>
+        </w:rPr>
+        <w:t>衰了吧。好像我一直都是这样一个衰</w:t>
+      </w:r>
+      <w:proofErr w:type="gramStart"/>
+      <w:r>
+        <w:rPr>
+          <w:rFonts w:cs="Times New Roman" w:hint="eastAsia"/>
+        </w:rPr>
+        <w:t>衰</w:t>
+      </w:r>
+      <w:proofErr w:type="gramEnd"/>
+      <w:r>
+        <w:rPr>
+          <w:rFonts w:cs="Times New Roman" w:hint="eastAsia"/>
+        </w:rPr>
+        <w:t>的人，</w:t>
       </w:r>
       <w:r>
         <w:rPr>
@@ -12737,7 +16801,21 @@
         <w:rPr>
           <w:rFonts w:cs="Times New Roman" w:hint="eastAsia"/>
         </w:rPr>
-        <w:t>不管怎么样，也只剩下最后三四天了，熬过去，剩下的日子就去做一些自己想做的事情吧，毕竟考不上研，未来也只能听命于他人了，我大概是没有能力去选择我喜欢的事情的。不过也无所谓吧。</w:t>
+        <w:t>不管怎么样，也只剩下最后三四天了，熬过去，剩下的日子就去做一些自己想做的事情吧，毕竟考不上</w:t>
+      </w:r>
+      <w:proofErr w:type="gramStart"/>
+      <w:r>
+        <w:rPr>
+          <w:rFonts w:cs="Times New Roman" w:hint="eastAsia"/>
+        </w:rPr>
+        <w:t>研</w:t>
+      </w:r>
+      <w:proofErr w:type="gramEnd"/>
+      <w:r>
+        <w:rPr>
+          <w:rFonts w:cs="Times New Roman" w:hint="eastAsia"/>
+        </w:rPr>
+        <w:t>，未来也只能听命于他人了，我大概是没有能力去选择我喜欢的事情的。不过也无所谓吧。</w:t>
       </w:r>
     </w:p>
     <w:p>
@@ -12806,7 +16884,21 @@
         <w:rPr>
           <w:rFonts w:cs="Times New Roman" w:hint="eastAsia"/>
         </w:rPr>
-        <w:t>大一跟人撩骚，自慰，后来见面，虽然不情愿但是还是与人</w:t>
+        <w:t>大一跟人撩</w:t>
+      </w:r>
+      <w:proofErr w:type="gramStart"/>
+      <w:r>
+        <w:rPr>
+          <w:rFonts w:cs="Times New Roman" w:hint="eastAsia"/>
+        </w:rPr>
+        <w:t>骚</w:t>
+      </w:r>
+      <w:proofErr w:type="gramEnd"/>
+      <w:r>
+        <w:rPr>
+          <w:rFonts w:cs="Times New Roman" w:hint="eastAsia"/>
+        </w:rPr>
+        <w:t>，自慰，后来见面，虽然不情愿但是还是与人</w:t>
       </w:r>
       <w:r>
         <w:rPr>
@@ -12836,14 +16928,50 @@
         <w:rPr>
           <w:rFonts w:cs="Times New Roman" w:hint="eastAsia"/>
         </w:rPr>
-        <w:t>。要素齐全。这就好似现在这个社会的缩影，她起初也不是卖淫，只是找人满足性欲，自然遇人不淑，</w:t>
-      </w:r>
-      <w:r>
-        <w:rPr>
-          <w:rFonts w:cs="Times New Roman" w:hint="eastAsia"/>
-        </w:rPr>
-        <w:t>被人半骗半哄着</w:t>
-      </w:r>
+        <w:t>。要素齐全。这就</w:t>
+      </w:r>
+      <w:proofErr w:type="gramStart"/>
+      <w:r>
+        <w:rPr>
+          <w:rFonts w:cs="Times New Roman" w:hint="eastAsia"/>
+        </w:rPr>
+        <w:t>好似现在</w:t>
+      </w:r>
+      <w:proofErr w:type="gramEnd"/>
+      <w:r>
+        <w:rPr>
+          <w:rFonts w:cs="Times New Roman" w:hint="eastAsia"/>
+        </w:rPr>
+        <w:t>这个社会的缩影，她起初也不是卖淫，只是找人满足性欲，自然遇人</w:t>
+      </w:r>
+      <w:proofErr w:type="gramStart"/>
+      <w:r>
+        <w:rPr>
+          <w:rFonts w:cs="Times New Roman" w:hint="eastAsia"/>
+        </w:rPr>
+        <w:t>不</w:t>
+      </w:r>
+      <w:proofErr w:type="gramEnd"/>
+      <w:r>
+        <w:rPr>
+          <w:rFonts w:cs="Times New Roman" w:hint="eastAsia"/>
+        </w:rPr>
+        <w:t>淑，</w:t>
+      </w:r>
+      <w:r>
+        <w:rPr>
+          <w:rFonts w:cs="Times New Roman" w:hint="eastAsia"/>
+        </w:rPr>
+        <w:t>被人</w:t>
+      </w:r>
+      <w:proofErr w:type="gramStart"/>
+      <w:r>
+        <w:rPr>
+          <w:rFonts w:cs="Times New Roman" w:hint="eastAsia"/>
+        </w:rPr>
+        <w:t>半骗半哄着</w:t>
+      </w:r>
+      <w:proofErr w:type="gramEnd"/>
       <w:r>
         <w:rPr>
           <w:rFonts w:cs="Times New Roman" w:hint="eastAsia"/>
@@ -12920,7 +17048,21 @@
         <w:rPr>
           <w:rFonts w:cs="Times New Roman" w:hint="eastAsia"/>
         </w:rPr>
-        <w:t>，可是，纵使人是社会性的，就应该迫使人类</w:t>
+        <w:t>，可是，</w:t>
+      </w:r>
+      <w:proofErr w:type="gramStart"/>
+      <w:r>
+        <w:rPr>
+          <w:rFonts w:cs="Times New Roman" w:hint="eastAsia"/>
+        </w:rPr>
+        <w:t>纵使人</w:t>
+      </w:r>
+      <w:proofErr w:type="gramEnd"/>
+      <w:r>
+        <w:rPr>
+          <w:rFonts w:cs="Times New Roman" w:hint="eastAsia"/>
+        </w:rPr>
+        <w:t>是社会性的，就应该迫使人类</w:t>
       </w:r>
       <w:r>
         <w:rPr>
@@ -13064,7 +17206,21 @@
         <w:rPr>
           <w:rFonts w:cs="Times New Roman" w:hint="eastAsia"/>
         </w:rPr>
-        <w:t>人世间太复杂了，人心更复杂。我不奢求看懂哪怕一丁点的人心，只是希望世界可以善待我。</w:t>
+        <w:t>人世间太复杂了，人心更复杂。我</w:t>
+      </w:r>
+      <w:proofErr w:type="gramStart"/>
+      <w:r>
+        <w:rPr>
+          <w:rFonts w:cs="Times New Roman" w:hint="eastAsia"/>
+        </w:rPr>
+        <w:t>不</w:t>
+      </w:r>
+      <w:proofErr w:type="gramEnd"/>
+      <w:r>
+        <w:rPr>
+          <w:rFonts w:cs="Times New Roman" w:hint="eastAsia"/>
+        </w:rPr>
+        <w:t>奢求看懂哪怕一丁点的人心，只是希望世界可以善待我。</w:t>
       </w:r>
       <w:r>
         <w:rPr>
@@ -13076,7 +17232,21 @@
         <w:rPr>
           <w:rFonts w:cs="Times New Roman" w:hint="eastAsia"/>
         </w:rPr>
-        <w:t>，传播什么。为改变戾气这么</w:t>
+        <w:t>，传播什么。为改变</w:t>
+      </w:r>
+      <w:proofErr w:type="gramStart"/>
+      <w:r>
+        <w:rPr>
+          <w:rFonts w:cs="Times New Roman" w:hint="eastAsia"/>
+        </w:rPr>
+        <w:t>戾</w:t>
+      </w:r>
+      <w:proofErr w:type="gramEnd"/>
+      <w:r>
+        <w:rPr>
+          <w:rFonts w:cs="Times New Roman" w:hint="eastAsia"/>
+        </w:rPr>
+        <w:t>气这么</w:t>
       </w:r>
       <w:r>
         <w:rPr>
@@ -13091,11 +17261,19 @@
         </w:rPr>
         <w:t>我看到这人世间的百态，无论多么离奇我都不愿意再发声了。只是轻叹这人世的丑恶。</w:t>
       </w:r>
-      <w:r>
-        <w:rPr>
-          <w:rFonts w:cs="Times New Roman" w:hint="eastAsia"/>
-        </w:rPr>
-        <w:t>评论区的人们也无法让我开口了。即使我认为他们很大一部分人是偏激的，是情绪化的，只是躲在屏幕后面肆意的发泄自己的情绪。但我不会说教，我不是老师，也没有这个天赋</w:t>
+      <w:proofErr w:type="gramStart"/>
+      <w:r>
+        <w:rPr>
+          <w:rFonts w:cs="Times New Roman" w:hint="eastAsia"/>
+        </w:rPr>
+        <w:t>评论区</w:t>
+      </w:r>
+      <w:proofErr w:type="gramEnd"/>
+      <w:r>
+        <w:rPr>
+          <w:rFonts w:cs="Times New Roman" w:hint="eastAsia"/>
+        </w:rPr>
+        <w:t>的人们也无法让我开口了。即使我认为他们很大一部分人是偏激的，是情绪化的，只是躲在屏幕后面肆意的发泄自己的情绪。但我不会说教，我不是老师，也没有这个天赋</w:t>
       </w:r>
       <w:r>
         <w:rPr>
@@ -13285,7 +17463,21 @@
         <w:rPr>
           <w:rFonts w:cs="Times New Roman" w:hint="eastAsia"/>
         </w:rPr>
-        <w:t>只是可惜这么久得努力，明明学到了更多得东西，但是没有在卷面上表现出来，</w:t>
+        <w:t>只是可惜</w:t>
+      </w:r>
+      <w:proofErr w:type="gramStart"/>
+      <w:r>
+        <w:rPr>
+          <w:rFonts w:cs="Times New Roman" w:hint="eastAsia"/>
+        </w:rPr>
+        <w:t>这么久得努力</w:t>
+      </w:r>
+      <w:proofErr w:type="gramEnd"/>
+      <w:r>
+        <w:rPr>
+          <w:rFonts w:cs="Times New Roman" w:hint="eastAsia"/>
+        </w:rPr>
+        <w:t>，明明学到了更多得东西，但是没有在卷面上表现出来，</w:t>
       </w:r>
       <w:r>
         <w:rPr>
@@ -13310,13 +17502,41 @@
         <w:rPr>
           <w:rFonts w:cs="Times New Roman" w:hint="eastAsia"/>
         </w:rPr>
-        <w:t>昨天下午看书的时候我就感到自己得脑子里面全在搅浆糊，脑子蒙蒙得，就有一种会滑铁卢得预感。</w:t>
-      </w:r>
-      <w:r>
-        <w:rPr>
-          <w:rFonts w:cs="Times New Roman" w:hint="eastAsia"/>
-        </w:rPr>
-        <w:t>不知道是因为缺少睡眠还是生疏了，这几天得状态真的不好，虽然我复习得不一定彻底，但是我完全没有发挥出我应该的水平。还是不免让我遗憾。</w:t>
+        <w:t>昨天下午看书的时候我就感到自己得脑子里面全在</w:t>
+      </w:r>
+      <w:proofErr w:type="gramStart"/>
+      <w:r>
+        <w:rPr>
+          <w:rFonts w:cs="Times New Roman" w:hint="eastAsia"/>
+        </w:rPr>
+        <w:t>搅</w:t>
+      </w:r>
+      <w:proofErr w:type="gramEnd"/>
+      <w:r>
+        <w:rPr>
+          <w:rFonts w:cs="Times New Roman" w:hint="eastAsia"/>
+        </w:rPr>
+        <w:t>浆糊，脑子蒙蒙得，就有一种会滑铁卢得预感。</w:t>
+      </w:r>
+      <w:r>
+        <w:rPr>
+          <w:rFonts w:cs="Times New Roman" w:hint="eastAsia"/>
+        </w:rPr>
+        <w:t>不知道是因为缺少睡眠还是生疏了，这几天</w:t>
+      </w:r>
+      <w:proofErr w:type="gramStart"/>
+      <w:r>
+        <w:rPr>
+          <w:rFonts w:cs="Times New Roman" w:hint="eastAsia"/>
+        </w:rPr>
+        <w:t>得状态</w:t>
+      </w:r>
+      <w:proofErr w:type="gramEnd"/>
+      <w:r>
+        <w:rPr>
+          <w:rFonts w:cs="Times New Roman" w:hint="eastAsia"/>
+        </w:rPr>
+        <w:t>真的不好，虽然我复习得不一定彻底，但是我完全没有发挥出我应该的水平。还是不免让我遗憾。</w:t>
       </w:r>
     </w:p>
     <w:p>
@@ -13503,7 +17723,49 @@
         <w:rPr>
           <w:rFonts w:cs="Times New Roman" w:hint="eastAsia"/>
         </w:rPr>
-        <w:t>有一句话给我了启发，我当前所谓的“以别人为优先”是否是真正的以别人为优先，还是打着为人的旗帜，仅仅没有意识到自己为己的行为。举个例子，杨金龙软件课设丢下我千里寻妻这件事，我非但没有阻止，反而支持，即使这件事对我来说很不公平，严重损害了我的利益，但是我仍然选择了这么做。如果按照他的思维方式，肯定是会说出自己的反感，即使知道当时的全部情况，也会以自己为优先，损害到自己的事情就要严厉说不。这类的事情还有许多。问题的关键不在于我自己是否舒适，而是我认为某些情况下别人的舒适要大于自己的舒适。</w:t>
+        <w:t>有一句话给我了启发，我当前所谓的“以别人为优先”是否是真正的以别人为优先，还是打着为人的旗帜，仅仅没有意识到自己为己的行为。举个例子，杨金龙</w:t>
+      </w:r>
+      <w:proofErr w:type="gramStart"/>
+      <w:r>
+        <w:rPr>
+          <w:rFonts w:cs="Times New Roman" w:hint="eastAsia"/>
+        </w:rPr>
+        <w:t>软件课设丢下</w:t>
+      </w:r>
+      <w:proofErr w:type="gramEnd"/>
+      <w:r>
+        <w:rPr>
+          <w:rFonts w:cs="Times New Roman" w:hint="eastAsia"/>
+        </w:rPr>
+        <w:t>我千里寻妻这件事，我非但没有阻止，反而支持，即使这件事对我来说很不公平，严重损害了我的利益，但是我仍然选择了这么做。如果按照他的思维方式，肯定是会说出自己的反感，即使知道当时的全部情况，也会以自己为优先，损害到自己的事情就要</w:t>
+      </w:r>
+      <w:proofErr w:type="gramStart"/>
+      <w:r>
+        <w:rPr>
+          <w:rFonts w:cs="Times New Roman" w:hint="eastAsia"/>
+        </w:rPr>
+        <w:t>严厉说</w:t>
+      </w:r>
+      <w:proofErr w:type="gramEnd"/>
+      <w:r>
+        <w:rPr>
+          <w:rFonts w:cs="Times New Roman" w:hint="eastAsia"/>
+        </w:rPr>
+        <w:t>不。这类的事情还有许多。问题的关键不在于我自己是否舒适，而是我认为某些情况下别人的</w:t>
+      </w:r>
+      <w:proofErr w:type="gramStart"/>
+      <w:r>
+        <w:rPr>
+          <w:rFonts w:cs="Times New Roman" w:hint="eastAsia"/>
+        </w:rPr>
+        <w:t>舒适要</w:t>
+      </w:r>
+      <w:proofErr w:type="gramEnd"/>
+      <w:r>
+        <w:rPr>
+          <w:rFonts w:cs="Times New Roman" w:hint="eastAsia"/>
+        </w:rPr>
+        <w:t>大于自己的舒适。</w:t>
       </w:r>
       <w:r>
         <w:rPr>
@@ -13641,7 +17903,21 @@
         <w:rPr>
           <w:rFonts w:cs="Times New Roman" w:hint="eastAsia"/>
         </w:rPr>
-        <w:t>我不想更改我的主基调，我仍然要做这样一个人。即使我跟杨金龙聊了很久，更多的是思想的碰撞，我无法说服他，他也无法说服我，但我从他的思维模式中有所收获，用于自我反省。我内心并不认可他这种自我的为人处世，也无法成为他那样的人，反之亦然。我也不会因为一次交流就改变自己长久以来的行为标准，况且我不认为我这样就是错的，只是存在一些问题需要解决。言归正传，总结问题的关键在于，我的无私给不值得的人以舒适，他们无法反馈；给值得的人以压力，他们受困于反馈。解决问题的方法，我想到了一个简单的途径，区分目标。这个世界并不是所有人都值得我为他们考虑，我不是烂好人，我的情绪也并不廉价。按照程度的深浅，其一，是否会为他人思考。最浅显的交往应建立在互相思考上，我为你思考，你也为我思考，这属于交流的第一层，如果连第一层都达不到，就远远称不上朋友了；其二，是否愿意为别人放弃自己的一部分，很多关系中都面临这样的境地，朋友，夫妻，兄弟，母子。不可一概而论，但是每一种关系中，都应该是互相的，就像我的无私并不是真正的无私，</w:t>
+        <w:t>我不想更改我的主基调，我仍然要做这样一个人。即使我跟杨金龙聊了很久，更多的是思想的碰撞，我无法说服他，他也无法说服我，但我从他的思维模式中有所收获，用于自我反省。我内心并不认可他这种自我的为人处世，也无法成为他那样的人，反之亦然。我也不会因为一次交流就改变自己长久以来的行为标准，况且我不认为我这样就是错的，只是存在一些问题需要解决。言归正传，总结问题的关键在于，我的</w:t>
+      </w:r>
+      <w:proofErr w:type="gramStart"/>
+      <w:r>
+        <w:rPr>
+          <w:rFonts w:cs="Times New Roman" w:hint="eastAsia"/>
+        </w:rPr>
+        <w:t>无私给</w:t>
+      </w:r>
+      <w:proofErr w:type="gramEnd"/>
+      <w:r>
+        <w:rPr>
+          <w:rFonts w:cs="Times New Roman" w:hint="eastAsia"/>
+        </w:rPr>
+        <w:t>不值得的人以舒适，他们无法反馈；给值得的人以压力，他们受困于反馈。解决问题的方法，我想到了一个简单的途径，区分目标。这个世界并不是所有人都值得我为他们考虑，我不是烂好人，我的情绪也并不廉价。按照程度的深浅，其一，是否会为他人思考。最浅显的交往应建立在互相思考上，我为你思考，你也为我思考，这属于交流的第一层，如果连第一层都达不到，就远远称不上朋友了；其二，是否愿意为别人放弃自己的一部分，很多关系中都面临这样的境地，朋友，夫妻，兄弟，母子。不可一概而论，但是每一种关系中，都应该是互相的，就像我的无私并不是真正的无私，</w:t>
       </w:r>
       <w:r>
         <w:rPr>
@@ -13746,7 +18022,21 @@
         <w:rPr>
           <w:rFonts w:cs="Times New Roman" w:hint="eastAsia"/>
         </w:rPr>
-        <w:t>三观不同，不相为谋。二者思维模式截然不同，相互理解已经是难上加难，又何苦于纠结。值得，不值得，每个人的判断标准都不一样，我想，我在杨金龙的心中应该属于不值得为我牺牲他自己的人。这无可厚非，毕竟每个人愿意为别人做到的都不一样，现在想想，我以前试图用自己的付出，来要求他相同的付出是多么可笑。毕竟我们是差别很大的两个人，他有他的准则，我有我的准则，谁也没必要改变，只是不要再做无意义的付出，不要再做自我感动式的付出。把情绪用在其他适合的人身上，不适合的人，随心所欲的相处就可以，</w:t>
+        <w:t>三观不同，不相为谋。二者思维模式截然不同，相互理解已经是难上加难，又</w:t>
+      </w:r>
+      <w:proofErr w:type="gramStart"/>
+      <w:r>
+        <w:rPr>
+          <w:rFonts w:cs="Times New Roman" w:hint="eastAsia"/>
+        </w:rPr>
+        <w:t>何苦于</w:t>
+      </w:r>
+      <w:proofErr w:type="gramEnd"/>
+      <w:r>
+        <w:rPr>
+          <w:rFonts w:cs="Times New Roman" w:hint="eastAsia"/>
+        </w:rPr>
+        <w:t>纠结。值得，不值得，每个人的判断标准都不一样，我想，我在杨金龙的心中应该属于不值得为我牺牲他自己的人。这无可厚非，毕竟每个人愿意为别人做到的都不一样，现在想想，我以前试图用自己的付出，来要求他相同的付出是多么可笑。毕竟我们是差别很大的两个人，他有他的准则，我有我的准则，谁也没必要改变，只是不要再做无意义的付出，不要再做自我感动式的付出。把情绪用在其他适合的人身上，不适合的人，随心所欲的相处就可以，</w:t>
       </w:r>
       <w:r>
         <w:rPr>
@@ -13943,7 +18233,35 @@
         <w:rPr>
           <w:rFonts w:cs="Times New Roman" w:hint="eastAsia"/>
         </w:rPr>
-        <w:t>割离感在腐蚀我的大脑，我整夜整夜的睡不着，一闭眼脑子里总是些奇怪的画面，荒诞不经的情节。</w:t>
+        <w:t>割离感在腐蚀我的大脑，我</w:t>
+      </w:r>
+      <w:proofErr w:type="gramStart"/>
+      <w:r>
+        <w:rPr>
+          <w:rFonts w:cs="Times New Roman" w:hint="eastAsia"/>
+        </w:rPr>
+        <w:t>整夜整夜</w:t>
+      </w:r>
+      <w:proofErr w:type="gramEnd"/>
+      <w:r>
+        <w:rPr>
+          <w:rFonts w:cs="Times New Roman" w:hint="eastAsia"/>
+        </w:rPr>
+        <w:t>的睡不着，</w:t>
+      </w:r>
+      <w:proofErr w:type="gramStart"/>
+      <w:r>
+        <w:rPr>
+          <w:rFonts w:cs="Times New Roman" w:hint="eastAsia"/>
+        </w:rPr>
+        <w:t>一</w:t>
+      </w:r>
+      <w:proofErr w:type="gramEnd"/>
+      <w:r>
+        <w:rPr>
+          <w:rFonts w:cs="Times New Roman" w:hint="eastAsia"/>
+        </w:rPr>
+        <w:t>闭眼脑子里总是些奇怪的画面，荒诞不经的情节。</w:t>
       </w:r>
       <w:r>
         <w:rPr>
@@ -14341,13 +18659,55 @@
         <w:rPr>
           <w:rFonts w:cs="Times New Roman" w:hint="eastAsia"/>
         </w:rPr>
-        <w:t>，现在的这个手机是贪污机，也不是我能选择的，只能有哪个用哪个。</w:t>
-      </w:r>
-      <w:r>
-        <w:rPr>
-          <w:rFonts w:cs="Times New Roman" w:hint="eastAsia"/>
-        </w:rPr>
-        <w:t>我没什么意见，只要每个月生活费打过去，我不多要一个子，买了手机电脑我也从来不想着换新的，</w:t>
+        <w:t>，现在的这个手机是贪污机，也不是我能选择的，只能有</w:t>
+      </w:r>
+      <w:proofErr w:type="gramStart"/>
+      <w:r>
+        <w:rPr>
+          <w:rFonts w:cs="Times New Roman" w:hint="eastAsia"/>
+        </w:rPr>
+        <w:t>哪个用</w:t>
+      </w:r>
+      <w:proofErr w:type="gramEnd"/>
+      <w:r>
+        <w:rPr>
+          <w:rFonts w:cs="Times New Roman" w:hint="eastAsia"/>
+        </w:rPr>
+        <w:t>哪个。</w:t>
+      </w:r>
+      <w:r>
+        <w:rPr>
+          <w:rFonts w:cs="Times New Roman" w:hint="eastAsia"/>
+        </w:rPr>
+        <w:t>我没什么意见，只要每个月生活费打过去，我不多要</w:t>
+      </w:r>
+      <w:proofErr w:type="gramStart"/>
+      <w:r>
+        <w:rPr>
+          <w:rFonts w:cs="Times New Roman" w:hint="eastAsia"/>
+        </w:rPr>
+        <w:t>一</w:t>
+      </w:r>
+      <w:proofErr w:type="gramEnd"/>
+      <w:r>
+        <w:rPr>
+          <w:rFonts w:cs="Times New Roman" w:hint="eastAsia"/>
+        </w:rPr>
+        <w:t>个子，买了手机电脑我也从来</w:t>
+      </w:r>
+      <w:proofErr w:type="gramStart"/>
+      <w:r>
+        <w:rPr>
+          <w:rFonts w:cs="Times New Roman" w:hint="eastAsia"/>
+        </w:rPr>
+        <w:t>不想着</w:t>
+      </w:r>
+      <w:proofErr w:type="gramEnd"/>
+      <w:r>
+        <w:rPr>
+          <w:rFonts w:cs="Times New Roman" w:hint="eastAsia"/>
+        </w:rPr>
+        <w:t>换新的，</w:t>
       </w:r>
       <w:r>
         <w:rPr>
@@ -14432,7 +18792,21 @@
         <w:rPr>
           <w:rFonts w:cs="Times New Roman" w:hint="eastAsia"/>
         </w:rPr>
-        <w:t>不是赌气，只是扣扣嗖嗖的日子，寄人篱下的日子，看别人脸色的日子过够了。</w:t>
+        <w:t>不是赌气，只是扣</w:t>
+      </w:r>
+      <w:proofErr w:type="gramStart"/>
+      <w:r>
+        <w:rPr>
+          <w:rFonts w:cs="Times New Roman" w:hint="eastAsia"/>
+        </w:rPr>
+        <w:t>扣</w:t>
+      </w:r>
+      <w:proofErr w:type="gramEnd"/>
+      <w:r>
+        <w:rPr>
+          <w:rFonts w:cs="Times New Roman" w:hint="eastAsia"/>
+        </w:rPr>
+        <w:t>嗖嗖的日子，寄人篱下的日子，看别人脸色的日子过够了。</w:t>
       </w:r>
       <w:r>
         <w:rPr>
@@ -14710,26 +19084,54 @@
         <w:rPr>
           <w:rFonts w:cs="Times New Roman" w:hint="eastAsia"/>
         </w:rPr>
-        <w:t>许多悬而未决的事情也渐渐想清楚了。</w:t>
-      </w:r>
-    </w:p>
-    <w:p>
-      <w:pPr>
-        <w:rPr>
-          <w:rFonts w:cs="Times New Roman"/>
-        </w:rPr>
-      </w:pPr>
-      <w:r>
-        <w:rPr>
-          <w:rFonts w:cs="Times New Roman"/>
-        </w:rPr>
-        <w:tab/>
-      </w:r>
-      <w:r>
-        <w:rPr>
-          <w:rFonts w:cs="Times New Roman" w:hint="eastAsia"/>
-        </w:rPr>
-        <w:t>首先，我一定会工作的，二战的事情再也不会考虑了。人生的分岔路口我作出了自己的决定。我没必要与任何人比较什么，我只想活自己的人生。</w:t>
+        <w:t>许多悬而未决的事情也</w:t>
+      </w:r>
+      <w:proofErr w:type="gramStart"/>
+      <w:r>
+        <w:rPr>
+          <w:rFonts w:cs="Times New Roman" w:hint="eastAsia"/>
+        </w:rPr>
+        <w:t>渐渐想</w:t>
+      </w:r>
+      <w:proofErr w:type="gramEnd"/>
+      <w:r>
+        <w:rPr>
+          <w:rFonts w:cs="Times New Roman" w:hint="eastAsia"/>
+        </w:rPr>
+        <w:t>清楚了。</w:t>
+      </w:r>
+    </w:p>
+    <w:p>
+      <w:pPr>
+        <w:rPr>
+          <w:rFonts w:cs="Times New Roman"/>
+        </w:rPr>
+      </w:pPr>
+      <w:r>
+        <w:rPr>
+          <w:rFonts w:cs="Times New Roman"/>
+        </w:rPr>
+        <w:tab/>
+      </w:r>
+      <w:r>
+        <w:rPr>
+          <w:rFonts w:cs="Times New Roman" w:hint="eastAsia"/>
+        </w:rPr>
+        <w:t>首先，我一定会工作的，二战的事情再也不会考虑了。人生的分岔路口我</w:t>
+      </w:r>
+      <w:proofErr w:type="gramStart"/>
+      <w:r>
+        <w:rPr>
+          <w:rFonts w:cs="Times New Roman" w:hint="eastAsia"/>
+        </w:rPr>
+        <w:t>作出</w:t>
+      </w:r>
+      <w:proofErr w:type="gramEnd"/>
+      <w:r>
+        <w:rPr>
+          <w:rFonts w:cs="Times New Roman" w:hint="eastAsia"/>
+        </w:rPr>
+        <w:t>了自己的决定。我没必要与任何人比较什么，我只想活自己的人生。</w:t>
       </w:r>
       <w:r>
         <w:rPr>
@@ -14876,7 +19278,21 @@
         <w:rPr>
           <w:rFonts w:cs="Times New Roman" w:hint="eastAsia"/>
         </w:rPr>
-        <w:t>生活该迈向下一步了。以后我一定还会出去走，跟不同的人，遇见不同的事，在国内，在国外</w:t>
+        <w:t>生活该迈向下一步了。以后我一定还会出去走，</w:t>
+      </w:r>
+      <w:proofErr w:type="gramStart"/>
+      <w:r>
+        <w:rPr>
+          <w:rFonts w:cs="Times New Roman" w:hint="eastAsia"/>
+        </w:rPr>
+        <w:t>跟不同</w:t>
+      </w:r>
+      <w:proofErr w:type="gramEnd"/>
+      <w:r>
+        <w:rPr>
+          <w:rFonts w:cs="Times New Roman" w:hint="eastAsia"/>
+        </w:rPr>
+        <w:t>的人，遇见不同的事，在国内，在国外</w:t>
       </w:r>
       <w:r>
         <w:rPr>
@@ -15055,7 +19471,21 @@
         <w:rPr>
           <w:rFonts w:cs="Times New Roman" w:hint="eastAsia"/>
         </w:rPr>
-        <w:t>很久没有写日记了，也不是因为没有想写的东西，只是人迷迷茫茫的，也不想记录什么。</w:t>
+        <w:t>很久没有写日记了，也不是因为没有想写的东西，只是人迷</w:t>
+      </w:r>
+      <w:proofErr w:type="gramStart"/>
+      <w:r>
+        <w:rPr>
+          <w:rFonts w:cs="Times New Roman" w:hint="eastAsia"/>
+        </w:rPr>
+        <w:t>迷茫</w:t>
+      </w:r>
+      <w:proofErr w:type="gramEnd"/>
+      <w:r>
+        <w:rPr>
+          <w:rFonts w:cs="Times New Roman" w:hint="eastAsia"/>
+        </w:rPr>
+        <w:t>茫的，也不想记录什么。</w:t>
       </w:r>
     </w:p>
     <w:p>
@@ -15080,7 +19510,21 @@
         <w:rPr>
           <w:rFonts w:cs="Times New Roman" w:hint="eastAsia"/>
         </w:rPr>
-        <w:t>在学校好好的享受了一阵生活，虽然状态不见得多好，至少也挺满足。本科毕业设计还是跟一众大佬有不小的差距，从课题到个人水平，</w:t>
+        <w:t>在学校好好的享受了一阵生活，虽然状态不见得多好，至少也挺满足。本科毕业设计还是跟</w:t>
+      </w:r>
+      <w:proofErr w:type="gramStart"/>
+      <w:r>
+        <w:rPr>
+          <w:rFonts w:cs="Times New Roman" w:hint="eastAsia"/>
+        </w:rPr>
+        <w:t>一</w:t>
+      </w:r>
+      <w:proofErr w:type="gramEnd"/>
+      <w:r>
+        <w:rPr>
+          <w:rFonts w:cs="Times New Roman" w:hint="eastAsia"/>
+        </w:rPr>
+        <w:t>众大佬有不小的差距，从课题到个人水平，</w:t>
       </w:r>
       <w:r>
         <w:rPr>
@@ -15135,13 +19579,41 @@
         <w:rPr>
           <w:rFonts w:cs="Times New Roman" w:hint="eastAsia"/>
         </w:rPr>
-        <w:t>吵完我也没觉得有啥，后面反正就是不说话，前些日子，之前大一的老班长给我们送团员证，他早早已经回家了，</w:t>
-      </w:r>
-      <w:r>
-        <w:rPr>
-          <w:rFonts w:cs="Times New Roman" w:hint="eastAsia"/>
-        </w:rPr>
-        <w:t>我就想着微信上提醒他一声，看他要不要，之前我还帮他拿了毕设信息单，我从来也没想着要绝交这么幼稚，毕竟大家都是四年的老同学，</w:t>
+        <w:t>吵完我也没觉得有啥，后面反正就是不说话，前些日子，之前大</w:t>
+      </w:r>
+      <w:proofErr w:type="gramStart"/>
+      <w:r>
+        <w:rPr>
+          <w:rFonts w:cs="Times New Roman" w:hint="eastAsia"/>
+        </w:rPr>
+        <w:t>一</w:t>
+      </w:r>
+      <w:proofErr w:type="gramEnd"/>
+      <w:r>
+        <w:rPr>
+          <w:rFonts w:cs="Times New Roman" w:hint="eastAsia"/>
+        </w:rPr>
+        <w:t>的老班长给我们送团员证，他早早已经回家了，</w:t>
+      </w:r>
+      <w:r>
+        <w:rPr>
+          <w:rFonts w:cs="Times New Roman" w:hint="eastAsia"/>
+        </w:rPr>
+        <w:t>我就想着微信上提醒他一声，看他要不要，之前我还帮他拿了</w:t>
+      </w:r>
+      <w:proofErr w:type="gramStart"/>
+      <w:r>
+        <w:rPr>
+          <w:rFonts w:cs="Times New Roman" w:hint="eastAsia"/>
+        </w:rPr>
+        <w:t>毕设信息单</w:t>
+      </w:r>
+      <w:proofErr w:type="gramEnd"/>
+      <w:r>
+        <w:rPr>
+          <w:rFonts w:cs="Times New Roman" w:hint="eastAsia"/>
+        </w:rPr>
+        <w:t>，我从来也没想着要绝交这么幼稚，毕竟大家都是四年的老同学，</w:t>
       </w:r>
       <w:r>
         <w:rPr>
@@ -15165,7 +19637,21 @@
         <w:rPr>
           <w:rFonts w:cs="Times New Roman" w:hint="eastAsia"/>
         </w:rPr>
-        <w:t>，跟他做朋友说句现实的话，根本帮助不到我任何事情，人们在一起总是互相帮助，互相进步的</w:t>
+        <w:t>，跟他做朋友说</w:t>
+      </w:r>
+      <w:proofErr w:type="gramStart"/>
+      <w:r>
+        <w:rPr>
+          <w:rFonts w:cs="Times New Roman" w:hint="eastAsia"/>
+        </w:rPr>
+        <w:t>句现实</w:t>
+      </w:r>
+      <w:proofErr w:type="gramEnd"/>
+      <w:r>
+        <w:rPr>
+          <w:rFonts w:cs="Times New Roman" w:hint="eastAsia"/>
+        </w:rPr>
+        <w:t>的话，根本帮助不到我任何事情，人们在一起总是互相帮助，互相进步的</w:t>
       </w:r>
       <w:r>
         <w:rPr>
@@ -15314,7 +19800,21 @@
         <w:rPr>
           <w:rFonts w:cs="Times New Roman" w:hint="eastAsia"/>
         </w:rPr>
-        <w:t>，同事们都是一些双非的学生，自然与我之前的同学有些差距，其他老同事都相差了不少岁，</w:t>
+        <w:t>，同事们都是</w:t>
+      </w:r>
+      <w:proofErr w:type="gramStart"/>
+      <w:r>
+        <w:rPr>
+          <w:rFonts w:cs="Times New Roman" w:hint="eastAsia"/>
+        </w:rPr>
+        <w:t>一些双非的</w:t>
+      </w:r>
+      <w:proofErr w:type="gramEnd"/>
+      <w:r>
+        <w:rPr>
+          <w:rFonts w:cs="Times New Roman" w:hint="eastAsia"/>
+        </w:rPr>
+        <w:t>学生，自然与我之前的同学有些差距，其他老同事都相差了不少岁，</w:t>
       </w:r>
       <w:r>
         <w:rPr>
@@ -15357,13 +19857,55 @@
         <w:rPr>
           <w:rFonts w:cs="Times New Roman" w:hint="eastAsia"/>
         </w:rPr>
-        <w:t>人生人生，一辈子最重要的不应该是任何其他的事情，</w:t>
-      </w:r>
-      <w:r>
-        <w:rPr>
-          <w:rFonts w:cs="Times New Roman" w:hint="eastAsia"/>
-        </w:rPr>
-        <w:t>关注点永远应该落在生活上面，但是生活有时一个讲不清道不明的东西，工作是生活，学习是生活，玩乐也是生活。每个人总会有自己不同的人生，</w:t>
+        <w:t>人生</w:t>
+      </w:r>
+      <w:proofErr w:type="gramStart"/>
+      <w:r>
+        <w:rPr>
+          <w:rFonts w:cs="Times New Roman" w:hint="eastAsia"/>
+        </w:rPr>
+        <w:t>人生</w:t>
+      </w:r>
+      <w:proofErr w:type="gramEnd"/>
+      <w:r>
+        <w:rPr>
+          <w:rFonts w:cs="Times New Roman" w:hint="eastAsia"/>
+        </w:rPr>
+        <w:t>，一辈子最重要的不应该是任何其他的事情，</w:t>
+      </w:r>
+      <w:r>
+        <w:rPr>
+          <w:rFonts w:cs="Times New Roman" w:hint="eastAsia"/>
+        </w:rPr>
+        <w:t>关注</w:t>
+      </w:r>
+      <w:proofErr w:type="gramStart"/>
+      <w:r>
+        <w:rPr>
+          <w:rFonts w:cs="Times New Roman" w:hint="eastAsia"/>
+        </w:rPr>
+        <w:t>点永远</w:t>
+      </w:r>
+      <w:proofErr w:type="gramEnd"/>
+      <w:r>
+        <w:rPr>
+          <w:rFonts w:cs="Times New Roman" w:hint="eastAsia"/>
+        </w:rPr>
+        <w:t>应该落在生活上面，但是生活有时一个讲</w:t>
+      </w:r>
+      <w:proofErr w:type="gramStart"/>
+      <w:r>
+        <w:rPr>
+          <w:rFonts w:cs="Times New Roman" w:hint="eastAsia"/>
+        </w:rPr>
+        <w:t>不</w:t>
+      </w:r>
+      <w:proofErr w:type="gramEnd"/>
+      <w:r>
+        <w:rPr>
+          <w:rFonts w:cs="Times New Roman" w:hint="eastAsia"/>
+        </w:rPr>
+        <w:t>清道不明的东西，工作是生活，学习是生活，玩乐也是生活。每个人总会有自己不同的人生，</w:t>
       </w:r>
       <w:r>
         <w:rPr>
@@ -15436,7 +19978,21 @@
         <w:rPr>
           <w:rFonts w:cs="Times New Roman" w:hint="eastAsia"/>
         </w:rPr>
-        <w:t>因为在我看来，考研并不一定适合我，研究生也好，博士生也罢，都是要在当前领域深入研究的人才，基本上</w:t>
+        <w:t>因为在我看来，考研并不一定适合我，研究生也好，博士生也罢，都是要在</w:t>
+      </w:r>
+      <w:proofErr w:type="gramStart"/>
+      <w:r>
+        <w:rPr>
+          <w:rFonts w:cs="Times New Roman" w:hint="eastAsia"/>
+        </w:rPr>
+        <w:t>当前领域</w:t>
+      </w:r>
+      <w:proofErr w:type="gramEnd"/>
+      <w:r>
+        <w:rPr>
+          <w:rFonts w:cs="Times New Roman" w:hint="eastAsia"/>
+        </w:rPr>
+        <w:t>深入研究的人才，基本上</w:t>
       </w:r>
       <w:r>
         <w:rPr>
@@ -15454,13 +20010,41 @@
         <w:rPr>
           <w:rFonts w:cs="Times New Roman" w:hint="eastAsia"/>
         </w:rPr>
-        <w:t>总是不持久，我也担心</w:t>
-      </w:r>
-      <w:r>
-        <w:rPr>
-          <w:rFonts w:cs="Times New Roman" w:hint="eastAsia"/>
-        </w:rPr>
-        <w:t>等我考上研不喜欢研究的内容与方向，还不如就业，因为准确来说，我也不清楚自己真的喜欢什么，可以将什么东西作为终生热爱的职业，这对我来说还是太难了。</w:t>
+        <w:t>总是</w:t>
+      </w:r>
+      <w:proofErr w:type="gramStart"/>
+      <w:r>
+        <w:rPr>
+          <w:rFonts w:cs="Times New Roman" w:hint="eastAsia"/>
+        </w:rPr>
+        <w:t>不</w:t>
+      </w:r>
+      <w:proofErr w:type="gramEnd"/>
+      <w:r>
+        <w:rPr>
+          <w:rFonts w:cs="Times New Roman" w:hint="eastAsia"/>
+        </w:rPr>
+        <w:t>持久，我也担心</w:t>
+      </w:r>
+      <w:r>
+        <w:rPr>
+          <w:rFonts w:cs="Times New Roman" w:hint="eastAsia"/>
+        </w:rPr>
+        <w:t>等我考上</w:t>
+      </w:r>
+      <w:proofErr w:type="gramStart"/>
+      <w:r>
+        <w:rPr>
+          <w:rFonts w:cs="Times New Roman" w:hint="eastAsia"/>
+        </w:rPr>
+        <w:t>研</w:t>
+      </w:r>
+      <w:proofErr w:type="gramEnd"/>
+      <w:r>
+        <w:rPr>
+          <w:rFonts w:cs="Times New Roman" w:hint="eastAsia"/>
+        </w:rPr>
+        <w:t>不喜欢研究的内容与方向，还不如就业，因为准确来说，我也不清楚自己真的喜欢什么，可以将什么东西作为终生热爱的职业，这对我来说还是太难了。</w:t>
       </w:r>
     </w:p>
     <w:p>
@@ -15485,7 +20069,21 @@
         <w:rPr>
           <w:rFonts w:cs="Times New Roman" w:hint="eastAsia"/>
         </w:rPr>
-        <w:t>，我这几天学习又开始钻牛角尖了，总是想要把一个问题想的透彻，不够透彻就一直想一直想，这样真的很累，也没什么效率，但是我控制不住</w:t>
+        <w:t>，我这几天学习又开始钻牛角尖了，总是想要把一个问题想的透彻，不够透彻就</w:t>
+      </w:r>
+      <w:proofErr w:type="gramStart"/>
+      <w:r>
+        <w:rPr>
+          <w:rFonts w:cs="Times New Roman" w:hint="eastAsia"/>
+        </w:rPr>
+        <w:t>一直想一直想</w:t>
+      </w:r>
+      <w:proofErr w:type="gramEnd"/>
+      <w:r>
+        <w:rPr>
+          <w:rFonts w:cs="Times New Roman" w:hint="eastAsia"/>
+        </w:rPr>
+        <w:t>，这样真的很累，也没什么效率，但是我控制不住</w:t>
       </w:r>
       <w:r>
         <w:rPr>
@@ -15634,7 +20232,21 @@
         <w:rPr>
           <w:rFonts w:cs="Times New Roman" w:hint="eastAsia"/>
         </w:rPr>
-        <w:t>这四个月还是发生了挺多事情的，首先就是工作吧，毕竟我现在也是正式步入社会了。这几个月我渐渐也融入工作了，也接收了自己的新身份，说实话，内心还是有所不甘，但是也被我压下去了。既来之，则安之，我不想做好高骛远，眼高手低的人，先脚踏实地的完成眼前的事情。这几个月工作也不是很忙，我也没做什么，就是帮助打杂，偶尔负责一些小任务吧。不算悠闲，也不至于很忙，至少每天还是有时间学一些自己的东西。</w:t>
+        <w:t>这四个月还是发生了挺多事情的，首先就是工作吧，毕竟我现在也是正式步入社会了。这几个月我渐渐也融入工作了，也接收了自己的新身份，说实话，内心还是有所不甘，但是也被我压下去了。既来之，则安之，我不想做好高骛远，眼高手低的人，先脚踏实地的完成眼前的事情。这几个月工作也不是很忙，我也没做什么，就是帮助打杂，偶尔负责一些</w:t>
+      </w:r>
+      <w:proofErr w:type="gramStart"/>
+      <w:r>
+        <w:rPr>
+          <w:rFonts w:cs="Times New Roman" w:hint="eastAsia"/>
+        </w:rPr>
+        <w:t>小任务</w:t>
+      </w:r>
+      <w:proofErr w:type="gramEnd"/>
+      <w:r>
+        <w:rPr>
+          <w:rFonts w:cs="Times New Roman" w:hint="eastAsia"/>
+        </w:rPr>
+        <w:t>吧。不算悠闲，也不至于很忙，至少每天还是有时间学一些自己的东西。</w:t>
       </w:r>
     </w:p>
     <w:p>
@@ -15671,7 +20283,21 @@
         <w:rPr>
           <w:rFonts w:cs="Times New Roman" w:hint="eastAsia"/>
         </w:rPr>
-        <w:t>月中旬办的卡吧，现在已经健了两三周了，身材还是有所改变的，虽然我总说不在乎自己的形象，但是没有人不希望自己帅一点吧。我这几天照镜子，感觉胸肌还是有所长进的，至少结实了许多，我的计划是明年的这个时候，我至少不是细狗。</w:t>
+        <w:t>月中旬办的卡吧，现在已经健了两三周了，身材还是有所改变的，虽然我总说不在乎自己的形象，但是没有人不希望自己</w:t>
+      </w:r>
+      <w:proofErr w:type="gramStart"/>
+      <w:r>
+        <w:rPr>
+          <w:rFonts w:cs="Times New Roman" w:hint="eastAsia"/>
+        </w:rPr>
+        <w:t>帅一点</w:t>
+      </w:r>
+      <w:proofErr w:type="gramEnd"/>
+      <w:r>
+        <w:rPr>
+          <w:rFonts w:cs="Times New Roman" w:hint="eastAsia"/>
+        </w:rPr>
+        <w:t>吧。我这几天照镜子，感觉胸肌还是有所长进的，至少结实了许多，我的计划是明年的这个时候，我至少不是细狗。</w:t>
       </w:r>
     </w:p>
     <w:p>
@@ -15691,7 +20317,21 @@
         <w:rPr>
           <w:rFonts w:cs="Times New Roman" w:hint="eastAsia"/>
         </w:rPr>
-        <w:t>至于工作之外，生活也挺充实的，我最近在间歇性的努力，每天都在学习乱七八糟的东西，真的很乱很杂，我也不知道学了有什么用，只不过我感兴趣，我喜欢学，我就学了，我不想那么刻薄的觉得只有能用在工作的才有必要学习，至少趁我有精力，各方各面都去接触。最近几个月还是学了不少东西的，前端的，后端的，各种知识。我每天回家就是学习，记笔记，有点辛苦，但是我更喜欢这样，每天躺在床上刷抖音未免太颓废了。人闲下来了就会胡思乱想，就会</w:t>
+        <w:t>至于工作之外，生活也挺充实的，我最近在间歇性的努力，每天都在学习乱七八糟的东西，真的很乱很杂，我也不知道学了有什么用，只不过我感兴趣，我喜欢学，我就学了，我不想那么刻薄的觉得只有能用在工作的才有必要学习，至少趁我有精力，各方各面都去接触。最近几个月还是学了不少东西的，前端的，后端的，各种知识。我每天回家就是学习，记笔记，有点辛苦，但是我更喜欢这样，每天躺在床上</w:t>
+      </w:r>
+      <w:proofErr w:type="gramStart"/>
+      <w:r>
+        <w:rPr>
+          <w:rFonts w:cs="Times New Roman" w:hint="eastAsia"/>
+        </w:rPr>
+        <w:t>刷抖音</w:t>
+      </w:r>
+      <w:proofErr w:type="gramEnd"/>
+      <w:r>
+        <w:rPr>
+          <w:rFonts w:cs="Times New Roman" w:hint="eastAsia"/>
+        </w:rPr>
+        <w:t>未免太颓废了。人闲下来了就会胡思乱想，就会</w:t>
       </w:r>
       <w:r>
         <w:rPr>
@@ -15728,7 +20368,21 @@
         <w:rPr>
           <w:rFonts w:cs="Times New Roman" w:hint="eastAsia"/>
         </w:rPr>
-        <w:t>我一直以来都没什么太大的追求，直到目前也是，读研更像是我的不甘心，我不想输给任何人的无奈。至于我是不是真的需要读研，我并不清楚，我像可能不需要。我不在意成就，也不在意金钱，但是金钱是我实现梦想必不可少的一环。不知道能不能算作梦想，我想攒钱去周游世界，从中国开始，我很喜欢在市井里观察人间百态，我很享受市井气，看着所有的普通人忙碌的生活。我也讲不清旅游能带给我什么，但是走在外面，也许并不是景区，只是一条普通的商业街也会，陌生的地方，陌生的环境，陌生的人们，都叫我莫名的心情舒畅。我最近看到了许多周游世界的视频，这个世界这么美好，有那么多浪漫的地方我还没有去过，我想去很多地方看看，走走，人生不应该在一个地方呆一辈子，安定的生活不属于年轻的我。只不过这些还太过遥远了，不知道什么时候我才有足够的能力支撑我走遍世界，也许等我有能力的那一天，我也失去了自由的心。</w:t>
+        <w:t>我一直以来都没什么太大的追求，直到目前也是，读研更像是我的不甘心，我不想输给任何人的无奈。至于我是不是真的需要读研，我并不清楚，我</w:t>
+      </w:r>
+      <w:proofErr w:type="gramStart"/>
+      <w:r>
+        <w:rPr>
+          <w:rFonts w:cs="Times New Roman" w:hint="eastAsia"/>
+        </w:rPr>
+        <w:t>像可能</w:t>
+      </w:r>
+      <w:proofErr w:type="gramEnd"/>
+      <w:r>
+        <w:rPr>
+          <w:rFonts w:cs="Times New Roman" w:hint="eastAsia"/>
+        </w:rPr>
+        <w:t>不需要。我不在意成就，也不在意金钱，但是金钱是我实现梦想必不可少的一环。不知道能不能算作梦想，我想攒钱去周游世界，从中国开始，我很喜欢在市井里观察人间百态，我很享受市井气，看着所有的普通人忙碌的生活。我也讲不清旅游能带给我什么，但是走在外面，也许并不是景区，只是一条普通的商业街也会，陌生的地方，陌生的环境，陌生的人们，都叫我莫名的心情舒畅。我最近看到了许多周游世界的视频，这个世界这么美好，有那么多浪漫的地方我还没有去过，我想去很多地方看看，走走，人生不应该在一个地方呆一辈子，安定的生活不属于年轻的我。只不过这些还太过遥远了，不知道什么时候我才有足够的能力支撑我走遍世界，也许等我有能力的那一天，我也失去了自由的心。</w:t>
       </w:r>
     </w:p>
     <w:p>
@@ -15784,7 +20438,35 @@
         <w:rPr>
           <w:rFonts w:cs="Times New Roman" w:hint="eastAsia"/>
         </w:rPr>
-        <w:t>月要来武汉玩，我感觉她就是来找我的，但是我没有把握，也没有勇气质问，我不喜欢那种感觉，也许她真的有别的事情呢。不过我还是蛮期待的，另外，我看不懂她，如果她不喜欢我，对我完全没感觉，觉得我没机会，应该明说，不该什么都不做的吊着我，我清楚这一切，毕竟没人喜欢总是被人呼来换去的感受，如果她想给我机会，至少应该平等的对话，而不是高高在上，我不是谁的舔狗，我此生也并非非她不可，在没看清楚之前，我也不会非任何人不可，我宁愿一个人，也不愿意让一个不合适的人打扰我的生活，这一次我真的需要稳定的爱情了。如果我明白，某个人无法给我稳定，我也不会允许她进入我的生活，我终究是会对每一个路过的人不舍，下一个打破我生活的人，应该是要永远打破的人，当我愿意为一个人花费时间，走出当前的舒适圈时，我也希望有相同的回应。那个人一定要是值得的人，她对我足够真心，我也对她足够真心。我一定要苛刻的要求每一个细节，我不想随意被人搅乱生活了，我习惯现在的生活了，如果有一个人闯入，彼此要更倾注于彼此，我不知道我是否准备好减少自由支配的时间，将我的人生与另一个人毫无保留的分享。至少现在我还是想要每天多学一些东西，我还有很多东西没有学完。</w:t>
+        <w:t>月要来武汉玩，我感觉她就是来找我的，但是我没有把握，也没有勇气质问，我不喜欢那种感觉，也许她真的有别的事情呢。不过我还是蛮期待的，另外，我看不懂她，如果她不喜欢我，对我完全没感觉，觉得我没机会，应该明说，不该什么都不做的吊着我，我清楚这一切，毕竟没人喜欢总是被人呼来换去的感受，如果她想给我机会，至少应该平等的对话，而不是高高在上，我不是谁的舔狗，我此生也并非</w:t>
+      </w:r>
+      <w:proofErr w:type="gramStart"/>
+      <w:r>
+        <w:rPr>
+          <w:rFonts w:cs="Times New Roman" w:hint="eastAsia"/>
+        </w:rPr>
+        <w:t>非</w:t>
+      </w:r>
+      <w:proofErr w:type="gramEnd"/>
+      <w:r>
+        <w:rPr>
+          <w:rFonts w:cs="Times New Roman" w:hint="eastAsia"/>
+        </w:rPr>
+        <w:t>她不可，在没看清楚之前，我也</w:t>
+      </w:r>
+      <w:proofErr w:type="gramStart"/>
+      <w:r>
+        <w:rPr>
+          <w:rFonts w:cs="Times New Roman" w:hint="eastAsia"/>
+        </w:rPr>
+        <w:t>不会非</w:t>
+      </w:r>
+      <w:proofErr w:type="gramEnd"/>
+      <w:r>
+        <w:rPr>
+          <w:rFonts w:cs="Times New Roman" w:hint="eastAsia"/>
+        </w:rPr>
+        <w:t>任何人不可，我宁愿一个人，也不愿意让一个不合适的人打扰我的生活，这一次我真的需要稳定的爱情了。如果我明白，某个人无法给我稳定，我也不会允许她进入我的生活，我终究是会对每一个路过的人不舍，下一个打破我生活的人，应该是要永远打破的人，当我愿意为一个人花费时间，走出当前的舒适圈时，我也希望有相同的回应。那个人一定要是值得的人，她对我足够真心，我也对她足够真心。我一定要苛刻的要求每一个细节，我不想随意被人搅乱生活了，我习惯现在的生活了，如果有一个人闯入，彼此要更倾注于彼此，我不知道我是否准备好减少自由支配的时间，将我的人生与另一个人毫无保留的分享。至少现在我还是想要每天多学一些东西，我还有很多东西没有学完。</w:t>
       </w:r>
     </w:p>
     <w:p>
@@ -15834,9 +20516,296 @@
     <w:p>
       <w:pPr>
         <w:rPr>
-          <w:rFonts w:cs="Times New Roman" w:hint="eastAsia"/>
-        </w:rPr>
-      </w:pPr>
+          <w:rFonts w:cs="Times New Roman"/>
+        </w:rPr>
+      </w:pPr>
+    </w:p>
+    <w:p>
+      <w:pPr>
+        <w:rPr>
+          <w:rFonts w:cs="Times New Roman"/>
+        </w:rPr>
+      </w:pPr>
+      <w:r>
+        <w:rPr>
+          <w:rFonts w:cs="Times New Roman" w:hint="eastAsia"/>
+        </w:rPr>
+        <w:t>2</w:t>
+      </w:r>
+      <w:r>
+        <w:rPr>
+          <w:rFonts w:cs="Times New Roman"/>
+        </w:rPr>
+        <w:t>024/12/2  23</w:t>
+      </w:r>
+      <w:r>
+        <w:rPr>
+          <w:rFonts w:cs="Times New Roman" w:hint="eastAsia"/>
+        </w:rPr>
+        <w:t>：</w:t>
+      </w:r>
+      <w:r>
+        <w:rPr>
+          <w:rFonts w:cs="Times New Roman" w:hint="eastAsia"/>
+        </w:rPr>
+        <w:t>0</w:t>
+      </w:r>
+      <w:r>
+        <w:rPr>
+          <w:rFonts w:cs="Times New Roman"/>
+        </w:rPr>
+        <w:t xml:space="preserve">4  </w:t>
+      </w:r>
+      <w:r>
+        <w:rPr>
+          <w:rFonts w:cs="Times New Roman" w:hint="eastAsia"/>
+        </w:rPr>
+        <w:t>天气：晴（温暖）</w:t>
+      </w:r>
+    </w:p>
+    <w:p>
+      <w:pPr>
+        <w:rPr>
+          <w:rFonts w:cs="Times New Roman"/>
+        </w:rPr>
+      </w:pPr>
+      <w:r>
+        <w:rPr>
+          <w:rFonts w:cs="Times New Roman"/>
+        </w:rPr>
+        <w:tab/>
+      </w:r>
+      <w:r>
+        <w:rPr>
+          <w:rFonts w:cs="Times New Roman" w:hint="eastAsia"/>
+        </w:rPr>
+        <w:t>今天也是乏善可陈的一天，白天在实验室摸鱼，焊了几个板子的插件和晶体滤波器，其他时间都在</w:t>
+      </w:r>
+      <w:proofErr w:type="gramStart"/>
+      <w:r>
+        <w:rPr>
+          <w:rFonts w:cs="Times New Roman" w:hint="eastAsia"/>
+        </w:rPr>
+        <w:t>做别</w:t>
+      </w:r>
+      <w:proofErr w:type="gramEnd"/>
+      <w:r>
+        <w:rPr>
+          <w:rFonts w:cs="Times New Roman" w:hint="eastAsia"/>
+        </w:rPr>
+        <w:t>的事情，这几天好像有点学累了，动力没有之前足了。感觉要学的东西很多，虽然都是我自己给自己安排的任务</w:t>
+      </w:r>
+      <w:r>
+        <w:rPr>
+          <w:rFonts w:cs="Times New Roman"/>
+        </w:rPr>
+        <w:t>……</w:t>
+      </w:r>
+      <w:r>
+        <w:rPr>
+          <w:rFonts w:cs="Times New Roman" w:hint="eastAsia"/>
+        </w:rPr>
+        <w:t>学完这些任务估计得一年吧，即使这样，我也只是在每一个地方浅显的摆弄，完全无法达到实际应用的效果，或许某一天需要的时候，我会再次深入研究吧，反正广泛的学一些东西总没什么坏处。这一周把</w:t>
+      </w:r>
+      <w:r>
+        <w:rPr>
+          <w:rFonts w:cs="Times New Roman" w:hint="eastAsia"/>
+        </w:rPr>
+        <w:t xml:space="preserve"> </w:t>
+      </w:r>
+      <w:r>
+        <w:rPr>
+          <w:rFonts w:cs="Times New Roman"/>
+        </w:rPr>
+        <w:t>P</w:t>
+      </w:r>
+      <w:r>
+        <w:rPr>
+          <w:rFonts w:cs="Times New Roman" w:hint="eastAsia"/>
+        </w:rPr>
+        <w:t>ostgre</w:t>
+      </w:r>
+      <w:r>
+        <w:rPr>
+          <w:rFonts w:cs="Times New Roman"/>
+        </w:rPr>
+        <w:t xml:space="preserve">SQL </w:t>
+      </w:r>
+      <w:r>
+        <w:rPr>
+          <w:rFonts w:cs="Times New Roman" w:hint="eastAsia"/>
+        </w:rPr>
+        <w:t>学完，或许能把</w:t>
+      </w:r>
+      <w:r>
+        <w:rPr>
+          <w:rFonts w:cs="Times New Roman" w:hint="eastAsia"/>
+        </w:rPr>
+        <w:t xml:space="preserve"> </w:t>
+      </w:r>
+      <w:r>
+        <w:rPr>
+          <w:rFonts w:cs="Times New Roman"/>
+        </w:rPr>
+        <w:t>R</w:t>
+      </w:r>
+      <w:r>
+        <w:rPr>
+          <w:rFonts w:cs="Times New Roman" w:hint="eastAsia"/>
+        </w:rPr>
+        <w:t>edis</w:t>
+      </w:r>
+      <w:r>
+        <w:rPr>
+          <w:rFonts w:cs="Times New Roman"/>
+        </w:rPr>
+        <w:t xml:space="preserve"> </w:t>
+      </w:r>
+      <w:r>
+        <w:rPr>
+          <w:rFonts w:cs="Times New Roman" w:hint="eastAsia"/>
+        </w:rPr>
+        <w:t>也学完，这样我给自己制定的今年的计划就算是完成了。还空余几周的时间可以学学明年的任务，毕竟这些任务总在不断增加的。</w:t>
+      </w:r>
+    </w:p>
+    <w:p>
+      <w:pPr>
+        <w:rPr>
+          <w:rFonts w:cs="Times New Roman"/>
+        </w:rPr>
+      </w:pPr>
+      <w:r>
+        <w:rPr>
+          <w:rFonts w:cs="Times New Roman"/>
+        </w:rPr>
+        <w:tab/>
+      </w:r>
+      <w:r>
+        <w:rPr>
+          <w:rFonts w:cs="Times New Roman" w:hint="eastAsia"/>
+        </w:rPr>
+        <w:t>我想学</w:t>
+      </w:r>
+      <w:r>
+        <w:rPr>
+          <w:rFonts w:cs="Times New Roman" w:hint="eastAsia"/>
+        </w:rPr>
+        <w:t xml:space="preserve"> </w:t>
+      </w:r>
+      <w:proofErr w:type="spellStart"/>
+      <w:r>
+        <w:rPr>
+          <w:rFonts w:cs="Times New Roman"/>
+        </w:rPr>
+        <w:t>C</w:t>
+      </w:r>
+      <w:r>
+        <w:rPr>
+          <w:rFonts w:cs="Times New Roman" w:hint="eastAsia"/>
+        </w:rPr>
+        <w:t>heat</w:t>
+      </w:r>
+      <w:r>
+        <w:rPr>
+          <w:rFonts w:cs="Times New Roman"/>
+        </w:rPr>
+        <w:t>E</w:t>
+      </w:r>
+      <w:r>
+        <w:rPr>
+          <w:rFonts w:cs="Times New Roman" w:hint="eastAsia"/>
+        </w:rPr>
+        <w:t>ngine</w:t>
+      </w:r>
+      <w:proofErr w:type="spellEnd"/>
+      <w:r>
+        <w:rPr>
+          <w:rFonts w:cs="Times New Roman"/>
+        </w:rPr>
+        <w:t xml:space="preserve"> </w:t>
+      </w:r>
+      <w:r>
+        <w:rPr>
+          <w:rFonts w:cs="Times New Roman" w:hint="eastAsia"/>
+        </w:rPr>
+        <w:t>很久了，但是一直也没有时间，机会。另外，</w:t>
+      </w:r>
+      <w:r>
+        <w:rPr>
+          <w:rFonts w:cs="Times New Roman" w:hint="eastAsia"/>
+        </w:rPr>
+        <w:t>Unity</w:t>
+      </w:r>
+      <w:r>
+        <w:rPr>
+          <w:rFonts w:cs="Times New Roman"/>
+        </w:rPr>
+        <w:t xml:space="preserve"> </w:t>
+      </w:r>
+      <w:r>
+        <w:rPr>
+          <w:rFonts w:cs="Times New Roman" w:hint="eastAsia"/>
+        </w:rPr>
+        <w:t>也该提上日程了。</w:t>
+      </w:r>
+    </w:p>
+    <w:p>
+      <w:pPr>
+        <w:rPr>
+          <w:rFonts w:cs="Times New Roman"/>
+        </w:rPr>
+      </w:pPr>
+      <w:r>
+        <w:rPr>
+          <w:rFonts w:cs="Times New Roman"/>
+        </w:rPr>
+        <w:tab/>
+      </w:r>
+      <w:r>
+        <w:rPr>
+          <w:rFonts w:cs="Times New Roman" w:hint="eastAsia"/>
+        </w:rPr>
+        <w:t>晚上健身回来的路上，我和程少文在路边摊吃完饭，碰见了一对情侣在摆摊。卖的是火锅之类的东西，看起来很香的样子，但是我提前买好了炒饭，只能下次再说了。我注意到他们还有卖手工饼干的，但是好像还没有正式推出，我卖了一个团子一样的小零食，里面是芒果和水蜜桃，吃起来不错，老板娘很热情，</w:t>
+      </w:r>
+      <w:r>
+        <w:rPr>
+          <w:rFonts w:cs="Times New Roman" w:hint="eastAsia"/>
+        </w:rPr>
+        <w:t>还专门给我们送了几个小饼干。我没仔细看他们的长相，听声音两口子年龄应该不大，女声很温柔，男生没有说话，但是想来也是温柔的人。他们本来在吃饭，听到我询问商品，马上起身介绍，在武汉很少遇见这种很温暖的事情啊。</w:t>
+      </w:r>
+    </w:p>
+    <w:p>
+      <w:pPr>
+        <w:rPr>
+          <w:rFonts w:cs="Times New Roman" w:hint="eastAsia"/>
+        </w:rPr>
+      </w:pPr>
+      <w:r>
+        <w:rPr>
+          <w:rFonts w:cs="Times New Roman"/>
+        </w:rPr>
+        <w:tab/>
+      </w:r>
+      <w:r>
+        <w:rPr>
+          <w:rFonts w:cs="Times New Roman" w:hint="eastAsia"/>
+        </w:rPr>
+        <w:t>我想这样的生活也不错，跟自己爱的人，做一些小本买卖，忙碌但是幸福，我在等饭的时候，回头看了他们一眼，女生躺卧在小椅子中，男生在一旁吃饭，冒着热气的锅，后来还拉起了挡风的塑料帘。这样的生活真的很美好啊，温馨平和，安安静静的生活，平淡又充满乐趣。我听着女生为我们介绍说：“这款饼干是过几天要推出的新品，你们可以先尝尝看。”我就知道，她的生活一定是快乐的，心里面惦记着自己的小买卖，不断地尝试新鲜的事情，生活的每一天都是与众不同的，是充满期盼的。而反观所谓的大学生，所谓的高材生，生活总是空虚的，即使是学习，即使是科研，仍旧是充满空虚，眼睛中没有希望，尽是对一眼望得到头的生活的沮丧。虽然不是全部，但有相当一部分人是这样的。这个社会怎么了？难道那小两口的生活不足够每一个人追求吗？一定要去追求虚妄的东西吗？可能我没有觉悟吧，我还是认为每一个人的生活都要落回地面，去</w:t>
+      </w:r>
+      <w:proofErr w:type="gramStart"/>
+      <w:r>
+        <w:rPr>
+          <w:rFonts w:cs="Times New Roman" w:hint="eastAsia"/>
+        </w:rPr>
+        <w:t>最</w:t>
+      </w:r>
+      <w:proofErr w:type="gramEnd"/>
+      <w:r>
+        <w:rPr>
+          <w:rFonts w:cs="Times New Roman" w:hint="eastAsia"/>
+        </w:rPr>
+        <w:t>世俗的地方体验最真实的快乐。</w:t>
+      </w:r>
     </w:p>
     <w:sectPr>
       <w:pgSz w:w="11906" w:h="16838"/>

--- a/LiftLog/Diary.docx
+++ b/LiftLog/Diary.docx
@@ -49,68 +49,26 @@
         <w:rPr>
           <w:rFonts w:cs="Times New Roman"/>
         </w:rPr>
-        <w:t>今天是周五的凌晨吧，现在的心情怎么说呢，感觉很不好，我刚才看到王晶在打游戏。怎么说呢，感觉每次看到心里都会很不舒服现在我们分手其实</w:t>
-      </w:r>
-      <w:proofErr w:type="gramStart"/>
-      <w:r>
-        <w:rPr>
-          <w:rFonts w:cs="Times New Roman"/>
-        </w:rPr>
-        <w:t>也挺久了</w:t>
-      </w:r>
-      <w:proofErr w:type="gramEnd"/>
-      <w:r>
-        <w:rPr>
-          <w:rFonts w:cs="Times New Roman"/>
-        </w:rPr>
-        <w:t>，但是自己的最近的状态还是很不好吧，好像不管谁来说都没什么用，需要我自己调整吧，我找了很多人，之前的代练姐姐，蒋依婷，还有老妈，他们都可以安慰我一些，但是我自己还是好颓废。好像也不是因为这件事情本身给我带来了多么大的影响。我一直暗示自己已经看开了，好像是真的看开了，但是又好像没有。我看到她在打游戏，理智会告诉我，不能靠近她了，但是看到她和王新智</w:t>
-      </w:r>
-      <w:proofErr w:type="gramStart"/>
-      <w:r>
-        <w:rPr>
-          <w:rFonts w:cs="Times New Roman"/>
-        </w:rPr>
-        <w:t>一</w:t>
-      </w:r>
-      <w:proofErr w:type="gramEnd"/>
-      <w:r>
-        <w:rPr>
-          <w:rFonts w:cs="Times New Roman"/>
-        </w:rPr>
-        <w:t>起打，还是会想有没有机会找个接口说不知道，然后一起玩一把。很奇怪的心理，我的理智告诉我要离她远一点，但是又总是会有那么一个瞬间，想要靠近。</w:t>
-      </w:r>
-    </w:p>
-    <w:p>
-      <w:pPr>
-        <w:rPr>
-          <w:rFonts w:cs="Times New Roman"/>
-        </w:rPr>
-      </w:pPr>
-      <w:r>
-        <w:rPr>
-          <w:rFonts w:cs="Times New Roman"/>
-        </w:rPr>
-        <w:tab/>
-      </w:r>
-      <w:r>
-        <w:rPr>
-          <w:rFonts w:cs="Times New Roman"/>
-        </w:rPr>
-        <w:t>而且我发现我最近还有个毛病，我变得越来越来啰嗦了，说话也开始前言不搭后语了。很多话要是以前的我可能一两句就可以表达清楚了，但是现在我会去搅和一些其他的东西，好多时候跟别人说话我都会觉得，他们肯定会嫌我烦吧，说话一点都没有中心思想，就是开始东扯西扯的，罗里</w:t>
-      </w:r>
-      <w:proofErr w:type="gramStart"/>
-      <w:r>
-        <w:rPr>
-          <w:rFonts w:cs="Times New Roman"/>
-        </w:rPr>
-        <w:t>罗颂半天</w:t>
-      </w:r>
-      <w:proofErr w:type="gramEnd"/>
-      <w:r>
-        <w:rPr>
-          <w:rFonts w:cs="Times New Roman"/>
-        </w:rPr>
-        <w:t>，最后等我表达出来了以后，好像这件事本身已经没有什么乐趣了。</w:t>
+        <w:t>今天是周五的凌晨吧，现在的心情怎么说呢，感觉很不好，我刚才看到王晶在打游戏。怎么说呢，感觉每次看到心里都会很不舒服现在我们分手其实也挺久了，但是自己的最近的状态还是很不好吧，好像不管谁来说都没什么用，需要我自己调整吧，我找了很多人，之前的代练姐姐，蒋依婷，还有老妈，他们都可以安慰我一些，但是我自己还是好颓废。好像也不是因为这件事情本身给我带来了多么大的影响。我一直暗示自己已经看开了，好像是真的看开了，但是又好像没有。我看到她在打游戏，理智会告诉我，不能靠近她了，但是看到她和王新智一起打，还是会想有没有机会找个接口说不知道，然后一起玩一把。很奇怪的心理，我的理智告诉我要离她远一点，但是又总是会有那么一个瞬间，想要靠近。</w:t>
+      </w:r>
+    </w:p>
+    <w:p>
+      <w:pPr>
+        <w:rPr>
+          <w:rFonts w:cs="Times New Roman"/>
+        </w:rPr>
+      </w:pPr>
+      <w:r>
+        <w:rPr>
+          <w:rFonts w:cs="Times New Roman"/>
+        </w:rPr>
+        <w:tab/>
+      </w:r>
+      <w:r>
+        <w:rPr>
+          <w:rFonts w:cs="Times New Roman"/>
+        </w:rPr>
+        <w:t>而且我发现我最近还有个毛病，我变得越来越来啰嗦了，说话也开始前言不搭后语了。很多话要是以前的我可能一两句就可以表达清楚了，但是现在我会去搅和一些其他的东西，好多时候跟别人说话我都会觉得，他们肯定会嫌我烦吧，说话一点都没有中心思想，就是开始东扯西扯的，罗里罗颂半天，最后等我表达出来了以后，好像这件事本身已经没有什么乐趣了。</w:t>
       </w:r>
     </w:p>
     <w:p>
@@ -141,63 +99,7 @@
         <w:rPr>
           <w:rFonts w:cs="Times New Roman"/>
         </w:rPr>
-        <w:t>但是好像还是放不下。很怪异的心理，我给所有人都说我不想回去了，事实也是我真的不想回去了，但是，总会</w:t>
-      </w:r>
-      <w:proofErr w:type="gramStart"/>
-      <w:r>
-        <w:rPr>
-          <w:rFonts w:cs="Times New Roman"/>
-        </w:rPr>
-        <w:t>又时候</w:t>
-      </w:r>
-      <w:proofErr w:type="gramEnd"/>
-      <w:r>
-        <w:rPr>
-          <w:rFonts w:cs="Times New Roman"/>
-        </w:rPr>
-        <w:t>回想，她其实对我也不是不好，很多地方她对</w:t>
-      </w:r>
-      <w:proofErr w:type="gramStart"/>
-      <w:r>
-        <w:rPr>
-          <w:rFonts w:cs="Times New Roman"/>
-        </w:rPr>
-        <w:t>我很蛮不错</w:t>
-      </w:r>
-      <w:proofErr w:type="gramEnd"/>
-      <w:r>
-        <w:rPr>
-          <w:rFonts w:cs="Times New Roman"/>
-        </w:rPr>
-        <w:t>的。但是好像真的是长久以来积攒的太沉重了吧，我对这份感情好像丧失热情了。最开始的</w:t>
-      </w:r>
-      <w:proofErr w:type="gramStart"/>
-      <w:r>
-        <w:rPr>
-          <w:rFonts w:cs="Times New Roman"/>
-        </w:rPr>
-        <w:t>时侯</w:t>
-      </w:r>
-      <w:proofErr w:type="gramEnd"/>
-      <w:r>
-        <w:rPr>
-          <w:rFonts w:cs="Times New Roman"/>
-        </w:rPr>
-        <w:t>，我可以放弃一切去选择陪着她，但是之前，我有时间了宁愿</w:t>
-      </w:r>
-      <w:proofErr w:type="gramStart"/>
-      <w:r>
-        <w:rPr>
-          <w:rFonts w:cs="Times New Roman"/>
-        </w:rPr>
-        <w:t>自己玩会手机</w:t>
-      </w:r>
-      <w:proofErr w:type="gramEnd"/>
-      <w:r>
-        <w:rPr>
-          <w:rFonts w:cs="Times New Roman"/>
-        </w:rPr>
-        <w:t>，也不愿意去跟她说话，确实跟她说话会叫我很难受，但是以前也是这样，以前的我好像不是这么做的，我有时候深夜睡不着觉，就会反思自己，我也知道自己也有很多问题，太过于计较之类。我昨天晚上，也是凌晨吧，看到了一位</w:t>
+        <w:t>但是好像还是放不下。很怪异的心理，我给所有人都说我不想回去了，事实也是我真的不想回去了，但是，总会又时候回想，她其实对我也不是不好，很多地方她对我很蛮不错的。但是好像真的是长久以来积攒的太沉重了吧，我对这份感情好像丧失热情了。最开始的时侯，我可以放弃一切去选择陪着她，但是之前，我有时间了宁愿自己玩会手机，也不愿意去跟她说话，确实跟她说话会叫我很难受，但是以前也是这样，以前的我好像不是这么做的，我有时候深夜睡不着觉，就会反思自己，我也知道自己也有很多问题，太过于计较之类。我昨天晚上，也是凌晨吧，看到了一位</w:t>
       </w:r>
       <w:r>
         <w:rPr>
@@ -209,201 +111,33 @@
         <w:rPr>
           <w:rFonts w:cs="Times New Roman"/>
         </w:rPr>
-        <w:t>主的恋爱日记，他们最后也是分开了，因为女孩觉得男孩宁愿去玩手机也不愿意去陪她，很多时候忽视大于重视。或许也有很多矛盾没有办法调节吧，所以选择了分开。真的还挺像的。其实我有时候也不愿意理她，想要过过自己的时间，我不敢说自己比那个男生做的好到哪里去，但是我觉得我给了很多我的关心，我没有事情的时候，总是在找她，但是不介意的好像是她，她之前也会说，你为什么宁愿玩游戏，也不找我，我不知道怎么回答，因为真的是觉得找她没意思，说不了几句就会吵架，但是她也不会选择陪我玩游戏，好像就陷入了一个僵局，后面她愿意陪我玩游戏了，但是还是很不愉快，对她来说好像永远不知道，我也需要有人哄我开心，既然是陪我玩游戏，应该更多的照顾我的感受一点，而不是觉得我都已经陪你了，已经仁至义尽了，你就应该一直对我好了。我后面好像也真的对这份感情没有热情了，她还是会想着找点事情一起做，但是我只是觉得好麻烦，好累，好大的压力，这些其实本来应该很甜蜜的事情，对于当时我的来说已经是一种折磨了，我不知道为什么会有这种想法，但是就算我再努力也没办法把它驱逐出去。从那时候开始，好像这段感情对我来说已经变味了，我已经不再渴望从这段感情里面收获什么了，也不想经营了，其实我自己早都开始放弃了，我能看出来，她很努力的想要挽留了，她用她的方式在向我表达了，但是好像一切都已经晚了。其实回想起来也很可笑啊，突然在那天晚上，她还是选择维护她的朋友，有一次因为</w:t>
-      </w:r>
-      <w:proofErr w:type="gramStart"/>
-      <w:r>
-        <w:rPr>
-          <w:rFonts w:cs="Times New Roman"/>
-        </w:rPr>
-        <w:t>游戏跟</w:t>
-      </w:r>
-      <w:proofErr w:type="gramEnd"/>
-      <w:r>
-        <w:rPr>
-          <w:rFonts w:cs="Times New Roman"/>
-        </w:rPr>
-        <w:t>我吵架，其实我当时做了很多退步了，我本来想要的很多，但是即使她尽力了，我也很难满足，我一步一步退让。她可能还是不理解我有多么期待，期待每一次跟她的任何一个小活动，尽管每次都是失望。好像最后一次因为我很期待的</w:t>
-      </w:r>
-      <w:proofErr w:type="gramStart"/>
-      <w:r>
-        <w:rPr>
-          <w:rFonts w:cs="Times New Roman"/>
-        </w:rPr>
-        <w:t>一</w:t>
-      </w:r>
-      <w:proofErr w:type="gramEnd"/>
-      <w:r>
-        <w:rPr>
-          <w:rFonts w:cs="Times New Roman"/>
-        </w:rPr>
-        <w:t>起打游戏，</w:t>
+        <w:t>主的恋爱日记，他们最后也是分开了，因为女孩觉得男孩宁愿去玩手机也不愿意去陪她，很多时候忽视大于重视。或许也有很多矛盾没有办法调节吧，所以选择了分开。真的还挺像的。其实我有时候也不愿意理她，想要过过自己的时间，我不敢说自己比那个男生做的好到哪里去，但是我觉得我给了很多我的关心，我没有事情的时候，总是在找她，但是不介意的好像是她，她之前也会说，你为什么宁愿玩游戏，也不找我，我不知道怎么回答，因为真的是觉得找她没意思，说不了几句就会吵架，但是她也不会选择陪我玩游戏，好像就陷入了一个僵局，后面她愿意陪我玩游戏了，但是还是很不愉快，对她来说好像永远不知道，我也需要有人哄我开心，既然是陪我玩游戏，应该更多的照顾我的感受一点，而不是觉得我都已经陪你了，已经仁至义尽了，你就应该一直对我好了。我后面好像也真的对这份感情没有热情了，她还是会想着找点事情一起做，但是我只是觉得好麻烦，好累，好大的压力，这些其实本来应该很甜蜜的事情，对于当时我的来说已经是一种折磨了，我不知道为什么会有这种想法，但是就算我再努力也没办法把它驱逐出去。从那时候开始，好像这段感情对我来说已经变味了，我已经不再渴望从这段感情里面收获什么了，也不想经营了，其实我自己早都开始放弃了，我能看出来，她很努力的想要挽留了，她用她的方式在向我表达了，但是好像一切都已经晚了。其实回想起来也很可笑啊，突然在那天晚上，她还是选择维护她的朋友，有一次因为游戏跟我吵架，其实我当时做了很多退步了，我本来想要的很多，但是即使她尽力了，我也很难满足，我一步一步退让。她可能还是不理解我有多么期待，期待每一次跟她的任何一个小活动，尽管每次都是失望。好像最后一次因为我很期待的一起打游戏，</w:t>
       </w:r>
       <w:r>
         <w:rPr>
           <w:rFonts w:cs="Times New Roman"/>
         </w:rPr>
         <w:lastRenderedPageBreak/>
-        <w:t>再一次叫我失望吧。我绷不住了，我选择了彻底放弃这段感情。对她来说可能，她以为，这次和我们之前吵架一样，闹</w:t>
-      </w:r>
-      <w:proofErr w:type="gramStart"/>
-      <w:r>
-        <w:rPr>
-          <w:rFonts w:cs="Times New Roman"/>
-        </w:rPr>
-        <w:t>一</w:t>
-      </w:r>
-      <w:proofErr w:type="gramEnd"/>
-      <w:r>
-        <w:rPr>
-          <w:rFonts w:cs="Times New Roman"/>
-        </w:rPr>
-        <w:t>闹哄一哄我会回去。但是好像回不去了。虽然每次我跟别人抱怨的时候我满脑子只有她的不好，但是她也确实努力了，她想着要买衣服，要情侣打卡，要一起看电影，放假了要一起旅游。计划了很多很多，但是，她忽视了现在，我承认，每次和她出去玩的时候，我们还都挺开心的，但是，只要我们分开了，在不同的地方生活了，这种日子就开始折磨了。我也愿意相信她画的大饼。她做的那些计划，那些想法都很美好。我也很乐意去陪着她一起完成。但是那只是大饼，我还是觉得可以用那些东西来给生活增添一些风味，但是不能成为主材料啊。我们每天的生活中只有这些东西，我看不到她对我的关心。她生活的主旋律不是我，就像我经常说的，她目光的焦点不在我身上，永远在别的东西身上。我生活的很辛苦，但是体会不到温暖。怎么</w:t>
-      </w:r>
-      <w:proofErr w:type="gramStart"/>
-      <w:r>
-        <w:rPr>
-          <w:rFonts w:cs="Times New Roman"/>
-        </w:rPr>
-        <w:t>写着写着</w:t>
-      </w:r>
-      <w:proofErr w:type="gramEnd"/>
-      <w:r>
-        <w:rPr>
-          <w:rFonts w:cs="Times New Roman"/>
-        </w:rPr>
-        <w:t>又在抱怨了，但是</w:t>
-      </w:r>
-      <w:proofErr w:type="gramStart"/>
-      <w:r>
-        <w:rPr>
-          <w:rFonts w:cs="Times New Roman"/>
-        </w:rPr>
-        <w:t>抱怨抱怨</w:t>
-      </w:r>
-      <w:proofErr w:type="gramEnd"/>
-      <w:r>
-        <w:rPr>
-          <w:rFonts w:cs="Times New Roman"/>
-        </w:rPr>
-        <w:t>也好吧。</w:t>
-      </w:r>
-    </w:p>
-    <w:p>
-      <w:pPr>
-        <w:rPr>
-          <w:rFonts w:cs="Times New Roman"/>
-        </w:rPr>
-      </w:pPr>
-      <w:r>
-        <w:rPr>
-          <w:rFonts w:cs="Times New Roman"/>
-        </w:rPr>
-        <w:tab/>
-      </w:r>
-      <w:r>
-        <w:rPr>
-          <w:rFonts w:cs="Times New Roman"/>
-        </w:rPr>
-        <w:t>啰里啰唆的，其实她没那么不好，只是不愿意为我付出很多罢了，她愿意一起经营，但是不愿意为我付出，应该可以这么说的吧，这两个应该不是同一个东西。唉，分开也好吧，可能我是性格的原因老是会觉得舍不得，但是真的回去了以后我都不敢</w:t>
-      </w:r>
-      <w:proofErr w:type="gramStart"/>
-      <w:r>
-        <w:rPr>
-          <w:rFonts w:cs="Times New Roman"/>
-        </w:rPr>
-        <w:t>想像</w:t>
-      </w:r>
-      <w:proofErr w:type="gramEnd"/>
-      <w:r>
-        <w:rPr>
-          <w:rFonts w:cs="Times New Roman"/>
-        </w:rPr>
-        <w:t>。可能那时候我坚持不了</w:t>
-      </w:r>
-      <w:proofErr w:type="gramStart"/>
-      <w:r>
-        <w:rPr>
-          <w:rFonts w:cs="Times New Roman"/>
-        </w:rPr>
-        <w:t>多久还是</w:t>
-      </w:r>
-      <w:proofErr w:type="gramEnd"/>
-      <w:r>
-        <w:rPr>
-          <w:rFonts w:cs="Times New Roman"/>
-        </w:rPr>
-        <w:t>会放弃吧，还是不如一口气放弃的彻底一点。</w:t>
-      </w:r>
-      <w:proofErr w:type="gramStart"/>
-      <w:r>
-        <w:rPr>
-          <w:rFonts w:cs="Times New Roman"/>
-        </w:rPr>
-        <w:t>加油加油</w:t>
-      </w:r>
-      <w:proofErr w:type="gramEnd"/>
-      <w:r>
-        <w:rPr>
-          <w:rFonts w:cs="Times New Roman"/>
-        </w:rPr>
-        <w:t>！要好好复习了，不能再这么混下去了，不然我这学期要是再挂</w:t>
-      </w:r>
-      <w:proofErr w:type="gramStart"/>
-      <w:r>
-        <w:rPr>
-          <w:rFonts w:cs="Times New Roman"/>
-        </w:rPr>
-        <w:t>那么多课我</w:t>
-      </w:r>
-      <w:proofErr w:type="gramEnd"/>
-      <w:r>
-        <w:rPr>
-          <w:rFonts w:cs="Times New Roman"/>
-        </w:rPr>
-        <w:t>的大学就真的彻底毁掉了。我不能再因为这些事情给自己找借口了，他们是会影响到我的心情，但是不是我堕落的理由，我是可以克服的，至于我这么颓废的原因，纯纯因为我自己放纵，找这种借口来欺骗自己，告诉自己，我现在不学习不怪我，是怪她。怪谁都没用，只要没好好学，后果还是得有自己承担，没人会为</w:t>
-      </w:r>
-      <w:proofErr w:type="gramStart"/>
-      <w:r>
-        <w:rPr>
-          <w:rFonts w:cs="Times New Roman"/>
-        </w:rPr>
-        <w:t>买帐</w:t>
-      </w:r>
-      <w:proofErr w:type="gramEnd"/>
-      <w:r>
-        <w:rPr>
-          <w:rFonts w:cs="Times New Roman"/>
-        </w:rPr>
-        <w:t>，也没人会真的心疼我。所以，这些东西</w:t>
-      </w:r>
-      <w:proofErr w:type="gramStart"/>
-      <w:r>
-        <w:rPr>
-          <w:rFonts w:cs="Times New Roman"/>
-        </w:rPr>
-        <w:t>不</w:t>
-      </w:r>
-      <w:proofErr w:type="gramEnd"/>
-      <w:r>
-        <w:rPr>
-          <w:rFonts w:cs="Times New Roman"/>
-        </w:rPr>
-        <w:t>我自我放弃的理由，</w:t>
-      </w:r>
-      <w:proofErr w:type="gramStart"/>
-      <w:r>
-        <w:rPr>
-          <w:rFonts w:cs="Times New Roman"/>
-        </w:rPr>
-        <w:t>加油加油加油</w:t>
-      </w:r>
-      <w:proofErr w:type="gramEnd"/>
-      <w:r>
-        <w:rPr>
-          <w:rFonts w:cs="Times New Roman"/>
-        </w:rPr>
-        <w:t>！</w:t>
+        <w:t>再一次叫我失望吧。我绷不住了，我选择了彻底放弃这段感情。对她来说可能，她以为，这次和我们之前吵架一样，闹一闹哄一哄我会回去。但是好像回不去了。虽然每次我跟别人抱怨的时候我满脑子只有她的不好，但是她也确实努力了，她想着要买衣服，要情侣打卡，要一起看电影，放假了要一起旅游。计划了很多很多，但是，她忽视了现在，我承认，每次和她出去玩的时候，我们还都挺开心的，但是，只要我们分开了，在不同的地方生活了，这种日子就开始折磨了。我也愿意相信她画的大饼。她做的那些计划，那些想法都很美好。我也很乐意去陪着她一起完成。但是那只是大饼，我还是觉得可以用那些东西来给生活增添一些风味，但是不能成为主材料啊。我们每天的生活中只有这些东西，我看不到她对我的关心。她生活的主旋律不是我，就像我经常说的，她目光的焦点不在我身上，永远在别的东西身上。我生活的很辛苦，但是体会不到温暖。怎么写着写着又在抱怨了，但是抱怨抱怨也好吧。</w:t>
+      </w:r>
+    </w:p>
+    <w:p>
+      <w:pPr>
+        <w:rPr>
+          <w:rFonts w:cs="Times New Roman"/>
+        </w:rPr>
+      </w:pPr>
+      <w:r>
+        <w:rPr>
+          <w:rFonts w:cs="Times New Roman"/>
+        </w:rPr>
+        <w:tab/>
+      </w:r>
+      <w:r>
+        <w:rPr>
+          <w:rFonts w:cs="Times New Roman"/>
+        </w:rPr>
+        <w:t>啰里啰唆的，其实她没那么不好，只是不愿意为我付出很多罢了，她愿意一起经营，但是不愿意为我付出，应该可以这么说的吧，这两个应该不是同一个东西。唉，分开也好吧，可能我是性格的原因老是会觉得舍不得，但是真的回去了以后我都不敢想像。可能那时候我坚持不了多久还是会放弃吧，还是不如一口气放弃的彻底一点。加油加油！要好好复习了，不能再这么混下去了，不然我这学期要是再挂那么多课我的大学就真的彻底毁掉了。我不能再因为这些事情给自己找借口了，他们是会影响到我的心情，但是不是我堕落的理由，我是可以克服的，至于我这么颓废的原因，纯纯因为我自己放纵，找这种借口来欺骗自己，告诉自己，我现在不学习不怪我，是怪她。怪谁都没用，只要没好好学，后果还是得有自己承担，没人会为买帐，也没人会真的心疼我。所以，这些东西不我自我放弃的理由，加油加油加油！</w:t>
       </w:r>
     </w:p>
     <w:p>
@@ -460,35 +194,7 @@
         <w:rPr>
           <w:rFonts w:cs="Times New Roman"/>
         </w:rPr>
-        <w:t>今天怎么说呢，虽然我下午的课还是没有去上，但是还挺开心的。早上</w:t>
-      </w:r>
-      <w:proofErr w:type="gramStart"/>
-      <w:r>
-        <w:rPr>
-          <w:rFonts w:cs="Times New Roman"/>
-        </w:rPr>
-        <w:t>上</w:t>
-      </w:r>
-      <w:proofErr w:type="gramEnd"/>
-      <w:r>
-        <w:rPr>
-          <w:rFonts w:cs="Times New Roman"/>
-        </w:rPr>
-        <w:t>了体育课，上次</w:t>
-      </w:r>
-      <w:proofErr w:type="gramStart"/>
-      <w:r>
-        <w:rPr>
-          <w:rFonts w:cs="Times New Roman"/>
-        </w:rPr>
-        <w:t>时豪跟</w:t>
-      </w:r>
-      <w:proofErr w:type="gramEnd"/>
-      <w:r>
-        <w:rPr>
-          <w:rFonts w:cs="Times New Roman"/>
-        </w:rPr>
-        <w:t>我说要是我下次再不去的话可能会不能考试，我以为我摊上事了，结果发现好像也没什么。老师还是很好说话的，今天去了也没有提上次的事情，感觉也没有另眼看我，因为我之前没有测</w:t>
+        <w:t>今天怎么说呢，虽然我下午的课还是没有去上，但是还挺开心的。早上上了体育课，上次时豪跟我说要是我下次再不去的话可能会不能考试，我以为我摊上事了，结果发现好像也没什么。老师还是很好说话的，今天去了也没有提上次的事情，感觉也没有另眼看我，因为我之前没有测</w:t>
       </w:r>
       <w:r>
         <w:rPr>
@@ -500,21 +206,7 @@
         <w:rPr>
           <w:rFonts w:cs="Times New Roman"/>
         </w:rPr>
-        <w:t>，早上又去补测了，老师还说，小伙子跑快点，感觉心理挺舒服的。可能是很久不运动了，下午回来腿</w:t>
-      </w:r>
-      <w:proofErr w:type="gramStart"/>
-      <w:r>
-        <w:rPr>
-          <w:rFonts w:cs="Times New Roman"/>
-        </w:rPr>
-        <w:t>特别</w:t>
-      </w:r>
-      <w:proofErr w:type="gramEnd"/>
-      <w:r>
-        <w:rPr>
-          <w:rFonts w:cs="Times New Roman"/>
-        </w:rPr>
-        <w:t>酸，所以我下午的课又没去上。（又是这种找借口偷懒）我还是自控力太弱了。嗯</w:t>
+        <w:t>，早上又去补测了，老师还说，小伙子跑快点，感觉心理挺舒服的。可能是很久不运动了，下午回来腿特别酸，所以我下午的课又没去上。（又是这种找借口偷懒）我还是自控力太弱了。嗯</w:t>
       </w:r>
       <w:r>
         <w:rPr>
@@ -526,21 +218,7 @@
         <w:rPr>
           <w:rFonts w:cs="Times New Roman"/>
         </w:rPr>
-        <w:t>查了一下普通话的成绩还没出来，明天还要有个答辩，后天要考试，时间还是挺紧的，抓紧时间吧。</w:t>
-      </w:r>
-      <w:proofErr w:type="gramStart"/>
-      <w:r>
-        <w:rPr>
-          <w:rFonts w:cs="Times New Roman"/>
-        </w:rPr>
-        <w:t>加油加油</w:t>
-      </w:r>
-      <w:proofErr w:type="gramEnd"/>
-      <w:r>
-        <w:rPr>
-          <w:rFonts w:cs="Times New Roman"/>
-        </w:rPr>
-        <w:t>！</w:t>
+        <w:t>查了一下普通话的成绩还没出来，明天还要有个答辩，后天要考试，时间还是挺紧的，抓紧时间吧。加油加油！</w:t>
       </w:r>
     </w:p>
     <w:p>
@@ -661,21 +339,7 @@
         <w:rPr>
           <w:rFonts w:cs="Times New Roman"/>
         </w:rPr>
-        <w:t>昨天晚上我感冒了，挺不舒服的，</w:t>
-      </w:r>
-      <w:proofErr w:type="gramStart"/>
-      <w:r>
-        <w:rPr>
-          <w:rFonts w:cs="Times New Roman"/>
-        </w:rPr>
-        <w:t>一</w:t>
-      </w:r>
-      <w:proofErr w:type="gramEnd"/>
-      <w:r>
-        <w:rPr>
-          <w:rFonts w:cs="Times New Roman"/>
-        </w:rPr>
-        <w:t>直流鼻子，晚上也不想睡觉，即使很累了，也不想睡觉，一直熬到了早上</w:t>
+        <w:t>昨天晚上我感冒了，挺不舒服的，一直流鼻子，晚上也不想睡觉，即使很累了，也不想睡觉，一直熬到了早上</w:t>
       </w:r>
       <w:r>
         <w:rPr>
@@ -718,21 +382,7 @@
         <w:rPr>
           <w:rFonts w:cs="Times New Roman"/>
         </w:rPr>
-        <w:t>还有一件事就是我这几天看了好多那种视频，有些人真的很有文采啊，我老是会自顾自的发表一些看法，而且很固执，我应该多读</w:t>
-      </w:r>
-      <w:proofErr w:type="gramStart"/>
-      <w:r>
-        <w:rPr>
-          <w:rFonts w:cs="Times New Roman"/>
-        </w:rPr>
-        <w:t>一</w:t>
-      </w:r>
-      <w:proofErr w:type="gramEnd"/>
-      <w:r>
-        <w:rPr>
-          <w:rFonts w:cs="Times New Roman"/>
-        </w:rPr>
-        <w:t>读书，增长一些知识。人家说起话来就感觉很有文化的样子，但是我每次总是在靠自己浅薄的认知去肆意的发表看法，</w:t>
+        <w:t>还有一件事就是我这几天看了好多那种视频，有些人真的很有文采啊，我老是会自顾自的发表一些看法，而且很固执，我应该多读一读书，增长一些知识。人家说起话来就感觉很有文化的样子，但是我每次总是在靠自己浅薄的认知去肆意的发表看法，</w:t>
       </w:r>
       <w:r>
         <w:rPr>
@@ -744,82 +394,26 @@
         <w:rPr>
           <w:rFonts w:cs="Times New Roman"/>
         </w:rPr>
-        <w:t>有些可能有道理，有些可能只是自己的臆想。这样还是很不好的。以后一定要注意，我现在最喜欢说的就是我也不清楚，然后开始发表意见。应该收敛一点。不知道就做一个倾听者就行了。听人家的说法，然后自己判断一下正确与否。多读书应该要提上日程了。奥对了，我还看到一个视频里面用</w:t>
-      </w:r>
-      <w:proofErr w:type="gramStart"/>
-      <w:r>
-        <w:rPr>
-          <w:rFonts w:cs="Times New Roman"/>
-        </w:rPr>
-        <w:t>萨</w:t>
-      </w:r>
-      <w:proofErr w:type="gramEnd"/>
-      <w:r>
-        <w:rPr>
-          <w:rFonts w:cs="Times New Roman"/>
-        </w:rPr>
-        <w:t>克斯吹粤语歌，好温柔，原来</w:t>
-      </w:r>
-      <w:proofErr w:type="gramStart"/>
-      <w:r>
-        <w:rPr>
-          <w:rFonts w:cs="Times New Roman"/>
-        </w:rPr>
-        <w:t>萨</w:t>
-      </w:r>
-      <w:proofErr w:type="gramEnd"/>
-      <w:r>
-        <w:rPr>
-          <w:rFonts w:cs="Times New Roman"/>
-        </w:rPr>
-        <w:t>克斯还有这样的一面。我回家了一定要捡起来，虽然可能</w:t>
-      </w:r>
-      <w:proofErr w:type="gramStart"/>
-      <w:r>
-        <w:rPr>
-          <w:rFonts w:cs="Times New Roman"/>
-        </w:rPr>
-        <w:t>练不会</w:t>
-      </w:r>
-      <w:proofErr w:type="gramEnd"/>
-      <w:r>
-        <w:rPr>
-          <w:rFonts w:cs="Times New Roman"/>
-        </w:rPr>
-        <w:t>一首歌，但是我突然就像拾起来继续联系了。</w:t>
-      </w:r>
-    </w:p>
-    <w:p>
-      <w:pPr>
-        <w:rPr>
-          <w:rFonts w:cs="Times New Roman"/>
-        </w:rPr>
-      </w:pPr>
-      <w:r>
-        <w:rPr>
-          <w:rFonts w:cs="Times New Roman"/>
-        </w:rPr>
-        <w:tab/>
-      </w:r>
-      <w:r>
-        <w:rPr>
-          <w:rFonts w:cs="Times New Roman"/>
-        </w:rPr>
-        <w:t>最后一件事，我感觉我和蒋依婷的关系好像不太合适。我是永远不可能跟她在一起的，我们可以做好兄弟，但是除此以外什么都不能有，以后要用那种知己呀，兄弟呀的样子说话了。不能</w:t>
-      </w:r>
-      <w:proofErr w:type="gramStart"/>
-      <w:r>
-        <w:rPr>
-          <w:rFonts w:cs="Times New Roman"/>
-        </w:rPr>
-        <w:t>胡乱搞</w:t>
-      </w:r>
-      <w:proofErr w:type="gramEnd"/>
-      <w:r>
-        <w:rPr>
-          <w:rFonts w:cs="Times New Roman"/>
-        </w:rPr>
-        <w:t>暧昧。不然好好的一段感情会被我毁了的。</w:t>
+        <w:t>有些可能有道理，有些可能只是自己的臆想。这样还是很不好的。以后一定要注意，我现在最喜欢说的就是我也不清楚，然后开始发表意见。应该收敛一点。不知道就做一个倾听者就行了。听人家的说法，然后自己判断一下正确与否。多读书应该要提上日程了。奥对了，我还看到一个视频里面用萨克斯吹粤语歌，好温柔，原来萨克斯还有这样的一面。我回家了一定要捡起来，虽然可能练不会一首歌，但是我突然就像拾起来继续联系了。</w:t>
+      </w:r>
+    </w:p>
+    <w:p>
+      <w:pPr>
+        <w:rPr>
+          <w:rFonts w:cs="Times New Roman"/>
+        </w:rPr>
+      </w:pPr>
+      <w:r>
+        <w:rPr>
+          <w:rFonts w:cs="Times New Roman"/>
+        </w:rPr>
+        <w:tab/>
+      </w:r>
+      <w:r>
+        <w:rPr>
+          <w:rFonts w:cs="Times New Roman"/>
+        </w:rPr>
+        <w:t>最后一件事，我感觉我和蒋依婷的关系好像不太合适。我是永远不可能跟她在一起的，我们可以做好兄弟，但是除此以外什么都不能有，以后要用那种知己呀，兄弟呀的样子说话了。不能胡乱搞暧昧。不然好好的一段感情会被我毁了的。</w:t>
       </w:r>
     </w:p>
     <w:p>
@@ -933,89 +527,33 @@
         <w:rPr>
           <w:rFonts w:cs="Times New Roman"/>
         </w:rPr>
-        <w:t>今天是数据结构补考的日子。我一直也没有好好去学这门课，结果自然</w:t>
-      </w:r>
-      <w:proofErr w:type="gramStart"/>
-      <w:r>
-        <w:rPr>
-          <w:rFonts w:cs="Times New Roman"/>
-        </w:rPr>
-        <w:t>也是</w:t>
+        <w:t>今天是数据结构补考的日子。我一直也没有好好去学这门课，结果自然也是</w:t>
       </w:r>
       <w:r>
         <w:rPr>
           <w:rFonts w:cs="Times New Roman"/>
         </w:rPr>
         <w:lastRenderedPageBreak/>
-        <w:t>挂科吧</w:t>
-      </w:r>
-      <w:proofErr w:type="gramEnd"/>
-      <w:r>
-        <w:rPr>
-          <w:rFonts w:cs="Times New Roman"/>
-        </w:rPr>
-        <w:t>。我估计是没什么希望过了。唉，也算是我咎由自取吧。一直也没有好好去学，这门课还是一如既往的难考啊。我的电磁场答得不是很好，但是感觉还是有机会过的。但是这门课是真的没希望。电磁场多多少少还写了一些。我发现只要我平时认真学一些。考试的时候多做一些题。一般情况都不会挂科。</w:t>
-      </w:r>
-    </w:p>
-    <w:p>
-      <w:pPr>
-        <w:rPr>
-          <w:rFonts w:cs="Times New Roman"/>
-        </w:rPr>
-      </w:pPr>
-      <w:r>
-        <w:rPr>
-          <w:rFonts w:cs="Times New Roman"/>
-        </w:rPr>
-        <w:tab/>
-      </w:r>
-      <w:r>
-        <w:rPr>
-          <w:rFonts w:cs="Times New Roman"/>
-        </w:rPr>
-        <w:t>但是我感觉我考完数据结构后，</w:t>
-      </w:r>
-      <w:proofErr w:type="gramStart"/>
-      <w:r>
-        <w:rPr>
-          <w:rFonts w:cs="Times New Roman"/>
-        </w:rPr>
-        <w:t>虽然挂科了</w:t>
-      </w:r>
-      <w:proofErr w:type="gramEnd"/>
-      <w:r>
-        <w:rPr>
-          <w:rFonts w:cs="Times New Roman"/>
-        </w:rPr>
-        <w:t>，但是心里一下子轻松了很多。回去睡了一觉，起来感觉自己没有之前那么压抑了。之前因为各种原因吧，总是很压抑，很颓废，啥都不想干，但是现在感觉好多了。希望我</w:t>
-      </w:r>
-      <w:proofErr w:type="gramStart"/>
-      <w:r>
-        <w:rPr>
-          <w:rFonts w:cs="Times New Roman"/>
-        </w:rPr>
-        <w:t>得状态</w:t>
-      </w:r>
-      <w:proofErr w:type="gramEnd"/>
-      <w:r>
-        <w:rPr>
-          <w:rFonts w:cs="Times New Roman"/>
-        </w:rPr>
-        <w:t>会变好吧。我应该有点自控力，强迫自己自律起来。不能老是懒得干这个，懒得干那个。谁都喜欢玩，玩的时候多轻松啊，每天学习多累啊，但是不能这样，还是要告诉自己要学习，不能每天那么放松。我大</w:t>
-      </w:r>
-      <w:proofErr w:type="gramStart"/>
-      <w:r>
-        <w:rPr>
-          <w:rFonts w:cs="Times New Roman"/>
-        </w:rPr>
-        <w:t>一</w:t>
-      </w:r>
-      <w:proofErr w:type="gramEnd"/>
-      <w:r>
-        <w:rPr>
-          <w:rFonts w:cs="Times New Roman"/>
-        </w:rPr>
-        <w:t>的时候就是沉静在那种舒适里面，打死也不愿意走出来，现在我肯定不能再重蹈覆辙了，还是要强迫自己走出舒适圈，去做那些很辛苦但是属于我的责任的事情。不能不负责任把过错推给发生的事情，自己的心情，等等吧。希望我再最后的一个月里面调整一下状态，可以顺利的考完剩下的科目吧。加油！</w:t>
+        <w:t>挂科吧。我估计是没什么希望过了。唉，也算是我咎由自取吧。一直也没有好好去学，这门课还是一如既往的难考啊。我的电磁场答得不是很好，但是感觉还是有机会过的。但是这门课是真的没希望。电磁场多多少少还写了一些。我发现只要我平时认真学一些。考试的时候多做一些题。一般情况都不会挂科。</w:t>
+      </w:r>
+    </w:p>
+    <w:p>
+      <w:pPr>
+        <w:rPr>
+          <w:rFonts w:cs="Times New Roman"/>
+        </w:rPr>
+      </w:pPr>
+      <w:r>
+        <w:rPr>
+          <w:rFonts w:cs="Times New Roman"/>
+        </w:rPr>
+        <w:tab/>
+      </w:r>
+      <w:r>
+        <w:rPr>
+          <w:rFonts w:cs="Times New Roman"/>
+        </w:rPr>
+        <w:t>但是我感觉我考完数据结构后，虽然挂科了，但是心里一下子轻松了很多。回去睡了一觉，起来感觉自己没有之前那么压抑了。之前因为各种原因吧，总是很压抑，很颓废，啥都不想干，但是现在感觉好多了。希望我得状态会变好吧。我应该有点自控力，强迫自己自律起来。不能老是懒得干这个，懒得干那个。谁都喜欢玩，玩的时候多轻松啊，每天学习多累啊，但是不能这样，还是要告诉自己要学习，不能每天那么放松。我大一的时候就是沉静在那种舒适里面，打死也不愿意走出来，现在我肯定不能再重蹈覆辙了，还是要强迫自己走出舒适圈，去做那些很辛苦但是属于我的责任的事情。不能不负责任把过错推给发生的事情，自己的心情，等等吧。希望我再最后的一个月里面调整一下状态，可以顺利的考完剩下的科目吧。加油！</w:t>
       </w:r>
       <w:r>
         <w:rPr>
@@ -1071,21 +609,7 @@
         <w:rPr>
           <w:rFonts w:cs="Times New Roman"/>
         </w:rPr>
-        <w:t>今天是端午节了，放假了。早上十二点多才起来，睡得好舒服啊。昨天晚上跟老哥聊了很久天，还是跟家人聊天的感觉舒服。跟别人聊天总是感觉他们很自私，心里永远不可能为别人着想。其实想想也正常，别人为什么要为你考虑啊。跟老哥聊了聊以后的事情，</w:t>
-      </w:r>
-      <w:proofErr w:type="gramStart"/>
-      <w:r>
-        <w:rPr>
-          <w:rFonts w:cs="Times New Roman"/>
-        </w:rPr>
-        <w:t>什么找</w:t>
-      </w:r>
-      <w:proofErr w:type="gramEnd"/>
-      <w:r>
-        <w:rPr>
-          <w:rFonts w:cs="Times New Roman"/>
-        </w:rPr>
-        <w:t>工作呀，创业之类的，但是现实真的很残酷。如果我本科生出去，可能每年也就是再大城市里面就是苟且偷生吧，勉强能保证温饱吧。想想这些事情好像还离我们很远的样子，但是在一想，其实已经很接近了，我也没有时间再继续颓废下去了。该为前途奔波了。还是到了要步入现实的一天。</w:t>
+        <w:t>今天是端午节了，放假了。早上十二点多才起来，睡得好舒服啊。昨天晚上跟老哥聊了很久天，还是跟家人聊天的感觉舒服。跟别人聊天总是感觉他们很自私，心里永远不可能为别人着想。其实想想也正常，别人为什么要为你考虑啊。跟老哥聊了聊以后的事情，什么找工作呀，创业之类的，但是现实真的很残酷。如果我本科生出去，可能每年也就是再大城市里面就是苟且偷生吧，勉强能保证温饱吧。想想这些事情好像还离我们很远的样子，但是在一想，其实已经很接近了，我也没有时间再继续颓废下去了。该为前途奔波了。还是到了要步入现实的一天。</w:t>
       </w:r>
     </w:p>
     <w:p>
@@ -1152,49 +676,7 @@
         <w:rPr>
           <w:rFonts w:cs="Times New Roman"/>
         </w:rPr>
-        <w:t>电脑显示屏的连接线，</w:t>
-      </w:r>
-      <w:proofErr w:type="gramStart"/>
-      <w:r>
-        <w:rPr>
-          <w:rFonts w:cs="Times New Roman"/>
-        </w:rPr>
-        <w:t>一</w:t>
-      </w:r>
-      <w:proofErr w:type="gramEnd"/>
-      <w:r>
-        <w:rPr>
-          <w:rFonts w:cs="Times New Roman"/>
-        </w:rPr>
-        <w:t>运行程序，贪吃</w:t>
-      </w:r>
-      <w:proofErr w:type="gramStart"/>
-      <w:r>
-        <w:rPr>
-          <w:rFonts w:cs="Times New Roman"/>
-        </w:rPr>
-        <w:t>蛇直接</w:t>
-      </w:r>
-      <w:proofErr w:type="gramEnd"/>
-      <w:r>
-        <w:rPr>
-          <w:rFonts w:cs="Times New Roman"/>
-        </w:rPr>
-        <w:t>就再屏幕上现实出来了。我当时真的很高兴，这样综合作业就算是完成了。而且重点的，不管怎么样这个作业可以算是我一个人完成的，他们什么都没干，虽然我也是在网上找的，但是调试工作全是我自己完成的。感觉还是很有成就感的。心里没事了好像，该干的实验好像都干完了。忽然轻松了很多，这几天就好</w:t>
-      </w:r>
-      <w:proofErr w:type="gramStart"/>
-      <w:r>
-        <w:rPr>
-          <w:rFonts w:cs="Times New Roman"/>
-        </w:rPr>
-        <w:t>好学</w:t>
-      </w:r>
-      <w:proofErr w:type="gramEnd"/>
-      <w:r>
-        <w:rPr>
-          <w:rFonts w:cs="Times New Roman"/>
-        </w:rPr>
-        <w:t>学微积分。加油！加油！</w:t>
+        <w:t>电脑显示屏的连接线，一运行程序，贪吃蛇直接就再屏幕上现实出来了。我当时真的很高兴，这样综合作业就算是完成了。而且重点的，不管怎么样这个作业可以算是我一个人完成的，他们什么都没干，虽然我也是在网上找的，但是调试工作全是我自己完成的。感觉还是很有成就感的。心里没事了好像，该干的实验好像都干完了。忽然轻松了很多，这几天就好好学学微积分。加油！加油！</w:t>
       </w:r>
     </w:p>
     <w:p>
@@ -1277,21 +759,7 @@
           <w:rFonts w:cs="Times New Roman"/>
         </w:rPr>
         <w:lastRenderedPageBreak/>
-        <w:t>真的感觉心情特别的烦闷。好多事情也</w:t>
-      </w:r>
-      <w:proofErr w:type="gramStart"/>
-      <w:r>
-        <w:rPr>
-          <w:rFonts w:cs="Times New Roman"/>
-        </w:rPr>
-        <w:t>真的令</w:t>
-      </w:r>
-      <w:proofErr w:type="gramEnd"/>
-      <w:r>
-        <w:rPr>
-          <w:rFonts w:cs="Times New Roman"/>
-        </w:rPr>
-        <w:t>自己很不愉快吧，感觉这几天好像看身边的人谁都不顺眼。看谁我都觉得心烦。但是最近的这件事，杨金龙真的叫我挺失望的。</w:t>
+        <w:t>真的感觉心情特别的烦闷。好多事情也真的令自己很不愉快吧，感觉这几天好像看身边的人谁都不顺眼。看谁我都觉得心烦。但是最近的这件事，杨金龙真的叫我挺失望的。</w:t>
       </w:r>
     </w:p>
     <w:p>
@@ -1346,21 +814,7 @@
         <w:rPr>
           <w:rFonts w:cs="Times New Roman"/>
         </w:rPr>
-        <w:t>上面也有相关</w:t>
-      </w:r>
-      <w:proofErr w:type="gramStart"/>
-      <w:r>
-        <w:rPr>
-          <w:rFonts w:cs="Times New Roman"/>
-        </w:rPr>
-        <w:t>的网课的</w:t>
-      </w:r>
-      <w:proofErr w:type="gramEnd"/>
-      <w:r>
-        <w:rPr>
-          <w:rFonts w:cs="Times New Roman"/>
-        </w:rPr>
-        <w:t>链接，只需要自己点进去学习一下，都不要他去做，只需要理解一下，然后整理一下写个</w:t>
+        <w:t>上面也有相关的网课的链接，只需要自己点进去学习一下，都不要他去做，只需要理解一下，然后整理一下写个</w:t>
       </w:r>
       <w:r>
         <w:rPr>
@@ -1384,21 +838,7 @@
         <w:rPr>
           <w:rFonts w:cs="Times New Roman"/>
         </w:rPr>
-        <w:t>。真的恶心的叫人看不下去，</w:t>
-      </w:r>
-      <w:proofErr w:type="gramStart"/>
-      <w:r>
-        <w:rPr>
-          <w:rFonts w:cs="Times New Roman"/>
-        </w:rPr>
-        <w:t>太</w:t>
-      </w:r>
-      <w:proofErr w:type="gramEnd"/>
-      <w:r>
-        <w:rPr>
-          <w:rFonts w:cs="Times New Roman"/>
-        </w:rPr>
-        <w:t>水了。就这种水平还不提前准备，直到昨天晚上，还是我再给他搞，他在那里还说的什么打游戏。真的把我恶心坏了。怎么会有这种人啊，自己的事情自己不着急干，一直拖到最后再跑来问我。之前那次我不想给他我的实验结果，他还要舔着脸来要，我就已经挺无奈了，我现在对他真的是无话好说。如果以后有机会我觉得不会跟他一队了，太折磨人了。当时说的好好的，大包大揽，叫我放心，他肯定会搞好的，结果直到昨天</w:t>
+        <w:t>。真的恶心的叫人看不下去，太水了。就这种水平还不提前准备，直到昨天晚上，还是我再给他搞，他在那里还说的什么打游戏。真的把我恶心坏了。怎么会有这种人啊，自己的事情自己不着急干，一直拖到最后再跑来问我。之前那次我不想给他我的实验结果，他还要舔着脸来要，我就已经挺无奈了，我现在对他真的是无话好说。如果以后有机会我觉得不会跟他一队了，太折磨人了。当时说的好好的，大包大揽，叫我放心，他肯定会搞好的，结果直到昨天</w:t>
       </w:r>
       <w:r>
         <w:rPr>
@@ -1429,21 +869,7 @@
         <w:rPr>
           <w:rFonts w:cs="Times New Roman"/>
         </w:rPr>
-        <w:t>说回我自己吧。这几天我自己的表现也挺叫我失望的。生物钟完全乱掉了。这么多天一个字没看，微积分作业应该也快到截止日期了，还是一个字没写。真的抽象死了。我不知道自己在干嘛。这一周有一门考试，有四级考试，其他考试也眼看着就要来了，但是我还是什么都没有准备，我心里直到不能这样，但是每天还是会忍不住的想，看会视频就去学习，</w:t>
-      </w:r>
-      <w:proofErr w:type="gramStart"/>
-      <w:r>
-        <w:rPr>
-          <w:rFonts w:cs="Times New Roman"/>
-        </w:rPr>
-        <w:t>玩会游戏</w:t>
-      </w:r>
-      <w:proofErr w:type="gramEnd"/>
-      <w:r>
-        <w:rPr>
-          <w:rFonts w:cs="Times New Roman"/>
-        </w:rPr>
-        <w:t>就去学习。结果最后什么都没干。这几天一直都是</w:t>
+        <w:t>说回我自己吧。这几天我自己的表现也挺叫我失望的。生物钟完全乱掉了。这么多天一个字没看，微积分作业应该也快到截止日期了，还是一个字没写。真的抽象死了。我不知道自己在干嘛。这一周有一门考试，有四级考试，其他考试也眼看着就要来了，但是我还是什么都没有准备，我心里直到不能这样，但是每天还是会忍不住的想，看会视频就去学习，玩会游戏就去学习。结果最后什么都没干。这几天一直都是</w:t>
       </w:r>
       <w:r>
         <w:rPr>
@@ -1524,21 +950,7 @@
         <w:rPr>
           <w:rFonts w:cs="Times New Roman"/>
         </w:rPr>
-        <w:t>明天就要考四级了，后天就要考信息论了。最近考试密度还是挺大的，真的希望自己</w:t>
-      </w:r>
-      <w:proofErr w:type="gramStart"/>
-      <w:r>
-        <w:rPr>
-          <w:rFonts w:cs="Times New Roman"/>
-        </w:rPr>
-        <w:t>可以考高一点</w:t>
-      </w:r>
-      <w:proofErr w:type="gramEnd"/>
-      <w:r>
-        <w:rPr>
-          <w:rFonts w:cs="Times New Roman"/>
-        </w:rPr>
-        <w:t>，但是直到现在为止，我都没有再去复习一眼，感觉明天可能会</w:t>
+        <w:t>明天就要考四级了，后天就要考信息论了。最近考试密度还是挺大的，真的希望自己可以考高一点，但是直到现在为止，我都没有再去复习一眼，感觉明天可能会</w:t>
       </w:r>
       <w:r>
         <w:rPr>
@@ -1550,21 +962,7 @@
         <w:rPr>
           <w:rFonts w:cs="Times New Roman"/>
         </w:rPr>
-        <w:t>吧。不好说。反正我现在好像什么事情都不好说。也没有什么能拿得</w:t>
-      </w:r>
-      <w:proofErr w:type="gramStart"/>
-      <w:r>
-        <w:rPr>
-          <w:rFonts w:cs="Times New Roman"/>
-        </w:rPr>
-        <w:t>稳一定</w:t>
-      </w:r>
-      <w:proofErr w:type="gramEnd"/>
-      <w:r>
-        <w:rPr>
-          <w:rFonts w:cs="Times New Roman"/>
-        </w:rPr>
-        <w:t>可以做好的，毕竟我自己也没有为之付出努力。好像心情还是不好，我不想找借口的，是我因为我自己自律的问题，但是真的好像心情还是很糟糕的样子。不想写了。明天再写吧，刚好记录一下我第一次考四级的心理活动。可笑，别人一年都考完了的</w:t>
+        <w:t>吧。不好说。反正我现在好像什么事情都不好说。也没有什么能拿得稳一定可以做好的，毕竟我自己也没有为之付出努力。好像心情还是不好，我不想找借口的，是我因为我自己自律的问题，但是真的好像心情还是很糟糕的样子。不想写了。明天再写吧，刚好记录一下我第一次考四级的心理活动。可笑，别人一年都考完了的</w:t>
       </w:r>
       <w:r>
         <w:rPr>
@@ -1589,35 +987,7 @@
         <w:rPr>
           <w:rFonts w:cs="Times New Roman"/>
         </w:rPr>
-        <w:t>最近突然开始什么游戏都玩，之前没尝试的，最近都开始入手玩了。好像也不是沉迷，都是很无聊才开始玩，但是挺开心的。心态好像好多了，不会</w:t>
-      </w:r>
-      <w:proofErr w:type="gramStart"/>
-      <w:r>
-        <w:rPr>
-          <w:rFonts w:cs="Times New Roman"/>
-        </w:rPr>
-        <w:t>像之前</w:t>
-      </w:r>
-      <w:proofErr w:type="gramEnd"/>
-      <w:r>
-        <w:rPr>
-          <w:rFonts w:cs="Times New Roman"/>
-        </w:rPr>
-        <w:t>那样动不动就爆炸了。今天下午也玩了一阵的你画我猜，真的好开心啊。有很多可</w:t>
-      </w:r>
-      <w:proofErr w:type="gramStart"/>
-      <w:r>
-        <w:rPr>
-          <w:rFonts w:cs="Times New Roman"/>
-        </w:rPr>
-        <w:t>可爱</w:t>
-      </w:r>
-      <w:proofErr w:type="gramEnd"/>
-      <w:r>
-        <w:rPr>
-          <w:rFonts w:cs="Times New Roman"/>
-        </w:rPr>
-        <w:t>爱的人，大家一起玩游戏，也很轻松，也很开心。</w:t>
+        <w:t>最近突然开始什么游戏都玩，之前没尝试的，最近都开始入手玩了。好像也不是沉迷，都是很无聊才开始玩，但是挺开心的。心态好像好多了，不会像之前那样动不动就爆炸了。今天下午也玩了一阵的你画我猜，真的好开心啊。有很多可可爱爱的人，大家一起玩游戏，也很轻松，也很开心。</w:t>
       </w:r>
     </w:p>
     <w:p>
@@ -1713,120 +1083,64 @@
         <w:rPr>
           <w:rFonts w:cs="Times New Roman"/>
         </w:rPr>
-        <w:t>整体</w:t>
-      </w:r>
-      <w:proofErr w:type="gramStart"/>
-      <w:r>
-        <w:rPr>
-          <w:rFonts w:cs="Times New Roman"/>
-        </w:rPr>
-        <w:t>来说昨天</w:t>
-      </w:r>
-      <w:proofErr w:type="gramEnd"/>
-      <w:r>
-        <w:rPr>
-          <w:rFonts w:cs="Times New Roman"/>
-        </w:rPr>
-        <w:t>的体验还是很不错的。虽然我答得不好，但是感觉真地的很简单。而且心理也是一直担心考不好怎么办。最终还是克服了困难，早起去参加了考试。我觉得这对我真的是一种突破。不管结果如何，这个过程中的收获已经叫我很满意了。最近都有考试。都是晚睡早起，但是身体居然出奇的精神。比起我之前天天睡到下午三四点钟的时候，状态好多了。虽然还是没有认真学习，但是我觉得自己心情还是很不错的。</w:t>
-      </w:r>
-    </w:p>
-    <w:p>
-      <w:pPr>
-        <w:rPr>
-          <w:rFonts w:cs="Times New Roman"/>
-        </w:rPr>
-      </w:pPr>
-      <w:r>
-        <w:rPr>
-          <w:rFonts w:cs="Times New Roman"/>
-        </w:rPr>
-        <w:tab/>
-      </w:r>
-      <w:r>
-        <w:rPr>
-          <w:rFonts w:cs="Times New Roman"/>
-        </w:rPr>
-        <w:t>我就是复习的神我感觉。我昨天晚上就看了三个小时的书，作了一套题。今天上去</w:t>
-      </w:r>
-      <w:proofErr w:type="gramStart"/>
-      <w:r>
-        <w:rPr>
-          <w:rFonts w:cs="Times New Roman"/>
-        </w:rPr>
-        <w:t>答下来</w:t>
-      </w:r>
-      <w:proofErr w:type="gramEnd"/>
-      <w:r>
-        <w:rPr>
-          <w:rFonts w:cs="Times New Roman"/>
-        </w:rPr>
-        <w:t>的感觉还不错，基本上都答上了。</w:t>
-      </w:r>
-    </w:p>
-    <w:p>
-      <w:pPr>
-        <w:rPr>
-          <w:rFonts w:cs="Times New Roman"/>
-        </w:rPr>
-      </w:pPr>
-      <w:r>
-        <w:rPr>
-          <w:rFonts w:cs="Times New Roman"/>
-        </w:rPr>
-        <w:tab/>
-      </w:r>
-      <w:r>
-        <w:rPr>
-          <w:rFonts w:cs="Times New Roman"/>
-        </w:rPr>
-        <w:t>昨天我去吃快餐，看到了一件事情，令我感触挺深的。我去点餐的时候，老板娘一边给我下单，另一边嘴上</w:t>
-      </w:r>
-      <w:proofErr w:type="gramStart"/>
-      <w:r>
-        <w:rPr>
-          <w:rFonts w:cs="Times New Roman"/>
-        </w:rPr>
-        <w:t>也没闲着</w:t>
-      </w:r>
-      <w:proofErr w:type="gramEnd"/>
-      <w:r>
-        <w:rPr>
-          <w:rFonts w:cs="Times New Roman"/>
-        </w:rPr>
-        <w:t>。在给她的女儿听写。突然那么一瞬间，我好像就看到了我小时后趴在桌子跟前学习的样子。想起了之前的同学被她妈妈训斥，很消极的写作业的样子。也想起了很久之前，昏暗的灯下，妈妈给我听写的场景。突然间，就觉得这个母亲很不容易啊。一面由于工作的缘故没有办法抽出身去陪孩子学习，但是身处在这么一个时代，这么一个城市，又深谙不学习的坏处。那么忙，还可以抽出时间来给她女儿听写。现在大家都知道了学习的重要性，又居住在这么一个全国一线城市，各种压力也好，让他们这么努力的工作。突然就好感慨啊。大城市里面有多少这种人啊。挣扎着活着。被巨大的就业压力，买房压力，压得喘不过气，可能过几年我也要面对这样的情景吧。大家身在其中，只能拼尽全力去教育子女，让他们通过学习出人头地，这毕竟是现在最没有成本得成功方式了。真的很难啊。</w:t>
-      </w:r>
-    </w:p>
-    <w:p>
-      <w:pPr>
-        <w:rPr>
-          <w:rFonts w:cs="Times New Roman"/>
-        </w:rPr>
-      </w:pPr>
-      <w:r>
-        <w:rPr>
-          <w:rFonts w:cs="Times New Roman"/>
-        </w:rPr>
-        <w:tab/>
-      </w:r>
-      <w:r>
-        <w:rPr>
-          <w:rFonts w:cs="Times New Roman"/>
-        </w:rPr>
-        <w:t>对了，还有一件事情想写下来。我昨天算是彻彻底底的把宿舍收拾了一遍，虽然很累，但是真的很开心。我还是无法忍受居住在一个脏</w:t>
-      </w:r>
-      <w:proofErr w:type="gramStart"/>
-      <w:r>
-        <w:rPr>
-          <w:rFonts w:cs="Times New Roman"/>
-        </w:rPr>
-        <w:t>得环境</w:t>
-      </w:r>
-      <w:proofErr w:type="gramEnd"/>
-      <w:r>
-        <w:rPr>
-          <w:rFonts w:cs="Times New Roman"/>
-        </w:rPr>
-        <w:t>里面，很影响我的心情。但是收拾起来也是真的恶心，好多地方可能一学期也就只有我会去洗一次。</w:t>
+        <w:t>整体来说昨天的体验还是很不错的。虽然我答得不好，但是感觉真地的很简单。而且心理也是一直担心考不好怎么办。最终还是克服了困难，早起去参加了考试。我觉得这对我真的是一种突破。不管结果如何，这个过程中的收获已经叫我很满意了。最近都有考试。都是晚睡早起，但是身体居然出奇的精神。比起我之前天天睡到下午三四点钟的时候，状态好多了。虽然还是没有认真学习，但是我觉得自己心情还是很不错的。</w:t>
+      </w:r>
+    </w:p>
+    <w:p>
+      <w:pPr>
+        <w:rPr>
+          <w:rFonts w:cs="Times New Roman"/>
+        </w:rPr>
+      </w:pPr>
+      <w:r>
+        <w:rPr>
+          <w:rFonts w:cs="Times New Roman"/>
+        </w:rPr>
+        <w:tab/>
+      </w:r>
+      <w:r>
+        <w:rPr>
+          <w:rFonts w:cs="Times New Roman"/>
+        </w:rPr>
+        <w:t>我就是复习的神我感觉。我昨天晚上就看了三个小时的书，作了一套题。今天上去答下来的感觉还不错，基本上都答上了。</w:t>
+      </w:r>
+    </w:p>
+    <w:p>
+      <w:pPr>
+        <w:rPr>
+          <w:rFonts w:cs="Times New Roman"/>
+        </w:rPr>
+      </w:pPr>
+      <w:r>
+        <w:rPr>
+          <w:rFonts w:cs="Times New Roman"/>
+        </w:rPr>
+        <w:tab/>
+      </w:r>
+      <w:r>
+        <w:rPr>
+          <w:rFonts w:cs="Times New Roman"/>
+        </w:rPr>
+        <w:t>昨天我去吃快餐，看到了一件事情，令我感触挺深的。我去点餐的时候，老板娘一边给我下单，另一边嘴上也没闲着。在给她的女儿听写。突然那么一瞬间，我好像就看到了我小时后趴在桌子跟前学习的样子。想起了之前的同学被她妈妈训斥，很消极的写作业的样子。也想起了很久之前，昏暗的灯下，妈妈给我听写的场景。突然间，就觉得这个母亲很不容易啊。一面由于工作的缘故没有办法抽出身去陪孩子学习，但是身处在这么一个时代，这么一个城市，又深谙不学习的坏处。那么忙，还可以抽出时间来给她女儿听写。现在大家都知道了学习的重要性，又居住在这么一个全国一线城市，各种压力也好，让他们这么努力的工作。突然就好感慨啊。大城市里面有多少这种人啊。挣扎着活着。被巨大的就业压力，买房压力，压得喘不过气，可能过几年我也要面对这样的情景吧。大家身在其中，只能拼尽全力去教育子女，让他们通过学习出人头地，这毕竟是现在最没有成本得成功方式了。真的很难啊。</w:t>
+      </w:r>
+    </w:p>
+    <w:p>
+      <w:pPr>
+        <w:rPr>
+          <w:rFonts w:cs="Times New Roman"/>
+        </w:rPr>
+      </w:pPr>
+      <w:r>
+        <w:rPr>
+          <w:rFonts w:cs="Times New Roman"/>
+        </w:rPr>
+        <w:tab/>
+      </w:r>
+      <w:r>
+        <w:rPr>
+          <w:rFonts w:cs="Times New Roman"/>
+        </w:rPr>
+        <w:t>对了，还有一件事情想写下来。我昨天算是彻彻底底的把宿舍收拾了一遍，虽然很累，但是真的很开心。我还是无法忍受居住在一个脏得环境里面，很影响我的心情。但是收拾起来也是真的恶心，好多地方可能一学期也就只有我会去洗一次。</w:t>
       </w:r>
     </w:p>
     <w:p>
@@ -1941,21 +1255,7 @@
         <w:rPr>
           <w:rFonts w:cs="Times New Roman"/>
         </w:rPr>
-        <w:t>再加上这几天被抓去上自习了，感觉真的有人强迫一下，这样调整一下，状态还挺好的，不像</w:t>
-      </w:r>
-      <w:proofErr w:type="gramStart"/>
-      <w:r>
-        <w:rPr>
-          <w:rFonts w:cs="Times New Roman"/>
-        </w:rPr>
-        <w:t>是之前</w:t>
-      </w:r>
-      <w:proofErr w:type="gramEnd"/>
-      <w:r>
-        <w:rPr>
-          <w:rFonts w:cs="Times New Roman"/>
-        </w:rPr>
-        <w:t>那么浑浑噩噩了。正好趁这个机会我也改变一下自己吧，之前一直没有自控力。</w:t>
+        <w:t>再加上这几天被抓去上自习了，感觉真的有人强迫一下，这样调整一下，状态还挺好的，不像是之前那么浑浑噩噩了。正好趁这个机会我也改变一下自己吧，之前一直没有自控力。</w:t>
       </w:r>
     </w:p>
     <w:p>
@@ -1993,49 +1293,7 @@
         <w:rPr>
           <w:rFonts w:cs="Times New Roman"/>
         </w:rPr>
-        <w:t>还有一件事，最近在搞分寝室的事情。我可能有时候会打呼噜，但是我自己不知道，每次都是杨金龙给我说我打了，其实我每次都是不置可否，但是现在面临分宿舍的问题，我就没有办法堂而皇之的说出我</w:t>
-      </w:r>
-      <w:proofErr w:type="gramStart"/>
-      <w:r>
-        <w:rPr>
-          <w:rFonts w:cs="Times New Roman"/>
-        </w:rPr>
-        <w:t>不</w:t>
-      </w:r>
-      <w:proofErr w:type="gramEnd"/>
-      <w:r>
-        <w:rPr>
-          <w:rFonts w:cs="Times New Roman"/>
-        </w:rPr>
-        <w:t>打呼噜这种话了。而且可能大家也都有想法想要分开吧，感觉气氛也挺怪的，不知道吧，下午还跟杨金龙</w:t>
-      </w:r>
-      <w:proofErr w:type="gramStart"/>
-      <w:r>
-        <w:rPr>
-          <w:rFonts w:cs="Times New Roman"/>
-        </w:rPr>
-        <w:t>怼</w:t>
-      </w:r>
-      <w:proofErr w:type="gramEnd"/>
-      <w:r>
-        <w:rPr>
-          <w:rFonts w:cs="Times New Roman"/>
-        </w:rPr>
-        <w:t>了几句，我真觉得他屁事多。平时只要我不说他的问题，他也不说我的，只要我说了，他就一定要说回来一样，也说一点我的问题，虽然什么问题，但是他这么</w:t>
-      </w:r>
-      <w:proofErr w:type="gramStart"/>
-      <w:r>
-        <w:rPr>
-          <w:rFonts w:cs="Times New Roman"/>
-        </w:rPr>
-        <w:t>做真的</w:t>
-      </w:r>
-      <w:proofErr w:type="gramEnd"/>
-      <w:r>
-        <w:rPr>
-          <w:rFonts w:cs="Times New Roman"/>
-        </w:rPr>
-        <w:t>叫我觉得小气。他又说我唱歌影响到他了，他本来想睡觉，我一唱他就不想睡了。我寻思，你要睡就睡，你要睡我就不唱了，还不够吗，难道还要我去给你营造一个睡觉的氛围吗</w:t>
+        <w:t>还有一件事，最近在搞分寝室的事情。我可能有时候会打呼噜，但是我自己不知道，每次都是杨金龙给我说我打了，其实我每次都是不置可否，但是现在面临分宿舍的问题，我就没有办法堂而皇之的说出我不打呼噜这种话了。而且可能大家也都有想法想要分开吧，感觉气氛也挺怪的，不知道吧，下午还跟杨金龙怼了几句，我真觉得他屁事多。平时只要我不说他的问题，他也不说我的，只要我说了，他就一定要说回来一样，也说一点我的问题，虽然什么问题，但是他这么做真的叫我觉得小气。他又说我唱歌影响到他了，他本来想睡觉，我一唱他就不想睡了。我寻思，你要睡就睡，你要睡我就不唱了，还不够吗，难道还要我去给你营造一个睡觉的氛围吗</w:t>
       </w:r>
       <w:r>
         <w:rPr>
@@ -2047,21 +1305,7 @@
         <w:rPr>
           <w:rFonts w:cs="Times New Roman"/>
         </w:rPr>
-        <w:t>不是很离谱吗？我又不是你妈妈，天天还要想方法让你睡得好一点，我想干嘛就干嘛啊，你看不惯，觉得不合适可以跟我说，但是我觉得没道理我不干，就这么简单呗。我现在跟我刚上大学的时候也不一样了，那时候总是觉得要多为别人考虑，我现在真的觉得没必要，大家都是活自己的，每个人都是差不多的自私，你好心的去帮助别人，反而叫别人以为你好欺负，没有下限来压榨你的价值。这种无事不登三宝殿的事情真的经历太多了，也不想再被恶心了。我以后跟朋友之间也自私一点，那么为他们考虑干什么，他们相处的舒服了，也不会给我有任何正面的反馈，都是白花功夫罢了。差不多就这样吧，我等会把鬼</w:t>
-      </w:r>
-      <w:proofErr w:type="gramStart"/>
-      <w:r>
-        <w:rPr>
-          <w:rFonts w:cs="Times New Roman"/>
-        </w:rPr>
-        <w:t>泣</w:t>
-      </w:r>
-      <w:proofErr w:type="gramEnd"/>
-      <w:r>
-        <w:rPr>
-          <w:rFonts w:cs="Times New Roman"/>
-        </w:rPr>
-        <w:t>买了然后准备睡觉了。</w:t>
+        <w:t>不是很离谱吗？我又不是你妈妈，天天还要想方法让你睡得好一点，我想干嘛就干嘛啊，你看不惯，觉得不合适可以跟我说，但是我觉得没道理我不干，就这么简单呗。我现在跟我刚上大学的时候也不一样了，那时候总是觉得要多为别人考虑，我现在真的觉得没必要，大家都是活自己的，每个人都是差不多的自私，你好心的去帮助别人，反而叫别人以为你好欺负，没有下限来压榨你的价值。这种无事不登三宝殿的事情真的经历太多了，也不想再被恶心了。我以后跟朋友之间也自私一点，那么为他们考虑干什么，他们相处的舒服了，也不会给我有任何正面的反馈，都是白花功夫罢了。差不多就这样吧，我等会把鬼泣买了然后准备睡觉了。</w:t>
       </w:r>
     </w:p>
     <w:p>
@@ -2156,63 +1400,7 @@
         <w:rPr>
           <w:rFonts w:cs="Times New Roman"/>
         </w:rPr>
-        <w:t>其实昨天晚上我真的慌的要死，我昨天考完微机原理的时候，就只剩下一个晚上的时间复习了，但是我的学习进度还停留在期中的程度，我后面就一个字都没看过了。但是可能是因为微机原理</w:t>
-      </w:r>
-      <w:proofErr w:type="gramStart"/>
-      <w:r>
-        <w:rPr>
-          <w:rFonts w:cs="Times New Roman"/>
-        </w:rPr>
-        <w:t>答下来</w:t>
-      </w:r>
-      <w:proofErr w:type="gramEnd"/>
-      <w:r>
-        <w:rPr>
-          <w:rFonts w:cs="Times New Roman"/>
-        </w:rPr>
-        <w:t>感觉好可以的缘故吧，我也没有很着急，也没摆烂。就从昨天晚上开始好好复习。先看课，又做题，一直正儿八经的学到了三点多。这可能是我为数不多的因为学习这么晚睡觉的时候了吧。昨天晚上虽然复习到很晚，但是最后还是处于一种</w:t>
-      </w:r>
-      <w:proofErr w:type="gramStart"/>
-      <w:r>
-        <w:rPr>
-          <w:rFonts w:cs="Times New Roman"/>
-        </w:rPr>
-        <w:t>半放弃</w:t>
-      </w:r>
-      <w:proofErr w:type="gramEnd"/>
-      <w:r>
-        <w:rPr>
-          <w:rFonts w:cs="Times New Roman"/>
-        </w:rPr>
-        <w:t>的状态。我当时心里想的就是，我</w:t>
-      </w:r>
-      <w:proofErr w:type="gramStart"/>
-      <w:r>
-        <w:rPr>
-          <w:rFonts w:cs="Times New Roman"/>
-        </w:rPr>
-        <w:t>反正好好学过</w:t>
-      </w:r>
-      <w:proofErr w:type="gramEnd"/>
-      <w:r>
-        <w:rPr>
-          <w:rFonts w:cs="Times New Roman"/>
-        </w:rPr>
-        <w:t>了，上考场就尽力答卷，能过就过，不能过就算了，也没什么好担心的。昨天做到后面，发现啥都不会，真的心态爆炸，直接不想做了，因为也没什么时间了。我也想睡觉了。就无意中想起来那个群里面还发了几道题，我就想着看一看，说不定就用上了呢。结果，真的用上了！把我开心坏了，但是可惜只用上了一道题，另外一道题我昨天还是偷懒了。但是还是很开心，因为之前我考试的时候都是两眼一抹黑，根本都不知道他问的是什么东西，这次考试最起码明显清晰多了，做没做出来的先姑且不谈，但是最起码每道题都知道考的什么知识点了，可以用上什么技巧已经大致</w:t>
-      </w:r>
-      <w:proofErr w:type="gramStart"/>
-      <w:r>
-        <w:rPr>
-          <w:rFonts w:cs="Times New Roman"/>
-        </w:rPr>
-        <w:t>又概念</w:t>
-      </w:r>
-      <w:proofErr w:type="gramEnd"/>
-      <w:r>
-        <w:rPr>
-          <w:rFonts w:cs="Times New Roman"/>
-        </w:rPr>
-        <w:t>了，我觉得这也算是进步吧。</w:t>
+        <w:t>其实昨天晚上我真的慌的要死，我昨天考完微机原理的时候，就只剩下一个晚上的时间复习了，但是我的学习进度还停留在期中的程度，我后面就一个字都没看过了。但是可能是因为微机原理答下来感觉好可以的缘故吧，我也没有很着急，也没摆烂。就从昨天晚上开始好好复习。先看课，又做题，一直正儿八经的学到了三点多。这可能是我为数不多的因为学习这么晚睡觉的时候了吧。昨天晚上虽然复习到很晚，但是最后还是处于一种半放弃的状态。我当时心里想的就是，我反正好好学过了，上考场就尽力答卷，能过就过，不能过就算了，也没什么好担心的。昨天做到后面，发现啥都不会，真的心态爆炸，直接不想做了，因为也没什么时间了。我也想睡觉了。就无意中想起来那个群里面还发了几道题，我就想着看一看，说不定就用上了呢。结果，真的用上了！把我开心坏了，但是可惜只用上了一道题，另外一道题我昨天还是偷懒了。但是还是很开心，因为之前我考试的时候都是两眼一抹黑，根本都不知道他问的是什么东西，这次考试最起码明显清晰多了，做没做出来的先姑且不谈，但是最起码每道题都知道考的什么知识点了，可以用上什么技巧已经大致又概念了，我觉得这也算是进步吧。</w:t>
       </w:r>
     </w:p>
     <w:p>
@@ -2351,63 +1539,7 @@
         <w:rPr>
           <w:rFonts w:cs="Times New Roman"/>
         </w:rPr>
-        <w:t>昨天晚上本来说要吃烧烤，但是后面就变成了谈心。又说了很久，说的我也很累了，其实我一点都不想管这些事情，但是他们对待妞妞的态度的真的有很大的问题，反正就是我看不惯了吧。就说了两句，搞得我心情也不是很好，感觉为什么人活在哪里都要装模做样呢？在家里也要这样吗。早上我可能八点半就起来了吧，我墨迹了一阵就下楼了。看到老妈在扫卫生，我是真的不想收拾，哪怕过一阵都行感觉。但是我看着不干活好像也不合适。我早上起来有鼻炎，</w:t>
-      </w:r>
-      <w:proofErr w:type="gramStart"/>
-      <w:r>
-        <w:rPr>
-          <w:rFonts w:cs="Times New Roman"/>
-        </w:rPr>
-        <w:t>一</w:t>
-      </w:r>
-      <w:proofErr w:type="gramEnd"/>
-      <w:r>
-        <w:rPr>
-          <w:rFonts w:cs="Times New Roman"/>
-        </w:rPr>
-        <w:t>扫地一见</w:t>
-      </w:r>
-      <w:proofErr w:type="gramStart"/>
-      <w:r>
-        <w:rPr>
-          <w:rFonts w:cs="Times New Roman"/>
-        </w:rPr>
-        <w:t>灰真的</w:t>
-      </w:r>
-      <w:proofErr w:type="gramEnd"/>
-      <w:r>
-        <w:rPr>
-          <w:rFonts w:cs="Times New Roman"/>
-        </w:rPr>
-        <w:t>很难受。但是好像也没什么办法，</w:t>
-      </w:r>
-      <w:proofErr w:type="gramStart"/>
-      <w:r>
-        <w:rPr>
-          <w:rFonts w:cs="Times New Roman"/>
-        </w:rPr>
-        <w:t>难受能</w:t>
-      </w:r>
-      <w:proofErr w:type="gramEnd"/>
-      <w:r>
-        <w:rPr>
-          <w:rFonts w:cs="Times New Roman"/>
-        </w:rPr>
-        <w:t>怎么办。我什么也没说干完了。本来也不应该说什么吧，只是自己真的不舒服，等我缓一缓，中午再收拾也可以吧。那阵我扫地，老妈问我，有人要我代课，教吗？之类的吧。我自己是不想教的，我也很长时间没有再去看书本了，书上很多知识点也记不清了，再加上我自己学习的方法感觉很难教给别人。换句话说，可能我没什么本事把人家教好。因为我的一些方法什么的可能真的只适合我自己。别人根本学习不了。但是人家不知道怎么了，反正好像生气了。摔摔打打，又在那里骂狗，乱吼乱叫的。我最讨厌这种乱吼乱叫了。心里真的好烦。我刚才下去</w:t>
-      </w:r>
-      <w:proofErr w:type="gramStart"/>
-      <w:r>
-        <w:rPr>
-          <w:rFonts w:cs="Times New Roman"/>
-        </w:rPr>
-        <w:t>把狗骂了</w:t>
-      </w:r>
-      <w:proofErr w:type="gramEnd"/>
-      <w:r>
-        <w:rPr>
-          <w:rFonts w:cs="Times New Roman"/>
-        </w:rPr>
-        <w:t>一顿。我生气能怎么办呢？我能给谁发泄呢。欺负欺负小狗吧。唉。感觉我才回来今天才是第四天吧，就已经过不下去了，这个家已经不适合生活了感觉，真的好辛苦啊。要不是真的心情不好，我也不想写日记。</w:t>
+        <w:t>昨天晚上本来说要吃烧烤，但是后面就变成了谈心。又说了很久，说的我也很累了，其实我一点都不想管这些事情，但是他们对待妞妞的态度的真的有很大的问题，反正就是我看不惯了吧。就说了两句，搞得我心情也不是很好，感觉为什么人活在哪里都要装模做样呢？在家里也要这样吗。早上我可能八点半就起来了吧，我墨迹了一阵就下楼了。看到老妈在扫卫生，我是真的不想收拾，哪怕过一阵都行感觉。但是我看着不干活好像也不合适。我早上起来有鼻炎，一扫地一见灰真的很难受。但是好像也没什么办法，难受能怎么办。我什么也没说干完了。本来也不应该说什么吧，只是自己真的不舒服，等我缓一缓，中午再收拾也可以吧。那阵我扫地，老妈问我，有人要我代课，教吗？之类的吧。我自己是不想教的，我也很长时间没有再去看书本了，书上很多知识点也记不清了，再加上我自己学习的方法感觉很难教给别人。换句话说，可能我没什么本事把人家教好。因为我的一些方法什么的可能真的只适合我自己。别人根本学习不了。但是人家不知道怎么了，反正好像生气了。摔摔打打，又在那里骂狗，乱吼乱叫的。我最讨厌这种乱吼乱叫了。心里真的好烦。我刚才下去把狗骂了一顿。我生气能怎么办呢？我能给谁发泄呢。欺负欺负小狗吧。唉。感觉我才回来今天才是第四天吧，就已经过不下去了，这个家已经不适合生活了感觉，真的好辛苦啊。要不是真的心情不好，我也不想写日记。</w:t>
       </w:r>
     </w:p>
     <w:p>
@@ -2457,35 +1589,7 @@
         <w:rPr>
           <w:rFonts w:cs="Times New Roman"/>
         </w:rPr>
-        <w:t>奥对了，还有一件事情，蒋依婷有关的。其实这件事我也挺不舒服的。我真的不想跟她有任何发展。我</w:t>
-      </w:r>
-      <w:proofErr w:type="gramStart"/>
-      <w:r>
-        <w:rPr>
-          <w:rFonts w:cs="Times New Roman"/>
-        </w:rPr>
-        <w:t>只是想处成好</w:t>
-      </w:r>
-      <w:proofErr w:type="gramEnd"/>
-      <w:r>
-        <w:rPr>
-          <w:rFonts w:cs="Times New Roman"/>
-        </w:rPr>
-        <w:t>兄弟一样。我觉得也没什么别的人可以交心的感觉。她有时候还是可以稍微聊聊的。但是最近发生的这些事情，也叫我挺不舒服的吧。可能对于他们来说，朋友而已，看自己心情，心情好了就对待认真一点，心情不好或者有事情忙就算求。但是好像我就有点傻，非要认认真真的帮助他们。好多事情也挺叫人寒心的。她回家的时候我还一路上说注意安全什么的。我给人家发我早上出门了，人家也没有回我一句到了吗？或者</w:t>
-      </w:r>
-      <w:proofErr w:type="gramStart"/>
-      <w:r>
-        <w:rPr>
-          <w:rFonts w:cs="Times New Roman"/>
-        </w:rPr>
-        <w:t>如何如何</w:t>
-      </w:r>
-      <w:proofErr w:type="gramEnd"/>
-      <w:r>
-        <w:rPr>
-          <w:rFonts w:cs="Times New Roman"/>
-        </w:rPr>
-        <w:t>的。好像就装作没看见。我最近住在金岸，也没什么时间回去，我今天刚好准备一趟取一点东西，我问人家，下午有什么安排吗，人家冷漠的要死，回一句：</w:t>
+        <w:t>奥对了，还有一件事情，蒋依婷有关的。其实这件事我也挺不舒服的。我真的不想跟她有任何发展。我只是想处成好兄弟一样。我觉得也没什么别的人可以交心的感觉。她有时候还是可以稍微聊聊的。但是最近发生的这些事情，也叫我挺不舒服的吧。可能对于他们来说，朋友而已，看自己心情，心情好了就对待认真一点，心情不好或者有事情忙就算求。但是好像我就有点傻，非要认认真真的帮助他们。好多事情也挺叫人寒心的。她回家的时候我还一路上说注意安全什么的。我给人家发我早上出门了，人家也没有回我一句到了吗？或者如何如何的。好像就装作没看见。我最近住在金岸，也没什么时间回去，我今天刚好准备一趟取一点东西，我问人家，下午有什么安排吗，人家冷漠的要死，回一句：</w:t>
       </w:r>
       <w:r>
         <w:rPr>
@@ -2516,54 +1620,26 @@
           <w:rFonts w:cs="Times New Roman"/>
         </w:rPr>
         <w:lastRenderedPageBreak/>
-        <w:t>是会散，也没什么原因，就玩不到一起去了吧。这倒也不是什么大事情。大不了我以后再也不找她玩就是了呗。也不是说缺她不可。只是觉得我朋友没那么多，有点</w:t>
-      </w:r>
-      <w:proofErr w:type="gramStart"/>
-      <w:r>
-        <w:rPr>
-          <w:rFonts w:cs="Times New Roman"/>
-        </w:rPr>
-        <w:t>点</w:t>
-      </w:r>
-      <w:proofErr w:type="gramEnd"/>
-      <w:r>
-        <w:rPr>
-          <w:rFonts w:cs="Times New Roman"/>
-        </w:rPr>
-        <w:t>可惜罢了。</w:t>
-      </w:r>
-    </w:p>
-    <w:p>
-      <w:pPr>
-        <w:rPr>
-          <w:rFonts w:cs="Times New Roman"/>
-        </w:rPr>
-      </w:pPr>
-      <w:r>
-        <w:rPr>
-          <w:rFonts w:cs="Times New Roman"/>
-        </w:rPr>
-        <w:tab/>
-      </w:r>
-      <w:r>
-        <w:rPr>
-          <w:rFonts w:cs="Times New Roman"/>
-        </w:rPr>
-        <w:t>就写这些吧，反正就这么多事吧。现在这些事情也不太能影响到我的心情。管他们呢。实在不行我就自己玩自己的。</w:t>
-      </w:r>
-      <w:proofErr w:type="gramStart"/>
-      <w:r>
-        <w:rPr>
-          <w:rFonts w:cs="Times New Roman"/>
-        </w:rPr>
-        <w:t>不</w:t>
-      </w:r>
-      <w:proofErr w:type="gramEnd"/>
-      <w:r>
-        <w:rPr>
-          <w:rFonts w:cs="Times New Roman"/>
-        </w:rPr>
-        <w:t>社交而已，也不是不可以。对我来说这些东西也不是什么必需品。最多就是一开始不习惯。时间长了也就习惯，感觉也没什么不可以接受的。</w:t>
+        <w:t>是会散，也没什么原因，就玩不到一起去了吧。这倒也不是什么大事情。大不了我以后再也不找她玩就是了呗。也不是说缺她不可。只是觉得我朋友没那么多，有点点可惜罢了。</w:t>
+      </w:r>
+    </w:p>
+    <w:p>
+      <w:pPr>
+        <w:rPr>
+          <w:rFonts w:cs="Times New Roman"/>
+        </w:rPr>
+      </w:pPr>
+      <w:r>
+        <w:rPr>
+          <w:rFonts w:cs="Times New Roman"/>
+        </w:rPr>
+        <w:tab/>
+      </w:r>
+      <w:r>
+        <w:rPr>
+          <w:rFonts w:cs="Times New Roman"/>
+        </w:rPr>
+        <w:t>就写这些吧，反正就这么多事吧。现在这些事情也不太能影响到我的心情。管他们呢。实在不行我就自己玩自己的。不社交而已，也不是不可以。对我来说这些东西也不是什么必需品。最多就是一开始不习惯。时间长了也就习惯，感觉也没什么不可以接受的。</w:t>
       </w:r>
     </w:p>
     <w:p>
@@ -2696,96 +1772,26 @@
         <w:rPr>
           <w:rFonts w:cs="Times New Roman"/>
         </w:rPr>
-        <w:t>昨天晚上吧，我和老妈搬到金岸这边住了。那边还是太吵了，有时候真的心里挺烦的。搬来这边后呢，感觉心情好多了，也不是和他们相处的不愉快吧，就是环境不太喜欢，有时候屋子里面也挺乱的，灰也大，我老是犯鼻炎，就很不舒服，再加上晚上老是睡不着觉，整个人乏</w:t>
-      </w:r>
-      <w:proofErr w:type="gramStart"/>
-      <w:r>
-        <w:rPr>
-          <w:rFonts w:cs="Times New Roman"/>
-        </w:rPr>
-        <w:t>乏</w:t>
-      </w:r>
-      <w:proofErr w:type="gramEnd"/>
-      <w:r>
-        <w:rPr>
-          <w:rFonts w:cs="Times New Roman"/>
-        </w:rPr>
-        <w:t>的。</w:t>
-      </w:r>
-    </w:p>
-    <w:p>
-      <w:pPr>
-        <w:rPr>
-          <w:rFonts w:cs="Times New Roman"/>
-        </w:rPr>
-      </w:pPr>
-      <w:r>
-        <w:rPr>
-          <w:rFonts w:cs="Times New Roman"/>
-        </w:rPr>
-        <w:tab/>
-      </w:r>
-      <w:r>
-        <w:rPr>
-          <w:rFonts w:cs="Times New Roman"/>
-        </w:rPr>
-        <w:t>我今天打了一天的空洞骑士，这个游戏真的好对我的胃口啊。我好喜欢这款游戏。无论是画风还是游戏模式我都超爱。虽然后期这个游戏对我来说巨难，但是我很乐意一次一次的死，一次一次的联系。虽然我现在可能还是一个菜逼，但是跟最开始相比我还是进步了很多的。但是这么一直打游戏好像也太合适。我最近这些年自控</w:t>
-      </w:r>
-      <w:proofErr w:type="gramStart"/>
-      <w:r>
-        <w:rPr>
-          <w:rFonts w:cs="Times New Roman"/>
-        </w:rPr>
-        <w:t>力确实</w:t>
-      </w:r>
-      <w:proofErr w:type="gramEnd"/>
-      <w:r>
-        <w:rPr>
-          <w:rFonts w:cs="Times New Roman"/>
-        </w:rPr>
-        <w:t>是越来越弱了。我每次都告诉自己该学习，但是每次都是学了一阵</w:t>
-      </w:r>
-      <w:proofErr w:type="gramStart"/>
-      <w:r>
-        <w:rPr>
-          <w:rFonts w:cs="Times New Roman"/>
-        </w:rPr>
-        <w:t>阵</w:t>
-      </w:r>
-      <w:proofErr w:type="gramEnd"/>
-      <w:r>
-        <w:rPr>
-          <w:rFonts w:cs="Times New Roman"/>
-        </w:rPr>
-        <w:t>就想玩手机，就去刷视频了。反正总是静不下心来。我真的害怕我现在告诉自己要考研，然后到时候真正该复习的我又是这种状态。考研姑且</w:t>
-      </w:r>
-      <w:proofErr w:type="gramStart"/>
-      <w:r>
-        <w:rPr>
-          <w:rFonts w:cs="Times New Roman"/>
-        </w:rPr>
-        <w:t>不</w:t>
-      </w:r>
-      <w:proofErr w:type="gramEnd"/>
-      <w:r>
-        <w:rPr>
-          <w:rFonts w:cs="Times New Roman"/>
-        </w:rPr>
-        <w:t>谈到底有多难，但是一定是一件需要我认真对待，甚至全力以赴的事情。但是照我现在的状态来看，我是完全没有全力以赴的样子，甚至都没有办法控制自己不去玩手机。我必须要强迫一下自己了。让自己重新专注起来，我还是喜欢自己专注的样子。</w:t>
-      </w:r>
-      <w:proofErr w:type="gramStart"/>
-      <w:r>
-        <w:rPr>
-          <w:rFonts w:cs="Times New Roman"/>
-        </w:rPr>
-        <w:t>加油加油</w:t>
-      </w:r>
-      <w:proofErr w:type="gramEnd"/>
-      <w:r>
-        <w:rPr>
-          <w:rFonts w:cs="Times New Roman"/>
-        </w:rPr>
-        <w:t>！</w:t>
+        <w:t>昨天晚上吧，我和老妈搬到金岸这边住了。那边还是太吵了，有时候真的心里挺烦的。搬来这边后呢，感觉心情好多了，也不是和他们相处的不愉快吧，就是环境不太喜欢，有时候屋子里面也挺乱的，灰也大，我老是犯鼻炎，就很不舒服，再加上晚上老是睡不着觉，整个人乏乏的。</w:t>
+      </w:r>
+    </w:p>
+    <w:p>
+      <w:pPr>
+        <w:rPr>
+          <w:rFonts w:cs="Times New Roman"/>
+        </w:rPr>
+      </w:pPr>
+      <w:r>
+        <w:rPr>
+          <w:rFonts w:cs="Times New Roman"/>
+        </w:rPr>
+        <w:tab/>
+      </w:r>
+      <w:r>
+        <w:rPr>
+          <w:rFonts w:cs="Times New Roman"/>
+        </w:rPr>
+        <w:t>我今天打了一天的空洞骑士，这个游戏真的好对我的胃口啊。我好喜欢这款游戏。无论是画风还是游戏模式我都超爱。虽然后期这个游戏对我来说巨难，但是我很乐意一次一次的死，一次一次的联系。虽然我现在可能还是一个菜逼，但是跟最开始相比我还是进步了很多的。但是这么一直打游戏好像也太合适。我最近这些年自控力确实是越来越弱了。我每次都告诉自己该学习，但是每次都是学了一阵阵就想玩手机，就去刷视频了。反正总是静不下心来。我真的害怕我现在告诉自己要考研，然后到时候真正该复习的我又是这种状态。考研姑且不谈到底有多难，但是一定是一件需要我认真对待，甚至全力以赴的事情。但是照我现在的状态来看，我是完全没有全力以赴的样子，甚至都没有办法控制自己不去玩手机。我必须要强迫一下自己了。让自己重新专注起来，我还是喜欢自己专注的样子。加油加油！</w:t>
       </w:r>
     </w:p>
     <w:p>
@@ -2942,63 +1948,7 @@
         <w:rPr>
           <w:rFonts w:cs="Times New Roman"/>
         </w:rPr>
-        <w:t>只是一条狗。我挺生气的冲了过去，把后院的门打开，</w:t>
-      </w:r>
-      <w:proofErr w:type="gramStart"/>
-      <w:r>
-        <w:rPr>
-          <w:rFonts w:cs="Times New Roman"/>
-        </w:rPr>
-        <w:t>把狗放了</w:t>
-      </w:r>
-      <w:proofErr w:type="gramEnd"/>
-      <w:r>
-        <w:rPr>
-          <w:rFonts w:cs="Times New Roman"/>
-        </w:rPr>
-        <w:t>出来，但是，狗并不是因为犯贱想要出来玩，而是渴的受不了了才会疯狂喊叫。如果我今天不在，那么我的</w:t>
-      </w:r>
-      <w:proofErr w:type="gramStart"/>
-      <w:r>
-        <w:rPr>
-          <w:rFonts w:cs="Times New Roman"/>
-        </w:rPr>
-        <w:t>狗就要</w:t>
-      </w:r>
-      <w:proofErr w:type="gramEnd"/>
-      <w:r>
-        <w:rPr>
-          <w:rFonts w:cs="Times New Roman"/>
-        </w:rPr>
-        <w:t>被渴死吗。我看着狗一出来，直冲着水缸跑去，一刻不停的疯狂喝水。我心里并不是很舒服。为什么狗</w:t>
-      </w:r>
-      <w:proofErr w:type="gramStart"/>
-      <w:r>
-        <w:rPr>
-          <w:rFonts w:cs="Times New Roman"/>
-        </w:rPr>
-        <w:t>会被渴成</w:t>
-      </w:r>
-      <w:proofErr w:type="gramEnd"/>
-      <w:r>
-        <w:rPr>
-          <w:rFonts w:cs="Times New Roman"/>
-        </w:rPr>
-        <w:t>这样。我原本只是以为，是因为</w:t>
-      </w:r>
-      <w:proofErr w:type="gramStart"/>
-      <w:r>
-        <w:rPr>
-          <w:rFonts w:cs="Times New Roman"/>
-        </w:rPr>
-        <w:t>每天只溜了</w:t>
-      </w:r>
-      <w:proofErr w:type="gramEnd"/>
-      <w:r>
-        <w:rPr>
-          <w:rFonts w:cs="Times New Roman"/>
-        </w:rPr>
-        <w:t>一次狗，狗可能憋尿了，所以才会叫。但是我完全没想到，它出来第一件事是去喝水。挺难过的吧。毕竟是我捡回来的狗，你们都可以不爱它，但是既然答应了要照顾它，就要善待它吧。我突然之间感到很悲伤。我的狗有多少个夜晚无人理会。就这么痛苦的忍到天亮。我明天想把狗带回去了。至少在我在的这最后几天里让它过的好一点吧。</w:t>
+        <w:t>只是一条狗。我挺生气的冲了过去，把后院的门打开，把狗放了出来，但是，狗并不是因为犯贱想要出来玩，而是渴的受不了了才会疯狂喊叫。如果我今天不在，那么我的狗就要被渴死吗。我看着狗一出来，直冲着水缸跑去，一刻不停的疯狂喝水。我心里并不是很舒服。为什么狗会被渴成这样。我原本只是以为，是因为每天只溜了一次狗，狗可能憋尿了，所以才会叫。但是我完全没想到，它出来第一件事是去喝水。挺难过的吧。毕竟是我捡回来的狗，你们都可以不爱它，但是既然答应了要照顾它，就要善待它吧。我突然之间感到很悲伤。我的狗有多少个夜晚无人理会。就这么痛苦的忍到天亮。我明天想把狗带回去了。至少在我在的这最后几天里让它过的好一点吧。</w:t>
       </w:r>
     </w:p>
     <w:p>
@@ -3036,35 +1986,7 @@
         <w:rPr>
           <w:rFonts w:cs="Times New Roman"/>
         </w:rPr>
-        <w:t>我从很久之前就产生这个疑惑。但是它发酵的愈演愈烈还是在最近发生的一些事情。前段时间，我们一家和舅舅一家出去旅游了，但是过程并不是很愉快，至少我是这么觉得的（虽然我什么都没有表现出来），为什么这么说呢，很多事情吧，也有许多小摩擦。比如，有一天我们去了一处农家乐吃饭，但是妞妞一定要把鸟放回房间里去，但是我觉得没有必要。我就拎着舅舅的</w:t>
-      </w:r>
-      <w:proofErr w:type="gramStart"/>
-      <w:r>
-        <w:rPr>
-          <w:rFonts w:cs="Times New Roman"/>
-        </w:rPr>
-        <w:t>鸟准备</w:t>
-      </w:r>
-      <w:proofErr w:type="gramEnd"/>
-      <w:r>
-        <w:rPr>
-          <w:rFonts w:cs="Times New Roman"/>
-        </w:rPr>
-        <w:t>往前走，他上来夺走了。这件事情于情于理都没有任何问题，他的鸟，想给我就可以给我，不想给我或是想要放在哪里全权由他说了算，我无权干涉。只是会让人觉得不舒服罢了。我当时也很生气，觉得一只鸟，我是那种胡搞的人吗，我就拿着去遛一遛有问题吗，一定要送回去。现在看来可能还是幼稚了。我不该生气的，也不该对身边的人发火，完全是没有意义的事情。我只是打心底里觉得他是我的舅舅，我玩他的鸟是很合理的事情。当我想要带着出去转一转的时候，他会为了不扫我的兴而让我去。好像听起来，舅舅为了哄外甥开心，一只鸟，我也不会亏待它，是可以的。但是我没考虑到的应该是我再一次高估了我自己在他人心中的地位。就如同很多年前，刘刚舅舅告诉我最亲的人的顺序，我觉得完全没有问题，也是很正确的。只是实话听在耳中很刺耳罢了。这算是一点小不愉快吧。后面还有一些误会，舅舅觉得没人帮他，为此而生气。以至于吵架等等。我第一次觉得大人是这么幼稚。为什么不去问一问呢。他也是成年人了，为什么不能问一问他的外甥们可不可以帮帮忙呢。我当然知道大家都不容易，但这不意味着，你就有权利一言不发，等着别人去揣测你的心思吧。为什么不能张嘴呢？主动与他人交流这么困难吗？我听着妈妈讲着当时发生的事情，我只觉得无聊，幼稚。换言之，我们没有义务去帮助你们。你既然想要我们帮助你们，就应该学会低头诚恳的请求，而不是</w:t>
-      </w:r>
-      <w:proofErr w:type="gramStart"/>
-      <w:r>
-        <w:rPr>
-          <w:rFonts w:cs="Times New Roman"/>
-        </w:rPr>
-        <w:t>趾</w:t>
-      </w:r>
-      <w:proofErr w:type="gramEnd"/>
-      <w:r>
-        <w:rPr>
-          <w:rFonts w:cs="Times New Roman"/>
-        </w:rPr>
-        <w:t>高气昂的等着别人去揣测。有一句话我印象很深刻：</w:t>
+        <w:t>我从很久之前就产生这个疑惑。但是它发酵的愈演愈烈还是在最近发生的一些事情。前段时间，我们一家和舅舅一家出去旅游了，但是过程并不是很愉快，至少我是这么觉得的（虽然我什么都没有表现出来），为什么这么说呢，很多事情吧，也有许多小摩擦。比如，有一天我们去了一处农家乐吃饭，但是妞妞一定要把鸟放回房间里去，但是我觉得没有必要。我就拎着舅舅的鸟准备往前走，他上来夺走了。这件事情于情于理都没有任何问题，他的鸟，想给我就可以给我，不想给我或是想要放在哪里全权由他说了算，我无权干涉。只是会让人觉得不舒服罢了。我当时也很生气，觉得一只鸟，我是那种胡搞的人吗，我就拿着去遛一遛有问题吗，一定要送回去。现在看来可能还是幼稚了。我不该生气的，也不该对身边的人发火，完全是没有意义的事情。我只是打心底里觉得他是我的舅舅，我玩他的鸟是很合理的事情。当我想要带着出去转一转的时候，他会为了不扫我的兴而让我去。好像听起来，舅舅为了哄外甥开心，一只鸟，我也不会亏待它，是可以的。但是我没考虑到的应该是我再一次高估了我自己在他人心中的地位。就如同很多年前，刘刚舅舅告诉我最亲的人的顺序，我觉得完全没有问题，也是很正确的。只是实话听在耳中很刺耳罢了。这算是一点小不愉快吧。后面还有一些误会，舅舅觉得没人帮他，为此而生气。以至于吵架等等。我第一次觉得大人是这么幼稚。为什么不去问一问呢。他也是成年人了，为什么不能问一问他的外甥们可不可以帮帮忙呢。我当然知道大家都不容易，但这不意味着，你就有权利一言不发，等着别人去揣测你的心思吧。为什么不能张嘴呢？主动与他人交流这么困难吗？我听着妈妈讲着当时发生的事情，我只觉得无聊，幼稚。换言之，我们没有义务去帮助你们。你既然想要我们帮助你们，就应该学会低头诚恳的请求，而不是趾高气昂的等着别人去揣测。有一句话我印象很深刻：</w:t>
       </w:r>
       <w:r>
         <w:rPr>
@@ -3088,70 +2010,14 @@
         <w:rPr>
           <w:rFonts w:cs="Times New Roman"/>
         </w:rPr>
-        <w:t>我觉得这句话是这么的可笑。首先你有询问过我们的想法吗，有资格去</w:t>
-      </w:r>
-      <w:proofErr w:type="gramStart"/>
-      <w:r>
-        <w:rPr>
-          <w:rFonts w:cs="Times New Roman"/>
-        </w:rPr>
-        <w:t>妄</w:t>
-      </w:r>
-      <w:proofErr w:type="gramEnd"/>
-      <w:r>
-        <w:rPr>
-          <w:rFonts w:cs="Times New Roman"/>
-        </w:rPr>
-        <w:t>下结论吗；其次，这句话在我听来，更像是用血脉相要挟，有点道德绑架的味道。我真的开始怀疑，什么才是亲情呢？我之前没什么道</w:t>
+        <w:t>我觉得这句话是这么的可笑。首先你有询问过我们的想法吗，有资格去妄下结论吗；其次，这句话在我听来，更像是用血脉相要挟，有点道德绑架的味道。我真的开始怀疑，什么才是亲情呢？我之前没什么道</w:t>
       </w:r>
       <w:r>
         <w:rPr>
           <w:rFonts w:cs="Times New Roman"/>
         </w:rPr>
         <w:lastRenderedPageBreak/>
-        <w:t>理，只是单纯的讨厌这些亲戚了。除了我们五口人和奶奶外，别的人在我看来好像都是那么虚假。爷爷会为了刘柱的学习来我们家</w:t>
-      </w:r>
-      <w:proofErr w:type="gramStart"/>
-      <w:r>
-        <w:rPr>
-          <w:rFonts w:cs="Times New Roman"/>
-        </w:rPr>
-        <w:t>趾</w:t>
-      </w:r>
-      <w:proofErr w:type="gramEnd"/>
-      <w:r>
-        <w:rPr>
-          <w:rFonts w:cs="Times New Roman"/>
-        </w:rPr>
-        <w:t>高气昂的要求老妈去管他，我们不同意，就要断绝关系；舅舅会为了刘柱，来整这么一出。我细细一想，这么多年的照顾好像更像是一种投资，如果真的遇到问题，可能我们之间的关系并不像我想象的那么牢固。这是最令我生寒的地方。我在最近这些年，总会因为各种各样的事情，越来越感到隐藏在亲情中的淡漠。他说，我上了大学就没有联系过他，但是当我准备出发的时候，他</w:t>
-      </w:r>
-      <w:proofErr w:type="gramStart"/>
-      <w:r>
-        <w:rPr>
-          <w:rFonts w:cs="Times New Roman"/>
-        </w:rPr>
-        <w:t>可曾问</w:t>
-      </w:r>
-      <w:proofErr w:type="gramEnd"/>
-      <w:r>
-        <w:rPr>
-          <w:rFonts w:cs="Times New Roman"/>
-        </w:rPr>
-        <w:t>过一句吗，这种话难道叫我去说，舅舅，我今天出发。不觉得很奇怪吗。没来由的汇报有意义吗。因为你甚至都不</w:t>
-      </w:r>
-      <w:proofErr w:type="gramStart"/>
-      <w:r>
-        <w:rPr>
-          <w:rFonts w:cs="Times New Roman"/>
-        </w:rPr>
-        <w:t>愿意问</w:t>
-      </w:r>
-      <w:proofErr w:type="gramEnd"/>
-      <w:r>
-        <w:rPr>
-          <w:rFonts w:cs="Times New Roman"/>
-        </w:rPr>
-        <w:t>一句什么时候出发，你关心我了，我在去回复，才是正常的吧。刘刚舅舅在我上学期间还跟我发过消息，打过电话。他什么都没有。怪我么？</w:t>
+        <w:t>理，只是单纯的讨厌这些亲戚了。除了我们五口人和奶奶外，别的人在我看来好像都是那么虚假。爷爷会为了刘柱的学习来我们家趾高气昂的要求老妈去管他，我们不同意，就要断绝关系；舅舅会为了刘柱，来整这么一出。我细细一想，这么多年的照顾好像更像是一种投资，如果真的遇到问题，可能我们之间的关系并不像我想象的那么牢固。这是最令我生寒的地方。我在最近这些年，总会因为各种各样的事情，越来越感到隐藏在亲情中的淡漠。他说，我上了大学就没有联系过他，但是当我准备出发的时候，他可曾问过一句吗，这种话难道叫我去说，舅舅，我今天出发。不觉得很奇怪吗。没来由的汇报有意义吗。因为你甚至都不愿意问一句什么时候出发，你关心我了，我在去回复，才是正常的吧。刘刚舅舅在我上学期间还跟我发过消息，打过电话。他什么都没有。怪我么？</w:t>
       </w:r>
     </w:p>
     <w:p>
@@ -3252,21 +2118,7 @@
         <w:rPr>
           <w:rFonts w:cs="Times New Roman"/>
         </w:rPr>
-        <w:t>昨天我到学校了，收拾</w:t>
-      </w:r>
-      <w:proofErr w:type="gramStart"/>
-      <w:r>
-        <w:rPr>
-          <w:rFonts w:cs="Times New Roman"/>
-        </w:rPr>
-        <w:t>了挺久的</w:t>
-      </w:r>
-      <w:proofErr w:type="gramEnd"/>
-      <w:r>
-        <w:rPr>
-          <w:rFonts w:cs="Times New Roman"/>
-        </w:rPr>
-        <w:t>东西，忙完玩了一阵就草草睡觉了。</w:t>
+        <w:t>昨天我到学校了，收拾了挺久的东西，忙完玩了一阵就草草睡觉了。</w:t>
       </w:r>
     </w:p>
     <w:p>
@@ -3494,21 +2346,7 @@
         <w:rPr>
           <w:rFonts w:cs="Times New Roman"/>
         </w:rPr>
-        <w:t>是不安，</w:t>
-      </w:r>
-      <w:proofErr w:type="gramStart"/>
-      <w:r>
-        <w:rPr>
-          <w:rFonts w:cs="Times New Roman"/>
-        </w:rPr>
-        <w:t>亦或</w:t>
-      </w:r>
-      <w:proofErr w:type="gramEnd"/>
-      <w:r>
-        <w:rPr>
-          <w:rFonts w:cs="Times New Roman"/>
-        </w:rPr>
-        <w:t>是喜悦</w:t>
+        <w:t>是不安，亦或是喜悦</w:t>
       </w:r>
     </w:p>
     <w:p>
@@ -3652,21 +2490,7 @@
         <w:rPr>
           <w:rFonts w:cs="Times New Roman"/>
         </w:rPr>
-        <w:t>（火之将熄，</w:t>
-      </w:r>
-      <w:proofErr w:type="gramStart"/>
-      <w:r>
-        <w:rPr>
-          <w:rFonts w:cs="Times New Roman"/>
-        </w:rPr>
-        <w:t>然位不见</w:t>
-      </w:r>
-      <w:proofErr w:type="gramEnd"/>
-      <w:r>
-        <w:rPr>
-          <w:rFonts w:cs="Times New Roman"/>
-        </w:rPr>
-        <w:t>王影）</w:t>
+        <w:t>（火之将熄，然位不见王影）</w:t>
       </w:r>
     </w:p>
     <w:p>
@@ -3758,35 +2582,7 @@
         <w:rPr>
           <w:rFonts w:cs="Times New Roman"/>
         </w:rPr>
-        <w:t>（</w:t>
-      </w:r>
-      <w:proofErr w:type="gramStart"/>
-      <w:r>
-        <w:rPr>
-          <w:rFonts w:cs="Times New Roman"/>
-        </w:rPr>
-        <w:t>瞬光斩</w:t>
-      </w:r>
-      <w:proofErr w:type="gramEnd"/>
-      <w:r>
-        <w:rPr>
-          <w:rFonts w:cs="Times New Roman"/>
-        </w:rPr>
-        <w:t>黯黮，邵明破</w:t>
-      </w:r>
-      <w:proofErr w:type="gramStart"/>
-      <w:r>
-        <w:rPr>
-          <w:rFonts w:cs="Times New Roman"/>
-        </w:rPr>
-        <w:t>晦</w:t>
-      </w:r>
-      <w:proofErr w:type="gramEnd"/>
-      <w:r>
-        <w:rPr>
-          <w:rFonts w:cs="Times New Roman"/>
-        </w:rPr>
-        <w:t>海）</w:t>
+        <w:t>（瞬光斩黯黮，邵明破晦海）</w:t>
       </w:r>
     </w:p>
     <w:p>
@@ -3895,21 +2691,7 @@
         <w:rPr>
           <w:rFonts w:cs="Times New Roman"/>
         </w:rPr>
-        <w:t>吧，就是单纯想着她不会喜欢我吧，我怎么引起人家注意，这样很生硬，也很没有意思。但是这些念头还是会不经意间冒出来。就像我和蒋小姐的关系，我们都清楚的表明，不可能和</w:t>
-      </w:r>
-      <w:proofErr w:type="gramStart"/>
-      <w:r>
-        <w:rPr>
-          <w:rFonts w:cs="Times New Roman"/>
-        </w:rPr>
-        <w:t>兄弟谈</w:t>
-      </w:r>
-      <w:proofErr w:type="gramEnd"/>
-      <w:r>
-        <w:rPr>
-          <w:rFonts w:cs="Times New Roman"/>
-        </w:rPr>
-        <w:t>朋友的。但是，有些时候，又给我莫名其妙的感觉。很奇怪吧。我觉得以后还是要克制，不能再跟任何人搞暧昧了，那样很低俗，也很不负责任。既然没有想法，就把握好分寸，把两个人的关系控制在朋友之间，可以是很好的朋友，但也仅此而已了。</w:t>
+        <w:t>吧，就是单纯想着她不会喜欢我吧，我怎么引起人家注意，这样很生硬，也很没有意思。但是这些念头还是会不经意间冒出来。就像我和蒋小姐的关系，我们都清楚的表明，不可能和兄弟谈朋友的。但是，有些时候，又给我莫名其妙的感觉。很奇怪吧。我觉得以后还是要克制，不能再跟任何人搞暧昧了，那样很低俗，也很不负责任。既然没有想法，就把握好分寸，把两个人的关系控制在朋友之间，可以是很好的朋友，但也仅此而已了。</w:t>
       </w:r>
     </w:p>
     <w:p>
@@ -3959,42 +2741,14 @@
         <w:rPr>
           <w:rFonts w:cs="Times New Roman"/>
         </w:rPr>
-        <w:t>了，跟着人</w:t>
-      </w:r>
-      <w:proofErr w:type="gramStart"/>
-      <w:r>
-        <w:rPr>
-          <w:rFonts w:cs="Times New Roman"/>
-        </w:rPr>
-        <w:t>家学着</w:t>
-      </w:r>
-      <w:proofErr w:type="gramEnd"/>
-      <w:r>
-        <w:rPr>
-          <w:rFonts w:cs="Times New Roman"/>
-        </w:rPr>
-        <w:t>去制作一个简单的游戏，虽然一切都很浅显，但是这总归是在我的</w:t>
+        <w:t>了，跟着人家学着去制作一个简单的游戏，虽然一切都很浅显，但是这总归是在我的</w:t>
       </w:r>
       <w:r>
         <w:rPr>
           <w:rFonts w:cs="Times New Roman"/>
         </w:rPr>
         <w:lastRenderedPageBreak/>
-        <w:t>努力下制作的第一款游戏。还是很开心的吧。学到了许多东西，后面还有更多的东西要去学，加油！而且好像这学期的都不简单呐。今天上了三节课，感觉每一节</w:t>
-      </w:r>
-      <w:proofErr w:type="gramStart"/>
-      <w:r>
-        <w:rPr>
-          <w:rFonts w:cs="Times New Roman"/>
-        </w:rPr>
-        <w:t>课虽然</w:t>
-      </w:r>
-      <w:proofErr w:type="gramEnd"/>
-      <w:r>
-        <w:rPr>
-          <w:rFonts w:cs="Times New Roman"/>
-        </w:rPr>
-        <w:t>都没有讲很多东西，但是这些课程的内容量好像都很大的样子。尤其是下午的数字信号处理，我眯了半节课才起来。虽然后面东西也可以听懂，但是明显感觉到老师的上课速度已经开始慢慢加快了，语速和推导公式的速度都变得很快，虽然我还不至于跟不上，但是需要全力去听课，才能一边听课一边思考老师讲的知识点，而且这门课的考试应该也不简单。我想起我昨天才立下的</w:t>
+        <w:t>努力下制作的第一款游戏。还是很开心的吧。学到了许多东西，后面还有更多的东西要去学，加油！而且好像这学期的都不简单呐。今天上了三节课，感觉每一节课虽然都没有讲很多东西，但是这些课程的内容量好像都很大的样子。尤其是下午的数字信号处理，我眯了半节课才起来。虽然后面东西也可以听懂，但是明显感觉到老师的上课速度已经开始慢慢加快了，语速和推导公式的速度都变得很快，虽然我还不至于跟不上，但是需要全力去听课，才能一边听课一边思考老师讲的知识点，而且这门课的考试应该也不简单。我想起我昨天才立下的</w:t>
       </w:r>
       <w:r>
         <w:rPr>
@@ -4063,21 +2817,7 @@
         <w:rPr>
           <w:rFonts w:cs="Times New Roman"/>
         </w:rPr>
-        <w:t>今天就只有一节课，我早上回来打了一会游戏，然后就开始抄笔记了，其实效率并不是很高，就一边玩一边抄的，好像也不着急，反正最近还是任务比较少的，然后就一直写到现在了，其实也没写很多东西吧，但是我今天真的决定要减肥了。人胖了有很多坏处吧。虽然也和蒋小姐的那句你为啥不练练有关系，但是更重要的还是自己想要瘦一点，</w:t>
-      </w:r>
-      <w:proofErr w:type="gramStart"/>
-      <w:r>
-        <w:rPr>
-          <w:rFonts w:cs="Times New Roman"/>
-        </w:rPr>
-        <w:t>胖着</w:t>
-      </w:r>
-      <w:proofErr w:type="gramEnd"/>
-      <w:r>
-        <w:rPr>
-          <w:rFonts w:cs="Times New Roman"/>
-        </w:rPr>
-        <w:t>穿衣服也不好看，人每天也没有精神。我的计划是每天跑步</w:t>
+        <w:t>今天就只有一节课，我早上回来打了一会游戏，然后就开始抄笔记了，其实效率并不是很高，就一边玩一边抄的，好像也不着急，反正最近还是任务比较少的，然后就一直写到现在了，其实也没写很多东西吧，但是我今天真的决定要减肥了。人胖了有很多坏处吧。虽然也和蒋小姐的那句你为啥不练练有关系，但是更重要的还是自己想要瘦一点，胖着穿衣服也不好看，人每天也没有精神。我的计划是每天跑步</w:t>
       </w:r>
       <w:r>
         <w:rPr>
@@ -4089,21 +2829,7 @@
         <w:rPr>
           <w:rFonts w:cs="Times New Roman"/>
         </w:rPr>
-        <w:t>分钟，先不规定长度，就按时间走。每天增加一分钟。感觉每天还是挺充实的，确实不用补考的日子还是开心呐。今天只要能把第二章笔记做完，明天跟周末一天一章的话，很快应该就可以搞完微积分的笔记了，后面还有线性代数和概率论的，反正东西还挺多的，先慢慢来吧，当然最主要的还是要把这学期的课程学好，剩下的时间再用来</w:t>
-      </w:r>
-      <w:proofErr w:type="gramStart"/>
-      <w:r>
-        <w:rPr>
-          <w:rFonts w:cs="Times New Roman"/>
-        </w:rPr>
-        <w:t>补之前</w:t>
-      </w:r>
-      <w:proofErr w:type="gramEnd"/>
-      <w:r>
-        <w:rPr>
-          <w:rFonts w:cs="Times New Roman"/>
-        </w:rPr>
-        <w:t>拉下的知识。等我整理完微积分笔记就可以买点习题，先开始练一练了。只要我别人起步早，总归是有点好处的，我之前叫过杨金龙，但是他不想搞，那我也没办法了，我其实还挺想有人和我一起搞得，感觉很喜欢两个人一起学习的感觉，可以互相交流分享，进步还挺快的。</w:t>
+        <w:t>分钟，先不规定长度，就按时间走。每天增加一分钟。感觉每天还是挺充实的，确实不用补考的日子还是开心呐。今天只要能把第二章笔记做完，明天跟周末一天一章的话，很快应该就可以搞完微积分的笔记了，后面还有线性代数和概率论的，反正东西还挺多的，先慢慢来吧，当然最主要的还是要把这学期的课程学好，剩下的时间再用来补之前拉下的知识。等我整理完微积分笔记就可以买点习题，先开始练一练了。只要我别人起步早，总归是有点好处的，我之前叫过杨金龙，但是他不想搞，那我也没办法了，我其实还挺想有人和我一起搞得，感觉很喜欢两个人一起学习的感觉，可以互相交流分享，进步还挺快的。</w:t>
       </w:r>
     </w:p>
     <w:p>
@@ -4198,35 +2924,7 @@
         <w:rPr>
           <w:rFonts w:cs="Times New Roman"/>
         </w:rPr>
-        <w:t>我刚才去看了一下我们班的成绩，就上一学期的话，我在里面大概能排到第七左右，大概是可以考上</w:t>
-      </w:r>
-      <w:proofErr w:type="gramStart"/>
-      <w:r>
-        <w:rPr>
-          <w:rFonts w:cs="Times New Roman"/>
-        </w:rPr>
-        <w:t>研</w:t>
-      </w:r>
-      <w:proofErr w:type="gramEnd"/>
-      <w:r>
-        <w:rPr>
-          <w:rFonts w:cs="Times New Roman"/>
-        </w:rPr>
-        <w:t>的程度，但是远远不够呐，还是要加油呐。一定要考上</w:t>
-      </w:r>
-      <w:proofErr w:type="gramStart"/>
-      <w:r>
-        <w:rPr>
-          <w:rFonts w:cs="Times New Roman"/>
-        </w:rPr>
-        <w:t>研</w:t>
-      </w:r>
-      <w:proofErr w:type="gramEnd"/>
-      <w:r>
-        <w:rPr>
-          <w:rFonts w:cs="Times New Roman"/>
-        </w:rPr>
-        <w:t>！</w:t>
+        <w:t>我刚才去看了一下我们班的成绩，就上一学期的话，我在里面大概能排到第七左右，大概是可以考上研的程度，但是远远不够呐，还是要加油呐。一定要考上研！</w:t>
       </w:r>
     </w:p>
     <w:p>
@@ -4283,21 +2981,7 @@
         <w:rPr>
           <w:rFonts w:cs="Times New Roman"/>
         </w:rPr>
-        <w:t>今天是第一个周末吧，然后呢，起来也没干什么事情，昨天为了</w:t>
-      </w:r>
-      <w:proofErr w:type="gramStart"/>
-      <w:r>
-        <w:rPr>
-          <w:rFonts w:cs="Times New Roman"/>
-        </w:rPr>
-        <w:t>不</w:t>
-      </w:r>
-      <w:proofErr w:type="gramEnd"/>
-      <w:r>
-        <w:rPr>
-          <w:rFonts w:cs="Times New Roman"/>
-        </w:rPr>
-        <w:t>笔记就睡得挺晚的，好像都两点多了才睡吧，本来这几天睡得都挺早的，昨天好像还是影</w:t>
+        <w:t>今天是第一个周末吧，然后呢，起来也没干什么事情，昨天为了不笔记就睡得挺晚的，好像都两点多了才睡吧，本来这几天睡得都挺早的，昨天好像还是影</w:t>
       </w:r>
       <w:r>
         <w:rPr>
@@ -4335,21 +3019,7 @@
         <w:rPr>
           <w:rFonts w:cs="Times New Roman"/>
         </w:rPr>
-        <w:t>说说今天都干了些什么吧。其实今天</w:t>
-      </w:r>
-      <w:proofErr w:type="gramStart"/>
-      <w:r>
-        <w:rPr>
-          <w:rFonts w:cs="Times New Roman"/>
-        </w:rPr>
-        <w:t>也挺混的</w:t>
-      </w:r>
-      <w:proofErr w:type="gramEnd"/>
-      <w:r>
-        <w:rPr>
-          <w:rFonts w:cs="Times New Roman"/>
-        </w:rPr>
-        <w:t>，就到十一点多才起床，然后起来洗把脸就开始整理笔记了，还是跟前几天一样吧，效率都不是很高，就是那种慢慢的写，边玩边写吧，我也不想给自己太大的压力。反正这学期才刚刚开始，就先这样保持一下学习状态吧。然后其实今天的任务完成的还是挺好的，单词也背了，笔记，中值定理快要整理完了，本来原定计划就是今天把这一章整理完的，可以说完成的还可以吧，现在十点多，我抓点紧，等下应该是可以把剩下的搞完的。</w:t>
+        <w:t>说说今天都干了些什么吧。其实今天也挺混的，就到十一点多才起床，然后起来洗把脸就开始整理笔记了，还是跟前几天一样吧，效率都不是很高，就是那种慢慢的写，边玩边写吧，我也不想给自己太大的压力。反正这学期才刚刚开始，就先这样保持一下学习状态吧。然后其实今天的任务完成的还是挺好的，单词也背了，笔记，中值定理快要整理完了，本来原定计划就是今天把这一章整理完的，可以说完成的还可以吧，现在十点多，我抓点紧，等下应该是可以把剩下的搞完的。</w:t>
       </w:r>
     </w:p>
     <w:p>
@@ -4494,21 +3164,7 @@
         <w:rPr>
           <w:rFonts w:cs="Times New Roman"/>
         </w:rPr>
-        <w:t>我今天连宿舍门都没出去过，当然不知道天气</w:t>
-      </w:r>
-      <w:proofErr w:type="gramStart"/>
-      <w:r>
-        <w:rPr>
-          <w:rFonts w:cs="Times New Roman"/>
-        </w:rPr>
-        <w:t>咯</w:t>
-      </w:r>
-      <w:proofErr w:type="gramEnd"/>
-      <w:r>
-        <w:rPr>
-          <w:rFonts w:cs="Times New Roman"/>
-        </w:rPr>
-        <w:t>。但是我今天没有玩游戏，一直在整理笔记，也算是超额完成任务吧。我今天把微积分笔记全部整理完了，但是今天忘记背单词了。我现在右手贼疼，可能是因为最近几天每天都要写很久吧。但是终于算是把微积分的空缺补上来了。加油！一定会越来越好的。</w:t>
+        <w:t>我今天连宿舍门都没出去过，当然不知道天气咯。但是我今天没有玩游戏，一直在整理笔记，也算是超额完成任务吧。我今天把微积分笔记全部整理完了，但是今天忘记背单词了。我现在右手贼疼，可能是因为最近几天每天都要写很久吧。但是终于算是把微积分的空缺补上来了。加油！一定会越来越好的。</w:t>
       </w:r>
     </w:p>
     <w:p>
@@ -4594,21 +3250,7 @@
         <w:rPr>
           <w:rFonts w:cs="Times New Roman"/>
         </w:rPr>
-        <w:t>这几天虽然辛苦一些，但是内心还是很充实的。每天养养小草，抄抄笔记，看看比赛，也别有一番悠闲的味道，我还挺喜欢这样的。但是明天有早八，很烦。现在该睡觉了，不然明天早上肯定是没有精神的。</w:t>
-      </w:r>
-      <w:proofErr w:type="gramStart"/>
-      <w:r>
-        <w:rPr>
-          <w:rFonts w:cs="Times New Roman"/>
-        </w:rPr>
-        <w:t>加油加油</w:t>
-      </w:r>
-      <w:proofErr w:type="gramEnd"/>
-      <w:r>
-        <w:rPr>
-          <w:rFonts w:cs="Times New Roman"/>
-        </w:rPr>
-        <w:t>！继续努力！</w:t>
+        <w:t>这几天虽然辛苦一些，但是内心还是很充实的。每天养养小草，抄抄笔记，看看比赛，也别有一番悠闲的味道，我还挺喜欢这样的。但是明天有早八，很烦。现在该睡觉了，不然明天早上肯定是没有精神的。加油加油！继续努力！</w:t>
       </w:r>
     </w:p>
     <w:p>
@@ -4711,70 +3353,14 @@
         <w:rPr>
           <w:rFonts w:cs="Times New Roman"/>
         </w:rPr>
-        <w:t>还没下好，作业也没做。江湖救急，我就帮她把答案打上，截图。也弄</w:t>
-      </w:r>
-      <w:proofErr w:type="gramStart"/>
-      <w:r>
-        <w:rPr>
-          <w:rFonts w:cs="Times New Roman"/>
-        </w:rPr>
-        <w:t>了挺久的</w:t>
-      </w:r>
-      <w:proofErr w:type="gramEnd"/>
-      <w:r>
-        <w:rPr>
-          <w:rFonts w:cs="Times New Roman"/>
-        </w:rPr>
-        <w:t>吧，最后搞完都快四点了。时间就这么过去了。然后呢，我就出去吃饭，做核酸。回来也就五</w:t>
+        <w:t>还没下好，作业也没做。江湖救急，我就帮她把答案打上，截图。也弄了挺久的吧，最后搞完都快四点了。时间就这么过去了。然后呢，我就出去吃饭，做核酸。回来也就五</w:t>
       </w:r>
       <w:r>
         <w:rPr>
           <w:rFonts w:cs="Times New Roman"/>
         </w:rPr>
         <w:lastRenderedPageBreak/>
-        <w:t>点多了吧。然后回来就继续训练，哈哈</w:t>
-      </w:r>
-      <w:proofErr w:type="gramStart"/>
-      <w:r>
-        <w:rPr>
-          <w:rFonts w:cs="Times New Roman"/>
-        </w:rPr>
-        <w:t>哈哈</w:t>
-      </w:r>
-      <w:proofErr w:type="gramEnd"/>
-      <w:r>
-        <w:rPr>
-          <w:rFonts w:cs="Times New Roman"/>
-        </w:rPr>
-        <w:t>。又玩了好久的游戏，一直玩到现在了。我想着今天等会看</w:t>
-      </w:r>
-      <w:proofErr w:type="gramStart"/>
-      <w:r>
-        <w:rPr>
-          <w:rFonts w:cs="Times New Roman"/>
-        </w:rPr>
-        <w:t>一会线</w:t>
-      </w:r>
-      <w:proofErr w:type="gramEnd"/>
-      <w:r>
-        <w:rPr>
-          <w:rFonts w:cs="Times New Roman"/>
-        </w:rPr>
-        <w:t>代，就早点休息。我发现我好像最近没有放很多精力到本学期的课程上，这样好像是有点问题的。不过</w:t>
-      </w:r>
-      <w:proofErr w:type="gramStart"/>
-      <w:r>
-        <w:rPr>
-          <w:rFonts w:cs="Times New Roman"/>
-        </w:rPr>
-        <w:t>还好刚</w:t>
-      </w:r>
-      <w:proofErr w:type="gramEnd"/>
-      <w:r>
-        <w:rPr>
-          <w:rFonts w:cs="Times New Roman"/>
-        </w:rPr>
-        <w:t>开始，最近还没有讲什么有用的知识。也不是很多，我明天找时间把今天欠下的东西补上。然后也要分配精力到这学期的课程上了。虽然考研很重要，但是毕竟还有些时间，但是这学期的课程同样重要，关系到以后很多专业知识吧。所以千万不能舍本逐末。看似把考研的知识搞上去了，但是丢掉了最重要的这学期的知识就得不偿失了。</w:t>
+        <w:t>点多了吧。然后回来就继续训练，哈哈哈哈。又玩了好久的游戏，一直玩到现在了。我想着今天等会看一会线代，就早点休息。我发现我好像最近没有放很多精力到本学期的课程上，这样好像是有点问题的。不过还好刚开始，最近还没有讲什么有用的知识。也不是很多，我明天找时间把今天欠下的东西补上。然后也要分配精力到这学期的课程上了。虽然考研很重要，但是毕竟还有些时间，但是这学期的课程同样重要，关系到以后很多专业知识吧。所以千万不能舍本逐末。看似把考研的知识搞上去了，但是丢掉了最重要的这学期的知识就得不偿失了。</w:t>
       </w:r>
     </w:p>
     <w:p>
@@ -4939,35 +3525,7 @@
         <w:rPr>
           <w:rFonts w:cs="Times New Roman"/>
         </w:rPr>
-        <w:t>从前我以为，爱情就是我爱你，你爱我，我可以说出无数种比喻来形容我心目中爱情的样子。但是好像不像我的想象。越</w:t>
-      </w:r>
-      <w:proofErr w:type="gramStart"/>
-      <w:r>
-        <w:rPr>
-          <w:rFonts w:cs="Times New Roman"/>
-        </w:rPr>
-        <w:t>长大爱</w:t>
-      </w:r>
-      <w:proofErr w:type="gramEnd"/>
-      <w:r>
-        <w:rPr>
-          <w:rFonts w:cs="Times New Roman"/>
-        </w:rPr>
-        <w:t>的越复杂。可能每次我都以为我长大了，但是还是当年那个男孩吧。很多事情错过了就应该释怀，很多过去经历了足够回忆。我总是那么念旧。前几天看到的一句话叫我印象很深，爱其所是。我好像总是以为，即使现在的你不是那么叫我喜欢，但是我们可以共同努力</w:t>
-      </w:r>
-      <w:proofErr w:type="gramStart"/>
-      <w:r>
-        <w:rPr>
-          <w:rFonts w:cs="Times New Roman"/>
-        </w:rPr>
-        <w:t>去变成</w:t>
-      </w:r>
-      <w:proofErr w:type="gramEnd"/>
-      <w:r>
-        <w:rPr>
-          <w:rFonts w:cs="Times New Roman"/>
-        </w:rPr>
-        <w:t>舒服的样子，但是这个世界又有谁可以改变谁呢。既然不爱她本来的样子，又怎么能够去奢求改变的发生。好像这一切从一开始就注定了一样。想想也是，如果我都不爱你的样子，又谈何未来。但是这么久以来我好像从来没遇见过真正叫我动心到想要去追逐的人。都是强迫自己去爱上一个不怎么喜欢了，最后总是念旧和责任在作祟。而且现在我好像已经很缺乏想象力了。每次走在路上我已经很难去发现新奇的东西，我思维更像是被固化了，感受不到环境，体会不到世界了。风吹过耳边，我只会司空见惯，不会再有温柔的想法出现了。我想让我的世界充满温柔，我觉得这可能是我最大的梦想吧。</w:t>
+        <w:t>从前我以为，爱情就是我爱你，你爱我，我可以说出无数种比喻来形容我心目中爱情的样子。但是好像不像我的想象。越长大爱的越复杂。可能每次我都以为我长大了，但是还是当年那个男孩吧。很多事情错过了就应该释怀，很多过去经历了足够回忆。我总是那么念旧。前几天看到的一句话叫我印象很深，爱其所是。我好像总是以为，即使现在的你不是那么叫我喜欢，但是我们可以共同努力去变成舒服的样子，但是这个世界又有谁可以改变谁呢。既然不爱她本来的样子，又怎么能够去奢求改变的发生。好像这一切从一开始就注定了一样。想想也是，如果我都不爱你的样子，又谈何未来。但是这么久以来我好像从来没遇见过真正叫我动心到想要去追逐的人。都是强迫自己去爱上一个不怎么喜欢了，最后总是念旧和责任在作祟。而且现在我好像已经很缺乏想象力了。每次走在路上我已经很难去发现新奇的东西，我思维更像是被固化了，感受不到环境，体会不到世界了。风吹过耳边，我只会司空见惯，不会再有温柔的想法出现了。我想让我的世界充满温柔，我觉得这可能是我最大的梦想吧。</w:t>
       </w:r>
     </w:p>
     <w:p>
@@ -5043,98 +3601,14 @@
         <w:rPr>
           <w:rFonts w:cs="Times New Roman"/>
         </w:rPr>
-        <w:t>这几天也挺颓废的，前几天不是课也怎么好好上么。结果还</w:t>
-      </w:r>
-      <w:proofErr w:type="gramStart"/>
-      <w:r>
-        <w:rPr>
-          <w:rFonts w:cs="Times New Roman"/>
-        </w:rPr>
-        <w:t>被教班给</w:t>
-      </w:r>
-      <w:proofErr w:type="gramEnd"/>
-      <w:r>
-        <w:rPr>
-          <w:rFonts w:cs="Times New Roman"/>
-        </w:rPr>
-        <w:t>逮住了。</w:t>
-      </w:r>
-      <w:proofErr w:type="gramStart"/>
-      <w:r>
-        <w:rPr>
-          <w:rFonts w:cs="Times New Roman"/>
-        </w:rPr>
-        <w:t>当着群</w:t>
-      </w:r>
-      <w:proofErr w:type="gramEnd"/>
-      <w:r>
-        <w:rPr>
-          <w:rFonts w:cs="Times New Roman"/>
-        </w:rPr>
-        <w:t>里问我为啥没去，真的社死，</w:t>
-      </w:r>
-      <w:proofErr w:type="gramStart"/>
-      <w:r>
-        <w:rPr>
-          <w:rFonts w:cs="Times New Roman"/>
-        </w:rPr>
-        <w:t>后面我私聊</w:t>
-      </w:r>
-      <w:proofErr w:type="gramEnd"/>
-      <w:r>
-        <w:rPr>
-          <w:rFonts w:cs="Times New Roman"/>
-        </w:rPr>
-        <w:t>他，他还说什么到时候要点名叫</w:t>
+        <w:t>这几天也挺颓废的，前几天不是课也怎么好好上么。结果还被教班给逮住了。当着群里问我为啥没去，真的社死，后面我私聊他，他还说什么到时候要点名叫</w:t>
       </w:r>
       <w:r>
         <w:rPr>
           <w:rFonts w:cs="Times New Roman"/>
         </w:rPr>
         <w:lastRenderedPageBreak/>
-        <w:t>我回答问题。尴尬死了。然后这几天学习态度也不怎么端正，说实话也没学到什么东西。线</w:t>
-      </w:r>
-      <w:proofErr w:type="gramStart"/>
-      <w:r>
-        <w:rPr>
-          <w:rFonts w:cs="Times New Roman"/>
-        </w:rPr>
-        <w:t>代还是</w:t>
-      </w:r>
-      <w:proofErr w:type="gramEnd"/>
-      <w:r>
-        <w:rPr>
-          <w:rFonts w:cs="Times New Roman"/>
-        </w:rPr>
-        <w:t>那天的进度，再就没翻开过了。其他好几门课都已经上了不少内容了，但是我作业还是没有写，虽然我数字信号处理的作业写了一部分，但是怎么说呢，写的叫自己很不满意，老是心里有疙瘩，感觉没写好，但是又不想重写，就很烦。不管怎么说，我明天想要去看一场电影，然后</w:t>
-      </w:r>
-      <w:proofErr w:type="gramStart"/>
-      <w:r>
-        <w:rPr>
-          <w:rFonts w:cs="Times New Roman"/>
-        </w:rPr>
-        <w:t>呢回来</w:t>
-      </w:r>
-      <w:proofErr w:type="gramEnd"/>
-      <w:r>
-        <w:rPr>
-          <w:rFonts w:cs="Times New Roman"/>
-        </w:rPr>
-        <w:t>就要好好学学习了。这几天一直在</w:t>
-      </w:r>
-      <w:proofErr w:type="gramStart"/>
-      <w:r>
-        <w:rPr>
-          <w:rFonts w:cs="Times New Roman"/>
-        </w:rPr>
-        <w:t>玩星露谷</w:t>
-      </w:r>
-      <w:proofErr w:type="gramEnd"/>
-      <w:r>
-        <w:rPr>
-          <w:rFonts w:cs="Times New Roman"/>
-        </w:rPr>
-        <w:t>和</w:t>
+        <w:t>我回答问题。尴尬死了。然后这几天学习态度也不怎么端正，说实话也没学到什么东西。线代还是那天的进度，再就没翻开过了。其他好几门课都已经上了不少内容了，但是我作业还是没有写，虽然我数字信号处理的作业写了一部分，但是怎么说呢，写的叫自己很不满意，老是心里有疙瘩，感觉没写好，但是又不想重写，就很烦。不管怎么说，我明天想要去看一场电影，然后呢回来就要好好学学习了。这几天一直在玩星露谷和</w:t>
       </w:r>
       <w:proofErr w:type="spellStart"/>
       <w:r>
@@ -5148,54 +3622,26 @@
         <w:rPr>
           <w:rFonts w:cs="Times New Roman"/>
         </w:rPr>
-        <w:t>，感觉那个是真好玩，挺上头的，一玩就好几个小时，主要是一件事干完了就</w:t>
-      </w:r>
-      <w:proofErr w:type="gramStart"/>
-      <w:r>
-        <w:rPr>
-          <w:rFonts w:cs="Times New Roman"/>
-        </w:rPr>
-        <w:t>像干另一件</w:t>
-      </w:r>
-      <w:proofErr w:type="gramEnd"/>
-      <w:r>
-        <w:rPr>
-          <w:rFonts w:cs="Times New Roman"/>
-        </w:rPr>
-        <w:t>事，就一直停不下来了。</w:t>
-      </w:r>
-    </w:p>
-    <w:p>
-      <w:pPr>
-        <w:rPr>
-          <w:rFonts w:cs="Times New Roman"/>
-        </w:rPr>
-      </w:pPr>
-      <w:r>
-        <w:rPr>
-          <w:rFonts w:cs="Times New Roman"/>
-        </w:rPr>
-        <w:tab/>
-      </w:r>
-      <w:r>
-        <w:rPr>
-          <w:rFonts w:cs="Times New Roman"/>
-        </w:rPr>
-        <w:t>对了，昨天还有一件事情，我又去参加训练了。我之前不是一年</w:t>
-      </w:r>
-      <w:proofErr w:type="gramStart"/>
-      <w:r>
-        <w:rPr>
-          <w:rFonts w:cs="Times New Roman"/>
-        </w:rPr>
-        <w:t>整都没有去球队</w:t>
-      </w:r>
-      <w:proofErr w:type="gramEnd"/>
-      <w:r>
-        <w:rPr>
-          <w:rFonts w:cs="Times New Roman"/>
-        </w:rPr>
-        <w:t>训练了么。我昨天去了，踢了一小会，还是在学校踢球舒服啊。但是脚后跟给磨破了，讨厌。但是几天的心情还是很好的。可能跟我重新踢球也有关系吧，毕竟我是真的喜欢踢球。感觉有什么烦恼，在踢球的时候都完全想不起来了。</w:t>
+        <w:t>，感觉那个是真好玩，挺上头的，一玩就好几个小时，主要是一件事干完了就像干另一件事，就一直停不下来了。</w:t>
+      </w:r>
+    </w:p>
+    <w:p>
+      <w:pPr>
+        <w:rPr>
+          <w:rFonts w:cs="Times New Roman"/>
+        </w:rPr>
+      </w:pPr>
+      <w:r>
+        <w:rPr>
+          <w:rFonts w:cs="Times New Roman"/>
+        </w:rPr>
+        <w:tab/>
+      </w:r>
+      <w:r>
+        <w:rPr>
+          <w:rFonts w:cs="Times New Roman"/>
+        </w:rPr>
+        <w:t>对了，昨天还有一件事情，我又去参加训练了。我之前不是一年整都没有去球队训练了么。我昨天去了，踢了一小会，还是在学校踢球舒服啊。但是脚后跟给磨破了，讨厌。但是几天的心情还是很好的。可能跟我重新踢球也有关系吧，毕竟我是真的喜欢踢球。感觉有什么烦恼，在踢球的时候都完全想不起来了。</w:t>
       </w:r>
     </w:p>
     <w:p>
@@ -5390,54 +3836,26 @@
         <w:rPr>
           <w:rFonts w:cs="Times New Roman"/>
         </w:rPr>
-        <w:t>我每天都会玩游戏，但是我是为了娱乐，我会觉得厌烦，</w:t>
-      </w:r>
-      <w:proofErr w:type="gramStart"/>
-      <w:r>
-        <w:rPr>
-          <w:rFonts w:cs="Times New Roman"/>
-        </w:rPr>
-        <w:t>卡关了</w:t>
-      </w:r>
-      <w:proofErr w:type="gramEnd"/>
-      <w:r>
-        <w:rPr>
-          <w:rFonts w:cs="Times New Roman"/>
-        </w:rPr>
-        <w:t>也会想要放弃，一切都是理所当然，因为对我来说，它只是娱乐，为了让我感觉到开心的媒介罢了。我从没想过要把游戏成为谋生的工具，一件本应该带来快乐的事情，会因此变成折磨。</w:t>
-      </w:r>
-    </w:p>
-    <w:p>
-      <w:pPr>
-        <w:rPr>
-          <w:rFonts w:cs="Times New Roman"/>
-        </w:rPr>
-      </w:pPr>
-      <w:r>
-        <w:rPr>
-          <w:rFonts w:cs="Times New Roman"/>
-        </w:rPr>
-        <w:tab/>
-      </w:r>
-      <w:r>
-        <w:rPr>
-          <w:rFonts w:cs="Times New Roman"/>
-        </w:rPr>
-        <w:t>我好像</w:t>
-      </w:r>
-      <w:proofErr w:type="gramStart"/>
-      <w:r>
-        <w:rPr>
-          <w:rFonts w:cs="Times New Roman"/>
-        </w:rPr>
-        <w:t>突然能</w:t>
-      </w:r>
-      <w:proofErr w:type="gramEnd"/>
-      <w:r>
-        <w:rPr>
-          <w:rFonts w:cs="Times New Roman"/>
-        </w:rPr>
-        <w:t>感受到她的情绪了，小人物迫于生活的无奈，也许她没有什么学历，也没什么别的特长，只能靠着打游戏，直播来试图养活自己。她玩的是茶杯头，技术很不错，每次我点进去，她都在试图挑战各种不同的极难</w:t>
+        <w:t>我每天都会玩游戏，但是我是为了娱乐，我会觉得厌烦，卡关了也会想要放弃，一切都是理所当然，因为对我来说，它只是娱乐，为了让我感觉到开心的媒介罢了。我从没想过要把游戏成为谋生的工具，一件本应该带来快乐的事情，会因此变成折磨。</w:t>
+      </w:r>
+    </w:p>
+    <w:p>
+      <w:pPr>
+        <w:rPr>
+          <w:rFonts w:cs="Times New Roman"/>
+        </w:rPr>
+      </w:pPr>
+      <w:r>
+        <w:rPr>
+          <w:rFonts w:cs="Times New Roman"/>
+        </w:rPr>
+        <w:tab/>
+      </w:r>
+      <w:r>
+        <w:rPr>
+          <w:rFonts w:cs="Times New Roman"/>
+        </w:rPr>
+        <w:t>我好像突然能感受到她的情绪了，小人物迫于生活的无奈，也许她没有什么学历，也没什么别的特长，只能靠着打游戏，直播来试图养活自己。她玩的是茶杯头，技术很不错，每次我点进去，她都在试图挑战各种不同的极难</w:t>
       </w:r>
       <w:r>
         <w:rPr>
@@ -5449,70 +3867,14 @@
         <w:rPr>
           <w:rFonts w:cs="Times New Roman"/>
         </w:rPr>
-        <w:t>，过几天总会成功，然后会更新</w:t>
-      </w:r>
-      <w:proofErr w:type="gramStart"/>
-      <w:r>
-        <w:rPr>
-          <w:rFonts w:cs="Times New Roman"/>
-        </w:rPr>
-        <w:t>新</w:t>
-      </w:r>
-      <w:proofErr w:type="gramEnd"/>
-      <w:r>
-        <w:rPr>
-          <w:rFonts w:cs="Times New Roman"/>
-        </w:rPr>
-        <w:t>的视频。但是在主播间的首页上面，写着新</w:t>
-      </w:r>
-      <w:proofErr w:type="gramStart"/>
-      <w:r>
-        <w:rPr>
-          <w:rFonts w:cs="Times New Roman"/>
-        </w:rPr>
-        <w:t>视频求赞的</w:t>
-      </w:r>
-      <w:proofErr w:type="gramEnd"/>
-      <w:r>
-        <w:rPr>
-          <w:rFonts w:cs="Times New Roman"/>
-        </w:rPr>
-        <w:t>字样。我不自觉地点进个人主页，最近的视频播放量越来越少了。我从不知道</w:t>
+        <w:t>，过几天总会成功，然后会更新新的视频。但是在主播间的首页上面，写着新视频求赞的字样。我不自觉地点进个人主页，最近的视频播放量越来越少了。我从不知道</w:t>
       </w:r>
       <w:r>
         <w:rPr>
           <w:rFonts w:cs="Times New Roman"/>
         </w:rPr>
         <w:lastRenderedPageBreak/>
-        <w:t>火了的感觉，但是每次有人</w:t>
-      </w:r>
-      <w:proofErr w:type="gramStart"/>
-      <w:r>
-        <w:rPr>
-          <w:rFonts w:cs="Times New Roman"/>
-        </w:rPr>
-        <w:t>给我点赞我</w:t>
-      </w:r>
-      <w:proofErr w:type="gramEnd"/>
-      <w:r>
-        <w:rPr>
-          <w:rFonts w:cs="Times New Roman"/>
-        </w:rPr>
-        <w:t>都会开心很久。我看着</w:t>
-      </w:r>
-      <w:proofErr w:type="gramStart"/>
-      <w:r>
-        <w:rPr>
-          <w:rFonts w:cs="Times New Roman"/>
-        </w:rPr>
-        <w:t>她发布</w:t>
-      </w:r>
-      <w:proofErr w:type="gramEnd"/>
-      <w:r>
-        <w:rPr>
-          <w:rFonts w:cs="Times New Roman"/>
-        </w:rPr>
-        <w:t>的日期，</w:t>
+        <w:t>火了的感觉，但是每次有人给我点赞我都会开心很久。我看着她发布的日期，</w:t>
       </w:r>
       <w:r>
         <w:rPr>
@@ -5548,21 +3910,7 @@
         <w:rPr>
           <w:rFonts w:cs="Times New Roman"/>
         </w:rPr>
-        <w:t>，很频繁的发布，真的很辛苦吧，但是真的没有回报。我在想象，也许很久之前，当她接触到这款的游戏的时候，就像我们每一个人一样的热爱它，不知不觉中，越来越熟练，水平也越来越高，但是突然有一天，她发现自己已经走投无路到不得不</w:t>
-      </w:r>
-      <w:proofErr w:type="gramStart"/>
-      <w:r>
-        <w:rPr>
-          <w:rFonts w:cs="Times New Roman"/>
-        </w:rPr>
-        <w:t>靠唯一</w:t>
-      </w:r>
-      <w:proofErr w:type="gramEnd"/>
-      <w:r>
-        <w:rPr>
-          <w:rFonts w:cs="Times New Roman"/>
-        </w:rPr>
-        <w:t>拿的出手的游戏去营生的时候，这一切好像就变得悲哀起来了，之前带给她无数欢乐与成就感的游戏，现在只是麻木的通关，再打，再通关的重复而已，每天对着屏幕，看着以前最喜欢的家伙正在被自己亲手埋葬不是最悲哀的事情吗。我有时候也会想，我未来会干什么呢，我也会做我喜欢的工作吗，还是会随波逐流，我会因为我的工作开心吗，还是每天麻木的工作来获取生存的资料。再者说，就算我工作于我最喜欢的事情，我能保证这件最喜欢的事情会一直保持热情吗，还是有一天，它也会被我埋葬。</w:t>
+        <w:t>，很频繁的发布，真的很辛苦吧，但是真的没有回报。我在想象，也许很久之前，当她接触到这款的游戏的时候，就像我们每一个人一样的热爱它，不知不觉中，越来越熟练，水平也越来越高，但是突然有一天，她发现自己已经走投无路到不得不靠唯一拿的出手的游戏去营生的时候，这一切好像就变得悲哀起来了，之前带给她无数欢乐与成就感的游戏，现在只是麻木的通关，再打，再通关的重复而已，每天对着屏幕，看着以前最喜欢的家伙正在被自己亲手埋葬不是最悲哀的事情吗。我有时候也会想，我未来会干什么呢，我也会做我喜欢的工作吗，还是会随波逐流，我会因为我的工作开心吗，还是每天麻木的工作来获取生存的资料。再者说，就算我工作于我最喜欢的事情，我能保证这件最喜欢的事情会一直保持热情吗，还是有一天，它也会被我埋葬。</w:t>
       </w:r>
     </w:p>
     <w:p>
@@ -5689,21 +4037,7 @@
         <w:rPr>
           <w:rFonts w:cs="Times New Roman"/>
         </w:rPr>
-        <w:t>周六上公选课，跟王</w:t>
-      </w:r>
-      <w:proofErr w:type="gramStart"/>
-      <w:r>
-        <w:rPr>
-          <w:rFonts w:cs="Times New Roman"/>
-        </w:rPr>
-        <w:t>世杰聊</w:t>
-      </w:r>
-      <w:proofErr w:type="gramEnd"/>
-      <w:r>
-        <w:rPr>
-          <w:rFonts w:cs="Times New Roman"/>
-        </w:rPr>
-        <w:t>了许多，没什么意思，但是现在想来，我当天说的许多都有些幼稚，没话找话，好像不知不觉中，我跟他也有了差距。</w:t>
+        <w:t>周六上公选课，跟王世杰聊了许多，没什么意思，但是现在想来，我当天说的许多都有些幼稚，没话找话，好像不知不觉中，我跟他也有了差距。</w:t>
       </w:r>
     </w:p>
     <w:p>
@@ -5875,21 +4209,7 @@
         <w:rPr>
           <w:rFonts w:cs="Times New Roman"/>
         </w:rPr>
-        <w:t>我原本早上心中想的是，从今天开始就要开始努力，回去就休息一下就出去自习，但最后还是在宿舍呆了一个下午，什么都没干。好像总是这样高开低走。每次想好的事情就没有一个可以坚持下来的。我心里</w:t>
-      </w:r>
-      <w:proofErr w:type="gramStart"/>
-      <w:r>
-        <w:rPr>
-          <w:rFonts w:cs="Times New Roman"/>
-        </w:rPr>
-        <w:t>面真的</w:t>
-      </w:r>
-      <w:proofErr w:type="gramEnd"/>
-      <w:r>
-        <w:rPr>
-          <w:rFonts w:cs="Times New Roman"/>
-        </w:rPr>
-        <w:t>特别不是滋味。我不知道该怎么样才能走出这样的困境，我不喜欢这种连自己都控制不了的感觉，很失败，很窝囊。我下午其实也没有玩游戏，就一直折腾计算机二级的事情，但是一直搞不好，就折腾到了很晚，我有点轴，总是喜欢把时间浪费在这种毫无意义的事情上面，最后搞得自己还很累，但是实际上什么都没有做成。</w:t>
+        <w:t>我原本早上心中想的是，从今天开始就要开始努力，回去就休息一下就出去自习，但最后还是在宿舍呆了一个下午，什么都没干。好像总是这样高开低走。每次想好的事情就没有一个可以坚持下来的。我心里面真的特别不是滋味。我不知道该怎么样才能走出这样的困境，我不喜欢这种连自己都控制不了的感觉，很失败，很窝囊。我下午其实也没有玩游戏，就一直折腾计算机二级的事情，但是一直搞不好，就折腾到了很晚，我有点轴，总是喜欢把时间浪费在这种毫无意义的事情上面，最后搞得自己还很累，但是实际上什么都没有做成。</w:t>
       </w:r>
       <w:r>
         <w:rPr>
@@ -5907,68 +4227,26 @@
         <w:rPr>
           <w:rFonts w:cs="Times New Roman"/>
         </w:rPr>
-        <w:t>我晚上去吃饭的时候，真的感觉好累，刚吃完就趴在桌子上睡着了。这样真的好废物啊，眼看着时间一点</w:t>
-      </w:r>
-      <w:proofErr w:type="gramStart"/>
-      <w:r>
-        <w:rPr>
-          <w:rFonts w:cs="Times New Roman"/>
-        </w:rPr>
-        <w:t>一点</w:t>
-      </w:r>
-      <w:proofErr w:type="gramEnd"/>
-      <w:r>
-        <w:rPr>
-          <w:rFonts w:cs="Times New Roman"/>
-        </w:rPr>
-        <w:t>的过去了，可是自己还在毫无意义的迷茫，毫无理由的颓废，完全打不起精神，每天都虚度光阴，一件有意义的事都没做过。这样的日子我什么时候才能了解呢。我看着自己堕落，好难受啊。我又想要说明天了，明天一定要管好自己，控制住自己，好好学习，从明天开始吧，这学期一定要好好学习，这学年结束拿到国励就是我目前最大的目标。</w:t>
-      </w:r>
-    </w:p>
-    <w:p>
-      <w:pPr>
-        <w:rPr>
-          <w:rFonts w:cs="Times New Roman"/>
-        </w:rPr>
-      </w:pPr>
-      <w:r>
-        <w:rPr>
-          <w:rFonts w:cs="Times New Roman"/>
-        </w:rPr>
-        <w:tab/>
-      </w:r>
-      <w:r>
-        <w:rPr>
-          <w:rFonts w:cs="Times New Roman"/>
-        </w:rPr>
-        <w:t>我有时候感觉自己想要做的事情太多了，什么都想要搞，但是往往什么都没坚持下来。不能再这样下去了，事情多要一件一件的干，而不是想着明天还有多少时间，每天干多少，这样把工作全部拖到明天，以为自己明天一定可以学多久</w:t>
-      </w:r>
-      <w:proofErr w:type="gramStart"/>
-      <w:r>
-        <w:rPr>
-          <w:rFonts w:cs="Times New Roman"/>
-        </w:rPr>
-        <w:t>多久</w:t>
-      </w:r>
-      <w:proofErr w:type="gramEnd"/>
-      <w:r>
-        <w:rPr>
-          <w:rFonts w:cs="Times New Roman"/>
-        </w:rPr>
-        <w:t>，一定可以学的多好，都是扯淡。就应该</w:t>
-      </w:r>
-      <w:proofErr w:type="gramStart"/>
-      <w:r>
-        <w:rPr>
-          <w:rFonts w:cs="Times New Roman"/>
-        </w:rPr>
-        <w:t>一件事一件事</w:t>
-      </w:r>
-      <w:proofErr w:type="gramEnd"/>
-      <w:r>
-        <w:rPr>
-          <w:rFonts w:cs="Times New Roman"/>
-        </w:rPr>
-        <w:t>的干，慢慢去完成好每一件事情，</w:t>
+        <w:t>我晚上去吃饭的时候，真的感觉好累，刚吃完就趴在桌子上睡着了。这样真的好废物啊，眼看着时间一点一点的过去了，可是自己还在毫无意义的迷茫，毫无理由的颓废，完全打不起精神，每天都虚度光阴，一件有意义的事都没做过。这样的日子我什么时候才能了解呢。我看着自己堕落，好难受啊。我又想要说明天了，明天一定要管好自己，控制住自己，好好学习，从明天开始吧，这学期一定要好好学习，这学年结束拿到国励就是我目前最大的目标。</w:t>
+      </w:r>
+    </w:p>
+    <w:p>
+      <w:pPr>
+        <w:rPr>
+          <w:rFonts w:cs="Times New Roman"/>
+        </w:rPr>
+      </w:pPr>
+      <w:r>
+        <w:rPr>
+          <w:rFonts w:cs="Times New Roman"/>
+        </w:rPr>
+        <w:tab/>
+      </w:r>
+      <w:r>
+        <w:rPr>
+          <w:rFonts w:cs="Times New Roman"/>
+        </w:rPr>
+        <w:t>我有时候感觉自己想要做的事情太多了，什么都想要搞，但是往往什么都没坚持下来。不能再这样下去了，事情多要一件一件的干，而不是想着明天还有多少时间，每天干多少，这样把工作全部拖到明天，以为自己明天一定可以学多久多久，一定可以学的多好，都是扯淡。就应该一件事一件事的干，慢慢去完成好每一件事情，</w:t>
       </w:r>
     </w:p>
     <w:p>
@@ -6044,54 +4322,26 @@
         <w:rPr>
           <w:rFonts w:cs="Times New Roman"/>
         </w:rPr>
-        <w:t>下午开了</w:t>
-      </w:r>
-      <w:proofErr w:type="gramStart"/>
-      <w:r>
-        <w:rPr>
-          <w:rFonts w:cs="Times New Roman"/>
-        </w:rPr>
-        <w:t>软件课设的</w:t>
-      </w:r>
-      <w:proofErr w:type="gramEnd"/>
-      <w:r>
-        <w:rPr>
-          <w:rFonts w:cs="Times New Roman"/>
-        </w:rPr>
-        <w:t>开题，大概教给我们一些注意事项吧，听起来又是一门很难搞的东西，可能慢慢来，最后也会学好的吧。</w:t>
-      </w:r>
-    </w:p>
-    <w:p>
-      <w:pPr>
-        <w:rPr>
-          <w:rFonts w:cs="Times New Roman"/>
-        </w:rPr>
-      </w:pPr>
-      <w:r>
-        <w:rPr>
-          <w:rFonts w:cs="Times New Roman"/>
-        </w:rPr>
-        <w:tab/>
-      </w:r>
-      <w:r>
-        <w:rPr>
-          <w:rFonts w:cs="Times New Roman"/>
-        </w:rPr>
-        <w:t>近些天没心思学习，我也不知道为什么，总之一点都不想学。也许是感到目标消失的无力吧。我前些天不是挺振奋么，想着要大搞一番事业出来，好好学习，争取拿到国励。变故总比期望来的快。我的贫困认定没有通过。我当时听到这个消息从辅导员嘴里吐出，看着冰冷的屏幕上发来的几个冰冷的字：系统认定你不贫困。我头皮有些发麻，谈不上被击破的感觉，是觉得很无力。当初说要帮我搞的是他，但是拖了一年，等我再问，完全忘记的也是他。也许在他看来，这件事是一个好机会，可以在履历上增添一笔的机会。可以向领导展示自己为同学思考，可以向家长表示我很关心同学，最后不出所料地获得</w:t>
-      </w:r>
-      <w:proofErr w:type="gramStart"/>
-      <w:r>
-        <w:rPr>
-          <w:rFonts w:cs="Times New Roman"/>
-        </w:rPr>
-        <w:t>一</w:t>
-      </w:r>
-      <w:proofErr w:type="gramEnd"/>
-      <w:r>
-        <w:rPr>
-          <w:rFonts w:cs="Times New Roman"/>
-        </w:rPr>
-        <w:t>重地好评，以求爬的更高。直到最后他都很聪明，责任在系统，与我无关。全然没有牵扯到自身一点点。可我只在界面上见到了辅导员审批和院系审批的字样，没有哪一个界面展示了存在系统审批的这一环节。我心中愤愤不平，想了很多说法去跟他争辩。等下课以后，我冷静下来，再想想，他很聪明，我只是一个很普通的学生，我没有地位去跟他</w:t>
+        <w:t>下午开了软件课设的开题，大概教给我们一些注意事项吧，听起来又是一门很难搞的东西，可能慢慢来，最后也会学好的吧。</w:t>
+      </w:r>
+    </w:p>
+    <w:p>
+      <w:pPr>
+        <w:rPr>
+          <w:rFonts w:cs="Times New Roman"/>
+        </w:rPr>
+      </w:pPr>
+      <w:r>
+        <w:rPr>
+          <w:rFonts w:cs="Times New Roman"/>
+        </w:rPr>
+        <w:tab/>
+      </w:r>
+      <w:r>
+        <w:rPr>
+          <w:rFonts w:cs="Times New Roman"/>
+        </w:rPr>
+        <w:t>近些天没心思学习，我也不知道为什么，总之一点都不想学。也许是感到目标消失的无力吧。我前些天不是挺振奋么，想着要大搞一番事业出来，好好学习，争取拿到国励。变故总比期望来的快。我的贫困认定没有通过。我当时听到这个消息从辅导员嘴里吐出，看着冰冷的屏幕上发来的几个冰冷的字：系统认定你不贫困。我头皮有些发麻，谈不上被击破的感觉，是觉得很无力。当初说要帮我搞的是他，但是拖了一年，等我再问，完全忘记的也是他。也许在他看来，这件事是一个好机会，可以在履历上增添一笔的机会。可以向领导展示自己为同学思考，可以向家长表示我很关心同学，最后不出所料地获得一重地好评，以求爬的更高。直到最后他都很聪明，责任在系统，与我无关。全然没有牵扯到自身一点点。可我只在界面上见到了辅导员审批和院系审批的字样，没有哪一个界面展示了存在系统审批的这一环节。我心中愤愤不平，想了很多说法去跟他争辩。等下课以后，我冷静下来，再想想，他很聪明，我只是一个很普通的学生，我没有地位去跟他</w:t>
       </w:r>
       <w:r>
         <w:rPr>
@@ -6103,48 +4353,26 @@
         <w:rPr>
           <w:rFonts w:cs="Times New Roman"/>
         </w:rPr>
-        <w:t>。当我问他，他只需要推给系统就可以，即使我不服，他敷衍我一句，系统没过，他没办法，我根本没有地方可以去找人申诉，我在这偌大的学校里面只是最不起眼的一人，没有人会为了我去直面学校的阴暗面。总会去维护学校的体面。想了许多，也就冷静下来。我心中再</w:t>
-      </w:r>
-      <w:proofErr w:type="gramStart"/>
-      <w:r>
-        <w:rPr>
-          <w:rFonts w:cs="Times New Roman"/>
-        </w:rPr>
-        <w:t>愤慨也</w:t>
-      </w:r>
-      <w:proofErr w:type="gramEnd"/>
-      <w:r>
-        <w:rPr>
-          <w:rFonts w:cs="Times New Roman"/>
-        </w:rPr>
-        <w:t>没有用，这就是事实。只是，好不容易找到的目标就这样轻而易举的消失。难道我又要这样陷入迷茫吗？</w:t>
-      </w:r>
-    </w:p>
-    <w:p>
-      <w:pPr>
-        <w:rPr>
-          <w:rFonts w:cs="Times New Roman"/>
-        </w:rPr>
-      </w:pPr>
-      <w:r>
-        <w:rPr>
-          <w:rFonts w:cs="Times New Roman"/>
-        </w:rPr>
-        <w:tab/>
-      </w:r>
-      <w:proofErr w:type="gramStart"/>
-      <w:r>
-        <w:rPr>
-          <w:rFonts w:cs="Times New Roman"/>
-        </w:rPr>
-        <w:t>中途很</w:t>
-      </w:r>
-      <w:proofErr w:type="gramEnd"/>
-      <w:r>
-        <w:rPr>
-          <w:rFonts w:cs="Times New Roman"/>
-        </w:rPr>
-        <w:t>多次我都想要去找人倾诉，我想找老妈谈谈，但是很快就放弃。我记得在哪里看过一句话，别用自己的烦恼去烦恼别人。彻底让我打消了随意去发泄的坏习惯。我习惯性的不管碰见多大的事情，都想找人去发泄自己的糟糕情绪，</w:t>
+        <w:t>。当我问他，他只需要推给系统就可以，即使我不服，他敷衍我一句，系统没过，他没办法，我根本没有地方可以去找人申诉，我在这偌大的学校里面只是最不起眼的一人，没有人会为了我去直面学校的阴暗面。总会去维护学校的体面。想了许多，也就冷静下来。我心中再愤慨也没有用，这就是事实。只是，好不容易找到的目标就这样轻而易举的消失。难道我又要这样陷入迷茫吗？</w:t>
+      </w:r>
+    </w:p>
+    <w:p>
+      <w:pPr>
+        <w:rPr>
+          <w:rFonts w:cs="Times New Roman"/>
+        </w:rPr>
+      </w:pPr>
+      <w:r>
+        <w:rPr>
+          <w:rFonts w:cs="Times New Roman"/>
+        </w:rPr>
+        <w:tab/>
+      </w:r>
+      <w:r>
+        <w:rPr>
+          <w:rFonts w:cs="Times New Roman"/>
+        </w:rPr>
+        <w:t>中途很多次我都想要去找人倾诉，我想找老妈谈谈，但是很快就放弃。我记得在哪里看过一句话，别用自己的烦恼去烦恼别人。彻底让我打消了随意去发泄的坏习惯。我习惯性的不管碰见多大的事情，都想找人去发泄自己的糟糕情绪，</w:t>
       </w:r>
       <w:r>
         <w:rPr>
@@ -6189,35 +4417,7 @@
         <w:rPr>
           <w:rFonts w:cs="Times New Roman"/>
         </w:rPr>
-        <w:t>说走就走，我</w:t>
-      </w:r>
-      <w:proofErr w:type="gramStart"/>
-      <w:r>
-        <w:rPr>
-          <w:rFonts w:cs="Times New Roman"/>
-        </w:rPr>
-        <w:t>趁着十一</w:t>
-      </w:r>
-      <w:proofErr w:type="gramEnd"/>
-      <w:r>
-        <w:rPr>
-          <w:rFonts w:cs="Times New Roman"/>
-        </w:rPr>
-        <w:t>假期开始了计划。放假当晚，去看了一部电影，</w:t>
-      </w:r>
-      <w:proofErr w:type="gramStart"/>
-      <w:r>
-        <w:rPr>
-          <w:rFonts w:cs="Times New Roman"/>
-        </w:rPr>
-        <w:t>叫还是</w:t>
-      </w:r>
-      <w:proofErr w:type="gramEnd"/>
-      <w:r>
-        <w:rPr>
-          <w:rFonts w:cs="Times New Roman"/>
-        </w:rPr>
-        <w:t>觉得你最好。讲了一家三兄弟和他们的女朋友之间发生的事情。有长不大的小弟，整天只知道玩闹，有老成的大哥，其实心中很软弱，踏不出迈向未来的脚步，还有滑溜的二哥，偷偷抢了大哥的女人。虽然后面剧情有些扯淡，但是还真的挺好看的。每个人都有成长，也都会更好的生活下去。大哥的女朋友对他说过一句话：你是家里面那个最想要每个人都开心的人，但是这样的人也会最累啊。大哥藏在墨镜后面的眼睛在流泪，我有点可以体会那种心酸，那种不被人理解的复杂情绪</w:t>
+        <w:t>说走就走，我趁着十一假期开始了计划。放假当晚，去看了一部电影，叫还是觉得你最好。讲了一家三兄弟和他们的女朋友之间发生的事情。有长不大的小弟，整天只知道玩闹，有老成的大哥，其实心中很软弱，踏不出迈向未来的脚步，还有滑溜的二哥，偷偷抢了大哥的女人。虽然后面剧情有些扯淡，但是还真的挺好看的。每个人都有成长，也都会更好的生活下去。大哥的女朋友对他说过一句话：你是家里面那个最想要每个人都开心的人，但是这样的人也会最累啊。大哥藏在墨镜后面的眼睛在流泪，我有点可以体会那种心酸，那种不被人理解的复杂情绪</w:t>
       </w:r>
       <w:r>
         <w:rPr>
@@ -6267,21 +4467,7 @@
         <w:rPr>
           <w:rFonts w:cs="Times New Roman"/>
         </w:rPr>
-        <w:t>那天晚上我包了人生中的第一夜，和王新智</w:t>
-      </w:r>
-      <w:proofErr w:type="gramStart"/>
-      <w:r>
-        <w:rPr>
-          <w:rFonts w:cs="Times New Roman"/>
-        </w:rPr>
-        <w:t>连麦玩</w:t>
-      </w:r>
-      <w:proofErr w:type="gramEnd"/>
-      <w:r>
-        <w:rPr>
-          <w:rFonts w:cs="Times New Roman"/>
-        </w:rPr>
-        <w:t>了一通宵。直到</w:t>
+        <w:t>那天晚上我包了人生中的第一夜，和王新智连麦玩了一通宵。直到</w:t>
       </w:r>
       <w:r>
         <w:rPr>
@@ -6324,21 +4510,7 @@
         <w:rPr>
           <w:rFonts w:cs="Times New Roman"/>
         </w:rPr>
-        <w:t>第二天晚上我去了一直想去的长江大桥。桥没我想象的华丽，一切都</w:t>
-      </w:r>
-      <w:proofErr w:type="gramStart"/>
-      <w:r>
-        <w:rPr>
-          <w:rFonts w:cs="Times New Roman"/>
-        </w:rPr>
-        <w:t>透露着</w:t>
-      </w:r>
-      <w:proofErr w:type="gramEnd"/>
-      <w:r>
-        <w:rPr>
-          <w:rFonts w:cs="Times New Roman"/>
-        </w:rPr>
-        <w:t>时代的气味。</w:t>
+        <w:t>第二天晚上我去了一直想去的长江大桥。桥没我想象的华丽，一切都透露着时代的气味。</w:t>
       </w:r>
       <w:r>
         <w:rPr>
@@ -6350,35 +4522,7 @@
         <w:rPr>
           <w:rFonts w:cs="Times New Roman"/>
         </w:rPr>
-        <w:t>样的路灯，好像是很多年的老款式；时不时会经过一辆有轨电车，拖着长长的电线，路沿着灯上缠着的电线上走。回头就是黄鹤楼。我过去的时候天已经暗下来。黄鹤楼闪着光，好看也格格不入。我没停留太久，慢慢地沿着大桥开始往过走。身边都是闲逛的人们。时不时听见有人惊呼，看，无人机。我没有回头去看。桥上有买冰棍的小孩，嘴里叼着一根，也不在乎是否有人要买，也不参与吆喝，只是坐在路坎上，静静的看着江吃着冰棍。有老人拿着冰糖葫芦走过去，我挑了</w:t>
-      </w:r>
-      <w:proofErr w:type="gramStart"/>
-      <w:r>
-        <w:rPr>
-          <w:rFonts w:cs="Times New Roman"/>
-        </w:rPr>
-        <w:t>一根糖风最大</w:t>
-      </w:r>
-      <w:proofErr w:type="gramEnd"/>
-      <w:r>
-        <w:rPr>
-          <w:rFonts w:cs="Times New Roman"/>
-        </w:rPr>
-        <w:t>的，煮过的山楂没那么酸，外面裹着不太厚的糖衣，我吃了一个，酸酸甜甜，好吃极了，这才是糖葫芦吧。我停了下来，看着江面，很宽，很黑，波光粼粼，我很喜欢看，又很害怕，莫名的害怕这黑黢黢的江面下会不会藏着什么怪物。但是景色真的很美。江中</w:t>
-      </w:r>
-      <w:proofErr w:type="gramStart"/>
-      <w:r>
-        <w:rPr>
-          <w:rFonts w:cs="Times New Roman"/>
-        </w:rPr>
-        <w:t>来往着</w:t>
-      </w:r>
-      <w:proofErr w:type="gramEnd"/>
-      <w:r>
-        <w:rPr>
-          <w:rFonts w:cs="Times New Roman"/>
-        </w:rPr>
-        <w:t>观光的大船，和运输的船只。两岸都是灯光秀，然而我不喜欢，对面可以看到一座绿色的现代化的桥，我叫不上名，后面是一座橙色的，我又看了一会水面，就疾步准备下桥了。一路上走来，我见过手牵手的情侣，自拍的好姐妹，有一家三口，妈妈抱着孩子，眺望着水面，有骑车自行车的少年，按着铃铛快速驶过，还有老两口研究着怎么给自己拍张自拍。我只有一人。但是我不感到孤单，好像看到他们开心，我的心情也会变好一样。</w:t>
+        <w:t>样的路灯，好像是很多年的老款式；时不时会经过一辆有轨电车，拖着长长的电线，路沿着灯上缠着的电线上走。回头就是黄鹤楼。我过去的时候天已经暗下来。黄鹤楼闪着光，好看也格格不入。我没停留太久，慢慢地沿着大桥开始往过走。身边都是闲逛的人们。时不时听见有人惊呼，看，无人机。我没有回头去看。桥上有买冰棍的小孩，嘴里叼着一根，也不在乎是否有人要买，也不参与吆喝，只是坐在路坎上，静静的看着江吃着冰棍。有老人拿着冰糖葫芦走过去，我挑了一根糖风最大的，煮过的山楂没那么酸，外面裹着不太厚的糖衣，我吃了一个，酸酸甜甜，好吃极了，这才是糖葫芦吧。我停了下来，看着江面，很宽，很黑，波光粼粼，我很喜欢看，又很害怕，莫名的害怕这黑黢黢的江面下会不会藏着什么怪物。但是景色真的很美。江中来往着观光的大船，和运输的船只。两岸都是灯光秀，然而我不喜欢，对面可以看到一座绿色的现代化的桥，我叫不上名，后面是一座橙色的，我又看了一会水面，就疾步准备下桥了。一路上走来，我见过手牵手的情侣，自拍的好姐妹，有一家三口，妈妈抱着孩子，眺望着水面，有骑车自行车的少年，按着铃铛快速驶过，还有老两口研究着怎么给自己拍张自拍。我只有一人。但是我不感到孤单，好像看到他们开心，我的心情也会变好一样。</w:t>
       </w:r>
     </w:p>
     <w:p>
@@ -6435,42 +4579,14 @@
         <w:rPr>
           <w:rFonts w:cs="Times New Roman"/>
         </w:rPr>
-        <w:t>刚吃完饭回来，今天起的不早，和昨天一样，都是十一点了才起床，</w:t>
-      </w:r>
-      <w:proofErr w:type="gramStart"/>
-      <w:r>
-        <w:rPr>
-          <w:rFonts w:cs="Times New Roman"/>
-        </w:rPr>
-        <w:t>然后玩</w:t>
+        <w:t>刚吃完饭回来，今天起的不早，和昨天一样，都是十一点了才起床，然后玩</w:t>
       </w:r>
       <w:r>
         <w:rPr>
           <w:rFonts w:cs="Times New Roman"/>
         </w:rPr>
         <w:lastRenderedPageBreak/>
-        <w:t>会手机</w:t>
-      </w:r>
-      <w:proofErr w:type="gramEnd"/>
-      <w:r>
-        <w:rPr>
-          <w:rFonts w:cs="Times New Roman"/>
-        </w:rPr>
-        <w:t>，自然到了十二点，准备出门，或者</w:t>
-      </w:r>
-      <w:proofErr w:type="gramStart"/>
-      <w:r>
-        <w:rPr>
-          <w:rFonts w:cs="Times New Roman"/>
-        </w:rPr>
-        <w:t>吃饭回</w:t>
-      </w:r>
-      <w:proofErr w:type="gramEnd"/>
-      <w:r>
-        <w:rPr>
-          <w:rFonts w:cs="Times New Roman"/>
-        </w:rPr>
-        <w:t>宿舍。还是没有到达自己的预期吧。</w:t>
+        <w:t>会手机，自然到了十二点，准备出门，或者吃饭回宿舍。还是没有到达自己的预期吧。</w:t>
       </w:r>
     </w:p>
     <w:p>
@@ -6514,21 +4630,7 @@
         <w:rPr>
           <w:rFonts w:cs="Times New Roman"/>
         </w:rPr>
-        <w:t>我昨天晚上</w:t>
-      </w:r>
-      <w:proofErr w:type="gramStart"/>
-      <w:r>
-        <w:rPr>
-          <w:rFonts w:cs="Times New Roman"/>
-        </w:rPr>
-        <w:t>上</w:t>
-      </w:r>
-      <w:proofErr w:type="gramEnd"/>
-      <w:r>
-        <w:rPr>
-          <w:rFonts w:cs="Times New Roman"/>
-        </w:rPr>
-        <w:t>公选课的时候，看到了一个空间。庞晶和王博逍买了钻戒。嗯</w:t>
+        <w:t>我昨天晚上上公选课的时候，看到了一个空间。庞晶和王博逍买了钻戒。嗯</w:t>
       </w:r>
       <w:r>
         <w:rPr>
@@ -6564,49 +4666,7 @@
         <w:rPr>
           <w:rFonts w:cs="Times New Roman"/>
         </w:rPr>
-        <w:t>她和他现在正是幸福吧。只是一切</w:t>
-      </w:r>
-      <w:proofErr w:type="gramStart"/>
-      <w:r>
-        <w:rPr>
-          <w:rFonts w:cs="Times New Roman"/>
-        </w:rPr>
-        <w:t>很</w:t>
-      </w:r>
-      <w:proofErr w:type="gramEnd"/>
-      <w:r>
-        <w:rPr>
-          <w:rFonts w:cs="Times New Roman"/>
-        </w:rPr>
-        <w:t>戏剧性罢了，她在抽烟，在喝酒吧，也许也</w:t>
-      </w:r>
-      <w:proofErr w:type="gramStart"/>
-      <w:r>
-        <w:rPr>
-          <w:rFonts w:cs="Times New Roman"/>
-        </w:rPr>
-        <w:t>乱情惯了</w:t>
-      </w:r>
-      <w:proofErr w:type="gramEnd"/>
-      <w:r>
-        <w:rPr>
-          <w:rFonts w:cs="Times New Roman"/>
-        </w:rPr>
-        <w:t>，我不清楚，只是恰好变成我讨厌的模样，</w:t>
-      </w:r>
-      <w:proofErr w:type="gramStart"/>
-      <w:r>
-        <w:rPr>
-          <w:rFonts w:cs="Times New Roman"/>
-        </w:rPr>
-        <w:t>然而好巧不巧</w:t>
-      </w:r>
-      <w:proofErr w:type="gramEnd"/>
-      <w:r>
-        <w:rPr>
-          <w:rFonts w:cs="Times New Roman"/>
-        </w:rPr>
-        <w:t>，兜兜转转，当年她就是用王博逍的契约情侣来敷衍我，现在又是王博逍跟她走到了最后。只是觉得这世界很小，当我们走出来，发现自己一文不值，下意识就想逃回去，逃回我们最熟悉的地方，去重新接触我们最熟悉的人，最后躲在里面，发誓一辈子也不走出去。可能这就是为什么，大家虽然上了不同的大学，但是仿佛没什么长进，最后还是和高中的同学走到了最后。我们离开了城市尚且如此，何况，职高生毕业回家，找到的不还是多年前的人么。</w:t>
+        <w:t>她和他现在正是幸福吧。只是一切很戏剧性罢了，她在抽烟，在喝酒吧，也许也乱情惯了，我不清楚，只是恰好变成我讨厌的模样，然而好巧不巧，兜兜转转，当年她就是用王博逍的契约情侣来敷衍我，现在又是王博逍跟她走到了最后。只是觉得这世界很小，当我们走出来，发现自己一文不值，下意识就想逃回去，逃回我们最熟悉的地方，去重新接触我们最熟悉的人，最后躲在里面，发誓一辈子也不走出去。可能这就是为什么，大家虽然上了不同的大学，但是仿佛没什么长进，最后还是和高中的同学走到了最后。我们离开了城市尚且如此，何况，职高生毕业回家，找到的不还是多年前的人么。</w:t>
       </w:r>
     </w:p>
     <w:p>
@@ -6663,136 +4723,52 @@
         <w:rPr>
           <w:rFonts w:cs="Times New Roman"/>
         </w:rPr>
-        <w:t>刚才看到了王</w:t>
-      </w:r>
-      <w:proofErr w:type="gramStart"/>
-      <w:r>
-        <w:rPr>
-          <w:rFonts w:cs="Times New Roman"/>
-        </w:rPr>
-        <w:t>世杰发</w:t>
-      </w:r>
-      <w:proofErr w:type="gramEnd"/>
-      <w:r>
-        <w:rPr>
-          <w:rFonts w:cs="Times New Roman"/>
-        </w:rPr>
-        <w:t>的说说，</w:t>
-      </w:r>
-      <w:proofErr w:type="gramStart"/>
-      <w:r>
-        <w:rPr>
-          <w:rFonts w:cs="Times New Roman"/>
-        </w:rPr>
-        <w:t>郭昌硕脱单了</w:t>
-      </w:r>
-      <w:proofErr w:type="gramEnd"/>
-      <w:r>
-        <w:rPr>
-          <w:rFonts w:cs="Times New Roman"/>
-        </w:rPr>
-        <w:t>。</w:t>
-      </w:r>
-    </w:p>
-    <w:p>
-      <w:pPr>
-        <w:rPr>
-          <w:rFonts w:cs="Times New Roman"/>
-        </w:rPr>
-      </w:pPr>
-      <w:r>
-        <w:rPr>
-          <w:rFonts w:cs="Times New Roman"/>
-        </w:rPr>
-        <w:tab/>
-      </w:r>
-      <w:r>
-        <w:rPr>
-          <w:rFonts w:cs="Times New Roman"/>
-        </w:rPr>
-        <w:t>当初被追求的</w:t>
-      </w:r>
-      <w:proofErr w:type="gramStart"/>
-      <w:r>
-        <w:rPr>
-          <w:rFonts w:cs="Times New Roman"/>
-        </w:rPr>
-        <w:t>女生骂长的</w:t>
-      </w:r>
-      <w:proofErr w:type="gramEnd"/>
-      <w:r>
-        <w:rPr>
-          <w:rFonts w:cs="Times New Roman"/>
-        </w:rPr>
-        <w:t>像劳改犯，现在也有了心上人么。看来大家真的都在长大呐，变化的好快啊，好像一转眼还在高中一起踢球的时候，我叫他</w:t>
-      </w:r>
-      <w:proofErr w:type="gramStart"/>
-      <w:r>
-        <w:rPr>
-          <w:rFonts w:cs="Times New Roman"/>
-        </w:rPr>
-        <w:t>嫖</w:t>
-      </w:r>
-      <w:proofErr w:type="gramEnd"/>
-      <w:r>
-        <w:rPr>
-          <w:rFonts w:cs="Times New Roman"/>
-        </w:rPr>
-        <w:t>老板，他嘿嘿一笑的样子。不过他真的是个好人呢，多金大气，肚量也大，大家说什么</w:t>
+        <w:t>刚才看到了王世杰发的说说，郭昌硕脱单了。</w:t>
+      </w:r>
+    </w:p>
+    <w:p>
+      <w:pPr>
+        <w:rPr>
+          <w:rFonts w:cs="Times New Roman"/>
+        </w:rPr>
+      </w:pPr>
+      <w:r>
+        <w:rPr>
+          <w:rFonts w:cs="Times New Roman"/>
+        </w:rPr>
+        <w:tab/>
+      </w:r>
+      <w:r>
+        <w:rPr>
+          <w:rFonts w:cs="Times New Roman"/>
+        </w:rPr>
+        <w:t>当初被追求的女生骂长的像劳改犯，现在也有了心上人么。看来大家真的都在长大呐，变化的好快啊，好像一转眼还在高中一起踢球的时候，我叫他嫖老板，他嘿嘿一笑的样子。不过他真的是个好人呢，多金大气，肚量也大，大家说什么</w:t>
       </w:r>
       <w:r>
         <w:rPr>
           <w:rFonts w:cs="Times New Roman"/>
         </w:rPr>
         <w:lastRenderedPageBreak/>
-        <w:t>也不恼，好像从没见他生气过，而且还很执着，即使高中喜欢的女生一直没有回应，但是也不急，也不恼，真的挺好的人。平时还喜欢读书，我一直觉得喜欢读书的男生真的有一种独特的吸引力，即使他长得完全不像文</w:t>
-      </w:r>
-      <w:proofErr w:type="gramStart"/>
-      <w:r>
-        <w:rPr>
-          <w:rFonts w:cs="Times New Roman"/>
-        </w:rPr>
-        <w:t>邹邹</w:t>
-      </w:r>
-      <w:proofErr w:type="gramEnd"/>
-      <w:r>
-        <w:rPr>
-          <w:rFonts w:cs="Times New Roman"/>
-        </w:rPr>
-        <w:t>的书生。我看了那个女生的空间，出奇的好看呢。希望他们可以好好的。</w:t>
-      </w:r>
-    </w:p>
-    <w:p>
-      <w:pPr>
-        <w:rPr>
-          <w:rFonts w:cs="Times New Roman"/>
-        </w:rPr>
-      </w:pPr>
-      <w:r>
-        <w:rPr>
-          <w:rFonts w:cs="Times New Roman"/>
-        </w:rPr>
-        <w:tab/>
-      </w:r>
-      <w:r>
-        <w:rPr>
-          <w:rFonts w:cs="Times New Roman"/>
-        </w:rPr>
-        <w:t>我心里完全升不起嫉妒，我一直以为我就是气量很小的那位。虽然我一直知道我的气量，可能越细腻的人，越容易斤斤计较吧。就像妈妈，总能看到别人看不到的，比别人计较多些也可以理解吧。原来看到身边的人幸福真的会让我的生活充满希望。我突然就觉得一切是那么美好，感觉心中瞬间通透，总是是我忧郁的阴霾一瞬间都被扫空了。我好喜欢这种看着别人开心的感觉，即使对我没什么好处，但是光是看着，听着就够幸运了。好像唱歌呐，每次情绪激动的时候都想唱一首，哈哈</w:t>
-      </w:r>
-      <w:proofErr w:type="gramStart"/>
-      <w:r>
-        <w:rPr>
-          <w:rFonts w:cs="Times New Roman"/>
-        </w:rPr>
-        <w:t>哈</w:t>
-      </w:r>
-      <w:proofErr w:type="gramEnd"/>
-      <w:r>
-        <w:rPr>
-          <w:rFonts w:cs="Times New Roman"/>
-        </w:rPr>
-        <w:t>。</w:t>
+        <w:t>也不恼，好像从没见他生气过，而且还很执着，即使高中喜欢的女生一直没有回应，但是也不急，也不恼，真的挺好的人。平时还喜欢读书，我一直觉得喜欢读书的男生真的有一种独特的吸引力，即使他长得完全不像文邹邹的书生。我看了那个女生的空间，出奇的好看呢。希望他们可以好好的。</w:t>
+      </w:r>
+    </w:p>
+    <w:p>
+      <w:pPr>
+        <w:rPr>
+          <w:rFonts w:cs="Times New Roman"/>
+        </w:rPr>
+      </w:pPr>
+      <w:r>
+        <w:rPr>
+          <w:rFonts w:cs="Times New Roman"/>
+        </w:rPr>
+        <w:tab/>
+      </w:r>
+      <w:r>
+        <w:rPr>
+          <w:rFonts w:cs="Times New Roman"/>
+        </w:rPr>
+        <w:t>我心里完全升不起嫉妒，我一直以为我就是气量很小的那位。虽然我一直知道我的气量，可能越细腻的人，越容易斤斤计较吧。就像妈妈，总能看到别人看不到的，比别人计较多些也可以理解吧。原来看到身边的人幸福真的会让我的生活充满希望。我突然就觉得一切是那么美好，感觉心中瞬间通透，总是是我忧郁的阴霾一瞬间都被扫空了。我好喜欢这种看着别人开心的感觉，即使对我没什么好处，但是光是看着，听着就够幸运了。好像唱歌呐，每次情绪激动的时候都想唱一首，哈哈哈。</w:t>
       </w:r>
     </w:p>
     <w:p>
@@ -6867,68 +4843,26 @@
         <w:rPr>
           <w:rFonts w:cs="Times New Roman"/>
         </w:rPr>
-        <w:t>点才起来，出去吃了晚饭，我这几天尽量的在改掉自己的坏习惯，比如说吃饭的时候不看手机，走在路上不看手机之类的毛病吧，最近</w:t>
-      </w:r>
-      <w:proofErr w:type="gramStart"/>
-      <w:r>
-        <w:rPr>
-          <w:rFonts w:cs="Times New Roman"/>
-        </w:rPr>
-        <w:t>的早八都</w:t>
-      </w:r>
-      <w:proofErr w:type="gramEnd"/>
-      <w:r>
-        <w:rPr>
-          <w:rFonts w:cs="Times New Roman"/>
-        </w:rPr>
-        <w:t>坚持在上，但是早上的</w:t>
-      </w:r>
-      <w:proofErr w:type="gramStart"/>
-      <w:r>
-        <w:rPr>
-          <w:rFonts w:cs="Times New Roman"/>
-        </w:rPr>
-        <w:t>课真的</w:t>
-      </w:r>
-      <w:proofErr w:type="gramEnd"/>
-      <w:r>
-        <w:rPr>
-          <w:rFonts w:cs="Times New Roman"/>
-        </w:rPr>
-        <w:t>好冷啊，每天早上感觉都不是很想起来，但是我得告诉自己，每天都要起来，还是挺痛苦的吧，但是这样早起的话，一天都是精神的。感觉这几天一写完作业就无事可做了。其实有很多事情还需要完成，但是我太懒散。每天都会控制不住的去玩。有时候更是在单纯的消磨时间。我今天本来原定计划是要把通信原理的书本看完的，但是一个字也没看。</w:t>
-      </w:r>
-    </w:p>
-    <w:p>
-      <w:pPr>
-        <w:rPr>
-          <w:rFonts w:cs="Times New Roman"/>
-        </w:rPr>
-      </w:pPr>
-      <w:r>
-        <w:rPr>
-          <w:rFonts w:cs="Times New Roman"/>
-        </w:rPr>
-        <w:tab/>
-      </w:r>
-      <w:r>
-        <w:rPr>
-          <w:rFonts w:cs="Times New Roman"/>
-        </w:rPr>
-        <w:t>我晚上刷到了一条视频，是关于余华对《活着》这本书的看法和理解。我当时在读到序言的时候，余华说，写这本书让他体会到，人是因为活着这件事本身而活着，而不是其他任何事情。我当时看不懂，不理解为什么这么拗口。这条视频里面他再一次提到了这句话，他解释说，人是因为生命要求他活着而活着。我好像有了新的体会。就像很多自杀的，谋杀的人。他们以为自己有权利处置自己的甚至他人的生命，这当然是错的，但是错在了哪里。从道德、社会来解释，好像从有些冠冕堂皇。现在想来，应该是，每个人活着都是源自于生命</w:t>
-      </w:r>
-      <w:proofErr w:type="gramStart"/>
-      <w:r>
-        <w:rPr>
-          <w:rFonts w:cs="Times New Roman"/>
-        </w:rPr>
-        <w:t>最</w:t>
-      </w:r>
-      <w:proofErr w:type="gramEnd"/>
-      <w:r>
-        <w:rPr>
-          <w:rFonts w:cs="Times New Roman"/>
-        </w:rPr>
-        <w:t>本能的驱使，生命本身在告诉我们，活下去，如此一来，真如他所说，人是为了活着本身而活着。生命是凌驾于人之上的形态，就像命运，摸不到，但是应该由他决定我们的生活的走向。即使人经历再多的苦难，生命都会要求你，活下去。活着就成了最有力量的词汇。</w:t>
+        <w:t>点才起来，出去吃了晚饭，我这几天尽量的在改掉自己的坏习惯，比如说吃饭的时候不看手机，走在路上不看手机之类的毛病吧，最近的早八都坚持在上，但是早上的课真的好冷啊，每天早上感觉都不是很想起来，但是我得告诉自己，每天都要起来，还是挺痛苦的吧，但是这样早起的话，一天都是精神的。感觉这几天一写完作业就无事可做了。其实有很多事情还需要完成，但是我太懒散。每天都会控制不住的去玩。有时候更是在单纯的消磨时间。我今天本来原定计划是要把通信原理的书本看完的，但是一个字也没看。</w:t>
+      </w:r>
+    </w:p>
+    <w:p>
+      <w:pPr>
+        <w:rPr>
+          <w:rFonts w:cs="Times New Roman"/>
+        </w:rPr>
+      </w:pPr>
+      <w:r>
+        <w:rPr>
+          <w:rFonts w:cs="Times New Roman"/>
+        </w:rPr>
+        <w:tab/>
+      </w:r>
+      <w:r>
+        <w:rPr>
+          <w:rFonts w:cs="Times New Roman"/>
+        </w:rPr>
+        <w:t>我晚上刷到了一条视频，是关于余华对《活着》这本书的看法和理解。我当时在读到序言的时候，余华说，写这本书让他体会到，人是因为活着这件事本身而活着，而不是其他任何事情。我当时看不懂，不理解为什么这么拗口。这条视频里面他再一次提到了这句话，他解释说，人是因为生命要求他活着而活着。我好像有了新的体会。就像很多自杀的，谋杀的人。他们以为自己有权利处置自己的甚至他人的生命，这当然是错的，但是错在了哪里。从道德、社会来解释，好像从有些冠冕堂皇。现在想来，应该是，每个人活着都是源自于生命最本能的驱使，生命本身在告诉我们，活下去，如此一来，真如他所说，人是为了活着本身而活着。生命是凌驾于人之上的形态，就像命运，摸不到，但是应该由他决定我们的生活的走向。即使人经历再多的苦难，生命都会要求你，活下去。活着就成了最有力量的词汇。</w:t>
       </w:r>
     </w:p>
     <w:p>
@@ -7029,21 +4963,7 @@
         <w:rPr>
           <w:rFonts w:cs="Times New Roman"/>
         </w:rPr>
-        <w:t>昨天晚上我不知道为什么非要想着</w:t>
-      </w:r>
-      <w:proofErr w:type="gramStart"/>
-      <w:r>
-        <w:rPr>
-          <w:rFonts w:cs="Times New Roman"/>
-        </w:rPr>
-        <w:t>去安双系统</w:t>
-      </w:r>
-      <w:proofErr w:type="gramEnd"/>
-      <w:r>
-        <w:rPr>
-          <w:rFonts w:cs="Times New Roman"/>
-        </w:rPr>
-        <w:t>，还非要把两个系统装在一起。查了半天，找到了一个取消</w:t>
+        <w:t>昨天晚上我不知道为什么非要想着去安双系统，还非要把两个系统装在一起。查了半天，找到了一个取消</w:t>
       </w:r>
       <w:r>
         <w:rPr>
@@ -7069,35 +4989,7 @@
         <w:rPr>
           <w:rFonts w:cs="Times New Roman"/>
         </w:rPr>
-        <w:t>，然后晚上看太晚了就早早睡觉了，结果早上起来发现还是只解密了一半，我心想，</w:t>
-      </w:r>
-      <w:proofErr w:type="gramStart"/>
-      <w:r>
-        <w:rPr>
-          <w:rFonts w:cs="Times New Roman"/>
-        </w:rPr>
-        <w:t>也许重启一下</w:t>
-      </w:r>
-      <w:proofErr w:type="gramEnd"/>
-      <w:r>
-        <w:rPr>
-          <w:rFonts w:cs="Times New Roman"/>
-        </w:rPr>
-        <w:t>就好了，毕竟一个晚上也不可能解不好，再慢都应该好了。然后我就关了机，但是再重启的时候，电脑</w:t>
-      </w:r>
-      <w:proofErr w:type="gramStart"/>
-      <w:r>
-        <w:rPr>
-          <w:rFonts w:cs="Times New Roman"/>
-        </w:rPr>
-        <w:t>就蓝屏</w:t>
-      </w:r>
-      <w:proofErr w:type="gramEnd"/>
-      <w:r>
-        <w:rPr>
-          <w:rFonts w:cs="Times New Roman"/>
-        </w:rPr>
-        <w:t>了。说实话，我当时也没有着急，因为我一心觉得自己可以修好，就慢慢查慢慢找，结果试来试去，还是搞不好，最后没办法，只能去人家店里重装了系统，顺便又清灰加冷却液。一顿套餐花了我</w:t>
+        <w:t>，然后晚上看太晚了就早早睡觉了，结果早上起来发现还是只解密了一半，我心想，也许重启一下就好了，毕竟一个晚上也不可能解不好，再慢都应该好了。然后我就关了机，但是再重启的时候，电脑就蓝屏了。说实话，我当时也没有着急，因为我一心觉得自己可以修好，就慢慢查慢慢找，结果试来试去，还是搞不好，最后没办法，只能去人家店里重装了系统，顺便又清灰加冷却液。一顿套餐花了我</w:t>
       </w:r>
       <w:r>
         <w:rPr>
@@ -7128,63 +5020,7 @@
         <w:rPr>
           <w:rFonts w:cs="Times New Roman"/>
         </w:rPr>
-        <w:t>然后下午我就一直</w:t>
-      </w:r>
-      <w:proofErr w:type="gramStart"/>
-      <w:r>
-        <w:rPr>
-          <w:rFonts w:cs="Times New Roman"/>
-        </w:rPr>
-        <w:t>在搞装系统</w:t>
-      </w:r>
-      <w:proofErr w:type="gramEnd"/>
-      <w:r>
-        <w:rPr>
-          <w:rFonts w:cs="Times New Roman"/>
-        </w:rPr>
-        <w:t>的事情，装好双系统，又搞了半天的大数据作业。知道刚才</w:t>
-      </w:r>
-      <w:proofErr w:type="gramStart"/>
-      <w:r>
-        <w:rPr>
-          <w:rFonts w:cs="Times New Roman"/>
-        </w:rPr>
-        <w:t>才</w:t>
-      </w:r>
-      <w:proofErr w:type="gramEnd"/>
-      <w:r>
-        <w:rPr>
-          <w:rFonts w:cs="Times New Roman"/>
-        </w:rPr>
-        <w:t>搞完。真是累坏了。其实回想一下这次发生的事情，我觉得自己还是成长了许多的。记得之前那次手机摔坏的时候，我人都是傻的，满脑子不安，已经失去了分析利弊的能力了，现在好很多了，遇见事情可以冷静处理，哪怕处理的不是很好，至少比以前强多了。这次事故吧，算是，唯一失去的应该就是我四五个月的日记了。我以前总是嫌麻烦不去备份，这次一定要记住，时刻把重要的文件备份下来，以后要是再做什么有风险的事情，一定提前备份。主要我也没有意识到这次的事情会有这么大的风险，一直戏谑，</w:t>
-      </w:r>
-      <w:proofErr w:type="gramStart"/>
-      <w:r>
-        <w:rPr>
-          <w:rFonts w:cs="Times New Roman"/>
-        </w:rPr>
-        <w:t>早认真</w:t>
-      </w:r>
-      <w:proofErr w:type="gramEnd"/>
-      <w:r>
-        <w:rPr>
-          <w:rFonts w:cs="Times New Roman"/>
-        </w:rPr>
-        <w:t>对待一些就好了。但是也不后悔吧，毕竟这次的事情是我思考后做出的，也算是</w:t>
-      </w:r>
-      <w:proofErr w:type="gramStart"/>
-      <w:r>
-        <w:rPr>
-          <w:rFonts w:cs="Times New Roman"/>
-        </w:rPr>
-        <w:t>尝试长</w:t>
-      </w:r>
-      <w:proofErr w:type="gramEnd"/>
-      <w:r>
-        <w:rPr>
-          <w:rFonts w:cs="Times New Roman"/>
-        </w:rPr>
-        <w:t>见识吧。</w:t>
+        <w:t>然后下午我就一直在搞装系统的事情，装好双系统，又搞了半天的大数据作业。知道刚才才搞完。真是累坏了。其实回想一下这次发生的事情，我觉得自己还是成长了许多的。记得之前那次手机摔坏的时候，我人都是傻的，满脑子不安，已经失去了分析利弊的能力了，现在好很多了，遇见事情可以冷静处理，哪怕处理的不是很好，至少比以前强多了。这次事故吧，算是，唯一失去的应该就是我四五个月的日记了。我以前总是嫌麻烦不去备份，这次一定要记住，时刻把重要的文件备份下来，以后要是再做什么有风险的事情，一定提前备份。主要我也没有意识到这次的事情会有这么大的风险，一直戏谑，早认真对待一些就好了。但是也不后悔吧，毕竟这次的事情是我思考后做出的，也算是尝试长见识吧。</w:t>
       </w:r>
     </w:p>
     <w:p>
@@ -7241,21 +5077,7 @@
         <w:rPr>
           <w:rFonts w:cs="Times New Roman"/>
         </w:rPr>
-        <w:t>今天是周六了，最近头脑前所未有的清明，感觉在生活一段很舒适的时光，虽然每天还是忙里忙外的。最近几天都起的很早。昨天七点半就起来了，起来学了一阵高数，下午上课，下课，去自习又学了一阵高数，晚上</w:t>
-      </w:r>
-      <w:proofErr w:type="gramStart"/>
-      <w:r>
-        <w:rPr>
-          <w:rFonts w:cs="Times New Roman"/>
-        </w:rPr>
-        <w:t>上</w:t>
-      </w:r>
-      <w:proofErr w:type="gramEnd"/>
-      <w:r>
-        <w:rPr>
-          <w:rFonts w:cs="Times New Roman"/>
-        </w:rPr>
-        <w:t>大数据。课上老师提到了今年的考研划线，电信所有专业都是</w:t>
+        <w:t>今天是周六了，最近头脑前所未有的清明，感觉在生活一段很舒适的时光，虽然每天还是忙里忙外的。最近几天都起的很早。昨天七点半就起来了，起来学了一阵高数，下午上课，下课，去自习又学了一阵高数，晚上上大数据。课上老师提到了今年的考研划线，电信所有专业都是</w:t>
       </w:r>
       <w:r>
         <w:rPr>
@@ -7341,21 +5163,7 @@
         <w:rPr>
           <w:rFonts w:cs="Times New Roman"/>
         </w:rPr>
-        <w:t>但是我谈不上产生了什么后悔的情绪，可能现在</w:t>
-      </w:r>
-      <w:proofErr w:type="gramStart"/>
-      <w:r>
-        <w:rPr>
-          <w:rFonts w:cs="Times New Roman"/>
-        </w:rPr>
-        <w:t>在</w:t>
-      </w:r>
-      <w:proofErr w:type="gramEnd"/>
-      <w:r>
-        <w:rPr>
-          <w:rFonts w:cs="Times New Roman"/>
-        </w:rPr>
-        <w:t>写日记的时候有一点吧。虽然我觉得我现在学到的东西可能以后完全不会用到，但是这是想学的，我感兴趣的，用不用的上又有什么关系呢，人不可能总为了有价值去做一件事情，那样我与那些只为钱财的人有什么分别，我也可以只因为兴趣就去学我想学的。我晚上回到宿舍后又搞了很久的</w:t>
+        <w:t>但是我谈不上产生了什么后悔的情绪，可能现在在写日记的时候有一点吧。虽然我觉得我现在学到的东西可能以后完全不会用到，但是这是想学的，我感兴趣的，用不用的上又有什么关系呢，人不可能总为了有价值去做一件事情，那样我与那些只为钱财的人有什么分别，我也可以只因为兴趣就去学我想学的。我晚上回到宿舍后又搞了很久的</w:t>
       </w:r>
       <w:r>
         <w:rPr>
@@ -7399,63 +5207,27 @@
         <w:rPr>
           <w:rFonts w:cs="Times New Roman"/>
         </w:rPr>
-        <w:t>年的时间成长的更多。我说不清</w:t>
-      </w:r>
-      <w:proofErr w:type="gramStart"/>
-      <w:r>
-        <w:rPr>
-          <w:rFonts w:cs="Times New Roman"/>
-        </w:rPr>
-        <w:t>楚成长</w:t>
-      </w:r>
-      <w:proofErr w:type="gramEnd"/>
-      <w:r>
-        <w:rPr>
-          <w:rFonts w:cs="Times New Roman"/>
-        </w:rPr>
-        <w:t>在哪里，但是再也不是刚升学那个青涩的少年了。听着胡继元说他不服女足为什么那么多资金，我在思考另一个问题，我好像失去了不服输的精神，我慢慢开始觉得我可能就是比不过别人。但是凭什么呢？我凭什么比不过别人呢？我不比别人差什么，我自认为我的脑子也不比别人笨，只是少了最重要的自律和勤奋。我不应该放弃去和别人比较，我要赶上所有人，超过他们。这才是我应该做的。应该不服输，就像我每次做实验一样，失败了一次不要紧，我继续搞，做不出来不要紧，我去查资料补上我所欠缺的知识；只要我重复的够多，足够的不怕犯错，总会成功的，就像我以前完成大作业那样，每次不都是我一个人自己完成的吗，不都是自己摸索滚爬的吗，不也走下来了吗，每次完成的也不是很糟糕嘛。</w:t>
-      </w:r>
-    </w:p>
-    <w:p>
-      <w:pPr>
-        <w:rPr>
-          <w:rFonts w:cs="Times New Roman"/>
-        </w:rPr>
-      </w:pPr>
-      <w:r>
-        <w:rPr>
-          <w:rFonts w:cs="Times New Roman"/>
-        </w:rPr>
-        <w:tab/>
-      </w:r>
-      <w:r>
-        <w:rPr>
-          <w:rFonts w:cs="Times New Roman"/>
-        </w:rPr>
-        <w:t>就像我一开始说的，虽然我心里产生了很多的想法，但我的内心比以往任何时候都要平静。我不急躁，也</w:t>
-      </w:r>
-      <w:proofErr w:type="gramStart"/>
-      <w:r>
-        <w:rPr>
-          <w:rFonts w:cs="Times New Roman"/>
-        </w:rPr>
-        <w:t>不</w:t>
-      </w:r>
-      <w:proofErr w:type="gramEnd"/>
-      <w:r>
-        <w:rPr>
-          <w:rFonts w:cs="Times New Roman"/>
-        </w:rPr>
-        <w:t>焦虑，对任何事情都很有耐心，也有信心去做好每一件事情。这应该是我大学三年状态最好的一段时间了，感觉整个人都是通透的，没什么不好的想法，可以打起精神去做我想做，该做的事情。最重要的是，每天都过得很充实，很开心。我想我现在是很爱蒋小姐了。请允许我这么称呼她，她真是一个天使，可以包容我，忍让我，让我随心所欲的做我想做的事情，在我难过的时候陪在我身边。尽管我仍然不知道我们最终是否可以走下去，但是现在我不想想那么多，我只想珍惜每一分钟她对我的好。我爱她，她也爱我，不是虚伪的爱，是出自于内心的。其实从一开始，蒋小姐这个称呼就是别有深意的，来自于，我看到一个视频，陈奕迅叫杨千</w:t>
-      </w:r>
-      <w:proofErr w:type="gramStart"/>
-      <w:r>
-        <w:rPr>
-          <w:rFonts w:cs="Times New Roman"/>
-        </w:rPr>
-        <w:t>嬅</w:t>
-      </w:r>
-      <w:proofErr w:type="gramEnd"/>
+        <w:t>年的时间成长的更多。我说不清楚成长在哪里，但是再也不是刚升学那个青涩的少年了。听着胡继元说他不服女足为什么那么多资金，我在思考另一个问题，我好像失去了不服输的精神，我慢慢开始觉得我可能就是比不过别人。但是凭什么呢？我凭什么比不过别人呢？我不比别人差什么，我自认为我的脑子也不比别人笨，只是少了最重要的自律和勤奋。我不应该放弃去和别人比较，我要赶上所有人，超过他们。这才是我应该做的。应该不服输，就像我每次做实验一样，失败了一次不要紧，我继续搞，做不出来不要紧，我去查资料补上我所欠缺的知识；只要我重复的够多，足够的不怕犯错，总会成功的，就像我以前完成大作业那样，每次不都是我一个人自己完成的吗，不都是自己摸索滚爬的吗，不也走下来了吗，每次完成的也不是很糟糕嘛。</w:t>
+      </w:r>
+    </w:p>
+    <w:p>
+      <w:pPr>
+        <w:rPr>
+          <w:rFonts w:cs="Times New Roman"/>
+        </w:rPr>
+      </w:pPr>
+      <w:r>
+        <w:rPr>
+          <w:rFonts w:cs="Times New Roman"/>
+        </w:rPr>
+        <w:tab/>
+      </w:r>
+      <w:r>
+        <w:rPr>
+          <w:rFonts w:cs="Times New Roman"/>
+        </w:rPr>
+        <w:t>就像我一开始说的，虽然我心里产生了很多的想法，但我的内心比以往任何时候都要平静。我不急躁，也不焦虑，对任何事情都很有耐心，也有信心去做好每一件事情。这应该是我大学三年状态最好的一段时间了，感觉整个人都是通透的，没什么不好的想法，可以打起精神去做我想做，该做的事情。最重要的是，每天都过得很充实，很开心。我想我现在是很爱蒋小姐了。请允许我这么称呼她，她真是一个天使，可以包容我，忍让我，让我随心所欲的做我想做的事情，在我难过的时候陪在我身边。尽管我仍然不知道我们最终是否可以走下去，但是现在我不想想那么多，我只想珍惜每一分钟她对我的好。我爱她，她也爱我，不是虚伪的爱，是出自于内心的。其实从一开始，蒋小姐这个称呼就是别有深意的，来自于，我看到一个视频，陈奕迅叫杨千嬅</w:t>
+      </w:r>
       <w:r>
         <w:rPr>
           <w:rFonts w:cs="Times New Roman"/>
@@ -7502,68 +5274,26 @@
         <w:rPr>
           <w:rFonts w:cs="Times New Roman"/>
         </w:rPr>
-        <w:t>，也许是媒体的炒作，往往走不到最后，但是多年以后他们还是保持着很要好的友谊，即使二人都各自成家立业。我也想和蒋小姐这样，我从来都没有想着某一天</w:t>
-      </w:r>
-      <w:proofErr w:type="gramStart"/>
-      <w:r>
-        <w:rPr>
-          <w:rFonts w:cs="Times New Roman"/>
-        </w:rPr>
-        <w:t>去真正</w:t>
-      </w:r>
-      <w:proofErr w:type="gramEnd"/>
-      <w:r>
-        <w:rPr>
-          <w:rFonts w:cs="Times New Roman"/>
-        </w:rPr>
-        <w:t>占有她，只要可以一直保持友谊，对我来说就足够了，如果她不那么着急，多矜持一些，可能现在我们还是很好的朋友。虽然现在也是，但是不知道以后是不是了。我总是这么悲观。</w:t>
-      </w:r>
-    </w:p>
-    <w:p>
-      <w:pPr>
-        <w:rPr>
-          <w:rFonts w:cs="Times New Roman"/>
-        </w:rPr>
-      </w:pPr>
-      <w:r>
-        <w:rPr>
-          <w:rFonts w:cs="Times New Roman"/>
-        </w:rPr>
-        <w:tab/>
-      </w:r>
-      <w:r>
-        <w:rPr>
-          <w:rFonts w:cs="Times New Roman"/>
-        </w:rPr>
-        <w:t>东九门前的花开了，好像就在一夜之间。我不知道它叫什么，也不想拍照留念，更不想去细细赏玩。因为知道了名字，她就只是最普通的</w:t>
-      </w:r>
-      <w:proofErr w:type="gramStart"/>
-      <w:r>
-        <w:rPr>
-          <w:rFonts w:cs="Times New Roman"/>
-        </w:rPr>
-        <w:t>一</w:t>
-      </w:r>
-      <w:proofErr w:type="gramEnd"/>
-      <w:r>
-        <w:rPr>
-          <w:rFonts w:cs="Times New Roman"/>
-        </w:rPr>
-        <w:t>种花了，拍照留下来更像是一种形式主义，至于细细赏玩，我总觉得，美好的事物如果不是惊鸿一瞥，去仔细鉴赏，就好像用放大镜去看美人的脸，总还是布满瑕疵的，我只想在心里面留下她最美好的样子。树下总有学生、居民，在合影，我不知道有什么好拍的，可能我骨子里面缺少浪漫细胞，总觉得记在脑海中的才是最美的，放在相册里面，最终还是免不了被遗忘，那样她就真的什么都没留下了，某一天你可能会想起，多年前，我在东久</w:t>
-      </w:r>
-      <w:proofErr w:type="gramStart"/>
-      <w:r>
-        <w:rPr>
-          <w:rFonts w:cs="Times New Roman"/>
-        </w:rPr>
-        <w:t>楼下拍</w:t>
-      </w:r>
-      <w:proofErr w:type="gramEnd"/>
-      <w:r>
-        <w:rPr>
-          <w:rFonts w:cs="Times New Roman"/>
-        </w:rPr>
-        <w:t>了花，但是照片也找不见了，脑海中的印象也模糊了，最终什么也没有剩下。</w:t>
+        <w:t>，也许是媒体的炒作，往往走不到最后，但是多年以后他们还是保持着很要好的友谊，即使二人都各自成家立业。我也想和蒋小姐这样，我从来都没有想着某一天去真正占有她，只要可以一直保持友谊，对我来说就足够了，如果她不那么着急，多矜持一些，可能现在我们还是很好的朋友。虽然现在也是，但是不知道以后是不是了。我总是这么悲观。</w:t>
+      </w:r>
+    </w:p>
+    <w:p>
+      <w:pPr>
+        <w:rPr>
+          <w:rFonts w:cs="Times New Roman"/>
+        </w:rPr>
+      </w:pPr>
+      <w:r>
+        <w:rPr>
+          <w:rFonts w:cs="Times New Roman"/>
+        </w:rPr>
+        <w:tab/>
+      </w:r>
+      <w:r>
+        <w:rPr>
+          <w:rFonts w:cs="Times New Roman"/>
+        </w:rPr>
+        <w:t>东九门前的花开了，好像就在一夜之间。我不知道它叫什么，也不想拍照留念，更不想去细细赏玩。因为知道了名字，她就只是最普通的一种花了，拍照留下来更像是一种形式主义，至于细细赏玩，我总觉得，美好的事物如果不是惊鸿一瞥，去仔细鉴赏，就好像用放大镜去看美人的脸，总还是布满瑕疵的，我只想在心里面留下她最美好的样子。树下总有学生、居民，在合影，我不知道有什么好拍的，可能我骨子里面缺少浪漫细胞，总觉得记在脑海中的才是最美的，放在相册里面，最终还是免不了被遗忘，那样她就真的什么都没留下了，某一天你可能会想起，多年前，我在东久楼下拍了花，但是照片也找不见了，脑海中的印象也模糊了，最终什么也没有剩下。</w:t>
       </w:r>
     </w:p>
     <w:p>
@@ -7646,21 +5376,7 @@
         <w:rPr>
           <w:rFonts w:cs="Times New Roman"/>
         </w:rPr>
-        <w:t>今天是</w:t>
-      </w:r>
-      <w:proofErr w:type="gramStart"/>
-      <w:r>
-        <w:rPr>
-          <w:rFonts w:cs="Times New Roman"/>
-        </w:rPr>
-        <w:t>华工杯</w:t>
-      </w:r>
-      <w:proofErr w:type="gramEnd"/>
-      <w:r>
-        <w:rPr>
-          <w:rFonts w:cs="Times New Roman"/>
-        </w:rPr>
-        <w:t>的第一场比赛，我们输掉了，</w:t>
+        <w:t>今天是华工杯的第一场比赛，我们输掉了，</w:t>
       </w:r>
       <w:r>
         <w:rPr>
@@ -7735,35 +5451,7 @@
         <w:rPr>
           <w:rFonts w:cs="Times New Roman"/>
         </w:rPr>
-        <w:t>事的主角我并评价，只是突然想到了高中发生的一些事情，当时好像有一天语文老师说她写了一篇什么文章，有很新奇的观点。我当时并不觉得怎样，只是学着去用上那个词汇，但是最后也没什么作用。突然觉得，好像从当时开始，大家都已经长大了，只是我还是我内心中的那个傻小孩。我从来都不想长大，但是长大这件事我从来是被裹挟着前进的。我只想永远做傻小孩，专注于自己喜欢的事情，不在乎世人的看法。但是我现在也不是大</w:t>
-      </w:r>
-      <w:proofErr w:type="gramStart"/>
-      <w:r>
-        <w:rPr>
-          <w:rFonts w:cs="Times New Roman"/>
-        </w:rPr>
-        <w:t>一</w:t>
-      </w:r>
-      <w:proofErr w:type="gramEnd"/>
-      <w:r>
-        <w:rPr>
-          <w:rFonts w:cs="Times New Roman"/>
-        </w:rPr>
-        <w:t>时候的我了，成熟了许多，少了贪玩，但是也变得更加世俗了，这个世界上从来不缺世俗的人，当然也不多我这一个，但是也不少我这一个，但是多一个</w:t>
-      </w:r>
-      <w:proofErr w:type="gramStart"/>
-      <w:r>
-        <w:rPr>
-          <w:rFonts w:cs="Times New Roman"/>
-        </w:rPr>
-        <w:t>不</w:t>
-      </w:r>
-      <w:proofErr w:type="gramEnd"/>
-      <w:r>
-        <w:rPr>
-          <w:rFonts w:cs="Times New Roman"/>
-        </w:rPr>
-        <w:t>世俗的人，只会让他自己举步维艰。我回头望去，我也长大了，相貌没多少变化，但是心理已经像是换了一个人，如果人是由灵魂决定的，那我想我一定是转世重生了。</w:t>
+        <w:t>事的主角我并评价，只是突然想到了高中发生的一些事情，当时好像有一天语文老师说她写了一篇什么文章，有很新奇的观点。我当时并不觉得怎样，只是学着去用上那个词汇，但是最后也没什么作用。突然觉得，好像从当时开始，大家都已经长大了，只是我还是我内心中的那个傻小孩。我从来都不想长大，但是长大这件事我从来是被裹挟着前进的。我只想永远做傻小孩，专注于自己喜欢的事情，不在乎世人的看法。但是我现在也不是大一时候的我了，成熟了许多，少了贪玩，但是也变得更加世俗了，这个世界上从来不缺世俗的人，当然也不多我这一个，但是也不少我这一个，但是多一个不世俗的人，只会让他自己举步维艰。我回头望去，我也长大了，相貌没多少变化，但是心理已经像是换了一个人，如果人是由灵魂决定的，那我想我一定是转世重生了。</w:t>
       </w:r>
     </w:p>
     <w:p>
@@ -7898,21 +5586,7 @@
           <w:rFonts w:cs="Times New Roman"/>
         </w:rPr>
         <w:lastRenderedPageBreak/>
-        <w:t>呢。早十都没有去上，起来又是中午，晃悠到现在，什么都没有做，射频也欠下了好些内容，这学期的课也不是所有的都不考试，但是我好像已经给自己放羊了。昨天我劝杨金龙，分手。因为觉得那段感情会影响他学习，占用了过多的时间。他们果真还是分手了。姑且不去思考那个女生是不是早已腻烦。我思忖自身。我可以不分手的理由是我认为这段感情没有占用我很多时间。我是自由的。但是这几天她给我买游戏，叫我陪她玩。看得出，她是那种不愿意努力，一个劲找借口的人，我可能也是，但是我不想继续下去，但是我没有权力去要求做跟我一样苦行僧，片刻的放松也是不被允许的。毕竟这只是我自己的选择，我无权干涉人家的生活。我只能祈祷，祈祷她不要过于占用我的时间，以至于超出我内心的限度。我知道这样是很自私的做法，就像我当时那么伤心一样，她也会那么伤心，所以我迟迟不愿意说些什么。但是我只能祈祷，因为，真当那一天来临的时候，我会做</w:t>
-      </w:r>
-      <w:proofErr w:type="gramStart"/>
-      <w:r>
-        <w:rPr>
-          <w:rFonts w:cs="Times New Roman"/>
-        </w:rPr>
-        <w:t>最</w:t>
-      </w:r>
-      <w:proofErr w:type="gramEnd"/>
-      <w:r>
-        <w:rPr>
-          <w:rFonts w:cs="Times New Roman"/>
-        </w:rPr>
-        <w:t>冷面无情的人，最自私的人，同样的错误我不可以，我不应该再犯第二次。</w:t>
+        <w:t>呢。早十都没有去上，起来又是中午，晃悠到现在，什么都没有做，射频也欠下了好些内容，这学期的课也不是所有的都不考试，但是我好像已经给自己放羊了。昨天我劝杨金龙，分手。因为觉得那段感情会影响他学习，占用了过多的时间。他们果真还是分手了。姑且不去思考那个女生是不是早已腻烦。我思忖自身。我可以不分手的理由是我认为这段感情没有占用我很多时间。我是自由的。但是这几天她给我买游戏，叫我陪她玩。看得出，她是那种不愿意努力，一个劲找借口的人，我可能也是，但是我不想继续下去，但是我没有权力去要求做跟我一样苦行僧，片刻的放松也是不被允许的。毕竟这只是我自己的选择，我无权干涉人家的生活。我只能祈祷，祈祷她不要过于占用我的时间，以至于超出我内心的限度。我知道这样是很自私的做法，就像我当时那么伤心一样，她也会那么伤心，所以我迟迟不愿意说些什么。但是我只能祈祷，因为，真当那一天来临的时候，我会做最冷面无情的人，最自私的人，同样的错误我不可以，我不应该再犯第二次。</w:t>
       </w:r>
     </w:p>
     <w:p>
@@ -8007,82 +5681,26 @@
         <w:rPr>
           <w:rFonts w:cs="Times New Roman"/>
         </w:rPr>
-        <w:t>我想说的也不只是这些。老爸打电话我没接到，我不是故意的，我可能当时正在跟她打电话。我没有挂掉，也没有装不知道，我是真的没有收到提醒，甚至没有未读消息的提醒。昨天晚上，老妈很久</w:t>
-      </w:r>
-      <w:proofErr w:type="gramStart"/>
-      <w:r>
-        <w:rPr>
-          <w:rFonts w:cs="Times New Roman"/>
-        </w:rPr>
-        <w:t>不</w:t>
-      </w:r>
-      <w:proofErr w:type="gramEnd"/>
-      <w:r>
-        <w:rPr>
-          <w:rFonts w:cs="Times New Roman"/>
-        </w:rPr>
-        <w:t>打电话，一打电话就是在兴师问罪。问我为什么</w:t>
-      </w:r>
-      <w:proofErr w:type="gramStart"/>
-      <w:r>
-        <w:rPr>
-          <w:rFonts w:cs="Times New Roman"/>
-        </w:rPr>
-        <w:t>不</w:t>
-      </w:r>
-      <w:proofErr w:type="gramEnd"/>
-      <w:r>
-        <w:rPr>
-          <w:rFonts w:cs="Times New Roman"/>
-        </w:rPr>
-        <w:t>接电话。我也很委屈，但我不想说些什么辩解。即使我觉得我并没有做错什么。</w:t>
-      </w:r>
-    </w:p>
-    <w:p>
-      <w:pPr>
-        <w:rPr>
-          <w:rFonts w:cs="Times New Roman"/>
-        </w:rPr>
-      </w:pPr>
-      <w:r>
-        <w:rPr>
-          <w:rFonts w:cs="Times New Roman"/>
-        </w:rPr>
-        <w:tab/>
-      </w:r>
-      <w:r>
-        <w:rPr>
-          <w:rFonts w:cs="Times New Roman"/>
-        </w:rPr>
-        <w:t>老妈一直在说我看错了，也许我很开心，但是那不是爱情。说实话，我并不清楚的知道爱情应该是什么样子，一直以来都是按照自己的想法去描绘。但是我是幼稚的、自私的、小鸡肚肠的，我所描绘的爱情理应是狭隘的。我应该是看不明白的，但是我为什么要看明白呢。我姑且不论爱情所谓何物，如果这段感情</w:t>
-      </w:r>
-      <w:proofErr w:type="gramStart"/>
-      <w:r>
-        <w:rPr>
-          <w:rFonts w:cs="Times New Roman"/>
-        </w:rPr>
-        <w:t>不</w:t>
-      </w:r>
-      <w:proofErr w:type="gramEnd"/>
-      <w:r>
-        <w:rPr>
-          <w:rFonts w:cs="Times New Roman"/>
-        </w:rPr>
-        <w:t>能带给我正面的情绪（我自身就已经足够负面了），那么它于我有何意义。也许要说爱情为什么要有意义，但是如果最基本的</w:t>
-      </w:r>
-      <w:proofErr w:type="gramStart"/>
-      <w:r>
-        <w:rPr>
-          <w:rFonts w:cs="Times New Roman"/>
-        </w:rPr>
-        <w:t>开心都</w:t>
-      </w:r>
-      <w:proofErr w:type="gramEnd"/>
-      <w:r>
-        <w:rPr>
-          <w:rFonts w:cs="Times New Roman"/>
-        </w:rPr>
-        <w:t>无法带给我，只能让我感受到压力，痛苦，我想我不需要任何人给我施加压力了；也许要说，这是逃避，这是不负责任的表现，如果负责人就要受苦自己，要把没有必要的压力加给自己，那么我就不负责任好了，我只为自己而活又有什么问题，好像我为任何人做任何事就可以对我有好处似的；又要说这不就是为自己的自私找借口么，那我想反问，人活在世上到底是什么支持他继续活着，而不选择死亡呢</w:t>
+        <w:t>我想说的也不只是这些。老爸打电话我没接到，我不是故意的，我可能当时正在跟她打电话。我没有挂掉，也没有装不知道，我是真的没有收到提醒，甚至没有未读消息的提醒。昨天晚上，老妈很久不打电话，一打电话就是在兴师问罪。问我为什么不接电话。我也很委屈，但我不想说些什么辩解。即使我觉得我并没有做错什么。</w:t>
+      </w:r>
+    </w:p>
+    <w:p>
+      <w:pPr>
+        <w:rPr>
+          <w:rFonts w:cs="Times New Roman"/>
+        </w:rPr>
+      </w:pPr>
+      <w:r>
+        <w:rPr>
+          <w:rFonts w:cs="Times New Roman"/>
+        </w:rPr>
+        <w:tab/>
+      </w:r>
+      <w:r>
+        <w:rPr>
+          <w:rFonts w:cs="Times New Roman"/>
+        </w:rPr>
+        <w:t>老妈一直在说我看错了，也许我很开心，但是那不是爱情。说实话，我并不清楚的知道爱情应该是什么样子，一直以来都是按照自己的想法去描绘。但是我是幼稚的、自私的、小鸡肚肠的，我所描绘的爱情理应是狭隘的。我应该是看不明白的，但是我为什么要看明白呢。我姑且不论爱情所谓何物，如果这段感情不能带给我正面的情绪（我自身就已经足够负面了），那么它于我有何意义。也许要说爱情为什么要有意义，但是如果最基本的开心都无法带给我，只能让我感受到压力，痛苦，我想我不需要任何人给我施加压力了；也许要说，这是逃避，这是不负责任的表现，如果负责人就要受苦自己，要把没有必要的压力加给自己，那么我就不负责任好了，我只为自己而活又有什么问题，好像我为任何人做任何事就可以对我有好处似的；又要说这不就是为自己的自私找借口么，那我想反问，人活在世上到底是什么支持他继续活着，而不选择死亡呢</w:t>
       </w:r>
       <w:r>
         <w:rPr>
@@ -8106,21 +5724,7 @@
         <w:rPr>
           <w:rFonts w:cs="Times New Roman"/>
         </w:rPr>
-        <w:t>父母是为了孩子吗，并不全然吧，还是依靠养育孩子带给自己的反馈活着，而不是单纯的为孩子付出。父母尚且如此，别的一切的关系又可以高尚到哪里去呢？人类总是愿意将自己描述的多么高尚，其实每一个人的内心还是自私的、虚伪的。既然如此，</w:t>
-      </w:r>
-      <w:proofErr w:type="gramStart"/>
-      <w:r>
-        <w:rPr>
-          <w:rFonts w:cs="Times New Roman"/>
-        </w:rPr>
-        <w:t>人究其</w:t>
-      </w:r>
-      <w:proofErr w:type="gramEnd"/>
-      <w:r>
-        <w:rPr>
-          <w:rFonts w:cs="Times New Roman"/>
-        </w:rPr>
-        <w:t>本质就是欲望的集合体。人是靠欲望求生。那么为自己活着是一件可以厚非的事情吗？再极端一些，只为自己，又可以被批判什么呢？那么如果一件事情不能为自己带来好处，为什么要做呢？人们总说活着不是为了追求好处的，不一定做的每一件事情都要获利什么，分的那么清晰。我承认如此。但是，这只是人类为自己自私的行为寻找的另一个借口罢了。这样理解一切都合理许多。那么人</w:t>
+        <w:t>父母是为了孩子吗，并不全然吧，还是依靠养育孩子带给自己的反馈活着，而不是单纯的为孩子付出。父母尚且如此，别的一切的关系又可以高尚到哪里去呢？人类总是愿意将自己描述的多么高尚，其实每一个人的内心还是自私的、虚伪的。既然如此，人究其本质就是欲望的集合体。人是靠欲望求生。那么为自己活着是一件可以厚非的事情吗？再极端一些，只为自己，又可以被批判什么呢？那么如果一件事情不能为自己带来好处，为什么要做呢？人们总说活着不是为了追求好处的，不一定做的每一件事情都要获利什么，分的那么清晰。我承认如此。但是，这只是人类为自己自私的行为寻找的另一个借口罢了。这样理解一切都合理许多。那么人</w:t>
       </w:r>
       <w:r>
         <w:rPr>
@@ -8199,54 +5803,26 @@
         <w:rPr>
           <w:rFonts w:cs="Times New Roman"/>
         </w:rPr>
-        <w:t>。我总是带着谨慎，审慎的目光去</w:t>
-      </w:r>
-      <w:proofErr w:type="gramStart"/>
-      <w:r>
-        <w:rPr>
-          <w:rFonts w:cs="Times New Roman"/>
-        </w:rPr>
-        <w:t>看待没</w:t>
-      </w:r>
-      <w:proofErr w:type="gramEnd"/>
-      <w:r>
-        <w:rPr>
-          <w:rFonts w:cs="Times New Roman"/>
-        </w:rPr>
-        <w:t>一件事情，不要太把她当回事，更不要太把自己当回事。</w:t>
-      </w:r>
-    </w:p>
-    <w:p>
-      <w:pPr>
-        <w:rPr>
-          <w:rFonts w:cs="Times New Roman"/>
-        </w:rPr>
-      </w:pPr>
-      <w:r>
-        <w:rPr>
-          <w:rFonts w:cs="Times New Roman"/>
-        </w:rPr>
-        <w:tab/>
-      </w:r>
-      <w:r>
-        <w:rPr>
-          <w:rFonts w:cs="Times New Roman"/>
-        </w:rPr>
-        <w:t>但是今天我发现一件事情。我有些焦虑于她不给我发消息，反复看手机以确认是否真的没发。好像有点陷入其中的意味。这样绝对是错误的。就算这是爱情，我也应该专心于我自己的事情，而不是满脑子</w:t>
-      </w:r>
-      <w:proofErr w:type="gramStart"/>
-      <w:r>
-        <w:rPr>
-          <w:rFonts w:cs="Times New Roman"/>
-        </w:rPr>
-        <w:t>只有怎么</w:t>
-      </w:r>
-      <w:proofErr w:type="gramEnd"/>
-      <w:r>
-        <w:rPr>
-          <w:rFonts w:cs="Times New Roman"/>
-        </w:rPr>
-        <w:t>去调情。也许是因为今天我玩了一天的游戏，着实无聊才会产生这种感觉，但是这是个坏的苗头，应该遏制。明天开始要认真学习，不去过多的关注她的事情。不应该去做那些幼稚的事情，我想这她为什么还不发消息，其实她只是乐于忙自己的事情。</w:t>
+        <w:t>。我总是带着谨慎，审慎的目光去看待没一件事情，不要太把她当回事，更不要太把自己当回事。</w:t>
+      </w:r>
+    </w:p>
+    <w:p>
+      <w:pPr>
+        <w:rPr>
+          <w:rFonts w:cs="Times New Roman"/>
+        </w:rPr>
+      </w:pPr>
+      <w:r>
+        <w:rPr>
+          <w:rFonts w:cs="Times New Roman"/>
+        </w:rPr>
+        <w:tab/>
+      </w:r>
+      <w:r>
+        <w:rPr>
+          <w:rFonts w:cs="Times New Roman"/>
+        </w:rPr>
+        <w:t>但是今天我发现一件事情。我有些焦虑于她不给我发消息，反复看手机以确认是否真的没发。好像有点陷入其中的意味。这样绝对是错误的。就算这是爱情，我也应该专心于我自己的事情，而不是满脑子只有怎么去调情。也许是因为今天我玩了一天的游戏，着实无聊才会产生这种感觉，但是这是个坏的苗头，应该遏制。明天开始要认真学习，不去过多的关注她的事情。不应该去做那些幼稚的事情，我想这她为什么还不发消息，其实她只是乐于忙自己的事情。</w:t>
       </w:r>
     </w:p>
     <w:p>
@@ -8303,35 +5879,7 @@
         <w:rPr>
           <w:rFonts w:cs="Times New Roman"/>
         </w:rPr>
-        <w:t>今天又是华工杯，</w:t>
-      </w:r>
-      <w:proofErr w:type="gramStart"/>
-      <w:r>
-        <w:rPr>
-          <w:rFonts w:cs="Times New Roman"/>
-        </w:rPr>
-        <w:t>早八自然</w:t>
-      </w:r>
-      <w:proofErr w:type="gramEnd"/>
-      <w:r>
-        <w:rPr>
-          <w:rFonts w:cs="Times New Roman"/>
-        </w:rPr>
-        <w:t>又是不去，我太懒了，也习惯于给自己找借口了。这样下去感觉数据库真的可能会挂掉。下节</w:t>
-      </w:r>
-      <w:proofErr w:type="gramStart"/>
-      <w:r>
-        <w:rPr>
-          <w:rFonts w:cs="Times New Roman"/>
-        </w:rPr>
-        <w:t>课一定</w:t>
-      </w:r>
-      <w:proofErr w:type="gramEnd"/>
-      <w:r>
-        <w:rPr>
-          <w:rFonts w:cs="Times New Roman"/>
-        </w:rPr>
-        <w:t>要去了，而且明天一定要早起去自习了。仔细想想，我这几天没有补考，但是好像没有比他们补考的多学些什么。很难过。</w:t>
+        <w:t>今天又是华工杯，早八自然又是不去，我太懒了，也习惯于给自己找借口了。这样下去感觉数据库真的可能会挂掉。下节课一定要去了，而且明天一定要早起去自习了。仔细想想，我这几天没有补考，但是好像没有比他们补考的多学些什么。很难过。</w:t>
       </w:r>
     </w:p>
     <w:p>
@@ -8369,21 +5917,7 @@
         <w:rPr>
           <w:rFonts w:cs="Times New Roman"/>
         </w:rPr>
-        <w:t>早上赖在床上不起来，下午去参加比赛，下午的</w:t>
-      </w:r>
-      <w:proofErr w:type="gramStart"/>
-      <w:r>
-        <w:rPr>
-          <w:rFonts w:cs="Times New Roman"/>
-        </w:rPr>
-        <w:t>课自然</w:t>
-      </w:r>
-      <w:proofErr w:type="gramEnd"/>
-      <w:r>
-        <w:rPr>
-          <w:rFonts w:cs="Times New Roman"/>
-        </w:rPr>
-        <w:t>又是不上了。晚上还有一节实验课，虽然我早都已经做好了内容，但是还是有一些问题，又改了很久，发现原来是</w:t>
+        <w:t>早上赖在床上不起来，下午去参加比赛，下午的课自然又是不上了。晚上还有一节实验课，虽然我早都已经做好了内容，但是还是有一些问题，又改了很久，发现原来是</w:t>
       </w:r>
       <w:r>
         <w:rPr>
@@ -8515,21 +6049,7 @@
         <w:rPr>
           <w:rFonts w:cs="Times New Roman"/>
         </w:rPr>
-        <w:t>人，最终可能只能上岸一个人。真的还是有竞争压力的。中午回到宿舍又</w:t>
-      </w:r>
-      <w:proofErr w:type="gramStart"/>
-      <w:r>
-        <w:rPr>
-          <w:rFonts w:cs="Times New Roman"/>
-        </w:rPr>
-        <w:t>和之前</w:t>
-      </w:r>
-      <w:proofErr w:type="gramEnd"/>
-      <w:r>
-        <w:rPr>
-          <w:rFonts w:cs="Times New Roman"/>
-        </w:rPr>
-        <w:t>的学长聊了一些。只是得到了一些肯定，对我的学习方法，给我心里一点底气罢了。下午呢，就一直在看直播，浪费时间，直到去上课。然后又是搞了一节课的</w:t>
+        <w:t>人，最终可能只能上岸一个人。真的还是有竞争压力的。中午回到宿舍又和之前的学长聊了一些。只是得到了一些肯定，对我的学习方法，给我心里一点底气罢了。下午呢，就一直在看直播，浪费时间，直到去上课。然后又是搞了一节课的</w:t>
       </w:r>
       <w:r>
         <w:rPr>
@@ -8569,21 +6089,7 @@
         <w:rPr>
           <w:rFonts w:cs="Times New Roman"/>
         </w:rPr>
-        <w:t>。其实我并不是很担心，因为我真的</w:t>
-      </w:r>
-      <w:proofErr w:type="gramStart"/>
-      <w:r>
-        <w:rPr>
-          <w:rFonts w:cs="Times New Roman"/>
-        </w:rPr>
-        <w:t>已经玩烂了</w:t>
-      </w:r>
-      <w:proofErr w:type="gramEnd"/>
-      <w:r>
-        <w:rPr>
-          <w:rFonts w:cs="Times New Roman"/>
-        </w:rPr>
-        <w:t>，我也不知道为什么我这么有兴趣，但是就是有很大的耐心和热情去搞这些事情。甚至一度准备重新装一次</w:t>
+        <w:t>。其实我并不是很担心，因为我真的已经玩烂了，我也不知道为什么我这么有兴趣，但是就是有很大的耐心和热情去搞这些事情。甚至一度准备重新装一次</w:t>
       </w:r>
       <w:proofErr w:type="spellStart"/>
       <w:r>
@@ -8633,21 +6139,7 @@
         <w:rPr>
           <w:rFonts w:cs="Times New Roman"/>
         </w:rPr>
-        <w:t>了。但是光写这些事情也很无聊吧，最近也没怎么看小说，自然也没什么感悟。也没怎么学习。荒废了好久。这样真的不可以，我不可以目光这么短浅，只看见周围人的行为，我舍友杨金龙就不用说了，感觉他就是那种给自己找心理安慰，不愿意面对困难的人。总是不断地找借口。他没有任何可比性，我如果照着他我早该跟他一样完蛋了。班里很多人我也不是很熟，唯独熟悉的班长也不是</w:t>
-      </w:r>
-      <w:proofErr w:type="gramStart"/>
-      <w:r>
-        <w:rPr>
-          <w:rFonts w:cs="Times New Roman"/>
-        </w:rPr>
-        <w:t>一个靠谱的</w:t>
-      </w:r>
-      <w:proofErr w:type="gramEnd"/>
-      <w:r>
-        <w:rPr>
-          <w:rFonts w:cs="Times New Roman"/>
-        </w:rPr>
-        <w:t>人选，我需要自己督促自己努力一点了。</w:t>
+        <w:t>了。但是光写这些事情也很无聊吧，最近也没怎么看小说，自然也没什么感悟。也没怎么学习。荒废了好久。这样真的不可以，我不可以目光这么短浅，只看见周围人的行为，我舍友杨金龙就不用说了，感觉他就是那种给自己找心理安慰，不愿意面对困难的人。总是不断地找借口。他没有任何可比性，我如果照着他我早该跟他一样完蛋了。班里很多人我也不是很熟，唯独熟悉的班长也不是一个靠谱的人选，我需要自己督促自己努力一点了。</w:t>
       </w:r>
     </w:p>
     <w:p>
@@ -8723,21 +6215,7 @@
         <w:rPr>
           <w:rFonts w:cs="Times New Roman"/>
         </w:rPr>
-        <w:t>我们输了自动化，马上要踢保级赛了，就在两天后。说实话面对材料弃赛我就已经不想参加后续的训练了。虽然我也投了弃赛，但是我感觉胡继元</w:t>
-      </w:r>
-      <w:proofErr w:type="gramStart"/>
-      <w:r>
-        <w:rPr>
-          <w:rFonts w:cs="Times New Roman"/>
-        </w:rPr>
-        <w:t>是想弃赛</w:t>
-      </w:r>
-      <w:proofErr w:type="gramEnd"/>
-      <w:r>
-        <w:rPr>
-          <w:rFonts w:cs="Times New Roman"/>
-        </w:rPr>
-        <w:t>的。这样多少感觉球队散了。随随便便就开了先河弃赛。</w:t>
+        <w:t>我们输了自动化，马上要踢保级赛了，就在两天后。说实话面对材料弃赛我就已经不想参加后续的训练了。虽然我也投了弃赛，但是我感觉胡继元是想弃赛的。这样多少感觉球队散了。随随便便就开了先河弃赛。</w:t>
       </w:r>
     </w:p>
     <w:p>
@@ -8787,21 +6265,7 @@
         <w:rPr>
           <w:rFonts w:cs="Times New Roman"/>
         </w:rPr>
-        <w:t>上看到了一些新闻的评论。说实话，还是有很大收获的。让我从不同的角度理解到了一些新闻的意义。而不是局限</w:t>
-      </w:r>
-      <w:proofErr w:type="gramStart"/>
-      <w:r>
-        <w:rPr>
-          <w:rFonts w:cs="Times New Roman"/>
-        </w:rPr>
-        <w:t>于官媒的</w:t>
-      </w:r>
-      <w:proofErr w:type="gramEnd"/>
-      <w:r>
-        <w:rPr>
-          <w:rFonts w:cs="Times New Roman"/>
-        </w:rPr>
-        <w:t>报道。虽然我没办法区分那么</w:t>
+        <w:t>上看到了一些新闻的评论。说实话，还是有很大收获的。让我从不同的角度理解到了一些新闻的意义。而不是局限于官媒的报道。虽然我没办法区分那么</w:t>
       </w:r>
       <w:r>
         <w:rPr>
@@ -8813,49 +6277,7 @@
         <w:rPr>
           <w:rFonts w:cs="Times New Roman"/>
         </w:rPr>
-        <w:t>主说的是否是事实，或是精心雕琢的谎言，至少是个参考。我当然应该谨慎对待这些内容，其中不乏批判社会，批判中国体制的言论，在现在的中国是不被允许讨论的。里面的很多见解也很符合我的认知，像是中国不想公开的都是秘密。很多事件可能也正是这样不被群众理解。他还讲到胡鑫宇事件，经过他的分析，可能</w:t>
-      </w:r>
-      <w:proofErr w:type="gramStart"/>
-      <w:r>
-        <w:rPr>
-          <w:rFonts w:cs="Times New Roman"/>
-        </w:rPr>
-        <w:t>官媒报道</w:t>
-      </w:r>
-      <w:proofErr w:type="gramEnd"/>
-      <w:r>
-        <w:rPr>
-          <w:rFonts w:cs="Times New Roman"/>
-        </w:rPr>
-        <w:t>的就是实情，但是普遍不被大众认可（因为当时事件发生时家里面的讨论也是不</w:t>
-      </w:r>
-      <w:proofErr w:type="gramStart"/>
-      <w:r>
-        <w:rPr>
-          <w:rFonts w:cs="Times New Roman"/>
-        </w:rPr>
-        <w:t>相信官媒的</w:t>
-      </w:r>
-      <w:proofErr w:type="gramEnd"/>
-      <w:r>
-        <w:rPr>
-          <w:rFonts w:cs="Times New Roman"/>
-        </w:rPr>
-        <w:t>报道的）。他说了一句，可见现在政府的公信力有多么低，这跟许多事件秘而不报，很多决策的不透明有关系。好像真的如此，我们下意识接受了人们不相信的事实，确缺少思考，为什么人们不相信政府的调查报告。后面还谈论赵立</w:t>
-      </w:r>
-      <w:proofErr w:type="gramStart"/>
-      <w:r>
-        <w:rPr>
-          <w:rFonts w:cs="Times New Roman"/>
-        </w:rPr>
-        <w:t>坚</w:t>
-      </w:r>
-      <w:proofErr w:type="gramEnd"/>
-      <w:r>
-        <w:rPr>
-          <w:rFonts w:cs="Times New Roman"/>
-        </w:rPr>
-        <w:t>的外交风格。我以前总在</w:t>
+        <w:t>主说的是否是事实，或是精心雕琢的谎言，至少是个参考。我当然应该谨慎对待这些内容，其中不乏批判社会，批判中国体制的言论，在现在的中国是不被允许讨论的。里面的很多见解也很符合我的认知，像是中国不想公开的都是秘密。很多事件可能也正是这样不被群众理解。他还讲到胡鑫宇事件，经过他的分析，可能官媒报道的就是实情，但是普遍不被大众认可（因为当时事件发生时家里面的讨论也是不相信官媒的报道的）。他说了一句，可见现在政府的公信力有多么低，这跟许多事件秘而不报，很多决策的不透明有关系。好像真的如此，我们下意识接受了人们不相信的事实，确缺少思考，为什么人们不相信政府的调查报告。后面还谈论赵立坚的外交风格。我以前总在</w:t>
       </w:r>
       <w:r>
         <w:rPr>
@@ -8867,63 +6289,7 @@
         <w:rPr>
           <w:rFonts w:cs="Times New Roman"/>
         </w:rPr>
-        <w:t>站刷到赵立</w:t>
-      </w:r>
-      <w:proofErr w:type="gramStart"/>
-      <w:r>
-        <w:rPr>
-          <w:rFonts w:cs="Times New Roman"/>
-        </w:rPr>
-        <w:t>坚怼</w:t>
-      </w:r>
-      <w:proofErr w:type="gramEnd"/>
-      <w:r>
-        <w:rPr>
-          <w:rFonts w:cs="Times New Roman"/>
-        </w:rPr>
-        <w:t>外国记者的剪辑，但是从来没有思考过这样的作法国人看起来是挺爽的，但是用近乎粗鲁的语言回</w:t>
-      </w:r>
-      <w:proofErr w:type="gramStart"/>
-      <w:r>
-        <w:rPr>
-          <w:rFonts w:cs="Times New Roman"/>
-        </w:rPr>
-        <w:t>怼</w:t>
-      </w:r>
-      <w:proofErr w:type="gramEnd"/>
-      <w:r>
-        <w:rPr>
-          <w:rFonts w:cs="Times New Roman"/>
-        </w:rPr>
-        <w:t>是合适的吗。好像多少会有损礼仪之邦的形象，而且也不利于中国外交的进行。好像这种风格于中国起到了负面作用。而且赵立</w:t>
-      </w:r>
-      <w:proofErr w:type="gramStart"/>
-      <w:r>
-        <w:rPr>
-          <w:rFonts w:cs="Times New Roman"/>
-        </w:rPr>
-        <w:t>坚</w:t>
-      </w:r>
-      <w:proofErr w:type="gramEnd"/>
-      <w:r>
-        <w:rPr>
-          <w:rFonts w:cs="Times New Roman"/>
-        </w:rPr>
-        <w:t>本人也是</w:t>
-      </w:r>
-      <w:proofErr w:type="gramStart"/>
-      <w:r>
-        <w:rPr>
-          <w:rFonts w:cs="Times New Roman"/>
-        </w:rPr>
-        <w:t>以网红的</w:t>
-      </w:r>
-      <w:proofErr w:type="gramEnd"/>
-      <w:r>
-        <w:rPr>
-          <w:rFonts w:cs="Times New Roman"/>
-        </w:rPr>
-        <w:t>形象发家，喜欢在</w:t>
+        <w:t>站刷到赵立坚怼外国记者的剪辑，但是从来没有思考过这样的作法国人看起来是挺爽的，但是用近乎粗鲁的语言回怼是合适的吗。好像多少会有损礼仪之邦的形象，而且也不利于中国外交的进行。好像这种风格于中国起到了负面作用。而且赵立坚本人也是以网红的形象发家，喜欢在</w:t>
       </w:r>
       <w:r>
         <w:rPr>
@@ -8935,103 +6301,33 @@
         <w:rPr>
           <w:rFonts w:cs="Times New Roman"/>
         </w:rPr>
-        <w:t>上跟国外各国的外交官互</w:t>
-      </w:r>
-      <w:proofErr w:type="gramStart"/>
-      <w:r>
-        <w:rPr>
-          <w:rFonts w:cs="Times New Roman"/>
-        </w:rPr>
-        <w:t>怼</w:t>
-      </w:r>
-      <w:proofErr w:type="gramEnd"/>
-      <w:r>
-        <w:rPr>
-          <w:rFonts w:cs="Times New Roman"/>
-        </w:rPr>
-        <w:t>，这一点据他所说与历代的外交部发言人的风格大不相同。我没有查证，但是想来周总理的样子，多少有些理解。再加上赵立</w:t>
-      </w:r>
-      <w:proofErr w:type="gramStart"/>
-      <w:r>
-        <w:rPr>
-          <w:rFonts w:cs="Times New Roman"/>
-        </w:rPr>
-        <w:t>坚</w:t>
-      </w:r>
-      <w:proofErr w:type="gramEnd"/>
-      <w:r>
-        <w:rPr>
-          <w:rFonts w:cs="Times New Roman"/>
-        </w:rPr>
-        <w:t>女友的身份，和言行也与赵立坚的人设不符，所以近期，赵立坚就被贬谪了。总的来说他的说法给我了一种新的角度去看待问题，如果继续跟国人一样沉溺于短视频，看着图一乐，那样是十分愚蠢的。总是不假思索的接受了别人的价值观，或者别人想让你接受的价值观是很不对。</w:t>
-      </w:r>
-      <w:proofErr w:type="gramStart"/>
-      <w:r>
-        <w:rPr>
-          <w:rFonts w:cs="Times New Roman"/>
-        </w:rPr>
-        <w:t>国内短</w:t>
-      </w:r>
-      <w:proofErr w:type="gramEnd"/>
-      <w:r>
-        <w:rPr>
-          <w:rFonts w:cs="Times New Roman"/>
-        </w:rPr>
-        <w:t>视</w:t>
+        <w:t>上跟国外各国的外交官互怼，这一点据他所说与历代的外交部发言人的风格大不相同。我没有查证，但是想来周总理的样子，多少有些理解。再加上赵立坚女友的身份，和言行也与赵立坚的人设不符，所以近期，赵立坚就被贬谪了。总的来说他的说法给我了一种新的角度去看待问题，如果继续跟国人一样沉溺于短视频，看着图一乐，那样是十分愚蠢的。总是不假思索的接受了别人的价值观，或者别人想让你接受的价值观是很不对。国内短视</w:t>
       </w:r>
       <w:r>
         <w:rPr>
           <w:rFonts w:cs="Times New Roman"/>
         </w:rPr>
         <w:lastRenderedPageBreak/>
-        <w:t>频风气正盛，里面不知不觉会夹杂很多不正确的三观，被剪辑的短视频人们往往也</w:t>
-      </w:r>
-      <w:proofErr w:type="gramStart"/>
-      <w:r>
-        <w:rPr>
-          <w:rFonts w:cs="Times New Roman"/>
-        </w:rPr>
-        <w:t>之只能</w:t>
-      </w:r>
-      <w:proofErr w:type="gramEnd"/>
-      <w:r>
-        <w:rPr>
-          <w:rFonts w:cs="Times New Roman"/>
-        </w:rPr>
-        <w:t>看到只言片语的表象，但是现在大多数人安于看到这些并享受其中低俗的快乐，而缺乏独立对问题的思考。</w:t>
-      </w:r>
-    </w:p>
-    <w:p>
-      <w:pPr>
-        <w:rPr>
-          <w:rFonts w:cs="Times New Roman"/>
-        </w:rPr>
-      </w:pPr>
-      <w:r>
-        <w:rPr>
-          <w:rFonts w:cs="Times New Roman"/>
-        </w:rPr>
-        <w:tab/>
-      </w:r>
-      <w:r>
-        <w:rPr>
-          <w:rFonts w:cs="Times New Roman"/>
-        </w:rPr>
-        <w:t>人们</w:t>
-      </w:r>
-      <w:proofErr w:type="gramStart"/>
-      <w:r>
-        <w:rPr>
-          <w:rFonts w:cs="Times New Roman"/>
-        </w:rPr>
-        <w:t>喜欢看短视频</w:t>
-      </w:r>
-      <w:proofErr w:type="gramEnd"/>
-      <w:r>
-        <w:rPr>
-          <w:rFonts w:cs="Times New Roman"/>
-        </w:rPr>
-        <w:t>，因为短视频可以带给他们廉价的快乐。他们看到了什么，自然就去接受什么，不去想更深层次的东西，视频说了什么就认为是什么，还要把这种想法传播出去。很可耻。</w:t>
+        <w:t>频风气正盛，里面不知不觉会夹杂很多不正确的三观，被剪辑的短视频人们往往也之只能看到只言片语的表象，但是现在大多数人安于看到这些并享受其中低俗的快乐，而缺乏独立对问题的思考。</w:t>
+      </w:r>
+    </w:p>
+    <w:p>
+      <w:pPr>
+        <w:rPr>
+          <w:rFonts w:cs="Times New Roman"/>
+        </w:rPr>
+      </w:pPr>
+      <w:r>
+        <w:rPr>
+          <w:rFonts w:cs="Times New Roman"/>
+        </w:rPr>
+        <w:tab/>
+      </w:r>
+      <w:r>
+        <w:rPr>
+          <w:rFonts w:cs="Times New Roman"/>
+        </w:rPr>
+        <w:t>人们喜欢看短视频，因为短视频可以带给他们廉价的快乐。他们看到了什么，自然就去接受什么，不去想更深层次的东西，视频说了什么就认为是什么，还要把这种想法传播出去。很可耻。</w:t>
       </w:r>
     </w:p>
     <w:p>
@@ -9107,21 +6403,7 @@
         <w:rPr>
           <w:rFonts w:cs="Times New Roman"/>
         </w:rPr>
-        <w:t>让我梳理一下，这段恋情。说实话我对这段恋情并无不满，我很喜欢她，也很满足于她的所作所为。但是家里给的压力太大了。我不得不总是去思考该以何种方式体面的提出分手。我一开始不觉得她是最合适的伴侣，也不看好我们可以走到最后，但至少还抱着希望，努力的走着。但是上个寒假发生了太多的事情。我脑子很乱，我一方面不想受到任何其他人思想的摆布，另一方面又想获得解脱，干净清爽的生活。这段时间我生活的很累。终于，我随便找了一个借口就分手了。我知道这是我做的最正确的决定，也不应该再藕断丝连。我应该改掉自己优柔寡断的毛病了，就从这段恋情开始，不要给自己机会，更不要给她机会。我总是习惯于找借口。可能明天</w:t>
-      </w:r>
-      <w:proofErr w:type="gramStart"/>
-      <w:r>
-        <w:rPr>
-          <w:rFonts w:cs="Times New Roman"/>
-        </w:rPr>
-        <w:t>又足球</w:t>
-      </w:r>
-      <w:proofErr w:type="gramEnd"/>
-      <w:r>
-        <w:rPr>
-          <w:rFonts w:cs="Times New Roman"/>
-        </w:rPr>
-        <w:t>比赛，今天太紧张了，休息；明天有一个答辩，今天休息合理；明天要看一个</w:t>
+        <w:t>让我梳理一下，这段恋情。说实话我对这段恋情并无不满，我很喜欢她，也很满足于她的所作所为。但是家里给的压力太大了。我不得不总是去思考该以何种方式体面的提出分手。我一开始不觉得她是最合适的伴侣，也不看好我们可以走到最后，但至少还抱着希望，努力的走着。但是上个寒假发生了太多的事情。我脑子很乱，我一方面不想受到任何其他人思想的摆布，另一方面又想获得解脱，干净清爽的生活。这段时间我生活的很累。终于，我随便找了一个借口就分手了。我知道这是我做的最正确的决定，也不应该再藕断丝连。我应该改掉自己优柔寡断的毛病了，就从这段恋情开始，不要给自己机会，更不要给她机会。我总是习惯于找借口。可能明天又足球比赛，今天太紧张了，休息；明天有一个答辩，今天休息合理；明天要看一个</w:t>
       </w:r>
       <w:r>
         <w:rPr>
@@ -9145,21 +6427,7 @@
         <w:rPr>
           <w:rFonts w:cs="Times New Roman"/>
         </w:rPr>
-        <w:t>还是想借她忘掉另一段感情。应该不是后者，因为我上一段感情早就忘记了。那段折磨我许久的感情被我彻底抛弃了，跟她也没什么关系。那我爱她吗？我真的说不清楚，我可能从始至终就不明白，也不相信爱这种东西。世人的爱与我认知的相差太远了，反而使我迷失了对爱情的定位。我一方面渴求我认知中的最纯粹的爱情，另一方面又深怕深陷其中被人利用。我开始这段感情真的很痛苦，比任何人想象的都要痛苦。每天良知折磨我，质问我，如果你不爱她就应该早早远离；但是感性又央求我，留下她吧，留下这样一个对我毫无保留奉献的人，也许她也是自私的，但是只是那种人们都会存在的自私，本能的自私，无法做的更好了，也不存在更好的人了，你总不可能期待遇见主吧；又有声音提醒我，这段感情是不被祝福的，家里的人总是反对的，我看不到这段感情的未来，出于我仅存的责任感，应该赶她离开；但是我的恻隐之心又隐隐作祟，她那么可怜，我真的想好好爱她，让她更开心的生活。我不知道该</w:t>
-      </w:r>
-      <w:proofErr w:type="gramStart"/>
-      <w:r>
-        <w:rPr>
-          <w:rFonts w:cs="Times New Roman"/>
-        </w:rPr>
-        <w:t>听从哪</w:t>
-      </w:r>
-      <w:proofErr w:type="gramEnd"/>
-      <w:r>
-        <w:rPr>
-          <w:rFonts w:cs="Times New Roman"/>
-        </w:rPr>
-        <w:t>一个声音，毕竟我甚至无法回答我是否真的爱着她。</w:t>
+        <w:t>还是想借她忘掉另一段感情。应该不是后者，因为我上一段感情早就忘记了。那段折磨我许久的感情被我彻底抛弃了，跟她也没什么关系。那我爱她吗？我真的说不清楚，我可能从始至终就不明白，也不相信爱这种东西。世人的爱与我认知的相差太远了，反而使我迷失了对爱情的定位。我一方面渴求我认知中的最纯粹的爱情，另一方面又深怕深陷其中被人利用。我开始这段感情真的很痛苦，比任何人想象的都要痛苦。每天良知折磨我，质问我，如果你不爱她就应该早早远离；但是感性又央求我，留下她吧，留下这样一个对我毫无保留奉献的人，也许她也是自私的，但是只是那种人们都会存在的自私，本能的自私，无法做的更好了，也不存在更好的人了，你总不可能期待遇见主吧；又有声音提醒我，这段感情是不被祝福的，家里的人总是反对的，我看不到这段感情的未来，出于我仅存的责任感，应该赶她离开；但是我的恻隐之心又隐隐作祟，她那么可怜，我真的想好好爱她，让她更开心的生活。我不知道该听从哪一个声音，毕竟我甚至无法回答我是否真的爱着她。</w:t>
       </w:r>
     </w:p>
     <w:p>
@@ -9369,21 +6637,7 @@
         <w:rPr>
           <w:rFonts w:cs="Times New Roman"/>
         </w:rPr>
-        <w:t>我盲目的</w:t>
-      </w:r>
-      <w:proofErr w:type="gramStart"/>
-      <w:r>
-        <w:rPr>
-          <w:rFonts w:cs="Times New Roman"/>
-        </w:rPr>
-        <w:t>相信着</w:t>
-      </w:r>
-      <w:proofErr w:type="gramEnd"/>
-      <w:r>
-        <w:rPr>
-          <w:rFonts w:cs="Times New Roman"/>
-        </w:rPr>
-        <w:t>，你对我的爱，以及我在这件事上的勇敢，等等我好吗？</w:t>
+        <w:t>我盲目的相信着，你对我的爱，以及我在这件事上的勇敢，等等我好吗？</w:t>
       </w:r>
     </w:p>
     <w:p>
@@ -9474,68 +6728,26 @@
         <w:rPr>
           <w:rFonts w:cs="Times New Roman"/>
         </w:rPr>
-        <w:t>这些像诗句的语言可真有她说话的风范啊，我没什么感想，也可能是睡迷糊了，只是翻身继续去睡觉了。在我看来多么幼稚啊，这种海誓山盟我可见过许多，最终</w:t>
-      </w:r>
-      <w:proofErr w:type="gramStart"/>
-      <w:r>
-        <w:rPr>
-          <w:rFonts w:cs="Times New Roman"/>
-        </w:rPr>
-        <w:t>莫不是转爱为</w:t>
-      </w:r>
-      <w:proofErr w:type="gramEnd"/>
-      <w:r>
-        <w:rPr>
-          <w:rFonts w:cs="Times New Roman"/>
-        </w:rPr>
-        <w:t>恨。我是不会去相信这些鬼话了。人们总会不舍得，但总会舍得，没谁会甘愿为谁付出，说到底，我还是因为月中，我手上只有一百多点的钱，来熬过剩下的半个月而生气罢了。夹杂着其他的原因，让我做出这样的选择。但是我觉得是合适的。即使因此伤害错过一个很爱我的人，或许是最后一个，我也不后悔的。</w:t>
-      </w:r>
-    </w:p>
-    <w:p>
-      <w:pPr>
-        <w:rPr>
-          <w:rFonts w:cs="Times New Roman"/>
-        </w:rPr>
-      </w:pPr>
-      <w:r>
-        <w:rPr>
-          <w:rFonts w:cs="Times New Roman"/>
-        </w:rPr>
-        <w:tab/>
-      </w:r>
-      <w:r>
-        <w:rPr>
-          <w:rFonts w:cs="Times New Roman"/>
-        </w:rPr>
-        <w:t>中午去吃饭，要了一碗拌面。我记得以前这碗面是很香的，我吃完了甚至会回味，可是今天分外的难以下咽。也可能是油比上次的少，又干又涩，混着怪味，倒不至于恶心。我心想，我现在吃饭也不是为了品尝美食的，我只是为了果腹。出门撑着伞走在回宿舍的路上，看着天空中丝丝线</w:t>
-      </w:r>
-      <w:proofErr w:type="gramStart"/>
-      <w:r>
-        <w:rPr>
-          <w:rFonts w:cs="Times New Roman"/>
-        </w:rPr>
-        <w:t>线</w:t>
-      </w:r>
-      <w:proofErr w:type="gramEnd"/>
-      <w:r>
-        <w:rPr>
-          <w:rFonts w:cs="Times New Roman"/>
-        </w:rPr>
-        <w:t>的小雨，真的像极细丝线，连成雨幕，我不喜欢下雨，但是我穿着拖鞋，尽管会弄脏我的鞋和脚，但是心里面莫名的舒服了很多。今天的天空真的很白啊，像是白纸，我眼前的风</w:t>
-      </w:r>
-      <w:proofErr w:type="gramStart"/>
-      <w:r>
-        <w:rPr>
-          <w:rFonts w:cs="Times New Roman"/>
-        </w:rPr>
-        <w:t>景像</w:t>
-      </w:r>
-      <w:proofErr w:type="gramEnd"/>
-      <w:r>
-        <w:rPr>
-          <w:rFonts w:cs="Times New Roman"/>
-        </w:rPr>
-        <w:t>是在白纸上做的画。树木楼房，都像是画在上面一样。我不是那种多愁善感的文人，我也没有那些天赋，我看到这些美景只是觉得心里更通透了。不会想到更多的感</w:t>
+        <w:t>这些像诗句的语言可真有她说话的风范啊，我没什么感想，也可能是睡迷糊了，只是翻身继续去睡觉了。在我看来多么幼稚啊，这种海誓山盟我可见过许多，最终莫不是转爱为恨。我是不会去相信这些鬼话了。人们总会不舍得，但总会舍得，没谁会甘愿为谁付出，说到底，我还是因为月中，我手上只有一百多点的钱，来熬过剩下的半个月而生气罢了。夹杂着其他的原因，让我做出这样的选择。但是我觉得是合适的。即使因此伤害错过一个很爱我的人，或许是最后一个，我也不后悔的。</w:t>
+      </w:r>
+    </w:p>
+    <w:p>
+      <w:pPr>
+        <w:rPr>
+          <w:rFonts w:cs="Times New Roman"/>
+        </w:rPr>
+      </w:pPr>
+      <w:r>
+        <w:rPr>
+          <w:rFonts w:cs="Times New Roman"/>
+        </w:rPr>
+        <w:tab/>
+      </w:r>
+      <w:r>
+        <w:rPr>
+          <w:rFonts w:cs="Times New Roman"/>
+        </w:rPr>
+        <w:t>中午去吃饭，要了一碗拌面。我记得以前这碗面是很香的，我吃完了甚至会回味，可是今天分外的难以下咽。也可能是油比上次的少，又干又涩，混着怪味，倒不至于恶心。我心想，我现在吃饭也不是为了品尝美食的，我只是为了果腹。出门撑着伞走在回宿舍的路上，看着天空中丝丝线线的小雨，真的像极细丝线，连成雨幕，我不喜欢下雨，但是我穿着拖鞋，尽管会弄脏我的鞋和脚，但是心里面莫名的舒服了很多。今天的天空真的很白啊，像是白纸，我眼前的风景像是在白纸上做的画。树木楼房，都像是画在上面一样。我不是那种多愁善感的文人，我也没有那些天赋，我看到这些美景只是觉得心里更通透了。不会想到更多的感</w:t>
       </w:r>
       <w:r>
         <w:rPr>
@@ -9576,19 +6788,11 @@
         </w:rPr>
         <w:tab/>
       </w:r>
-      <w:proofErr w:type="gramStart"/>
-      <w:r>
-        <w:rPr>
-          <w:rFonts w:cs="Times New Roman"/>
-        </w:rPr>
-        <w:t>估摸着</w:t>
-      </w:r>
-      <w:proofErr w:type="gramEnd"/>
-      <w:r>
-        <w:rPr>
-          <w:rFonts w:cs="Times New Roman"/>
-        </w:rPr>
-        <w:t>刘柱也要下课了，他中午还问了我一些问题，我还要去提前做一遍，好给他快速的讲完，他应该还有很多作业要做吧。写完日记我好像舒服了许多。如果你有思维，大概也不愿意听我唠叨这些凡俗的琐事吧。</w:t>
+      <w:r>
+        <w:rPr>
+          <w:rFonts w:cs="Times New Roman"/>
+        </w:rPr>
+        <w:t>估摸着刘柱也要下课了，他中午还问了我一些问题，我还要去提前做一遍，好给他快速的讲完，他应该还有很多作业要做吧。写完日记我好像舒服了许多。如果你有思维，大概也不愿意听我唠叨这些凡俗的琐事吧。</w:t>
       </w:r>
     </w:p>
     <w:p>
@@ -9664,82 +6868,26 @@
         <w:rPr>
           <w:rFonts w:cs="Times New Roman"/>
         </w:rPr>
-        <w:t>我最近越来对人性感到荒谬了。我一直对我的舍友挺好的，虽然我嘴上总是不耐烦，他每次又不会的东西我都会去给他讲解，教会他，碰见什么消息，也是第一时间就通知他，可以说是做到了我能做到的一切。也许是我太过于敏感，近来越发觉得他每次学习不愿意叫上我一起，以前他是会劝我也去学，可能是他突然明白我也是他的竞争对手之一？而且比他更有竞争力。所以选择这样做吗？我不明白为什么，但是我对这种人性深感失望。再回想田同双，我班里的学委对我做的一些事情。以前他总是问我要一些实验的结论，我总是大方的同意了。我心想他不会也要</w:t>
-      </w:r>
-      <w:proofErr w:type="gramStart"/>
-      <w:r>
-        <w:rPr>
-          <w:rFonts w:cs="Times New Roman"/>
-        </w:rPr>
-        <w:t>白嫖我的</w:t>
-      </w:r>
-      <w:proofErr w:type="gramEnd"/>
-      <w:r>
-        <w:rPr>
-          <w:rFonts w:cs="Times New Roman"/>
-        </w:rPr>
-        <w:t>工作成果吧，就像我舍友做过的那样。但是他做事方式比我舍友的更容易让人接受。前些日子，他突然主动给我了软件无线电的编程答案，我不明所以，他可能把我当傻子在哄。但是我不傻，大概也知道他故意跟我套近乎的原因。我们还同修了一门大数据，这门</w:t>
-      </w:r>
-      <w:proofErr w:type="gramStart"/>
-      <w:r>
-        <w:rPr>
-          <w:rFonts w:cs="Times New Roman"/>
-        </w:rPr>
-        <w:t>课比较</w:t>
-      </w:r>
-      <w:proofErr w:type="gramEnd"/>
-      <w:r>
-        <w:rPr>
-          <w:rFonts w:cs="Times New Roman"/>
-        </w:rPr>
-        <w:t>麻烦，他什么都没有搞，估计准备以后的东西都问我要答案。然后做出一些补偿吧，免得我到时候不同意。我对于他这种维持同学情谊的事情做了默许。我清楚的了解他的心思，但是我无意跟他闹小心思，也乐于借此跟他搞好关系。但是细细想来，无论是我的舍友，还是学委，他们只是把我当作工具，一个免费劳动力，可以帮助他们完成他们需要的东西。让我觉得厌烦，但是我还需要伪装在里面，跟所有人笑面以待，这对我而言并不痛苦，我早也习惯了这样的人生。只是免不了对人性深感抱歉。</w:t>
-      </w:r>
-    </w:p>
-    <w:p>
-      <w:pPr>
-        <w:rPr>
-          <w:rFonts w:cs="Times New Roman"/>
-        </w:rPr>
-      </w:pPr>
-      <w:r>
-        <w:rPr>
-          <w:rFonts w:cs="Times New Roman"/>
-        </w:rPr>
-        <w:tab/>
-      </w:r>
-      <w:r>
-        <w:rPr>
-          <w:rFonts w:cs="Times New Roman"/>
-        </w:rPr>
-        <w:t>昨天晚上我又是难以入睡的夜晚，我习惯了这样的夜晚，总是依靠自慰来使自己身体疲惫，进而快速入睡。这样总是很有效的，也</w:t>
-      </w:r>
-      <w:proofErr w:type="gramStart"/>
-      <w:r>
-        <w:rPr>
-          <w:rFonts w:cs="Times New Roman"/>
-        </w:rPr>
-        <w:t>不</w:t>
-      </w:r>
-      <w:proofErr w:type="gramEnd"/>
-      <w:r>
-        <w:rPr>
-          <w:rFonts w:cs="Times New Roman"/>
-        </w:rPr>
-        <w:t>总是，如果无效可能就要彻夜不眠了。我又在床上自慰了（说实话，自慰对我来说很难有什么乐趣可言了，更多还是习惯，或者需要它帮助我入睡）。完事后，我突然感到心中一种难以言喻的厌烦感，就好像一团</w:t>
-      </w:r>
-      <w:proofErr w:type="gramStart"/>
-      <w:r>
-        <w:rPr>
-          <w:rFonts w:cs="Times New Roman"/>
-        </w:rPr>
-        <w:t>一团结块</w:t>
-      </w:r>
-      <w:proofErr w:type="gramEnd"/>
-      <w:r>
-        <w:rPr>
-          <w:rFonts w:cs="Times New Roman"/>
-        </w:rPr>
-        <w:t>的肿瘤堆积在喉咙让我难以呼吸。一股肿</w:t>
+        <w:t>我最近越来对人性感到荒谬了。我一直对我的舍友挺好的，虽然我嘴上总是不耐烦，他每次又不会的东西我都会去给他讲解，教会他，碰见什么消息，也是第一时间就通知他，可以说是做到了我能做到的一切。也许是我太过于敏感，近来越发觉得他每次学习不愿意叫上我一起，以前他是会劝我也去学，可能是他突然明白我也是他的竞争对手之一？而且比他更有竞争力。所以选择这样做吗？我不明白为什么，但是我对这种人性深感失望。再回想田同双，我班里的学委对我做的一些事情。以前他总是问我要一些实验的结论，我总是大方的同意了。我心想他不会也要白嫖我的工作成果吧，就像我舍友做过的那样。但是他做事方式比我舍友的更容易让人接受。前些日子，他突然主动给我了软件无线电的编程答案，我不明所以，他可能把我当傻子在哄。但是我不傻，大概也知道他故意跟我套近乎的原因。我们还同修了一门大数据，这门课比较麻烦，他什么都没有搞，估计准备以后的东西都问我要答案。然后做出一些补偿吧，免得我到时候不同意。我对于他这种维持同学情谊的事情做了默许。我清楚的了解他的心思，但是我无意跟他闹小心思，也乐于借此跟他搞好关系。但是细细想来，无论是我的舍友，还是学委，他们只是把我当作工具，一个免费劳动力，可以帮助他们完成他们需要的东西。让我觉得厌烦，但是我还需要伪装在里面，跟所有人笑面以待，这对我而言并不痛苦，我早也习惯了这样的人生。只是免不了对人性深感抱歉。</w:t>
+      </w:r>
+    </w:p>
+    <w:p>
+      <w:pPr>
+        <w:rPr>
+          <w:rFonts w:cs="Times New Roman"/>
+        </w:rPr>
+      </w:pPr>
+      <w:r>
+        <w:rPr>
+          <w:rFonts w:cs="Times New Roman"/>
+        </w:rPr>
+        <w:tab/>
+      </w:r>
+      <w:r>
+        <w:rPr>
+          <w:rFonts w:cs="Times New Roman"/>
+        </w:rPr>
+        <w:t>昨天晚上我又是难以入睡的夜晚，我习惯了这样的夜晚，总是依靠自慰来使自己身体疲惫，进而快速入睡。这样总是很有效的，也不总是，如果无效可能就要彻夜不眠了。我又在床上自慰了（说实话，自慰对我来说很难有什么乐趣可言了，更多还是习惯，或者需要它帮助我入睡）。完事后，我突然感到心中一种难以言喻的厌烦感，就好像一团一团结块的肿瘤堆积在喉咙让我难以呼吸。一股肿</w:t>
       </w:r>
       <w:r>
         <w:rPr>
@@ -9804,39 +6952,37 @@
           <w:rFonts w:cs="Times New Roman"/>
           <w:bCs/>
         </w:rPr>
-        <w:t>我们很久以前就朋友，但是高中毕业以后，跟她的关系越发亲近，只是局限于无话不谈的朋友。后来各自上了大学，对我来说，本以为会慢慢黯淡，就像我之前所有的朋友一样。但是因为我们一起在打王者，就巧合的保留了联系。当时我有另外的女朋友，她也认识，有不愉快，或者令我无法排解，不知道是某一个机会，</w:t>
-      </w:r>
-      <w:proofErr w:type="gramStart"/>
-      <w:r>
+        <w:t>我们很久以前就朋友，但是高中毕业以后，跟她的关系越发亲近，只是局限于无话不谈的朋友。后来各自上了大学，对我来说，本以为会慢慢黯淡，就像我之前所有的朋友一样。但是因为我们一起在打王者，就巧合的保留了联系。当时我有另外的女朋友，她也认识，有不愉快，或者令我无法排解，不知道是某一个机会，恰好跟她倾诉。突然发现她是一个很理解我的人。现在想，我也很自私，从没征求过她是否愿意听我的抱怨，就自顾自地跟她讲些与她无关的糗事。</w:t>
+      </w:r>
+    </w:p>
+    <w:p>
+      <w:pPr>
         <w:rPr>
           <w:rFonts w:cs="Times New Roman"/>
           <w:bCs/>
         </w:rPr>
-        <w:t>恰好跟</w:t>
-      </w:r>
-      <w:proofErr w:type="gramEnd"/>
+      </w:pPr>
       <w:r>
         <w:rPr>
           <w:rFonts w:cs="Times New Roman"/>
           <w:bCs/>
         </w:rPr>
-        <w:t>她倾诉。突然发现她是一个很理解我的人。现在想，我也很自私，从没征求过她是否愿意听我的抱怨，就自顾自地跟她讲些与她无关的</w:t>
-      </w:r>
-      <w:proofErr w:type="gramStart"/>
-      <w:r>
+        <w:t>后来就这样过了几年，我跟她关系一直很好，放假了也总在一起玩。直到一年前吧，我跟我当时女朋友分手了，我实在感到折磨无法忍受。后来跟她也还是朋友。直到上个假期，她被隔离在家里，我有的没的喜欢侃大山，就跟她聊了许多，我嘴也很毒，总是像损友那样恶语相向，但是又觉得她一个人可怜，时不时送上几句嘴臭的关心。我不知道她是什么时候动的心，据她说是她返校的那天晚上我陪她熬夜。我没什么别的想法，只是突然觉得我该那么做就那么做了。后来在巴西踢克罗地亚的那场比赛结束后她跟我表白了。我总是经历不美满的爱情，心里总是对爱情充满悲观的想象。我心知她是很适合我的女孩，但是我不对未来抱有希望。我劝她，别在晚上做决定，等白天了再说，还劝她我没她想象的好，那只是我的伪装，我可以装作什么都不知道，继续做朋友。但是她不等，也不改变主意，我屈服于她的坚持，最终在一起了。</w:t>
+      </w:r>
+    </w:p>
+    <w:p>
+      <w:pPr>
         <w:rPr>
           <w:rFonts w:cs="Times New Roman"/>
           <w:bCs/>
         </w:rPr>
-        <w:t>糗</w:t>
-      </w:r>
-      <w:proofErr w:type="gramEnd"/>
+      </w:pPr>
       <w:r>
         <w:rPr>
           <w:rFonts w:cs="Times New Roman"/>
           <w:bCs/>
         </w:rPr>
-        <w:t>事。</w:t>
+        <w:t>我和她真的很合拍，跟她在一起我没有压力，也没有烦恼，不论说什么我们都可以聊到一起。唯一由于我的疑心病，不满于她和别的男闺蜜的亲密关系，她也立刻删掉了那个人，虽然我从没要求过她这样做。我对她满意的不能更满意，我一度以为我们真的可以拥有未来，好像幸福蒙蔽了我的双眼。</w:t>
       </w:r>
     </w:p>
     <w:p>
@@ -9851,23 +6997,21 @@
           <w:rFonts w:cs="Times New Roman"/>
           <w:bCs/>
         </w:rPr>
-        <w:t>后来就这样过了几年，我跟她关系一直很好，放假了也总在一起玩。直到一年前吧，我跟我当时女朋友分手了，我实在感到折磨无法忍受。后来跟她也还是朋友。直到上个假期，她被隔离在家里，我有的没的喜欢侃大山，就跟她聊了许多，我嘴也很毒，总是像损友那样恶语相向，但是又觉得她一个人可怜，时不时送上几句嘴臭的关心。我不知道她是什么时候动的心，据她说是她返校的那天晚上我陪她熬夜。我没什么别的想法，只是突然觉得我该那么做就那么做了。后来在巴西踢克罗地亚的那场比赛结束后她跟我表白了。我总是经历不美满的爱情，心里总是对爱情充满悲观的想象。我心知她是很适合我的女孩，但是我不对未来抱有希望。我劝她，别在晚上做决定，等</w:t>
-      </w:r>
-      <w:proofErr w:type="gramStart"/>
+        <w:t>但是故事从不是那么美满，有一天我接到了我另一个很要好的兄弟的电话，电话的那头却是我前女友的声音，她说了一些恶俗的话来攻击我，问我索要她谈对象是付出的金钱。我给她了。她要多少我都给了，只想断了这段感情，让蒋小姐放心，但我没跟她说这么多，只是说打了电话，要了钱。比这通电话更让我不能接受的是来自我自认为很好的朋友的背刺。我做了很不理智的决定，我晚上跑去找蒋小姐了。我晚上没回家，第二天家里人发现，再加上前女友一行人还给我的家人发了许多污言秽语。事情被闹大了。但是这一切跟蒋小姐没有关系。但是跟我也没有关系</w:t>
+      </w:r>
       <w:r>
         <w:rPr>
           <w:rFonts w:cs="Times New Roman"/>
           <w:bCs/>
         </w:rPr>
-        <w:t>白天了</w:t>
-      </w:r>
-      <w:proofErr w:type="gramEnd"/>
+        <w:t>……</w:t>
+      </w:r>
       <w:r>
         <w:rPr>
           <w:rFonts w:cs="Times New Roman"/>
           <w:bCs/>
         </w:rPr>
-        <w:t>再说，还劝她我没她想象的好，那只是我的伪装，我可以装作什么都不知道，继续做朋友。但是她不等，也不改变主意，我屈服于她的坚持，最终在一起了。</w:t>
+        <w:t>我想你听到的朋友的谩骂应该对我的，而不是骂她。</w:t>
       </w:r>
     </w:p>
     <w:p>
@@ -9882,114 +7026,22 @@
           <w:rFonts w:cs="Times New Roman"/>
           <w:bCs/>
         </w:rPr>
-        <w:t>我和她真的很合拍，跟她在一起我没有压力，也没有烦恼，</w:t>
-      </w:r>
-      <w:proofErr w:type="gramStart"/>
-      <w:r>
+        <w:t>家里人并不是因为这件事不同意，而是其他的原因。人类的偏见总是很难消除的，世人总会因为某些事实，就发展成为自以为是的想法。我的家人就是这样。我不愿意理会他们的想法，也不可能屈从于他们。我只能做两面人。夹在中间试图是一切得到折衷。</w:t>
+      </w:r>
+    </w:p>
+    <w:p>
+      <w:pPr>
         <w:rPr>
           <w:rFonts w:cs="Times New Roman"/>
           <w:bCs/>
         </w:rPr>
-        <w:t>不</w:t>
-      </w:r>
-      <w:proofErr w:type="gramEnd"/>
+      </w:pPr>
       <w:r>
         <w:rPr>
           <w:rFonts w:cs="Times New Roman"/>
           <w:bCs/>
         </w:rPr>
-        <w:t>论说什么我们都可以聊到一起。唯一由于我的疑心病，不满于她和别的</w:t>
-      </w:r>
-      <w:proofErr w:type="gramStart"/>
-      <w:r>
-        <w:rPr>
-          <w:rFonts w:cs="Times New Roman"/>
-          <w:bCs/>
-        </w:rPr>
-        <w:t>男闺蜜的</w:t>
-      </w:r>
-      <w:proofErr w:type="gramEnd"/>
-      <w:r>
-        <w:rPr>
-          <w:rFonts w:cs="Times New Roman"/>
-          <w:bCs/>
-        </w:rPr>
-        <w:t>亲密关系，她也立刻删掉了那个人，虽然我从没要求过她这样做。我对她满意的不能更满意，我一度以为我们真的可以拥有未来，好像幸福蒙蔽了我的双眼。</w:t>
-      </w:r>
-    </w:p>
-    <w:p>
-      <w:pPr>
-        <w:rPr>
-          <w:rFonts w:cs="Times New Roman"/>
-          <w:bCs/>
-        </w:rPr>
-      </w:pPr>
-      <w:r>
-        <w:rPr>
-          <w:rFonts w:cs="Times New Roman"/>
-          <w:bCs/>
-        </w:rPr>
-        <w:t>但是故事从不是那么美满，有一天我接到了我另一个很要好的兄弟的电话，电话的那头却是我前女友的声音，她说了一些恶俗的话来攻击我，问我索要她谈对象是付出的金钱。我给她了。她要多少我都给了，只想断了这段感情，让蒋小姐放心，但我没跟她说这么多，只是说打了电话，要了钱。比这通电话更让我不能接受的是来自我自认为很好的朋友的背刺。我做了很不理智的决定，我晚上跑去找蒋小姐了。我晚上没回家，第二天家里人发现，再加上前女友一行人还给我的家人发了许多污言秽语。事情被闹大了。但是这一切跟蒋小姐没有关系。但是跟我也没有关系</w:t>
-      </w:r>
-      <w:r>
-        <w:rPr>
-          <w:rFonts w:cs="Times New Roman"/>
-          <w:bCs/>
-        </w:rPr>
-        <w:t>……</w:t>
-      </w:r>
-      <w:r>
-        <w:rPr>
-          <w:rFonts w:cs="Times New Roman"/>
-          <w:bCs/>
-        </w:rPr>
-        <w:t>我想你听到的朋友的谩骂应该对我的，而不是骂她。</w:t>
-      </w:r>
-    </w:p>
-    <w:p>
-      <w:pPr>
-        <w:rPr>
-          <w:rFonts w:cs="Times New Roman"/>
-          <w:bCs/>
-        </w:rPr>
-      </w:pPr>
-      <w:r>
-        <w:rPr>
-          <w:rFonts w:cs="Times New Roman"/>
-          <w:bCs/>
-        </w:rPr>
-        <w:t>家里人并不是因为这件事不同意，而是其他的原因。人类的偏见总是很难消除的，世人总会因为某些事实，就发展成为自以为是的想法。我的家人就是这样。我不愿意理会他们的想法，也不可能屈从于他们。我只能做两面人。夹在中间试图是一切得到折衷。</w:t>
-      </w:r>
-    </w:p>
-    <w:p>
-      <w:pPr>
-        <w:rPr>
-          <w:rFonts w:cs="Times New Roman"/>
-          <w:bCs/>
-        </w:rPr>
-      </w:pPr>
-      <w:r>
-        <w:rPr>
-          <w:rFonts w:cs="Times New Roman"/>
-          <w:bCs/>
-        </w:rPr>
-        <w:t>事情就是这样。我一直是一个悲观色彩</w:t>
-      </w:r>
-      <w:proofErr w:type="gramStart"/>
-      <w:r>
-        <w:rPr>
-          <w:rFonts w:cs="Times New Roman"/>
-          <w:bCs/>
-        </w:rPr>
-        <w:t>很</w:t>
-      </w:r>
-      <w:proofErr w:type="gramEnd"/>
-      <w:r>
-        <w:rPr>
-          <w:rFonts w:cs="Times New Roman"/>
-          <w:bCs/>
-        </w:rPr>
-        <w:t>浓重的人。本来就不是很相信人们，上个假期的事情让我更加变本加厉了。过于敏感的内心让我总会没由头的对蒋小姐表现得冷漠，可能只是由于很微不足道一点细节罢了。我知道这是错误的，但我</w:t>
+        <w:t>事情就是这样。我一直是一个悲观色彩很浓重的人。本来就不是很相信人们，上个假期的事情让我更加变本加厉了。过于敏感的内心让我总会没由头的对蒋小姐表现得冷漠，可能只是由于很微不足道一点细节罢了。我知道这是错误的，但我</w:t>
       </w:r>
       <w:r>
         <w:rPr>
@@ -10042,37 +7094,36 @@
           <w:rFonts w:cs="Times New Roman"/>
           <w:bCs/>
         </w:rPr>
-        <w:t>但是我不会平白接受她的好意了。就像她一直不理解，为什么她愿意为我花钱，我就是不接受呢？我也不想跟她讲的明白，总以为，有一天她会明白。我前女友在很久以后问我要补偿的经历，使我觉得应该时刻算清每一笔帐，不说完全平均，至少大致五五。我没跟她讲明白这些，总出于可笑的自尊难以启齿。我很高兴她来找我，但是她忘记了一件事情。那天晚上我有些生气的问她为什么不</w:t>
-      </w:r>
-      <w:proofErr w:type="gramStart"/>
+        <w:t>但是我不会平白接受她的好意了。就像她一直不理解，为什么她愿意为我花钱，我就是不接受呢？我也不想跟她讲的明白，总以为，有一天她会明白。我前女友在很久以后问我要补偿的经历，使我觉得应该时刻算清每一笔帐，不说完全平均，至少大致五五。我没跟她讲明白这些，总出于可笑的自尊难以启齿。我很高兴她来找我，但是她忘记了一件事情。那天晚上我有些生气的问她为什么不提前跟我商量，我当然知道她不会商量，惊喜总是人世间最美好的礼物，商量了还有什么价值。但我还是问她为什么，她觉得是自己自私了，没考虑我的感受，那是离题甚远。就像我没告诉她我为什么不接受她为我的付出，她不理解，自然不理解接下来的东西。我家里姊妹很多，今年出于某些原因，每个月生活费只有</w:t>
+      </w:r>
       <w:r>
         <w:rPr>
           <w:rFonts w:cs="Times New Roman"/>
           <w:bCs/>
         </w:rPr>
-        <w:t>提前跟</w:t>
-      </w:r>
-      <w:proofErr w:type="gramEnd"/>
+        <w:t>1000</w:t>
+      </w:r>
       <w:r>
         <w:rPr>
           <w:rFonts w:cs="Times New Roman"/>
           <w:bCs/>
         </w:rPr>
-        <w:t>我商量，我当然知道她不会商量，惊喜总是人世间最美好的礼物，商量了还有什么价值。但我还是问她为什么，她觉得是自己自私了，没考虑我的感受，那是离题甚远。就像我没告诉她我为什么不接受她为我的付出，她不理解，自然不理解接下来的东西。我家里姊妹很多，今年出于某些原因，每个月生活费只有</w:t>
-      </w:r>
-      <w:r>
+        <w:t>。她来找我的时候我把当时月末结余几百都花掉了。我不是跟你卖惨，只是讲述一个事实，以我荒唐的行事准则，我不会问家里多要哪怕一分的生活费，也不会欠下她哪怕一分钱。第二个月月初我就还了她一半的开支。这致使我的生活会更加拮据。</w:t>
+      </w:r>
+    </w:p>
+    <w:p>
+      <w:pPr>
         <w:rPr>
           <w:rFonts w:cs="Times New Roman"/>
           <w:bCs/>
         </w:rPr>
-        <w:t>1000</w:t>
-      </w:r>
+      </w:pPr>
       <w:r>
         <w:rPr>
           <w:rFonts w:cs="Times New Roman"/>
           <w:bCs/>
         </w:rPr>
-        <w:t>。她来找我的时候我把当时月末结余几百都花掉了。我不是跟你卖惨，只是讲述一个事实，以我荒唐的行事准则，我不会问家里多要哪怕一分的生活费，也不会欠下她哪怕一分钱。第二个月月初我就还了她一半的开支。这致使我的生活会更加拮据。</w:t>
+        <w:t>我原本只有精神上的痛苦，如今还有肉体的。我越发控制不了自己的脾气，时不时对她冷言冷语，即使她从始至终并没有做错什么。我内心也更加敏感了，以往注意不到的东西，现在听来也愈加刺耳。所谓人穷志短，手头紧了，听见的看见的，想到的，也是那些蝇头小利。我心里越发的不舒服，我总是告诉自己下个月就好了，就不会这样了。但是只是自欺欺人，就像习惯了任性的人又怎么可能懂得体恤他人呢？这种心理就像潘多拉魔盒，打开了就再也回不去了。就像我说的，我不对未来抱有希望，我眼中的未来，就是现在的延申，而现在的痛苦只是未来无尽痛苦的开头。我不明白蒋小姐是苦中作乐吗？我觉得我带给她的痛苦大于喜乐，我一直想让她做自己开心的事情，开心的度过剩下的人生，但是事与愿违，现在她迷失了，不仅在我面前矜矜战战，失去了我爱的那种爽朗，自由，不敢于表达自己的自卑充斥着她，过于沉迷爱情让她不能专心做令她开心的事情，而要提早面对来自我家庭的压力，要费力思考如何才能跟我在一起，这完全违背了我的本意。这应该都怪我，我给她了压力，我过于自我的言论影响着她，让她自卑于表达自己，对我的那种害怕失去的感觉也使她束手束脚，我家庭的不正当压力胁迫着她，这一切罪恶都是我带来的，我既然不能做的更好，不如离开。</w:t>
       </w:r>
     </w:p>
     <w:p>
@@ -10087,234 +7138,75 @@
           <w:rFonts w:cs="Times New Roman"/>
           <w:bCs/>
         </w:rPr>
-        <w:t>我原本只有精神上的痛苦，如今还有肉体的。我越发控制不了自己的脾气，时不时对她冷言冷语，即使她从始至终并没有做错什么。我内心也更加敏感了，以往注意不到的东西，现在听来也愈加刺耳。所谓人穷志短，手头紧了，听见的看见的，想到的，也是那些蝇头小利。我心里越发的不舒服，我总是告诉自己下个月就好了，就不会这样了。但是只是自欺欺人，就</w:t>
-      </w:r>
-      <w:proofErr w:type="gramStart"/>
-      <w:r>
+        <w:t>我的离开不是一时兴起，所以你问我不需要她我没有反驳，很难说我需要她，因为我需要的东西实在太难以实现了，更像是我的一厢情愿，从没幻想有一天她可以做到，并且我觉得她更需要我，我才会想去陪着她走完一生，我一度也是天真的以为真的可以实现。</w:t>
+      </w:r>
+    </w:p>
+    <w:p>
+      <w:pPr>
         <w:rPr>
           <w:rFonts w:cs="Times New Roman"/>
           <w:bCs/>
         </w:rPr>
-        <w:t>像习惯</w:t>
-      </w:r>
-      <w:proofErr w:type="gramEnd"/>
+      </w:pPr>
       <w:r>
         <w:rPr>
           <w:rFonts w:cs="Times New Roman"/>
           <w:bCs/>
         </w:rPr>
-        <w:t>了任性的人又怎么可能懂得体恤他人呢？这种心理就像潘多拉魔盒，打开了就再也回不去了。就像我说的，我不对未来抱有希望，我眼中的未来，就是现在的</w:t>
-      </w:r>
-      <w:proofErr w:type="gramStart"/>
-      <w:r>
+        <w:t>路走的越长越助长我的悲观情绪。</w:t>
+      </w:r>
+    </w:p>
+    <w:p>
+      <w:pPr>
         <w:rPr>
           <w:rFonts w:cs="Times New Roman"/>
           <w:bCs/>
         </w:rPr>
-        <w:t>延申</w:t>
-      </w:r>
-      <w:proofErr w:type="gramEnd"/>
+      </w:pPr>
       <w:r>
         <w:rPr>
           <w:rFonts w:cs="Times New Roman"/>
           <w:bCs/>
         </w:rPr>
-        <w:t>，而现在的痛苦只是未来无尽痛苦的开头。我不明白蒋小姐是苦中作乐吗？我觉得我带给她的痛苦大于喜乐，我一直想让她做自己开心的事情，开心的度过剩下的人生，但是事与愿违，现在她迷失了，不仅在我面前</w:t>
-      </w:r>
-      <w:proofErr w:type="gramStart"/>
+        <w:t>我的故事就讲完了，你应该可以从中看到蒋小姐都经历了怎么样一段丑陋的爱情</w:t>
+      </w:r>
       <w:r>
         <w:rPr>
           <w:rFonts w:cs="Times New Roman"/>
           <w:bCs/>
         </w:rPr>
-        <w:t>矜矜</w:t>
-      </w:r>
-      <w:proofErr w:type="gramEnd"/>
-      <w:r>
+        <w:lastRenderedPageBreak/>
+        <w:t>吧。我不清楚你了解她多少，但是既然你可以找到我，尊重我，愿意做一个倾听者，那你应该也是关心她的，想帮助她什么，我讲给你听我认知中的她，请你多理解她一些，给她更恰当的安慰，帮她度过这段时间，就算她推开你，我恳请你留下，哪怕只是陪着她，如果孤单着度过这样的时间，未免太痛苦了。</w:t>
+      </w:r>
+    </w:p>
+    <w:p>
+      <w:pPr>
         <w:rPr>
           <w:rFonts w:cs="Times New Roman"/>
           <w:bCs/>
         </w:rPr>
-        <w:t>战</w:t>
-      </w:r>
-      <w:proofErr w:type="gramStart"/>
+      </w:pPr>
       <w:r>
         <w:rPr>
           <w:rFonts w:cs="Times New Roman"/>
           <w:bCs/>
         </w:rPr>
-        <w:t>战</w:t>
-      </w:r>
-      <w:proofErr w:type="gramEnd"/>
-      <w:r>
+        <w:t>她起初给我的印象是一个开朗的，爽朗的，很适合做朋友的人，可以像太阳给我温暖的人。她很纯粹，很纯真，但是她曾经被人伤害过，不止一次，她内心有对过去的难以释怀，总是在她脆弱的时候出来隐隐作祟。她很喜欢文学，也拥有像文学家一样宽广的胸怀和细腻的情感。她对很多事情都有属于自己的深入的思考。但是她是可怜的，我不理解她的自卑从何而来，可能是不够强硬让她觉得错总在她。她总说她是不完整的，我不理解，可能永远也无法理解了。但是她是个纯真的女孩子，如果可以，尽可能多在她身上花一些时间，陪伴她一段时间，多走进她内心一点。</w:t>
+      </w:r>
+    </w:p>
+    <w:p>
+      <w:pPr>
         <w:rPr>
           <w:rFonts w:cs="Times New Roman"/>
           <w:bCs/>
         </w:rPr>
-        <w:t>，失去了我爱的那种爽朗，自由，不敢于表达自己的自卑充斥着她，过于沉迷爱情让她不能专心做令她开心的事情，而要提早面对来自我家庭的压力，要费力思考如何才能跟我在一起，这完全违背了我的本意。这应该都怪我，我给她了压力，我过于自我的言论影响着她，让她自卑于表达自己，对我的那种害怕失去的感觉也使她束手束脚，我家庭的不正当压力</w:t>
-      </w:r>
-      <w:proofErr w:type="gramStart"/>
+      </w:pPr>
       <w:r>
         <w:rPr>
           <w:rFonts w:cs="Times New Roman"/>
           <w:bCs/>
         </w:rPr>
-        <w:t>胁迫着</w:t>
-      </w:r>
-      <w:proofErr w:type="gramEnd"/>
-      <w:r>
-        <w:rPr>
-          <w:rFonts w:cs="Times New Roman"/>
-          <w:bCs/>
-        </w:rPr>
-        <w:t>她，这一切罪恶都是我带来的，我既然不能做的更好，不如离开。</w:t>
-      </w:r>
-    </w:p>
-    <w:p>
-      <w:pPr>
-        <w:rPr>
-          <w:rFonts w:cs="Times New Roman"/>
-          <w:bCs/>
-        </w:rPr>
-      </w:pPr>
-      <w:r>
-        <w:rPr>
-          <w:rFonts w:cs="Times New Roman"/>
-          <w:bCs/>
-        </w:rPr>
-        <w:t>我的离开不是一时兴起，所以你问我不需要她我没有反驳，很难说我需要她，因为我需要的东西实在太难以实现了，更像是我的一厢情愿，从没幻想有一天她可以做到，并且我觉得她更需要我，我才会想去陪着她走完一生，我一度也是天真的以为真的可以实现。</w:t>
-      </w:r>
-    </w:p>
-    <w:p>
-      <w:pPr>
-        <w:rPr>
-          <w:rFonts w:cs="Times New Roman"/>
-          <w:bCs/>
-        </w:rPr>
-      </w:pPr>
-      <w:r>
-        <w:rPr>
-          <w:rFonts w:cs="Times New Roman"/>
-          <w:bCs/>
-        </w:rPr>
-        <w:t>路走的越长越助长我的悲观情绪。</w:t>
-      </w:r>
-    </w:p>
-    <w:p>
-      <w:pPr>
-        <w:rPr>
-          <w:rFonts w:cs="Times New Roman"/>
-          <w:bCs/>
-        </w:rPr>
-      </w:pPr>
-      <w:r>
-        <w:rPr>
-          <w:rFonts w:cs="Times New Roman"/>
-          <w:bCs/>
-        </w:rPr>
-        <w:t>我的故事就讲完了，你应该可以从中看到蒋小姐都经历了怎么样一段丑陋的爱情</w:t>
-      </w:r>
-      <w:r>
-        <w:rPr>
-          <w:rFonts w:cs="Times New Roman"/>
-          <w:bCs/>
-        </w:rPr>
-        <w:lastRenderedPageBreak/>
-        <w:t>吧。我不清楚你了解她多少，但是既然你可以找到我，尊重我，愿意做一个倾听者，那你应该也是关心她的，想帮助她什么，我讲给你听我认知中的她，请你多理解她一些，给她更恰当的安慰，帮她度过这段时间，就算她推开你，我恳请你留下，哪怕只是陪着她，如果</w:t>
-      </w:r>
-      <w:proofErr w:type="gramStart"/>
-      <w:r>
-        <w:rPr>
-          <w:rFonts w:cs="Times New Roman"/>
-          <w:bCs/>
-        </w:rPr>
-        <w:t>孤单着</w:t>
-      </w:r>
-      <w:proofErr w:type="gramEnd"/>
-      <w:r>
-        <w:rPr>
-          <w:rFonts w:cs="Times New Roman"/>
-          <w:bCs/>
-        </w:rPr>
-        <w:t>度过这样的时间，未免太痛苦了。</w:t>
-      </w:r>
-    </w:p>
-    <w:p>
-      <w:pPr>
-        <w:rPr>
-          <w:rFonts w:cs="Times New Roman"/>
-          <w:bCs/>
-        </w:rPr>
-      </w:pPr>
-      <w:r>
-        <w:rPr>
-          <w:rFonts w:cs="Times New Roman"/>
-          <w:bCs/>
-        </w:rPr>
-        <w:t>她起初给我的印象是一个开朗的，爽朗的，很适合做朋友的人，可以像太阳给我温暖的人。她很纯粹，很纯真，但是她曾经被人伤害过，不止一次，她内心有对过去的难以释怀，总是在她脆弱的时候出来隐隐作祟。她很喜欢文学，也拥有像文学家一样宽广的胸怀和细腻的情感。她对很多事情都有属于自己的深入的思考。但是她是可怜的，我不理解她的</w:t>
-      </w:r>
-      <w:proofErr w:type="gramStart"/>
-      <w:r>
-        <w:rPr>
-          <w:rFonts w:cs="Times New Roman"/>
-          <w:bCs/>
-        </w:rPr>
-        <w:t>自卑从</w:t>
-      </w:r>
-      <w:proofErr w:type="gramEnd"/>
-      <w:r>
-        <w:rPr>
-          <w:rFonts w:cs="Times New Roman"/>
-          <w:bCs/>
-        </w:rPr>
-        <w:t>何而来，可能是不够强硬让她</w:t>
-      </w:r>
-      <w:proofErr w:type="gramStart"/>
-      <w:r>
-        <w:rPr>
-          <w:rFonts w:cs="Times New Roman"/>
-          <w:bCs/>
-        </w:rPr>
-        <w:t>觉得错总在</w:t>
-      </w:r>
-      <w:proofErr w:type="gramEnd"/>
-      <w:r>
-        <w:rPr>
-          <w:rFonts w:cs="Times New Roman"/>
-          <w:bCs/>
-        </w:rPr>
-        <w:t>她。她总说她是不完整的，我不理解，可能永远也无法理解了。但是她是个纯真的女孩子，如果可以，尽可能多在她身上花一些时间，陪伴她一段时间，多走进她内心一点。</w:t>
-      </w:r>
-    </w:p>
-    <w:p>
-      <w:pPr>
-        <w:rPr>
-          <w:rFonts w:cs="Times New Roman"/>
-          <w:bCs/>
-        </w:rPr>
-      </w:pPr>
-      <w:r>
-        <w:rPr>
-          <w:rFonts w:cs="Times New Roman"/>
-          <w:bCs/>
-        </w:rPr>
-        <w:t>我大概可以想象她内心的痛苦，失恋总是十分痛苦，尤其是像她这么用心的人，但是爱情就是一种情绪，来的快去的也快。她也许会因为各种各样的事情难过，但是不会持续很久，不久的将来一切就会过去，也许那是她就会觉得，我这样一个烂人，怎么值得她付出那些纯粹的感情，再转而去恨我，那就再好不过了，</w:t>
-      </w:r>
-      <w:proofErr w:type="gramStart"/>
-      <w:r>
-        <w:rPr>
-          <w:rFonts w:cs="Times New Roman"/>
-          <w:bCs/>
-        </w:rPr>
-        <w:t>恨总是</w:t>
-      </w:r>
-      <w:proofErr w:type="gramEnd"/>
-      <w:r>
-        <w:rPr>
-          <w:rFonts w:cs="Times New Roman"/>
-          <w:bCs/>
-        </w:rPr>
-        <w:t>最能让人获得快感与解脱的情绪了。</w:t>
+        <w:t>我大概可以想象她内心的痛苦，失恋总是十分痛苦，尤其是像她这么用心的人，但是爱情就是一种情绪，来的快去的也快。她也许会因为各种各样的事情难过，但是不会持续很久，不久的将来一切就会过去，也许那是她就会觉得，我这样一个烂人，怎么值得她付出那些纯粹的感情，再转而去恨我，那就再好不过了，恨总是最能让人获得快感与解脱的情绪了。</w:t>
       </w:r>
     </w:p>
     <w:p>
@@ -10568,21 +7460,7 @@
         <w:rPr>
           <w:rFonts w:cs="Times New Roman"/>
         </w:rPr>
-        <w:t>悲哀。所谓血浓于水，不过是人为了攫取利益而编造更方便的谎言。即使是最亲近的关系，也</w:t>
-      </w:r>
-      <w:proofErr w:type="gramStart"/>
-      <w:r>
-        <w:rPr>
-          <w:rFonts w:cs="Times New Roman"/>
-        </w:rPr>
-        <w:t>难免人</w:t>
-      </w:r>
-      <w:proofErr w:type="gramEnd"/>
-      <w:r>
-        <w:rPr>
-          <w:rFonts w:cs="Times New Roman"/>
-        </w:rPr>
-        <w:t>本身的自私。</w:t>
+        <w:t>悲哀。所谓血浓于水，不过是人为了攫取利益而编造更方便的谎言。即使是最亲近的关系，也难免人本身的自私。</w:t>
       </w:r>
       <w:r>
         <w:rPr>
@@ -10619,135 +7497,37 @@
         <w:rPr>
           <w:rFonts w:cs="Times New Roman"/>
         </w:rPr>
-        <w:t>我</w:t>
-      </w:r>
-      <w:proofErr w:type="gramStart"/>
-      <w:r>
-        <w:rPr>
-          <w:rFonts w:cs="Times New Roman"/>
-        </w:rPr>
-        <w:t>昨晚曾</w:t>
-      </w:r>
-      <w:proofErr w:type="gramEnd"/>
-      <w:r>
-        <w:rPr>
-          <w:rFonts w:cs="Times New Roman"/>
-        </w:rPr>
-        <w:t>想着编辑一大段话语来攻击，阴阳怪气我的母亲，但我放弃了。这样幼稚的行径让我对自己失望。我还计划着跟他们断绝关系，退出家庭群。</w:t>
-      </w:r>
-      <w:r>
-        <w:rPr>
-          <w:rFonts w:cs="Times New Roman"/>
-        </w:rPr>
-        <w:t>但是更加幼稚了。我以前没那么感觉，我看着我母亲的</w:t>
-      </w:r>
-      <w:proofErr w:type="gramStart"/>
-      <w:r>
-        <w:rPr>
-          <w:rFonts w:cs="Times New Roman"/>
-        </w:rPr>
-        <w:t>微信头像</w:t>
-      </w:r>
-      <w:proofErr w:type="gramEnd"/>
-      <w:r>
-        <w:rPr>
-          <w:rFonts w:cs="Times New Roman"/>
-        </w:rPr>
-        <w:t>，只觉得丑恶，令人憎恶的颜面。</w:t>
-      </w:r>
-      <w:r>
-        <w:rPr>
-          <w:rFonts w:cs="Times New Roman"/>
-        </w:rPr>
-        <w:t>笑的那么虚假。就好像</w:t>
-      </w:r>
-      <w:proofErr w:type="gramStart"/>
-      <w:r>
-        <w:rPr>
-          <w:rFonts w:cs="Times New Roman"/>
-        </w:rPr>
-        <w:t>我看微信中</w:t>
-      </w:r>
-      <w:proofErr w:type="gramEnd"/>
-      <w:r>
-        <w:rPr>
-          <w:rFonts w:cs="Times New Roman"/>
-        </w:rPr>
-        <w:t>的一切，我的家人们，他们在群里发的一切</w:t>
-      </w:r>
-      <w:proofErr w:type="gramStart"/>
-      <w:r>
-        <w:rPr>
-          <w:rFonts w:cs="Times New Roman"/>
-        </w:rPr>
-        <w:t>讯息</w:t>
-      </w:r>
-      <w:proofErr w:type="gramEnd"/>
-      <w:r>
-        <w:rPr>
-          <w:rFonts w:cs="Times New Roman"/>
-        </w:rPr>
-        <w:t>，在我看来都变成了十足的谎言，就好像扯下遮羞布的人类，那样赤裸裸，但是令人毫无性欲，只有恶心，厌恶。</w:t>
-      </w:r>
-      <w:r>
-        <w:rPr>
-          <w:rFonts w:cs="Times New Roman"/>
-        </w:rPr>
-        <w:t>我受够了，我关掉了手机，决定不再看这些令我反感的事物。我只想昏澄</w:t>
-      </w:r>
-      <w:proofErr w:type="gramStart"/>
-      <w:r>
-        <w:rPr>
-          <w:rFonts w:cs="Times New Roman"/>
-        </w:rPr>
-        <w:t>澄</w:t>
-      </w:r>
-      <w:proofErr w:type="gramEnd"/>
-      <w:r>
-        <w:rPr>
-          <w:rFonts w:cs="Times New Roman"/>
-        </w:rPr>
-        <w:t>的睡去</w:t>
-      </w:r>
-      <w:r>
-        <w:rPr>
-          <w:rFonts w:cs="Times New Roman"/>
-        </w:rPr>
-        <w:t>，睡到不会</w:t>
-      </w:r>
-      <w:proofErr w:type="gramStart"/>
-      <w:r>
-        <w:rPr>
-          <w:rFonts w:cs="Times New Roman"/>
-        </w:rPr>
-        <w:t>醒</w:t>
-      </w:r>
-      <w:proofErr w:type="gramEnd"/>
-      <w:r>
-        <w:rPr>
-          <w:rFonts w:cs="Times New Roman"/>
-        </w:rPr>
-        <w:t>为止。我无人好分享我的这些复杂情绪，我所谓的家人们，没有一个人可以理解我哪怕一点，我还总要与他们保持着亲近的关系，</w:t>
-      </w:r>
-      <w:r>
-        <w:rPr>
-          <w:rFonts w:cs="Times New Roman"/>
-        </w:rPr>
-        <w:t>但他们永远也不试图走进我的内心看一看。其实只要他们</w:t>
-      </w:r>
-      <w:proofErr w:type="gramStart"/>
-      <w:r>
-        <w:rPr>
-          <w:rFonts w:cs="Times New Roman"/>
-        </w:rPr>
-        <w:t>愿意问</w:t>
-      </w:r>
-      <w:proofErr w:type="gramEnd"/>
-      <w:r>
-        <w:rPr>
-          <w:rFonts w:cs="Times New Roman"/>
-        </w:rPr>
-        <w:t>我，我还是愿意讲些出来。</w:t>
+        <w:t>我昨晚曾想着编辑一大段话语来攻击，阴阳怪气我的母亲，但我放弃了。这样幼稚的行径让我对自己失望。我还计划着跟他们断绝关系，退出家庭群。</w:t>
+      </w:r>
+      <w:r>
+        <w:rPr>
+          <w:rFonts w:cs="Times New Roman"/>
+        </w:rPr>
+        <w:t>但是更加幼稚了。我以前没那么感觉，我看着我母亲的微信头像，只觉得丑恶，令人憎恶的颜面。</w:t>
+      </w:r>
+      <w:r>
+        <w:rPr>
+          <w:rFonts w:cs="Times New Roman"/>
+        </w:rPr>
+        <w:t>笑的那么虚假。就好像我看微信中的一切，我的家人们，他们在群里发的一切讯息，在我看来都变成了十足的谎言，就好像扯下遮羞布的人类，那样赤裸裸，但是令人毫无性欲，只有恶心，厌恶。</w:t>
+      </w:r>
+      <w:r>
+        <w:rPr>
+          <w:rFonts w:cs="Times New Roman"/>
+        </w:rPr>
+        <w:t>我受够了，我关掉了手机，决定不再看这些令我反感的事物。我只想昏澄澄的睡去</w:t>
+      </w:r>
+      <w:r>
+        <w:rPr>
+          <w:rFonts w:cs="Times New Roman"/>
+        </w:rPr>
+        <w:t>，睡到不会醒为止。我无人好分享我的这些复杂情绪，我所谓的家人们，没有一个人可以理解我哪怕一点，我还总要与他们保持着亲近的关系，</w:t>
+      </w:r>
+      <w:r>
+        <w:rPr>
+          <w:rFonts w:cs="Times New Roman"/>
+        </w:rPr>
+        <w:t>但他们永远也不试图走进我的内心看一看。其实只要他们愿意问我，我还是愿意讲些出来。</w:t>
       </w:r>
       <w:r>
         <w:rPr>
@@ -10759,21 +7539,7 @@
         <w:rPr>
           <w:rFonts w:cs="Times New Roman"/>
         </w:rPr>
-        <w:t>可是他们</w:t>
-      </w:r>
-      <w:proofErr w:type="gramStart"/>
-      <w:r>
-        <w:rPr>
-          <w:rFonts w:cs="Times New Roman"/>
-        </w:rPr>
-        <w:t>不</w:t>
-      </w:r>
-      <w:proofErr w:type="gramEnd"/>
-      <w:r>
-        <w:rPr>
-          <w:rFonts w:cs="Times New Roman"/>
-        </w:rPr>
-        <w:t>走近我的内心，我也从没把任何一个朋友处成可以分享的人，我总觉得他们是令人厌恶的，我只是出于</w:t>
+        <w:t>可是他们不走近我的内心，我也从没把任何一个朋友处成可以分享的人，我总觉得他们是令人厌恶的，我只是出于</w:t>
       </w:r>
       <w:r>
         <w:rPr>
@@ -10815,41 +7581,13 @@
         <w:rPr>
           <w:rFonts w:cs="Times New Roman"/>
         </w:rPr>
-        <w:t>因为，可以亲近的人也不过是觉得我对他们</w:t>
-      </w:r>
-      <w:proofErr w:type="gramStart"/>
-      <w:r>
-        <w:rPr>
-          <w:rFonts w:cs="Times New Roman"/>
-        </w:rPr>
-        <w:t>又某些</w:t>
-      </w:r>
-      <w:proofErr w:type="gramEnd"/>
-      <w:r>
-        <w:rPr>
-          <w:rFonts w:cs="Times New Roman"/>
-        </w:rPr>
-        <w:t>价值是从一般人身上体会不到的，而利用我</w:t>
-      </w:r>
-      <w:r>
-        <w:rPr>
-          <w:rFonts w:cs="Times New Roman"/>
-        </w:rPr>
-        <w:t>罢了。这些所谓的亲近，只是想利用</w:t>
-      </w:r>
-      <w:proofErr w:type="gramStart"/>
-      <w:r>
-        <w:rPr>
-          <w:rFonts w:cs="Times New Roman"/>
-        </w:rPr>
-        <w:t>亲近从</w:t>
-      </w:r>
-      <w:proofErr w:type="gramEnd"/>
-      <w:r>
-        <w:rPr>
-          <w:rFonts w:cs="Times New Roman"/>
-        </w:rPr>
-        <w:t>我这里收获什么，一旦我改变，他们无所收获，就会离我远去。</w:t>
+        <w:t>因为，可以亲近的人也不过是觉得我对他们又某些价值是从一般人身上体会不到的，而利用我</w:t>
+      </w:r>
+      <w:r>
+        <w:rPr>
+          <w:rFonts w:cs="Times New Roman"/>
+        </w:rPr>
+        <w:t>罢了。这些所谓的亲近，只是想利用亲近从我这里收获什么，一旦我改变，他们无所收获，就会离我远去。</w:t>
       </w:r>
       <w:r>
         <w:rPr>
@@ -11130,21 +7868,7 @@
         <w:rPr>
           <w:rFonts w:cs="Times New Roman"/>
         </w:rPr>
-        <w:t>现在</w:t>
-      </w:r>
-      <w:proofErr w:type="gramStart"/>
-      <w:r>
-        <w:rPr>
-          <w:rFonts w:cs="Times New Roman"/>
-        </w:rPr>
-        <w:t>在</w:t>
-      </w:r>
-      <w:proofErr w:type="gramEnd"/>
-      <w:r>
-        <w:rPr>
-          <w:rFonts w:cs="Times New Roman"/>
-        </w:rPr>
-        <w:t>上课，刚才看到一个直播间，标题是</w:t>
+        <w:t>现在在上课，刚才看到一个直播间，标题是</w:t>
       </w:r>
       <w:r>
         <w:rPr>
@@ -11283,21 +8007,7 @@
         <w:rPr>
           <w:rFonts w:cs="Times New Roman"/>
         </w:rPr>
-        <w:t>手臂上满是划痕，自残的痕迹。对她来说不论通过什么方式，只要活下去就是成功吧。她没有身份证明，按她的话就是不能</w:t>
-      </w:r>
-      <w:proofErr w:type="gramStart"/>
-      <w:r>
-        <w:rPr>
-          <w:rFonts w:cs="Times New Roman"/>
-        </w:rPr>
-        <w:t>找正常</w:t>
-      </w:r>
-      <w:proofErr w:type="gramEnd"/>
-      <w:r>
-        <w:rPr>
-          <w:rFonts w:cs="Times New Roman"/>
-        </w:rPr>
-        <w:t>工作，接的客人也大多是大叔，她内心纠结，但是不这样又活不下去，所以只能继续这样了。</w:t>
+        <w:t>手臂上满是划痕，自残的痕迹。对她来说不论通过什么方式，只要活下去就是成功吧。她没有身份证明，按她的话就是不能找正常工作，接的客人也大多是大叔，她内心纠结，但是不这样又活不下去，所以只能继续这样了。</w:t>
       </w:r>
       <w:r>
         <w:rPr>
@@ -11439,21 +8149,7 @@
         <w:rPr>
           <w:rFonts w:cs="Times New Roman"/>
         </w:rPr>
-        <w:t>但是这几天又没有时间</w:t>
-      </w:r>
-      <w:proofErr w:type="gramStart"/>
-      <w:r>
-        <w:rPr>
-          <w:rFonts w:cs="Times New Roman"/>
-        </w:rPr>
-        <w:t>复习高</w:t>
-      </w:r>
-      <w:proofErr w:type="gramEnd"/>
-      <w:r>
-        <w:rPr>
-          <w:rFonts w:cs="Times New Roman"/>
-        </w:rPr>
-        <w:t>数了。</w:t>
+        <w:t>但是这几天又没有时间复习高数了。</w:t>
       </w:r>
     </w:p>
     <w:p>
@@ -11605,7 +8301,7 @@
           <v:shape id="_x0000_i1025" type="#_x0000_t75" style="width:112.5pt;height:40.5pt" o:ole="">
             <v:imagedata r:id="rId8" o:title=""/>
           </v:shape>
-          <o:OLEObject Type="Embed" ProgID="Package" ShapeID="_x0000_i1025" DrawAspect="Content" ObjectID="_1794686977" r:id="rId9"/>
+          <o:OLEObject Type="Embed" ProgID="Package" ShapeID="_x0000_i1025" DrawAspect="Content" ObjectID="_1797001610" r:id="rId9"/>
         </w:object>
       </w:r>
       <w:r>
@@ -11616,7 +8312,7 @@
           <v:shape id="_x0000_i1026" type="#_x0000_t75" style="width:117pt;height:40.5pt" o:ole="">
             <v:imagedata r:id="rId10" o:title=""/>
           </v:shape>
-          <o:OLEObject Type="Embed" ProgID="Package" ShapeID="_x0000_i1026" DrawAspect="Content" ObjectID="_1794686978" r:id="rId11"/>
+          <o:OLEObject Type="Embed" ProgID="Package" ShapeID="_x0000_i1026" DrawAspect="Content" ObjectID="_1797001611" r:id="rId11"/>
         </w:object>
       </w:r>
     </w:p>
@@ -11845,21 +8541,7 @@
         <w:rPr>
           <w:rFonts w:cs="Times New Roman"/>
         </w:rPr>
-        <w:t>这一切令我生厌，如</w:t>
-      </w:r>
-      <w:proofErr w:type="gramStart"/>
-      <w:r>
-        <w:rPr>
-          <w:rFonts w:cs="Times New Roman"/>
-        </w:rPr>
-        <w:t>鲠</w:t>
-      </w:r>
-      <w:proofErr w:type="gramEnd"/>
-      <w:r>
-        <w:rPr>
-          <w:rFonts w:cs="Times New Roman"/>
-        </w:rPr>
-        <w:t>在喉。</w:t>
+        <w:t>这一切令我生厌，如鲠在喉。</w:t>
       </w:r>
       <w:r>
         <w:rPr>
@@ -12274,21 +8956,7 @@
         <w:rPr>
           <w:rFonts w:cs="Times New Roman"/>
         </w:rPr>
-        <w:t>每天都是折腾那几个</w:t>
-      </w:r>
-      <w:proofErr w:type="gramStart"/>
-      <w:r>
-        <w:rPr>
-          <w:rFonts w:cs="Times New Roman"/>
-        </w:rPr>
-        <w:t>忆阻器的</w:t>
-      </w:r>
-      <w:proofErr w:type="gramEnd"/>
-      <w:r>
-        <w:rPr>
-          <w:rFonts w:cs="Times New Roman"/>
-        </w:rPr>
-        <w:t>很简单的电路图。</w:t>
+        <w:t>每天都是折腾那几个忆阻器的很简单的电路图。</w:t>
       </w:r>
       <w:r>
         <w:rPr>
@@ -12296,19 +8964,11 @@
         </w:rPr>
         <w:t>从里面修改参数，拟合物理模型。得到我想要的波形图。然后从这实验现象里面总结出一些结论。</w:t>
       </w:r>
-      <w:proofErr w:type="gramStart"/>
-      <w:r>
-        <w:rPr>
-          <w:rFonts w:cs="Times New Roman"/>
-        </w:rPr>
-        <w:t>忆阻器的</w:t>
-      </w:r>
-      <w:proofErr w:type="gramEnd"/>
-      <w:r>
-        <w:rPr>
-          <w:rFonts w:cs="Times New Roman"/>
-        </w:rPr>
-        <w:t>一些规律。我好像对这些事物有瘾，总是不自觉地花时间去修改，以达到最好的波形图。对我来说这样更像是一种消磨时间，这种时候我的内心总是特别平静。</w:t>
+      <w:r>
+        <w:rPr>
+          <w:rFonts w:cs="Times New Roman"/>
+        </w:rPr>
+        <w:t>忆阻器的一些规律。我好像对这些事物有瘾，总是不自觉地花时间去修改，以达到最好的波形图。对我来说这样更像是一种消磨时间，这种时候我的内心总是特别平静。</w:t>
       </w:r>
       <w:r>
         <w:rPr>
@@ -12380,21 +9040,7 @@
         <w:rPr>
           <w:rFonts w:cs="Times New Roman"/>
         </w:rPr>
-        <w:t>我已经知道了结论，只不过通过一些简单的逻辑关系，得到我想要的结果罢了。但是看到可以调节的</w:t>
-      </w:r>
-      <w:proofErr w:type="gramStart"/>
-      <w:r>
-        <w:rPr>
-          <w:rFonts w:cs="Times New Roman"/>
-        </w:rPr>
-        <w:t>忆阻被实现</w:t>
-      </w:r>
-      <w:proofErr w:type="gramEnd"/>
-      <w:r>
-        <w:rPr>
-          <w:rFonts w:cs="Times New Roman"/>
-        </w:rPr>
-        <w:t>的时候，内心还是很开心的。</w:t>
+        <w:t>我已经知道了结论，只不过通过一些简单的逻辑关系，得到我想要的结果罢了。但是看到可以调节的忆阻被实现的时候，内心还是很开心的。</w:t>
       </w:r>
       <w:r>
         <w:rPr>
@@ -12450,21 +9096,7 @@
         <w:rPr>
           <w:rFonts w:cs="Times New Roman"/>
         </w:rPr>
-        <w:t>课上验收吧。</w:t>
-      </w:r>
-      <w:proofErr w:type="gramStart"/>
-      <w:r>
-        <w:rPr>
-          <w:rFonts w:cs="Times New Roman"/>
-        </w:rPr>
-        <w:t>王丰真的</w:t>
-      </w:r>
-      <w:proofErr w:type="gramEnd"/>
-      <w:r>
-        <w:rPr>
-          <w:rFonts w:cs="Times New Roman"/>
-        </w:rPr>
-        <w:t>很认真的做了</w:t>
+        <w:t>课上验收吧。王丰真的很认真的做了</w:t>
       </w:r>
       <w:r>
         <w:rPr>
@@ -12500,41 +9132,13 @@
         <w:rPr>
           <w:rFonts w:cs="Times New Roman"/>
         </w:rPr>
-        <w:t>我好像从来没有在意过，但是也没有拒绝过，但凡有人找我</w:t>
-      </w:r>
-      <w:proofErr w:type="gramStart"/>
-      <w:r>
-        <w:rPr>
-          <w:rFonts w:cs="Times New Roman"/>
-        </w:rPr>
-        <w:t>我</w:t>
-      </w:r>
-      <w:proofErr w:type="gramEnd"/>
-      <w:r>
-        <w:rPr>
-          <w:rFonts w:cs="Times New Roman"/>
-        </w:rPr>
-        <w:t>都会很热情的帮助他们，虽然我的水平很有限，但是我是最喜欢帮助别人的人了。</w:t>
-      </w:r>
-      <w:r>
-        <w:rPr>
-          <w:rFonts w:cs="Times New Roman"/>
-        </w:rPr>
-        <w:t>也许大家不这么认为吧。他们可能在想，这个人怎么板</w:t>
-      </w:r>
-      <w:proofErr w:type="gramStart"/>
-      <w:r>
-        <w:rPr>
-          <w:rFonts w:cs="Times New Roman"/>
-        </w:rPr>
-        <w:t>个臭脸</w:t>
-      </w:r>
-      <w:proofErr w:type="gramEnd"/>
-      <w:r>
-        <w:rPr>
-          <w:rFonts w:cs="Times New Roman"/>
-        </w:rPr>
-        <w:t>给谁看呢。</w:t>
+        <w:t>我好像从来没有在意过，但是也没有拒绝过，但凡有人找我我都会很热情的帮助他们，虽然我的水平很有限，但是我是最喜欢帮助别人的人了。</w:t>
+      </w:r>
+      <w:r>
+        <w:rPr>
+          <w:rFonts w:cs="Times New Roman"/>
+        </w:rPr>
+        <w:t>也许大家不这么认为吧。他们可能在想，这个人怎么板个臭脸给谁看呢。</w:t>
       </w:r>
       <w:r>
         <w:rPr>
@@ -12559,21 +9163,7 @@
         <w:rPr>
           <w:rFonts w:cs="Times New Roman"/>
         </w:rPr>
-        <w:t>早上本来有</w:t>
-      </w:r>
-      <w:proofErr w:type="gramStart"/>
-      <w:r>
-        <w:rPr>
-          <w:rFonts w:cs="Times New Roman"/>
-        </w:rPr>
-        <w:t>忆阻器的</w:t>
-      </w:r>
-      <w:proofErr w:type="gramEnd"/>
-      <w:r>
-        <w:rPr>
-          <w:rFonts w:cs="Times New Roman"/>
-        </w:rPr>
-        <w:t>答辩，我还是没起来，我想了想，觉得我做的已经够多了。他们也未必会做多少东西，毕竟这是个只有一个学分的硬件课设，只要做的还可以，老师都给过了。</w:t>
+        <w:t>早上本来有忆阻器的答辩，我还是没起来，我想了想，觉得我做的已经够多了。他们也未必会做多少东西，毕竟这是个只有一个学分的硬件课设，只要做的还可以，老师都给过了。</w:t>
       </w:r>
       <w:r>
         <w:rPr>
@@ -12659,21 +9249,7 @@
         <w:rPr>
           <w:rFonts w:cs="Times New Roman"/>
         </w:rPr>
-        <w:t>，只是对我来说振聋发聩。对于她来说，这个世界是多么的安静啊。我也想要周围的嘈杂不过是从我体内发出，我听不见，</w:t>
-      </w:r>
-      <w:proofErr w:type="gramStart"/>
-      <w:r>
-        <w:rPr>
-          <w:rFonts w:cs="Times New Roman"/>
-        </w:rPr>
-        <w:t>也扰不</w:t>
-      </w:r>
-      <w:proofErr w:type="gramEnd"/>
-      <w:r>
-        <w:rPr>
-          <w:rFonts w:cs="Times New Roman"/>
-        </w:rPr>
-        <w:t>到我。</w:t>
+        <w:t>，只是对我来说振聋发聩。对于她来说，这个世界是多么的安静啊。我也想要周围的嘈杂不过是从我体内发出，我听不见，也扰不到我。</w:t>
       </w:r>
     </w:p>
     <w:p>
@@ -12736,35 +9312,7 @@
         <w:rPr>
           <w:rFonts w:cs="Times New Roman"/>
         </w:rPr>
-        <w:t>硬件</w:t>
-      </w:r>
-      <w:proofErr w:type="gramStart"/>
-      <w:r>
-        <w:rPr>
-          <w:rFonts w:cs="Times New Roman"/>
-        </w:rPr>
-        <w:t>课设搞</w:t>
-      </w:r>
-      <w:proofErr w:type="gramEnd"/>
-      <w:r>
-        <w:rPr>
-          <w:rFonts w:cs="Times New Roman"/>
-        </w:rPr>
-        <w:t>了一个新的东西，是一个新的</w:t>
-      </w:r>
-      <w:proofErr w:type="gramStart"/>
-      <w:r>
-        <w:rPr>
-          <w:rFonts w:cs="Times New Roman"/>
-        </w:rPr>
-        <w:t>忆阻器元件</w:t>
-      </w:r>
-      <w:proofErr w:type="gramEnd"/>
-      <w:r>
-        <w:rPr>
-          <w:rFonts w:cs="Times New Roman"/>
-        </w:rPr>
-        <w:t>，有些实验室已经做好的元件。</w:t>
+        <w:t>硬件课设搞了一个新的东西，是一个新的忆阻器元件，有些实验室已经做好的元件。</w:t>
       </w:r>
       <w:r>
         <w:rPr>
@@ -12836,21 +9384,7 @@
         <w:rPr>
           <w:rFonts w:cs="Times New Roman"/>
         </w:rPr>
-        <w:t>什么都没有想到，最后关闭软件，久久</w:t>
-      </w:r>
-      <w:proofErr w:type="gramStart"/>
-      <w:r>
-        <w:rPr>
-          <w:rFonts w:cs="Times New Roman"/>
-        </w:rPr>
-        <w:t>不能自己</w:t>
-      </w:r>
-      <w:proofErr w:type="gramEnd"/>
-      <w:r>
-        <w:rPr>
-          <w:rFonts w:cs="Times New Roman"/>
-        </w:rPr>
-        <w:t>。有点自我感动的意味</w:t>
+        <w:t>什么都没有想到，最后关闭软件，久久不能自己。有点自我感动的意味</w:t>
       </w:r>
       <w:r>
         <w:rPr>
@@ -12887,21 +9421,7 @@
         <w:rPr>
           <w:rFonts w:cs="Times New Roman"/>
         </w:rPr>
-        <w:t>几个大人和两个孩子，在玩小猫抓老鼠的游戏，站在孔子像周围方砖里的大人是不能被抓的，只有出来了才可以被抓住，一个妈妈故意站在外面许久，等着她的女儿来抱住她的大腿，宠</w:t>
-      </w:r>
-      <w:proofErr w:type="gramStart"/>
-      <w:r>
-        <w:rPr>
-          <w:rFonts w:cs="Times New Roman"/>
-        </w:rPr>
-        <w:t>溺</w:t>
-      </w:r>
-      <w:proofErr w:type="gramEnd"/>
-      <w:r>
-        <w:rPr>
-          <w:rFonts w:cs="Times New Roman"/>
-        </w:rPr>
-        <w:t>的摸摸脑袋，哎呀，你抓住了一只小老鼠。</w:t>
+        <w:t>几个大人和两个孩子，在玩小猫抓老鼠的游戏，站在孔子像周围方砖里的大人是不能被抓的，只有出来了才可以被抓住，一个妈妈故意站在外面许久，等着她的女儿来抱住她的大腿，宠溺的摸摸脑袋，哎呀，你抓住了一只小老鼠。</w:t>
       </w:r>
       <w:r>
         <w:rPr>
@@ -12976,21 +9496,7 @@
         <w:rPr>
           <w:rFonts w:cs="Times New Roman"/>
         </w:rPr>
-        <w:t>我难道是一直渴望被人需要才苟活于</w:t>
-      </w:r>
-      <w:proofErr w:type="gramStart"/>
-      <w:r>
-        <w:rPr>
-          <w:rFonts w:cs="Times New Roman"/>
-        </w:rPr>
-        <w:t>世</w:t>
-      </w:r>
-      <w:proofErr w:type="gramEnd"/>
-      <w:r>
-        <w:rPr>
-          <w:rFonts w:cs="Times New Roman"/>
-        </w:rPr>
-        <w:t>吗？</w:t>
+        <w:t>我难道是一直渴望被人需要才苟活于世吗？</w:t>
       </w:r>
     </w:p>
     <w:p>
@@ -13052,21 +9558,7 @@
         <w:rPr>
           <w:rFonts w:cs="Times New Roman"/>
         </w:rPr>
-        <w:t>昨天，爸爸打了</w:t>
-      </w:r>
-      <w:proofErr w:type="gramStart"/>
-      <w:r>
-        <w:rPr>
-          <w:rFonts w:cs="Times New Roman"/>
-        </w:rPr>
-        <w:t>一</w:t>
-      </w:r>
-      <w:proofErr w:type="gramEnd"/>
-      <w:r>
-        <w:rPr>
-          <w:rFonts w:cs="Times New Roman"/>
-        </w:rPr>
-        <w:t>通电话。在喝醉之后。大意就是对我前途的担忧，</w:t>
+        <w:t>昨天，爸爸打了一通电话。在喝醉之后。大意就是对我前途的担忧，</w:t>
       </w:r>
       <w:r>
         <w:rPr>
@@ -13151,35 +9643,7 @@
         <w:rPr>
           <w:rFonts w:cs="Times New Roman"/>
         </w:rPr>
-        <w:t>在我的潜意识里面总是驱使我随便向人们说些什么，让我自己舒服一些，但是理智告诉我，这样于事无补，只会让一切变得更加糟糕。我</w:t>
-      </w:r>
-      <w:proofErr w:type="gramStart"/>
-      <w:r>
-        <w:rPr>
-          <w:rFonts w:cs="Times New Roman"/>
-        </w:rPr>
-        <w:t>内心背德的</w:t>
-      </w:r>
-      <w:proofErr w:type="gramEnd"/>
-      <w:r>
-        <w:rPr>
-          <w:rFonts w:cs="Times New Roman"/>
-        </w:rPr>
-        <w:t>思绪在成长，我不明白是否我会一直坚守</w:t>
-      </w:r>
-      <w:proofErr w:type="gramStart"/>
-      <w:r>
-        <w:rPr>
-          <w:rFonts w:cs="Times New Roman"/>
-        </w:rPr>
-        <w:t>住道德</w:t>
-      </w:r>
-      <w:proofErr w:type="gramEnd"/>
-      <w:r>
-        <w:rPr>
-          <w:rFonts w:cs="Times New Roman"/>
-        </w:rPr>
-        <w:t>底线。尽管这只是人们为了维持秩序所设立的。</w:t>
+        <w:t>在我的潜意识里面总是驱使我随便向人们说些什么，让我自己舒服一些，但是理智告诉我，这样于事无补，只会让一切变得更加糟糕。我内心背德的思绪在成长，我不明白是否我会一直坚守住道德底线。尽管这只是人们为了维持秩序所设立的。</w:t>
       </w:r>
     </w:p>
     <w:p>
@@ -13527,21 +9991,7 @@
         <w:rPr>
           <w:rFonts w:cs="Times New Roman"/>
         </w:rPr>
-        <w:t>又是一个深夜，我从外面回来，喝了</w:t>
-      </w:r>
-      <w:proofErr w:type="gramStart"/>
-      <w:r>
-        <w:rPr>
-          <w:rFonts w:cs="Times New Roman"/>
-        </w:rPr>
-        <w:t>一</w:t>
-      </w:r>
-      <w:proofErr w:type="gramEnd"/>
-      <w:r>
-        <w:rPr>
-          <w:rFonts w:cs="Times New Roman"/>
-        </w:rPr>
-        <w:t>罐啤酒，感觉好多了。</w:t>
+        <w:t>又是一个深夜，我从外面回来，喝了一罐啤酒，感觉好多了。</w:t>
       </w:r>
     </w:p>
     <w:p>
@@ -13572,21 +10022,7 @@
         <w:rPr>
           <w:rFonts w:cs="Times New Roman"/>
         </w:rPr>
-        <w:t>叫流浪的镜先生，我还不知道在他身上发生了什么，但是只是看了几分钟，好像触动到了我。又是一个敏感，多情的人啊。他会为路边的小鸟悲伤，却感觉不到自己身上的伤痛。他在远方旅行，这也是我唯一想做的事情啊。他也有一条狗叫来福。莫名其妙的在他身上感到几分熟悉，总会有人在世界的另</w:t>
-      </w:r>
-      <w:proofErr w:type="gramStart"/>
-      <w:r>
-        <w:rPr>
-          <w:rFonts w:cs="Times New Roman"/>
-        </w:rPr>
-        <w:t>一头跟</w:t>
-      </w:r>
-      <w:proofErr w:type="gramEnd"/>
-      <w:r>
-        <w:rPr>
-          <w:rFonts w:cs="Times New Roman"/>
-        </w:rPr>
-        <w:t>你相同的境遇吗。总会有人会感受到你的感受吗？也许不是。只是他们感受了自己的，而我的跟他们的类似。也对，我从不否认这个世界上会有跟我差不多的人。只是我没有运气遇见他们罢了。</w:t>
+        <w:t>叫流浪的镜先生，我还不知道在他身上发生了什么，但是只是看了几分钟，好像触动到了我。又是一个敏感，多情的人啊。他会为路边的小鸟悲伤，却感觉不到自己身上的伤痛。他在远方旅行，这也是我唯一想做的事情啊。他也有一条狗叫来福。莫名其妙的在他身上感到几分熟悉，总会有人在世界的另一头跟你相同的境遇吗。总会有人会感受到你的感受吗？也许不是。只是他们感受了自己的，而我的跟他们的类似。也对，我从不否认这个世界上会有跟我差不多的人。只是我没有运气遇见他们罢了。</w:t>
       </w:r>
     </w:p>
     <w:p>
@@ -13699,21 +10135,7 @@
         <w:rPr>
           <w:rFonts w:cs="Times New Roman"/>
         </w:rPr>
-        <w:t>又在嗤之以鼻，为什么不去早点看看医生呢？为什么要选择这样结束生命，太潦草，太不服责任了。人们在批评别人的时候总是一副</w:t>
-      </w:r>
-      <w:proofErr w:type="gramStart"/>
-      <w:r>
-        <w:rPr>
-          <w:rFonts w:cs="Times New Roman"/>
-        </w:rPr>
-        <w:t>趾</w:t>
-      </w:r>
-      <w:proofErr w:type="gramEnd"/>
-      <w:r>
-        <w:rPr>
-          <w:rFonts w:cs="Times New Roman"/>
-        </w:rPr>
-        <w:t>高气昂的模样，</w:t>
+        <w:t>又在嗤之以鼻，为什么不去早点看看医生呢？为什么要选择这样结束生命，太潦草，太不服责任了。人们在批评别人的时候总是一副趾高气昂的模样，</w:t>
       </w:r>
       <w:r>
         <w:rPr>
@@ -13869,21 +10291,7 @@
         <w:rPr>
           <w:rFonts w:cs="Times New Roman" w:hint="eastAsia"/>
         </w:rPr>
-        <w:t>故意嘲讽奚落她，我清楚的知道，</w:t>
-      </w:r>
-      <w:proofErr w:type="gramStart"/>
-      <w:r>
-        <w:rPr>
-          <w:rFonts w:cs="Times New Roman" w:hint="eastAsia"/>
-        </w:rPr>
-        <w:t>打从那</w:t>
-      </w:r>
-      <w:proofErr w:type="gramEnd"/>
-      <w:r>
-        <w:rPr>
-          <w:rFonts w:cs="Times New Roman" w:hint="eastAsia"/>
-        </w:rPr>
-        <w:t>件事往后，我就不想再恋爱了。</w:t>
+        <w:t>故意嘲讽奚落她，我清楚的知道，打从那件事往后，我就不想再恋爱了。</w:t>
       </w:r>
       <w:r>
         <w:rPr>
@@ -14027,21 +10435,7 @@
         <w:rPr>
           <w:rFonts w:cs="Times New Roman" w:hint="eastAsia"/>
         </w:rPr>
-        <w:t>我过的那么辛苦，那么落魄，</w:t>
-      </w:r>
-      <w:proofErr w:type="gramStart"/>
-      <w:r>
-        <w:rPr>
-          <w:rFonts w:cs="Times New Roman" w:hint="eastAsia"/>
-        </w:rPr>
-        <w:t>人们总只看到</w:t>
-      </w:r>
-      <w:proofErr w:type="gramEnd"/>
-      <w:r>
-        <w:rPr>
-          <w:rFonts w:cs="Times New Roman" w:hint="eastAsia"/>
-        </w:rPr>
-        <w:t>了表面，</w:t>
+        <w:t>我过的那么辛苦，那么落魄，人们总只看到了表面，</w:t>
       </w:r>
       <w:r>
         <w:rPr>
@@ -14053,21 +10447,7 @@
         <w:rPr>
           <w:rFonts w:cs="Times New Roman" w:hint="eastAsia"/>
         </w:rPr>
-        <w:t>。不过也罢了，我</w:t>
-      </w:r>
-      <w:proofErr w:type="gramStart"/>
-      <w:r>
-        <w:rPr>
-          <w:rFonts w:cs="Times New Roman" w:hint="eastAsia"/>
-        </w:rPr>
-        <w:t>不</w:t>
-      </w:r>
-      <w:proofErr w:type="gramEnd"/>
-      <w:r>
-        <w:rPr>
-          <w:rFonts w:cs="Times New Roman" w:hint="eastAsia"/>
-        </w:rPr>
-        <w:t>奢求这些，也从不麻烦任何人。我</w:t>
+        <w:t>。不过也罢了，我不奢求这些，也从不麻烦任何人。我</w:t>
       </w:r>
       <w:r>
         <w:rPr>
@@ -14079,21 +10459,7 @@
         <w:rPr>
           <w:rFonts w:cs="Times New Roman" w:hint="eastAsia"/>
         </w:rPr>
-        <w:t>用于帮助更多的人，而</w:t>
-      </w:r>
-      <w:proofErr w:type="gramStart"/>
-      <w:r>
-        <w:rPr>
-          <w:rFonts w:cs="Times New Roman" w:hint="eastAsia"/>
-        </w:rPr>
-        <w:t>不</w:t>
-      </w:r>
-      <w:proofErr w:type="gramEnd"/>
-      <w:r>
-        <w:rPr>
-          <w:rFonts w:cs="Times New Roman" w:hint="eastAsia"/>
-        </w:rPr>
-        <w:t>求得到相应的回报，这是我愿意的。但是我不愿意接收我不要的帮助，</w:t>
+        <w:t>用于帮助更多的人，而不求得到相应的回报，这是我愿意的。但是我不愿意接收我不要的帮助，</w:t>
       </w:r>
       <w:r>
         <w:rPr>
@@ -14163,35 +10529,7 @@
         <w:rPr>
           <w:rFonts w:cs="Times New Roman" w:hint="eastAsia"/>
         </w:rPr>
-        <w:t>近些天总是七八点睡下，下午四五点起来。我不知道发生了什么，但我很难走出来。我自认</w:t>
-      </w:r>
-      <w:proofErr w:type="gramStart"/>
-      <w:r>
-        <w:rPr>
-          <w:rFonts w:cs="Times New Roman" w:hint="eastAsia"/>
-        </w:rPr>
-        <w:t>为做出</w:t>
-      </w:r>
-      <w:proofErr w:type="gramEnd"/>
-      <w:r>
-        <w:rPr>
-          <w:rFonts w:cs="Times New Roman" w:hint="eastAsia"/>
-        </w:rPr>
-        <w:t>了正确的决定，没有决定比这样更正确了。我无法给出她任何可以承诺的未来，甚至无法做出我应该做到的现在。我脑子里不舍吗，人在失去一个对自己很好的人的时候总会不舍吧。但是，至少我不该活得如此自私，我不爱她，我无法心安理得的享受她的爱，我之所以不舍，不过是因为我可以什么都不用付出的接收一个人对我的好罢了，可我没有权利这么做。我无时无刻不再自责、内疚，同时又要装作毫不在意的继续重伤爱我的人，这样</w:t>
-      </w:r>
-      <w:proofErr w:type="gramStart"/>
-      <w:r>
-        <w:rPr>
-          <w:rFonts w:cs="Times New Roman" w:hint="eastAsia"/>
-        </w:rPr>
-        <w:t>太</w:t>
-      </w:r>
-      <w:proofErr w:type="gramEnd"/>
-      <w:r>
-        <w:rPr>
-          <w:rFonts w:cs="Times New Roman" w:hint="eastAsia"/>
-        </w:rPr>
-        <w:t>混蛋了。如果一直是普通朋友，即使有些许越界，只要不捅破那层窗户纸，我想，一切会更好吧。</w:t>
+        <w:t>近些天总是七八点睡下，下午四五点起来。我不知道发生了什么，但我很难走出来。我自认为做出了正确的决定，没有决定比这样更正确了。我无法给出她任何可以承诺的未来，甚至无法做出我应该做到的现在。我脑子里不舍吗，人在失去一个对自己很好的人的时候总会不舍吧。但是，至少我不该活得如此自私，我不爱她，我无法心安理得的享受她的爱，我之所以不舍，不过是因为我可以什么都不用付出的接收一个人对我的好罢了，可我没有权利这么做。我无时无刻不再自责、内疚，同时又要装作毫不在意的继续重伤爱我的人，这样太混蛋了。如果一直是普通朋友，即使有些许越界，只要不捅破那层窗户纸，我想，一切会更好吧。</w:t>
       </w:r>
       <w:r>
         <w:rPr>
@@ -14357,35 +10695,7 @@
         <w:rPr>
           <w:rFonts w:cs="Times New Roman" w:hint="eastAsia"/>
         </w:rPr>
-        <w:t>我的身体也越来越差了，我不清楚，可能跟我年少的</w:t>
-      </w:r>
-      <w:proofErr w:type="gramStart"/>
-      <w:r>
-        <w:rPr>
-          <w:rFonts w:cs="Times New Roman" w:hint="eastAsia"/>
-        </w:rPr>
-        <w:t>不</w:t>
-      </w:r>
-      <w:proofErr w:type="gramEnd"/>
-      <w:r>
-        <w:rPr>
-          <w:rFonts w:cs="Times New Roman" w:hint="eastAsia"/>
-        </w:rPr>
-        <w:t>自律有很大的关系，就好像不久于</w:t>
-      </w:r>
-      <w:proofErr w:type="gramStart"/>
-      <w:r>
-        <w:rPr>
-          <w:rFonts w:cs="Times New Roman" w:hint="eastAsia"/>
-        </w:rPr>
-        <w:t>世</w:t>
-      </w:r>
-      <w:proofErr w:type="gramEnd"/>
-      <w:r>
-        <w:rPr>
-          <w:rFonts w:cs="Times New Roman" w:hint="eastAsia"/>
-        </w:rPr>
-        <w:t>的艾连</w:t>
+        <w:t>我的身体也越来越差了，我不清楚，可能跟我年少的不自律有很大的关系，就好像不久于世的艾连</w:t>
       </w:r>
       <w:r>
         <w:rPr>
@@ -14504,55 +10814,13 @@
         <w:rPr>
           <w:rFonts w:cs="Times New Roman" w:hint="eastAsia"/>
         </w:rPr>
-        <w:t>看着熟悉的广场，</w:t>
-      </w:r>
-      <w:proofErr w:type="gramStart"/>
-      <w:r>
-        <w:rPr>
-          <w:rFonts w:cs="Times New Roman" w:hint="eastAsia"/>
-        </w:rPr>
-        <w:t>熟悉南</w:t>
-      </w:r>
-      <w:proofErr w:type="gramEnd"/>
-      <w:r>
-        <w:rPr>
-          <w:rFonts w:cs="Times New Roman" w:hint="eastAsia"/>
-        </w:rPr>
-        <w:t>一楼，我心想，原来外面看起来这么整洁，可是里面尽是些老物件。我再回头，看着远方</w:t>
-      </w:r>
-      <w:r>
-        <w:rPr>
-          <w:rFonts w:cs="Times New Roman" w:hint="eastAsia"/>
-        </w:rPr>
-        <w:t>道路两旁的路灯，即使深夜依然有车在穿梭。我回想，几个月前我问站在对面的树林，尽力向里面探头，也无法看清雕塑的一角。我哼着</w:t>
-      </w:r>
-      <w:proofErr w:type="gramStart"/>
-      <w:r>
-        <w:rPr>
-          <w:rFonts w:cs="Times New Roman" w:hint="eastAsia"/>
-        </w:rPr>
-        <w:t>歌离开</w:t>
-      </w:r>
-      <w:proofErr w:type="gramEnd"/>
-      <w:r>
-        <w:rPr>
-          <w:rFonts w:cs="Times New Roman" w:hint="eastAsia"/>
-        </w:rPr>
-        <w:t>了。骑着车，辗转了几个校门，</w:t>
-      </w:r>
-      <w:proofErr w:type="gramStart"/>
-      <w:r>
-        <w:rPr>
-          <w:rFonts w:cs="Times New Roman" w:hint="eastAsia"/>
-        </w:rPr>
-        <w:t>在韵苑</w:t>
-      </w:r>
-      <w:proofErr w:type="gramEnd"/>
-      <w:r>
-        <w:rPr>
-          <w:rFonts w:cs="Times New Roman" w:hint="eastAsia"/>
-        </w:rPr>
-        <w:t>大门出去了。</w:t>
+        <w:t>看着熟悉的广场，熟悉南一楼，我心想，原来外面看起来这么整洁，可是里面尽是些老物件。我再回头，看着远方</w:t>
+      </w:r>
+      <w:r>
+        <w:rPr>
+          <w:rFonts w:cs="Times New Roman" w:hint="eastAsia"/>
+        </w:rPr>
+        <w:t>道路两旁的路灯，即使深夜依然有车在穿梭。我回想，几个月前我问站在对面的树林，尽力向里面探头，也无法看清雕塑的一角。我哼着歌离开了。骑着车，辗转了几个校门，在韵苑大门出去了。</w:t>
       </w:r>
       <w:r>
         <w:rPr>
@@ -14822,21 +11090,7 @@
         <w:rPr>
           <w:rFonts w:cs="Times New Roman" w:hint="eastAsia"/>
         </w:rPr>
-        <w:t>不论何时，我们都不应该为错误找借口，</w:t>
-      </w:r>
-      <w:proofErr w:type="gramStart"/>
-      <w:r>
-        <w:rPr>
-          <w:rFonts w:cs="Times New Roman" w:hint="eastAsia"/>
-        </w:rPr>
-        <w:t>试图讲</w:t>
-      </w:r>
-      <w:proofErr w:type="gramEnd"/>
-      <w:r>
-        <w:rPr>
-          <w:rFonts w:cs="Times New Roman" w:hint="eastAsia"/>
-        </w:rPr>
-        <w:t>错误合理化。人在情绪激动时总是会做出糊涂的事情</w:t>
+        <w:t>不论何时，我们都不应该为错误找借口，试图讲错误合理化。人在情绪激动时总是会做出糊涂的事情</w:t>
       </w:r>
       <w:r>
         <w:rPr>
@@ -14896,21 +11150,7 @@
         <w:rPr>
           <w:rFonts w:cs="Times New Roman" w:hint="eastAsia"/>
         </w:rPr>
-        <w:t>理性平和的看待问题。</w:t>
-      </w:r>
-      <w:proofErr w:type="gramStart"/>
-      <w:r>
-        <w:rPr>
-          <w:rFonts w:cs="Times New Roman" w:hint="eastAsia"/>
-        </w:rPr>
-        <w:t>评论区</w:t>
-      </w:r>
-      <w:proofErr w:type="gramEnd"/>
-      <w:r>
-        <w:rPr>
-          <w:rFonts w:cs="Times New Roman" w:hint="eastAsia"/>
-        </w:rPr>
-        <w:t>不乏激进发言，我想他们很多也只是在气头上，说出不该说的话，</w:t>
+        <w:t>理性平和的看待问题。评论区不乏激进发言，我想他们很多也只是在气头上，说出不该说的话，</w:t>
       </w:r>
       <w:r>
         <w:rPr>
@@ -14937,19 +11177,11 @@
         </w:rPr>
         <w:t>本来还有更多的话想说，但是之前与我争吵的那个人，</w:t>
       </w:r>
-      <w:proofErr w:type="gramStart"/>
-      <w:r>
-        <w:rPr>
-          <w:rFonts w:cs="Times New Roman" w:hint="eastAsia"/>
-        </w:rPr>
-        <w:t>我们私聊了</w:t>
-      </w:r>
-      <w:proofErr w:type="gramEnd"/>
-      <w:r>
-        <w:rPr>
-          <w:rFonts w:cs="Times New Roman" w:hint="eastAsia"/>
-        </w:rPr>
-        <w:t>一些之后，发现事情没有那么复杂，他也不是不同情老人，只是有过女生的经历，</w:t>
+      <w:r>
+        <w:rPr>
+          <w:rFonts w:cs="Times New Roman" w:hint="eastAsia"/>
+        </w:rPr>
+        <w:t>我们私聊了一些之后，发现事情没有那么复杂，他也不是不同情老人，只是有过女生的经历，</w:t>
       </w:r>
       <w:r>
         <w:rPr>
@@ -15289,55 +11521,19 @@
         <w:rPr>
           <w:rFonts w:cs="Times New Roman" w:hint="eastAsia"/>
         </w:rPr>
-        <w:t>海滩的旁边有一条小路通向一个山丘，那里有一个</w:t>
-      </w:r>
-      <w:proofErr w:type="gramStart"/>
-      <w:r>
-        <w:rPr>
-          <w:rFonts w:cs="Times New Roman" w:hint="eastAsia"/>
-        </w:rPr>
-        <w:t>小钻土机</w:t>
-      </w:r>
-      <w:proofErr w:type="gramEnd"/>
-      <w:r>
-        <w:rPr>
-          <w:rFonts w:cs="Times New Roman" w:hint="eastAsia"/>
-        </w:rPr>
-        <w:t>，在不停的用钻头破坏一辆大卡车，我不知道发生了什么</w:t>
-      </w:r>
-      <w:r>
-        <w:rPr>
-          <w:rFonts w:cs="Times New Roman" w:hint="eastAsia"/>
-        </w:rPr>
-        <w:t>。很奇怪，为什么我</w:t>
-      </w:r>
-      <w:proofErr w:type="gramStart"/>
-      <w:r>
-        <w:rPr>
-          <w:rFonts w:cs="Times New Roman" w:hint="eastAsia"/>
-        </w:rPr>
-        <w:t>的梦我会</w:t>
-      </w:r>
-      <w:proofErr w:type="gramEnd"/>
-      <w:r>
-        <w:rPr>
-          <w:rFonts w:cs="Times New Roman" w:hint="eastAsia"/>
-        </w:rPr>
-        <w:t>不知道原因呢？看来真的不是由现在的我创造出的我的梦。</w:t>
-      </w:r>
-      <w:proofErr w:type="gramStart"/>
-      <w:r>
-        <w:rPr>
-          <w:rFonts w:cs="Times New Roman" w:hint="eastAsia"/>
-        </w:rPr>
-        <w:t>小钻土机</w:t>
-      </w:r>
-      <w:proofErr w:type="gramEnd"/>
-      <w:r>
-        <w:rPr>
-          <w:rFonts w:cs="Times New Roman" w:hint="eastAsia"/>
-        </w:rPr>
-        <w:t>的动作很灵活，灵活的不</w:t>
+        <w:t>海滩的旁边有一条小路通向一个山丘，那里有一个小钻土机，在不停的用钻头破坏一辆大卡车，我不知道发生了什么</w:t>
+      </w:r>
+      <w:r>
+        <w:rPr>
+          <w:rFonts w:cs="Times New Roman" w:hint="eastAsia"/>
+        </w:rPr>
+        <w:t>。很奇怪，为什么我的梦我会不知道原因呢？看来真的不是由现在的我创造出的我的梦。</w:t>
+      </w:r>
+      <w:r>
+        <w:rPr>
+          <w:rFonts w:cs="Times New Roman" w:hint="eastAsia"/>
+        </w:rPr>
+        <w:t>小钻土机的动作很灵活，灵活的不</w:t>
       </w:r>
       <w:r>
         <w:rPr>
@@ -15404,16 +11600,8 @@
         <w:rPr>
           <w:rFonts w:cs="Times New Roman" w:hint="eastAsia"/>
         </w:rPr>
-        <w:t>主，会发一些科普视频。梦里太杂乱的，时间线不明确的，有些是我在一条道路上开</w:t>
-      </w:r>
-      <w:proofErr w:type="gramStart"/>
-      <w:r>
-        <w:rPr>
-          <w:rFonts w:cs="Times New Roman" w:hint="eastAsia"/>
-        </w:rPr>
-        <w:t>车载着</w:t>
-      </w:r>
-      <w:proofErr w:type="gramEnd"/>
+        <w:t>主，会发一些科普视频。梦里太杂乱的，时间线不明确的，有些是我在一条道路上开车载着</w:t>
+      </w:r>
       <w:r>
         <w:rPr>
           <w:rFonts w:cs="Times New Roman" w:hint="eastAsia"/>
@@ -15444,21 +11632,7 @@
         <w:rPr>
           <w:rFonts w:cs="Times New Roman" w:hint="eastAsia"/>
         </w:rPr>
-        <w:t>说话也总是，我认为，我觉得，我感觉，我建议如何。总是不停的我</w:t>
-      </w:r>
-      <w:proofErr w:type="gramStart"/>
-      <w:r>
-        <w:rPr>
-          <w:rFonts w:cs="Times New Roman" w:hint="eastAsia"/>
-        </w:rPr>
-        <w:t>我我我</w:t>
-      </w:r>
-      <w:proofErr w:type="gramEnd"/>
-      <w:r>
-        <w:rPr>
-          <w:rFonts w:cs="Times New Roman" w:hint="eastAsia"/>
-        </w:rPr>
-        <w:t>。我感到羞耻于这样的自己。</w:t>
+        <w:t>说话也总是，我认为，我觉得，我感觉，我建议如何。总是不停的我我我我。我感到羞耻于这样的自己。</w:t>
       </w:r>
       <w:r>
         <w:rPr>
@@ -15496,21 +11670,7 @@
         <w:rPr>
           <w:rFonts w:cs="Times New Roman" w:hint="eastAsia"/>
         </w:rPr>
-        <w:t>偶尔会有一个瞬间，不再恍惚，思维</w:t>
-      </w:r>
-      <w:proofErr w:type="gramStart"/>
-      <w:r>
-        <w:rPr>
-          <w:rFonts w:cs="Times New Roman" w:hint="eastAsia"/>
-        </w:rPr>
-        <w:t>清晰就</w:t>
-      </w:r>
-      <w:proofErr w:type="gramEnd"/>
-      <w:r>
-        <w:rPr>
-          <w:rFonts w:cs="Times New Roman" w:hint="eastAsia"/>
-        </w:rPr>
-        <w:t>好像要捉住我的欲望，我想要的究竟是什么，这是困扰我</w:t>
+        <w:t>偶尔会有一个瞬间，不再恍惚，思维清晰就好像要捉住我的欲望，我想要的究竟是什么，这是困扰我</w:t>
       </w:r>
       <w:r>
         <w:rPr>
@@ -15877,21 +12037,7 @@
         <w:rPr>
           <w:rFonts w:cs="Times New Roman" w:hint="eastAsia"/>
         </w:rPr>
-        <w:t>这般恶俗，是高尚的，理想的。可是脱离现实的</w:t>
-      </w:r>
-      <w:proofErr w:type="gramStart"/>
-      <w:r>
-        <w:rPr>
-          <w:rFonts w:cs="Times New Roman" w:hint="eastAsia"/>
-        </w:rPr>
-        <w:t>爱不再</w:t>
-      </w:r>
-      <w:proofErr w:type="gramEnd"/>
-      <w:r>
-        <w:rPr>
-          <w:rFonts w:cs="Times New Roman" w:hint="eastAsia"/>
-        </w:rPr>
-        <w:t>是爱，是崇高的理想主义</w:t>
+        <w:t>这般恶俗，是高尚的，理想的。可是脱离现实的爱不再是爱，是崇高的理想主义</w:t>
       </w:r>
       <w:r>
         <w:rPr>
@@ -15951,21 +12097,7 @@
         <w:rPr>
           <w:rFonts w:cs="Times New Roman" w:hint="eastAsia"/>
         </w:rPr>
-        <w:t>契合灵魂是多么难得的事情。我内心</w:t>
-      </w:r>
-      <w:proofErr w:type="gramStart"/>
-      <w:r>
-        <w:rPr>
-          <w:rFonts w:cs="Times New Roman" w:hint="eastAsia"/>
-        </w:rPr>
-        <w:t>总向往那么</w:t>
-      </w:r>
-      <w:proofErr w:type="gramEnd"/>
-      <w:r>
-        <w:rPr>
-          <w:rFonts w:cs="Times New Roman" w:hint="eastAsia"/>
-        </w:rPr>
-        <w:t>一段</w:t>
+        <w:t>契合灵魂是多么难得的事情。我内心总向往那么一段</w:t>
       </w:r>
       <w:r>
         <w:rPr>
@@ -16013,21 +12145,7 @@
         <w:rPr>
           <w:rFonts w:cs="Times New Roman" w:hint="eastAsia"/>
         </w:rPr>
-        <w:t>愿意为我排解，却又做不对的人，是可悲的，更是令我生厌的。也许我</w:t>
-      </w:r>
-      <w:proofErr w:type="gramStart"/>
-      <w:r>
-        <w:rPr>
-          <w:rFonts w:cs="Times New Roman" w:hint="eastAsia"/>
-        </w:rPr>
-        <w:t>生来只</w:t>
-      </w:r>
-      <w:proofErr w:type="gramEnd"/>
-      <w:r>
-        <w:rPr>
-          <w:rFonts w:cs="Times New Roman" w:hint="eastAsia"/>
-        </w:rPr>
-        <w:t>适合</w:t>
+        <w:t>愿意为我排解，却又做不对的人，是可悲的，更是令我生厌的。也许我生来只适合</w:t>
       </w:r>
       <w:r>
         <w:rPr>
@@ -16045,21 +12163,7 @@
         <w:rPr>
           <w:rFonts w:cs="Times New Roman" w:hint="eastAsia"/>
         </w:rPr>
-        <w:t>想要交换，只是</w:t>
-      </w:r>
-      <w:proofErr w:type="gramStart"/>
-      <w:r>
-        <w:rPr>
-          <w:rFonts w:cs="Times New Roman" w:hint="eastAsia"/>
-        </w:rPr>
-        <w:t>感概</w:t>
-      </w:r>
-      <w:proofErr w:type="gramEnd"/>
-      <w:r>
-        <w:rPr>
-          <w:rFonts w:cs="Times New Roman" w:hint="eastAsia"/>
-        </w:rPr>
-        <w:t>罢了。就像我昨天，其实我很早之前就想</w:t>
+        <w:t>想要交换，只是感概罢了。就像我昨天，其实我很早之前就想</w:t>
       </w:r>
       <w:r>
         <w:rPr>
@@ -16077,41 +12181,13 @@
         <w:rPr>
           <w:rFonts w:cs="Times New Roman" w:hint="eastAsia"/>
         </w:rPr>
-        <w:t>没人知道我这样</w:t>
-      </w:r>
-      <w:proofErr w:type="gramStart"/>
-      <w:r>
-        <w:rPr>
-          <w:rFonts w:cs="Times New Roman" w:hint="eastAsia"/>
-        </w:rPr>
-        <w:t>做为</w:t>
-      </w:r>
-      <w:proofErr w:type="gramEnd"/>
-      <w:r>
-        <w:rPr>
-          <w:rFonts w:cs="Times New Roman" w:hint="eastAsia"/>
-        </w:rPr>
-        <w:t>什么，</w:t>
-      </w:r>
-      <w:r>
-        <w:rPr>
-          <w:rFonts w:cs="Times New Roman" w:hint="eastAsia"/>
-        </w:rPr>
-        <w:t>图什么，杨金龙不会给我任何报酬，我花费了很多时间精力的结果，就这样平白无故的贡献给他人，我内心也有不满，我</w:t>
-      </w:r>
-      <w:proofErr w:type="gramStart"/>
-      <w:r>
-        <w:rPr>
-          <w:rFonts w:cs="Times New Roman" w:hint="eastAsia"/>
-        </w:rPr>
-        <w:t>愤愤的</w:t>
-      </w:r>
-      <w:proofErr w:type="gramEnd"/>
-      <w:r>
-        <w:rPr>
-          <w:rFonts w:cs="Times New Roman" w:hint="eastAsia"/>
-        </w:rPr>
-        <w:t>想，凭什么，让他自己搞去，搞不出就搞不出</w:t>
+        <w:t>没人知道我这样做为什么，</w:t>
+      </w:r>
+      <w:r>
+        <w:rPr>
+          <w:rFonts w:cs="Times New Roman" w:hint="eastAsia"/>
+        </w:rPr>
+        <w:t>图什么，杨金龙不会给我任何报酬，我花费了很多时间精力的结果，就这样平白无故的贡献给他人，我内心也有不满，我愤愤的想，凭什么，让他自己搞去，搞不出就搞不出</w:t>
       </w:r>
       <w:r>
         <w:rPr>
@@ -16123,55 +12199,13 @@
         <w:rPr>
           <w:rFonts w:cs="Times New Roman" w:hint="eastAsia"/>
         </w:rPr>
-        <w:t>但是很纠结，我也</w:t>
-      </w:r>
-      <w:proofErr w:type="gramStart"/>
-      <w:r>
-        <w:rPr>
-          <w:rFonts w:cs="Times New Roman" w:hint="eastAsia"/>
-        </w:rPr>
-        <w:t>想像</w:t>
-      </w:r>
-      <w:proofErr w:type="gramEnd"/>
-      <w:r>
-        <w:rPr>
-          <w:rFonts w:cs="Times New Roman" w:hint="eastAsia"/>
-        </w:rPr>
-        <w:t>他们一样，自己忙自己的，管别人</w:t>
-      </w:r>
-      <w:proofErr w:type="gramStart"/>
-      <w:r>
-        <w:rPr>
-          <w:rFonts w:cs="Times New Roman" w:hint="eastAsia"/>
-        </w:rPr>
-        <w:t>死活做</w:t>
-      </w:r>
-      <w:proofErr w:type="gramEnd"/>
-      <w:r>
-        <w:rPr>
-          <w:rFonts w:cs="Times New Roman" w:hint="eastAsia"/>
-        </w:rPr>
-        <w:t>什么，</w:t>
-      </w:r>
-      <w:r>
-        <w:rPr>
-          <w:rFonts w:cs="Times New Roman" w:hint="eastAsia"/>
-        </w:rPr>
-        <w:t>做不出我还可以</w:t>
-      </w:r>
-      <w:proofErr w:type="gramStart"/>
-      <w:r>
-        <w:rPr>
-          <w:rFonts w:cs="Times New Roman" w:hint="eastAsia"/>
-        </w:rPr>
-        <w:t>趾</w:t>
-      </w:r>
-      <w:proofErr w:type="gramEnd"/>
-      <w:r>
-        <w:rPr>
-          <w:rFonts w:cs="Times New Roman" w:hint="eastAsia"/>
-        </w:rPr>
-        <w:t>高气昂的</w:t>
+        <w:t>但是很纠结，我也想像他们一样，自己忙自己的，管别人死活做什么，</w:t>
+      </w:r>
+      <w:r>
+        <w:rPr>
+          <w:rFonts w:cs="Times New Roman" w:hint="eastAsia"/>
+        </w:rPr>
+        <w:t>做不出我还可以趾高气昂的</w:t>
       </w:r>
       <w:r>
         <w:rPr>
@@ -16258,21 +12292,7 @@
         <w:rPr>
           <w:rFonts w:cs="Times New Roman" w:hint="eastAsia"/>
         </w:rPr>
-        <w:t>我九点多就醒来了，但是起床已经现在了，感觉不要起的太着急，慢慢的习惯早起，不然坚持不了几天又太疲惫了。我觉得我不能再死气沉沉的，即使我内心这样，也还是尽量提起精神，提起朝气去生活，做什么事情热血一点，积极一点。我梦到了很久之前的床，还在七区小时候的上下床，我好像只喜欢那个小床，那个小床才是能给我最安心的地方，我睡在哪里都觉得不安，可惜它只能存在</w:t>
-      </w:r>
-      <w:proofErr w:type="gramStart"/>
-      <w:r>
-        <w:rPr>
-          <w:rFonts w:cs="Times New Roman" w:hint="eastAsia"/>
-        </w:rPr>
-        <w:t>在</w:t>
-      </w:r>
-      <w:proofErr w:type="gramEnd"/>
-      <w:r>
-        <w:rPr>
-          <w:rFonts w:cs="Times New Roman" w:hint="eastAsia"/>
-        </w:rPr>
-        <w:t>梦里了。</w:t>
+        <w:t>我九点多就醒来了，但是起床已经现在了，感觉不要起的太着急，慢慢的习惯早起，不然坚持不了几天又太疲惫了。我觉得我不能再死气沉沉的，即使我内心这样，也还是尽量提起精神，提起朝气去生活，做什么事情热血一点，积极一点。我梦到了很久之前的床，还在七区小时候的上下床，我好像只喜欢那个小床，那个小床才是能给我最安心的地方，我睡在哪里都觉得不安，可惜它只能存在在梦里了。</w:t>
       </w:r>
     </w:p>
     <w:p>
@@ -16341,21 +12361,7 @@
         <w:rPr>
           <w:rFonts w:cs="Times New Roman" w:hint="eastAsia"/>
         </w:rPr>
-        <w:t>寒潮来了，已经连续下了两天的大雨，这么大</w:t>
-      </w:r>
-      <w:proofErr w:type="gramStart"/>
-      <w:r>
-        <w:rPr>
-          <w:rFonts w:cs="Times New Roman" w:hint="eastAsia"/>
-        </w:rPr>
-        <w:t>的雨我出门</w:t>
-      </w:r>
-      <w:proofErr w:type="gramEnd"/>
-      <w:r>
-        <w:rPr>
-          <w:rFonts w:cs="Times New Roman" w:hint="eastAsia"/>
-        </w:rPr>
-        <w:t>也不方便。索性在宿舍荒废了两天。其实也没有荒废，我去捣鼓了一些我感兴趣的内容。关于数学物理一些很浅显的内容。按说时间很紧了，我哪有那么多闲工夫去忙别的事情，尤其更是一些无关紧要的东西，大都是我从网上收集来的资料，做一些验证和修改的工作。但是我还觉得挺有意思，昨天忙活了一下午，计算了一个二重隐函数积分等式的代码，今天升级了</w:t>
+        <w:t>寒潮来了，已经连续下了两天的大雨，这么大的雨我出门也不方便。索性在宿舍荒废了两天。其实也没有荒废，我去捣鼓了一些我感兴趣的内容。关于数学物理一些很浅显的内容。按说时间很紧了，我哪有那么多闲工夫去忙别的事情，尤其更是一些无关紧要的东西，大都是我从网上收集来的资料，做一些验证和修改的工作。但是我还觉得挺有意思，昨天忙活了一下午，计算了一个二重隐函数积分等式的代码，今天升级了</w:t>
       </w:r>
       <w:proofErr w:type="spellStart"/>
       <w:r>
@@ -16413,35 +12419,7 @@
         <w:rPr>
           <w:rFonts w:cs="Times New Roman" w:hint="eastAsia"/>
         </w:rPr>
-        <w:t>。我总觉得杨千</w:t>
-      </w:r>
-      <w:proofErr w:type="gramStart"/>
-      <w:r>
-        <w:rPr>
-          <w:rFonts w:cs="Times New Roman" w:hint="eastAsia"/>
-        </w:rPr>
-        <w:t>嬅</w:t>
-      </w:r>
-      <w:proofErr w:type="gramEnd"/>
-      <w:r>
-        <w:rPr>
-          <w:rFonts w:cs="Times New Roman" w:hint="eastAsia"/>
-        </w:rPr>
-        <w:t>对我来说有一种特殊的魅力。我最早在春娇与志明里面见过她，当时只是觉得这个女主有一种怪异的吸引力。后来听了许多她的歌。我不知道为什么，像她喜欢紫色，喜欢染紫色的头发，画紫色的眼瘾。那种浓烈的紫色，起初让我很不习惯，渐渐的又让我无法躲避。很多事情彷佛命中注定。她是水瓶座，可是在电影里她是处女座，这冥冥之中好像自有天意。我不喜欢通常的水瓶座的秉性，但唯独她无时无刻不在吸引我，但不同于男女之情，这种魅力只是让我痴迷。想起来一些陈年往事，就好像当初我管讲伊婷叫蒋小姐一般，其实我从始至终只把她当作要好的朋友。就好像陈奕迅和杨千</w:t>
-      </w:r>
-      <w:proofErr w:type="gramStart"/>
-      <w:r>
-        <w:rPr>
-          <w:rFonts w:cs="Times New Roman" w:hint="eastAsia"/>
-        </w:rPr>
-        <w:t>嬅</w:t>
-      </w:r>
-      <w:proofErr w:type="gramEnd"/>
-      <w:r>
-        <w:rPr>
-          <w:rFonts w:cs="Times New Roman" w:hint="eastAsia"/>
-        </w:rPr>
-        <w:t>那种叫人羡慕的友谊，但是可能我过了界。做错了许多。即使很多年以后，陈奕迅也可以叫杨小姐；也许有一天我也可以以朋友的身份说一句，蒋小姐，好久不见。</w:t>
+        <w:t>。我总觉得杨千嬅对我来说有一种特殊的魅力。我最早在春娇与志明里面见过她，当时只是觉得这个女主有一种怪异的吸引力。后来听了许多她的歌。我不知道为什么，像她喜欢紫色，喜欢染紫色的头发，画紫色的眼瘾。那种浓烈的紫色，起初让我很不习惯，渐渐的又让我无法躲避。很多事情彷佛命中注定。她是水瓶座，可是在电影里她是处女座，这冥冥之中好像自有天意。我不喜欢通常的水瓶座的秉性，但唯独她无时无刻不在吸引我，但不同于男女之情，这种魅力只是让我痴迷。想起来一些陈年往事，就好像当初我管讲伊婷叫蒋小姐一般，其实我从始至终只把她当作要好的朋友。就好像陈奕迅和杨千嬅那种叫人羡慕的友谊，但是可能我过了界。做错了许多。即使很多年以后，陈奕迅也可以叫杨小姐；也许有一天我也可以以朋友的身份说一句，蒋小姐，好久不见。</w:t>
       </w:r>
     </w:p>
     <w:p>
@@ -16466,21 +12444,7 @@
         <w:rPr>
           <w:rFonts w:cs="Times New Roman" w:hint="eastAsia"/>
         </w:rPr>
-        <w:t>不论如何，我的内心现在需要平静，无论任何人，任何事都不能让我起波澜，</w:t>
-      </w:r>
-      <w:proofErr w:type="gramStart"/>
-      <w:r>
-        <w:rPr>
-          <w:rFonts w:cs="Times New Roman" w:hint="eastAsia"/>
-        </w:rPr>
-        <w:t>那些扰我平静</w:t>
-      </w:r>
-      <w:proofErr w:type="gramEnd"/>
-      <w:r>
-        <w:rPr>
-          <w:rFonts w:cs="Times New Roman" w:hint="eastAsia"/>
-        </w:rPr>
-        <w:t>的人都该死。</w:t>
+        <w:t>不论如何，我的内心现在需要平静，无论任何人，任何事都不能让我起波澜，那些扰我平静的人都该死。</w:t>
       </w:r>
     </w:p>
     <w:p>
@@ -16754,35 +12718,7 @@
         <w:rPr>
           <w:rFonts w:cs="Times New Roman" w:hint="eastAsia"/>
         </w:rPr>
-        <w:t>也</w:t>
-      </w:r>
-      <w:proofErr w:type="gramStart"/>
-      <w:r>
-        <w:rPr>
-          <w:rFonts w:cs="Times New Roman" w:hint="eastAsia"/>
-        </w:rPr>
-        <w:t>太</w:t>
-      </w:r>
-      <w:proofErr w:type="gramEnd"/>
-      <w:r>
-        <w:rPr>
-          <w:rFonts w:cs="Times New Roman" w:hint="eastAsia"/>
-        </w:rPr>
-        <w:t>衰了吧。好像我一直都是这样一个衰</w:t>
-      </w:r>
-      <w:proofErr w:type="gramStart"/>
-      <w:r>
-        <w:rPr>
-          <w:rFonts w:cs="Times New Roman" w:hint="eastAsia"/>
-        </w:rPr>
-        <w:t>衰</w:t>
-      </w:r>
-      <w:proofErr w:type="gramEnd"/>
-      <w:r>
-        <w:rPr>
-          <w:rFonts w:cs="Times New Roman" w:hint="eastAsia"/>
-        </w:rPr>
-        <w:t>的人，</w:t>
+        <w:t>也太衰了吧。好像我一直都是这样一个衰衰的人，</w:t>
       </w:r>
       <w:r>
         <w:rPr>
@@ -16801,21 +12737,7 @@
         <w:rPr>
           <w:rFonts w:cs="Times New Roman" w:hint="eastAsia"/>
         </w:rPr>
-        <w:t>不管怎么样，也只剩下最后三四天了，熬过去，剩下的日子就去做一些自己想做的事情吧，毕竟考不上</w:t>
-      </w:r>
-      <w:proofErr w:type="gramStart"/>
-      <w:r>
-        <w:rPr>
-          <w:rFonts w:cs="Times New Roman" w:hint="eastAsia"/>
-        </w:rPr>
-        <w:t>研</w:t>
-      </w:r>
-      <w:proofErr w:type="gramEnd"/>
-      <w:r>
-        <w:rPr>
-          <w:rFonts w:cs="Times New Roman" w:hint="eastAsia"/>
-        </w:rPr>
-        <w:t>，未来也只能听命于他人了，我大概是没有能力去选择我喜欢的事情的。不过也无所谓吧。</w:t>
+        <w:t>不管怎么样，也只剩下最后三四天了，熬过去，剩下的日子就去做一些自己想做的事情吧，毕竟考不上研，未来也只能听命于他人了，我大概是没有能力去选择我喜欢的事情的。不过也无所谓吧。</w:t>
       </w:r>
     </w:p>
     <w:p>
@@ -16884,21 +12806,7 @@
         <w:rPr>
           <w:rFonts w:cs="Times New Roman" w:hint="eastAsia"/>
         </w:rPr>
-        <w:t>大一跟人撩</w:t>
-      </w:r>
-      <w:proofErr w:type="gramStart"/>
-      <w:r>
-        <w:rPr>
-          <w:rFonts w:cs="Times New Roman" w:hint="eastAsia"/>
-        </w:rPr>
-        <w:t>骚</w:t>
-      </w:r>
-      <w:proofErr w:type="gramEnd"/>
-      <w:r>
-        <w:rPr>
-          <w:rFonts w:cs="Times New Roman" w:hint="eastAsia"/>
-        </w:rPr>
-        <w:t>，自慰，后来见面，虽然不情愿但是还是与人</w:t>
+        <w:t>大一跟人撩骚，自慰，后来见面，虽然不情愿但是还是与人</w:t>
       </w:r>
       <w:r>
         <w:rPr>
@@ -16928,50 +12836,14 @@
         <w:rPr>
           <w:rFonts w:cs="Times New Roman" w:hint="eastAsia"/>
         </w:rPr>
-        <w:t>。要素齐全。这就</w:t>
-      </w:r>
-      <w:proofErr w:type="gramStart"/>
-      <w:r>
-        <w:rPr>
-          <w:rFonts w:cs="Times New Roman" w:hint="eastAsia"/>
-        </w:rPr>
-        <w:t>好似现在</w:t>
-      </w:r>
-      <w:proofErr w:type="gramEnd"/>
-      <w:r>
-        <w:rPr>
-          <w:rFonts w:cs="Times New Roman" w:hint="eastAsia"/>
-        </w:rPr>
-        <w:t>这个社会的缩影，她起初也不是卖淫，只是找人满足性欲，自然遇人</w:t>
-      </w:r>
-      <w:proofErr w:type="gramStart"/>
-      <w:r>
-        <w:rPr>
-          <w:rFonts w:cs="Times New Roman" w:hint="eastAsia"/>
-        </w:rPr>
-        <w:t>不</w:t>
-      </w:r>
-      <w:proofErr w:type="gramEnd"/>
-      <w:r>
-        <w:rPr>
-          <w:rFonts w:cs="Times New Roman" w:hint="eastAsia"/>
-        </w:rPr>
-        <w:t>淑，</w:t>
-      </w:r>
-      <w:r>
-        <w:rPr>
-          <w:rFonts w:cs="Times New Roman" w:hint="eastAsia"/>
-        </w:rPr>
-        <w:t>被人</w:t>
-      </w:r>
-      <w:proofErr w:type="gramStart"/>
-      <w:r>
-        <w:rPr>
-          <w:rFonts w:cs="Times New Roman" w:hint="eastAsia"/>
-        </w:rPr>
-        <w:t>半骗半哄着</w:t>
-      </w:r>
-      <w:proofErr w:type="gramEnd"/>
+        <w:t>。要素齐全。这就好似现在这个社会的缩影，她起初也不是卖淫，只是找人满足性欲，自然遇人不淑，</w:t>
+      </w:r>
+      <w:r>
+        <w:rPr>
+          <w:rFonts w:cs="Times New Roman" w:hint="eastAsia"/>
+        </w:rPr>
+        <w:t>被人半骗半哄着</w:t>
+      </w:r>
       <w:r>
         <w:rPr>
           <w:rFonts w:cs="Times New Roman" w:hint="eastAsia"/>
@@ -17048,21 +12920,7 @@
         <w:rPr>
           <w:rFonts w:cs="Times New Roman" w:hint="eastAsia"/>
         </w:rPr>
-        <w:t>，可是，</w:t>
-      </w:r>
-      <w:proofErr w:type="gramStart"/>
-      <w:r>
-        <w:rPr>
-          <w:rFonts w:cs="Times New Roman" w:hint="eastAsia"/>
-        </w:rPr>
-        <w:t>纵使人</w:t>
-      </w:r>
-      <w:proofErr w:type="gramEnd"/>
-      <w:r>
-        <w:rPr>
-          <w:rFonts w:cs="Times New Roman" w:hint="eastAsia"/>
-        </w:rPr>
-        <w:t>是社会性的，就应该迫使人类</w:t>
+        <w:t>，可是，纵使人是社会性的，就应该迫使人类</w:t>
       </w:r>
       <w:r>
         <w:rPr>
@@ -17206,21 +13064,7 @@
         <w:rPr>
           <w:rFonts w:cs="Times New Roman" w:hint="eastAsia"/>
         </w:rPr>
-        <w:t>人世间太复杂了，人心更复杂。我</w:t>
-      </w:r>
-      <w:proofErr w:type="gramStart"/>
-      <w:r>
-        <w:rPr>
-          <w:rFonts w:cs="Times New Roman" w:hint="eastAsia"/>
-        </w:rPr>
-        <w:t>不</w:t>
-      </w:r>
-      <w:proofErr w:type="gramEnd"/>
-      <w:r>
-        <w:rPr>
-          <w:rFonts w:cs="Times New Roman" w:hint="eastAsia"/>
-        </w:rPr>
-        <w:t>奢求看懂哪怕一丁点的人心，只是希望世界可以善待我。</w:t>
+        <w:t>人世间太复杂了，人心更复杂。我不奢求看懂哪怕一丁点的人心，只是希望世界可以善待我。</w:t>
       </w:r>
       <w:r>
         <w:rPr>
@@ -17232,21 +13076,7 @@
         <w:rPr>
           <w:rFonts w:cs="Times New Roman" w:hint="eastAsia"/>
         </w:rPr>
-        <w:t>，传播什么。为改变</w:t>
-      </w:r>
-      <w:proofErr w:type="gramStart"/>
-      <w:r>
-        <w:rPr>
-          <w:rFonts w:cs="Times New Roman" w:hint="eastAsia"/>
-        </w:rPr>
-        <w:t>戾</w:t>
-      </w:r>
-      <w:proofErr w:type="gramEnd"/>
-      <w:r>
-        <w:rPr>
-          <w:rFonts w:cs="Times New Roman" w:hint="eastAsia"/>
-        </w:rPr>
-        <w:t>气这么</w:t>
+        <w:t>，传播什么。为改变戾气这么</w:t>
       </w:r>
       <w:r>
         <w:rPr>
@@ -17261,19 +13091,11 @@
         </w:rPr>
         <w:t>我看到这人世间的百态，无论多么离奇我都不愿意再发声了。只是轻叹这人世的丑恶。</w:t>
       </w:r>
-      <w:proofErr w:type="gramStart"/>
-      <w:r>
-        <w:rPr>
-          <w:rFonts w:cs="Times New Roman" w:hint="eastAsia"/>
-        </w:rPr>
-        <w:t>评论区</w:t>
-      </w:r>
-      <w:proofErr w:type="gramEnd"/>
-      <w:r>
-        <w:rPr>
-          <w:rFonts w:cs="Times New Roman" w:hint="eastAsia"/>
-        </w:rPr>
-        <w:t>的人们也无法让我开口了。即使我认为他们很大一部分人是偏激的，是情绪化的，只是躲在屏幕后面肆意的发泄自己的情绪。但我不会说教，我不是老师，也没有这个天赋</w:t>
+      <w:r>
+        <w:rPr>
+          <w:rFonts w:cs="Times New Roman" w:hint="eastAsia"/>
+        </w:rPr>
+        <w:t>评论区的人们也无法让我开口了。即使我认为他们很大一部分人是偏激的，是情绪化的，只是躲在屏幕后面肆意的发泄自己的情绪。但我不会说教，我不是老师，也没有这个天赋</w:t>
       </w:r>
       <w:r>
         <w:rPr>
@@ -17463,21 +13285,7 @@
         <w:rPr>
           <w:rFonts w:cs="Times New Roman" w:hint="eastAsia"/>
         </w:rPr>
-        <w:t>只是可惜</w:t>
-      </w:r>
-      <w:proofErr w:type="gramStart"/>
-      <w:r>
-        <w:rPr>
-          <w:rFonts w:cs="Times New Roman" w:hint="eastAsia"/>
-        </w:rPr>
-        <w:t>这么久得努力</w:t>
-      </w:r>
-      <w:proofErr w:type="gramEnd"/>
-      <w:r>
-        <w:rPr>
-          <w:rFonts w:cs="Times New Roman" w:hint="eastAsia"/>
-        </w:rPr>
-        <w:t>，明明学到了更多得东西，但是没有在卷面上表现出来，</w:t>
+        <w:t>只是可惜这么久得努力，明明学到了更多得东西，但是没有在卷面上表现出来，</w:t>
       </w:r>
       <w:r>
         <w:rPr>
@@ -17502,41 +13310,13 @@
         <w:rPr>
           <w:rFonts w:cs="Times New Roman" w:hint="eastAsia"/>
         </w:rPr>
-        <w:t>昨天下午看书的时候我就感到自己得脑子里面全在</w:t>
-      </w:r>
-      <w:proofErr w:type="gramStart"/>
-      <w:r>
-        <w:rPr>
-          <w:rFonts w:cs="Times New Roman" w:hint="eastAsia"/>
-        </w:rPr>
-        <w:t>搅</w:t>
-      </w:r>
-      <w:proofErr w:type="gramEnd"/>
-      <w:r>
-        <w:rPr>
-          <w:rFonts w:cs="Times New Roman" w:hint="eastAsia"/>
-        </w:rPr>
-        <w:t>浆糊，脑子蒙蒙得，就有一种会滑铁卢得预感。</w:t>
-      </w:r>
-      <w:r>
-        <w:rPr>
-          <w:rFonts w:cs="Times New Roman" w:hint="eastAsia"/>
-        </w:rPr>
-        <w:t>不知道是因为缺少睡眠还是生疏了，这几天</w:t>
-      </w:r>
-      <w:proofErr w:type="gramStart"/>
-      <w:r>
-        <w:rPr>
-          <w:rFonts w:cs="Times New Roman" w:hint="eastAsia"/>
-        </w:rPr>
-        <w:t>得状态</w:t>
-      </w:r>
-      <w:proofErr w:type="gramEnd"/>
-      <w:r>
-        <w:rPr>
-          <w:rFonts w:cs="Times New Roman" w:hint="eastAsia"/>
-        </w:rPr>
-        <w:t>真的不好，虽然我复习得不一定彻底，但是我完全没有发挥出我应该的水平。还是不免让我遗憾。</w:t>
+        <w:t>昨天下午看书的时候我就感到自己得脑子里面全在搅浆糊，脑子蒙蒙得，就有一种会滑铁卢得预感。</w:t>
+      </w:r>
+      <w:r>
+        <w:rPr>
+          <w:rFonts w:cs="Times New Roman" w:hint="eastAsia"/>
+        </w:rPr>
+        <w:t>不知道是因为缺少睡眠还是生疏了，这几天得状态真的不好，虽然我复习得不一定彻底，但是我完全没有发挥出我应该的水平。还是不免让我遗憾。</w:t>
       </w:r>
     </w:p>
     <w:p>
@@ -17723,49 +13503,7 @@
         <w:rPr>
           <w:rFonts w:cs="Times New Roman" w:hint="eastAsia"/>
         </w:rPr>
-        <w:t>有一句话给我了启发，我当前所谓的“以别人为优先”是否是真正的以别人为优先，还是打着为人的旗帜，仅仅没有意识到自己为己的行为。举个例子，杨金龙</w:t>
-      </w:r>
-      <w:proofErr w:type="gramStart"/>
-      <w:r>
-        <w:rPr>
-          <w:rFonts w:cs="Times New Roman" w:hint="eastAsia"/>
-        </w:rPr>
-        <w:t>软件课设丢下</w:t>
-      </w:r>
-      <w:proofErr w:type="gramEnd"/>
-      <w:r>
-        <w:rPr>
-          <w:rFonts w:cs="Times New Roman" w:hint="eastAsia"/>
-        </w:rPr>
-        <w:t>我千里寻妻这件事，我非但没有阻止，反而支持，即使这件事对我来说很不公平，严重损害了我的利益，但是我仍然选择了这么做。如果按照他的思维方式，肯定是会说出自己的反感，即使知道当时的全部情况，也会以自己为优先，损害到自己的事情就要</w:t>
-      </w:r>
-      <w:proofErr w:type="gramStart"/>
-      <w:r>
-        <w:rPr>
-          <w:rFonts w:cs="Times New Roman" w:hint="eastAsia"/>
-        </w:rPr>
-        <w:t>严厉说</w:t>
-      </w:r>
-      <w:proofErr w:type="gramEnd"/>
-      <w:r>
-        <w:rPr>
-          <w:rFonts w:cs="Times New Roman" w:hint="eastAsia"/>
-        </w:rPr>
-        <w:t>不。这类的事情还有许多。问题的关键不在于我自己是否舒适，而是我认为某些情况下别人的</w:t>
-      </w:r>
-      <w:proofErr w:type="gramStart"/>
-      <w:r>
-        <w:rPr>
-          <w:rFonts w:cs="Times New Roman" w:hint="eastAsia"/>
-        </w:rPr>
-        <w:t>舒适要</w:t>
-      </w:r>
-      <w:proofErr w:type="gramEnd"/>
-      <w:r>
-        <w:rPr>
-          <w:rFonts w:cs="Times New Roman" w:hint="eastAsia"/>
-        </w:rPr>
-        <w:t>大于自己的舒适。</w:t>
+        <w:t>有一句话给我了启发，我当前所谓的“以别人为优先”是否是真正的以别人为优先，还是打着为人的旗帜，仅仅没有意识到自己为己的行为。举个例子，杨金龙软件课设丢下我千里寻妻这件事，我非但没有阻止，反而支持，即使这件事对我来说很不公平，严重损害了我的利益，但是我仍然选择了这么做。如果按照他的思维方式，肯定是会说出自己的反感，即使知道当时的全部情况，也会以自己为优先，损害到自己的事情就要严厉说不。这类的事情还有许多。问题的关键不在于我自己是否舒适，而是我认为某些情况下别人的舒适要大于自己的舒适。</w:t>
       </w:r>
       <w:r>
         <w:rPr>
@@ -17903,21 +13641,7 @@
         <w:rPr>
           <w:rFonts w:cs="Times New Roman" w:hint="eastAsia"/>
         </w:rPr>
-        <w:t>我不想更改我的主基调，我仍然要做这样一个人。即使我跟杨金龙聊了很久，更多的是思想的碰撞，我无法说服他，他也无法说服我，但我从他的思维模式中有所收获，用于自我反省。我内心并不认可他这种自我的为人处世，也无法成为他那样的人，反之亦然。我也不会因为一次交流就改变自己长久以来的行为标准，况且我不认为我这样就是错的，只是存在一些问题需要解决。言归正传，总结问题的关键在于，我的</w:t>
-      </w:r>
-      <w:proofErr w:type="gramStart"/>
-      <w:r>
-        <w:rPr>
-          <w:rFonts w:cs="Times New Roman" w:hint="eastAsia"/>
-        </w:rPr>
-        <w:t>无私给</w:t>
-      </w:r>
-      <w:proofErr w:type="gramEnd"/>
-      <w:r>
-        <w:rPr>
-          <w:rFonts w:cs="Times New Roman" w:hint="eastAsia"/>
-        </w:rPr>
-        <w:t>不值得的人以舒适，他们无法反馈；给值得的人以压力，他们受困于反馈。解决问题的方法，我想到了一个简单的途径，区分目标。这个世界并不是所有人都值得我为他们考虑，我不是烂好人，我的情绪也并不廉价。按照程度的深浅，其一，是否会为他人思考。最浅显的交往应建立在互相思考上，我为你思考，你也为我思考，这属于交流的第一层，如果连第一层都达不到，就远远称不上朋友了；其二，是否愿意为别人放弃自己的一部分，很多关系中都面临这样的境地，朋友，夫妻，兄弟，母子。不可一概而论，但是每一种关系中，都应该是互相的，就像我的无私并不是真正的无私，</w:t>
+        <w:t>我不想更改我的主基调，我仍然要做这样一个人。即使我跟杨金龙聊了很久，更多的是思想的碰撞，我无法说服他，他也无法说服我，但我从他的思维模式中有所收获，用于自我反省。我内心并不认可他这种自我的为人处世，也无法成为他那样的人，反之亦然。我也不会因为一次交流就改变自己长久以来的行为标准，况且我不认为我这样就是错的，只是存在一些问题需要解决。言归正传，总结问题的关键在于，我的无私给不值得的人以舒适，他们无法反馈；给值得的人以压力，他们受困于反馈。解决问题的方法，我想到了一个简单的途径，区分目标。这个世界并不是所有人都值得我为他们考虑，我不是烂好人，我的情绪也并不廉价。按照程度的深浅，其一，是否会为他人思考。最浅显的交往应建立在互相思考上，我为你思考，你也为我思考，这属于交流的第一层，如果连第一层都达不到，就远远称不上朋友了；其二，是否愿意为别人放弃自己的一部分，很多关系中都面临这样的境地，朋友，夫妻，兄弟，母子。不可一概而论，但是每一种关系中，都应该是互相的，就像我的无私并不是真正的无私，</w:t>
       </w:r>
       <w:r>
         <w:rPr>
@@ -18022,21 +13746,7 @@
         <w:rPr>
           <w:rFonts w:cs="Times New Roman" w:hint="eastAsia"/>
         </w:rPr>
-        <w:t>三观不同，不相为谋。二者思维模式截然不同，相互理解已经是难上加难，又</w:t>
-      </w:r>
-      <w:proofErr w:type="gramStart"/>
-      <w:r>
-        <w:rPr>
-          <w:rFonts w:cs="Times New Roman" w:hint="eastAsia"/>
-        </w:rPr>
-        <w:t>何苦于</w:t>
-      </w:r>
-      <w:proofErr w:type="gramEnd"/>
-      <w:r>
-        <w:rPr>
-          <w:rFonts w:cs="Times New Roman" w:hint="eastAsia"/>
-        </w:rPr>
-        <w:t>纠结。值得，不值得，每个人的判断标准都不一样，我想，我在杨金龙的心中应该属于不值得为我牺牲他自己的人。这无可厚非，毕竟每个人愿意为别人做到的都不一样，现在想想，我以前试图用自己的付出，来要求他相同的付出是多么可笑。毕竟我们是差别很大的两个人，他有他的准则，我有我的准则，谁也没必要改变，只是不要再做无意义的付出，不要再做自我感动式的付出。把情绪用在其他适合的人身上，不适合的人，随心所欲的相处就可以，</w:t>
+        <w:t>三观不同，不相为谋。二者思维模式截然不同，相互理解已经是难上加难，又何苦于纠结。值得，不值得，每个人的判断标准都不一样，我想，我在杨金龙的心中应该属于不值得为我牺牲他自己的人。这无可厚非，毕竟每个人愿意为别人做到的都不一样，现在想想，我以前试图用自己的付出，来要求他相同的付出是多么可笑。毕竟我们是差别很大的两个人，他有他的准则，我有我的准则，谁也没必要改变，只是不要再做无意义的付出，不要再做自我感动式的付出。把情绪用在其他适合的人身上，不适合的人，随心所欲的相处就可以，</w:t>
       </w:r>
       <w:r>
         <w:rPr>
@@ -18233,35 +13943,7 @@
         <w:rPr>
           <w:rFonts w:cs="Times New Roman" w:hint="eastAsia"/>
         </w:rPr>
-        <w:t>割离感在腐蚀我的大脑，我</w:t>
-      </w:r>
-      <w:proofErr w:type="gramStart"/>
-      <w:r>
-        <w:rPr>
-          <w:rFonts w:cs="Times New Roman" w:hint="eastAsia"/>
-        </w:rPr>
-        <w:t>整夜整夜</w:t>
-      </w:r>
-      <w:proofErr w:type="gramEnd"/>
-      <w:r>
-        <w:rPr>
-          <w:rFonts w:cs="Times New Roman" w:hint="eastAsia"/>
-        </w:rPr>
-        <w:t>的睡不着，</w:t>
-      </w:r>
-      <w:proofErr w:type="gramStart"/>
-      <w:r>
-        <w:rPr>
-          <w:rFonts w:cs="Times New Roman" w:hint="eastAsia"/>
-        </w:rPr>
-        <w:t>一</w:t>
-      </w:r>
-      <w:proofErr w:type="gramEnd"/>
-      <w:r>
-        <w:rPr>
-          <w:rFonts w:cs="Times New Roman" w:hint="eastAsia"/>
-        </w:rPr>
-        <w:t>闭眼脑子里总是些奇怪的画面，荒诞不经的情节。</w:t>
+        <w:t>割离感在腐蚀我的大脑，我整夜整夜的睡不着，一闭眼脑子里总是些奇怪的画面，荒诞不经的情节。</w:t>
       </w:r>
       <w:r>
         <w:rPr>
@@ -18659,55 +14341,13 @@
         <w:rPr>
           <w:rFonts w:cs="Times New Roman" w:hint="eastAsia"/>
         </w:rPr>
-        <w:t>，现在的这个手机是贪污机，也不是我能选择的，只能有</w:t>
-      </w:r>
-      <w:proofErr w:type="gramStart"/>
-      <w:r>
-        <w:rPr>
-          <w:rFonts w:cs="Times New Roman" w:hint="eastAsia"/>
-        </w:rPr>
-        <w:t>哪个用</w:t>
-      </w:r>
-      <w:proofErr w:type="gramEnd"/>
-      <w:r>
-        <w:rPr>
-          <w:rFonts w:cs="Times New Roman" w:hint="eastAsia"/>
-        </w:rPr>
-        <w:t>哪个。</w:t>
-      </w:r>
-      <w:r>
-        <w:rPr>
-          <w:rFonts w:cs="Times New Roman" w:hint="eastAsia"/>
-        </w:rPr>
-        <w:t>我没什么意见，只要每个月生活费打过去，我不多要</w:t>
-      </w:r>
-      <w:proofErr w:type="gramStart"/>
-      <w:r>
-        <w:rPr>
-          <w:rFonts w:cs="Times New Roman" w:hint="eastAsia"/>
-        </w:rPr>
-        <w:t>一</w:t>
-      </w:r>
-      <w:proofErr w:type="gramEnd"/>
-      <w:r>
-        <w:rPr>
-          <w:rFonts w:cs="Times New Roman" w:hint="eastAsia"/>
-        </w:rPr>
-        <w:t>个子，买了手机电脑我也从来</w:t>
-      </w:r>
-      <w:proofErr w:type="gramStart"/>
-      <w:r>
-        <w:rPr>
-          <w:rFonts w:cs="Times New Roman" w:hint="eastAsia"/>
-        </w:rPr>
-        <w:t>不想着</w:t>
-      </w:r>
-      <w:proofErr w:type="gramEnd"/>
-      <w:r>
-        <w:rPr>
-          <w:rFonts w:cs="Times New Roman" w:hint="eastAsia"/>
-        </w:rPr>
-        <w:t>换新的，</w:t>
+        <w:t>，现在的这个手机是贪污机，也不是我能选择的，只能有哪个用哪个。</w:t>
+      </w:r>
+      <w:r>
+        <w:rPr>
+          <w:rFonts w:cs="Times New Roman" w:hint="eastAsia"/>
+        </w:rPr>
+        <w:t>我没什么意见，只要每个月生活费打过去，我不多要一个子，买了手机电脑我也从来不想着换新的，</w:t>
       </w:r>
       <w:r>
         <w:rPr>
@@ -18792,21 +14432,7 @@
         <w:rPr>
           <w:rFonts w:cs="Times New Roman" w:hint="eastAsia"/>
         </w:rPr>
-        <w:t>不是赌气，只是扣</w:t>
-      </w:r>
-      <w:proofErr w:type="gramStart"/>
-      <w:r>
-        <w:rPr>
-          <w:rFonts w:cs="Times New Roman" w:hint="eastAsia"/>
-        </w:rPr>
-        <w:t>扣</w:t>
-      </w:r>
-      <w:proofErr w:type="gramEnd"/>
-      <w:r>
-        <w:rPr>
-          <w:rFonts w:cs="Times New Roman" w:hint="eastAsia"/>
-        </w:rPr>
-        <w:t>嗖嗖的日子，寄人篱下的日子，看别人脸色的日子过够了。</w:t>
+        <w:t>不是赌气，只是扣扣嗖嗖的日子，寄人篱下的日子，看别人脸色的日子过够了。</w:t>
       </w:r>
       <w:r>
         <w:rPr>
@@ -19084,54 +14710,26 @@
         <w:rPr>
           <w:rFonts w:cs="Times New Roman" w:hint="eastAsia"/>
         </w:rPr>
-        <w:t>许多悬而未决的事情也</w:t>
-      </w:r>
-      <w:proofErr w:type="gramStart"/>
-      <w:r>
-        <w:rPr>
-          <w:rFonts w:cs="Times New Roman" w:hint="eastAsia"/>
-        </w:rPr>
-        <w:t>渐渐想</w:t>
-      </w:r>
-      <w:proofErr w:type="gramEnd"/>
-      <w:r>
-        <w:rPr>
-          <w:rFonts w:cs="Times New Roman" w:hint="eastAsia"/>
-        </w:rPr>
-        <w:t>清楚了。</w:t>
-      </w:r>
-    </w:p>
-    <w:p>
-      <w:pPr>
-        <w:rPr>
-          <w:rFonts w:cs="Times New Roman"/>
-        </w:rPr>
-      </w:pPr>
-      <w:r>
-        <w:rPr>
-          <w:rFonts w:cs="Times New Roman"/>
-        </w:rPr>
-        <w:tab/>
-      </w:r>
-      <w:r>
-        <w:rPr>
-          <w:rFonts w:cs="Times New Roman" w:hint="eastAsia"/>
-        </w:rPr>
-        <w:t>首先，我一定会工作的，二战的事情再也不会考虑了。人生的分岔路口我</w:t>
-      </w:r>
-      <w:proofErr w:type="gramStart"/>
-      <w:r>
-        <w:rPr>
-          <w:rFonts w:cs="Times New Roman" w:hint="eastAsia"/>
-        </w:rPr>
-        <w:t>作出</w:t>
-      </w:r>
-      <w:proofErr w:type="gramEnd"/>
-      <w:r>
-        <w:rPr>
-          <w:rFonts w:cs="Times New Roman" w:hint="eastAsia"/>
-        </w:rPr>
-        <w:t>了自己的决定。我没必要与任何人比较什么，我只想活自己的人生。</w:t>
+        <w:t>许多悬而未决的事情也渐渐想清楚了。</w:t>
+      </w:r>
+    </w:p>
+    <w:p>
+      <w:pPr>
+        <w:rPr>
+          <w:rFonts w:cs="Times New Roman"/>
+        </w:rPr>
+      </w:pPr>
+      <w:r>
+        <w:rPr>
+          <w:rFonts w:cs="Times New Roman"/>
+        </w:rPr>
+        <w:tab/>
+      </w:r>
+      <w:r>
+        <w:rPr>
+          <w:rFonts w:cs="Times New Roman" w:hint="eastAsia"/>
+        </w:rPr>
+        <w:t>首先，我一定会工作的，二战的事情再也不会考虑了。人生的分岔路口我作出了自己的决定。我没必要与任何人比较什么，我只想活自己的人生。</w:t>
       </w:r>
       <w:r>
         <w:rPr>
@@ -19278,21 +14876,7 @@
         <w:rPr>
           <w:rFonts w:cs="Times New Roman" w:hint="eastAsia"/>
         </w:rPr>
-        <w:t>生活该迈向下一步了。以后我一定还会出去走，</w:t>
-      </w:r>
-      <w:proofErr w:type="gramStart"/>
-      <w:r>
-        <w:rPr>
-          <w:rFonts w:cs="Times New Roman" w:hint="eastAsia"/>
-        </w:rPr>
-        <w:t>跟不同</w:t>
-      </w:r>
-      <w:proofErr w:type="gramEnd"/>
-      <w:r>
-        <w:rPr>
-          <w:rFonts w:cs="Times New Roman" w:hint="eastAsia"/>
-        </w:rPr>
-        <w:t>的人，遇见不同的事，在国内，在国外</w:t>
+        <w:t>生活该迈向下一步了。以后我一定还会出去走，跟不同的人，遇见不同的事，在国内，在国外</w:t>
       </w:r>
       <w:r>
         <w:rPr>
@@ -19471,21 +15055,7 @@
         <w:rPr>
           <w:rFonts w:cs="Times New Roman" w:hint="eastAsia"/>
         </w:rPr>
-        <w:t>很久没有写日记了，也不是因为没有想写的东西，只是人迷</w:t>
-      </w:r>
-      <w:proofErr w:type="gramStart"/>
-      <w:r>
-        <w:rPr>
-          <w:rFonts w:cs="Times New Roman" w:hint="eastAsia"/>
-        </w:rPr>
-        <w:t>迷茫</w:t>
-      </w:r>
-      <w:proofErr w:type="gramEnd"/>
-      <w:r>
-        <w:rPr>
-          <w:rFonts w:cs="Times New Roman" w:hint="eastAsia"/>
-        </w:rPr>
-        <w:t>茫的，也不想记录什么。</w:t>
+        <w:t>很久没有写日记了，也不是因为没有想写的东西，只是人迷迷茫茫的，也不想记录什么。</w:t>
       </w:r>
     </w:p>
     <w:p>
@@ -19510,21 +15080,7 @@
         <w:rPr>
           <w:rFonts w:cs="Times New Roman" w:hint="eastAsia"/>
         </w:rPr>
-        <w:t>在学校好好的享受了一阵生活，虽然状态不见得多好，至少也挺满足。本科毕业设计还是跟</w:t>
-      </w:r>
-      <w:proofErr w:type="gramStart"/>
-      <w:r>
-        <w:rPr>
-          <w:rFonts w:cs="Times New Roman" w:hint="eastAsia"/>
-        </w:rPr>
-        <w:t>一</w:t>
-      </w:r>
-      <w:proofErr w:type="gramEnd"/>
-      <w:r>
-        <w:rPr>
-          <w:rFonts w:cs="Times New Roman" w:hint="eastAsia"/>
-        </w:rPr>
-        <w:t>众大佬有不小的差距，从课题到个人水平，</w:t>
+        <w:t>在学校好好的享受了一阵生活，虽然状态不见得多好，至少也挺满足。本科毕业设计还是跟一众大佬有不小的差距，从课题到个人水平，</w:t>
       </w:r>
       <w:r>
         <w:rPr>
@@ -19579,41 +15135,13 @@
         <w:rPr>
           <w:rFonts w:cs="Times New Roman" w:hint="eastAsia"/>
         </w:rPr>
-        <w:t>吵完我也没觉得有啥，后面反正就是不说话，前些日子，之前大</w:t>
-      </w:r>
-      <w:proofErr w:type="gramStart"/>
-      <w:r>
-        <w:rPr>
-          <w:rFonts w:cs="Times New Roman" w:hint="eastAsia"/>
-        </w:rPr>
-        <w:t>一</w:t>
-      </w:r>
-      <w:proofErr w:type="gramEnd"/>
-      <w:r>
-        <w:rPr>
-          <w:rFonts w:cs="Times New Roman" w:hint="eastAsia"/>
-        </w:rPr>
-        <w:t>的老班长给我们送团员证，他早早已经回家了，</w:t>
-      </w:r>
-      <w:r>
-        <w:rPr>
-          <w:rFonts w:cs="Times New Roman" w:hint="eastAsia"/>
-        </w:rPr>
-        <w:t>我就想着微信上提醒他一声，看他要不要，之前我还帮他拿了</w:t>
-      </w:r>
-      <w:proofErr w:type="gramStart"/>
-      <w:r>
-        <w:rPr>
-          <w:rFonts w:cs="Times New Roman" w:hint="eastAsia"/>
-        </w:rPr>
-        <w:t>毕设信息单</w:t>
-      </w:r>
-      <w:proofErr w:type="gramEnd"/>
-      <w:r>
-        <w:rPr>
-          <w:rFonts w:cs="Times New Roman" w:hint="eastAsia"/>
-        </w:rPr>
-        <w:t>，我从来也没想着要绝交这么幼稚，毕竟大家都是四年的老同学，</w:t>
+        <w:t>吵完我也没觉得有啥，后面反正就是不说话，前些日子，之前大一的老班长给我们送团员证，他早早已经回家了，</w:t>
+      </w:r>
+      <w:r>
+        <w:rPr>
+          <w:rFonts w:cs="Times New Roman" w:hint="eastAsia"/>
+        </w:rPr>
+        <w:t>我就想着微信上提醒他一声，看他要不要，之前我还帮他拿了毕设信息单，我从来也没想着要绝交这么幼稚，毕竟大家都是四年的老同学，</w:t>
       </w:r>
       <w:r>
         <w:rPr>
@@ -19637,21 +15165,7 @@
         <w:rPr>
           <w:rFonts w:cs="Times New Roman" w:hint="eastAsia"/>
         </w:rPr>
-        <w:t>，跟他做朋友说</w:t>
-      </w:r>
-      <w:proofErr w:type="gramStart"/>
-      <w:r>
-        <w:rPr>
-          <w:rFonts w:cs="Times New Roman" w:hint="eastAsia"/>
-        </w:rPr>
-        <w:t>句现实</w:t>
-      </w:r>
-      <w:proofErr w:type="gramEnd"/>
-      <w:r>
-        <w:rPr>
-          <w:rFonts w:cs="Times New Roman" w:hint="eastAsia"/>
-        </w:rPr>
-        <w:t>的话，根本帮助不到我任何事情，人们在一起总是互相帮助，互相进步的</w:t>
+        <w:t>，跟他做朋友说句现实的话，根本帮助不到我任何事情，人们在一起总是互相帮助，互相进步的</w:t>
       </w:r>
       <w:r>
         <w:rPr>
@@ -19800,21 +15314,7 @@
         <w:rPr>
           <w:rFonts w:cs="Times New Roman" w:hint="eastAsia"/>
         </w:rPr>
-        <w:t>，同事们都是</w:t>
-      </w:r>
-      <w:proofErr w:type="gramStart"/>
-      <w:r>
-        <w:rPr>
-          <w:rFonts w:cs="Times New Roman" w:hint="eastAsia"/>
-        </w:rPr>
-        <w:t>一些双非的</w:t>
-      </w:r>
-      <w:proofErr w:type="gramEnd"/>
-      <w:r>
-        <w:rPr>
-          <w:rFonts w:cs="Times New Roman" w:hint="eastAsia"/>
-        </w:rPr>
-        <w:t>学生，自然与我之前的同学有些差距，其他老同事都相差了不少岁，</w:t>
+        <w:t>，同事们都是一些双非的学生，自然与我之前的同学有些差距，其他老同事都相差了不少岁，</w:t>
       </w:r>
       <w:r>
         <w:rPr>
@@ -19857,55 +15357,13 @@
         <w:rPr>
           <w:rFonts w:cs="Times New Roman" w:hint="eastAsia"/>
         </w:rPr>
-        <w:t>人生</w:t>
-      </w:r>
-      <w:proofErr w:type="gramStart"/>
-      <w:r>
-        <w:rPr>
-          <w:rFonts w:cs="Times New Roman" w:hint="eastAsia"/>
-        </w:rPr>
-        <w:t>人生</w:t>
-      </w:r>
-      <w:proofErr w:type="gramEnd"/>
-      <w:r>
-        <w:rPr>
-          <w:rFonts w:cs="Times New Roman" w:hint="eastAsia"/>
-        </w:rPr>
-        <w:t>，一辈子最重要的不应该是任何其他的事情，</w:t>
-      </w:r>
-      <w:r>
-        <w:rPr>
-          <w:rFonts w:cs="Times New Roman" w:hint="eastAsia"/>
-        </w:rPr>
-        <w:t>关注</w:t>
-      </w:r>
-      <w:proofErr w:type="gramStart"/>
-      <w:r>
-        <w:rPr>
-          <w:rFonts w:cs="Times New Roman" w:hint="eastAsia"/>
-        </w:rPr>
-        <w:t>点永远</w:t>
-      </w:r>
-      <w:proofErr w:type="gramEnd"/>
-      <w:r>
-        <w:rPr>
-          <w:rFonts w:cs="Times New Roman" w:hint="eastAsia"/>
-        </w:rPr>
-        <w:t>应该落在生活上面，但是生活有时一个讲</w:t>
-      </w:r>
-      <w:proofErr w:type="gramStart"/>
-      <w:r>
-        <w:rPr>
-          <w:rFonts w:cs="Times New Roman" w:hint="eastAsia"/>
-        </w:rPr>
-        <w:t>不</w:t>
-      </w:r>
-      <w:proofErr w:type="gramEnd"/>
-      <w:r>
-        <w:rPr>
-          <w:rFonts w:cs="Times New Roman" w:hint="eastAsia"/>
-        </w:rPr>
-        <w:t>清道不明的东西，工作是生活，学习是生活，玩乐也是生活。每个人总会有自己不同的人生，</w:t>
+        <w:t>人生人生，一辈子最重要的不应该是任何其他的事情，</w:t>
+      </w:r>
+      <w:r>
+        <w:rPr>
+          <w:rFonts w:cs="Times New Roman" w:hint="eastAsia"/>
+        </w:rPr>
+        <w:t>关注点永远应该落在生活上面，但是生活有时一个讲不清道不明的东西，工作是生活，学习是生活，玩乐也是生活。每个人总会有自己不同的人生，</w:t>
       </w:r>
       <w:r>
         <w:rPr>
@@ -19978,21 +15436,7 @@
         <w:rPr>
           <w:rFonts w:cs="Times New Roman" w:hint="eastAsia"/>
         </w:rPr>
-        <w:t>因为在我看来，考研并不一定适合我，研究生也好，博士生也罢，都是要在</w:t>
-      </w:r>
-      <w:proofErr w:type="gramStart"/>
-      <w:r>
-        <w:rPr>
-          <w:rFonts w:cs="Times New Roman" w:hint="eastAsia"/>
-        </w:rPr>
-        <w:t>当前领域</w:t>
-      </w:r>
-      <w:proofErr w:type="gramEnd"/>
-      <w:r>
-        <w:rPr>
-          <w:rFonts w:cs="Times New Roman" w:hint="eastAsia"/>
-        </w:rPr>
-        <w:t>深入研究的人才，基本上</w:t>
+        <w:t>因为在我看来，考研并不一定适合我，研究生也好，博士生也罢，都是要在当前领域深入研究的人才，基本上</w:t>
       </w:r>
       <w:r>
         <w:rPr>
@@ -20010,41 +15454,13 @@
         <w:rPr>
           <w:rFonts w:cs="Times New Roman" w:hint="eastAsia"/>
         </w:rPr>
-        <w:t>总是</w:t>
-      </w:r>
-      <w:proofErr w:type="gramStart"/>
-      <w:r>
-        <w:rPr>
-          <w:rFonts w:cs="Times New Roman" w:hint="eastAsia"/>
-        </w:rPr>
-        <w:t>不</w:t>
-      </w:r>
-      <w:proofErr w:type="gramEnd"/>
-      <w:r>
-        <w:rPr>
-          <w:rFonts w:cs="Times New Roman" w:hint="eastAsia"/>
-        </w:rPr>
-        <w:t>持久，我也担心</w:t>
-      </w:r>
-      <w:r>
-        <w:rPr>
-          <w:rFonts w:cs="Times New Roman" w:hint="eastAsia"/>
-        </w:rPr>
-        <w:t>等我考上</w:t>
-      </w:r>
-      <w:proofErr w:type="gramStart"/>
-      <w:r>
-        <w:rPr>
-          <w:rFonts w:cs="Times New Roman" w:hint="eastAsia"/>
-        </w:rPr>
-        <w:t>研</w:t>
-      </w:r>
-      <w:proofErr w:type="gramEnd"/>
-      <w:r>
-        <w:rPr>
-          <w:rFonts w:cs="Times New Roman" w:hint="eastAsia"/>
-        </w:rPr>
-        <w:t>不喜欢研究的内容与方向，还不如就业，因为准确来说，我也不清楚自己真的喜欢什么，可以将什么东西作为终生热爱的职业，这对我来说还是太难了。</w:t>
+        <w:t>总是不持久，我也担心</w:t>
+      </w:r>
+      <w:r>
+        <w:rPr>
+          <w:rFonts w:cs="Times New Roman" w:hint="eastAsia"/>
+        </w:rPr>
+        <w:t>等我考上研不喜欢研究的内容与方向，还不如就业，因为准确来说，我也不清楚自己真的喜欢什么，可以将什么东西作为终生热爱的职业，这对我来说还是太难了。</w:t>
       </w:r>
     </w:p>
     <w:p>
@@ -20069,21 +15485,7 @@
         <w:rPr>
           <w:rFonts w:cs="Times New Roman" w:hint="eastAsia"/>
         </w:rPr>
-        <w:t>，我这几天学习又开始钻牛角尖了，总是想要把一个问题想的透彻，不够透彻就</w:t>
-      </w:r>
-      <w:proofErr w:type="gramStart"/>
-      <w:r>
-        <w:rPr>
-          <w:rFonts w:cs="Times New Roman" w:hint="eastAsia"/>
-        </w:rPr>
-        <w:t>一直想一直想</w:t>
-      </w:r>
-      <w:proofErr w:type="gramEnd"/>
-      <w:r>
-        <w:rPr>
-          <w:rFonts w:cs="Times New Roman" w:hint="eastAsia"/>
-        </w:rPr>
-        <w:t>，这样真的很累，也没什么效率，但是我控制不住</w:t>
+        <w:t>，我这几天学习又开始钻牛角尖了，总是想要把一个问题想的透彻，不够透彻就一直想一直想，这样真的很累，也没什么效率，但是我控制不住</w:t>
       </w:r>
       <w:r>
         <w:rPr>
@@ -20232,21 +15634,7 @@
         <w:rPr>
           <w:rFonts w:cs="Times New Roman" w:hint="eastAsia"/>
         </w:rPr>
-        <w:t>这四个月还是发生了挺多事情的，首先就是工作吧，毕竟我现在也是正式步入社会了。这几个月我渐渐也融入工作了，也接收了自己的新身份，说实话，内心还是有所不甘，但是也被我压下去了。既来之，则安之，我不想做好高骛远，眼高手低的人，先脚踏实地的完成眼前的事情。这几个月工作也不是很忙，我也没做什么，就是帮助打杂，偶尔负责一些</w:t>
-      </w:r>
-      <w:proofErr w:type="gramStart"/>
-      <w:r>
-        <w:rPr>
-          <w:rFonts w:cs="Times New Roman" w:hint="eastAsia"/>
-        </w:rPr>
-        <w:t>小任务</w:t>
-      </w:r>
-      <w:proofErr w:type="gramEnd"/>
-      <w:r>
-        <w:rPr>
-          <w:rFonts w:cs="Times New Roman" w:hint="eastAsia"/>
-        </w:rPr>
-        <w:t>吧。不算悠闲，也不至于很忙，至少每天还是有时间学一些自己的东西。</w:t>
+        <w:t>这四个月还是发生了挺多事情的，首先就是工作吧，毕竟我现在也是正式步入社会了。这几个月我渐渐也融入工作了，也接收了自己的新身份，说实话，内心还是有所不甘，但是也被我压下去了。既来之，则安之，我不想做好高骛远，眼高手低的人，先脚踏实地的完成眼前的事情。这几个月工作也不是很忙，我也没做什么，就是帮助打杂，偶尔负责一些小任务吧。不算悠闲，也不至于很忙，至少每天还是有时间学一些自己的东西。</w:t>
       </w:r>
     </w:p>
     <w:p>
@@ -20283,21 +15671,7 @@
         <w:rPr>
           <w:rFonts w:cs="Times New Roman" w:hint="eastAsia"/>
         </w:rPr>
-        <w:t>月中旬办的卡吧，现在已经健了两三周了，身材还是有所改变的，虽然我总说不在乎自己的形象，但是没有人不希望自己</w:t>
-      </w:r>
-      <w:proofErr w:type="gramStart"/>
-      <w:r>
-        <w:rPr>
-          <w:rFonts w:cs="Times New Roman" w:hint="eastAsia"/>
-        </w:rPr>
-        <w:t>帅一点</w:t>
-      </w:r>
-      <w:proofErr w:type="gramEnd"/>
-      <w:r>
-        <w:rPr>
-          <w:rFonts w:cs="Times New Roman" w:hint="eastAsia"/>
-        </w:rPr>
-        <w:t>吧。我这几天照镜子，感觉胸肌还是有所长进的，至少结实了许多，我的计划是明年的这个时候，我至少不是细狗。</w:t>
+        <w:t>月中旬办的卡吧，现在已经健了两三周了，身材还是有所改变的，虽然我总说不在乎自己的形象，但是没有人不希望自己帅一点吧。我这几天照镜子，感觉胸肌还是有所长进的，至少结实了许多，我的计划是明年的这个时候，我至少不是细狗。</w:t>
       </w:r>
     </w:p>
     <w:p>
@@ -20317,21 +15691,7 @@
         <w:rPr>
           <w:rFonts w:cs="Times New Roman" w:hint="eastAsia"/>
         </w:rPr>
-        <w:t>至于工作之外，生活也挺充实的，我最近在间歇性的努力，每天都在学习乱七八糟的东西，真的很乱很杂，我也不知道学了有什么用，只不过我感兴趣，我喜欢学，我就学了，我不想那么刻薄的觉得只有能用在工作的才有必要学习，至少趁我有精力，各方各面都去接触。最近几个月还是学了不少东西的，前端的，后端的，各种知识。我每天回家就是学习，记笔记，有点辛苦，但是我更喜欢这样，每天躺在床上</w:t>
-      </w:r>
-      <w:proofErr w:type="gramStart"/>
-      <w:r>
-        <w:rPr>
-          <w:rFonts w:cs="Times New Roman" w:hint="eastAsia"/>
-        </w:rPr>
-        <w:t>刷抖音</w:t>
-      </w:r>
-      <w:proofErr w:type="gramEnd"/>
-      <w:r>
-        <w:rPr>
-          <w:rFonts w:cs="Times New Roman" w:hint="eastAsia"/>
-        </w:rPr>
-        <w:t>未免太颓废了。人闲下来了就会胡思乱想，就会</w:t>
+        <w:t>至于工作之外，生活也挺充实的，我最近在间歇性的努力，每天都在学习乱七八糟的东西，真的很乱很杂，我也不知道学了有什么用，只不过我感兴趣，我喜欢学，我就学了，我不想那么刻薄的觉得只有能用在工作的才有必要学习，至少趁我有精力，各方各面都去接触。最近几个月还是学了不少东西的，前端的，后端的，各种知识。我每天回家就是学习，记笔记，有点辛苦，但是我更喜欢这样，每天躺在床上刷抖音未免太颓废了。人闲下来了就会胡思乱想，就会</w:t>
       </w:r>
       <w:r>
         <w:rPr>
@@ -20368,21 +15728,7 @@
         <w:rPr>
           <w:rFonts w:cs="Times New Roman" w:hint="eastAsia"/>
         </w:rPr>
-        <w:t>我一直以来都没什么太大的追求，直到目前也是，读研更像是我的不甘心，我不想输给任何人的无奈。至于我是不是真的需要读研，我并不清楚，我</w:t>
-      </w:r>
-      <w:proofErr w:type="gramStart"/>
-      <w:r>
-        <w:rPr>
-          <w:rFonts w:cs="Times New Roman" w:hint="eastAsia"/>
-        </w:rPr>
-        <w:t>像可能</w:t>
-      </w:r>
-      <w:proofErr w:type="gramEnd"/>
-      <w:r>
-        <w:rPr>
-          <w:rFonts w:cs="Times New Roman" w:hint="eastAsia"/>
-        </w:rPr>
-        <w:t>不需要。我不在意成就，也不在意金钱，但是金钱是我实现梦想必不可少的一环。不知道能不能算作梦想，我想攒钱去周游世界，从中国开始，我很喜欢在市井里观察人间百态，我很享受市井气，看着所有的普通人忙碌的生活。我也讲不清旅游能带给我什么，但是走在外面，也许并不是景区，只是一条普通的商业街也会，陌生的地方，陌生的环境，陌生的人们，都叫我莫名的心情舒畅。我最近看到了许多周游世界的视频，这个世界这么美好，有那么多浪漫的地方我还没有去过，我想去很多地方看看，走走，人生不应该在一个地方呆一辈子，安定的生活不属于年轻的我。只不过这些还太过遥远了，不知道什么时候我才有足够的能力支撑我走遍世界，也许等我有能力的那一天，我也失去了自由的心。</w:t>
+        <w:t>我一直以来都没什么太大的追求，直到目前也是，读研更像是我的不甘心，我不想输给任何人的无奈。至于我是不是真的需要读研，我并不清楚，我像可能不需要。我不在意成就，也不在意金钱，但是金钱是我实现梦想必不可少的一环。不知道能不能算作梦想，我想攒钱去周游世界，从中国开始，我很喜欢在市井里观察人间百态，我很享受市井气，看着所有的普通人忙碌的生活。我也讲不清旅游能带给我什么，但是走在外面，也许并不是景区，只是一条普通的商业街也会，陌生的地方，陌生的环境，陌生的人们，都叫我莫名的心情舒畅。我最近看到了许多周游世界的视频，这个世界这么美好，有那么多浪漫的地方我还没有去过，我想去很多地方看看，走走，人生不应该在一个地方呆一辈子，安定的生活不属于年轻的我。只不过这些还太过遥远了，不知道什么时候我才有足够的能力支撑我走遍世界，也许等我有能力的那一天，我也失去了自由的心。</w:t>
       </w:r>
     </w:p>
     <w:p>
@@ -20438,35 +15784,7 @@
         <w:rPr>
           <w:rFonts w:cs="Times New Roman" w:hint="eastAsia"/>
         </w:rPr>
-        <w:t>月要来武汉玩，我感觉她就是来找我的，但是我没有把握，也没有勇气质问，我不喜欢那种感觉，也许她真的有别的事情呢。不过我还是蛮期待的，另外，我看不懂她，如果她不喜欢我，对我完全没感觉，觉得我没机会，应该明说，不该什么都不做的吊着我，我清楚这一切，毕竟没人喜欢总是被人呼来换去的感受，如果她想给我机会，至少应该平等的对话，而不是高高在上，我不是谁的舔狗，我此生也并非</w:t>
-      </w:r>
-      <w:proofErr w:type="gramStart"/>
-      <w:r>
-        <w:rPr>
-          <w:rFonts w:cs="Times New Roman" w:hint="eastAsia"/>
-        </w:rPr>
-        <w:t>非</w:t>
-      </w:r>
-      <w:proofErr w:type="gramEnd"/>
-      <w:r>
-        <w:rPr>
-          <w:rFonts w:cs="Times New Roman" w:hint="eastAsia"/>
-        </w:rPr>
-        <w:t>她不可，在没看清楚之前，我也</w:t>
-      </w:r>
-      <w:proofErr w:type="gramStart"/>
-      <w:r>
-        <w:rPr>
-          <w:rFonts w:cs="Times New Roman" w:hint="eastAsia"/>
-        </w:rPr>
-        <w:t>不会非</w:t>
-      </w:r>
-      <w:proofErr w:type="gramEnd"/>
-      <w:r>
-        <w:rPr>
-          <w:rFonts w:cs="Times New Roman" w:hint="eastAsia"/>
-        </w:rPr>
-        <w:t>任何人不可，我宁愿一个人，也不愿意让一个不合适的人打扰我的生活，这一次我真的需要稳定的爱情了。如果我明白，某个人无法给我稳定，我也不会允许她进入我的生活，我终究是会对每一个路过的人不舍，下一个打破我生活的人，应该是要永远打破的人，当我愿意为一个人花费时间，走出当前的舒适圈时，我也希望有相同的回应。那个人一定要是值得的人，她对我足够真心，我也对她足够真心。我一定要苛刻的要求每一个细节，我不想随意被人搅乱生活了，我习惯现在的生活了，如果有一个人闯入，彼此要更倾注于彼此，我不知道我是否准备好减少自由支配的时间，将我的人生与另一个人毫无保留的分享。至少现在我还是想要每天多学一些东西，我还有很多东西没有学完。</w:t>
+        <w:t>月要来武汉玩，我感觉她就是来找我的，但是我没有把握，也没有勇气质问，我不喜欢那种感觉，也许她真的有别的事情呢。不过我还是蛮期待的，另外，我看不懂她，如果她不喜欢我，对我完全没感觉，觉得我没机会，应该明说，不该什么都不做的吊着我，我清楚这一切，毕竟没人喜欢总是被人呼来换去的感受，如果她想给我机会，至少应该平等的对话，而不是高高在上，我不是谁的舔狗，我此生也并非非她不可，在没看清楚之前，我也不会非任何人不可，我宁愿一个人，也不愿意让一个不合适的人打扰我的生活，这一次我真的需要稳定的爱情了。如果我明白，某个人无法给我稳定，我也不会允许她进入我的生活，我终究是会对每一个路过的人不舍，下一个打破我生活的人，应该是要永远打破的人，当我愿意为一个人花费时间，走出当前的舒适圈时，我也希望有相同的回应。那个人一定要是值得的人，她对我足够真心，我也对她足够真心。我一定要苛刻的要求每一个细节，我不想随意被人搅乱生活了，我习惯现在的生活了，如果有一个人闯入，彼此要更倾注于彼此，我不知道我是否准备好减少自由支配的时间，将我的人生与另一个人毫无保留的分享。至少现在我还是想要每天多学一些东西，我还有很多东西没有学完。</w:t>
       </w:r>
     </w:p>
     <w:p>
@@ -20579,21 +15897,7 @@
         <w:rPr>
           <w:rFonts w:cs="Times New Roman" w:hint="eastAsia"/>
         </w:rPr>
-        <w:t>今天也是乏善可陈的一天，白天在实验室摸鱼，焊了几个板子的插件和晶体滤波器，其他时间都在</w:t>
-      </w:r>
-      <w:proofErr w:type="gramStart"/>
-      <w:r>
-        <w:rPr>
-          <w:rFonts w:cs="Times New Roman" w:hint="eastAsia"/>
-        </w:rPr>
-        <w:t>做别</w:t>
-      </w:r>
-      <w:proofErr w:type="gramEnd"/>
-      <w:r>
-        <w:rPr>
-          <w:rFonts w:cs="Times New Roman" w:hint="eastAsia"/>
-        </w:rPr>
-        <w:t>的事情，这几天好像有点学累了，动力没有之前足了。感觉要学的东西很多，虽然都是我自己给自己安排的任务</w:t>
+        <w:t>今天也是乏善可陈的一天，白天在实验室摸鱼，焊了几个板子的插件和晶体滤波器，其他时间都在做别的事情，这几天好像有点学累了，动力没有之前足了。感觉要学的东西很多，虽然都是我自己给自己安排的任务</w:t>
       </w:r>
       <w:r>
         <w:rPr>
@@ -20777,34 +16081,133 @@
     <w:p>
       <w:pPr>
         <w:rPr>
-          <w:rFonts w:cs="Times New Roman" w:hint="eastAsia"/>
-        </w:rPr>
-      </w:pPr>
-      <w:r>
-        <w:rPr>
-          <w:rFonts w:cs="Times New Roman"/>
-        </w:rPr>
-        <w:tab/>
-      </w:r>
-      <w:r>
-        <w:rPr>
-          <w:rFonts w:cs="Times New Roman" w:hint="eastAsia"/>
-        </w:rPr>
-        <w:t>我想这样的生活也不错，跟自己爱的人，做一些小本买卖，忙碌但是幸福，我在等饭的时候，回头看了他们一眼，女生躺卧在小椅子中，男生在一旁吃饭，冒着热气的锅，后来还拉起了挡风的塑料帘。这样的生活真的很美好啊，温馨平和，安安静静的生活，平淡又充满乐趣。我听着女生为我们介绍说：“这款饼干是过几天要推出的新品，你们可以先尝尝看。”我就知道，她的生活一定是快乐的，心里面惦记着自己的小买卖，不断地尝试新鲜的事情，生活的每一天都是与众不同的，是充满期盼的。而反观所谓的大学生，所谓的高材生，生活总是空虚的，即使是学习，即使是科研，仍旧是充满空虚，眼睛中没有希望，尽是对一眼望得到头的生活的沮丧。虽然不是全部，但有相当一部分人是这样的。这个社会怎么了？难道那小两口的生活不足够每一个人追求吗？一定要去追求虚妄的东西吗？可能我没有觉悟吧，我还是认为每一个人的生活都要落回地面，去</w:t>
-      </w:r>
-      <w:proofErr w:type="gramStart"/>
-      <w:r>
-        <w:rPr>
-          <w:rFonts w:cs="Times New Roman" w:hint="eastAsia"/>
-        </w:rPr>
-        <w:t>最</w:t>
-      </w:r>
-      <w:proofErr w:type="gramEnd"/>
-      <w:r>
-        <w:rPr>
-          <w:rFonts w:cs="Times New Roman" w:hint="eastAsia"/>
-        </w:rPr>
-        <w:t>世俗的地方体验最真实的快乐。</w:t>
+          <w:rFonts w:cs="Times New Roman"/>
+        </w:rPr>
+      </w:pPr>
+      <w:r>
+        <w:rPr>
+          <w:rFonts w:cs="Times New Roman"/>
+        </w:rPr>
+        <w:tab/>
+      </w:r>
+      <w:r>
+        <w:rPr>
+          <w:rFonts w:cs="Times New Roman" w:hint="eastAsia"/>
+        </w:rPr>
+        <w:t>我想这样的生活也不错，跟自己爱的人，做一些小本买卖，忙碌但是幸福，我在等饭的时候，回头看了他们一眼，女生躺卧在小椅子中，男生在一旁吃饭，冒着热气的锅，后来还拉起了挡风的塑料帘。这样的生活真的很美好啊，温馨平和，安安静静的生活，平淡又充满乐趣。我听着女生为我们介绍说：“这款饼干是过几天要推出的新品，你们可以先尝尝看。”我就知道，她的生活一定是快乐的，心里面惦记着自己的小买卖，不断地尝试新鲜的事情，生活的每一天都是与众不同的，是充满期盼的。而反观所谓的大学生，所谓的高材生，生活总是空虚的，即使是学习，即使是科研，仍旧是充满空虚，眼睛中没有希望，尽是对一眼望得到头的生活的沮丧。虽然不是全部，但有相当一部分人是这样的。这个社会怎么了？难道那小两口的生活不足够每一个人追求吗？一定要去追求虚妄的东西吗？可能我没有觉悟吧，我还是认为每一个人的生活都要落回地面，去最世俗的地方体验最真实的快乐。</w:t>
+      </w:r>
+    </w:p>
+    <w:p>
+      <w:pPr>
+        <w:rPr>
+          <w:rFonts w:cs="Times New Roman"/>
+        </w:rPr>
+      </w:pPr>
+    </w:p>
+    <w:p>
+      <w:pPr>
+        <w:rPr>
+          <w:rFonts w:cs="Times New Roman"/>
+        </w:rPr>
+      </w:pPr>
+      <w:r>
+        <w:rPr>
+          <w:rFonts w:cs="Times New Roman" w:hint="eastAsia"/>
+        </w:rPr>
+        <w:t>2</w:t>
+      </w:r>
+      <w:r>
+        <w:rPr>
+          <w:rFonts w:cs="Times New Roman"/>
+        </w:rPr>
+        <w:t xml:space="preserve">024/12/29  18:08  </w:t>
+      </w:r>
+      <w:r>
+        <w:rPr>
+          <w:rFonts w:cs="Times New Roman" w:hint="eastAsia"/>
+        </w:rPr>
+        <w:t>天气：晴</w:t>
+      </w:r>
+    </w:p>
+    <w:p>
+      <w:pPr>
+        <w:rPr>
+          <w:rFonts w:cs="Times New Roman"/>
+        </w:rPr>
+      </w:pPr>
+      <w:r>
+        <w:rPr>
+          <w:rFonts w:cs="Times New Roman"/>
+        </w:rPr>
+        <w:tab/>
+      </w:r>
+      <w:r>
+        <w:rPr>
+          <w:rFonts w:cs="Times New Roman" w:hint="eastAsia"/>
+        </w:rPr>
+        <w:t>快要跨年了，</w:t>
+      </w:r>
+      <w:r>
+        <w:rPr>
+          <w:rFonts w:cs="Times New Roman" w:hint="eastAsia"/>
+        </w:rPr>
+        <w:t>2</w:t>
+      </w:r>
+      <w:r>
+        <w:rPr>
+          <w:rFonts w:cs="Times New Roman"/>
+        </w:rPr>
+        <w:t>4</w:t>
+      </w:r>
+      <w:r>
+        <w:rPr>
+          <w:rFonts w:cs="Times New Roman" w:hint="eastAsia"/>
+        </w:rPr>
+        <w:t>年快要过去了。</w:t>
+      </w:r>
+    </w:p>
+    <w:p>
+      <w:pPr>
+        <w:rPr>
+          <w:rFonts w:cs="Times New Roman" w:hint="eastAsia"/>
+        </w:rPr>
+      </w:pPr>
+      <w:r>
+        <w:rPr>
+          <w:rFonts w:cs="Times New Roman"/>
+        </w:rPr>
+        <w:tab/>
+      </w:r>
+      <w:r>
+        <w:rPr>
+          <w:rFonts w:cs="Times New Roman" w:hint="eastAsia"/>
+        </w:rPr>
+        <w:t>刚才得知了一个消息，一个叫咖啡的博主去世了。她是一个画画的女孩，我并不很了解她，正式认识，关注她还是在几个月前吧，当时她已经查出癌症，停止更新了。起因还是觉得她长得很漂亮，画画风格诡谲张扬，跟她的形象反差很大，好奇之下点进了她的主页。看到了她的抗癌日记……短短几个月，满头青丝落尽，视频里虽然不至于绝望，但是看起来憔悴了许多，她自述，经过了</w:t>
+      </w:r>
+      <w:r>
+        <w:rPr>
+          <w:rFonts w:cs="Times New Roman" w:hint="eastAsia"/>
+        </w:rPr>
+        <w:t>9</w:t>
+      </w:r>
+      <w:r>
+        <w:rPr>
+          <w:rFonts w:cs="Times New Roman" w:hint="eastAsia"/>
+        </w:rPr>
+        <w:t>次化疗，坚持不下去，选择了放弃，我想她很清楚自己命不久矣了，但是视频总是很平淡的叙述一件好像与她无关的事情，能听出些许失望，但远没有绝望，内容也</w:t>
+      </w:r>
+      <w:r>
+        <w:rPr>
+          <w:rFonts w:cs="Times New Roman" w:hint="eastAsia"/>
+        </w:rPr>
+        <w:lastRenderedPageBreak/>
+        <w:t>是照顾小狗的视频。今天突然得知，已经因为直肠癌去世了。她的原生家庭并不美好，父母不在身边，并且明令禁止她与其他小朋友接触，不知真假，但从她的画风也能略见一二。我一直以为那种画风只有病态的人才能画出，可是她那么美好。她只是一个陌生人，也许之前刷到过她，但从未了解过，不知道问什么她的过世让我有些伤感，记得上次也是这样一个周末，刷到她的事情也让我难过许久。再次刷到已是卜告，我无法描述我的心情，算不上很难过，只是有些伤感。</w:t>
+      </w:r>
+      <w:r>
+        <w:rPr>
+          <w:rFonts w:cs="Times New Roman" w:hint="eastAsia"/>
+        </w:rPr>
+        <w:t>她还有热爱的事情未完成，她找到了自己喜欢的事业，自由的生活，正努力向前走的时候，面对这样的事情，草草结束了，有遗憾吗，应该有吧。就这样吧……</w:t>
       </w:r>
     </w:p>
     <w:sectPr>
@@ -20869,7 +16272,7 @@
         <w:ind w:left="360" w:hanging="360"/>
       </w:pPr>
       <w:rPr>
-        <w:rFonts w:ascii="等线" w:eastAsia="等线" w:hAnsi="等线" w:cstheme="minorBidi" w:hint="eastAsia"/>
+        <w:rFonts w:ascii="DengXian" w:eastAsia="DengXian" w:hAnsi="DengXian" w:cstheme="minorBidi" w:hint="eastAsia"/>
       </w:rPr>
     </w:lvl>
     <w:lvl w:ilvl="1" w:tplc="04090003" w:tentative="1">
@@ -20981,7 +16384,7 @@
         <w:ind w:left="360" w:hanging="360"/>
       </w:pPr>
       <w:rPr>
-        <w:rFonts w:ascii="等线" w:eastAsia="等线" w:hAnsi="等线" w:cstheme="minorBidi" w:hint="eastAsia"/>
+        <w:rFonts w:ascii="DengXian" w:eastAsia="DengXian" w:hAnsi="DengXian" w:cstheme="minorBidi" w:hint="eastAsia"/>
       </w:rPr>
     </w:lvl>
     <w:lvl w:ilvl="1" w:tplc="04090003" w:tentative="1">
@@ -21095,7 +16498,7 @@
   <w:docDefaults>
     <w:rPrDefault>
       <w:rPr>
-        <w:rFonts w:ascii="Times New Roman" w:eastAsia="宋体" w:hAnsi="Times New Roman" w:cstheme="minorBidi"/>
+        <w:rFonts w:ascii="Times New Roman" w:eastAsia="SimSun" w:hAnsi="Times New Roman" w:cstheme="minorBidi"/>
         <w:kern w:val="2"/>
         <w:sz w:val="24"/>
         <w:szCs w:val="24"/>

--- a/LiftLog/Diary.docx
+++ b/LiftLog/Diary.docx
@@ -8301,7 +8301,7 @@
           <v:shape id="_x0000_i1025" type="#_x0000_t75" style="width:112.5pt;height:40.5pt" o:ole="">
             <v:imagedata r:id="rId8" o:title=""/>
           </v:shape>
-          <o:OLEObject Type="Embed" ProgID="Package" ShapeID="_x0000_i1025" DrawAspect="Content" ObjectID="_1797001610" r:id="rId9"/>
+          <o:OLEObject Type="Embed" ProgID="Package" ShapeID="_x0000_i1025" DrawAspect="Content" ObjectID="_1802546456" r:id="rId9"/>
         </w:object>
       </w:r>
       <w:r>
@@ -8312,7 +8312,7 @@
           <v:shape id="_x0000_i1026" type="#_x0000_t75" style="width:117pt;height:40.5pt" o:ole="">
             <v:imagedata r:id="rId10" o:title=""/>
           </v:shape>
-          <o:OLEObject Type="Embed" ProgID="Package" ShapeID="_x0000_i1026" DrawAspect="Content" ObjectID="_1797001611" r:id="rId11"/>
+          <o:OLEObject Type="Embed" ProgID="Package" ShapeID="_x0000_i1026" DrawAspect="Content" ObjectID="_1802546457" r:id="rId11"/>
         </w:object>
       </w:r>
     </w:p>
@@ -16169,7 +16169,7 @@
     <w:p>
       <w:pPr>
         <w:rPr>
-          <w:rFonts w:cs="Times New Roman" w:hint="eastAsia"/>
+          <w:rFonts w:cs="Times New Roman"/>
         </w:rPr>
       </w:pPr>
       <w:r>
@@ -16208,6 +16208,325 @@
           <w:rFonts w:cs="Times New Roman" w:hint="eastAsia"/>
         </w:rPr>
         <w:t>她还有热爱的事情未完成，她找到了自己喜欢的事业，自由的生活，正努力向前走的时候，面对这样的事情，草草结束了，有遗憾吗，应该有吧。就这样吧……</w:t>
+      </w:r>
+    </w:p>
+    <w:p>
+      <w:pPr>
+        <w:rPr>
+          <w:rFonts w:cs="Times New Roman"/>
+        </w:rPr>
+      </w:pPr>
+    </w:p>
+    <w:p>
+      <w:pPr>
+        <w:rPr>
+          <w:rFonts w:cs="Times New Roman"/>
+        </w:rPr>
+      </w:pPr>
+      <w:r>
+        <w:rPr>
+          <w:rFonts w:cs="Times New Roman" w:hint="eastAsia"/>
+        </w:rPr>
+        <w:t>2</w:t>
+      </w:r>
+      <w:r>
+        <w:rPr>
+          <w:rFonts w:cs="Times New Roman"/>
+        </w:rPr>
+        <w:t xml:space="preserve">025/3/3  </w:t>
+      </w:r>
+      <w:r>
+        <w:rPr>
+          <w:rFonts w:cs="Times New Roman" w:hint="eastAsia"/>
+        </w:rPr>
+        <w:t>天气：雨</w:t>
+      </w:r>
+      <w:r>
+        <w:rPr>
+          <w:rFonts w:cs="Times New Roman" w:hint="eastAsia"/>
+        </w:rPr>
+        <w:t xml:space="preserve"> </w:t>
+      </w:r>
+      <w:r>
+        <w:rPr>
+          <w:rFonts w:cs="Times New Roman"/>
+        </w:rPr>
+        <w:t xml:space="preserve"> 22</w:t>
+      </w:r>
+      <w:r>
+        <w:rPr>
+          <w:rFonts w:cs="Times New Roman" w:hint="eastAsia"/>
+        </w:rPr>
+        <w:t>：</w:t>
+      </w:r>
+      <w:r>
+        <w:rPr>
+          <w:rFonts w:cs="Times New Roman" w:hint="eastAsia"/>
+        </w:rPr>
+        <w:t>0</w:t>
+      </w:r>
+      <w:r>
+        <w:rPr>
+          <w:rFonts w:cs="Times New Roman"/>
+        </w:rPr>
+        <w:t>0</w:t>
+      </w:r>
+    </w:p>
+    <w:p>
+      <w:pPr>
+        <w:rPr>
+          <w:rFonts w:cs="Times New Roman"/>
+        </w:rPr>
+      </w:pPr>
+      <w:r>
+        <w:rPr>
+          <w:rFonts w:cs="Times New Roman"/>
+        </w:rPr>
+        <w:tab/>
+      </w:r>
+      <w:r>
+        <w:rPr>
+          <w:rFonts w:cs="Times New Roman" w:hint="eastAsia"/>
+        </w:rPr>
+        <w:t>几天下雨了，还是要上班，不喜欢下雨。</w:t>
+      </w:r>
+    </w:p>
+    <w:p>
+      <w:pPr>
+        <w:rPr>
+          <w:rFonts w:cs="Times New Roman" w:hint="eastAsia"/>
+        </w:rPr>
+      </w:pPr>
+      <w:r>
+        <w:rPr>
+          <w:rFonts w:cs="Times New Roman"/>
+        </w:rPr>
+        <w:tab/>
+      </w:r>
+      <w:r>
+        <w:rPr>
+          <w:rFonts w:cs="Times New Roman" w:hint="eastAsia"/>
+        </w:rPr>
+        <w:t>周六去玩了卡丁车，很好玩，比我想象中的简单，坐在车上真的有不一样的感觉，每一次打方向，每一次过弯，车子发生任何一点抖动都能够清晰感受到。开着车子，渐渐的也没有恐惧了，大脑也放空了，只有爽，晚上又去玩了一阵</w:t>
+      </w:r>
+      <w:r>
+        <w:rPr>
+          <w:rFonts w:cs="Times New Roman" w:hint="eastAsia"/>
+        </w:rPr>
+        <w:t xml:space="preserve"> </w:t>
+      </w:r>
+      <w:r>
+        <w:rPr>
+          <w:rFonts w:cs="Times New Roman"/>
+        </w:rPr>
+        <w:t>PS5</w:t>
+      </w:r>
+      <w:r>
+        <w:rPr>
+          <w:rFonts w:cs="Times New Roman" w:hint="eastAsia"/>
+        </w:rPr>
+        <w:t>。</w:t>
+      </w:r>
+    </w:p>
+    <w:p>
+      <w:pPr>
+        <w:rPr>
+          <w:rFonts w:cs="Times New Roman"/>
+        </w:rPr>
+      </w:pPr>
+      <w:r>
+        <w:rPr>
+          <w:rFonts w:cs="Times New Roman"/>
+        </w:rPr>
+        <w:tab/>
+      </w:r>
+      <w:r>
+        <w:rPr>
+          <w:rFonts w:cs="Times New Roman" w:hint="eastAsia"/>
+        </w:rPr>
+        <w:t>周天去见了刘和桁，在校园里面逛了逛，唱了</w:t>
+      </w:r>
+      <w:r>
+        <w:rPr>
+          <w:rFonts w:cs="Times New Roman" w:hint="eastAsia"/>
+        </w:rPr>
+        <w:t xml:space="preserve"> </w:t>
+      </w:r>
+      <w:r>
+        <w:rPr>
+          <w:rFonts w:cs="Times New Roman"/>
+        </w:rPr>
+        <w:t>K</w:t>
+      </w:r>
+      <w:r>
+        <w:rPr>
+          <w:rFonts w:cs="Times New Roman" w:hint="eastAsia"/>
+        </w:rPr>
+        <w:t>，就早早回去了。</w:t>
+      </w:r>
+    </w:p>
+    <w:p>
+      <w:pPr>
+        <w:rPr>
+          <w:rFonts w:cs="Times New Roman"/>
+        </w:rPr>
+      </w:pPr>
+      <w:r>
+        <w:rPr>
+          <w:rFonts w:cs="Times New Roman"/>
+        </w:rPr>
+        <w:tab/>
+      </w:r>
+      <w:r>
+        <w:rPr>
+          <w:rFonts w:cs="Times New Roman" w:hint="eastAsia"/>
+        </w:rPr>
+        <w:t>好像没有那种很能玩的朋友了，他们大多玩几个小时就想要回家了，换做是我，如果有人陪我，我能玩很久很久</w:t>
+      </w:r>
+      <w:r>
+        <w:rPr>
+          <w:rFonts w:cs="Times New Roman"/>
+        </w:rPr>
+        <w:t>…</w:t>
+      </w:r>
+      <w:r>
+        <w:rPr>
+          <w:rFonts w:cs="Times New Roman" w:hint="eastAsia"/>
+        </w:rPr>
+        <w:t>可能是到了害怕寂寞的年纪了吧。</w:t>
+      </w:r>
+    </w:p>
+    <w:p>
+      <w:pPr>
+        <w:rPr>
+          <w:rFonts w:cs="Times New Roman"/>
+        </w:rPr>
+      </w:pPr>
+      <w:r>
+        <w:rPr>
+          <w:rFonts w:cs="Times New Roman"/>
+        </w:rPr>
+        <w:tab/>
+      </w:r>
+      <w:r>
+        <w:rPr>
+          <w:rFonts w:cs="Times New Roman" w:hint="eastAsia"/>
+        </w:rPr>
+        <w:t>工作的事情我还是不想多说，这份工作我不太满意，但目前我做的还算及格。我知道这不是一份长久的工作，但我还在犹豫。一方面我觉得，我现在在这个行业已经干了半年，说短不短，说长不长，算是堪堪入门了，一旦我选择转行，新进入的行业如何全是未知数，并且，我目前半年的工作经历大概率无效了。要是跳槽去其他硬件行业，我能做的与现在也差不了什么吧，学历好像限制了我的发展。</w:t>
+      </w:r>
+    </w:p>
+    <w:p>
+      <w:pPr>
+        <w:rPr>
+          <w:rFonts w:cs="Times New Roman"/>
+        </w:rPr>
+      </w:pPr>
+      <w:r>
+        <w:rPr>
+          <w:rFonts w:cs="Times New Roman"/>
+        </w:rPr>
+        <w:tab/>
+      </w:r>
+      <w:r>
+        <w:rPr>
+          <w:rFonts w:cs="Times New Roman" w:hint="eastAsia"/>
+        </w:rPr>
+        <w:t>但是我好像也回不去学校了，我没有那份渴望，渴望认真复习考研深造。我自认为也坚持不了那么久，我从始至终都是一个随性的人，在我没有想明白为什么要读研之前，我没有能力全力复习考研的，中途肯定会转头去搞些什么别的事情。</w:t>
+      </w:r>
+    </w:p>
+    <w:p>
+      <w:pPr>
+        <w:rPr>
+          <w:rFonts w:cs="Times New Roman"/>
+        </w:rPr>
+      </w:pPr>
+      <w:r>
+        <w:rPr>
+          <w:rFonts w:cs="Times New Roman"/>
+        </w:rPr>
+        <w:tab/>
+      </w:r>
+      <w:r>
+        <w:rPr>
+          <w:rFonts w:cs="Times New Roman" w:hint="eastAsia"/>
+        </w:rPr>
+        <w:t>我最近在想，工作对我来说意味着什么？目前，这份工作是我唯一的求生手段，所以我只能捉住它，依赖它经济独立。我理应投入进去，工作应该变成我生活的一部分，或者全部。但我在反叛这种情况，我不想全身心的投入，我总在搞些与工作范围无关的内容，我不清楚这样算是我热爱钻研，还是缺乏专注的能力，缺乏职场的品质。我内心里总觉得，不想成为与其他同事一样，或为生活所迫，或为其他原因裹挟，而不得已不断地努力工作，挣钱，同时放弃自己其他的爱好。有时候我也不太能完全讲清楚这种想法，但是我清楚的感受到内心中的厌恶。</w:t>
+      </w:r>
+    </w:p>
+    <w:p>
+      <w:pPr>
+        <w:rPr>
+          <w:rFonts w:cs="Times New Roman"/>
+        </w:rPr>
+      </w:pPr>
+      <w:r>
+        <w:rPr>
+          <w:rFonts w:cs="Times New Roman"/>
+        </w:rPr>
+        <w:tab/>
+      </w:r>
+      <w:r>
+        <w:rPr>
+          <w:rFonts w:cs="Times New Roman" w:hint="eastAsia"/>
+        </w:rPr>
+        <w:t>当有那么一天，我所谓抛弃热情的奋斗，极麻木的奋斗，纵使取得成就，于我何加？说起来我也是个奇怪的人，总在错误的时间做错误的事情。该学习的时候玩，该工作的时候又喜欢学习了。领导们不需要我学习任何东西，他们只需要利用当前所知，不断地产出，我不喜欢这种产出，所以我只做好我分内的事情，挣我那一份的钱。</w:t>
+      </w:r>
+      <w:r>
+        <w:rPr>
+          <w:rFonts w:cs="Times New Roman" w:hint="eastAsia"/>
+        </w:rPr>
+        <w:t>另外，我不愿意回去考研的另外的原因，搞硬件并不像我想象中的好，我很害怕自己选择考研，花费时间，即使上岸，仍然发现走在了不喜欢的路上。我还是认为，人生重在体验，无论做什么事情，开心才是最重要的。</w:t>
+      </w:r>
+    </w:p>
+    <w:p>
+      <w:pPr>
+        <w:rPr>
+          <w:rFonts w:cs="Times New Roman"/>
+        </w:rPr>
+      </w:pPr>
+      <w:r>
+        <w:rPr>
+          <w:rFonts w:cs="Times New Roman"/>
+        </w:rPr>
+        <w:tab/>
+      </w:r>
+      <w:r>
+        <w:rPr>
+          <w:rFonts w:cs="Times New Roman" w:hint="eastAsia"/>
+        </w:rPr>
+        <w:t>有些同事，他们下班回去了就是玩手机。这样好像有些颓废，但是对于大人们来说，这样可能才是真正的生活。每天的内容就是上班，下班。这样的节奏已经深入骨髓，上班就努力当牛马，下班就躺平休息。这样没什么不好，也许大部</w:t>
+      </w:r>
+      <w:r>
+        <w:rPr>
+          <w:rFonts w:cs="Times New Roman" w:hint="eastAsia"/>
+        </w:rPr>
+        <w:lastRenderedPageBreak/>
+        <w:t>人的生活就是这样，朴素且单调，只是我也许倔强的不愿意相信，也许期待某些理想中的补充。这样的生活还是与我想要的相差甚远啊。</w:t>
+      </w:r>
+    </w:p>
+    <w:p>
+      <w:pPr>
+        <w:rPr>
+          <w:rFonts w:cs="Times New Roman" w:hint="eastAsia"/>
+        </w:rPr>
+      </w:pPr>
+      <w:r>
+        <w:rPr>
+          <w:rFonts w:cs="Times New Roman"/>
+        </w:rPr>
+        <w:tab/>
+      </w:r>
+      <w:r>
+        <w:rPr>
+          <w:rFonts w:cs="Times New Roman" w:hint="eastAsia"/>
+        </w:rPr>
+        <w:t>突然回想起高中时代说过的话，那时候满不在乎的说，我不想好好学习，考什么样的大学对我来说无所谓，考得好就过好一点的人生，考得不好就过糟糕一些的人生，人生对我来说好像本来也没什么额外的意义。消极不知从何时起，渲染了我生活的主色调。但是好像现在也一样，不同之处在于我有了些许想法。想去旅游，也许只是在陌生的城市闲逛，从一个不属于我的地方，流浪到另一个不属于我的地方，有片刻的安宁；想去体验，我不想关注人生的结果会如何，只想看着现在经历的每一分每一秒，去体验所有我没有体验过的事情，趁年轻，</w:t>
+      </w:r>
+      <w:r>
+        <w:rPr>
+          <w:rFonts w:cs="Times New Roman" w:hint="eastAsia"/>
+        </w:rPr>
+        <w:t>再玩多一些，再走远一些，自由已经刻入了我的骨髓，在我还没改变想法之前。正因为这些许不同，消极近年开始消退了。我有些对未来的期望，有些想要做但还没完成的事情，脑海中有些轮廓，还需要不断地体验，不断地寻找。也许会在有生之年填充满颜色，也许终其一生也找不到答案。可是这样也很好，至少我没有空虚地浪费我的一生。</w:t>
       </w:r>
     </w:p>
     <w:sectPr>
@@ -16272,7 +16591,7 @@
         <w:ind w:left="360" w:hanging="360"/>
       </w:pPr>
       <w:rPr>
-        <w:rFonts w:ascii="DengXian" w:eastAsia="DengXian" w:hAnsi="DengXian" w:cstheme="minorBidi" w:hint="eastAsia"/>
+        <w:rFonts w:ascii="等线" w:eastAsia="等线" w:hAnsi="等线" w:cstheme="minorBidi" w:hint="eastAsia"/>
       </w:rPr>
     </w:lvl>
     <w:lvl w:ilvl="1" w:tplc="04090003" w:tentative="1">
@@ -16384,7 +16703,7 @@
         <w:ind w:left="360" w:hanging="360"/>
       </w:pPr>
       <w:rPr>
-        <w:rFonts w:ascii="DengXian" w:eastAsia="DengXian" w:hAnsi="DengXian" w:cstheme="minorBidi" w:hint="eastAsia"/>
+        <w:rFonts w:ascii="等线" w:eastAsia="等线" w:hAnsi="等线" w:cstheme="minorBidi" w:hint="eastAsia"/>
       </w:rPr>
     </w:lvl>
     <w:lvl w:ilvl="1" w:tplc="04090003" w:tentative="1">
@@ -16498,7 +16817,7 @@
   <w:docDefaults>
     <w:rPrDefault>
       <w:rPr>
-        <w:rFonts w:ascii="Times New Roman" w:eastAsia="SimSun" w:hAnsi="Times New Roman" w:cstheme="minorBidi"/>
+        <w:rFonts w:ascii="Times New Roman" w:eastAsia="宋体" w:hAnsi="Times New Roman" w:cstheme="minorBidi"/>
         <w:kern w:val="2"/>
         <w:sz w:val="24"/>
         <w:szCs w:val="24"/>

--- a/LiftLog/Diary.docx
+++ b/LiftLog/Diary.docx
@@ -8301,7 +8301,7 @@
           <v:shape id="_x0000_i1025" type="#_x0000_t75" style="width:112.5pt;height:40.5pt" o:ole="">
             <v:imagedata r:id="rId8" o:title=""/>
           </v:shape>
-          <o:OLEObject Type="Embed" ProgID="Package" ShapeID="_x0000_i1025" DrawAspect="Content" ObjectID="_1802546456" r:id="rId9"/>
+          <o:OLEObject Type="Embed" ProgID="Package" ShapeID="_x0000_i1025" DrawAspect="Content" ObjectID="_1802629627" r:id="rId9"/>
         </w:object>
       </w:r>
       <w:r>
@@ -8312,7 +8312,7 @@
           <v:shape id="_x0000_i1026" type="#_x0000_t75" style="width:117pt;height:40.5pt" o:ole="">
             <v:imagedata r:id="rId10" o:title=""/>
           </v:shape>
-          <o:OLEObject Type="Embed" ProgID="Package" ShapeID="_x0000_i1026" DrawAspect="Content" ObjectID="_1802546457" r:id="rId11"/>
+          <o:OLEObject Type="Embed" ProgID="Package" ShapeID="_x0000_i1026" DrawAspect="Content" ObjectID="_1802629628" r:id="rId11"/>
         </w:object>
       </w:r>
     </w:p>
@@ -16233,7 +16233,31 @@
         <w:rPr>
           <w:rFonts w:cs="Times New Roman"/>
         </w:rPr>
-        <w:t xml:space="preserve">025/3/3  </w:t>
+        <w:t>025/3/3  22</w:t>
+      </w:r>
+      <w:r>
+        <w:rPr>
+          <w:rFonts w:cs="Times New Roman" w:hint="eastAsia"/>
+        </w:rPr>
+        <w:t>：</w:t>
+      </w:r>
+      <w:r>
+        <w:rPr>
+          <w:rFonts w:cs="Times New Roman" w:hint="eastAsia"/>
+        </w:rPr>
+        <w:t>0</w:t>
+      </w:r>
+      <w:r>
+        <w:rPr>
+          <w:rFonts w:cs="Times New Roman"/>
+        </w:rPr>
+        <w:t>0</w:t>
+      </w:r>
+      <w:r>
+        <w:rPr>
+          <w:rFonts w:cs="Times New Roman"/>
+        </w:rPr>
+        <w:t xml:space="preserve">  </w:t>
       </w:r>
       <w:r>
         <w:rPr>
@@ -16241,36 +16265,6 @@
         </w:rPr>
         <w:t>天气：雨</w:t>
       </w:r>
-      <w:r>
-        <w:rPr>
-          <w:rFonts w:cs="Times New Roman" w:hint="eastAsia"/>
-        </w:rPr>
-        <w:t xml:space="preserve"> </w:t>
-      </w:r>
-      <w:r>
-        <w:rPr>
-          <w:rFonts w:cs="Times New Roman"/>
-        </w:rPr>
-        <w:t xml:space="preserve"> 22</w:t>
-      </w:r>
-      <w:r>
-        <w:rPr>
-          <w:rFonts w:cs="Times New Roman" w:hint="eastAsia"/>
-        </w:rPr>
-        <w:t>：</w:t>
-      </w:r>
-      <w:r>
-        <w:rPr>
-          <w:rFonts w:cs="Times New Roman" w:hint="eastAsia"/>
-        </w:rPr>
-        <w:t>0</w:t>
-      </w:r>
-      <w:r>
-        <w:rPr>
-          <w:rFonts w:cs="Times New Roman"/>
-        </w:rPr>
-        <w:t>0</w:t>
-      </w:r>
     </w:p>
     <w:p>
       <w:pPr>
@@ -16294,7 +16288,7 @@
     <w:p>
       <w:pPr>
         <w:rPr>
-          <w:rFonts w:cs="Times New Roman" w:hint="eastAsia"/>
+          <w:rFonts w:cs="Times New Roman"/>
         </w:rPr>
       </w:pPr>
       <w:r>
@@ -16507,7 +16501,7 @@
     <w:p>
       <w:pPr>
         <w:rPr>
-          <w:rFonts w:cs="Times New Roman" w:hint="eastAsia"/>
+          <w:rFonts w:cs="Times New Roman"/>
         </w:rPr>
       </w:pPr>
       <w:r>
@@ -16527,6 +16521,193 @@
           <w:rFonts w:cs="Times New Roman" w:hint="eastAsia"/>
         </w:rPr>
         <w:t>再玩多一些，再走远一些，自由已经刻入了我的骨髓，在我还没改变想法之前。正因为这些许不同，消极近年开始消退了。我有些对未来的期望，有些想要做但还没完成的事情，脑海中有些轮廓，还需要不断地体验，不断地寻找。也许会在有生之年填充满颜色，也许终其一生也找不到答案。可是这样也很好，至少我没有空虚地浪费我的一生。</w:t>
+      </w:r>
+    </w:p>
+    <w:p>
+      <w:pPr>
+        <w:rPr>
+          <w:rFonts w:cs="Times New Roman"/>
+        </w:rPr>
+      </w:pPr>
+    </w:p>
+    <w:p>
+      <w:pPr>
+        <w:rPr>
+          <w:rFonts w:cs="Times New Roman"/>
+        </w:rPr>
+      </w:pPr>
+      <w:r>
+        <w:rPr>
+          <w:rFonts w:cs="Times New Roman" w:hint="eastAsia"/>
+        </w:rPr>
+        <w:t>2</w:t>
+      </w:r>
+      <w:r>
+        <w:rPr>
+          <w:rFonts w:cs="Times New Roman"/>
+        </w:rPr>
+        <w:t>025/3/4  21</w:t>
+      </w:r>
+      <w:r>
+        <w:rPr>
+          <w:rFonts w:cs="Times New Roman" w:hint="eastAsia"/>
+        </w:rPr>
+        <w:t>：</w:t>
+      </w:r>
+      <w:r>
+        <w:rPr>
+          <w:rFonts w:cs="Times New Roman" w:hint="eastAsia"/>
+        </w:rPr>
+        <w:t>3</w:t>
+      </w:r>
+      <w:r>
+        <w:rPr>
+          <w:rFonts w:cs="Times New Roman"/>
+        </w:rPr>
+        <w:t xml:space="preserve">0  </w:t>
+      </w:r>
+      <w:r>
+        <w:rPr>
+          <w:rFonts w:cs="Times New Roman" w:hint="eastAsia"/>
+        </w:rPr>
+        <w:t>天气：阴</w:t>
+      </w:r>
+    </w:p>
+    <w:p>
+      <w:pPr>
+        <w:rPr>
+          <w:rFonts w:cs="Times New Roman"/>
+        </w:rPr>
+      </w:pPr>
+      <w:r>
+        <w:rPr>
+          <w:rFonts w:cs="Times New Roman"/>
+        </w:rPr>
+        <w:tab/>
+      </w:r>
+      <w:r>
+        <w:rPr>
+          <w:rFonts w:cs="Times New Roman" w:hint="eastAsia"/>
+        </w:rPr>
+        <w:t>最近没什么激情，浩爷说我怎么没有年轻人的朝气，可是长久以来，我好像都不具有那种年轻人的朝气。</w:t>
+      </w:r>
+    </w:p>
+    <w:p>
+      <w:pPr>
+        <w:rPr>
+          <w:rFonts w:cs="Times New Roman"/>
+        </w:rPr>
+      </w:pPr>
+      <w:r>
+        <w:rPr>
+          <w:rFonts w:cs="Times New Roman"/>
+        </w:rPr>
+        <w:tab/>
+      </w:r>
+      <w:r>
+        <w:rPr>
+          <w:rFonts w:cs="Times New Roman" w:hint="eastAsia"/>
+        </w:rPr>
+        <w:t>不想干活，有些没验证的东西，领导总叫我全部当好的处理。如果测试结果出问题，还不是我加班搞，这样一团糟，项目做的也令人反感。</w:t>
+      </w:r>
+    </w:p>
+    <w:p>
+      <w:pPr>
+        <w:rPr>
+          <w:rFonts w:cs="Times New Roman"/>
+        </w:rPr>
+      </w:pPr>
+      <w:r>
+        <w:rPr>
+          <w:rFonts w:cs="Times New Roman"/>
+        </w:rPr>
+        <w:tab/>
+      </w:r>
+      <w:r>
+        <w:rPr>
+          <w:rFonts w:cs="Times New Roman" w:hint="eastAsia"/>
+        </w:rPr>
+        <w:t>晚上刷抖音，看到了一个香港挂壁老哥的访谈。月薪</w:t>
+      </w:r>
+      <w:r>
+        <w:rPr>
+          <w:rFonts w:cs="Times New Roman" w:hint="eastAsia"/>
+        </w:rPr>
+        <w:t>2w</w:t>
+      </w:r>
+      <w:r>
+        <w:rPr>
+          <w:rFonts w:cs="Times New Roman" w:hint="eastAsia"/>
+        </w:rPr>
+        <w:t>多，但是住在四人合租的挂壁小屋，环境糟糕的离谱，这样的生活就是为了攒钱，回大陆买房子，或者拿香港永居。把最美好的年纪花费在忍耐和麻木中，他自述，没有消费欲望，没有办法找女生搭讪，可能本地人也比较排外。每天就是公司挂壁，两点一线，</w:t>
+      </w:r>
+      <w:r>
+        <w:rPr>
+          <w:rFonts w:cs="Times New Roman"/>
+        </w:rPr>
+        <w:t>0</w:t>
+      </w:r>
+      <w:r>
+        <w:rPr>
+          <w:rFonts w:cs="Times New Roman" w:hint="eastAsia"/>
+        </w:rPr>
+        <w:t>社交。生活的全部就是为了省钱，攒钱，赚钱。很多事情确实不如我想象中的美好，我也该接受这种差异。说到底，我不过是喜欢粤语，喜欢港风，但我不喜欢那里的生活节奏。</w:t>
+      </w:r>
+    </w:p>
+    <w:p>
+      <w:pPr>
+        <w:rPr>
+          <w:rFonts w:cs="Times New Roman" w:hint="eastAsia"/>
+        </w:rPr>
+      </w:pPr>
+      <w:r>
+        <w:rPr>
+          <w:rFonts w:cs="Times New Roman"/>
+        </w:rPr>
+        <w:tab/>
+      </w:r>
+      <w:r>
+        <w:rPr>
+          <w:rFonts w:cs="Times New Roman" w:hint="eastAsia"/>
+        </w:rPr>
+        <w:t>现在在武汉，</w:t>
+      </w:r>
+      <w:r>
+        <w:rPr>
+          <w:rFonts w:cs="Times New Roman" w:hint="eastAsia"/>
+        </w:rPr>
+        <w:t>2</w:t>
+      </w:r>
+      <w:r>
+        <w:rPr>
+          <w:rFonts w:cs="Times New Roman"/>
+        </w:rPr>
+        <w:t>700</w:t>
+      </w:r>
+      <w:r>
+        <w:rPr>
+          <w:rFonts w:cs="Times New Roman" w:hint="eastAsia"/>
+        </w:rPr>
+        <w:t>可以租还可以的房子，也许以后去了一线城市，就只能租更差劲的房子，薪资还不会有什么提升。我也不懂，也不想懂，薪资对我的重要性。可能人们会批判我的幼稚，批判我的短浅，大言不惭的说出不需要攒钱，不考虑未来的话。</w:t>
+      </w:r>
+      <w:r>
+        <w:rPr>
+          <w:rFonts w:cs="Times New Roman" w:hint="eastAsia"/>
+        </w:rPr>
+        <w:t>目前的我，确实打内心里不想将薪资作为生活的重心，只是想享受自由与孤独。这样挺好。</w:t>
+      </w:r>
+    </w:p>
+    <w:p>
+      <w:pPr>
+        <w:rPr>
+          <w:rFonts w:cs="Times New Roman" w:hint="eastAsia"/>
+        </w:rPr>
+      </w:pPr>
+      <w:r>
+        <w:rPr>
+          <w:rFonts w:cs="Times New Roman"/>
+        </w:rPr>
+        <w:tab/>
       </w:r>
     </w:p>
     <w:sectPr>

--- a/LiftLog/Diary.docx
+++ b/LiftLog/Diary.docx
@@ -8301,7 +8301,7 @@
           <v:shape id="_x0000_i1025" type="#_x0000_t75" style="width:112.5pt;height:40.5pt" o:ole="">
             <v:imagedata r:id="rId8" o:title=""/>
           </v:shape>
-          <o:OLEObject Type="Embed" ProgID="Package" ShapeID="_x0000_i1025" DrawAspect="Content" ObjectID="_1802629627" r:id="rId9"/>
+          <o:OLEObject Type="Embed" ProgID="Package" ShapeID="_x0000_i1025" DrawAspect="Content" ObjectID="_1803068802" r:id="rId9"/>
         </w:object>
       </w:r>
       <w:r>
@@ -8312,7 +8312,7 @@
           <v:shape id="_x0000_i1026" type="#_x0000_t75" style="width:117pt;height:40.5pt" o:ole="">
             <v:imagedata r:id="rId10" o:title=""/>
           </v:shape>
-          <o:OLEObject Type="Embed" ProgID="Package" ShapeID="_x0000_i1026" DrawAspect="Content" ObjectID="_1802629628" r:id="rId11"/>
+          <o:OLEObject Type="Embed" ProgID="Package" ShapeID="_x0000_i1026" DrawAspect="Content" ObjectID="_1803068803" r:id="rId11"/>
         </w:object>
       </w:r>
     </w:p>
@@ -16657,7 +16657,7 @@
     <w:p>
       <w:pPr>
         <w:rPr>
-          <w:rFonts w:cs="Times New Roman" w:hint="eastAsia"/>
+          <w:rFonts w:cs="Times New Roman"/>
         </w:rPr>
       </w:pPr>
       <w:r>
@@ -16700,14 +16700,89 @@
     <w:p>
       <w:pPr>
         <w:rPr>
-          <w:rFonts w:cs="Times New Roman" w:hint="eastAsia"/>
-        </w:rPr>
-      </w:pPr>
-      <w:r>
-        <w:rPr>
-          <w:rFonts w:cs="Times New Roman"/>
-        </w:rPr>
-        <w:tab/>
+          <w:rFonts w:cs="Times New Roman"/>
+        </w:rPr>
+      </w:pPr>
+    </w:p>
+    <w:p>
+      <w:pPr>
+        <w:rPr>
+          <w:rFonts w:cs="Times New Roman"/>
+        </w:rPr>
+      </w:pPr>
+      <w:r>
+        <w:rPr>
+          <w:rFonts w:cs="Times New Roman" w:hint="eastAsia"/>
+        </w:rPr>
+        <w:t>2</w:t>
+      </w:r>
+      <w:r>
+        <w:rPr>
+          <w:rFonts w:cs="Times New Roman"/>
+        </w:rPr>
+        <w:t>025/3/9  23</w:t>
+      </w:r>
+      <w:r>
+        <w:rPr>
+          <w:rFonts w:cs="Times New Roman" w:hint="eastAsia"/>
+        </w:rPr>
+        <w:t>：</w:t>
+      </w:r>
+      <w:r>
+        <w:rPr>
+          <w:rFonts w:cs="Times New Roman" w:hint="eastAsia"/>
+        </w:rPr>
+        <w:t>3</w:t>
+      </w:r>
+      <w:r>
+        <w:rPr>
+          <w:rFonts w:cs="Times New Roman"/>
+        </w:rPr>
+        <w:t xml:space="preserve">4  </w:t>
+      </w:r>
+      <w:r>
+        <w:rPr>
+          <w:rFonts w:cs="Times New Roman" w:hint="eastAsia"/>
+        </w:rPr>
+        <w:t>天气：晴</w:t>
+      </w:r>
+    </w:p>
+    <w:p>
+      <w:pPr>
+        <w:rPr>
+          <w:rFonts w:cs="Times New Roman"/>
+        </w:rPr>
+      </w:pPr>
+      <w:r>
+        <w:rPr>
+          <w:rFonts w:cs="Times New Roman"/>
+        </w:rPr>
+        <w:tab/>
+      </w:r>
+      <w:r>
+        <w:rPr>
+          <w:rFonts w:cs="Times New Roman" w:hint="eastAsia"/>
+        </w:rPr>
+        <w:t>晚上拉开窗帘，冷白色的光从窗外洒进来，好像月光一般。我靠近窗户，只看到对面的保利广场几个大字。不知道多久没见过月亮了，习惯了周围高楼发出的白炽光，无数个夜晚把它们当作月亮。</w:t>
+      </w:r>
+    </w:p>
+    <w:p>
+      <w:pPr>
+        <w:rPr>
+          <w:rFonts w:cs="Times New Roman" w:hint="eastAsia"/>
+        </w:rPr>
+      </w:pPr>
+      <w:r>
+        <w:rPr>
+          <w:rFonts w:cs="Times New Roman"/>
+        </w:rPr>
+        <w:tab/>
+      </w:r>
+      <w:r>
+        <w:rPr>
+          <w:rFonts w:cs="Times New Roman" w:hint="eastAsia"/>
+        </w:rPr>
+        <w:t>出来之后很多事情都淡化了。我买了电饭煲和一些菜，想重新捡起来之前丢掉的东西，体验生活，平淡的生活，枯燥的，平凡的，又让人安心的生活，才是我最初的目的不是吗？感觉这几月开始朝着慢慢变好的方向前进了。各个方面都开始步入正轨了。继续加油呐！</w:t>
       </w:r>
     </w:p>
     <w:sectPr>

--- a/LiftLog/Diary.docx
+++ b/LiftLog/Diary.docx
@@ -8301,7 +8301,7 @@
           <v:shape id="_x0000_i1025" type="#_x0000_t75" style="width:112.5pt;height:40.5pt" o:ole="">
             <v:imagedata r:id="rId8" o:title=""/>
           </v:shape>
-          <o:OLEObject Type="Embed" ProgID="Package" ShapeID="_x0000_i1025" DrawAspect="Content" ObjectID="_1803068802" r:id="rId9"/>
+          <o:OLEObject Type="Embed" ProgID="Package" ShapeID="_x0000_i1025" DrawAspect="Content" ObjectID="_1803321527" r:id="rId9"/>
         </w:object>
       </w:r>
       <w:r>
@@ -8312,7 +8312,7 @@
           <v:shape id="_x0000_i1026" type="#_x0000_t75" style="width:117pt;height:40.5pt" o:ole="">
             <v:imagedata r:id="rId10" o:title=""/>
           </v:shape>
-          <o:OLEObject Type="Embed" ProgID="Package" ShapeID="_x0000_i1026" DrawAspect="Content" ObjectID="_1803068803" r:id="rId11"/>
+          <o:OLEObject Type="Embed" ProgID="Package" ShapeID="_x0000_i1026" DrawAspect="Content" ObjectID="_1803321528" r:id="rId11"/>
         </w:object>
       </w:r>
     </w:p>
@@ -16769,7 +16769,7 @@
     <w:p>
       <w:pPr>
         <w:rPr>
-          <w:rFonts w:cs="Times New Roman" w:hint="eastAsia"/>
+          <w:rFonts w:cs="Times New Roman"/>
         </w:rPr>
       </w:pPr>
       <w:r>
@@ -16783,6 +16783,116 @@
           <w:rFonts w:cs="Times New Roman" w:hint="eastAsia"/>
         </w:rPr>
         <w:t>出来之后很多事情都淡化了。我买了电饭煲和一些菜，想重新捡起来之前丢掉的东西，体验生活，平淡的生活，枯燥的，平凡的，又让人安心的生活，才是我最初的目的不是吗？感觉这几月开始朝着慢慢变好的方向前进了。各个方面都开始步入正轨了。继续加油呐！</w:t>
+      </w:r>
+    </w:p>
+    <w:p>
+      <w:pPr>
+        <w:rPr>
+          <w:rFonts w:cs="Times New Roman"/>
+        </w:rPr>
+      </w:pPr>
+    </w:p>
+    <w:p>
+      <w:pPr>
+        <w:rPr>
+          <w:rFonts w:cs="Times New Roman"/>
+        </w:rPr>
+      </w:pPr>
+      <w:r>
+        <w:rPr>
+          <w:rFonts w:cs="Times New Roman" w:hint="eastAsia"/>
+        </w:rPr>
+        <w:t>2</w:t>
+      </w:r>
+      <w:r>
+        <w:rPr>
+          <w:rFonts w:cs="Times New Roman"/>
+        </w:rPr>
+        <w:t xml:space="preserve">025/3/12  21:32  </w:t>
+      </w:r>
+      <w:r>
+        <w:rPr>
+          <w:rFonts w:cs="Times New Roman" w:hint="eastAsia"/>
+        </w:rPr>
+        <w:t>天气：小雨</w:t>
+      </w:r>
+    </w:p>
+    <w:p>
+      <w:pPr>
+        <w:rPr>
+          <w:rFonts w:cs="Times New Roman"/>
+        </w:rPr>
+      </w:pPr>
+      <w:r>
+        <w:rPr>
+          <w:rFonts w:cs="Times New Roman"/>
+        </w:rPr>
+        <w:tab/>
+      </w:r>
+      <w:r>
+        <w:rPr>
+          <w:rFonts w:cs="Times New Roman" w:hint="eastAsia"/>
+        </w:rPr>
+        <w:t>今天下雨了，是那种细小的雨滴，肉眼看过去好像起了一层薄雾。我一直不</w:t>
+      </w:r>
+      <w:r>
+        <w:rPr>
+          <w:rFonts w:cs="Times New Roman" w:hint="eastAsia"/>
+        </w:rPr>
+        <w:lastRenderedPageBreak/>
+        <w:t>是很喜欢雨天，做什么事情都不方便，雨水还会弄脏衣服和鞋子。但是抛开这些，单独考虑天气，也许也没有那么反感。</w:t>
+      </w:r>
+    </w:p>
+    <w:p>
+      <w:pPr>
+        <w:ind w:firstLine="420"/>
+        <w:rPr>
+          <w:rFonts w:cs="Times New Roman"/>
+        </w:rPr>
+      </w:pPr>
+      <w:r>
+        <w:rPr>
+          <w:rFonts w:cs="Times New Roman" w:hint="eastAsia"/>
+        </w:rPr>
+        <w:t>晚上给自己做了点饭，炒了一个白兰花炒肉丝，配上一点下班路上买的卤菜，有点吃撑了。八点多切菜的时候，我就在想，我很喜欢这样的人生，平平淡淡，自己做饭自己吃，对我来说这就是人生的意义。每天过着平凡的生活，去学习生活需要我掌握的一切技能。生活再慢一点，再加入一个她，这样我会真的很享受吧，即使我每天仍然是一副死驴脸。但是这样的生活真的叫我无法拒绝啊，平凡的踏实，真实，给我无与伦比的满足感和安全感。</w:t>
+      </w:r>
+      <w:r>
+        <w:rPr>
+          <w:rFonts w:cs="Times New Roman" w:hint="eastAsia"/>
+        </w:rPr>
+        <w:t>我望着窗外，朦朦胧胧的公路，橘黄色的路灯，颇有几分美丽的构图</w:t>
+      </w:r>
+      <w:r>
+        <w:rPr>
+          <w:rFonts w:cs="Times New Roman" w:hint="eastAsia"/>
+        </w:rPr>
+        <w:t>，我常常不知道看些什么，只是望着这样的景象出神。如果不是嘈杂的汽车鸣笛把我拉回显示，偶尔我也会觉得，其实武汉也挺好。</w:t>
+      </w:r>
+    </w:p>
+    <w:p>
+      <w:pPr>
+        <w:ind w:firstLine="420"/>
+        <w:rPr>
+          <w:rFonts w:cs="Times New Roman" w:hint="eastAsia"/>
+        </w:rPr>
+      </w:pPr>
+      <w:r>
+        <w:rPr>
+          <w:rFonts w:cs="Times New Roman" w:hint="eastAsia"/>
+        </w:rPr>
+        <w:t>下午刷到了一些育娃的视频，其实我并不讨厌小孩子，甚至有些渴望以另一种身份面对一个生命。在某一段时间里，我们一起成长，我会慢慢教会他一些东西，他也会带来我对世界新的认知。但我不确定我是否够格扮演好我的身份，我更害怕因为我的无知，自负</w:t>
+      </w:r>
+      <w:r>
+        <w:rPr>
+          <w:rFonts w:cs="Times New Roman" w:hint="eastAsia"/>
+        </w:rPr>
+        <w:t>，或者任何我无意中的错误，伤害到他，我也不希望他的出现是为了报复，为了弥补，他不应该承担任何的附加价值，他是他自己，一个独立的生命，他应该拥有他应该经历的人生，而不是把父辈的遗憾，抑或是悲伤当作遗产继承下去。对现在的我来说，这还是太困难了，毕竟我甚至还没有思考清楚我的后辈应该经历怎样的人生，何谈我该如何帮助他度过有我参与的那部分人生。</w:t>
+      </w:r>
+      <w:r>
+        <w:rPr>
+          <w:rFonts w:cs="Times New Roman" w:hint="eastAsia"/>
+        </w:rPr>
+        <w:t>这样说，好像会有很严重的割离感，但当他降临的那天，我想我会爱他的，不求回报，不计代价的爱他，我只希望他自在的生活，选择任何他喜欢的事情，而不是任何人期望的事情。</w:t>
       </w:r>
     </w:p>
     <w:sectPr>

--- a/LiftLog/Diary.docx
+++ b/LiftLog/Diary.docx
@@ -1,6 +1,6 @@
 
 <file path=word/document.xml><?xml version="1.0" encoding="utf-8"?>
-<w:document xmlns:wpc="http://schemas.microsoft.com/office/word/2010/wordprocessingCanvas" xmlns:cx="http://schemas.microsoft.com/office/drawing/2014/chartex" xmlns:cx1="http://schemas.microsoft.com/office/drawing/2015/9/8/chartex" xmlns:cx2="http://schemas.microsoft.com/office/drawing/2015/10/21/chartex" xmlns:cx3="http://schemas.microsoft.com/office/drawing/2016/5/9/chartex" xmlns:cx4="http://schemas.microsoft.com/office/drawing/2016/5/10/chartex" xmlns:cx5="http://schemas.microsoft.com/office/drawing/2016/5/11/chartex" xmlns:cx6="http://schemas.microsoft.com/office/drawing/2016/5/12/chartex" xmlns:cx7="http://schemas.microsoft.com/office/drawing/2016/5/13/chartex" xmlns:cx8="http://schemas.microsoft.com/office/drawing/2016/5/14/chartex" xmlns:mc="http://schemas.openxmlformats.org/markup-compatibility/2006" xmlns:aink="http://schemas.microsoft.com/office/drawing/2016/ink" xmlns:am3d="http://schemas.microsoft.com/office/drawing/2017/model3d" xmlns:o="urn:schemas-microsoft-com:office:office" xmlns:r="http://schemas.openxmlformats.org/officeDocument/2006/relationships" xmlns:m="http://schemas.openxmlformats.org/officeDocument/2006/math" xmlns:v="urn:schemas-microsoft-com:vml" xmlns:wp14="http://schemas.microsoft.com/office/word/2010/wordprocessingDrawing" xmlns:wp="http://schemas.openxmlformats.org/drawingml/2006/wordprocessingDrawing" xmlns:w10="urn:schemas-microsoft-com:office:word" xmlns:w="http://schemas.openxmlformats.org/wordprocessingml/2006/main" xmlns:w14="http://schemas.microsoft.com/office/word/2010/wordml" xmlns:w15="http://schemas.microsoft.com/office/word/2012/wordml" xmlns:w16cex="http://schemas.microsoft.com/office/word/2018/wordml/cex" xmlns:w16cid="http://schemas.microsoft.com/office/word/2016/wordml/cid" xmlns:w16="http://schemas.microsoft.com/office/word/2018/wordml" xmlns:w16sdtdh="http://schemas.microsoft.com/office/word/2020/wordml/sdtdatahash" xmlns:w16se="http://schemas.microsoft.com/office/word/2015/wordml/symex" xmlns:wpg="http://schemas.microsoft.com/office/word/2010/wordprocessingGroup" xmlns:wpi="http://schemas.microsoft.com/office/word/2010/wordprocessingInk" xmlns:wne="http://schemas.microsoft.com/office/word/2006/wordml" xmlns:wps="http://schemas.microsoft.com/office/word/2010/wordprocessingShape" mc:Ignorable="w14 w15 w16se w16cid w16 w16cex w16sdtdh wp14">
+<w:document xmlns:wpc="http://schemas.microsoft.com/office/word/2010/wordprocessingCanvas" xmlns:cx="http://schemas.microsoft.com/office/drawing/2014/chartex" xmlns:cx1="http://schemas.microsoft.com/office/drawing/2015/9/8/chartex" xmlns:cx2="http://schemas.microsoft.com/office/drawing/2015/10/21/chartex" xmlns:cx3="http://schemas.microsoft.com/office/drawing/2016/5/9/chartex" xmlns:cx4="http://schemas.microsoft.com/office/drawing/2016/5/10/chartex" xmlns:cx5="http://schemas.microsoft.com/office/drawing/2016/5/11/chartex" xmlns:cx6="http://schemas.microsoft.com/office/drawing/2016/5/12/chartex" xmlns:cx7="http://schemas.microsoft.com/office/drawing/2016/5/13/chartex" xmlns:cx8="http://schemas.microsoft.com/office/drawing/2016/5/14/chartex" xmlns:mc="http://schemas.openxmlformats.org/markup-compatibility/2006" xmlns:aink="http://schemas.microsoft.com/office/drawing/2016/ink" xmlns:am3d="http://schemas.microsoft.com/office/drawing/2017/model3d" xmlns:o="urn:schemas-microsoft-com:office:office" xmlns:oel="http://schemas.microsoft.com/office/2019/extlst" xmlns:r="http://schemas.openxmlformats.org/officeDocument/2006/relationships" xmlns:m="http://schemas.openxmlformats.org/officeDocument/2006/math" xmlns:v="urn:schemas-microsoft-com:vml" xmlns:wp14="http://schemas.microsoft.com/office/word/2010/wordprocessingDrawing" xmlns:wp="http://schemas.openxmlformats.org/drawingml/2006/wordprocessingDrawing" xmlns:w10="urn:schemas-microsoft-com:office:word" xmlns:w="http://schemas.openxmlformats.org/wordprocessingml/2006/main" xmlns:w14="http://schemas.microsoft.com/office/word/2010/wordml" xmlns:w15="http://schemas.microsoft.com/office/word/2012/wordml" xmlns:w16cex="http://schemas.microsoft.com/office/word/2018/wordml/cex" xmlns:w16cid="http://schemas.microsoft.com/office/word/2016/wordml/cid" xmlns:w16="http://schemas.microsoft.com/office/word/2018/wordml" xmlns:w16sdtdh="http://schemas.microsoft.com/office/word/2020/wordml/sdtdatahash" xmlns:w16se="http://schemas.microsoft.com/office/word/2015/wordml/symex" xmlns:wpg="http://schemas.microsoft.com/office/word/2010/wordprocessingGroup" xmlns:wpi="http://schemas.microsoft.com/office/word/2010/wordprocessingInk" xmlns:wne="http://schemas.microsoft.com/office/word/2006/wordml" xmlns:wps="http://schemas.microsoft.com/office/word/2010/wordprocessingShape" mc:Ignorable="w14 w15 w16se w16cid w16 w16cex w16sdtdh wp14">
   <w:body>
     <w:p>
       <w:pPr>
@@ -3486,20 +3486,7 @@
           <w:rFonts w:cs="Times New Roman"/>
         </w:rPr>
         <w:tab/>
-      </w:r>
-      <w:proofErr w:type="spellStart"/>
-      <w:r>
-        <w:rPr>
-          <w:rFonts w:cs="Times New Roman"/>
-        </w:rPr>
-        <w:t>Emm</w:t>
-      </w:r>
-      <w:proofErr w:type="spellEnd"/>
-      <w:r>
-        <w:rPr>
-          <w:rFonts w:cs="Times New Roman"/>
-        </w:rPr>
-        <w:t>…</w:t>
+        <w:t>Emm…</w:t>
       </w:r>
       <w:r>
         <w:rPr>
@@ -8298,10 +8285,10 @@
             <v:path o:extrusionok="f" gradientshapeok="t" o:connecttype="rect"/>
             <o:lock v:ext="edit" aspectratio="t"/>
           </v:shapetype>
-          <v:shape id="_x0000_i1025" type="#_x0000_t75" style="width:112.5pt;height:40.5pt" o:ole="">
+          <v:shape id="_x0000_i1025" type="#_x0000_t75" style="width:112.75pt;height:40.75pt" o:ole="">
             <v:imagedata r:id="rId8" o:title=""/>
           </v:shape>
-          <o:OLEObject Type="Embed" ProgID="Package" ShapeID="_x0000_i1025" DrawAspect="Content" ObjectID="_1803321527" r:id="rId9"/>
+          <o:OLEObject Type="Embed" ProgID="Package" ShapeID="_x0000_i1025" DrawAspect="Content" ObjectID="_1807389349" r:id="rId9"/>
         </w:object>
       </w:r>
       <w:r>
@@ -8309,10 +8296,10 @@
           <w:rFonts w:cs="Times New Roman"/>
         </w:rPr>
         <w:object w:dxaOrig="2340" w:dyaOrig="810" w14:anchorId="41425E27">
-          <v:shape id="_x0000_i1026" type="#_x0000_t75" style="width:117pt;height:40.5pt" o:ole="">
+          <v:shape id="_x0000_i1026" type="#_x0000_t75" style="width:116.85pt;height:40.75pt" o:ole="">
             <v:imagedata r:id="rId10" o:title=""/>
           </v:shape>
-          <o:OLEObject Type="Embed" ProgID="Package" ShapeID="_x0000_i1026" DrawAspect="Content" ObjectID="_1803321528" r:id="rId11"/>
+          <o:OLEObject Type="Embed" ProgID="Package" ShapeID="_x0000_i1026" DrawAspect="Content" ObjectID="_1807389350" r:id="rId11"/>
         </w:object>
       </w:r>
     </w:p>
@@ -16873,7 +16860,7 @@
       <w:pPr>
         <w:ind w:firstLine="420"/>
         <w:rPr>
-          <w:rFonts w:cs="Times New Roman" w:hint="eastAsia"/>
+          <w:rFonts w:cs="Times New Roman"/>
         </w:rPr>
       </w:pPr>
       <w:r>
@@ -16893,6 +16880,313 @@
           <w:rFonts w:cs="Times New Roman" w:hint="eastAsia"/>
         </w:rPr>
         <w:t>这样说，好像会有很严重的割离感，但当他降临的那天，我想我会爱他的，不求回报，不计代价的爱他，我只希望他自在的生活，选择任何他喜欢的事情，而不是任何人期望的事情。</w:t>
+      </w:r>
+    </w:p>
+    <w:p>
+      <w:pPr>
+        <w:rPr>
+          <w:rFonts w:cs="Times New Roman"/>
+        </w:rPr>
+      </w:pPr>
+    </w:p>
+    <w:p>
+      <w:pPr>
+        <w:rPr>
+          <w:rFonts w:cs="Times New Roman"/>
+        </w:rPr>
+      </w:pPr>
+      <w:r>
+        <w:rPr>
+          <w:rFonts w:cs="Times New Roman" w:hint="eastAsia"/>
+        </w:rPr>
+        <w:t xml:space="preserve">2025/4/28  11:13  </w:t>
+      </w:r>
+      <w:r>
+        <w:rPr>
+          <w:rFonts w:cs="Times New Roman" w:hint="eastAsia"/>
+        </w:rPr>
+        <w:t>天气：晴</w:t>
+      </w:r>
+    </w:p>
+    <w:p>
+      <w:pPr>
+        <w:rPr>
+          <w:rFonts w:cs="Times New Roman"/>
+        </w:rPr>
+      </w:pPr>
+      <w:r>
+        <w:rPr>
+          <w:rFonts w:cs="Times New Roman"/>
+        </w:rPr>
+        <w:tab/>
+      </w:r>
+      <w:r>
+        <w:rPr>
+          <w:rFonts w:cs="Times New Roman" w:hint="eastAsia"/>
+        </w:rPr>
+        <w:t>年少之事，终将影响</w:t>
+      </w:r>
+      <w:r>
+        <w:rPr>
+          <w:rFonts w:cs="Times New Roman" w:hint="eastAsia"/>
+        </w:rPr>
+        <w:t>其</w:t>
+      </w:r>
+      <w:r>
+        <w:rPr>
+          <w:rFonts w:cs="Times New Roman" w:hint="eastAsia"/>
+        </w:rPr>
+        <w:t>一生。直到现在，人们还是会因为第一学历而产生自卑感。这种心理不会随着时间消散，愈演愈烈。</w:t>
+      </w:r>
+    </w:p>
+    <w:p>
+      <w:pPr>
+        <w:rPr>
+          <w:rFonts w:cs="Times New Roman"/>
+        </w:rPr>
+      </w:pPr>
+      <w:r>
+        <w:rPr>
+          <w:rFonts w:cs="Times New Roman"/>
+        </w:rPr>
+        <w:tab/>
+      </w:r>
+      <w:r>
+        <w:rPr>
+          <w:rFonts w:cs="Times New Roman" w:hint="eastAsia"/>
+        </w:rPr>
+        <w:t>我总不觉得自己优越什么，但不是所有人都如我一般。也许有些人自觉优越，更多的，人们会认为你优越。不自觉将你们，</w:t>
+      </w:r>
+      <w:r>
+        <w:rPr>
+          <w:rFonts w:cs="Times New Roman" w:hint="eastAsia"/>
+        </w:rPr>
+        <w:t>985</w:t>
+      </w:r>
+      <w:r>
+        <w:rPr>
+          <w:rFonts w:cs="Times New Roman" w:hint="eastAsia"/>
+        </w:rPr>
+        <w:t>，高材生挂在嘴边，即使尽可能平淡的谈及过往，也会流露出骄傲，自得。即使高考，大学对于大多数人已经是遥远的不能再遥远的过去</w:t>
+      </w:r>
+      <w:r>
+        <w:rPr>
+          <w:rFonts w:cs="Times New Roman"/>
+        </w:rPr>
+        <w:t>……</w:t>
+      </w:r>
+    </w:p>
+    <w:p>
+      <w:pPr>
+        <w:rPr>
+          <w:rFonts w:cs="Times New Roman"/>
+        </w:rPr>
+      </w:pPr>
+      <w:r>
+        <w:rPr>
+          <w:rFonts w:cs="Times New Roman"/>
+        </w:rPr>
+        <w:tab/>
+      </w:r>
+      <w:r>
+        <w:rPr>
+          <w:rFonts w:cs="Times New Roman" w:hint="eastAsia"/>
+        </w:rPr>
+        <w:t>985</w:t>
+      </w:r>
+      <w:r>
+        <w:rPr>
+          <w:rFonts w:cs="Times New Roman" w:hint="eastAsia"/>
+        </w:rPr>
+        <w:t>只是门槛，研究生，博士生，更决定了未来的上限。以前并不觉得学历多么重要，可能只是因为我已经处于其中无法自知了。回头看去，纵使成才之路众多，人们最艳羡的还是学习。好像那些学习好的人与众不同一样，但是也仅仅是普通的不能再普通的人罢了。</w:t>
+      </w:r>
+    </w:p>
+    <w:p>
+      <w:pPr>
+        <w:rPr>
+          <w:rFonts w:cs="Times New Roman"/>
+        </w:rPr>
+      </w:pPr>
+      <w:r>
+        <w:rPr>
+          <w:rFonts w:cs="Times New Roman"/>
+        </w:rPr>
+        <w:tab/>
+      </w:r>
+      <w:r>
+        <w:rPr>
+          <w:rFonts w:cs="Times New Roman" w:hint="eastAsia"/>
+        </w:rPr>
+        <w:t>突然有这种感慨，还是近一年来真实的工作体验。这一年来，我深刻的体会到了学历于我的便利。真切地使我少吃了很多社会的苦，也让我没那么快沦为勉强过活而麻木的成年人。高学历在一定程度上已经限定了一切，对于如今的社会，我们可以努力攀升的空间已经无限小。去哪里都是一样吗？这还需要我更多的经历验证。</w:t>
+      </w:r>
+    </w:p>
+    <w:p>
+      <w:pPr>
+        <w:rPr>
+          <w:rFonts w:cs="Times New Roman"/>
+        </w:rPr>
+      </w:pPr>
+      <w:r>
+        <w:rPr>
+          <w:rFonts w:cs="Times New Roman"/>
+        </w:rPr>
+        <w:tab/>
+      </w:r>
+      <w:r>
+        <w:rPr>
+          <w:rFonts w:cs="Times New Roman" w:hint="eastAsia"/>
+        </w:rPr>
+        <w:t>最近，得到消息，一个同事将要离职。受困于高强度的工作和低廉的薪资，决定再次拾起课本，重新考研。</w:t>
+      </w:r>
+      <w:r>
+        <w:rPr>
+          <w:rFonts w:cs="Times New Roman" w:hint="eastAsia"/>
+        </w:rPr>
+        <w:t>考研于他真的是上岸吗？又上到了哪里的岸呢？生活真的有岸吗？还是人们为了摆脱现实的自我安慰罢了。我不解，可能终将不解。我与他痛斥恶俗的公司风气，领导低级的</w:t>
+      </w:r>
+      <w:r>
+        <w:rPr>
+          <w:rFonts w:cs="Times New Roman" w:hint="eastAsia"/>
+        </w:rPr>
+        <w:t xml:space="preserve"> PUA </w:t>
+      </w:r>
+      <w:r>
+        <w:rPr>
+          <w:rFonts w:cs="Times New Roman" w:hint="eastAsia"/>
+        </w:rPr>
+        <w:t>话术，发泄半晌，冷静下来，该好好思考这些问题。</w:t>
+      </w:r>
+    </w:p>
+    <w:p>
+      <w:pPr>
+        <w:rPr>
+          <w:rFonts w:cs="Times New Roman"/>
+        </w:rPr>
+      </w:pPr>
+      <w:r>
+        <w:rPr>
+          <w:rFonts w:cs="Times New Roman"/>
+        </w:rPr>
+        <w:lastRenderedPageBreak/>
+        <w:tab/>
+      </w:r>
+      <w:r>
+        <w:rPr>
+          <w:rFonts w:cs="Times New Roman" w:hint="eastAsia"/>
+        </w:rPr>
+        <w:t>正如之前说的，学历已经很大程度上决定了一切，人的一生是有限的，也是差不多的长度。低学历的人需要花费更多的努力，更多的时间，熬来结果，而高学历的人可以大大缩短这个时间。即便如此，心里的落差也会持续终生。我在这里，努力数十年，也许可以习惯，麻木，适应，或者应该称之为堕落，“脱变”成如今我眼中这些麻木的成年人眼中“成熟”的成年人。我不在乎他们的定义与评价，只是想要说服自己。最终，我还是不愿意浪费时间在这里，人生需要经历过程，结果并没有那么重要，众人定义的人生不是我需要的，我需要定义我自己的人生。</w:t>
+      </w:r>
+    </w:p>
+    <w:p>
+      <w:pPr>
+        <w:rPr>
+          <w:rFonts w:cs="Times New Roman"/>
+        </w:rPr>
+      </w:pPr>
+      <w:r>
+        <w:rPr>
+          <w:rFonts w:cs="Times New Roman"/>
+        </w:rPr>
+        <w:tab/>
+      </w:r>
+      <w:r>
+        <w:rPr>
+          <w:rFonts w:cs="Times New Roman" w:hint="eastAsia"/>
+        </w:rPr>
+        <w:t>工作。对我来说，实在陌生，我几乎毫无准备的匆匆入职，从生理到心理。我还没思考好工作的意义与价值，就步入了职场，想来我实在愚钝，人生没有那么多时间停留在原地思考。</w:t>
+      </w:r>
+      <w:r>
+        <w:rPr>
+          <w:rFonts w:cs="Times New Roman" w:hint="eastAsia"/>
+        </w:rPr>
+        <w:t>知道现在，我还是对一切感到迷茫，好像这种迷茫早有定论，也许是心理疾病，但它将尾随我终生。以前，总觉得一种疾病尾随终生，那种拼命也无法甩掉的感觉令人沮丧，现在也觉得稀松平常。我还是无法说服自己重新回到校园，即使我离开它只有不到一年，但是好像过去了数年，以至于我再次回到教学楼，宿舍，感到疏离。这可能也与我从未与它真正亲近有关。不知不觉中，我适应了武汉的天气，不在觉得潮湿多雨，我已经在这里生活了快</w:t>
+      </w:r>
+      <w:r>
+        <w:rPr>
+          <w:rFonts w:cs="Times New Roman" w:hint="eastAsia"/>
+        </w:rPr>
+        <w:t>5</w:t>
+      </w:r>
+      <w:r>
+        <w:rPr>
+          <w:rFonts w:cs="Times New Roman" w:hint="eastAsia"/>
+        </w:rPr>
+        <w:t>年。我无比熟悉这座城市，又无比陌生，因为我深知我永远无法在这里获得归属感，也许在任何地方都无法获得。</w:t>
+      </w:r>
+    </w:p>
+    <w:p>
+      <w:pPr>
+        <w:rPr>
+          <w:rFonts w:cs="Times New Roman"/>
+        </w:rPr>
+      </w:pPr>
+      <w:r>
+        <w:rPr>
+          <w:rFonts w:cs="Times New Roman"/>
+        </w:rPr>
+        <w:tab/>
+      </w:r>
+      <w:r>
+        <w:rPr>
+          <w:rFonts w:cs="Times New Roman" w:hint="eastAsia"/>
+        </w:rPr>
+        <w:t>我不想回到校园，不是不想学习，我仍然偶尔会不满自己的现状，进而产生相当多的负面情绪，多到淹没我数天。羡慕那些读研的朋友，羡慕那些还在校园的同学。我还可以学习，我还没有学累，我还很愿意学习，但是四年的大学，外加三年的高中将我的习惯几乎挥霍殆尽。我不敢保证，真的回到大学就会拼命学习，也许只是在一个环境里羡慕另一种环境的恶习。此外，我从未与家庭和解，我内心总有刺，扎得很深，即使很多时间里我愧疚得将要落泪，也要狠下心与家庭割裂。就像我明白，我母亲对我的好，我也明白她对我的束缚。自从我见识了她的手段，近乎病态的控制欲，</w:t>
+      </w:r>
+      <w:r>
+        <w:rPr>
+          <w:rFonts w:cs="Times New Roman" w:hint="eastAsia"/>
+        </w:rPr>
+        <w:t>无休止的打着为我好的名义，限制我的自由，而我又是这么的崇尚自由</w:t>
+      </w:r>
+      <w:r>
+        <w:rPr>
+          <w:rFonts w:cs="Times New Roman"/>
+        </w:rPr>
+        <w:t>……</w:t>
+      </w:r>
+      <w:r>
+        <w:rPr>
+          <w:rFonts w:cs="Times New Roman" w:hint="eastAsia"/>
+        </w:rPr>
+        <w:t>这种几乎无法调和的矛盾，我没有办法处理，虚伪的维持已经是我的全力。</w:t>
+      </w:r>
+    </w:p>
+    <w:p>
+      <w:pPr>
+        <w:rPr>
+          <w:rFonts w:cs="Times New Roman"/>
+        </w:rPr>
+      </w:pPr>
+      <w:r>
+        <w:rPr>
+          <w:rFonts w:cs="Times New Roman"/>
+        </w:rPr>
+        <w:tab/>
+      </w:r>
+      <w:r>
+        <w:rPr>
+          <w:rFonts w:cs="Times New Roman" w:hint="eastAsia"/>
+        </w:rPr>
+        <w:t>渐渐地，我也不知道我到底有多少层伪装与保护，很多时候，我也分不清哪一个是真实的自己。某些日子里，我无比开朗，外向又幼稚；某些时日里，我又忧郁，沉默，羞涩。也许这些都是真实的我吧。对每一个人，我总是充满防备，没有一个人我可以真正敞开心扉，所以当我情绪低落的时候，会觉得这个世界上只有我一个人，没有一个可以倾诉的对象，跟谁讲都觉得实在打扰，或者他们不会理解。</w:t>
+      </w:r>
+    </w:p>
+    <w:p>
+      <w:pPr>
+        <w:rPr>
+          <w:rFonts w:cs="Times New Roman" w:hint="eastAsia"/>
+        </w:rPr>
+      </w:pPr>
+      <w:r>
+        <w:rPr>
+          <w:rFonts w:cs="Times New Roman"/>
+        </w:rPr>
+        <w:tab/>
+      </w:r>
+      <w:r>
+        <w:rPr>
+          <w:rFonts w:cs="Times New Roman" w:hint="eastAsia"/>
+        </w:rPr>
+        <w:t>对未来，我最迟在明年初离职，这是板上钉钉的事情。在这将近一年里，我要多做准备，我仍然无法得知我钟爱的行业是什么，先做些不知道有用无用的准备吧。</w:t>
       </w:r>
     </w:p>
     <w:sectPr>
@@ -16906,7 +17200,7 @@
 </file>
 
 <file path=word/endnotes.xml><?xml version="1.0" encoding="utf-8"?>
-<w:endnotes xmlns:wpc="http://schemas.microsoft.com/office/word/2010/wordprocessingCanvas" xmlns:cx="http://schemas.microsoft.com/office/drawing/2014/chartex" xmlns:cx1="http://schemas.microsoft.com/office/drawing/2015/9/8/chartex" xmlns:cx2="http://schemas.microsoft.com/office/drawing/2015/10/21/chartex" xmlns:cx3="http://schemas.microsoft.com/office/drawing/2016/5/9/chartex" xmlns:cx4="http://schemas.microsoft.com/office/drawing/2016/5/10/chartex" xmlns:cx5="http://schemas.microsoft.com/office/drawing/2016/5/11/chartex" xmlns:cx6="http://schemas.microsoft.com/office/drawing/2016/5/12/chartex" xmlns:cx7="http://schemas.microsoft.com/office/drawing/2016/5/13/chartex" xmlns:cx8="http://schemas.microsoft.com/office/drawing/2016/5/14/chartex" xmlns:mc="http://schemas.openxmlformats.org/markup-compatibility/2006" xmlns:aink="http://schemas.microsoft.com/office/drawing/2016/ink" xmlns:am3d="http://schemas.microsoft.com/office/drawing/2017/model3d" xmlns:o="urn:schemas-microsoft-com:office:office" xmlns:r="http://schemas.openxmlformats.org/officeDocument/2006/relationships" xmlns:m="http://schemas.openxmlformats.org/officeDocument/2006/math" xmlns:v="urn:schemas-microsoft-com:vml" xmlns:wp14="http://schemas.microsoft.com/office/word/2010/wordprocessingDrawing" xmlns:wp="http://schemas.openxmlformats.org/drawingml/2006/wordprocessingDrawing" xmlns:w10="urn:schemas-microsoft-com:office:word" xmlns:w="http://schemas.openxmlformats.org/wordprocessingml/2006/main" xmlns:w14="http://schemas.microsoft.com/office/word/2010/wordml" xmlns:w15="http://schemas.microsoft.com/office/word/2012/wordml" xmlns:w16cex="http://schemas.microsoft.com/office/word/2018/wordml/cex" xmlns:w16cid="http://schemas.microsoft.com/office/word/2016/wordml/cid" xmlns:w16="http://schemas.microsoft.com/office/word/2018/wordml" xmlns:w16sdtdh="http://schemas.microsoft.com/office/word/2020/wordml/sdtdatahash" xmlns:w16se="http://schemas.microsoft.com/office/word/2015/wordml/symex" xmlns:wpg="http://schemas.microsoft.com/office/word/2010/wordprocessingGroup" xmlns:wpi="http://schemas.microsoft.com/office/word/2010/wordprocessingInk" xmlns:wne="http://schemas.microsoft.com/office/word/2006/wordml" xmlns:wps="http://schemas.microsoft.com/office/word/2010/wordprocessingShape" mc:Ignorable="w14 w15 w16se w16cid w16 w16cex w16sdtdh wp14">
+<w:endnotes xmlns:wpc="http://schemas.microsoft.com/office/word/2010/wordprocessingCanvas" xmlns:cx="http://schemas.microsoft.com/office/drawing/2014/chartex" xmlns:cx1="http://schemas.microsoft.com/office/drawing/2015/9/8/chartex" xmlns:cx2="http://schemas.microsoft.com/office/drawing/2015/10/21/chartex" xmlns:cx3="http://schemas.microsoft.com/office/drawing/2016/5/9/chartex" xmlns:cx4="http://schemas.microsoft.com/office/drawing/2016/5/10/chartex" xmlns:cx5="http://schemas.microsoft.com/office/drawing/2016/5/11/chartex" xmlns:cx6="http://schemas.microsoft.com/office/drawing/2016/5/12/chartex" xmlns:cx7="http://schemas.microsoft.com/office/drawing/2016/5/13/chartex" xmlns:cx8="http://schemas.microsoft.com/office/drawing/2016/5/14/chartex" xmlns:mc="http://schemas.openxmlformats.org/markup-compatibility/2006" xmlns:aink="http://schemas.microsoft.com/office/drawing/2016/ink" xmlns:am3d="http://schemas.microsoft.com/office/drawing/2017/model3d" xmlns:o="urn:schemas-microsoft-com:office:office" xmlns:oel="http://schemas.microsoft.com/office/2019/extlst" xmlns:r="http://schemas.openxmlformats.org/officeDocument/2006/relationships" xmlns:m="http://schemas.openxmlformats.org/officeDocument/2006/math" xmlns:v="urn:schemas-microsoft-com:vml" xmlns:wp14="http://schemas.microsoft.com/office/word/2010/wordprocessingDrawing" xmlns:wp="http://schemas.openxmlformats.org/drawingml/2006/wordprocessingDrawing" xmlns:w10="urn:schemas-microsoft-com:office:word" xmlns:w="http://schemas.openxmlformats.org/wordprocessingml/2006/main" xmlns:w14="http://schemas.microsoft.com/office/word/2010/wordml" xmlns:w15="http://schemas.microsoft.com/office/word/2012/wordml" xmlns:w16cex="http://schemas.microsoft.com/office/word/2018/wordml/cex" xmlns:w16cid="http://schemas.microsoft.com/office/word/2016/wordml/cid" xmlns:w16="http://schemas.microsoft.com/office/word/2018/wordml" xmlns:w16sdtdh="http://schemas.microsoft.com/office/word/2020/wordml/sdtdatahash" xmlns:w16se="http://schemas.microsoft.com/office/word/2015/wordml/symex" xmlns:wpg="http://schemas.microsoft.com/office/word/2010/wordprocessingGroup" xmlns:wpi="http://schemas.microsoft.com/office/word/2010/wordprocessingInk" xmlns:wne="http://schemas.microsoft.com/office/word/2006/wordml" xmlns:wps="http://schemas.microsoft.com/office/word/2010/wordprocessingShape" mc:Ignorable="w14 w15 w16se w16cid w16 w16cex w16sdtdh wp14">
   <w:endnote w:type="separator" w:id="-1">
     <w:p>
       <w:r>
@@ -16925,7 +17219,7 @@
 </file>
 
 <file path=word/footnotes.xml><?xml version="1.0" encoding="utf-8"?>
-<w:footnotes xmlns:wpc="http://schemas.microsoft.com/office/word/2010/wordprocessingCanvas" xmlns:cx="http://schemas.microsoft.com/office/drawing/2014/chartex" xmlns:cx1="http://schemas.microsoft.com/office/drawing/2015/9/8/chartex" xmlns:cx2="http://schemas.microsoft.com/office/drawing/2015/10/21/chartex" xmlns:cx3="http://schemas.microsoft.com/office/drawing/2016/5/9/chartex" xmlns:cx4="http://schemas.microsoft.com/office/drawing/2016/5/10/chartex" xmlns:cx5="http://schemas.microsoft.com/office/drawing/2016/5/11/chartex" xmlns:cx6="http://schemas.microsoft.com/office/drawing/2016/5/12/chartex" xmlns:cx7="http://schemas.microsoft.com/office/drawing/2016/5/13/chartex" xmlns:cx8="http://schemas.microsoft.com/office/drawing/2016/5/14/chartex" xmlns:mc="http://schemas.openxmlformats.org/markup-compatibility/2006" xmlns:aink="http://schemas.microsoft.com/office/drawing/2016/ink" xmlns:am3d="http://schemas.microsoft.com/office/drawing/2017/model3d" xmlns:o="urn:schemas-microsoft-com:office:office" xmlns:r="http://schemas.openxmlformats.org/officeDocument/2006/relationships" xmlns:m="http://schemas.openxmlformats.org/officeDocument/2006/math" xmlns:v="urn:schemas-microsoft-com:vml" xmlns:wp14="http://schemas.microsoft.com/office/word/2010/wordprocessingDrawing" xmlns:wp="http://schemas.openxmlformats.org/drawingml/2006/wordprocessingDrawing" xmlns:w10="urn:schemas-microsoft-com:office:word" xmlns:w="http://schemas.openxmlformats.org/wordprocessingml/2006/main" xmlns:w14="http://schemas.microsoft.com/office/word/2010/wordml" xmlns:w15="http://schemas.microsoft.com/office/word/2012/wordml" xmlns:w16cex="http://schemas.microsoft.com/office/word/2018/wordml/cex" xmlns:w16cid="http://schemas.microsoft.com/office/word/2016/wordml/cid" xmlns:w16="http://schemas.microsoft.com/office/word/2018/wordml" xmlns:w16sdtdh="http://schemas.microsoft.com/office/word/2020/wordml/sdtdatahash" xmlns:w16se="http://schemas.microsoft.com/office/word/2015/wordml/symex" xmlns:wpg="http://schemas.microsoft.com/office/word/2010/wordprocessingGroup" xmlns:wpi="http://schemas.microsoft.com/office/word/2010/wordprocessingInk" xmlns:wne="http://schemas.microsoft.com/office/word/2006/wordml" xmlns:wps="http://schemas.microsoft.com/office/word/2010/wordprocessingShape" mc:Ignorable="w14 w15 w16se w16cid w16 w16cex w16sdtdh wp14">
+<w:footnotes xmlns:wpc="http://schemas.microsoft.com/office/word/2010/wordprocessingCanvas" xmlns:cx="http://schemas.microsoft.com/office/drawing/2014/chartex" xmlns:cx1="http://schemas.microsoft.com/office/drawing/2015/9/8/chartex" xmlns:cx2="http://schemas.microsoft.com/office/drawing/2015/10/21/chartex" xmlns:cx3="http://schemas.microsoft.com/office/drawing/2016/5/9/chartex" xmlns:cx4="http://schemas.microsoft.com/office/drawing/2016/5/10/chartex" xmlns:cx5="http://schemas.microsoft.com/office/drawing/2016/5/11/chartex" xmlns:cx6="http://schemas.microsoft.com/office/drawing/2016/5/12/chartex" xmlns:cx7="http://schemas.microsoft.com/office/drawing/2016/5/13/chartex" xmlns:cx8="http://schemas.microsoft.com/office/drawing/2016/5/14/chartex" xmlns:mc="http://schemas.openxmlformats.org/markup-compatibility/2006" xmlns:aink="http://schemas.microsoft.com/office/drawing/2016/ink" xmlns:am3d="http://schemas.microsoft.com/office/drawing/2017/model3d" xmlns:o="urn:schemas-microsoft-com:office:office" xmlns:oel="http://schemas.microsoft.com/office/2019/extlst" xmlns:r="http://schemas.openxmlformats.org/officeDocument/2006/relationships" xmlns:m="http://schemas.openxmlformats.org/officeDocument/2006/math" xmlns:v="urn:schemas-microsoft-com:vml" xmlns:wp14="http://schemas.microsoft.com/office/word/2010/wordprocessingDrawing" xmlns:wp="http://schemas.openxmlformats.org/drawingml/2006/wordprocessingDrawing" xmlns:w10="urn:schemas-microsoft-com:office:word" xmlns:w="http://schemas.openxmlformats.org/wordprocessingml/2006/main" xmlns:w14="http://schemas.microsoft.com/office/word/2010/wordml" xmlns:w15="http://schemas.microsoft.com/office/word/2012/wordml" xmlns:w16cex="http://schemas.microsoft.com/office/word/2018/wordml/cex" xmlns:w16cid="http://schemas.microsoft.com/office/word/2016/wordml/cid" xmlns:w16="http://schemas.microsoft.com/office/word/2018/wordml" xmlns:w16sdtdh="http://schemas.microsoft.com/office/word/2020/wordml/sdtdatahash" xmlns:w16se="http://schemas.microsoft.com/office/word/2015/wordml/symex" xmlns:wpg="http://schemas.microsoft.com/office/word/2010/wordprocessingGroup" xmlns:wpi="http://schemas.microsoft.com/office/word/2010/wordprocessingInk" xmlns:wne="http://schemas.microsoft.com/office/word/2006/wordml" xmlns:wps="http://schemas.microsoft.com/office/word/2010/wordprocessingShape" mc:Ignorable="w14 w15 w16se w16cid w16 w16cex w16sdtdh wp14">
   <w:footnote w:type="separator" w:id="-1">
     <w:p>
       <w:r>
@@ -16944,7 +17238,7 @@
 </file>
 
 <file path=word/numbering.xml><?xml version="1.0" encoding="utf-8"?>
-<w:numbering xmlns:wpc="http://schemas.microsoft.com/office/word/2010/wordprocessingCanvas" xmlns:cx="http://schemas.microsoft.com/office/drawing/2014/chartex" xmlns:cx1="http://schemas.microsoft.com/office/drawing/2015/9/8/chartex" xmlns:cx2="http://schemas.microsoft.com/office/drawing/2015/10/21/chartex" xmlns:cx3="http://schemas.microsoft.com/office/drawing/2016/5/9/chartex" xmlns:cx4="http://schemas.microsoft.com/office/drawing/2016/5/10/chartex" xmlns:cx5="http://schemas.microsoft.com/office/drawing/2016/5/11/chartex" xmlns:cx6="http://schemas.microsoft.com/office/drawing/2016/5/12/chartex" xmlns:cx7="http://schemas.microsoft.com/office/drawing/2016/5/13/chartex" xmlns:cx8="http://schemas.microsoft.com/office/drawing/2016/5/14/chartex" xmlns:mc="http://schemas.openxmlformats.org/markup-compatibility/2006" xmlns:aink="http://schemas.microsoft.com/office/drawing/2016/ink" xmlns:am3d="http://schemas.microsoft.com/office/drawing/2017/model3d" xmlns:o="urn:schemas-microsoft-com:office:office" xmlns:r="http://schemas.openxmlformats.org/officeDocument/2006/relationships" xmlns:m="http://schemas.openxmlformats.org/officeDocument/2006/math" xmlns:v="urn:schemas-microsoft-com:vml" xmlns:wp14="http://schemas.microsoft.com/office/word/2010/wordprocessingDrawing" xmlns:wp="http://schemas.openxmlformats.org/drawingml/2006/wordprocessingDrawing" xmlns:w10="urn:schemas-microsoft-com:office:word" xmlns:w="http://schemas.openxmlformats.org/wordprocessingml/2006/main" xmlns:w14="http://schemas.microsoft.com/office/word/2010/wordml" xmlns:w15="http://schemas.microsoft.com/office/word/2012/wordml" xmlns:w16cex="http://schemas.microsoft.com/office/word/2018/wordml/cex" xmlns:w16cid="http://schemas.microsoft.com/office/word/2016/wordml/cid" xmlns:w16="http://schemas.microsoft.com/office/word/2018/wordml" xmlns:w16sdtdh="http://schemas.microsoft.com/office/word/2020/wordml/sdtdatahash" xmlns:w16se="http://schemas.microsoft.com/office/word/2015/wordml/symex" xmlns:wpg="http://schemas.microsoft.com/office/word/2010/wordprocessingGroup" xmlns:wpi="http://schemas.microsoft.com/office/word/2010/wordprocessingInk" xmlns:wne="http://schemas.microsoft.com/office/word/2006/wordml" xmlns:wps="http://schemas.microsoft.com/office/word/2010/wordprocessingShape" mc:Ignorable="w14 w15 w16se w16cid w16 w16cex w16sdtdh wp14">
+<w:numbering xmlns:wpc="http://schemas.microsoft.com/office/word/2010/wordprocessingCanvas" xmlns:cx="http://schemas.microsoft.com/office/drawing/2014/chartex" xmlns:cx1="http://schemas.microsoft.com/office/drawing/2015/9/8/chartex" xmlns:cx2="http://schemas.microsoft.com/office/drawing/2015/10/21/chartex" xmlns:cx3="http://schemas.microsoft.com/office/drawing/2016/5/9/chartex" xmlns:cx4="http://schemas.microsoft.com/office/drawing/2016/5/10/chartex" xmlns:cx5="http://schemas.microsoft.com/office/drawing/2016/5/11/chartex" xmlns:cx6="http://schemas.microsoft.com/office/drawing/2016/5/12/chartex" xmlns:cx7="http://schemas.microsoft.com/office/drawing/2016/5/13/chartex" xmlns:cx8="http://schemas.microsoft.com/office/drawing/2016/5/14/chartex" xmlns:mc="http://schemas.openxmlformats.org/markup-compatibility/2006" xmlns:aink="http://schemas.microsoft.com/office/drawing/2016/ink" xmlns:am3d="http://schemas.microsoft.com/office/drawing/2017/model3d" xmlns:o="urn:schemas-microsoft-com:office:office" xmlns:oel="http://schemas.microsoft.com/office/2019/extlst" xmlns:r="http://schemas.openxmlformats.org/officeDocument/2006/relationships" xmlns:m="http://schemas.openxmlformats.org/officeDocument/2006/math" xmlns:v="urn:schemas-microsoft-com:vml" xmlns:wp14="http://schemas.microsoft.com/office/word/2010/wordprocessingDrawing" xmlns:wp="http://schemas.openxmlformats.org/drawingml/2006/wordprocessingDrawing" xmlns:w10="urn:schemas-microsoft-com:office:word" xmlns:w="http://schemas.openxmlformats.org/wordprocessingml/2006/main" xmlns:w14="http://schemas.microsoft.com/office/word/2010/wordml" xmlns:w15="http://schemas.microsoft.com/office/word/2012/wordml" xmlns:w16cex="http://schemas.microsoft.com/office/word/2018/wordml/cex" xmlns:w16cid="http://schemas.microsoft.com/office/word/2016/wordml/cid" xmlns:w16="http://schemas.microsoft.com/office/word/2018/wordml" xmlns:w16sdtdh="http://schemas.microsoft.com/office/word/2020/wordml/sdtdatahash" xmlns:w16se="http://schemas.microsoft.com/office/word/2015/wordml/symex" xmlns:wpg="http://schemas.microsoft.com/office/word/2010/wordprocessingGroup" xmlns:wpi="http://schemas.microsoft.com/office/word/2010/wordprocessingInk" xmlns:wne="http://schemas.microsoft.com/office/word/2006/wordml" xmlns:wps="http://schemas.microsoft.com/office/word/2010/wordprocessingShape" mc:Ignorable="w14 w15 w16se w16cid w16 w16cex w16sdtdh wp14">
   <w:abstractNum w:abstractNumId="0" w15:restartNumberingAfterBreak="0">
     <w:nsid w:val="31CE6F68"/>
     <w:multiLevelType w:val="hybridMultilevel"/>
@@ -17169,10 +17463,10 @@
       </w:rPr>
     </w:lvl>
   </w:abstractNum>
-  <w:num w:numId="1">
+  <w:num w:numId="1" w16cid:durableId="1080447824">
     <w:abstractNumId w:val="1"/>
   </w:num>
-  <w:num w:numId="2">
+  <w:num w:numId="2" w16cid:durableId="1270814206">
     <w:abstractNumId w:val="0"/>
   </w:num>
 </w:numbering>

--- a/LiftLog/Diary.docx
+++ b/LiftLog/Diary.docx
@@ -2679,14 +2679,12 @@
         </w:rPr>
         <w:t>最后一件事吧，我好像已经没办法正常和异性交朋友了，我脑袋里总是会冒出不合时宜的想法，也不属于什么</w:t>
       </w:r>
-      <w:proofErr w:type="spellStart"/>
       <w:r>
         <w:rPr>
           <w:rFonts w:cs="Times New Roman"/>
         </w:rPr>
         <w:t>yy</w:t>
       </w:r>
-      <w:proofErr w:type="spellEnd"/>
       <w:r>
         <w:rPr>
           <w:rFonts w:cs="Times New Roman"/>
@@ -3095,14 +3093,12 @@
         </w:rPr>
         <w:t>可以进世界赛。我想看</w:t>
       </w:r>
-      <w:proofErr w:type="spellStart"/>
       <w:r>
         <w:rPr>
           <w:rFonts w:cs="Times New Roman"/>
         </w:rPr>
         <w:t>inb</w:t>
       </w:r>
-      <w:proofErr w:type="spellEnd"/>
       <w:r>
         <w:rPr>
           <w:rFonts w:cs="Times New Roman"/>
@@ -3341,14 +3337,12 @@
         </w:rPr>
         <w:t>但是呢，下午本来我正在背单词呢，突发情况，蒋小姐的</w:t>
       </w:r>
-      <w:proofErr w:type="spellStart"/>
       <w:r>
         <w:rPr>
           <w:rFonts w:cs="Times New Roman"/>
         </w:rPr>
         <w:t>Matlab</w:t>
       </w:r>
-      <w:proofErr w:type="spellEnd"/>
       <w:r>
         <w:rPr>
           <w:rFonts w:cs="Times New Roman"/>
@@ -3597,14 +3591,12 @@
         <w:lastRenderedPageBreak/>
         <w:t>我回答问题。尴尬死了。然后这几天学习态度也不怎么端正，说实话也没学到什么东西。线代还是那天的进度，再就没翻开过了。其他好几门课都已经上了不少内容了，但是我作业还是没有写，虽然我数字信号处理的作业写了一部分，但是怎么说呢，写的叫自己很不满意，老是心里有疙瘩，感觉没写好，但是又不想重写，就很烦。不管怎么说，我明天想要去看一场电影，然后呢回来就要好好学学习了。这几天一直在玩星露谷和</w:t>
       </w:r>
-      <w:proofErr w:type="spellStart"/>
       <w:r>
         <w:rPr>
           <w:rFonts w:cs="Times New Roman"/>
         </w:rPr>
         <w:t>spiritfarer</w:t>
       </w:r>
-      <w:proofErr w:type="spellEnd"/>
       <w:r>
         <w:rPr>
           <w:rFonts w:cs="Times New Roman"/>
@@ -4964,14 +4956,12 @@
         </w:rPr>
         <w:t>的方法，兴高采烈去接触硬盘</w:t>
       </w:r>
-      <w:proofErr w:type="spellStart"/>
       <w:r>
         <w:rPr>
           <w:rFonts w:cs="Times New Roman"/>
         </w:rPr>
         <w:t>bitlocker</w:t>
       </w:r>
-      <w:proofErr w:type="spellEnd"/>
       <w:r>
         <w:rPr>
           <w:rFonts w:cs="Times New Roman"/>
@@ -5459,14 +5449,12 @@
         </w:rPr>
         <w:t>我不想评论这件事情，因为我真的不知道该怎么评价好。感觉每个男人都会在脑子里面</w:t>
       </w:r>
-      <w:proofErr w:type="spellStart"/>
       <w:r>
         <w:rPr>
           <w:rFonts w:cs="Times New Roman"/>
         </w:rPr>
         <w:t>yy</w:t>
       </w:r>
-      <w:proofErr w:type="spellEnd"/>
       <w:r>
         <w:rPr>
           <w:rFonts w:cs="Times New Roman"/>
@@ -6050,42 +6038,36 @@
         </w:rPr>
         <w:t>，最后</w:t>
       </w:r>
-      <w:proofErr w:type="spellStart"/>
       <w:r>
         <w:rPr>
           <w:rFonts w:cs="Times New Roman"/>
         </w:rPr>
         <w:t>mysql</w:t>
       </w:r>
-      <w:proofErr w:type="spellEnd"/>
       <w:r>
         <w:rPr>
           <w:rFonts w:cs="Times New Roman"/>
         </w:rPr>
         <w:t>还是没有搞好，勉强回到了之前的状态。弄不明白是哪里出了问题。后天就要完成小组任务了。我和王丰是</w:t>
       </w:r>
-      <w:proofErr w:type="spellStart"/>
       <w:r>
         <w:rPr>
           <w:rFonts w:cs="Times New Roman"/>
         </w:rPr>
         <w:t>mapreduce</w:t>
       </w:r>
-      <w:proofErr w:type="spellEnd"/>
       <w:r>
         <w:rPr>
           <w:rFonts w:cs="Times New Roman"/>
         </w:rPr>
         <w:t>。其实我并不是很担心，因为我真的已经玩烂了，我也不知道为什么我这么有兴趣，但是就是有很大的耐心和热情去搞这些事情。甚至一度准备重新装一次</w:t>
       </w:r>
-      <w:proofErr w:type="spellStart"/>
       <w:r>
         <w:rPr>
           <w:rFonts w:cs="Times New Roman"/>
         </w:rPr>
         <w:t>linux</w:t>
       </w:r>
-      <w:proofErr w:type="spellEnd"/>
       <w:r>
         <w:rPr>
           <w:rFonts w:cs="Times New Roman"/>
@@ -8285,10 +8267,10 @@
             <v:path o:extrusionok="f" gradientshapeok="t" o:connecttype="rect"/>
             <o:lock v:ext="edit" aspectratio="t"/>
           </v:shapetype>
-          <v:shape id="_x0000_i1025" type="#_x0000_t75" style="width:112.75pt;height:40.75pt" o:ole="">
+          <v:shape id="_x0000_i1025" type="#_x0000_t75" style="width:112.5pt;height:40.5pt" o:ole="">
             <v:imagedata r:id="rId8" o:title=""/>
           </v:shape>
-          <o:OLEObject Type="Embed" ProgID="Package" ShapeID="_x0000_i1025" DrawAspect="Content" ObjectID="_1807389349" r:id="rId9"/>
+          <o:OLEObject Type="Embed" ProgID="Package" ShapeID="_x0000_i1025" DrawAspect="Content" ObjectID="_1809032138" r:id="rId9"/>
         </w:object>
       </w:r>
       <w:r>
@@ -8296,10 +8278,10 @@
           <w:rFonts w:cs="Times New Roman"/>
         </w:rPr>
         <w:object w:dxaOrig="2340" w:dyaOrig="810" w14:anchorId="41425E27">
-          <v:shape id="_x0000_i1026" type="#_x0000_t75" style="width:116.85pt;height:40.75pt" o:ole="">
+          <v:shape id="_x0000_i1026" type="#_x0000_t75" style="width:117pt;height:40.5pt" o:ole="">
             <v:imagedata r:id="rId10" o:title=""/>
           </v:shape>
-          <o:OLEObject Type="Embed" ProgID="Package" ShapeID="_x0000_i1026" DrawAspect="Content" ObjectID="_1807389350" r:id="rId11"/>
+          <o:OLEObject Type="Embed" ProgID="Package" ShapeID="_x0000_i1026" DrawAspect="Content" ObjectID="_1809032139" r:id="rId11"/>
         </w:object>
       </w:r>
     </w:p>
@@ -8371,19 +8353,11 @@
         </w:rPr>
         <w:t>刚才搞完了大数据的云数据库任务，其实也没什么，就是学一下怎么申请云空间，各种类型的都有，我申请了一下</w:t>
       </w:r>
-      <w:proofErr w:type="spellStart"/>
-      <w:r>
-        <w:rPr>
-          <w:rFonts w:cs="Times New Roman"/>
-        </w:rPr>
-        <w:t>Gaussdb</w:t>
-      </w:r>
-      <w:proofErr w:type="spellEnd"/>
-      <w:r>
-        <w:rPr>
-          <w:rFonts w:cs="Times New Roman"/>
-        </w:rPr>
-        <w:t xml:space="preserve"> for</w:t>
+      <w:r>
+        <w:rPr>
+          <w:rFonts w:cs="Times New Roman"/>
+        </w:rPr>
+        <w:t>Gaussdb for</w:t>
       </w:r>
       <w:r>
         <w:rPr>
@@ -12350,14 +12324,12 @@
         </w:rPr>
         <w:t>寒潮来了，已经连续下了两天的大雨，这么大的雨我出门也不方便。索性在宿舍荒废了两天。其实也没有荒废，我去捣鼓了一些我感兴趣的内容。关于数学物理一些很浅显的内容。按说时间很紧了，我哪有那么多闲工夫去忙别的事情，尤其更是一些无关紧要的东西，大都是我从网上收集来的资料，做一些验证和修改的工作。但是我还觉得挺有意思，昨天忙活了一下午，计算了一个二重隐函数积分等式的代码，今天升级了</w:t>
       </w:r>
-      <w:proofErr w:type="spellStart"/>
       <w:r>
         <w:rPr>
           <w:rFonts w:cs="Times New Roman" w:hint="eastAsia"/>
         </w:rPr>
         <w:t>mathmatica</w:t>
       </w:r>
-      <w:proofErr w:type="spellEnd"/>
       <w:r>
         <w:rPr>
           <w:rFonts w:cs="Times New Roman" w:hint="eastAsia"/>
@@ -15983,7 +15955,6 @@
         </w:rPr>
         <w:t xml:space="preserve"> </w:t>
       </w:r>
-      <w:proofErr w:type="spellStart"/>
       <w:r>
         <w:rPr>
           <w:rFonts w:cs="Times New Roman"/>
@@ -16008,7 +15979,6 @@
         </w:rPr>
         <w:t>ngine</w:t>
       </w:r>
-      <w:proofErr w:type="spellEnd"/>
       <w:r>
         <w:rPr>
           <w:rFonts w:cs="Times New Roman"/>
@@ -17173,7 +17143,7 @@
     <w:p>
       <w:pPr>
         <w:rPr>
-          <w:rFonts w:cs="Times New Roman" w:hint="eastAsia"/>
+          <w:rFonts w:cs="Times New Roman"/>
         </w:rPr>
       </w:pPr>
       <w:r>
@@ -17187,6 +17157,169 @@
           <w:rFonts w:cs="Times New Roman" w:hint="eastAsia"/>
         </w:rPr>
         <w:t>对未来，我最迟在明年初离职，这是板上钉钉的事情。在这将近一年里，我要多做准备，我仍然无法得知我钟爱的行业是什么，先做些不知道有用无用的准备吧。</w:t>
+      </w:r>
+    </w:p>
+    <w:p>
+      <w:pPr>
+        <w:rPr>
+          <w:rFonts w:cs="Times New Roman"/>
+        </w:rPr>
+      </w:pPr>
+    </w:p>
+    <w:p>
+      <w:pPr>
+        <w:rPr>
+          <w:rFonts w:cs="Times New Roman"/>
+        </w:rPr>
+      </w:pPr>
+      <w:r>
+        <w:rPr>
+          <w:rFonts w:cs="Times New Roman" w:hint="eastAsia"/>
+        </w:rPr>
+        <w:t>2025/5/17  11</w:t>
+      </w:r>
+      <w:r>
+        <w:rPr>
+          <w:rFonts w:cs="Times New Roman" w:hint="eastAsia"/>
+        </w:rPr>
+        <w:t>：</w:t>
+      </w:r>
+      <w:r>
+        <w:rPr>
+          <w:rFonts w:cs="Times New Roman" w:hint="eastAsia"/>
+        </w:rPr>
+        <w:t xml:space="preserve">58  </w:t>
+      </w:r>
+      <w:r>
+        <w:rPr>
+          <w:rFonts w:cs="Times New Roman" w:hint="eastAsia"/>
+        </w:rPr>
+        <w:t>天气：晴</w:t>
+      </w:r>
+    </w:p>
+    <w:p>
+      <w:pPr>
+        <w:rPr>
+          <w:rFonts w:cs="Times New Roman"/>
+        </w:rPr>
+      </w:pPr>
+      <w:r>
+        <w:rPr>
+          <w:rFonts w:cs="Times New Roman"/>
+        </w:rPr>
+        <w:tab/>
+      </w:r>
+      <w:r>
+        <w:rPr>
+          <w:rFonts w:cs="Times New Roman" w:hint="eastAsia"/>
+        </w:rPr>
+        <w:t>今天是星期六，但是我去加班了，本来可能不需要加班的，但是周五浩爷说平时没怎么叫我加过班，这周六来一下吧，搞不完了，所以我就去了。一方面，不想让别人觉得我不干正事，另一方面不想把与自己有关的事情，全推给别人。来来回回调试，其实最终也没什么定论，只知道过了功放，</w:t>
+      </w:r>
+      <w:r>
+        <w:rPr>
+          <w:rFonts w:cs="Times New Roman" w:hint="eastAsia"/>
+        </w:rPr>
+        <w:t xml:space="preserve">9025 DPD </w:t>
+      </w:r>
+      <w:r>
+        <w:rPr>
+          <w:rFonts w:cs="Times New Roman" w:hint="eastAsia"/>
+        </w:rPr>
+        <w:t>就会补不好，至于为什么只有天知道了。最终的结论也只是取巧般的临时拼凑一个版本发</w:t>
+      </w:r>
+      <w:r>
+        <w:rPr>
+          <w:rFonts w:cs="Times New Roman" w:hint="eastAsia"/>
+        </w:rPr>
+        <w:lastRenderedPageBreak/>
+        <w:t>货，后面再发补丁。这种调试方式，结果，实在令我不能接受，但是这已经是权衡后最佳的方案了。</w:t>
+      </w:r>
+    </w:p>
+    <w:p>
+      <w:pPr>
+        <w:rPr>
+          <w:rFonts w:cs="Times New Roman"/>
+        </w:rPr>
+      </w:pPr>
+      <w:r>
+        <w:rPr>
+          <w:rFonts w:cs="Times New Roman"/>
+        </w:rPr>
+        <w:tab/>
+      </w:r>
+      <w:r>
+        <w:rPr>
+          <w:rFonts w:cs="Times New Roman" w:hint="eastAsia"/>
+        </w:rPr>
+        <w:t>我也不想将我的日记写的如此世俗，总是记录些没有任何意义的内容，但是我的生活已经被这些东西完全占据了。不知道从什么时候开始，我已经完全无法写出像高中那时的辞藻了。即使我绞尽脑汁也没有一丝那时候的文笔，这实在是太可惜了。我有心想每天写下些日记，但是工作对我来说还是太累了</w:t>
+      </w:r>
+      <w:r>
+        <w:rPr>
+          <w:rFonts w:cs="Times New Roman"/>
+        </w:rPr>
+        <w:t>……</w:t>
+      </w:r>
+    </w:p>
+    <w:p>
+      <w:pPr>
+        <w:rPr>
+          <w:rFonts w:cs="Times New Roman"/>
+        </w:rPr>
+      </w:pPr>
+      <w:r>
+        <w:rPr>
+          <w:rFonts w:cs="Times New Roman"/>
+        </w:rPr>
+        <w:tab/>
+      </w:r>
+      <w:r>
+        <w:rPr>
+          <w:rFonts w:cs="Times New Roman" w:hint="eastAsia"/>
+        </w:rPr>
+        <w:t>我总觉得我在这样不断的妥协，不断的挣扎，不断地沦丧下，最终会成为我现在所不齿的一员。最残忍的是我可能猜到了这一切，但是只能眼睁睁看着自己陷入其中。</w:t>
+      </w:r>
+    </w:p>
+    <w:p>
+      <w:pPr>
+        <w:rPr>
+          <w:rFonts w:cs="Times New Roman" w:hint="eastAsia"/>
+        </w:rPr>
+      </w:pPr>
+      <w:r>
+        <w:rPr>
+          <w:rFonts w:cs="Times New Roman"/>
+        </w:rPr>
+        <w:tab/>
+      </w:r>
+      <w:r>
+        <w:rPr>
+          <w:rFonts w:cs="Times New Roman" w:hint="eastAsia"/>
+        </w:rPr>
+        <w:t>最近也没怎么搞学习了，突然觉得我学的东西可能一辈子也用不到，我也不一定就喜欢那些工作，只不过处于现在环境中，本能的嫉妒另一个环境，我最担心的就是，当我走向另一个环境时，又会后悔当初的决定，因为每一次选择对我来说实际上都是赌博，迷茫伴随了我的</w:t>
+      </w:r>
+      <w:r>
+        <w:rPr>
+          <w:rFonts w:cs="Times New Roman" w:hint="eastAsia"/>
+        </w:rPr>
+        <w:t>22</w:t>
+      </w:r>
+      <w:r>
+        <w:rPr>
+          <w:rFonts w:cs="Times New Roman" w:hint="eastAsia"/>
+        </w:rPr>
+        <w:t>年</w:t>
+      </w:r>
+      <w:r>
+        <w:rPr>
+          <w:rFonts w:cs="Times New Roman" w:hint="eastAsia"/>
+        </w:rPr>
+        <w:t>，像迷雾，遮住我的双眼，使我在每一次路口都只能摸着随便走向一侧。有时候我会赌赢，但总有一天我会赌输，这种困局我完全没有手段摆脱，无能为力</w:t>
+      </w:r>
+      <w:r>
+        <w:rPr>
+          <w:rFonts w:cs="Times New Roman"/>
+        </w:rPr>
+        <w:t>……</w:t>
       </w:r>
     </w:p>
     <w:sectPr>

--- a/LiftLog/Diary.docx
+++ b/LiftLog/Diary.docx
@@ -2679,12 +2679,14 @@
         </w:rPr>
         <w:t>最后一件事吧，我好像已经没办法正常和异性交朋友了，我脑袋里总是会冒出不合时宜的想法，也不属于什么</w:t>
       </w:r>
+      <w:proofErr w:type="spellStart"/>
       <w:r>
         <w:rPr>
           <w:rFonts w:cs="Times New Roman"/>
         </w:rPr>
         <w:t>yy</w:t>
       </w:r>
+      <w:proofErr w:type="spellEnd"/>
       <w:r>
         <w:rPr>
           <w:rFonts w:cs="Times New Roman"/>
@@ -3093,12 +3095,14 @@
         </w:rPr>
         <w:t>可以进世界赛。我想看</w:t>
       </w:r>
+      <w:proofErr w:type="spellStart"/>
       <w:r>
         <w:rPr>
           <w:rFonts w:cs="Times New Roman"/>
         </w:rPr>
         <w:t>inb</w:t>
       </w:r>
+      <w:proofErr w:type="spellEnd"/>
       <w:r>
         <w:rPr>
           <w:rFonts w:cs="Times New Roman"/>
@@ -3337,12 +3341,14 @@
         </w:rPr>
         <w:t>但是呢，下午本来我正在背单词呢，突发情况，蒋小姐的</w:t>
       </w:r>
+      <w:proofErr w:type="spellStart"/>
       <w:r>
         <w:rPr>
           <w:rFonts w:cs="Times New Roman"/>
         </w:rPr>
         <w:t>Matlab</w:t>
       </w:r>
+      <w:proofErr w:type="spellEnd"/>
       <w:r>
         <w:rPr>
           <w:rFonts w:cs="Times New Roman"/>
@@ -3591,12 +3597,14 @@
         <w:lastRenderedPageBreak/>
         <w:t>我回答问题。尴尬死了。然后这几天学习态度也不怎么端正，说实话也没学到什么东西。线代还是那天的进度，再就没翻开过了。其他好几门课都已经上了不少内容了，但是我作业还是没有写，虽然我数字信号处理的作业写了一部分，但是怎么说呢，写的叫自己很不满意，老是心里有疙瘩，感觉没写好，但是又不想重写，就很烦。不管怎么说，我明天想要去看一场电影，然后呢回来就要好好学学习了。这几天一直在玩星露谷和</w:t>
       </w:r>
+      <w:proofErr w:type="spellStart"/>
       <w:r>
         <w:rPr>
           <w:rFonts w:cs="Times New Roman"/>
         </w:rPr>
         <w:t>spiritfarer</w:t>
       </w:r>
+      <w:proofErr w:type="spellEnd"/>
       <w:r>
         <w:rPr>
           <w:rFonts w:cs="Times New Roman"/>
@@ -4956,12 +4964,14 @@
         </w:rPr>
         <w:t>的方法，兴高采烈去接触硬盘</w:t>
       </w:r>
+      <w:proofErr w:type="spellStart"/>
       <w:r>
         <w:rPr>
           <w:rFonts w:cs="Times New Roman"/>
         </w:rPr>
         <w:t>bitlocker</w:t>
       </w:r>
+      <w:proofErr w:type="spellEnd"/>
       <w:r>
         <w:rPr>
           <w:rFonts w:cs="Times New Roman"/>
@@ -5449,12 +5459,14 @@
         </w:rPr>
         <w:t>我不想评论这件事情，因为我真的不知道该怎么评价好。感觉每个男人都会在脑子里面</w:t>
       </w:r>
+      <w:proofErr w:type="spellStart"/>
       <w:r>
         <w:rPr>
           <w:rFonts w:cs="Times New Roman"/>
         </w:rPr>
         <w:t>yy</w:t>
       </w:r>
+      <w:proofErr w:type="spellEnd"/>
       <w:r>
         <w:rPr>
           <w:rFonts w:cs="Times New Roman"/>
@@ -6038,36 +6050,42 @@
         </w:rPr>
         <w:t>，最后</w:t>
       </w:r>
+      <w:proofErr w:type="spellStart"/>
       <w:r>
         <w:rPr>
           <w:rFonts w:cs="Times New Roman"/>
         </w:rPr>
         <w:t>mysql</w:t>
       </w:r>
+      <w:proofErr w:type="spellEnd"/>
       <w:r>
         <w:rPr>
           <w:rFonts w:cs="Times New Roman"/>
         </w:rPr>
         <w:t>还是没有搞好，勉强回到了之前的状态。弄不明白是哪里出了问题。后天就要完成小组任务了。我和王丰是</w:t>
       </w:r>
+      <w:proofErr w:type="spellStart"/>
       <w:r>
         <w:rPr>
           <w:rFonts w:cs="Times New Roman"/>
         </w:rPr>
         <w:t>mapreduce</w:t>
       </w:r>
+      <w:proofErr w:type="spellEnd"/>
       <w:r>
         <w:rPr>
           <w:rFonts w:cs="Times New Roman"/>
         </w:rPr>
         <w:t>。其实我并不是很担心，因为我真的已经玩烂了，我也不知道为什么我这么有兴趣，但是就是有很大的耐心和热情去搞这些事情。甚至一度准备重新装一次</w:t>
       </w:r>
+      <w:proofErr w:type="spellStart"/>
       <w:r>
         <w:rPr>
           <w:rFonts w:cs="Times New Roman"/>
         </w:rPr>
         <w:t>linux</w:t>
       </w:r>
+      <w:proofErr w:type="spellEnd"/>
       <w:r>
         <w:rPr>
           <w:rFonts w:cs="Times New Roman"/>
@@ -8270,7 +8288,7 @@
           <v:shape id="_x0000_i1025" type="#_x0000_t75" style="width:112.5pt;height:40.5pt" o:ole="">
             <v:imagedata r:id="rId8" o:title=""/>
           </v:shape>
-          <o:OLEObject Type="Embed" ProgID="Package" ShapeID="_x0000_i1025" DrawAspect="Content" ObjectID="_1809032138" r:id="rId9"/>
+          <o:OLEObject Type="Embed" ProgID="Package" ShapeID="_x0000_i1025" DrawAspect="Content" ObjectID="_1809113820" r:id="rId9"/>
         </w:object>
       </w:r>
       <w:r>
@@ -8281,7 +8299,7 @@
           <v:shape id="_x0000_i1026" type="#_x0000_t75" style="width:117pt;height:40.5pt" o:ole="">
             <v:imagedata r:id="rId10" o:title=""/>
           </v:shape>
-          <o:OLEObject Type="Embed" ProgID="Package" ShapeID="_x0000_i1026" DrawAspect="Content" ObjectID="_1809032139" r:id="rId11"/>
+          <o:OLEObject Type="Embed" ProgID="Package" ShapeID="_x0000_i1026" DrawAspect="Content" ObjectID="_1809113821" r:id="rId11"/>
         </w:object>
       </w:r>
     </w:p>
@@ -8353,11 +8371,19 @@
         </w:rPr>
         <w:t>刚才搞完了大数据的云数据库任务，其实也没什么，就是学一下怎么申请云空间，各种类型的都有，我申请了一下</w:t>
       </w:r>
-      <w:r>
-        <w:rPr>
-          <w:rFonts w:cs="Times New Roman"/>
-        </w:rPr>
-        <w:t>Gaussdb for</w:t>
+      <w:proofErr w:type="spellStart"/>
+      <w:r>
+        <w:rPr>
+          <w:rFonts w:cs="Times New Roman"/>
+        </w:rPr>
+        <w:t>Gaussdb</w:t>
+      </w:r>
+      <w:proofErr w:type="spellEnd"/>
+      <w:r>
+        <w:rPr>
+          <w:rFonts w:cs="Times New Roman"/>
+        </w:rPr>
+        <w:t xml:space="preserve"> for</w:t>
       </w:r>
       <w:r>
         <w:rPr>
@@ -12324,12 +12350,14 @@
         </w:rPr>
         <w:t>寒潮来了，已经连续下了两天的大雨，这么大的雨我出门也不方便。索性在宿舍荒废了两天。其实也没有荒废，我去捣鼓了一些我感兴趣的内容。关于数学物理一些很浅显的内容。按说时间很紧了，我哪有那么多闲工夫去忙别的事情，尤其更是一些无关紧要的东西，大都是我从网上收集来的资料，做一些验证和修改的工作。但是我还觉得挺有意思，昨天忙活了一下午，计算了一个二重隐函数积分等式的代码，今天升级了</w:t>
       </w:r>
+      <w:proofErr w:type="spellStart"/>
       <w:r>
         <w:rPr>
           <w:rFonts w:cs="Times New Roman" w:hint="eastAsia"/>
         </w:rPr>
         <w:t>mathmatica</w:t>
       </w:r>
+      <w:proofErr w:type="spellEnd"/>
       <w:r>
         <w:rPr>
           <w:rFonts w:cs="Times New Roman" w:hint="eastAsia"/>
@@ -15955,6 +15983,7 @@
         </w:rPr>
         <w:t xml:space="preserve"> </w:t>
       </w:r>
+      <w:proofErr w:type="spellStart"/>
       <w:r>
         <w:rPr>
           <w:rFonts w:cs="Times New Roman"/>
@@ -15979,6 +16008,7 @@
         </w:rPr>
         <w:t>ngine</w:t>
       </w:r>
+      <w:proofErr w:type="spellEnd"/>
       <w:r>
         <w:rPr>
           <w:rFonts w:cs="Times New Roman"/>
@@ -17282,7 +17312,7 @@
     <w:p>
       <w:pPr>
         <w:rPr>
-          <w:rFonts w:cs="Times New Roman" w:hint="eastAsia"/>
+          <w:rFonts w:cs="Times New Roman"/>
         </w:rPr>
       </w:pPr>
       <w:r>
@@ -17320,6 +17350,107 @@
           <w:rFonts w:cs="Times New Roman"/>
         </w:rPr>
         <w:t>……</w:t>
+      </w:r>
+    </w:p>
+    <w:p>
+      <w:pPr>
+        <w:rPr>
+          <w:rFonts w:cs="Times New Roman"/>
+        </w:rPr>
+      </w:pPr>
+    </w:p>
+    <w:p>
+      <w:pPr>
+        <w:rPr>
+          <w:rFonts w:cs="Times New Roman"/>
+        </w:rPr>
+      </w:pPr>
+      <w:r>
+        <w:rPr>
+          <w:rFonts w:cs="Times New Roman"/>
+        </w:rPr>
+        <w:t>2025/05/18</w:t>
+      </w:r>
+      <w:r>
+        <w:rPr>
+          <w:rFonts w:cs="Times New Roman" w:hint="eastAsia"/>
+        </w:rPr>
+        <w:t xml:space="preserve">  22</w:t>
+      </w:r>
+      <w:r>
+        <w:rPr>
+          <w:rFonts w:cs="Times New Roman" w:hint="eastAsia"/>
+        </w:rPr>
+        <w:t>：</w:t>
+      </w:r>
+      <w:r>
+        <w:rPr>
+          <w:rFonts w:cs="Times New Roman" w:hint="eastAsia"/>
+        </w:rPr>
+        <w:t xml:space="preserve">44  </w:t>
+      </w:r>
+      <w:r>
+        <w:rPr>
+          <w:rFonts w:cs="Times New Roman" w:hint="eastAsia"/>
+        </w:rPr>
+        <w:t>天气：晴</w:t>
+      </w:r>
+    </w:p>
+    <w:p>
+      <w:pPr>
+        <w:rPr>
+          <w:rFonts w:cs="Times New Roman"/>
+        </w:rPr>
+      </w:pPr>
+      <w:r>
+        <w:rPr>
+          <w:rFonts w:cs="Times New Roman"/>
+        </w:rPr>
+        <w:tab/>
+      </w:r>
+      <w:r>
+        <w:rPr>
+          <w:rFonts w:cs="Times New Roman" w:hint="eastAsia"/>
+        </w:rPr>
+        <w:t>夏天快到了，最近炎热了不少。</w:t>
+      </w:r>
+    </w:p>
+    <w:p>
+      <w:pPr>
+        <w:rPr>
+          <w:rFonts w:cs="Times New Roman"/>
+        </w:rPr>
+      </w:pPr>
+      <w:r>
+        <w:rPr>
+          <w:rFonts w:cs="Times New Roman"/>
+        </w:rPr>
+        <w:tab/>
+      </w:r>
+      <w:r>
+        <w:rPr>
+          <w:rFonts w:cs="Times New Roman" w:hint="eastAsia"/>
+        </w:rPr>
+        <w:t>今天也去加班了，但是没干很多活，随便敷衍了几下，就草草结束。肖工和浩爷也累了，大家都不想好好干活，早早回去了。</w:t>
+      </w:r>
+    </w:p>
+    <w:p>
+      <w:pPr>
+        <w:rPr>
+          <w:rFonts w:cs="Times New Roman" w:hint="eastAsia"/>
+        </w:rPr>
+      </w:pPr>
+      <w:r>
+        <w:rPr>
+          <w:rFonts w:cs="Times New Roman"/>
+        </w:rPr>
+        <w:tab/>
+      </w:r>
+      <w:r>
+        <w:rPr>
+          <w:rFonts w:cs="Times New Roman" w:hint="eastAsia"/>
+        </w:rPr>
+        <w:t>虽然今天也是乏善可陈，唯一有些乐趣的事情是，我破解了亿赛通的加密。之前试过从内存中读取再写入的方式，发现还是不可以，只要从内存中读出来就会被加密。今天找到一个另一个思路的源码，之前是加一层后缀，主程序负责读取内存和重命名，新思路在于添加两层后缀，主程序只负责读取内存，重命名交给调用程序完成。这样同时避免，一层后缀读写加密，和能正常读写的伪主程序重命名再次加密的两个问题。最终是成功解密了大部分文件，这种行为还是比较危险的，已经涉及到了公司的根本。这些东西泄露出去公司就要垮了，现在还没有人发现，我得小心一些，被发现我就要完蛋了。</w:t>
       </w:r>
     </w:p>
     <w:sectPr>
